--- a/Praktikumsbericht 2019.docx
+++ b/Praktikumsbericht 2019.docx
@@ -309,352 +309,1122 @@
       <w:r>
         <w:t xml:space="preserve">, </w:t>
       </w:r>
+    </w:p>
+    <w:p>
+      <w:pPr>
+        <w:spacing w:line="276" w:lineRule="auto"/>
+        <w:jc w:val="both"/>
+      </w:pPr>
+    </w:p>
+    <w:p>
+      <w:pPr>
+        <w:pStyle w:val="berschrift1"/>
+        <w:spacing w:line="276" w:lineRule="auto"/>
+        <w:jc w:val="both"/>
+      </w:pPr>
+      <w:r>
+        <w:t>Kurzbeschreibung des Projekts</w:t>
+      </w:r>
+    </w:p>
+    <w:p>
+      <w:pPr>
+        <w:spacing w:line="276" w:lineRule="auto"/>
+        <w:jc w:val="both"/>
+        <w:rPr>
+          <w:rStyle w:val="SchwacheHervorhebung"/>
+        </w:rPr>
+      </w:pPr>
+      <w:r>
+        <w:rPr>
+          <w:rStyle w:val="SchwacheHervorhebung"/>
+        </w:rPr>
+        <w:t>Kurze Beschreibung des Vorhabens: Um was handelt es sich (App? Gerät?),</w:t>
+      </w:r>
+      <w:r>
+        <w:rPr>
+          <w:rStyle w:val="SchwacheHervorhebung"/>
+        </w:rPr>
+        <w:t xml:space="preserve"> in welchem Kontext ist die Anwendung,</w:t>
+      </w:r>
+      <w:r>
+        <w:rPr>
+          <w:rStyle w:val="SchwacheHervorhebung"/>
+        </w:rPr>
+        <w:t xml:space="preserve"> was ist der Nutzen bzw. Sinn? Wie soll es realisiert werden? Umfang: </w:t>
+      </w:r>
+      <w:r>
+        <w:rPr>
+          <w:rStyle w:val="SchwacheHervorhebung"/>
+        </w:rPr>
+        <w:t>max. h</w:t>
+      </w:r>
+      <w:r>
+        <w:rPr>
+          <w:rStyle w:val="SchwacheHervorhebung"/>
+        </w:rPr>
+        <w:t>albe Seite.</w:t>
+      </w:r>
+    </w:p>
+    <w:p>
+      <w:pPr>
+        <w:spacing w:line="276" w:lineRule="auto"/>
+        <w:jc w:val="both"/>
+      </w:pPr>
+    </w:p>
+    <w:p>
+      <w:pPr>
+        <w:spacing w:line="276" w:lineRule="auto"/>
+        <w:jc w:val="both"/>
+      </w:pPr>
+      <w:r>
+        <w:t xml:space="preserve">Das Ziel unseres Projekts war es eine Applikation zu bauen, die es einem Nutzer ermöglicht beim Einkaufen den optimalen Weg durch den Supermarkt zu finden. Somit muss der Nutzer keine Zeit mit unnötigem Suchen von Produkten oder hin- und herlaufen durch den Supermarkt verschwenden. Das Projekt soll in Form einer Android App mit Xamarin und C# realisiert werden. </w:t>
+      </w:r>
+      <w:r>
+        <w:br w:type="page"/>
+      </w:r>
+    </w:p>
+    <w:p>
+      <w:pPr>
+        <w:pStyle w:val="berschrift1"/>
+        <w:jc w:val="both"/>
+      </w:pPr>
+      <w:r>
+        <w:lastRenderedPageBreak/>
+        <w:t>Anforderungsanalyse</w:t>
+      </w:r>
+    </w:p>
+    <w:p>
+      <w:pPr>
+        <w:pStyle w:val="berschrift2"/>
+        <w:jc w:val="both"/>
+      </w:pPr>
+      <w:r>
+        <w:t>User Stories</w:t>
+      </w:r>
+    </w:p>
+    <w:p>
+      <w:pPr>
+        <w:jc w:val="both"/>
+        <w:rPr>
+          <w:rStyle w:val="SchwacheHervorhebung"/>
+        </w:rPr>
+      </w:pPr>
+      <w:r>
+        <w:rPr>
+          <w:rStyle w:val="SchwacheHervorhebung"/>
+        </w:rPr>
+        <w:t>Textuelle Beschreibung</w:t>
+      </w:r>
+      <w:r>
+        <w:rPr>
+          <w:rStyle w:val="SchwacheHervorhebung"/>
+        </w:rPr>
+        <w:t>(en)</w:t>
+      </w:r>
+      <w:r>
+        <w:rPr>
+          <w:rStyle w:val="SchwacheHervorhebung"/>
+        </w:rPr>
+        <w:t xml:space="preserve"> wie der User die App bzw. das Produkt erlebt.</w:t>
+      </w:r>
+    </w:p>
+    <w:p>
+      <w:pPr>
+        <w:jc w:val="both"/>
+        <w:rPr>
+          <w:rStyle w:val="SchwacheHervorhebung"/>
+        </w:rPr>
+      </w:pPr>
+    </w:p>
+    <w:p>
+      <w:pPr>
+        <w:numPr>
+          <w:ilvl w:val="0"/>
+          <w:numId w:val="2"/>
+        </w:numPr>
+        <w:shd w:val="clear" w:color="auto" w:fill="FFFFFF"/>
+        <w:spacing w:before="100" w:beforeAutospacing="1" w:after="100" w:afterAutospacing="1"/>
+        <w:rPr>
+          <w:rFonts w:ascii="Segoe UI" w:eastAsia="Times New Roman" w:hAnsi="Segoe UI" w:cs="Segoe UI"/>
+          <w:color w:val="24292E"/>
+          <w:lang w:eastAsia="de-DE"/>
+        </w:rPr>
+      </w:pPr>
+      <w:r>
+        <w:rPr>
+          <w:rFonts w:ascii="Segoe UI" w:eastAsia="Times New Roman" w:hAnsi="Segoe UI" w:cs="Segoe UI"/>
+          <w:color w:val="24292E"/>
+          <w:lang w:eastAsia="de-DE"/>
+        </w:rPr>
+        <w:t>Das System muss dem Nutzer ermöglichen, den Supermarkt einstellen zu können, in dem er einkaufen will.</w:t>
+      </w:r>
+    </w:p>
+    <w:p>
+      <w:pPr>
+        <w:numPr>
+          <w:ilvl w:val="0"/>
+          <w:numId w:val="2"/>
+        </w:numPr>
+        <w:shd w:val="clear" w:color="auto" w:fill="FFFFFF"/>
+        <w:spacing w:before="60" w:after="100" w:afterAutospacing="1"/>
+        <w:rPr>
+          <w:rFonts w:ascii="Segoe UI" w:eastAsia="Times New Roman" w:hAnsi="Segoe UI" w:cs="Segoe UI"/>
+          <w:color w:val="24292E"/>
+          <w:lang w:eastAsia="de-DE"/>
+        </w:rPr>
+      </w:pPr>
+      <w:r>
+        <w:rPr>
+          <w:rFonts w:ascii="Segoe UI" w:eastAsia="Times New Roman" w:hAnsi="Segoe UI" w:cs="Segoe UI"/>
+          <w:color w:val="24292E"/>
+          <w:lang w:eastAsia="de-DE"/>
+        </w:rPr>
+        <w:t>Das System muss dem Nutzer ermöglichen, Einkaufsgegenstände mit der gewünschten Anzahl in eine Liste einzufügen, zu entfernen und die Liste zu speichern.</w:t>
+      </w:r>
+    </w:p>
+    <w:p>
+      <w:pPr>
+        <w:numPr>
+          <w:ilvl w:val="0"/>
+          <w:numId w:val="2"/>
+        </w:numPr>
+        <w:shd w:val="clear" w:color="auto" w:fill="FFFFFF"/>
+        <w:spacing w:before="60" w:after="100" w:afterAutospacing="1"/>
+        <w:rPr>
+          <w:rFonts w:ascii="Segoe UI" w:eastAsia="Times New Roman" w:hAnsi="Segoe UI" w:cs="Segoe UI"/>
+          <w:color w:val="24292E"/>
+          <w:lang w:eastAsia="de-DE"/>
+        </w:rPr>
+      </w:pPr>
+      <w:r>
+        <w:rPr>
+          <w:rFonts w:ascii="Segoe UI" w:eastAsia="Times New Roman" w:hAnsi="Segoe UI" w:cs="Segoe UI"/>
+          <w:color w:val="24292E"/>
+          <w:lang w:eastAsia="de-DE"/>
+        </w:rPr>
+        <w:t>Das System muss anhand der Einkaufsliste den kürzesten Weg durch den Supermarkt für den ausgewählten Supermarkt erstellen können.</w:t>
+      </w:r>
+    </w:p>
+    <w:p>
+      <w:pPr>
+        <w:numPr>
+          <w:ilvl w:val="0"/>
+          <w:numId w:val="2"/>
+        </w:numPr>
+        <w:shd w:val="clear" w:color="auto" w:fill="FFFFFF"/>
+        <w:spacing w:before="60" w:after="100" w:afterAutospacing="1"/>
+        <w:rPr>
+          <w:rFonts w:ascii="Segoe UI" w:eastAsia="Times New Roman" w:hAnsi="Segoe UI" w:cs="Segoe UI"/>
+          <w:color w:val="24292E"/>
+          <w:lang w:eastAsia="de-DE"/>
+        </w:rPr>
+      </w:pPr>
+      <w:r>
+        <w:rPr>
+          <w:rFonts w:ascii="Segoe UI" w:eastAsia="Times New Roman" w:hAnsi="Segoe UI" w:cs="Segoe UI"/>
+          <w:color w:val="24292E"/>
+          <w:lang w:eastAsia="de-DE"/>
+        </w:rPr>
+        <w:t>Das System muss alle im Supermarkt vorhandenen Produktkategorien kennen.</w:t>
+      </w:r>
+    </w:p>
+    <w:p>
+      <w:pPr>
+        <w:numPr>
+          <w:ilvl w:val="0"/>
+          <w:numId w:val="2"/>
+        </w:numPr>
+        <w:shd w:val="clear" w:color="auto" w:fill="FFFFFF"/>
+        <w:spacing w:before="60" w:after="100" w:afterAutospacing="1"/>
+        <w:rPr>
+          <w:rFonts w:ascii="Segoe UI" w:eastAsia="Times New Roman" w:hAnsi="Segoe UI" w:cs="Segoe UI"/>
+          <w:color w:val="24292E"/>
+          <w:lang w:eastAsia="de-DE"/>
+        </w:rPr>
+      </w:pPr>
+      <w:r>
+        <w:rPr>
+          <w:rFonts w:ascii="Segoe UI" w:eastAsia="Times New Roman" w:hAnsi="Segoe UI" w:cs="Segoe UI"/>
+          <w:color w:val="24292E"/>
+          <w:lang w:eastAsia="de-DE"/>
+        </w:rPr>
+        <w:t>Das System soll Einkaufsgegenstände bei der Eingabe realen Objekten zuordnen können und erkennen, wenn eine falsche Eingabe getätigt wurde.</w:t>
+      </w:r>
+    </w:p>
+    <w:p>
+      <w:pPr>
+        <w:numPr>
+          <w:ilvl w:val="0"/>
+          <w:numId w:val="2"/>
+        </w:numPr>
+        <w:shd w:val="clear" w:color="auto" w:fill="FFFFFF"/>
+        <w:spacing w:before="60" w:after="100" w:afterAutospacing="1"/>
+        <w:rPr>
+          <w:rFonts w:ascii="Segoe UI" w:eastAsia="Times New Roman" w:hAnsi="Segoe UI" w:cs="Segoe UI"/>
+          <w:color w:val="24292E"/>
+          <w:lang w:eastAsia="de-DE"/>
+        </w:rPr>
+      </w:pPr>
+      <w:r>
+        <w:rPr>
+          <w:rFonts w:ascii="Segoe UI" w:eastAsia="Times New Roman" w:hAnsi="Segoe UI" w:cs="Segoe UI"/>
+          <w:color w:val="24292E"/>
+          <w:lang w:eastAsia="de-DE"/>
+        </w:rPr>
+        <w:t>Das System soll dem Nutzer nach dem Einkauf ermöglichen, die Liste löschen und speichern zu können.</w:t>
+      </w:r>
+    </w:p>
+    <w:p>
+      <w:pPr>
+        <w:numPr>
+          <w:ilvl w:val="0"/>
+          <w:numId w:val="2"/>
+        </w:numPr>
+        <w:shd w:val="clear" w:color="auto" w:fill="FFFFFF"/>
+        <w:spacing w:before="60" w:after="100" w:afterAutospacing="1"/>
+        <w:rPr>
+          <w:rFonts w:ascii="Segoe UI" w:eastAsia="Times New Roman" w:hAnsi="Segoe UI" w:cs="Segoe UI"/>
+          <w:color w:val="24292E"/>
+          <w:lang w:eastAsia="de-DE"/>
+        </w:rPr>
+      </w:pPr>
+      <w:r>
+        <w:rPr>
+          <w:rFonts w:ascii="Segoe UI" w:eastAsia="Times New Roman" w:hAnsi="Segoe UI" w:cs="Segoe UI"/>
+          <w:color w:val="24292E"/>
+          <w:lang w:eastAsia="de-DE"/>
+        </w:rPr>
+        <w:t xml:space="preserve">Das System soll alle Marken der </w:t>
+      </w:r>
+      <w:proofErr w:type="spellStart"/>
+      <w:r>
+        <w:rPr>
+          <w:rFonts w:ascii="Segoe UI" w:eastAsia="Times New Roman" w:hAnsi="Segoe UI" w:cs="Segoe UI"/>
+          <w:color w:val="24292E"/>
+          <w:lang w:eastAsia="de-DE"/>
+        </w:rPr>
+        <w:t>Produktkategorieren</w:t>
+      </w:r>
+      <w:proofErr w:type="spellEnd"/>
+      <w:r>
+        <w:rPr>
+          <w:rFonts w:ascii="Segoe UI" w:eastAsia="Times New Roman" w:hAnsi="Segoe UI" w:cs="Segoe UI"/>
+          <w:color w:val="24292E"/>
+          <w:lang w:eastAsia="de-DE"/>
+        </w:rPr>
+        <w:t xml:space="preserve"> kennen, um dem Nutzer eine Auswahl der Marke zu ermöglichen.</w:t>
+      </w:r>
+    </w:p>
+    <w:p>
+      <w:pPr>
+        <w:numPr>
+          <w:ilvl w:val="0"/>
+          <w:numId w:val="2"/>
+        </w:numPr>
+        <w:shd w:val="clear" w:color="auto" w:fill="FFFFFF"/>
+        <w:spacing w:before="60" w:after="100" w:afterAutospacing="1"/>
+        <w:rPr>
+          <w:rFonts w:ascii="Segoe UI" w:eastAsia="Times New Roman" w:hAnsi="Segoe UI" w:cs="Segoe UI"/>
+          <w:color w:val="24292E"/>
+          <w:lang w:eastAsia="de-DE"/>
+        </w:rPr>
+      </w:pPr>
+      <w:r>
+        <w:rPr>
+          <w:rFonts w:ascii="Segoe UI" w:eastAsia="Times New Roman" w:hAnsi="Segoe UI" w:cs="Segoe UI"/>
+          <w:color w:val="24292E"/>
+          <w:lang w:eastAsia="de-DE"/>
+        </w:rPr>
+        <w:t>Das System soll dem Nutzer ermöglichen, gespeicherte Listen als Vorlage für einen neuen Einkauf auszuwählen.</w:t>
+      </w:r>
+    </w:p>
+    <w:p>
+      <w:pPr>
+        <w:jc w:val="both"/>
+        <w:rPr>
+          <w:rStyle w:val="SchwacheHervorhebung"/>
+          <w:i w:val="0"/>
+        </w:rPr>
+      </w:pPr>
+    </w:p>
+    <w:p>
+      <w:pPr>
+        <w:pStyle w:val="berschrift2"/>
+        <w:jc w:val="both"/>
+      </w:pPr>
+      <w:r>
+        <w:t>Anforderungen</w:t>
+      </w:r>
+    </w:p>
+    <w:p>
+      <w:pPr>
+        <w:jc w:val="both"/>
+        <w:rPr>
+          <w:rStyle w:val="SchwacheHervorhebung"/>
+        </w:rPr>
+      </w:pPr>
+      <w:r>
+        <w:rPr>
+          <w:rStyle w:val="SchwacheHervorhebung"/>
+        </w:rPr>
+        <w:t>Mind. 5 nummerierte Anforderungen formuliert mit Satzschablone. Etwaige Auflistungen (z.B. Betriebssysteme, Plattformen, Browser, …) am Ende dieses Abschnitts einfügen.</w:t>
+      </w:r>
+      <w:r>
+        <w:rPr>
+          <w:rStyle w:val="SchwacheHervorhebung"/>
+        </w:rPr>
+        <w:t xml:space="preserve"> Sofern zutreffend oder möglich, erstellen Sie eine Priorisierung.</w:t>
+      </w:r>
+    </w:p>
+    <w:p>
+      <w:pPr>
+        <w:jc w:val="both"/>
+        <w:rPr>
+          <w:rStyle w:val="SchwacheHervorhebung"/>
+        </w:rPr>
+      </w:pPr>
+    </w:p>
+    <w:p>
+      <w:pPr>
+        <w:numPr>
+          <w:ilvl w:val="0"/>
+          <w:numId w:val="3"/>
+        </w:numPr>
+        <w:shd w:val="clear" w:color="auto" w:fill="FFFFFF"/>
+        <w:spacing w:before="100" w:beforeAutospacing="1" w:after="100" w:afterAutospacing="1"/>
+        <w:rPr>
+          <w:rFonts w:ascii="Segoe UI" w:eastAsia="Times New Roman" w:hAnsi="Segoe UI" w:cs="Segoe UI"/>
+          <w:color w:val="24292E"/>
+          <w:lang w:eastAsia="de-DE"/>
+        </w:rPr>
+      </w:pPr>
+      <w:r>
+        <w:rPr>
+          <w:rFonts w:ascii="Segoe UI" w:eastAsia="Times New Roman" w:hAnsi="Segoe UI" w:cs="Segoe UI"/>
+          <w:color w:val="24292E"/>
+          <w:lang w:eastAsia="de-DE"/>
+        </w:rPr>
+        <w:t>Das System muss dem Nutzer ermöglichen, den Supermarkt einstellen zu können, in dem er einkaufen will.</w:t>
+      </w:r>
+    </w:p>
+    <w:p>
+      <w:pPr>
+        <w:numPr>
+          <w:ilvl w:val="0"/>
+          <w:numId w:val="3"/>
+        </w:numPr>
+        <w:shd w:val="clear" w:color="auto" w:fill="FFFFFF"/>
+        <w:spacing w:before="60" w:after="100" w:afterAutospacing="1"/>
+        <w:rPr>
+          <w:rFonts w:ascii="Segoe UI" w:eastAsia="Times New Roman" w:hAnsi="Segoe UI" w:cs="Segoe UI"/>
+          <w:color w:val="24292E"/>
+          <w:lang w:eastAsia="de-DE"/>
+        </w:rPr>
+      </w:pPr>
+      <w:r>
+        <w:rPr>
+          <w:rFonts w:ascii="Segoe UI" w:eastAsia="Times New Roman" w:hAnsi="Segoe UI" w:cs="Segoe UI"/>
+          <w:color w:val="24292E"/>
+          <w:lang w:eastAsia="de-DE"/>
+        </w:rPr>
+        <w:t>Das System muss dem Nutzer ermöglichen, Einkaufsgegenstände mit der gewünschten Anzahl in eine Liste einzufügen, zu entfernen und die Liste zu speichern.</w:t>
+      </w:r>
+    </w:p>
+    <w:p>
+      <w:pPr>
+        <w:numPr>
+          <w:ilvl w:val="0"/>
+          <w:numId w:val="3"/>
+        </w:numPr>
+        <w:shd w:val="clear" w:color="auto" w:fill="FFFFFF"/>
+        <w:spacing w:before="60" w:after="100" w:afterAutospacing="1"/>
+        <w:rPr>
+          <w:rFonts w:ascii="Segoe UI" w:eastAsia="Times New Roman" w:hAnsi="Segoe UI" w:cs="Segoe UI"/>
+          <w:color w:val="24292E"/>
+          <w:lang w:eastAsia="de-DE"/>
+        </w:rPr>
+      </w:pPr>
+      <w:r>
+        <w:rPr>
+          <w:rFonts w:ascii="Segoe UI" w:eastAsia="Times New Roman" w:hAnsi="Segoe UI" w:cs="Segoe UI"/>
+          <w:color w:val="24292E"/>
+          <w:lang w:eastAsia="de-DE"/>
+        </w:rPr>
+        <w:t>Das System muss anhand der Einkaufsliste den kürzesten Weg durch den Supermarkt für den ausgewählten Supermarkt erstellen können.</w:t>
+      </w:r>
+    </w:p>
+    <w:p>
+      <w:pPr>
+        <w:numPr>
+          <w:ilvl w:val="0"/>
+          <w:numId w:val="3"/>
+        </w:numPr>
+        <w:shd w:val="clear" w:color="auto" w:fill="FFFFFF"/>
+        <w:spacing w:before="60" w:after="100" w:afterAutospacing="1"/>
+        <w:rPr>
+          <w:rFonts w:ascii="Segoe UI" w:eastAsia="Times New Roman" w:hAnsi="Segoe UI" w:cs="Segoe UI"/>
+          <w:color w:val="24292E"/>
+          <w:lang w:eastAsia="de-DE"/>
+        </w:rPr>
+      </w:pPr>
+      <w:r>
+        <w:rPr>
+          <w:rFonts w:ascii="Segoe UI" w:eastAsia="Times New Roman" w:hAnsi="Segoe UI" w:cs="Segoe UI"/>
+          <w:color w:val="24292E"/>
+          <w:lang w:eastAsia="de-DE"/>
+        </w:rPr>
+        <w:t>Das System muss alle im Supermarkt vorhandenen Produktkategorien kennen.</w:t>
+      </w:r>
+    </w:p>
+    <w:p>
+      <w:pPr>
+        <w:numPr>
+          <w:ilvl w:val="0"/>
+          <w:numId w:val="3"/>
+        </w:numPr>
+        <w:shd w:val="clear" w:color="auto" w:fill="FFFFFF"/>
+        <w:spacing w:before="60" w:after="100" w:afterAutospacing="1"/>
+        <w:rPr>
+          <w:rFonts w:ascii="Segoe UI" w:eastAsia="Times New Roman" w:hAnsi="Segoe UI" w:cs="Segoe UI"/>
+          <w:color w:val="24292E"/>
+          <w:lang w:eastAsia="de-DE"/>
+        </w:rPr>
+      </w:pPr>
+      <w:r>
+        <w:rPr>
+          <w:rFonts w:ascii="Segoe UI" w:eastAsia="Times New Roman" w:hAnsi="Segoe UI" w:cs="Segoe UI"/>
+          <w:color w:val="24292E"/>
+          <w:lang w:eastAsia="de-DE"/>
+        </w:rPr>
+        <w:t>Das System soll Einkaufsgegenstände bei der Eingabe realen Objekten zuordnen können und erkennen, wenn eine falsche Eingabe getätigt wurde.</w:t>
+      </w:r>
+    </w:p>
+    <w:p>
+      <w:pPr>
+        <w:numPr>
+          <w:ilvl w:val="0"/>
+          <w:numId w:val="3"/>
+        </w:numPr>
+        <w:shd w:val="clear" w:color="auto" w:fill="FFFFFF"/>
+        <w:spacing w:before="60" w:after="100" w:afterAutospacing="1"/>
+        <w:rPr>
+          <w:rFonts w:ascii="Segoe UI" w:eastAsia="Times New Roman" w:hAnsi="Segoe UI" w:cs="Segoe UI"/>
+          <w:color w:val="24292E"/>
+          <w:lang w:eastAsia="de-DE"/>
+        </w:rPr>
+      </w:pPr>
+      <w:r>
+        <w:rPr>
+          <w:rFonts w:ascii="Segoe UI" w:eastAsia="Times New Roman" w:hAnsi="Segoe UI" w:cs="Segoe UI"/>
+          <w:color w:val="24292E"/>
+          <w:lang w:eastAsia="de-DE"/>
+        </w:rPr>
+        <w:t>Das System soll dem Nutzer nach dem Einkauf ermöglichen, die Liste löschen und speichern zu können.</w:t>
+      </w:r>
+    </w:p>
+    <w:p>
+      <w:pPr>
+        <w:numPr>
+          <w:ilvl w:val="0"/>
+          <w:numId w:val="3"/>
+        </w:numPr>
+        <w:shd w:val="clear" w:color="auto" w:fill="FFFFFF"/>
+        <w:spacing w:before="60" w:after="100" w:afterAutospacing="1"/>
+        <w:rPr>
+          <w:rFonts w:ascii="Segoe UI" w:eastAsia="Times New Roman" w:hAnsi="Segoe UI" w:cs="Segoe UI"/>
+          <w:color w:val="24292E"/>
+          <w:lang w:eastAsia="de-DE"/>
+        </w:rPr>
+      </w:pPr>
+      <w:r>
+        <w:rPr>
+          <w:rFonts w:ascii="Segoe UI" w:eastAsia="Times New Roman" w:hAnsi="Segoe UI" w:cs="Segoe UI"/>
+          <w:color w:val="24292E"/>
+          <w:lang w:eastAsia="de-DE"/>
+        </w:rPr>
+        <w:lastRenderedPageBreak/>
+        <w:t xml:space="preserve">Das System soll alle Marken der </w:t>
+      </w:r>
+      <w:proofErr w:type="spellStart"/>
+      <w:r>
+        <w:rPr>
+          <w:rFonts w:ascii="Segoe UI" w:eastAsia="Times New Roman" w:hAnsi="Segoe UI" w:cs="Segoe UI"/>
+          <w:color w:val="24292E"/>
+          <w:lang w:eastAsia="de-DE"/>
+        </w:rPr>
+        <w:t>Produktkategorieren</w:t>
+      </w:r>
+      <w:proofErr w:type="spellEnd"/>
+      <w:r>
+        <w:rPr>
+          <w:rFonts w:ascii="Segoe UI" w:eastAsia="Times New Roman" w:hAnsi="Segoe UI" w:cs="Segoe UI"/>
+          <w:color w:val="24292E"/>
+          <w:lang w:eastAsia="de-DE"/>
+        </w:rPr>
+        <w:t xml:space="preserve"> kennen, um dem Nutzer eine Auswahl der Marke zu ermöglichen.</w:t>
+      </w:r>
+    </w:p>
+    <w:p>
+      <w:pPr>
+        <w:numPr>
+          <w:ilvl w:val="0"/>
+          <w:numId w:val="3"/>
+        </w:numPr>
+        <w:shd w:val="clear" w:color="auto" w:fill="FFFFFF"/>
+        <w:spacing w:before="60" w:after="100" w:afterAutospacing="1"/>
+        <w:rPr>
+          <w:rFonts w:ascii="Segoe UI" w:eastAsia="Times New Roman" w:hAnsi="Segoe UI" w:cs="Segoe UI"/>
+          <w:color w:val="24292E"/>
+          <w:lang w:eastAsia="de-DE"/>
+        </w:rPr>
+      </w:pPr>
+      <w:r>
+        <w:rPr>
+          <w:rFonts w:ascii="Segoe UI" w:eastAsia="Times New Roman" w:hAnsi="Segoe UI" w:cs="Segoe UI"/>
+          <w:color w:val="24292E"/>
+          <w:lang w:eastAsia="de-DE"/>
+        </w:rPr>
+        <w:t>Das System soll dem Nutzer ermöglichen, gespeicherte Listen als Vorlage für einen neuen Einkauf auszuwählen.</w:t>
+      </w:r>
+    </w:p>
+    <w:p>
+      <w:pPr>
+        <w:jc w:val="both"/>
+        <w:rPr>
+          <w:rStyle w:val="SchwacheHervorhebung"/>
+          <w:i w:val="0"/>
+        </w:rPr>
+      </w:pPr>
+    </w:p>
+    <w:p>
+      <w:pPr>
+        <w:pStyle w:val="berschrift1"/>
+        <w:jc w:val="both"/>
+      </w:pPr>
+      <w:r>
+        <w:t>Modellierung</w:t>
+      </w:r>
+    </w:p>
+    <w:p>
+      <w:pPr>
+        <w:pStyle w:val="berschrift2"/>
+        <w:jc w:val="both"/>
+      </w:pPr>
+      <w:r>
+        <w:t>Use Cases (Diagramme und tabellarische Form)</w:t>
+      </w:r>
+    </w:p>
+    <w:p>
+      <w:pPr>
+        <w:jc w:val="both"/>
+        <w:rPr>
+          <w:rStyle w:val="SchwacheHervorhebung"/>
+        </w:rPr>
+      </w:pPr>
+      <w:r>
+        <w:rPr>
+          <w:rStyle w:val="SchwacheHervorhebung"/>
+          <w:lang w:val="en-US"/>
+        </w:rPr>
+        <w:t xml:space="preserve">Mind. 1 Use Case </w:t>
+      </w:r>
+      <w:proofErr w:type="spellStart"/>
+      <w:r>
+        <w:rPr>
+          <w:rStyle w:val="SchwacheHervorhebung"/>
+          <w:lang w:val="en-US"/>
+        </w:rPr>
+        <w:t>Diagramm</w:t>
+      </w:r>
+      <w:proofErr w:type="spellEnd"/>
+      <w:r>
+        <w:rPr>
+          <w:rStyle w:val="SchwacheHervorhebung"/>
+          <w:lang w:val="en-US"/>
+        </w:rPr>
+        <w:t xml:space="preserve">, mind. </w:t>
+      </w:r>
+      <w:r>
+        <w:rPr>
+          <w:rStyle w:val="SchwacheHervorhebung"/>
+        </w:rPr>
+        <w:t>3 tabellarische Beschreibungen von Use Cases.</w:t>
+      </w:r>
+      <w:r>
+        <w:rPr>
+          <w:rStyle w:val="SchwacheHervorhebung"/>
+        </w:rPr>
+        <w:t xml:space="preserve"> Referenzieren Sie hier entsprechende Anforderungen.</w:t>
+      </w:r>
+    </w:p>
+    <w:p>
+      <w:pPr>
+        <w:jc w:val="both"/>
+        <w:rPr>
+          <w:rStyle w:val="SchwacheHervorhebung"/>
+        </w:rPr>
+      </w:pPr>
+    </w:p>
+    <w:p>
+      <w:pPr>
+        <w:jc w:val="both"/>
+        <w:rPr>
+          <w:rStyle w:val="SchwacheHervorhebung"/>
+        </w:rPr>
+      </w:pPr>
+      <w:r>
+        <w:rPr>
+          <w:noProof/>
+        </w:rPr>
+        <w:drawing>
+          <wp:inline distT="0" distB="0" distL="0" distR="0" wp14:anchorId="490CEBC6" wp14:editId="2F5098E1">
+            <wp:extent cx="2914650" cy="4171950"/>
+            <wp:effectExtent l="0" t="0" r="0" b="0"/>
+            <wp:docPr id="1" name="Grafik 1" descr="https://camo.githubusercontent.com/66feb70ba87f956de2d0d56a1cd2f1f0abdc7c33/68747470733a2f2f692e696d6775722e636f6d2f4e4f624e547a4d2e706e67"/>
+            <wp:cNvGraphicFramePr>
+              <a:graphicFrameLocks xmlns:a="http://schemas.openxmlformats.org/drawingml/2006/main" noChangeAspect="1"/>
+            </wp:cNvGraphicFramePr>
+            <a:graphic xmlns:a="http://schemas.openxmlformats.org/drawingml/2006/main">
+              <a:graphicData uri="http://schemas.openxmlformats.org/drawingml/2006/picture">
+                <pic:pic xmlns:pic="http://schemas.openxmlformats.org/drawingml/2006/picture">
+                  <pic:nvPicPr>
+                    <pic:cNvPr id="0" name="Picture 1" descr="https://camo.githubusercontent.com/66feb70ba87f956de2d0d56a1cd2f1f0abdc7c33/68747470733a2f2f692e696d6775722e636f6d2f4e4f624e547a4d2e706e67"/>
+                    <pic:cNvPicPr>
+                      <a:picLocks noChangeAspect="1" noChangeArrowheads="1"/>
+                    </pic:cNvPicPr>
+                  </pic:nvPicPr>
+                  <pic:blipFill>
+                    <a:blip r:embed="rId8">
+                      <a:extLst>
+                        <a:ext uri="{28A0092B-C50C-407E-A947-70E740481C1C}">
+                          <a14:useLocalDpi xmlns:a14="http://schemas.microsoft.com/office/drawing/2010/main" val="0"/>
+                        </a:ext>
+                      </a:extLst>
+                    </a:blip>
+                    <a:srcRect/>
+                    <a:stretch>
+                      <a:fillRect/>
+                    </a:stretch>
+                  </pic:blipFill>
+                  <pic:spPr bwMode="auto">
+                    <a:xfrm>
+                      <a:off x="0" y="0"/>
+                      <a:ext cx="2914650" cy="4171950"/>
+                    </a:xfrm>
+                    <a:prstGeom prst="rect">
+                      <a:avLst/>
+                    </a:prstGeom>
+                    <a:noFill/>
+                    <a:ln>
+                      <a:noFill/>
+                    </a:ln>
+                  </pic:spPr>
+                </pic:pic>
+              </a:graphicData>
+            </a:graphic>
+          </wp:inline>
+        </w:drawing>
+      </w:r>
+    </w:p>
+    <w:p>
+      <w:pPr>
+        <w:jc w:val="both"/>
+        <w:rPr>
+          <w:rStyle w:val="SchwacheHervorhebung"/>
+          <w:i w:val="0"/>
+        </w:rPr>
+      </w:pPr>
+    </w:p>
+    <w:p>
+      <w:pPr>
+        <w:pStyle w:val="berschrift2"/>
+        <w:jc w:val="both"/>
+      </w:pPr>
+      <w:r>
+        <w:t>Klassendiagramme</w:t>
+      </w:r>
+    </w:p>
+    <w:p>
+      <w:pPr>
+        <w:jc w:val="both"/>
+        <w:rPr>
+          <w:rStyle w:val="SchwacheHervorhebung"/>
+        </w:rPr>
+      </w:pPr>
+      <w:r>
+        <w:rPr>
+          <w:rStyle w:val="SchwacheHervorhebung"/>
+        </w:rPr>
+        <w:t>Mind. 1 Klassendiagramm</w:t>
+      </w:r>
+      <w:r>
+        <w:rPr>
+          <w:rStyle w:val="SchwacheHervorhebung"/>
+        </w:rPr>
+        <w:t xml:space="preserve">; externe Module nach Möglichkeit mit </w:t>
+      </w:r>
+      <w:r>
+        <w:rPr>
+          <w:rStyle w:val="SchwacheHervorhebung"/>
+        </w:rPr>
+        <w:t>Schnittstellennotation („Lollipop“ bzw. Buchse/Stecker).</w:t>
+      </w:r>
+    </w:p>
+    <w:p>
+      <w:pPr>
+        <w:pStyle w:val="berschrift2"/>
+        <w:jc w:val="both"/>
+      </w:pPr>
+      <w:r>
+        <w:t>Objektdiagramme</w:t>
+      </w:r>
+    </w:p>
+    <w:p>
+      <w:pPr>
+        <w:jc w:val="both"/>
+        <w:rPr>
+          <w:rStyle w:val="SchwacheHervorhebung"/>
+        </w:rPr>
+      </w:pPr>
+      <w:r>
+        <w:rPr>
+          <w:rStyle w:val="SchwacheHervorhebung"/>
+        </w:rPr>
+        <w:t>Mind. 1 Objektdiagramm für einen geeigneten Use Case</w:t>
+      </w:r>
+      <w:r>
+        <w:rPr>
+          <w:rStyle w:val="SchwacheHervorhebung"/>
+        </w:rPr>
+        <w:t>; verzeichnen Sie auch externe Schnittstellen bzw. Module.</w:t>
+      </w:r>
+    </w:p>
+    <w:p>
+      <w:pPr>
+        <w:pStyle w:val="berschrift2"/>
+        <w:jc w:val="both"/>
+      </w:pPr>
+      <w:r>
+        <w:t>Sequenzdiagramme</w:t>
+      </w:r>
+    </w:p>
+    <w:p>
+      <w:pPr>
+        <w:jc w:val="both"/>
+        <w:rPr>
+          <w:rStyle w:val="SchwacheHervorhebung"/>
+        </w:rPr>
+      </w:pPr>
+      <w:r>
+        <w:rPr>
+          <w:rStyle w:val="SchwacheHervorhebung"/>
+        </w:rPr>
+        <w:t>Mind. 1 Sequenzdiagramm für einen geeigneten Use Case</w:t>
+      </w:r>
+      <w:r>
+        <w:rPr>
+          <w:rStyle w:val="SchwacheHervorhebung"/>
+        </w:rPr>
+        <w:t>.</w:t>
+      </w:r>
+    </w:p>
+    <w:p>
+      <w:pPr>
+        <w:pStyle w:val="berschrift2"/>
+        <w:jc w:val="both"/>
+      </w:pPr>
+      <w:r>
+        <w:lastRenderedPageBreak/>
+        <w:t>Zustandsdiagramme</w:t>
+      </w:r>
+    </w:p>
+    <w:p>
+      <w:pPr>
+        <w:jc w:val="both"/>
+        <w:rPr>
+          <w:rStyle w:val="SchwacheHervorhebung"/>
+        </w:rPr>
+      </w:pPr>
+      <w:r>
+        <w:rPr>
+          <w:rStyle w:val="SchwacheHervorhebung"/>
+        </w:rPr>
+        <w:t>Mind. 1</w:t>
+      </w:r>
+      <w:r>
+        <w:rPr>
+          <w:rStyle w:val="SchwacheHervorhebung"/>
+        </w:rPr>
+        <w:t xml:space="preserve"> Zustandsdiagramm für eine Komponente, einen Use Case oder die gesamte Applikation.</w:t>
+      </w:r>
+    </w:p>
+    <w:p>
+      <w:pPr>
+        <w:pStyle w:val="berschrift1"/>
+        <w:jc w:val="both"/>
+      </w:pPr>
+      <w:r>
+        <w:t>Implementierung</w:t>
+      </w:r>
+    </w:p>
+    <w:p>
+      <w:pPr>
+        <w:jc w:val="both"/>
+        <w:rPr>
+          <w:rStyle w:val="SchwacheHervorhebung"/>
+        </w:rPr>
+      </w:pPr>
+      <w:r>
+        <w:rPr>
+          <w:rStyle w:val="SchwacheHervorhebung"/>
+        </w:rPr>
+        <w:t>Beschreiben Sie die Rahmenbedingungen und begründen Sie kurz die Wahl der verwendeten Toolkits. Listen Sie die erfüllten sowie nicht erfüllten Anforderungen, und erläutern Sie, welchen individuellen Beitrag jedes Teammitglied geleistet hat.</w:t>
+      </w:r>
+    </w:p>
+    <w:p>
+      <w:pPr>
+        <w:jc w:val="both"/>
+        <w:rPr>
+          <w:rStyle w:val="SchwacheHervorhebung"/>
+        </w:rPr>
+      </w:pPr>
+    </w:p>
+    <w:p>
+      <w:pPr>
+        <w:jc w:val="both"/>
+        <w:rPr>
+          <w:rStyle w:val="SchwacheHervorhebung"/>
+          <w:i w:val="0"/>
+        </w:rPr>
+      </w:pPr>
+      <w:r>
+        <w:rPr>
+          <w:rStyle w:val="SchwacheHervorhebung"/>
+          <w:i w:val="0"/>
+        </w:rPr>
+        <w:t xml:space="preserve">Zum Entwickeln unsere Applikation haben wir uns für die Programmiersprache C# entschieden. Die Wahl dieser Sprache lag nahe, da wir sie alle im Studium lernen und somit </w:t>
+      </w:r>
+      <w:r>
+        <w:rPr>
+          <w:rStyle w:val="SchwacheHervorhebung"/>
+          <w:i w:val="0"/>
+        </w:rPr>
+        <w:t>jeder einfach einen Beitrag zur Entwicklung der App leisten konnte.</w:t>
+      </w:r>
+    </w:p>
+    <w:p>
+      <w:pPr>
+        <w:jc w:val="both"/>
+        <w:rPr>
+          <w:rStyle w:val="SchwacheHervorhebung"/>
+          <w:i w:val="0"/>
+        </w:rPr>
+      </w:pPr>
+      <w:r>
+        <w:rPr>
+          <w:rStyle w:val="SchwacheHervorhebung"/>
+          <w:i w:val="0"/>
+        </w:rPr>
+        <w:t>Als Framework haben wir Xamarin für Visual Studio  verwendet.</w:t>
+      </w:r>
       <w:bookmarkStart w:id="0" w:name="_GoBack"/>
       <w:bookmarkEnd w:id="0"/>
     </w:p>
     <w:p>
       <w:pPr>
-        <w:spacing w:line="276" w:lineRule="auto"/>
-        <w:jc w:val="both"/>
-      </w:pPr>
-    </w:p>
-    <w:p>
-      <w:pPr>
-        <w:pStyle w:val="berschrift1"/>
-        <w:spacing w:line="276" w:lineRule="auto"/>
-        <w:jc w:val="both"/>
-      </w:pPr>
-      <w:r>
-        <w:t>Kurzbeschreibung des Projekts</w:t>
-      </w:r>
-    </w:p>
-    <w:p>
-      <w:pPr>
-        <w:spacing w:line="276" w:lineRule="auto"/>
-        <w:jc w:val="both"/>
-        <w:rPr>
-          <w:rStyle w:val="SchwacheHervorhebung"/>
-        </w:rPr>
-      </w:pPr>
-      <w:r>
-        <w:rPr>
-          <w:rStyle w:val="SchwacheHervorhebung"/>
-        </w:rPr>
-        <w:t>Kurze Beschreibung des Vorhabens: Um was handelt es sich (App? Gerät?),</w:t>
-      </w:r>
-      <w:r>
-        <w:rPr>
-          <w:rStyle w:val="SchwacheHervorhebung"/>
-        </w:rPr>
-        <w:t xml:space="preserve"> in welchem Kontext ist die Anwendung,</w:t>
-      </w:r>
-      <w:r>
-        <w:rPr>
-          <w:rStyle w:val="SchwacheHervorhebung"/>
-        </w:rPr>
-        <w:t xml:space="preserve"> was ist der Nutzen bzw. Sinn? Wie soll es realisiert werden? Umfang: </w:t>
-      </w:r>
-      <w:r>
-        <w:rPr>
-          <w:rStyle w:val="SchwacheHervorhebung"/>
-        </w:rPr>
-        <w:t>max. h</w:t>
-      </w:r>
-      <w:r>
-        <w:rPr>
-          <w:rStyle w:val="SchwacheHervorhebung"/>
-        </w:rPr>
-        <w:t>albe Seite.</w:t>
-      </w:r>
-    </w:p>
-    <w:p>
-      <w:pPr>
-        <w:spacing w:line="276" w:lineRule="auto"/>
-        <w:jc w:val="both"/>
-      </w:pPr>
-      <w:r>
-        <w:br w:type="page"/>
-      </w:r>
-    </w:p>
-    <w:p>
-      <w:pPr>
-        <w:pStyle w:val="berschrift1"/>
-        <w:jc w:val="both"/>
-      </w:pPr>
-      <w:r>
-        <w:lastRenderedPageBreak/>
-        <w:t>Anforderungsanalyse</w:t>
-      </w:r>
-    </w:p>
-    <w:p>
-      <w:pPr>
-        <w:pStyle w:val="berschrift2"/>
-        <w:jc w:val="both"/>
-      </w:pPr>
-      <w:r>
-        <w:t>User Stories</w:t>
-      </w:r>
-    </w:p>
-    <w:p>
-      <w:pPr>
-        <w:jc w:val="both"/>
-        <w:rPr>
-          <w:rStyle w:val="SchwacheHervorhebung"/>
-        </w:rPr>
-      </w:pPr>
-      <w:r>
-        <w:rPr>
-          <w:rStyle w:val="SchwacheHervorhebung"/>
-        </w:rPr>
-        <w:t>Textuelle Beschreibung</w:t>
-      </w:r>
-      <w:r>
-        <w:rPr>
-          <w:rStyle w:val="SchwacheHervorhebung"/>
-        </w:rPr>
-        <w:t>(en)</w:t>
-      </w:r>
-      <w:r>
-        <w:rPr>
-          <w:rStyle w:val="SchwacheHervorhebung"/>
-        </w:rPr>
-        <w:t xml:space="preserve"> wie der User die App bzw. das Produkt erlebt.</w:t>
-      </w:r>
-    </w:p>
-    <w:p>
-      <w:pPr>
-        <w:pStyle w:val="berschrift2"/>
-        <w:jc w:val="both"/>
-      </w:pPr>
-      <w:r>
-        <w:t>Anforderungen</w:t>
-      </w:r>
-    </w:p>
-    <w:p>
-      <w:pPr>
-        <w:jc w:val="both"/>
-        <w:rPr>
-          <w:rStyle w:val="SchwacheHervorhebung"/>
-        </w:rPr>
-      </w:pPr>
-      <w:r>
-        <w:rPr>
-          <w:rStyle w:val="SchwacheHervorhebung"/>
-        </w:rPr>
-        <w:t>Mind. 5 nummerierte Anforderungen formuliert mit Satzschablone. Etwaige Auflistungen (z.B. Betriebssysteme, Plattformen, Browser, …) am Ende dieses Abschnitts einfügen.</w:t>
-      </w:r>
-      <w:r>
-        <w:rPr>
-          <w:rStyle w:val="SchwacheHervorhebung"/>
-        </w:rPr>
-        <w:t xml:space="preserve"> Sofern zutreffend oder möglich, erstellen Sie eine Priorisierung.</w:t>
-      </w:r>
-    </w:p>
-    <w:p>
-      <w:pPr>
-        <w:pStyle w:val="berschrift1"/>
-        <w:jc w:val="both"/>
-      </w:pPr>
-      <w:r>
-        <w:t>Modellierung</w:t>
-      </w:r>
-    </w:p>
-    <w:p>
-      <w:pPr>
-        <w:pStyle w:val="berschrift2"/>
-        <w:jc w:val="both"/>
-      </w:pPr>
-      <w:r>
-        <w:t>Use Cases (Diagramme und tabellarische Form)</w:t>
-      </w:r>
-    </w:p>
-    <w:p>
-      <w:pPr>
-        <w:jc w:val="both"/>
-        <w:rPr>
-          <w:rStyle w:val="SchwacheHervorhebung"/>
-        </w:rPr>
-      </w:pPr>
-      <w:r>
-        <w:rPr>
-          <w:rStyle w:val="SchwacheHervorhebung"/>
-          <w:lang w:val="en-US"/>
-        </w:rPr>
-        <w:t xml:space="preserve">Mind. 1 Use Case </w:t>
+        <w:jc w:val="both"/>
+        <w:rPr>
+          <w:rStyle w:val="SchwacheHervorhebung"/>
+          <w:i w:val="0"/>
+        </w:rPr>
+      </w:pPr>
+      <w:r>
+        <w:rPr>
+          <w:rStyle w:val="SchwacheHervorhebung"/>
+          <w:i w:val="0"/>
+        </w:rPr>
+        <w:t>Zur Versionsverwaltung haben wir GitHub</w:t>
+      </w:r>
+      <w:r>
+        <w:rPr>
+          <w:rStyle w:val="SchwacheHervorhebung"/>
+          <w:i w:val="0"/>
+        </w:rPr>
+        <w:t xml:space="preserve"> (</w:t>
+      </w:r>
+      <w:hyperlink r:id="rId9" w:history="1">
+        <w:r>
+          <w:rPr>
+            <w:rStyle w:val="Hyperlink"/>
+          </w:rPr>
+          <w:t>https://github.com/Mosman97/SE-Einkaufsplanungs-Application</w:t>
+        </w:r>
+      </w:hyperlink>
+      <w:r>
+        <w:rPr>
+          <w:rStyle w:val="SchwacheHervorhebung"/>
+          <w:i w:val="0"/>
+        </w:rPr>
+        <w:t>)</w:t>
+      </w:r>
+      <w:r>
+        <w:rPr>
+          <w:rStyle w:val="SchwacheHervorhebung"/>
+          <w:i w:val="0"/>
+        </w:rPr>
+        <w:t xml:space="preserve"> genutzt. Es handelt sich hierbei um ein öffentliches </w:t>
       </w:r>
       <w:proofErr w:type="spellStart"/>
       <w:r>
         <w:rPr>
           <w:rStyle w:val="SchwacheHervorhebung"/>
-          <w:lang w:val="en-US"/>
-        </w:rPr>
-        <w:t>Diagramm</w:t>
+          <w:i w:val="0"/>
+        </w:rPr>
+        <w:t>Opensourcetool</w:t>
       </w:r>
       <w:proofErr w:type="spellEnd"/>
       <w:r>
         <w:rPr>
           <w:rStyle w:val="SchwacheHervorhebung"/>
-          <w:lang w:val="en-US"/>
-        </w:rPr>
-        <w:t xml:space="preserve">, mind. </w:t>
-      </w:r>
-      <w:r>
-        <w:rPr>
-          <w:rStyle w:val="SchwacheHervorhebung"/>
-        </w:rPr>
-        <w:t>3 tabellarische Beschreibungen von Use Cases.</w:t>
-      </w:r>
-      <w:r>
-        <w:rPr>
-          <w:rStyle w:val="SchwacheHervorhebung"/>
-        </w:rPr>
-        <w:t xml:space="preserve"> Referenzieren Sie hier entsprechende Anforderungen.</w:t>
-      </w:r>
-    </w:p>
-    <w:p>
-      <w:pPr>
-        <w:pStyle w:val="berschrift2"/>
-        <w:jc w:val="both"/>
-      </w:pPr>
-      <w:r>
-        <w:t>Klassendiagramme</w:t>
-      </w:r>
-    </w:p>
-    <w:p>
-      <w:pPr>
-        <w:jc w:val="both"/>
-        <w:rPr>
-          <w:rStyle w:val="SchwacheHervorhebung"/>
-        </w:rPr>
-      </w:pPr>
-      <w:r>
-        <w:rPr>
-          <w:rStyle w:val="SchwacheHervorhebung"/>
-        </w:rPr>
-        <w:t>Mind. 1 Klassendiagramm</w:t>
-      </w:r>
-      <w:r>
-        <w:rPr>
-          <w:rStyle w:val="SchwacheHervorhebung"/>
-        </w:rPr>
-        <w:t xml:space="preserve">; externe Module nach Möglichkeit mit </w:t>
-      </w:r>
-      <w:r>
-        <w:rPr>
-          <w:rStyle w:val="SchwacheHervorhebung"/>
-        </w:rPr>
-        <w:t>Schnittstellennotation („Lollipop“ bzw. Buchse/Stecker).</w:t>
-      </w:r>
-    </w:p>
-    <w:p>
-      <w:pPr>
-        <w:pStyle w:val="berschrift2"/>
-        <w:jc w:val="both"/>
-      </w:pPr>
-      <w:r>
-        <w:t>Objektdiagramme</w:t>
-      </w:r>
-    </w:p>
-    <w:p>
-      <w:pPr>
-        <w:jc w:val="both"/>
-        <w:rPr>
-          <w:rStyle w:val="SchwacheHervorhebung"/>
-        </w:rPr>
-      </w:pPr>
-      <w:r>
-        <w:rPr>
-          <w:rStyle w:val="SchwacheHervorhebung"/>
-        </w:rPr>
-        <w:t>Mind. 1 Objektdiagramm für einen geeigneten Use Case</w:t>
-      </w:r>
-      <w:r>
-        <w:rPr>
-          <w:rStyle w:val="SchwacheHervorhebung"/>
-        </w:rPr>
-        <w:t>; verzeichnen Sie auch externe Schnittstellen bzw. Module.</w:t>
-      </w:r>
-    </w:p>
-    <w:p>
-      <w:pPr>
-        <w:pStyle w:val="berschrift2"/>
-        <w:jc w:val="both"/>
-      </w:pPr>
-      <w:r>
-        <w:t>Sequenzdiagramme</w:t>
-      </w:r>
-    </w:p>
-    <w:p>
-      <w:pPr>
-        <w:jc w:val="both"/>
-        <w:rPr>
-          <w:rStyle w:val="SchwacheHervorhebung"/>
-        </w:rPr>
-      </w:pPr>
-      <w:r>
-        <w:rPr>
-          <w:rStyle w:val="SchwacheHervorhebung"/>
-        </w:rPr>
-        <w:t>Mind. 1 Sequenzdiagramm für einen geeigneten Use Case</w:t>
-      </w:r>
-      <w:r>
-        <w:rPr>
-          <w:rStyle w:val="SchwacheHervorhebung"/>
-        </w:rPr>
-        <w:t>.</w:t>
-      </w:r>
-    </w:p>
-    <w:p>
-      <w:pPr>
-        <w:pStyle w:val="berschrift2"/>
-        <w:jc w:val="both"/>
-      </w:pPr>
-      <w:r>
-        <w:t>Zustandsdiagramme</w:t>
-      </w:r>
-    </w:p>
-    <w:p>
-      <w:pPr>
-        <w:jc w:val="both"/>
-        <w:rPr>
-          <w:rStyle w:val="SchwacheHervorhebung"/>
-        </w:rPr>
-      </w:pPr>
-      <w:r>
-        <w:rPr>
-          <w:rStyle w:val="SchwacheHervorhebung"/>
-        </w:rPr>
-        <w:t>Mind. 1</w:t>
-      </w:r>
-      <w:r>
-        <w:rPr>
-          <w:rStyle w:val="SchwacheHervorhebung"/>
-        </w:rPr>
-        <w:t xml:space="preserve"> Zustandsdiagramm für eine Komponente, einen Use Case oder die gesamte Applikation.</w:t>
-      </w:r>
-    </w:p>
-    <w:p>
-      <w:pPr>
-        <w:pStyle w:val="berschrift1"/>
-        <w:jc w:val="both"/>
-      </w:pPr>
-      <w:r>
-        <w:t>Implementierung</w:t>
-      </w:r>
-    </w:p>
-    <w:p>
-      <w:pPr>
-        <w:jc w:val="both"/>
-        <w:rPr>
-          <w:rStyle w:val="SchwacheHervorhebung"/>
-        </w:rPr>
-      </w:pPr>
-      <w:r>
-        <w:rPr>
-          <w:rStyle w:val="SchwacheHervorhebung"/>
-        </w:rPr>
-        <w:t>Beschreiben Sie die Rahmenbedingungen und begründen Sie kurz die Wahl der verwendeten Toolkits. Listen Sie die erfüllten sowie nicht erfüllten Anforderungen, und erläutern Sie, welchen individuellen Beitrag jedes Teammitglied geleistet hat.</w:t>
-      </w:r>
+          <w:i w:val="0"/>
+        </w:rPr>
+        <w:t>,</w:t>
+      </w:r>
+      <w:r>
+        <w:rPr>
+          <w:rStyle w:val="SchwacheHervorhebung"/>
+          <w:i w:val="0"/>
+        </w:rPr>
+        <w:t xml:space="preserve"> zu dem jeder einfach Zugang hat und in d</w:t>
+      </w:r>
+      <w:r>
+        <w:rPr>
+          <w:rStyle w:val="SchwacheHervorhebung"/>
+          <w:i w:val="0"/>
+        </w:rPr>
+        <w:t>em die</w:t>
+      </w:r>
+      <w:r>
+        <w:rPr>
+          <w:rStyle w:val="SchwacheHervorhebung"/>
+          <w:i w:val="0"/>
+        </w:rPr>
+        <w:t xml:space="preserve"> einzelnen Versionen und Arbeitsstände einfach gespeichert und geteilt werden können.</w:t>
+      </w:r>
+    </w:p>
+    <w:p>
+      <w:pPr>
+        <w:jc w:val="both"/>
+        <w:rPr>
+          <w:rStyle w:val="SchwacheHervorhebung"/>
+          <w:i w:val="0"/>
+        </w:rPr>
+      </w:pPr>
+      <w:r>
+        <w:rPr>
+          <w:rStyle w:val="SchwacheHervorhebung"/>
+          <w:i w:val="0"/>
+        </w:rPr>
+        <w:t xml:space="preserve">Zur Dokumentation und Aufteilung </w:t>
+      </w:r>
+      <w:r>
+        <w:rPr>
+          <w:rStyle w:val="SchwacheHervorhebung"/>
+          <w:i w:val="0"/>
+        </w:rPr>
+        <w:t>von</w:t>
+      </w:r>
+      <w:r>
+        <w:rPr>
+          <w:rStyle w:val="SchwacheHervorhebung"/>
+          <w:i w:val="0"/>
+        </w:rPr>
+        <w:t xml:space="preserve"> Aufgaben haben wir „</w:t>
+      </w:r>
+      <w:proofErr w:type="spellStart"/>
+      <w:r>
+        <w:rPr>
+          <w:rStyle w:val="SchwacheHervorhebung"/>
+          <w:i w:val="0"/>
+        </w:rPr>
+        <w:t>Trello</w:t>
+      </w:r>
+      <w:proofErr w:type="spellEnd"/>
+      <w:r>
+        <w:rPr>
+          <w:rStyle w:val="SchwacheHervorhebung"/>
+          <w:i w:val="0"/>
+        </w:rPr>
+        <w:t>“</w:t>
+      </w:r>
+      <w:r>
+        <w:rPr>
+          <w:rStyle w:val="SchwacheHervorhebung"/>
+          <w:i w:val="0"/>
+        </w:rPr>
+        <w:t xml:space="preserve"> (</w:t>
+      </w:r>
+      <w:hyperlink r:id="rId10" w:history="1">
+        <w:r>
+          <w:rPr>
+            <w:rStyle w:val="Hyperlink"/>
+          </w:rPr>
+          <w:t>https://trello.com/b/g7SOBiqE/se-einkaufsplanungs-application</w:t>
+        </w:r>
+      </w:hyperlink>
+      <w:r>
+        <w:rPr>
+          <w:rStyle w:val="SchwacheHervorhebung"/>
+          <w:i w:val="0"/>
+        </w:rPr>
+        <w:t>)</w:t>
+      </w:r>
+      <w:r>
+        <w:rPr>
+          <w:rStyle w:val="SchwacheHervorhebung"/>
+          <w:i w:val="0"/>
+        </w:rPr>
+        <w:t xml:space="preserve"> genutzt.</w:t>
+      </w:r>
+      <w:r>
+        <w:rPr>
+          <w:rStyle w:val="SchwacheHervorhebung"/>
+          <w:i w:val="0"/>
+        </w:rPr>
+        <w:t xml:space="preserve"> Dort haben wir Aufgaben eingestellt und</w:t>
+      </w:r>
+      <w:r>
+        <w:rPr>
+          <w:rStyle w:val="SchwacheHervorhebung"/>
+          <w:i w:val="0"/>
+        </w:rPr>
+        <w:t xml:space="preserve"> diese verschiedenen Personen zur Bearbeitung zugeordnet. Außerdem haben wir </w:t>
+      </w:r>
+      <w:proofErr w:type="spellStart"/>
+      <w:r>
+        <w:rPr>
+          <w:rStyle w:val="SchwacheHervorhebung"/>
+          <w:i w:val="0"/>
+        </w:rPr>
+        <w:t>Trello</w:t>
+      </w:r>
+      <w:proofErr w:type="spellEnd"/>
+      <w:r>
+        <w:rPr>
+          <w:rStyle w:val="SchwacheHervorhebung"/>
+          <w:i w:val="0"/>
+        </w:rPr>
+        <w:t xml:space="preserve"> genutzt, um unsere Arbeit zu dokumentieren und die Abarbeitung der Aufgaben festzuhalten.</w:t>
+      </w:r>
+    </w:p>
+    <w:p>
+      <w:pPr>
+        <w:jc w:val="both"/>
+        <w:rPr>
+          <w:rStyle w:val="SchwacheHervorhebung"/>
+          <w:i w:val="0"/>
+        </w:rPr>
+      </w:pPr>
     </w:p>
     <w:p>
       <w:pPr>
@@ -723,7 +1493,6 @@
         <w:jc w:val="both"/>
       </w:pPr>
       <w:r>
-        <w:lastRenderedPageBreak/>
         <w:t>Reflexion</w:t>
       </w:r>
     </w:p>
@@ -855,8 +1624,8 @@
       </w:pPr>
     </w:p>
     <w:sectPr>
-      <w:footerReference w:type="even" r:id="rId8"/>
-      <w:footerReference w:type="default" r:id="rId9"/>
+      <w:footerReference w:type="even" r:id="rId11"/>
+      <w:footerReference w:type="default" r:id="rId12"/>
       <w:pgSz w:w="11900" w:h="16840"/>
       <w:pgMar w:top="1417" w:right="1417" w:bottom="1134" w:left="1417" w:header="708" w:footer="708" w:gutter="0"/>
       <w:cols w:space="708"/>
@@ -1034,6 +1803,119 @@
 <file path=word/numbering.xml><?xml version="1.0" encoding="utf-8"?>
 <w:numbering xmlns:wpc="http://schemas.microsoft.com/office/word/2010/wordprocessingCanvas" xmlns:cx="http://schemas.microsoft.com/office/drawing/2014/chartex" xmlns:cx1="http://schemas.microsoft.com/office/drawing/2015/9/8/chartex" xmlns:cx2="http://schemas.microsoft.com/office/drawing/2015/10/21/chartex" xmlns:cx3="http://schemas.microsoft.com/office/drawing/2016/5/9/chartex" xmlns:cx4="http://schemas.microsoft.com/office/drawing/2016/5/10/chartex" xmlns:cx5="http://schemas.microsoft.com/office/drawing/2016/5/11/chartex" xmlns:cx6="http://schemas.microsoft.com/office/drawing/2016/5/12/chartex" xmlns:cx7="http://schemas.microsoft.com/office/drawing/2016/5/13/chartex" xmlns:cx8="http://schemas.microsoft.com/office/drawing/2016/5/14/chartex" xmlns:mc="http://schemas.openxmlformats.org/markup-compatibility/2006" xmlns:aink="http://schemas.microsoft.com/office/drawing/2016/ink" xmlns:am3d="http://schemas.microsoft.com/office/drawing/2017/model3d" xmlns:o="urn:schemas-microsoft-com:office:office" xmlns:r="http://schemas.openxmlformats.org/officeDocument/2006/relationships" xmlns:m="http://schemas.openxmlformats.org/officeDocument/2006/math" xmlns:v="urn:schemas-microsoft-com:vml" xmlns:wp14="http://schemas.microsoft.com/office/word/2010/wordprocessingDrawing" xmlns:wp="http://schemas.openxmlformats.org/drawingml/2006/wordprocessingDrawing" xmlns:w10="urn:schemas-microsoft-com:office:word" xmlns:w="http://schemas.openxmlformats.org/wordprocessingml/2006/main" xmlns:w14="http://schemas.microsoft.com/office/word/2010/wordml" xmlns:w15="http://schemas.microsoft.com/office/word/2012/wordml" xmlns:w16cid="http://schemas.microsoft.com/office/word/2016/wordml/cid" xmlns:w16se="http://schemas.microsoft.com/office/word/2015/wordml/symex" xmlns:wpg="http://schemas.microsoft.com/office/word/2010/wordprocessingGroup" xmlns:wpi="http://schemas.microsoft.com/office/word/2010/wordprocessingInk" xmlns:wne="http://schemas.microsoft.com/office/word/2006/wordml" xmlns:wps="http://schemas.microsoft.com/office/word/2010/wordprocessingShape" mc:Ignorable="w14 w15 w16se w16cid wp14">
   <w:abstractNum w:abstractNumId="0" w15:restartNumberingAfterBreak="0">
+    <w:nsid w:val="265677EB"/>
+    <w:multiLevelType w:val="multilevel"/>
+    <w:tmpl w:val="A446892A"/>
+    <w:lvl w:ilvl="0">
+      <w:start w:val="1"/>
+      <w:numFmt w:val="decimal"/>
+      <w:lvlText w:val="%1."/>
+      <w:lvlJc w:val="left"/>
+      <w:pPr>
+        <w:tabs>
+          <w:tab w:val="num" w:pos="720"/>
+        </w:tabs>
+        <w:ind w:left="720" w:hanging="360"/>
+      </w:pPr>
+    </w:lvl>
+    <w:lvl w:ilvl="1" w:tentative="1">
+      <w:start w:val="1"/>
+      <w:numFmt w:val="decimal"/>
+      <w:lvlText w:val="%2."/>
+      <w:lvlJc w:val="left"/>
+      <w:pPr>
+        <w:tabs>
+          <w:tab w:val="num" w:pos="1440"/>
+        </w:tabs>
+        <w:ind w:left="1440" w:hanging="360"/>
+      </w:pPr>
+    </w:lvl>
+    <w:lvl w:ilvl="2" w:tentative="1">
+      <w:start w:val="1"/>
+      <w:numFmt w:val="decimal"/>
+      <w:lvlText w:val="%3."/>
+      <w:lvlJc w:val="left"/>
+      <w:pPr>
+        <w:tabs>
+          <w:tab w:val="num" w:pos="2160"/>
+        </w:tabs>
+        <w:ind w:left="2160" w:hanging="360"/>
+      </w:pPr>
+    </w:lvl>
+    <w:lvl w:ilvl="3" w:tentative="1">
+      <w:start w:val="1"/>
+      <w:numFmt w:val="decimal"/>
+      <w:lvlText w:val="%4."/>
+      <w:lvlJc w:val="left"/>
+      <w:pPr>
+        <w:tabs>
+          <w:tab w:val="num" w:pos="2880"/>
+        </w:tabs>
+        <w:ind w:left="2880" w:hanging="360"/>
+      </w:pPr>
+    </w:lvl>
+    <w:lvl w:ilvl="4" w:tentative="1">
+      <w:start w:val="1"/>
+      <w:numFmt w:val="decimal"/>
+      <w:lvlText w:val="%5."/>
+      <w:lvlJc w:val="left"/>
+      <w:pPr>
+        <w:tabs>
+          <w:tab w:val="num" w:pos="3600"/>
+        </w:tabs>
+        <w:ind w:left="3600" w:hanging="360"/>
+      </w:pPr>
+    </w:lvl>
+    <w:lvl w:ilvl="5" w:tentative="1">
+      <w:start w:val="1"/>
+      <w:numFmt w:val="decimal"/>
+      <w:lvlText w:val="%6."/>
+      <w:lvlJc w:val="left"/>
+      <w:pPr>
+        <w:tabs>
+          <w:tab w:val="num" w:pos="4320"/>
+        </w:tabs>
+        <w:ind w:left="4320" w:hanging="360"/>
+      </w:pPr>
+    </w:lvl>
+    <w:lvl w:ilvl="6" w:tentative="1">
+      <w:start w:val="1"/>
+      <w:numFmt w:val="decimal"/>
+      <w:lvlText w:val="%7."/>
+      <w:lvlJc w:val="left"/>
+      <w:pPr>
+        <w:tabs>
+          <w:tab w:val="num" w:pos="5040"/>
+        </w:tabs>
+        <w:ind w:left="5040" w:hanging="360"/>
+      </w:pPr>
+    </w:lvl>
+    <w:lvl w:ilvl="7" w:tentative="1">
+      <w:start w:val="1"/>
+      <w:numFmt w:val="decimal"/>
+      <w:lvlText w:val="%8."/>
+      <w:lvlJc w:val="left"/>
+      <w:pPr>
+        <w:tabs>
+          <w:tab w:val="num" w:pos="5760"/>
+        </w:tabs>
+        <w:ind w:left="5760" w:hanging="360"/>
+      </w:pPr>
+    </w:lvl>
+    <w:lvl w:ilvl="8" w:tentative="1">
+      <w:start w:val="1"/>
+      <w:numFmt w:val="decimal"/>
+      <w:lvlText w:val="%9."/>
+      <w:lvlJc w:val="left"/>
+      <w:pPr>
+        <w:tabs>
+          <w:tab w:val="num" w:pos="6480"/>
+        </w:tabs>
+        <w:ind w:left="6480" w:hanging="360"/>
+      </w:pPr>
+    </w:lvl>
+  </w:abstractNum>
+  <w:abstractNum w:abstractNumId="1" w15:restartNumberingAfterBreak="0">
     <w:nsid w:val="5271793F"/>
     <w:multiLevelType w:val="hybridMultilevel"/>
     <w:tmpl w:val="0A861D40"/>
@@ -1146,7 +2028,126 @@
       </w:rPr>
     </w:lvl>
   </w:abstractNum>
+  <w:abstractNum w:abstractNumId="2" w15:restartNumberingAfterBreak="0">
+    <w:nsid w:val="69B172ED"/>
+    <w:multiLevelType w:val="multilevel"/>
+    <w:tmpl w:val="58D44518"/>
+    <w:lvl w:ilvl="0">
+      <w:start w:val="1"/>
+      <w:numFmt w:val="decimal"/>
+      <w:lvlText w:val="%1."/>
+      <w:lvlJc w:val="left"/>
+      <w:pPr>
+        <w:tabs>
+          <w:tab w:val="num" w:pos="720"/>
+        </w:tabs>
+        <w:ind w:left="720" w:hanging="360"/>
+      </w:pPr>
+    </w:lvl>
+    <w:lvl w:ilvl="1" w:tentative="1">
+      <w:start w:val="1"/>
+      <w:numFmt w:val="decimal"/>
+      <w:lvlText w:val="%2."/>
+      <w:lvlJc w:val="left"/>
+      <w:pPr>
+        <w:tabs>
+          <w:tab w:val="num" w:pos="1440"/>
+        </w:tabs>
+        <w:ind w:left="1440" w:hanging="360"/>
+      </w:pPr>
+    </w:lvl>
+    <w:lvl w:ilvl="2" w:tentative="1">
+      <w:start w:val="1"/>
+      <w:numFmt w:val="decimal"/>
+      <w:lvlText w:val="%3."/>
+      <w:lvlJc w:val="left"/>
+      <w:pPr>
+        <w:tabs>
+          <w:tab w:val="num" w:pos="2160"/>
+        </w:tabs>
+        <w:ind w:left="2160" w:hanging="360"/>
+      </w:pPr>
+    </w:lvl>
+    <w:lvl w:ilvl="3" w:tentative="1">
+      <w:start w:val="1"/>
+      <w:numFmt w:val="decimal"/>
+      <w:lvlText w:val="%4."/>
+      <w:lvlJc w:val="left"/>
+      <w:pPr>
+        <w:tabs>
+          <w:tab w:val="num" w:pos="2880"/>
+        </w:tabs>
+        <w:ind w:left="2880" w:hanging="360"/>
+      </w:pPr>
+    </w:lvl>
+    <w:lvl w:ilvl="4" w:tentative="1">
+      <w:start w:val="1"/>
+      <w:numFmt w:val="decimal"/>
+      <w:lvlText w:val="%5."/>
+      <w:lvlJc w:val="left"/>
+      <w:pPr>
+        <w:tabs>
+          <w:tab w:val="num" w:pos="3600"/>
+        </w:tabs>
+        <w:ind w:left="3600" w:hanging="360"/>
+      </w:pPr>
+    </w:lvl>
+    <w:lvl w:ilvl="5" w:tentative="1">
+      <w:start w:val="1"/>
+      <w:numFmt w:val="decimal"/>
+      <w:lvlText w:val="%6."/>
+      <w:lvlJc w:val="left"/>
+      <w:pPr>
+        <w:tabs>
+          <w:tab w:val="num" w:pos="4320"/>
+        </w:tabs>
+        <w:ind w:left="4320" w:hanging="360"/>
+      </w:pPr>
+    </w:lvl>
+    <w:lvl w:ilvl="6" w:tentative="1">
+      <w:start w:val="1"/>
+      <w:numFmt w:val="decimal"/>
+      <w:lvlText w:val="%7."/>
+      <w:lvlJc w:val="left"/>
+      <w:pPr>
+        <w:tabs>
+          <w:tab w:val="num" w:pos="5040"/>
+        </w:tabs>
+        <w:ind w:left="5040" w:hanging="360"/>
+      </w:pPr>
+    </w:lvl>
+    <w:lvl w:ilvl="7" w:tentative="1">
+      <w:start w:val="1"/>
+      <w:numFmt w:val="decimal"/>
+      <w:lvlText w:val="%8."/>
+      <w:lvlJc w:val="left"/>
+      <w:pPr>
+        <w:tabs>
+          <w:tab w:val="num" w:pos="5760"/>
+        </w:tabs>
+        <w:ind w:left="5760" w:hanging="360"/>
+      </w:pPr>
+    </w:lvl>
+    <w:lvl w:ilvl="8" w:tentative="1">
+      <w:start w:val="1"/>
+      <w:numFmt w:val="decimal"/>
+      <w:lvlText w:val="%9."/>
+      <w:lvlJc w:val="left"/>
+      <w:pPr>
+        <w:tabs>
+          <w:tab w:val="num" w:pos="6480"/>
+        </w:tabs>
+        <w:ind w:left="6480" w:hanging="360"/>
+      </w:pPr>
+    </w:lvl>
+  </w:abstractNum>
   <w:num w:numId="1">
+    <w:abstractNumId w:val="1"/>
+  </w:num>
+  <w:num w:numId="2">
+    <w:abstractNumId w:val="2"/>
+  </w:num>
+  <w:num w:numId="3">
     <w:abstractNumId w:val="0"/>
   </w:num>
 </w:numbering>
@@ -1749,6 +2750,18 @@
       <w:color w:val="404040" w:themeColor="text1" w:themeTint="BF"/>
     </w:rPr>
   </w:style>
+  <w:style w:type="character" w:styleId="Hyperlink">
+    <w:name w:val="Hyperlink"/>
+    <w:basedOn w:val="Absatz-Standardschriftart"/>
+    <w:uiPriority w:val="99"/>
+    <w:semiHidden/>
+    <w:unhideWhenUsed/>
+    <w:rsid w:val="003315EE"/>
+    <w:rPr>
+      <w:color w:val="0000FF"/>
+      <w:u w:val="single"/>
+    </w:rPr>
+  </w:style>
 </w:styles>
 </file>
 
@@ -2052,7 +3065,7 @@
 </file>
 
 <file path=customXml/itemProps1.xml><?xml version="1.0" encoding="utf-8"?>
-<ds:datastoreItem xmlns:ds="http://schemas.openxmlformats.org/officeDocument/2006/customXml" ds:itemID="{62A89C91-FCF7-44F4-9C0D-DD824E097A5E}">
+<ds:datastoreItem xmlns:ds="http://schemas.openxmlformats.org/officeDocument/2006/customXml" ds:itemID="{E625AD5C-6DF5-4801-82B2-F3F6E4BD1F08}">
   <ds:schemaRefs>
     <ds:schemaRef ds:uri="http://schemas.openxmlformats.org/officeDocument/2006/bibliography"/>
   </ds:schemaRefs>

--- a/Praktikumsbericht 2019.docx
+++ b/Praktikumsbericht 2019.docx
@@ -373,11 +373,20 @@
     </w:p>
     <w:p>
       <w:pPr>
-        <w:spacing w:line="276" w:lineRule="auto"/>
-        <w:jc w:val="both"/>
-      </w:pPr>
-      <w:r>
-        <w:t xml:space="preserve">Das Ziel unseres Projekts war es eine Applikation zu bauen, die es einem Nutzer ermöglicht beim Einkaufen den optimalen Weg durch den Supermarkt zu finden. Somit muss der Nutzer keine Zeit mit unnötigem Suchen von Produkten oder hin- und herlaufen durch den Supermarkt verschwenden. Das Projekt soll in Form einer Android App mit Xamarin und C# realisiert werden. </w:t>
+        <w:spacing w:line="360" w:lineRule="auto"/>
+        <w:jc w:val="both"/>
+      </w:pPr>
+      <w:r>
+        <w:t>Das Ziel unseres Projekts war es eine Applikation zu bauen, die es einem Nutzer ermöglicht beim Einkaufen den optimalen Weg durch den Supermarkt zu finden. Somit muss der Nutzer keine Zeit mit unnötigem Suchen von Produkten oder hin- und herlaufen durch den Supermarkt verschwenden.</w:t>
+      </w:r>
+      <w:r>
+        <w:t xml:space="preserve"> Außerdem ermöglicht es unsere Applikation dem User einen guten Überblick über seine Einkaufsliste zu behalten. Schließlich ist es für dem User noch möglich mit der Applikation einen Überblick über alle Produkte zu erhalten, die in einem Supermarkt verfügbar sind.</w:t>
+      </w:r>
+      <w:r>
+        <w:t xml:space="preserve"> Das Projekt soll in Form einer Android App mit Xamarin und C# realisiert werden. </w:t>
+      </w:r>
+      <w:r>
+        <w:t>Der User soll über verschiedene Interfaces Einkaufslisten erstellen können und dann für diese einen Weg durch den von ihm gewählten Supermarkt angezeigt bekommen.</w:t>
       </w:r>
       <w:r>
         <w:br w:type="page"/>
@@ -443,7 +452,8 @@
           <w:numId w:val="2"/>
         </w:numPr>
         <w:shd w:val="clear" w:color="auto" w:fill="FFFFFF"/>
-        <w:spacing w:before="100" w:beforeAutospacing="1" w:after="100" w:afterAutospacing="1"/>
+        <w:spacing w:before="100" w:beforeAutospacing="1" w:after="100" w:afterAutospacing="1" w:line="360" w:lineRule="auto"/>
+        <w:ind w:left="714" w:hanging="357"/>
         <w:rPr>
           <w:rFonts w:ascii="Segoe UI" w:eastAsia="Times New Roman" w:hAnsi="Segoe UI" w:cs="Segoe UI"/>
           <w:color w:val="24292E"/>
@@ -466,7 +476,8 @@
           <w:numId w:val="2"/>
         </w:numPr>
         <w:shd w:val="clear" w:color="auto" w:fill="FFFFFF"/>
-        <w:spacing w:before="60" w:after="100" w:afterAutospacing="1"/>
+        <w:spacing w:before="60" w:after="100" w:afterAutospacing="1" w:line="360" w:lineRule="auto"/>
+        <w:ind w:left="714" w:hanging="357"/>
         <w:rPr>
           <w:rFonts w:ascii="Segoe UI" w:eastAsia="Times New Roman" w:hAnsi="Segoe UI" w:cs="Segoe UI"/>
           <w:color w:val="24292E"/>
@@ -489,7 +500,8 @@
           <w:numId w:val="2"/>
         </w:numPr>
         <w:shd w:val="clear" w:color="auto" w:fill="FFFFFF"/>
-        <w:spacing w:before="60" w:after="100" w:afterAutospacing="1"/>
+        <w:spacing w:before="60" w:after="100" w:afterAutospacing="1" w:line="360" w:lineRule="auto"/>
+        <w:ind w:left="714" w:hanging="357"/>
         <w:rPr>
           <w:rFonts w:ascii="Segoe UI" w:eastAsia="Times New Roman" w:hAnsi="Segoe UI" w:cs="Segoe UI"/>
           <w:color w:val="24292E"/>
@@ -512,7 +524,8 @@
           <w:numId w:val="2"/>
         </w:numPr>
         <w:shd w:val="clear" w:color="auto" w:fill="FFFFFF"/>
-        <w:spacing w:before="60" w:after="100" w:afterAutospacing="1"/>
+        <w:spacing w:before="60" w:after="100" w:afterAutospacing="1" w:line="360" w:lineRule="auto"/>
+        <w:ind w:left="714" w:hanging="357"/>
         <w:rPr>
           <w:rFonts w:ascii="Segoe UI" w:eastAsia="Times New Roman" w:hAnsi="Segoe UI" w:cs="Segoe UI"/>
           <w:color w:val="24292E"/>
@@ -535,7 +548,8 @@
           <w:numId w:val="2"/>
         </w:numPr>
         <w:shd w:val="clear" w:color="auto" w:fill="FFFFFF"/>
-        <w:spacing w:before="60" w:after="100" w:afterAutospacing="1"/>
+        <w:spacing w:before="60" w:after="100" w:afterAutospacing="1" w:line="360" w:lineRule="auto"/>
+        <w:ind w:left="714" w:hanging="357"/>
         <w:rPr>
           <w:rFonts w:ascii="Segoe UI" w:eastAsia="Times New Roman" w:hAnsi="Segoe UI" w:cs="Segoe UI"/>
           <w:color w:val="24292E"/>
@@ -558,7 +572,8 @@
           <w:numId w:val="2"/>
         </w:numPr>
         <w:shd w:val="clear" w:color="auto" w:fill="FFFFFF"/>
-        <w:spacing w:before="60" w:after="100" w:afterAutospacing="1"/>
+        <w:spacing w:before="60" w:after="100" w:afterAutospacing="1" w:line="360" w:lineRule="auto"/>
+        <w:ind w:left="714" w:hanging="357"/>
         <w:rPr>
           <w:rFonts w:ascii="Segoe UI" w:eastAsia="Times New Roman" w:hAnsi="Segoe UI" w:cs="Segoe UI"/>
           <w:color w:val="24292E"/>
@@ -581,7 +596,8 @@
           <w:numId w:val="2"/>
         </w:numPr>
         <w:shd w:val="clear" w:color="auto" w:fill="FFFFFF"/>
-        <w:spacing w:before="60" w:after="100" w:afterAutospacing="1"/>
+        <w:spacing w:before="60" w:after="100" w:afterAutospacing="1" w:line="360" w:lineRule="auto"/>
+        <w:ind w:left="714" w:hanging="357"/>
         <w:rPr>
           <w:rFonts w:ascii="Segoe UI" w:eastAsia="Times New Roman" w:hAnsi="Segoe UI" w:cs="Segoe UI"/>
           <w:color w:val="24292E"/>
@@ -622,7 +638,8 @@
           <w:numId w:val="2"/>
         </w:numPr>
         <w:shd w:val="clear" w:color="auto" w:fill="FFFFFF"/>
-        <w:spacing w:before="60" w:after="100" w:afterAutospacing="1"/>
+        <w:spacing w:before="60" w:after="100" w:afterAutospacing="1" w:line="360" w:lineRule="auto"/>
+        <w:ind w:left="714" w:hanging="357"/>
         <w:rPr>
           <w:rFonts w:ascii="Segoe UI" w:eastAsia="Times New Roman" w:hAnsi="Segoe UI" w:cs="Segoe UI"/>
           <w:color w:val="24292E"/>
@@ -649,10 +666,83 @@
     </w:p>
     <w:p>
       <w:pPr>
+        <w:jc w:val="both"/>
+        <w:rPr>
+          <w:rStyle w:val="SchwacheHervorhebung"/>
+          <w:i w:val="0"/>
+        </w:rPr>
+      </w:pPr>
+    </w:p>
+    <w:p>
+      <w:pPr>
+        <w:jc w:val="both"/>
+        <w:rPr>
+          <w:rStyle w:val="SchwacheHervorhebung"/>
+          <w:i w:val="0"/>
+        </w:rPr>
+      </w:pPr>
+    </w:p>
+    <w:p>
+      <w:pPr>
+        <w:jc w:val="both"/>
+        <w:rPr>
+          <w:rStyle w:val="SchwacheHervorhebung"/>
+          <w:i w:val="0"/>
+        </w:rPr>
+      </w:pPr>
+    </w:p>
+    <w:p>
+      <w:pPr>
+        <w:jc w:val="both"/>
+        <w:rPr>
+          <w:rStyle w:val="SchwacheHervorhebung"/>
+          <w:i w:val="0"/>
+        </w:rPr>
+      </w:pPr>
+    </w:p>
+    <w:p>
+      <w:pPr>
+        <w:jc w:val="both"/>
+        <w:rPr>
+          <w:rStyle w:val="SchwacheHervorhebung"/>
+          <w:i w:val="0"/>
+        </w:rPr>
+      </w:pPr>
+    </w:p>
+    <w:p>
+      <w:pPr>
+        <w:jc w:val="both"/>
+        <w:rPr>
+          <w:rStyle w:val="SchwacheHervorhebung"/>
+          <w:i w:val="0"/>
+        </w:rPr>
+      </w:pPr>
+    </w:p>
+    <w:p>
+      <w:pPr>
+        <w:jc w:val="both"/>
+        <w:rPr>
+          <w:rStyle w:val="SchwacheHervorhebung"/>
+          <w:i w:val="0"/>
+        </w:rPr>
+      </w:pPr>
+    </w:p>
+    <w:p>
+      <w:pPr>
+        <w:jc w:val="both"/>
+        <w:rPr>
+          <w:rStyle w:val="SchwacheHervorhebung"/>
+          <w:i w:val="0"/>
+        </w:rPr>
+      </w:pPr>
+    </w:p>
+    <w:p>
+      <w:pPr>
         <w:pStyle w:val="berschrift2"/>
         <w:jc w:val="both"/>
       </w:pPr>
       <w:r>
+        <w:lastRenderedPageBreak/>
         <w:t>Anforderungen</w:t>
       </w:r>
     </w:p>
@@ -691,7 +781,8 @@
           <w:numId w:val="3"/>
         </w:numPr>
         <w:shd w:val="clear" w:color="auto" w:fill="FFFFFF"/>
-        <w:spacing w:before="100" w:beforeAutospacing="1" w:after="100" w:afterAutospacing="1"/>
+        <w:spacing w:before="100" w:beforeAutospacing="1" w:after="100" w:afterAutospacing="1" w:line="360" w:lineRule="auto"/>
+        <w:ind w:left="714" w:hanging="357"/>
         <w:rPr>
           <w:rFonts w:ascii="Segoe UI" w:eastAsia="Times New Roman" w:hAnsi="Segoe UI" w:cs="Segoe UI"/>
           <w:color w:val="24292E"/>
@@ -714,7 +805,8 @@
           <w:numId w:val="3"/>
         </w:numPr>
         <w:shd w:val="clear" w:color="auto" w:fill="FFFFFF"/>
-        <w:spacing w:before="60" w:after="100" w:afterAutospacing="1"/>
+        <w:spacing w:before="60" w:after="100" w:afterAutospacing="1" w:line="360" w:lineRule="auto"/>
+        <w:ind w:left="714" w:hanging="357"/>
         <w:rPr>
           <w:rFonts w:ascii="Segoe UI" w:eastAsia="Times New Roman" w:hAnsi="Segoe UI" w:cs="Segoe UI"/>
           <w:color w:val="24292E"/>
@@ -737,7 +829,8 @@
           <w:numId w:val="3"/>
         </w:numPr>
         <w:shd w:val="clear" w:color="auto" w:fill="FFFFFF"/>
-        <w:spacing w:before="60" w:after="100" w:afterAutospacing="1"/>
+        <w:spacing w:before="60" w:after="100" w:afterAutospacing="1" w:line="360" w:lineRule="auto"/>
+        <w:ind w:left="714" w:hanging="357"/>
         <w:rPr>
           <w:rFonts w:ascii="Segoe UI" w:eastAsia="Times New Roman" w:hAnsi="Segoe UI" w:cs="Segoe UI"/>
           <w:color w:val="24292E"/>
@@ -760,7 +853,8 @@
           <w:numId w:val="3"/>
         </w:numPr>
         <w:shd w:val="clear" w:color="auto" w:fill="FFFFFF"/>
-        <w:spacing w:before="60" w:after="100" w:afterAutospacing="1"/>
+        <w:spacing w:before="60" w:after="100" w:afterAutospacing="1" w:line="360" w:lineRule="auto"/>
+        <w:ind w:left="714" w:hanging="357"/>
         <w:rPr>
           <w:rFonts w:ascii="Segoe UI" w:eastAsia="Times New Roman" w:hAnsi="Segoe UI" w:cs="Segoe UI"/>
           <w:color w:val="24292E"/>
@@ -783,7 +877,8 @@
           <w:numId w:val="3"/>
         </w:numPr>
         <w:shd w:val="clear" w:color="auto" w:fill="FFFFFF"/>
-        <w:spacing w:before="60" w:after="100" w:afterAutospacing="1"/>
+        <w:spacing w:before="60" w:after="100" w:afterAutospacing="1" w:line="360" w:lineRule="auto"/>
+        <w:ind w:left="714" w:hanging="357"/>
         <w:rPr>
           <w:rFonts w:ascii="Segoe UI" w:eastAsia="Times New Roman" w:hAnsi="Segoe UI" w:cs="Segoe UI"/>
           <w:color w:val="24292E"/>
@@ -806,7 +901,8 @@
           <w:numId w:val="3"/>
         </w:numPr>
         <w:shd w:val="clear" w:color="auto" w:fill="FFFFFF"/>
-        <w:spacing w:before="60" w:after="100" w:afterAutospacing="1"/>
+        <w:spacing w:before="60" w:after="100" w:afterAutospacing="1" w:line="360" w:lineRule="auto"/>
+        <w:ind w:left="714" w:hanging="357"/>
         <w:rPr>
           <w:rFonts w:ascii="Segoe UI" w:eastAsia="Times New Roman" w:hAnsi="Segoe UI" w:cs="Segoe UI"/>
           <w:color w:val="24292E"/>
@@ -829,7 +925,8 @@
           <w:numId w:val="3"/>
         </w:numPr>
         <w:shd w:val="clear" w:color="auto" w:fill="FFFFFF"/>
-        <w:spacing w:before="60" w:after="100" w:afterAutospacing="1"/>
+        <w:spacing w:before="60" w:after="100" w:afterAutospacing="1" w:line="360" w:lineRule="auto"/>
+        <w:ind w:left="714" w:hanging="357"/>
         <w:rPr>
           <w:rFonts w:ascii="Segoe UI" w:eastAsia="Times New Roman" w:hAnsi="Segoe UI" w:cs="Segoe UI"/>
           <w:color w:val="24292E"/>
@@ -842,7 +939,6 @@
           <w:color w:val="24292E"/>
           <w:lang w:eastAsia="de-DE"/>
         </w:rPr>
-        <w:lastRenderedPageBreak/>
         <w:t xml:space="preserve">Das System soll alle Marken der </w:t>
       </w:r>
       <w:proofErr w:type="spellStart"/>
@@ -871,7 +967,8 @@
           <w:numId w:val="3"/>
         </w:numPr>
         <w:shd w:val="clear" w:color="auto" w:fill="FFFFFF"/>
-        <w:spacing w:before="60" w:after="100" w:afterAutospacing="1"/>
+        <w:spacing w:before="60" w:after="100" w:afterAutospacing="1" w:line="360" w:lineRule="auto"/>
+        <w:ind w:left="714" w:hanging="357"/>
         <w:rPr>
           <w:rFonts w:ascii="Segoe UI" w:eastAsia="Times New Roman" w:hAnsi="Segoe UI" w:cs="Segoe UI"/>
           <w:color w:val="24292E"/>
@@ -898,10 +995,110 @@
     </w:p>
     <w:p>
       <w:pPr>
+        <w:jc w:val="both"/>
+        <w:rPr>
+          <w:rStyle w:val="SchwacheHervorhebung"/>
+          <w:i w:val="0"/>
+        </w:rPr>
+      </w:pPr>
+    </w:p>
+    <w:p>
+      <w:pPr>
+        <w:jc w:val="both"/>
+        <w:rPr>
+          <w:rStyle w:val="SchwacheHervorhebung"/>
+          <w:i w:val="0"/>
+        </w:rPr>
+      </w:pPr>
+    </w:p>
+    <w:p>
+      <w:pPr>
+        <w:jc w:val="both"/>
+        <w:rPr>
+          <w:rStyle w:val="SchwacheHervorhebung"/>
+          <w:i w:val="0"/>
+        </w:rPr>
+      </w:pPr>
+    </w:p>
+    <w:p>
+      <w:pPr>
+        <w:jc w:val="both"/>
+        <w:rPr>
+          <w:rStyle w:val="SchwacheHervorhebung"/>
+          <w:i w:val="0"/>
+        </w:rPr>
+      </w:pPr>
+    </w:p>
+    <w:p>
+      <w:pPr>
+        <w:jc w:val="both"/>
+        <w:rPr>
+          <w:rStyle w:val="SchwacheHervorhebung"/>
+          <w:i w:val="0"/>
+        </w:rPr>
+      </w:pPr>
+    </w:p>
+    <w:p>
+      <w:pPr>
+        <w:jc w:val="both"/>
+        <w:rPr>
+          <w:rStyle w:val="SchwacheHervorhebung"/>
+          <w:i w:val="0"/>
+        </w:rPr>
+      </w:pPr>
+    </w:p>
+    <w:p>
+      <w:pPr>
+        <w:jc w:val="both"/>
+        <w:rPr>
+          <w:rStyle w:val="SchwacheHervorhebung"/>
+          <w:i w:val="0"/>
+        </w:rPr>
+      </w:pPr>
+    </w:p>
+    <w:p>
+      <w:pPr>
+        <w:jc w:val="both"/>
+        <w:rPr>
+          <w:rStyle w:val="SchwacheHervorhebung"/>
+          <w:i w:val="0"/>
+        </w:rPr>
+      </w:pPr>
+    </w:p>
+    <w:p>
+      <w:pPr>
+        <w:jc w:val="both"/>
+        <w:rPr>
+          <w:rStyle w:val="SchwacheHervorhebung"/>
+          <w:i w:val="0"/>
+        </w:rPr>
+      </w:pPr>
+    </w:p>
+    <w:p>
+      <w:pPr>
+        <w:jc w:val="both"/>
+        <w:rPr>
+          <w:rStyle w:val="SchwacheHervorhebung"/>
+          <w:i w:val="0"/>
+        </w:rPr>
+      </w:pPr>
+    </w:p>
+    <w:p>
+      <w:pPr>
+        <w:jc w:val="both"/>
+        <w:rPr>
+          <w:rStyle w:val="SchwacheHervorhebung"/>
+          <w:i w:val="0"/>
+        </w:rPr>
+      </w:pPr>
+    </w:p>
+    <w:p>
+      <w:pPr>
         <w:pStyle w:val="berschrift1"/>
         <w:jc w:val="both"/>
       </w:pPr>
       <w:r>
+        <w:lastRenderedPageBreak/>
         <w:t>Modellierung</w:t>
       </w:r>
     </w:p>
@@ -970,6 +1167,35 @@
         <w:jc w:val="both"/>
         <w:rPr>
           <w:rStyle w:val="SchwacheHervorhebung"/>
+          <w:b/>
+          <w:i w:val="0"/>
+        </w:rPr>
+      </w:pPr>
+      <w:r>
+        <w:rPr>
+          <w:rStyle w:val="SchwacheHervorhebung"/>
+          <w:b/>
+          <w:i w:val="0"/>
+        </w:rPr>
+        <w:t>Use-Case-Diagramm:</w:t>
+      </w:r>
+    </w:p>
+    <w:p>
+      <w:pPr>
+        <w:jc w:val="both"/>
+        <w:rPr>
+          <w:rStyle w:val="SchwacheHervorhebung"/>
+          <w:b/>
+          <w:i w:val="0"/>
+        </w:rPr>
+      </w:pPr>
+    </w:p>
+    <w:p>
+      <w:pPr>
+        <w:jc w:val="both"/>
+        <w:rPr>
+          <w:rStyle w:val="SchwacheHervorhebung"/>
+          <w:b/>
         </w:rPr>
       </w:pPr>
       <w:r>
@@ -977,10 +1203,10 @@
           <w:noProof/>
         </w:rPr>
         <w:drawing>
-          <wp:inline distT="0" distB="0" distL="0" distR="0" wp14:anchorId="490CEBC6" wp14:editId="2F5098E1">
-            <wp:extent cx="2914650" cy="4171950"/>
-            <wp:effectExtent l="0" t="0" r="0" b="0"/>
-            <wp:docPr id="1" name="Grafik 1" descr="https://camo.githubusercontent.com/66feb70ba87f956de2d0d56a1cd2f1f0abdc7c33/68747470733a2f2f692e696d6775722e636f6d2f4e4f624e547a4d2e706e67"/>
+          <wp:inline distT="0" distB="0" distL="0" distR="0" wp14:anchorId="17271D78" wp14:editId="4E92E7B8">
+            <wp:extent cx="3248025" cy="4924425"/>
+            <wp:effectExtent l="0" t="0" r="9525" b="9525"/>
+            <wp:docPr id="2" name="Grafik 2"/>
             <wp:cNvGraphicFramePr>
               <a:graphicFrameLocks xmlns:a="http://schemas.openxmlformats.org/drawingml/2006/main" noChangeAspect="1"/>
             </wp:cNvGraphicFramePr>
@@ -988,7 +1214,7 @@
               <a:graphicData uri="http://schemas.openxmlformats.org/drawingml/2006/picture">
                 <pic:pic xmlns:pic="http://schemas.openxmlformats.org/drawingml/2006/picture">
                   <pic:nvPicPr>
-                    <pic:cNvPr id="0" name="Picture 1" descr="https://camo.githubusercontent.com/66feb70ba87f956de2d0d56a1cd2f1f0abdc7c33/68747470733a2f2f692e696d6775722e636f6d2f4e4f624e547a4d2e706e67"/>
+                    <pic:cNvPr id="0" name="Picture 1"/>
                     <pic:cNvPicPr>
                       <a:picLocks noChangeAspect="1" noChangeArrowheads="1"/>
                     </pic:cNvPicPr>
@@ -1009,7 +1235,7 @@
                   <pic:spPr bwMode="auto">
                     <a:xfrm>
                       <a:off x="0" y="0"/>
-                      <a:ext cx="2914650" cy="4171950"/>
+                      <a:ext cx="3248025" cy="4924425"/>
                     </a:xfrm>
                     <a:prstGeom prst="rect">
                       <a:avLst/>
@@ -1031,207 +1257,8637 @@
         <w:jc w:val="both"/>
         <w:rPr>
           <w:rStyle w:val="SchwacheHervorhebung"/>
-          <w:i w:val="0"/>
-        </w:rPr>
-      </w:pPr>
-    </w:p>
-    <w:p>
-      <w:pPr>
-        <w:pStyle w:val="berschrift2"/>
-        <w:jc w:val="both"/>
-      </w:pPr>
-      <w:r>
-        <w:t>Klassendiagramme</w:t>
-      </w:r>
-    </w:p>
-    <w:p>
-      <w:pPr>
-        <w:jc w:val="both"/>
-        <w:rPr>
-          <w:rStyle w:val="SchwacheHervorhebung"/>
-        </w:rPr>
-      </w:pPr>
-      <w:r>
-        <w:rPr>
-          <w:rStyle w:val="SchwacheHervorhebung"/>
-        </w:rPr>
-        <w:t>Mind. 1 Klassendiagramm</w:t>
-      </w:r>
-      <w:r>
-        <w:rPr>
-          <w:rStyle w:val="SchwacheHervorhebung"/>
-        </w:rPr>
-        <w:t xml:space="preserve">; externe Module nach Möglichkeit mit </w:t>
-      </w:r>
-      <w:r>
-        <w:rPr>
-          <w:rStyle w:val="SchwacheHervorhebung"/>
-        </w:rPr>
-        <w:t>Schnittstellennotation („Lollipop“ bzw. Buchse/Stecker).</w:t>
-      </w:r>
-    </w:p>
-    <w:p>
-      <w:pPr>
-        <w:pStyle w:val="berschrift2"/>
-        <w:jc w:val="both"/>
-      </w:pPr>
-      <w:r>
-        <w:t>Objektdiagramme</w:t>
-      </w:r>
-    </w:p>
-    <w:p>
-      <w:pPr>
-        <w:jc w:val="both"/>
-        <w:rPr>
-          <w:rStyle w:val="SchwacheHervorhebung"/>
-        </w:rPr>
-      </w:pPr>
-      <w:r>
-        <w:rPr>
-          <w:rStyle w:val="SchwacheHervorhebung"/>
-        </w:rPr>
-        <w:t>Mind. 1 Objektdiagramm für einen geeigneten Use Case</w:t>
-      </w:r>
-      <w:r>
-        <w:rPr>
-          <w:rStyle w:val="SchwacheHervorhebung"/>
-        </w:rPr>
-        <w:t>; verzeichnen Sie auch externe Schnittstellen bzw. Module.</w:t>
-      </w:r>
-    </w:p>
-    <w:p>
-      <w:pPr>
-        <w:pStyle w:val="berschrift2"/>
-        <w:jc w:val="both"/>
-      </w:pPr>
-      <w:r>
-        <w:t>Sequenzdiagramme</w:t>
-      </w:r>
-    </w:p>
-    <w:p>
-      <w:pPr>
-        <w:jc w:val="both"/>
-        <w:rPr>
-          <w:rStyle w:val="SchwacheHervorhebung"/>
-        </w:rPr>
-      </w:pPr>
-      <w:r>
-        <w:rPr>
-          <w:rStyle w:val="SchwacheHervorhebung"/>
-        </w:rPr>
-        <w:t>Mind. 1 Sequenzdiagramm für einen geeigneten Use Case</w:t>
-      </w:r>
-      <w:r>
-        <w:rPr>
-          <w:rStyle w:val="SchwacheHervorhebung"/>
+          <w:b/>
+        </w:rPr>
+      </w:pPr>
+    </w:p>
+    <w:p>
+      <w:pPr>
+        <w:spacing w:line="360" w:lineRule="auto"/>
+        <w:jc w:val="both"/>
+        <w:rPr>
+          <w:rStyle w:val="SchwacheHervorhebung"/>
+          <w:b/>
+          <w:i w:val="0"/>
+        </w:rPr>
+      </w:pPr>
+      <w:r>
+        <w:rPr>
+          <w:rStyle w:val="SchwacheHervorhebung"/>
+          <w:b/>
+          <w:i w:val="0"/>
+        </w:rPr>
+        <w:t>1. Use Case</w:t>
+      </w:r>
+    </w:p>
+    <w:p>
+      <w:pPr>
+        <w:spacing w:line="360" w:lineRule="auto"/>
+        <w:ind w:left="720"/>
+        <w:jc w:val="both"/>
+        <w:rPr>
+          <w:rStyle w:val="SchwacheHervorhebung"/>
+          <w:i w:val="0"/>
+        </w:rPr>
+      </w:pPr>
+      <w:r>
+        <w:rPr>
+          <w:rStyle w:val="SchwacheHervorhebung"/>
+          <w:i w:val="0"/>
+        </w:rPr>
+        <w:t xml:space="preserve">1. Name of </w:t>
+      </w:r>
+      <w:proofErr w:type="spellStart"/>
+      <w:r>
+        <w:rPr>
+          <w:rStyle w:val="SchwacheHervorhebung"/>
+          <w:i w:val="0"/>
+        </w:rPr>
+        <w:t>use</w:t>
+      </w:r>
+      <w:proofErr w:type="spellEnd"/>
+      <w:r>
+        <w:rPr>
+          <w:rStyle w:val="SchwacheHervorhebung"/>
+          <w:i w:val="0"/>
+        </w:rPr>
+        <w:t xml:space="preserve"> </w:t>
+      </w:r>
+      <w:proofErr w:type="spellStart"/>
+      <w:r>
+        <w:rPr>
+          <w:rStyle w:val="SchwacheHervorhebung"/>
+          <w:i w:val="0"/>
+        </w:rPr>
+        <w:t>case</w:t>
+      </w:r>
+      <w:proofErr w:type="spellEnd"/>
+      <w:r>
+        <w:rPr>
+          <w:rStyle w:val="SchwacheHervorhebung"/>
+          <w:i w:val="0"/>
+        </w:rPr>
+        <w:t xml:space="preserve">: Create </w:t>
+      </w:r>
+      <w:proofErr w:type="spellStart"/>
+      <w:r>
+        <w:rPr>
+          <w:rStyle w:val="SchwacheHervorhebung"/>
+          <w:i w:val="0"/>
+        </w:rPr>
+        <w:t>list</w:t>
+      </w:r>
+      <w:proofErr w:type="spellEnd"/>
+    </w:p>
+    <w:p>
+      <w:pPr>
+        <w:spacing w:line="360" w:lineRule="auto"/>
+        <w:ind w:left="720"/>
+        <w:jc w:val="both"/>
+        <w:rPr>
+          <w:rStyle w:val="SchwacheHervorhebung"/>
+          <w:i w:val="0"/>
+        </w:rPr>
+      </w:pPr>
+      <w:r>
+        <w:rPr>
+          <w:rStyle w:val="SchwacheHervorhebung"/>
+          <w:i w:val="0"/>
+        </w:rPr>
+        <w:t xml:space="preserve">2. </w:t>
+      </w:r>
+      <w:r>
+        <w:rPr>
+          <w:rStyle w:val="SchwacheHervorhebung"/>
+          <w:i w:val="0"/>
+        </w:rPr>
+        <w:t>Nr.:</w:t>
+      </w:r>
+      <w:r>
+        <w:rPr>
+          <w:rStyle w:val="SchwacheHervorhebung"/>
+          <w:i w:val="0"/>
+        </w:rPr>
+        <w:t xml:space="preserve"> 1</w:t>
+      </w:r>
+    </w:p>
+    <w:p>
+      <w:pPr>
+        <w:spacing w:line="360" w:lineRule="auto"/>
+        <w:ind w:left="720"/>
+        <w:jc w:val="both"/>
+        <w:rPr>
+          <w:rStyle w:val="SchwacheHervorhebung"/>
+          <w:i w:val="0"/>
+        </w:rPr>
+      </w:pPr>
+      <w:r>
+        <w:rPr>
+          <w:rStyle w:val="SchwacheHervorhebung"/>
+          <w:i w:val="0"/>
+        </w:rPr>
+        <w:t xml:space="preserve">3. </w:t>
+      </w:r>
+      <w:proofErr w:type="spellStart"/>
+      <w:r>
+        <w:rPr>
+          <w:rStyle w:val="SchwacheHervorhebung"/>
+          <w:i w:val="0"/>
+        </w:rPr>
+        <w:t>Objective</w:t>
+      </w:r>
+      <w:proofErr w:type="spellEnd"/>
+      <w:r>
+        <w:rPr>
+          <w:rStyle w:val="SchwacheHervorhebung"/>
+          <w:i w:val="0"/>
+        </w:rPr>
+        <w:t xml:space="preserve">: The User </w:t>
+      </w:r>
+      <w:proofErr w:type="spellStart"/>
+      <w:r>
+        <w:rPr>
+          <w:rStyle w:val="SchwacheHervorhebung"/>
+          <w:i w:val="0"/>
+        </w:rPr>
+        <w:t>creates</w:t>
+      </w:r>
+      <w:proofErr w:type="spellEnd"/>
+      <w:r>
+        <w:rPr>
+          <w:rStyle w:val="SchwacheHervorhebung"/>
+          <w:i w:val="0"/>
+        </w:rPr>
+        <w:t xml:space="preserve"> a </w:t>
+      </w:r>
+      <w:proofErr w:type="spellStart"/>
+      <w:r>
+        <w:rPr>
+          <w:rStyle w:val="SchwacheHervorhebung"/>
+          <w:i w:val="0"/>
+        </w:rPr>
+        <w:t>new</w:t>
+      </w:r>
+      <w:proofErr w:type="spellEnd"/>
+      <w:r>
+        <w:rPr>
+          <w:rStyle w:val="SchwacheHervorhebung"/>
+          <w:i w:val="0"/>
+        </w:rPr>
+        <w:t xml:space="preserve"> </w:t>
+      </w:r>
+      <w:proofErr w:type="spellStart"/>
+      <w:r>
+        <w:rPr>
+          <w:rStyle w:val="SchwacheHervorhebung"/>
+          <w:i w:val="0"/>
+        </w:rPr>
+        <w:t>list</w:t>
+      </w:r>
+      <w:proofErr w:type="spellEnd"/>
+      <w:r>
+        <w:rPr>
+          <w:rStyle w:val="SchwacheHervorhebung"/>
+          <w:i w:val="0"/>
+        </w:rPr>
+        <w:t xml:space="preserve"> </w:t>
+      </w:r>
+      <w:proofErr w:type="spellStart"/>
+      <w:r>
+        <w:rPr>
+          <w:rStyle w:val="SchwacheHervorhebung"/>
+          <w:i w:val="0"/>
+        </w:rPr>
+        <w:t>with</w:t>
+      </w:r>
+      <w:proofErr w:type="spellEnd"/>
+      <w:r>
+        <w:rPr>
+          <w:rStyle w:val="SchwacheHervorhebung"/>
+          <w:i w:val="0"/>
+        </w:rPr>
+        <w:t xml:space="preserve"> all </w:t>
+      </w:r>
+      <w:proofErr w:type="spellStart"/>
+      <w:r>
+        <w:rPr>
+          <w:rStyle w:val="SchwacheHervorhebung"/>
+          <w:i w:val="0"/>
+        </w:rPr>
+        <w:t>the</w:t>
+      </w:r>
+      <w:proofErr w:type="spellEnd"/>
+      <w:r>
+        <w:rPr>
+          <w:rStyle w:val="SchwacheHervorhebung"/>
+          <w:i w:val="0"/>
+        </w:rPr>
+        <w:t xml:space="preserve"> </w:t>
+      </w:r>
+      <w:proofErr w:type="spellStart"/>
+      <w:r>
+        <w:rPr>
+          <w:rStyle w:val="SchwacheHervorhebung"/>
+          <w:i w:val="0"/>
+        </w:rPr>
+        <w:t>items</w:t>
+      </w:r>
+      <w:proofErr w:type="spellEnd"/>
+      <w:r>
+        <w:rPr>
+          <w:rStyle w:val="SchwacheHervorhebung"/>
+          <w:i w:val="0"/>
+        </w:rPr>
+        <w:t xml:space="preserve"> he </w:t>
+      </w:r>
+      <w:proofErr w:type="spellStart"/>
+      <w:r>
+        <w:rPr>
+          <w:rStyle w:val="SchwacheHervorhebung"/>
+          <w:i w:val="0"/>
+        </w:rPr>
+        <w:t>wants</w:t>
+      </w:r>
+      <w:proofErr w:type="spellEnd"/>
+      <w:r>
+        <w:rPr>
+          <w:rStyle w:val="SchwacheHervorhebung"/>
+          <w:i w:val="0"/>
+        </w:rPr>
+        <w:t xml:space="preserve"> </w:t>
+      </w:r>
+      <w:proofErr w:type="spellStart"/>
+      <w:r>
+        <w:rPr>
+          <w:rStyle w:val="SchwacheHervorhebung"/>
+          <w:i w:val="0"/>
+        </w:rPr>
+        <w:t>to</w:t>
+      </w:r>
+      <w:proofErr w:type="spellEnd"/>
+      <w:r>
+        <w:rPr>
+          <w:rStyle w:val="SchwacheHervorhebung"/>
+          <w:i w:val="0"/>
+        </w:rPr>
+        <w:t xml:space="preserve"> </w:t>
+      </w:r>
+      <w:proofErr w:type="spellStart"/>
+      <w:r>
+        <w:rPr>
+          <w:rStyle w:val="SchwacheHervorhebung"/>
+          <w:i w:val="0"/>
+        </w:rPr>
+        <w:t>buy</w:t>
+      </w:r>
+      <w:proofErr w:type="spellEnd"/>
+    </w:p>
+    <w:p>
+      <w:pPr>
+        <w:spacing w:line="360" w:lineRule="auto"/>
+        <w:ind w:left="720"/>
+        <w:jc w:val="both"/>
+        <w:rPr>
+          <w:rStyle w:val="SchwacheHervorhebung"/>
+          <w:i w:val="0"/>
+        </w:rPr>
+      </w:pPr>
+      <w:r>
+        <w:rPr>
+          <w:rStyle w:val="SchwacheHervorhebung"/>
+          <w:i w:val="0"/>
+        </w:rPr>
+        <w:t xml:space="preserve">4. </w:t>
+      </w:r>
+      <w:proofErr w:type="spellStart"/>
+      <w:r>
+        <w:rPr>
+          <w:rStyle w:val="SchwacheHervorhebung"/>
+          <w:i w:val="0"/>
+        </w:rPr>
+        <w:t>Scope</w:t>
+      </w:r>
+      <w:proofErr w:type="spellEnd"/>
+      <w:r>
+        <w:rPr>
+          <w:rStyle w:val="SchwacheHervorhebung"/>
+          <w:i w:val="0"/>
+        </w:rPr>
+        <w:t>: global</w:t>
+      </w:r>
+    </w:p>
+    <w:p>
+      <w:pPr>
+        <w:spacing w:line="360" w:lineRule="auto"/>
+        <w:ind w:left="720"/>
+        <w:jc w:val="both"/>
+        <w:rPr>
+          <w:rStyle w:val="SchwacheHervorhebung"/>
+          <w:i w:val="0"/>
+        </w:rPr>
+      </w:pPr>
+      <w:r>
+        <w:rPr>
+          <w:rStyle w:val="SchwacheHervorhebung"/>
+          <w:i w:val="0"/>
+        </w:rPr>
+        <w:t xml:space="preserve">5. Level: </w:t>
+      </w:r>
+      <w:proofErr w:type="spellStart"/>
+      <w:r>
+        <w:rPr>
+          <w:rStyle w:val="SchwacheHervorhebung"/>
+          <w:i w:val="0"/>
+        </w:rPr>
+        <w:t>main</w:t>
+      </w:r>
+      <w:proofErr w:type="spellEnd"/>
+      <w:r>
+        <w:rPr>
+          <w:rStyle w:val="SchwacheHervorhebung"/>
+          <w:i w:val="0"/>
+        </w:rPr>
+        <w:t xml:space="preserve"> </w:t>
+      </w:r>
+      <w:proofErr w:type="spellStart"/>
+      <w:r>
+        <w:rPr>
+          <w:rStyle w:val="SchwacheHervorhebung"/>
+          <w:i w:val="0"/>
+        </w:rPr>
+        <w:t>functionality</w:t>
+      </w:r>
+      <w:proofErr w:type="spellEnd"/>
+    </w:p>
+    <w:p>
+      <w:pPr>
+        <w:spacing w:line="360" w:lineRule="auto"/>
+        <w:ind w:left="720"/>
+        <w:jc w:val="both"/>
+        <w:rPr>
+          <w:rStyle w:val="SchwacheHervorhebung"/>
+          <w:i w:val="0"/>
+        </w:rPr>
+      </w:pPr>
+      <w:r>
+        <w:rPr>
+          <w:rStyle w:val="SchwacheHervorhebung"/>
+          <w:i w:val="0"/>
+        </w:rPr>
+        <w:t xml:space="preserve">6. </w:t>
+      </w:r>
+      <w:proofErr w:type="spellStart"/>
+      <w:r>
+        <w:rPr>
+          <w:rStyle w:val="SchwacheHervorhebung"/>
+          <w:i w:val="0"/>
+        </w:rPr>
+        <w:t>Categorie</w:t>
+      </w:r>
+      <w:proofErr w:type="spellEnd"/>
+      <w:r>
+        <w:rPr>
+          <w:rStyle w:val="SchwacheHervorhebung"/>
+          <w:i w:val="0"/>
+        </w:rPr>
+        <w:t xml:space="preserve">: </w:t>
+      </w:r>
+      <w:proofErr w:type="spellStart"/>
+      <w:r>
+        <w:rPr>
+          <w:rStyle w:val="SchwacheHervorhebung"/>
+          <w:i w:val="0"/>
+        </w:rPr>
+        <w:t>primary</w:t>
+      </w:r>
+      <w:proofErr w:type="spellEnd"/>
+    </w:p>
+    <w:p>
+      <w:pPr>
+        <w:spacing w:line="360" w:lineRule="auto"/>
+        <w:ind w:left="720"/>
+        <w:jc w:val="both"/>
+        <w:rPr>
+          <w:rStyle w:val="SchwacheHervorhebung"/>
+          <w:i w:val="0"/>
+        </w:rPr>
+      </w:pPr>
+      <w:r>
+        <w:rPr>
+          <w:rStyle w:val="SchwacheHervorhebung"/>
+          <w:i w:val="0"/>
+        </w:rPr>
+        <w:t xml:space="preserve">7. </w:t>
+      </w:r>
+      <w:proofErr w:type="spellStart"/>
+      <w:r>
+        <w:rPr>
+          <w:rStyle w:val="SchwacheHervorhebung"/>
+          <w:i w:val="0"/>
+        </w:rPr>
+        <w:t>Involved</w:t>
+      </w:r>
+      <w:proofErr w:type="spellEnd"/>
+      <w:r>
+        <w:rPr>
+          <w:rStyle w:val="SchwacheHervorhebung"/>
+          <w:i w:val="0"/>
+        </w:rPr>
+        <w:t xml:space="preserve"> </w:t>
+      </w:r>
+      <w:proofErr w:type="spellStart"/>
+      <w:r>
+        <w:rPr>
+          <w:rStyle w:val="SchwacheHervorhebung"/>
+          <w:i w:val="0"/>
+        </w:rPr>
+        <w:t>Classes</w:t>
+      </w:r>
+      <w:proofErr w:type="spellEnd"/>
+      <w:r>
+        <w:rPr>
+          <w:rStyle w:val="SchwacheHervorhebung"/>
+          <w:i w:val="0"/>
+        </w:rPr>
+        <w:t xml:space="preserve">: Shoppinglist, </w:t>
+      </w:r>
+      <w:proofErr w:type="spellStart"/>
+      <w:r>
+        <w:rPr>
+          <w:rStyle w:val="SchwacheHervorhebung"/>
+          <w:i w:val="0"/>
+        </w:rPr>
+        <w:t>Product</w:t>
+      </w:r>
+      <w:proofErr w:type="spellEnd"/>
+      <w:r>
+        <w:rPr>
+          <w:rStyle w:val="SchwacheHervorhebung"/>
+          <w:i w:val="0"/>
+        </w:rPr>
+        <w:t>, Supermarket</w:t>
+      </w:r>
+    </w:p>
+    <w:p>
+      <w:pPr>
+        <w:spacing w:line="360" w:lineRule="auto"/>
+        <w:ind w:left="720"/>
+        <w:jc w:val="both"/>
+        <w:rPr>
+          <w:rStyle w:val="SchwacheHervorhebung"/>
+          <w:i w:val="0"/>
+        </w:rPr>
+      </w:pPr>
+      <w:r>
+        <w:rPr>
+          <w:rStyle w:val="SchwacheHervorhebung"/>
+          <w:i w:val="0"/>
+        </w:rPr>
+        <w:lastRenderedPageBreak/>
+        <w:t xml:space="preserve">8. </w:t>
+      </w:r>
+      <w:proofErr w:type="spellStart"/>
+      <w:r>
+        <w:rPr>
+          <w:rStyle w:val="SchwacheHervorhebung"/>
+          <w:i w:val="0"/>
+        </w:rPr>
+        <w:t>Precondition</w:t>
+      </w:r>
+      <w:proofErr w:type="spellEnd"/>
+      <w:r>
+        <w:rPr>
+          <w:rStyle w:val="SchwacheHervorhebung"/>
+          <w:i w:val="0"/>
+        </w:rPr>
+        <w:t xml:space="preserve">: User </w:t>
+      </w:r>
+      <w:proofErr w:type="spellStart"/>
+      <w:r>
+        <w:rPr>
+          <w:rStyle w:val="SchwacheHervorhebung"/>
+          <w:i w:val="0"/>
+        </w:rPr>
+        <w:t>has</w:t>
+      </w:r>
+      <w:proofErr w:type="spellEnd"/>
+      <w:r>
+        <w:rPr>
+          <w:rStyle w:val="SchwacheHervorhebung"/>
+          <w:i w:val="0"/>
+        </w:rPr>
+        <w:t xml:space="preserve"> </w:t>
+      </w:r>
+      <w:proofErr w:type="spellStart"/>
+      <w:r>
+        <w:rPr>
+          <w:rStyle w:val="SchwacheHervorhebung"/>
+          <w:i w:val="0"/>
+        </w:rPr>
+        <w:t>to</w:t>
+      </w:r>
+      <w:proofErr w:type="spellEnd"/>
+      <w:r>
+        <w:rPr>
+          <w:rStyle w:val="SchwacheHervorhebung"/>
+          <w:i w:val="0"/>
+        </w:rPr>
+        <w:t xml:space="preserve"> </w:t>
+      </w:r>
+      <w:proofErr w:type="spellStart"/>
+      <w:r>
+        <w:rPr>
+          <w:rStyle w:val="SchwacheHervorhebung"/>
+          <w:i w:val="0"/>
+        </w:rPr>
+        <w:t>have</w:t>
+      </w:r>
+      <w:proofErr w:type="spellEnd"/>
+      <w:r>
+        <w:rPr>
+          <w:rStyle w:val="SchwacheHervorhebung"/>
+          <w:i w:val="0"/>
+        </w:rPr>
+        <w:t xml:space="preserve"> </w:t>
+      </w:r>
+      <w:proofErr w:type="spellStart"/>
+      <w:r>
+        <w:rPr>
+          <w:rStyle w:val="SchwacheHervorhebung"/>
+          <w:i w:val="0"/>
+        </w:rPr>
+        <w:t>selected</w:t>
+      </w:r>
+      <w:proofErr w:type="spellEnd"/>
+      <w:r>
+        <w:rPr>
+          <w:rStyle w:val="SchwacheHervorhebung"/>
+          <w:i w:val="0"/>
+        </w:rPr>
+        <w:t xml:space="preserve"> </w:t>
+      </w:r>
+      <w:proofErr w:type="spellStart"/>
+      <w:r>
+        <w:rPr>
+          <w:rStyle w:val="SchwacheHervorhebung"/>
+          <w:i w:val="0"/>
+        </w:rPr>
+        <w:t>the</w:t>
+      </w:r>
+      <w:proofErr w:type="spellEnd"/>
+      <w:r>
+        <w:rPr>
+          <w:rStyle w:val="SchwacheHervorhebung"/>
+          <w:i w:val="0"/>
+        </w:rPr>
+        <w:t xml:space="preserve"> </w:t>
+      </w:r>
+      <w:proofErr w:type="spellStart"/>
+      <w:r>
+        <w:rPr>
+          <w:rStyle w:val="SchwacheHervorhebung"/>
+          <w:i w:val="0"/>
+        </w:rPr>
+        <w:t>right</w:t>
+      </w:r>
+      <w:proofErr w:type="spellEnd"/>
+      <w:r>
+        <w:rPr>
+          <w:rStyle w:val="SchwacheHervorhebung"/>
+          <w:i w:val="0"/>
+        </w:rPr>
+        <w:t xml:space="preserve"> interface</w:t>
+      </w:r>
+    </w:p>
+    <w:p>
+      <w:pPr>
+        <w:spacing w:line="360" w:lineRule="auto"/>
+        <w:ind w:left="720"/>
+        <w:jc w:val="both"/>
+        <w:rPr>
+          <w:rStyle w:val="SchwacheHervorhebung"/>
+          <w:i w:val="0"/>
+        </w:rPr>
+      </w:pPr>
+      <w:r>
+        <w:rPr>
+          <w:rStyle w:val="SchwacheHervorhebung"/>
+          <w:i w:val="0"/>
+        </w:rPr>
+        <w:t xml:space="preserve">9. </w:t>
+      </w:r>
+      <w:proofErr w:type="spellStart"/>
+      <w:r>
+        <w:rPr>
+          <w:rStyle w:val="SchwacheHervorhebung"/>
+          <w:i w:val="0"/>
+        </w:rPr>
+        <w:t>Postcondition</w:t>
+      </w:r>
+      <w:proofErr w:type="spellEnd"/>
+      <w:r>
+        <w:rPr>
+          <w:rStyle w:val="SchwacheHervorhebung"/>
+          <w:i w:val="0"/>
+        </w:rPr>
+        <w:t xml:space="preserve"> (</w:t>
+      </w:r>
+      <w:proofErr w:type="spellStart"/>
+      <w:r>
+        <w:rPr>
+          <w:rStyle w:val="SchwacheHervorhebung"/>
+          <w:i w:val="0"/>
+        </w:rPr>
+        <w:t>success</w:t>
+      </w:r>
+      <w:proofErr w:type="spellEnd"/>
+      <w:r>
+        <w:rPr>
+          <w:rStyle w:val="SchwacheHervorhebung"/>
+          <w:i w:val="0"/>
+        </w:rPr>
+        <w:t xml:space="preserve">): List </w:t>
+      </w:r>
+      <w:proofErr w:type="spellStart"/>
+      <w:r>
+        <w:rPr>
+          <w:rStyle w:val="SchwacheHervorhebung"/>
+          <w:i w:val="0"/>
+        </w:rPr>
+        <w:t>is</w:t>
+      </w:r>
+      <w:proofErr w:type="spellEnd"/>
+      <w:r>
+        <w:rPr>
+          <w:rStyle w:val="SchwacheHervorhebung"/>
+          <w:i w:val="0"/>
+        </w:rPr>
+        <w:t xml:space="preserve"> </w:t>
+      </w:r>
+      <w:proofErr w:type="spellStart"/>
+      <w:r>
+        <w:rPr>
+          <w:rStyle w:val="SchwacheHervorhebung"/>
+          <w:i w:val="0"/>
+        </w:rPr>
+        <w:t>saved</w:t>
+      </w:r>
+      <w:proofErr w:type="spellEnd"/>
+    </w:p>
+    <w:p>
+      <w:pPr>
+        <w:spacing w:line="360" w:lineRule="auto"/>
+        <w:ind w:left="720"/>
+        <w:jc w:val="both"/>
+        <w:rPr>
+          <w:rStyle w:val="SchwacheHervorhebung"/>
+          <w:i w:val="0"/>
+        </w:rPr>
+      </w:pPr>
+      <w:r>
+        <w:rPr>
+          <w:rStyle w:val="SchwacheHervorhebung"/>
+          <w:i w:val="0"/>
+        </w:rPr>
+        <w:t xml:space="preserve">10. </w:t>
+      </w:r>
+      <w:proofErr w:type="spellStart"/>
+      <w:r>
+        <w:rPr>
+          <w:rStyle w:val="SchwacheHervorhebung"/>
+          <w:i w:val="0"/>
+        </w:rPr>
+        <w:t>Postcondition</w:t>
+      </w:r>
+      <w:proofErr w:type="spellEnd"/>
+      <w:r>
+        <w:rPr>
+          <w:rStyle w:val="SchwacheHervorhebung"/>
+          <w:i w:val="0"/>
+        </w:rPr>
+        <w:t xml:space="preserve"> (</w:t>
+      </w:r>
+      <w:proofErr w:type="spellStart"/>
+      <w:r>
+        <w:rPr>
+          <w:rStyle w:val="SchwacheHervorhebung"/>
+          <w:i w:val="0"/>
+        </w:rPr>
+        <w:t>failure</w:t>
+      </w:r>
+      <w:proofErr w:type="spellEnd"/>
+      <w:r>
+        <w:rPr>
+          <w:rStyle w:val="SchwacheHervorhebung"/>
+          <w:i w:val="0"/>
+        </w:rPr>
+        <w:t xml:space="preserve">): User </w:t>
+      </w:r>
+      <w:proofErr w:type="spellStart"/>
+      <w:r>
+        <w:rPr>
+          <w:rStyle w:val="SchwacheHervorhebung"/>
+          <w:i w:val="0"/>
+        </w:rPr>
+        <w:t>is</w:t>
+      </w:r>
+      <w:proofErr w:type="spellEnd"/>
+      <w:r>
+        <w:rPr>
+          <w:rStyle w:val="SchwacheHervorhebung"/>
+          <w:i w:val="0"/>
+        </w:rPr>
+        <w:t xml:space="preserve"> </w:t>
+      </w:r>
+      <w:proofErr w:type="spellStart"/>
+      <w:r>
+        <w:rPr>
+          <w:rStyle w:val="SchwacheHervorhebung"/>
+          <w:i w:val="0"/>
+        </w:rPr>
+        <w:t>returned</w:t>
+      </w:r>
+      <w:proofErr w:type="spellEnd"/>
+      <w:r>
+        <w:rPr>
+          <w:rStyle w:val="SchwacheHervorhebung"/>
+          <w:i w:val="0"/>
+        </w:rPr>
+        <w:t xml:space="preserve"> </w:t>
+      </w:r>
+      <w:proofErr w:type="spellStart"/>
+      <w:r>
+        <w:rPr>
+          <w:rStyle w:val="SchwacheHervorhebung"/>
+          <w:i w:val="0"/>
+        </w:rPr>
+        <w:t>to</w:t>
+      </w:r>
+      <w:proofErr w:type="spellEnd"/>
+      <w:r>
+        <w:rPr>
+          <w:rStyle w:val="SchwacheHervorhebung"/>
+          <w:i w:val="0"/>
+        </w:rPr>
+        <w:t xml:space="preserve"> </w:t>
+      </w:r>
+      <w:proofErr w:type="spellStart"/>
+      <w:r>
+        <w:rPr>
+          <w:rStyle w:val="SchwacheHervorhebung"/>
+          <w:i w:val="0"/>
+        </w:rPr>
+        <w:t>main</w:t>
+      </w:r>
+      <w:proofErr w:type="spellEnd"/>
+      <w:r>
+        <w:rPr>
+          <w:rStyle w:val="SchwacheHervorhebung"/>
+          <w:i w:val="0"/>
+        </w:rPr>
+        <w:t xml:space="preserve"> </w:t>
+      </w:r>
+      <w:proofErr w:type="spellStart"/>
+      <w:r>
+        <w:rPr>
+          <w:rStyle w:val="SchwacheHervorhebung"/>
+          <w:i w:val="0"/>
+        </w:rPr>
+        <w:t>menu</w:t>
+      </w:r>
+      <w:proofErr w:type="spellEnd"/>
+      <w:r>
+        <w:rPr>
+          <w:rStyle w:val="SchwacheHervorhebung"/>
+          <w:i w:val="0"/>
+        </w:rPr>
+        <w:t xml:space="preserve">. An </w:t>
+      </w:r>
+      <w:proofErr w:type="spellStart"/>
+      <w:r>
+        <w:rPr>
+          <w:rStyle w:val="SchwacheHervorhebung"/>
+          <w:i w:val="0"/>
+        </w:rPr>
+        <w:t>error</w:t>
+      </w:r>
+      <w:proofErr w:type="spellEnd"/>
+      <w:r>
+        <w:rPr>
+          <w:rStyle w:val="SchwacheHervorhebung"/>
+          <w:i w:val="0"/>
+        </w:rPr>
+        <w:t xml:space="preserve"> </w:t>
+      </w:r>
+      <w:proofErr w:type="spellStart"/>
+      <w:r>
+        <w:rPr>
+          <w:rStyle w:val="SchwacheHervorhebung"/>
+          <w:i w:val="0"/>
+        </w:rPr>
+        <w:t>message</w:t>
+      </w:r>
+      <w:proofErr w:type="spellEnd"/>
+      <w:r>
+        <w:rPr>
+          <w:rStyle w:val="SchwacheHervorhebung"/>
+          <w:i w:val="0"/>
+        </w:rPr>
+        <w:t xml:space="preserve"> </w:t>
+      </w:r>
+      <w:proofErr w:type="spellStart"/>
+      <w:r>
+        <w:rPr>
+          <w:rStyle w:val="SchwacheHervorhebung"/>
+          <w:i w:val="0"/>
+        </w:rPr>
+        <w:t>is</w:t>
+      </w:r>
+      <w:proofErr w:type="spellEnd"/>
+      <w:r>
+        <w:rPr>
+          <w:rStyle w:val="SchwacheHervorhebung"/>
+          <w:i w:val="0"/>
+        </w:rPr>
+        <w:t xml:space="preserve"> </w:t>
+      </w:r>
+      <w:proofErr w:type="spellStart"/>
+      <w:r>
+        <w:rPr>
+          <w:rStyle w:val="SchwacheHervorhebung"/>
+          <w:i w:val="0"/>
+        </w:rPr>
+        <w:t>displayed</w:t>
+      </w:r>
+      <w:proofErr w:type="spellEnd"/>
+      <w:r>
+        <w:rPr>
+          <w:rStyle w:val="SchwacheHervorhebung"/>
+          <w:i w:val="0"/>
+        </w:rPr>
+        <w:t xml:space="preserve">. </w:t>
+      </w:r>
+    </w:p>
+    <w:p>
+      <w:pPr>
+        <w:spacing w:line="360" w:lineRule="auto"/>
+        <w:ind w:left="720"/>
+        <w:jc w:val="both"/>
+        <w:rPr>
+          <w:rStyle w:val="SchwacheHervorhebung"/>
+          <w:i w:val="0"/>
+        </w:rPr>
+      </w:pPr>
+      <w:r>
+        <w:rPr>
+          <w:rStyle w:val="SchwacheHervorhebung"/>
+          <w:i w:val="0"/>
+        </w:rPr>
+        <w:t>11. Actors: User</w:t>
+      </w:r>
+    </w:p>
+    <w:p>
+      <w:pPr>
+        <w:spacing w:line="360" w:lineRule="auto"/>
+        <w:ind w:left="720"/>
+        <w:jc w:val="both"/>
+        <w:rPr>
+          <w:rStyle w:val="SchwacheHervorhebung"/>
+          <w:i w:val="0"/>
+        </w:rPr>
+      </w:pPr>
+      <w:r>
+        <w:rPr>
+          <w:rStyle w:val="SchwacheHervorhebung"/>
+          <w:i w:val="0"/>
+        </w:rPr>
+        <w:t xml:space="preserve">12. Trigger: "New List"-Button </w:t>
+      </w:r>
+      <w:proofErr w:type="spellStart"/>
+      <w:r>
+        <w:rPr>
+          <w:rStyle w:val="SchwacheHervorhebung"/>
+          <w:i w:val="0"/>
+        </w:rPr>
+        <w:t>clicked</w:t>
+      </w:r>
+      <w:proofErr w:type="spellEnd"/>
+    </w:p>
+    <w:p>
+      <w:pPr>
+        <w:spacing w:line="360" w:lineRule="auto"/>
+        <w:ind w:left="720"/>
+        <w:jc w:val="both"/>
+        <w:rPr>
+          <w:rStyle w:val="SchwacheHervorhebung"/>
+          <w:i w:val="0"/>
+        </w:rPr>
+      </w:pPr>
+      <w:r>
+        <w:rPr>
+          <w:rStyle w:val="SchwacheHervorhebung"/>
+          <w:i w:val="0"/>
+        </w:rPr>
+        <w:t xml:space="preserve">13. Actions </w:t>
+      </w:r>
+      <w:proofErr w:type="spellStart"/>
+      <w:r>
+        <w:rPr>
+          <w:rStyle w:val="SchwacheHervorhebung"/>
+          <w:i w:val="0"/>
+        </w:rPr>
+        <w:t>to</w:t>
+      </w:r>
+      <w:proofErr w:type="spellEnd"/>
+      <w:r>
+        <w:rPr>
+          <w:rStyle w:val="SchwacheHervorhebung"/>
+          <w:i w:val="0"/>
+        </w:rPr>
+        <w:t xml:space="preserve"> </w:t>
+      </w:r>
+      <w:proofErr w:type="spellStart"/>
+      <w:r>
+        <w:rPr>
+          <w:rStyle w:val="SchwacheHervorhebung"/>
+          <w:i w:val="0"/>
+        </w:rPr>
+        <w:t>exectue</w:t>
+      </w:r>
+      <w:proofErr w:type="spellEnd"/>
+      <w:r>
+        <w:rPr>
+          <w:rStyle w:val="SchwacheHervorhebung"/>
+          <w:i w:val="0"/>
+        </w:rPr>
+        <w:t>:</w:t>
+      </w:r>
+    </w:p>
+    <w:p>
+      <w:pPr>
+        <w:spacing w:line="360" w:lineRule="auto"/>
+        <w:ind w:left="1440"/>
+        <w:jc w:val="both"/>
+        <w:rPr>
+          <w:rStyle w:val="SchwacheHervorhebung"/>
+          <w:i w:val="0"/>
+        </w:rPr>
+      </w:pPr>
+      <w:r>
+        <w:rPr>
+          <w:rStyle w:val="SchwacheHervorhebung"/>
+          <w:i w:val="0"/>
+        </w:rPr>
+        <w:t xml:space="preserve">1. </w:t>
+      </w:r>
+      <w:proofErr w:type="spellStart"/>
+      <w:r>
+        <w:rPr>
+          <w:rStyle w:val="SchwacheHervorhebung"/>
+          <w:i w:val="0"/>
+        </w:rPr>
+        <w:t>Choose</w:t>
+      </w:r>
+      <w:proofErr w:type="spellEnd"/>
+      <w:r>
+        <w:rPr>
+          <w:rStyle w:val="SchwacheHervorhebung"/>
+          <w:i w:val="0"/>
+        </w:rPr>
+        <w:t xml:space="preserve"> </w:t>
+      </w:r>
+      <w:proofErr w:type="spellStart"/>
+      <w:r>
+        <w:rPr>
+          <w:rStyle w:val="SchwacheHervorhebung"/>
+          <w:i w:val="0"/>
+        </w:rPr>
+        <w:t>supermarket</w:t>
+      </w:r>
+      <w:proofErr w:type="spellEnd"/>
+    </w:p>
+    <w:p>
+      <w:pPr>
+        <w:spacing w:line="360" w:lineRule="auto"/>
+        <w:ind w:left="1440"/>
+        <w:jc w:val="both"/>
+        <w:rPr>
+          <w:rStyle w:val="SchwacheHervorhebung"/>
+          <w:i w:val="0"/>
+        </w:rPr>
+      </w:pPr>
+      <w:r>
+        <w:rPr>
+          <w:rStyle w:val="SchwacheHervorhebung"/>
+          <w:i w:val="0"/>
+        </w:rPr>
+        <w:t xml:space="preserve">2. Enter </w:t>
+      </w:r>
+      <w:proofErr w:type="spellStart"/>
+      <w:r>
+        <w:rPr>
+          <w:rStyle w:val="SchwacheHervorhebung"/>
+          <w:i w:val="0"/>
+        </w:rPr>
+        <w:t>product</w:t>
+      </w:r>
+      <w:proofErr w:type="spellEnd"/>
+      <w:r>
+        <w:rPr>
+          <w:rStyle w:val="SchwacheHervorhebung"/>
+          <w:i w:val="0"/>
+        </w:rPr>
+        <w:t xml:space="preserve"> </w:t>
+      </w:r>
+      <w:proofErr w:type="spellStart"/>
+      <w:r>
+        <w:rPr>
+          <w:rStyle w:val="SchwacheHervorhebung"/>
+          <w:i w:val="0"/>
+        </w:rPr>
+        <w:t>categorie</w:t>
+      </w:r>
+      <w:proofErr w:type="spellEnd"/>
+    </w:p>
+    <w:p>
+      <w:pPr>
+        <w:spacing w:line="360" w:lineRule="auto"/>
+        <w:ind w:left="1440"/>
+        <w:jc w:val="both"/>
+        <w:rPr>
+          <w:rStyle w:val="SchwacheHervorhebung"/>
+          <w:i w:val="0"/>
+        </w:rPr>
+      </w:pPr>
+      <w:r>
+        <w:rPr>
+          <w:rStyle w:val="SchwacheHervorhebung"/>
+          <w:i w:val="0"/>
+        </w:rPr>
+        <w:t xml:space="preserve">3. </w:t>
+      </w:r>
+      <w:proofErr w:type="spellStart"/>
+      <w:r>
+        <w:rPr>
+          <w:rStyle w:val="SchwacheHervorhebung"/>
+          <w:i w:val="0"/>
+        </w:rPr>
+        <w:t>Choose</w:t>
+      </w:r>
+      <w:proofErr w:type="spellEnd"/>
+      <w:r>
+        <w:rPr>
+          <w:rStyle w:val="SchwacheHervorhebung"/>
+          <w:i w:val="0"/>
+        </w:rPr>
+        <w:t xml:space="preserve"> </w:t>
+      </w:r>
+      <w:proofErr w:type="spellStart"/>
+      <w:r>
+        <w:rPr>
+          <w:rStyle w:val="SchwacheHervorhebung"/>
+          <w:i w:val="0"/>
+        </w:rPr>
+        <w:t>product</w:t>
+      </w:r>
+      <w:proofErr w:type="spellEnd"/>
+      <w:r>
+        <w:rPr>
+          <w:rStyle w:val="SchwacheHervorhebung"/>
+          <w:i w:val="0"/>
+        </w:rPr>
+        <w:t xml:space="preserve"> (</w:t>
+      </w:r>
+      <w:proofErr w:type="spellStart"/>
+      <w:r>
+        <w:rPr>
+          <w:rStyle w:val="SchwacheHervorhebung"/>
+          <w:i w:val="0"/>
+        </w:rPr>
+        <w:t>brand</w:t>
+      </w:r>
+      <w:proofErr w:type="spellEnd"/>
+      <w:r>
+        <w:rPr>
+          <w:rStyle w:val="SchwacheHervorhebung"/>
+          <w:i w:val="0"/>
+        </w:rPr>
+        <w:t>)</w:t>
+      </w:r>
+    </w:p>
+    <w:p>
+      <w:pPr>
+        <w:spacing w:line="360" w:lineRule="auto"/>
+        <w:ind w:left="1440"/>
+        <w:jc w:val="both"/>
+        <w:rPr>
+          <w:rStyle w:val="SchwacheHervorhebung"/>
+          <w:i w:val="0"/>
+        </w:rPr>
+      </w:pPr>
+      <w:r>
+        <w:rPr>
+          <w:rStyle w:val="SchwacheHervorhebung"/>
+          <w:i w:val="0"/>
+        </w:rPr>
+        <w:t xml:space="preserve">4. Add </w:t>
+      </w:r>
+      <w:proofErr w:type="spellStart"/>
+      <w:r>
+        <w:rPr>
+          <w:rStyle w:val="SchwacheHervorhebung"/>
+          <w:i w:val="0"/>
+        </w:rPr>
+        <w:t>product</w:t>
+      </w:r>
+      <w:proofErr w:type="spellEnd"/>
+      <w:r>
+        <w:rPr>
+          <w:rStyle w:val="SchwacheHervorhebung"/>
+          <w:i w:val="0"/>
+        </w:rPr>
+        <w:t xml:space="preserve"> </w:t>
+      </w:r>
+      <w:proofErr w:type="spellStart"/>
+      <w:r>
+        <w:rPr>
+          <w:rStyle w:val="SchwacheHervorhebung"/>
+          <w:i w:val="0"/>
+        </w:rPr>
+        <w:t>to</w:t>
+      </w:r>
+      <w:proofErr w:type="spellEnd"/>
+      <w:r>
+        <w:rPr>
+          <w:rStyle w:val="SchwacheHervorhebung"/>
+          <w:i w:val="0"/>
+        </w:rPr>
+        <w:t xml:space="preserve"> </w:t>
+      </w:r>
+      <w:proofErr w:type="spellStart"/>
+      <w:r>
+        <w:rPr>
+          <w:rStyle w:val="SchwacheHervorhebung"/>
+          <w:i w:val="0"/>
+        </w:rPr>
+        <w:t>list</w:t>
+      </w:r>
+      <w:proofErr w:type="spellEnd"/>
+    </w:p>
+    <w:p>
+      <w:pPr>
+        <w:spacing w:line="360" w:lineRule="auto"/>
+        <w:ind w:left="1440"/>
+        <w:jc w:val="both"/>
+        <w:rPr>
+          <w:rStyle w:val="SchwacheHervorhebung"/>
+          <w:i w:val="0"/>
+        </w:rPr>
+      </w:pPr>
+      <w:r>
+        <w:rPr>
+          <w:rStyle w:val="SchwacheHervorhebung"/>
+          <w:i w:val="0"/>
+        </w:rPr>
+        <w:t xml:space="preserve">5. IF not </w:t>
+      </w:r>
+      <w:proofErr w:type="spellStart"/>
+      <w:r>
+        <w:rPr>
+          <w:rStyle w:val="SchwacheHervorhebung"/>
+          <w:i w:val="0"/>
+        </w:rPr>
+        <w:t>finished</w:t>
+      </w:r>
+      <w:proofErr w:type="spellEnd"/>
+      <w:r>
+        <w:rPr>
+          <w:rStyle w:val="SchwacheHervorhebung"/>
+          <w:i w:val="0"/>
+        </w:rPr>
+        <w:t xml:space="preserve">: GOTO </w:t>
+      </w:r>
+      <w:proofErr w:type="spellStart"/>
+      <w:r>
+        <w:rPr>
+          <w:rStyle w:val="SchwacheHervorhebung"/>
+          <w:i w:val="0"/>
+        </w:rPr>
+        <w:t>Step</w:t>
+      </w:r>
+      <w:proofErr w:type="spellEnd"/>
+      <w:r>
+        <w:rPr>
+          <w:rStyle w:val="SchwacheHervorhebung"/>
+          <w:i w:val="0"/>
+        </w:rPr>
+        <w:t xml:space="preserve"> 2</w:t>
+      </w:r>
+    </w:p>
+    <w:p>
+      <w:pPr>
+        <w:spacing w:line="360" w:lineRule="auto"/>
+        <w:ind w:left="1440"/>
+        <w:jc w:val="both"/>
+        <w:rPr>
+          <w:rStyle w:val="SchwacheHervorhebung"/>
+          <w:i w:val="0"/>
+        </w:rPr>
+      </w:pPr>
+      <w:r>
+        <w:rPr>
+          <w:rStyle w:val="SchwacheHervorhebung"/>
+          <w:i w:val="0"/>
+        </w:rPr>
+        <w:t xml:space="preserve">6. Save </w:t>
+      </w:r>
+      <w:proofErr w:type="spellStart"/>
+      <w:r>
+        <w:rPr>
+          <w:rStyle w:val="SchwacheHervorhebung"/>
+          <w:i w:val="0"/>
+        </w:rPr>
+        <w:t>list</w:t>
+      </w:r>
+      <w:proofErr w:type="spellEnd"/>
+    </w:p>
+    <w:p>
+      <w:pPr>
+        <w:spacing w:line="360" w:lineRule="auto"/>
+        <w:ind w:left="720"/>
+        <w:jc w:val="both"/>
+        <w:rPr>
+          <w:rStyle w:val="SchwacheHervorhebung"/>
+          <w:i w:val="0"/>
+        </w:rPr>
+      </w:pPr>
+      <w:r>
+        <w:rPr>
+          <w:rStyle w:val="SchwacheHervorhebung"/>
+          <w:i w:val="0"/>
+        </w:rPr>
+        <w:t xml:space="preserve">14. </w:t>
+      </w:r>
+      <w:proofErr w:type="spellStart"/>
+      <w:r>
+        <w:rPr>
+          <w:rStyle w:val="SchwacheHervorhebung"/>
+          <w:i w:val="0"/>
+        </w:rPr>
+        <w:t>Extensions</w:t>
+      </w:r>
+      <w:proofErr w:type="spellEnd"/>
+      <w:r>
+        <w:rPr>
+          <w:rStyle w:val="SchwacheHervorhebung"/>
+          <w:i w:val="0"/>
+        </w:rPr>
+        <w:t>: -</w:t>
+      </w:r>
+    </w:p>
+    <w:p>
+      <w:pPr>
+        <w:spacing w:line="360" w:lineRule="auto"/>
+        <w:ind w:left="720"/>
+        <w:jc w:val="both"/>
+        <w:rPr>
+          <w:rStyle w:val="SchwacheHervorhebung"/>
+          <w:i w:val="0"/>
+        </w:rPr>
+      </w:pPr>
+      <w:r>
+        <w:rPr>
+          <w:rStyle w:val="SchwacheHervorhebung"/>
+          <w:i w:val="0"/>
+        </w:rPr>
+        <w:t xml:space="preserve">15. Actions in </w:t>
+      </w:r>
+      <w:proofErr w:type="spellStart"/>
+      <w:r>
+        <w:rPr>
+          <w:rStyle w:val="SchwacheHervorhebung"/>
+          <w:i w:val="0"/>
+        </w:rPr>
+        <w:t>case</w:t>
+      </w:r>
+      <w:proofErr w:type="spellEnd"/>
+      <w:r>
+        <w:rPr>
+          <w:rStyle w:val="SchwacheHervorhebung"/>
+          <w:i w:val="0"/>
+        </w:rPr>
+        <w:t xml:space="preserve"> of </w:t>
+      </w:r>
+      <w:proofErr w:type="spellStart"/>
+      <w:r>
+        <w:rPr>
+          <w:rStyle w:val="SchwacheHervorhebung"/>
+          <w:i w:val="0"/>
+        </w:rPr>
+        <w:t>exeption</w:t>
+      </w:r>
+      <w:proofErr w:type="spellEnd"/>
+      <w:r>
+        <w:rPr>
+          <w:rStyle w:val="SchwacheHervorhebung"/>
+          <w:i w:val="0"/>
+        </w:rPr>
+        <w:t xml:space="preserve">: </w:t>
+      </w:r>
+    </w:p>
+    <w:p>
+      <w:pPr>
+        <w:spacing w:line="360" w:lineRule="auto"/>
+        <w:jc w:val="both"/>
+        <w:rPr>
+          <w:rStyle w:val="SchwacheHervorhebung"/>
+          <w:b/>
+          <w:i w:val="0"/>
+        </w:rPr>
+      </w:pPr>
+      <w:r>
+        <w:rPr>
+          <w:rStyle w:val="SchwacheHervorhebung"/>
+          <w:b/>
+          <w:i w:val="0"/>
+        </w:rPr>
+        <w:t>2. Use Case</w:t>
+      </w:r>
+    </w:p>
+    <w:p>
+      <w:pPr>
+        <w:spacing w:line="360" w:lineRule="auto"/>
+        <w:ind w:left="720"/>
+        <w:jc w:val="both"/>
+        <w:rPr>
+          <w:rStyle w:val="SchwacheHervorhebung"/>
+          <w:i w:val="0"/>
+        </w:rPr>
+      </w:pPr>
+      <w:r>
+        <w:rPr>
+          <w:rStyle w:val="SchwacheHervorhebung"/>
+          <w:i w:val="0"/>
+        </w:rPr>
+        <w:t xml:space="preserve">1. Name of </w:t>
+      </w:r>
+      <w:proofErr w:type="spellStart"/>
+      <w:r>
+        <w:rPr>
+          <w:rStyle w:val="SchwacheHervorhebung"/>
+          <w:i w:val="0"/>
+        </w:rPr>
+        <w:t>use</w:t>
+      </w:r>
+      <w:proofErr w:type="spellEnd"/>
+      <w:r>
+        <w:rPr>
+          <w:rStyle w:val="SchwacheHervorhebung"/>
+          <w:i w:val="0"/>
+        </w:rPr>
+        <w:t xml:space="preserve"> </w:t>
+      </w:r>
+      <w:proofErr w:type="spellStart"/>
+      <w:r>
+        <w:rPr>
+          <w:rStyle w:val="SchwacheHervorhebung"/>
+          <w:i w:val="0"/>
+        </w:rPr>
+        <w:t>case</w:t>
+      </w:r>
+      <w:proofErr w:type="spellEnd"/>
+      <w:r>
+        <w:rPr>
+          <w:rStyle w:val="SchwacheHervorhebung"/>
+          <w:i w:val="0"/>
+        </w:rPr>
+        <w:t xml:space="preserve">: Delete </w:t>
+      </w:r>
+      <w:proofErr w:type="spellStart"/>
+      <w:r>
+        <w:rPr>
+          <w:rStyle w:val="SchwacheHervorhebung"/>
+          <w:i w:val="0"/>
+        </w:rPr>
+        <w:t>list</w:t>
+      </w:r>
+      <w:proofErr w:type="spellEnd"/>
+    </w:p>
+    <w:p>
+      <w:pPr>
+        <w:spacing w:line="360" w:lineRule="auto"/>
+        <w:ind w:left="720"/>
+        <w:jc w:val="both"/>
+        <w:rPr>
+          <w:rStyle w:val="SchwacheHervorhebung"/>
+          <w:i w:val="0"/>
+        </w:rPr>
+      </w:pPr>
+      <w:r>
+        <w:rPr>
+          <w:rStyle w:val="SchwacheHervorhebung"/>
+          <w:i w:val="0"/>
+        </w:rPr>
+        <w:t>2. Nr.: 2</w:t>
+      </w:r>
+    </w:p>
+    <w:p>
+      <w:pPr>
+        <w:spacing w:line="360" w:lineRule="auto"/>
+        <w:ind w:left="720"/>
+        <w:jc w:val="both"/>
+        <w:rPr>
+          <w:rStyle w:val="SchwacheHervorhebung"/>
+          <w:i w:val="0"/>
+        </w:rPr>
+      </w:pPr>
+      <w:r>
+        <w:rPr>
+          <w:rStyle w:val="SchwacheHervorhebung"/>
+          <w:i w:val="0"/>
+        </w:rPr>
+        <w:t xml:space="preserve">3. </w:t>
+      </w:r>
+      <w:proofErr w:type="spellStart"/>
+      <w:r>
+        <w:rPr>
+          <w:rStyle w:val="SchwacheHervorhebung"/>
+          <w:i w:val="0"/>
+        </w:rPr>
+        <w:t>Objective</w:t>
+      </w:r>
+      <w:proofErr w:type="spellEnd"/>
+      <w:r>
+        <w:rPr>
+          <w:rStyle w:val="SchwacheHervorhebung"/>
+          <w:i w:val="0"/>
+        </w:rPr>
+        <w:t xml:space="preserve">: The </w:t>
+      </w:r>
+      <w:proofErr w:type="spellStart"/>
+      <w:r>
+        <w:rPr>
+          <w:rStyle w:val="SchwacheHervorhebung"/>
+          <w:i w:val="0"/>
+        </w:rPr>
+        <w:t>list</w:t>
+      </w:r>
+      <w:proofErr w:type="spellEnd"/>
+      <w:r>
+        <w:rPr>
+          <w:rStyle w:val="SchwacheHervorhebung"/>
+          <w:i w:val="0"/>
+        </w:rPr>
+        <w:t xml:space="preserve"> </w:t>
+      </w:r>
+      <w:proofErr w:type="spellStart"/>
+      <w:r>
+        <w:rPr>
+          <w:rStyle w:val="SchwacheHervorhebung"/>
+          <w:i w:val="0"/>
+        </w:rPr>
+        <w:t>the</w:t>
+      </w:r>
+      <w:proofErr w:type="spellEnd"/>
+      <w:r>
+        <w:rPr>
+          <w:rStyle w:val="SchwacheHervorhebung"/>
+          <w:i w:val="0"/>
+        </w:rPr>
+        <w:t xml:space="preserve"> </w:t>
+      </w:r>
+      <w:proofErr w:type="spellStart"/>
+      <w:r>
+        <w:rPr>
+          <w:rStyle w:val="SchwacheHervorhebung"/>
+          <w:i w:val="0"/>
+        </w:rPr>
+        <w:t>user</w:t>
+      </w:r>
+      <w:proofErr w:type="spellEnd"/>
+      <w:r>
+        <w:rPr>
+          <w:rStyle w:val="SchwacheHervorhebung"/>
+          <w:i w:val="0"/>
+        </w:rPr>
+        <w:t xml:space="preserve"> </w:t>
+      </w:r>
+      <w:proofErr w:type="spellStart"/>
+      <w:r>
+        <w:rPr>
+          <w:rStyle w:val="SchwacheHervorhebung"/>
+          <w:i w:val="0"/>
+        </w:rPr>
+        <w:t>had</w:t>
+      </w:r>
+      <w:proofErr w:type="spellEnd"/>
+      <w:r>
+        <w:rPr>
+          <w:rStyle w:val="SchwacheHervorhebung"/>
+          <w:i w:val="0"/>
+        </w:rPr>
+        <w:t xml:space="preserve"> </w:t>
+      </w:r>
+      <w:proofErr w:type="spellStart"/>
+      <w:r>
+        <w:rPr>
+          <w:rStyle w:val="SchwacheHervorhebung"/>
+          <w:i w:val="0"/>
+        </w:rPr>
+        <w:t>selected</w:t>
+      </w:r>
+      <w:proofErr w:type="spellEnd"/>
+      <w:r>
+        <w:rPr>
+          <w:rStyle w:val="SchwacheHervorhebung"/>
+          <w:i w:val="0"/>
+        </w:rPr>
+        <w:t xml:space="preserve"> </w:t>
+      </w:r>
+      <w:proofErr w:type="spellStart"/>
+      <w:r>
+        <w:rPr>
+          <w:rStyle w:val="SchwacheHervorhebung"/>
+          <w:i w:val="0"/>
+        </w:rPr>
+        <w:t>is</w:t>
+      </w:r>
+      <w:proofErr w:type="spellEnd"/>
+      <w:r>
+        <w:rPr>
+          <w:rStyle w:val="SchwacheHervorhebung"/>
+          <w:i w:val="0"/>
+        </w:rPr>
+        <w:t xml:space="preserve"> </w:t>
+      </w:r>
+      <w:proofErr w:type="spellStart"/>
+      <w:r>
+        <w:rPr>
+          <w:rStyle w:val="SchwacheHervorhebung"/>
+          <w:i w:val="0"/>
+        </w:rPr>
+        <w:t>deleted</w:t>
+      </w:r>
+      <w:proofErr w:type="spellEnd"/>
+      <w:r>
+        <w:rPr>
+          <w:rStyle w:val="SchwacheHervorhebung"/>
+          <w:i w:val="0"/>
         </w:rPr>
         <w:t>.</w:t>
       </w:r>
     </w:p>
     <w:p>
       <w:pPr>
-        <w:pStyle w:val="berschrift2"/>
-        <w:jc w:val="both"/>
-      </w:pPr>
-      <w:r>
+        <w:spacing w:line="360" w:lineRule="auto"/>
+        <w:ind w:left="720"/>
+        <w:jc w:val="both"/>
+        <w:rPr>
+          <w:rStyle w:val="SchwacheHervorhebung"/>
+          <w:i w:val="0"/>
+        </w:rPr>
+      </w:pPr>
+      <w:r>
+        <w:rPr>
+          <w:rStyle w:val="SchwacheHervorhebung"/>
+          <w:i w:val="0"/>
+        </w:rPr>
+        <w:t xml:space="preserve">4. </w:t>
+      </w:r>
+      <w:proofErr w:type="spellStart"/>
+      <w:r>
+        <w:rPr>
+          <w:rStyle w:val="SchwacheHervorhebung"/>
+          <w:i w:val="0"/>
+        </w:rPr>
+        <w:t>Scope</w:t>
+      </w:r>
+      <w:proofErr w:type="spellEnd"/>
+      <w:r>
+        <w:rPr>
+          <w:rStyle w:val="SchwacheHervorhebung"/>
+          <w:i w:val="0"/>
+        </w:rPr>
+        <w:t>: global</w:t>
+      </w:r>
+    </w:p>
+    <w:p>
+      <w:pPr>
+        <w:spacing w:line="360" w:lineRule="auto"/>
+        <w:ind w:left="720"/>
+        <w:jc w:val="both"/>
+        <w:rPr>
+          <w:rStyle w:val="SchwacheHervorhebung"/>
+          <w:i w:val="0"/>
+        </w:rPr>
+      </w:pPr>
+      <w:r>
+        <w:rPr>
+          <w:rStyle w:val="SchwacheHervorhebung"/>
+          <w:i w:val="0"/>
+        </w:rPr>
+        <w:t xml:space="preserve">5. Level: </w:t>
+      </w:r>
+      <w:proofErr w:type="spellStart"/>
+      <w:r>
+        <w:rPr>
+          <w:rStyle w:val="SchwacheHervorhebung"/>
+          <w:i w:val="0"/>
+        </w:rPr>
+        <w:t>secondary</w:t>
+      </w:r>
+      <w:proofErr w:type="spellEnd"/>
+      <w:r>
+        <w:rPr>
+          <w:rStyle w:val="SchwacheHervorhebung"/>
+          <w:i w:val="0"/>
+        </w:rPr>
+        <w:t xml:space="preserve"> </w:t>
+      </w:r>
+      <w:proofErr w:type="spellStart"/>
+      <w:r>
+        <w:rPr>
+          <w:rStyle w:val="SchwacheHervorhebung"/>
+          <w:i w:val="0"/>
+        </w:rPr>
+        <w:t>functionality</w:t>
+      </w:r>
+      <w:proofErr w:type="spellEnd"/>
+    </w:p>
+    <w:p>
+      <w:pPr>
+        <w:spacing w:line="360" w:lineRule="auto"/>
+        <w:ind w:left="720"/>
+        <w:jc w:val="both"/>
+        <w:rPr>
+          <w:rStyle w:val="SchwacheHervorhebung"/>
+          <w:i w:val="0"/>
+        </w:rPr>
+      </w:pPr>
+      <w:r>
+        <w:rPr>
+          <w:rStyle w:val="SchwacheHervorhebung"/>
+          <w:i w:val="0"/>
+        </w:rPr>
+        <w:t xml:space="preserve">6. </w:t>
+      </w:r>
+      <w:proofErr w:type="spellStart"/>
+      <w:r>
+        <w:rPr>
+          <w:rStyle w:val="SchwacheHervorhebung"/>
+          <w:i w:val="0"/>
+        </w:rPr>
+        <w:t>Categorie</w:t>
+      </w:r>
+      <w:proofErr w:type="spellEnd"/>
+      <w:r>
+        <w:rPr>
+          <w:rStyle w:val="SchwacheHervorhebung"/>
+          <w:i w:val="0"/>
+        </w:rPr>
+        <w:t>: optional</w:t>
+      </w:r>
+    </w:p>
+    <w:p>
+      <w:pPr>
+        <w:spacing w:line="360" w:lineRule="auto"/>
+        <w:ind w:left="720"/>
+        <w:jc w:val="both"/>
+        <w:rPr>
+          <w:rStyle w:val="SchwacheHervorhebung"/>
+          <w:i w:val="0"/>
+        </w:rPr>
+      </w:pPr>
+      <w:r>
+        <w:rPr>
+          <w:rStyle w:val="SchwacheHervorhebung"/>
+          <w:i w:val="0"/>
+        </w:rPr>
+        <w:t xml:space="preserve">7. </w:t>
+      </w:r>
+      <w:proofErr w:type="spellStart"/>
+      <w:r>
+        <w:rPr>
+          <w:rStyle w:val="SchwacheHervorhebung"/>
+          <w:i w:val="0"/>
+        </w:rPr>
+        <w:t>Involved</w:t>
+      </w:r>
+      <w:proofErr w:type="spellEnd"/>
+      <w:r>
+        <w:rPr>
+          <w:rStyle w:val="SchwacheHervorhebung"/>
+          <w:i w:val="0"/>
+        </w:rPr>
+        <w:t xml:space="preserve"> </w:t>
+      </w:r>
+      <w:proofErr w:type="spellStart"/>
+      <w:r>
+        <w:rPr>
+          <w:rStyle w:val="SchwacheHervorhebung"/>
+          <w:i w:val="0"/>
+        </w:rPr>
+        <w:t>Classes</w:t>
+      </w:r>
+      <w:proofErr w:type="spellEnd"/>
+      <w:r>
+        <w:rPr>
+          <w:rStyle w:val="SchwacheHervorhebung"/>
+          <w:i w:val="0"/>
+        </w:rPr>
+        <w:t>: Shoppinglist</w:t>
+      </w:r>
+    </w:p>
+    <w:p>
+      <w:pPr>
+        <w:spacing w:line="360" w:lineRule="auto"/>
+        <w:ind w:left="720"/>
+        <w:jc w:val="both"/>
+        <w:rPr>
+          <w:rStyle w:val="SchwacheHervorhebung"/>
+          <w:i w:val="0"/>
+        </w:rPr>
+      </w:pPr>
+      <w:r>
+        <w:rPr>
+          <w:rStyle w:val="SchwacheHervorhebung"/>
+          <w:i w:val="0"/>
+        </w:rPr>
+        <w:t xml:space="preserve">8. </w:t>
+      </w:r>
+      <w:proofErr w:type="spellStart"/>
+      <w:r>
+        <w:rPr>
+          <w:rStyle w:val="SchwacheHervorhebung"/>
+          <w:i w:val="0"/>
+        </w:rPr>
+        <w:t>Precondition</w:t>
+      </w:r>
+      <w:proofErr w:type="spellEnd"/>
+      <w:r>
+        <w:rPr>
+          <w:rStyle w:val="SchwacheHervorhebung"/>
+          <w:i w:val="0"/>
+        </w:rPr>
+        <w:t xml:space="preserve">: The </w:t>
+      </w:r>
+      <w:proofErr w:type="spellStart"/>
+      <w:r>
+        <w:rPr>
+          <w:rStyle w:val="SchwacheHervorhebung"/>
+          <w:i w:val="0"/>
+        </w:rPr>
+        <w:t>user</w:t>
+      </w:r>
+      <w:proofErr w:type="spellEnd"/>
+      <w:r>
+        <w:rPr>
+          <w:rStyle w:val="SchwacheHervorhebung"/>
+          <w:i w:val="0"/>
+        </w:rPr>
+        <w:t xml:space="preserve"> </w:t>
+      </w:r>
+      <w:proofErr w:type="spellStart"/>
+      <w:r>
+        <w:rPr>
+          <w:rStyle w:val="SchwacheHervorhebung"/>
+          <w:i w:val="0"/>
+        </w:rPr>
+        <w:t>has</w:t>
+      </w:r>
+      <w:proofErr w:type="spellEnd"/>
+      <w:r>
+        <w:rPr>
+          <w:rStyle w:val="SchwacheHervorhebung"/>
+          <w:i w:val="0"/>
+        </w:rPr>
+        <w:t xml:space="preserve"> </w:t>
+      </w:r>
+      <w:proofErr w:type="spellStart"/>
+      <w:r>
+        <w:rPr>
+          <w:rStyle w:val="SchwacheHervorhebung"/>
+          <w:i w:val="0"/>
+        </w:rPr>
+        <w:t>selected</w:t>
+      </w:r>
+      <w:proofErr w:type="spellEnd"/>
+      <w:r>
+        <w:rPr>
+          <w:rStyle w:val="SchwacheHervorhebung"/>
+          <w:i w:val="0"/>
+        </w:rPr>
+        <w:t xml:space="preserve"> a </w:t>
+      </w:r>
+      <w:proofErr w:type="spellStart"/>
+      <w:r>
+        <w:rPr>
+          <w:rStyle w:val="SchwacheHervorhebung"/>
+          <w:i w:val="0"/>
+        </w:rPr>
+        <w:t>shoppinglist</w:t>
+      </w:r>
+      <w:proofErr w:type="spellEnd"/>
+      <w:r>
+        <w:rPr>
+          <w:rStyle w:val="SchwacheHervorhebung"/>
+          <w:i w:val="0"/>
+        </w:rPr>
+        <w:t>.</w:t>
+      </w:r>
+    </w:p>
+    <w:p>
+      <w:pPr>
+        <w:spacing w:line="360" w:lineRule="auto"/>
+        <w:ind w:left="720"/>
+        <w:jc w:val="both"/>
+        <w:rPr>
+          <w:rStyle w:val="SchwacheHervorhebung"/>
+          <w:i w:val="0"/>
+        </w:rPr>
+      </w:pPr>
+      <w:r>
+        <w:rPr>
+          <w:rStyle w:val="SchwacheHervorhebung"/>
+          <w:i w:val="0"/>
+        </w:rPr>
+        <w:t xml:space="preserve">9. </w:t>
+      </w:r>
+      <w:proofErr w:type="spellStart"/>
+      <w:r>
+        <w:rPr>
+          <w:rStyle w:val="SchwacheHervorhebung"/>
+          <w:i w:val="0"/>
+        </w:rPr>
+        <w:t>Postcondition</w:t>
+      </w:r>
+      <w:proofErr w:type="spellEnd"/>
+      <w:r>
+        <w:rPr>
+          <w:rStyle w:val="SchwacheHervorhebung"/>
+          <w:i w:val="0"/>
+        </w:rPr>
+        <w:t xml:space="preserve"> (</w:t>
+      </w:r>
+      <w:proofErr w:type="spellStart"/>
+      <w:r>
+        <w:rPr>
+          <w:rStyle w:val="SchwacheHervorhebung"/>
+          <w:i w:val="0"/>
+        </w:rPr>
+        <w:t>success</w:t>
+      </w:r>
+      <w:proofErr w:type="spellEnd"/>
+      <w:r>
+        <w:rPr>
+          <w:rStyle w:val="SchwacheHervorhebung"/>
+          <w:i w:val="0"/>
+        </w:rPr>
+        <w:t xml:space="preserve">): The </w:t>
+      </w:r>
+      <w:proofErr w:type="spellStart"/>
+      <w:r>
+        <w:rPr>
+          <w:rStyle w:val="SchwacheHervorhebung"/>
+          <w:i w:val="0"/>
+        </w:rPr>
+        <w:t>selected</w:t>
+      </w:r>
+      <w:proofErr w:type="spellEnd"/>
+      <w:r>
+        <w:rPr>
+          <w:rStyle w:val="SchwacheHervorhebung"/>
+          <w:i w:val="0"/>
+        </w:rPr>
+        <w:t xml:space="preserve"> </w:t>
+      </w:r>
+      <w:proofErr w:type="spellStart"/>
+      <w:r>
+        <w:rPr>
+          <w:rStyle w:val="SchwacheHervorhebung"/>
+          <w:i w:val="0"/>
+        </w:rPr>
+        <w:t>shoppinglist</w:t>
+      </w:r>
+      <w:proofErr w:type="spellEnd"/>
+      <w:r>
+        <w:rPr>
+          <w:rStyle w:val="SchwacheHervorhebung"/>
+          <w:i w:val="0"/>
+        </w:rPr>
+        <w:t xml:space="preserve"> </w:t>
+      </w:r>
+      <w:proofErr w:type="spellStart"/>
+      <w:r>
+        <w:rPr>
+          <w:rStyle w:val="SchwacheHervorhebung"/>
+          <w:i w:val="0"/>
+        </w:rPr>
+        <w:t>is</w:t>
+      </w:r>
+      <w:proofErr w:type="spellEnd"/>
+      <w:r>
+        <w:rPr>
+          <w:rStyle w:val="SchwacheHervorhebung"/>
+          <w:i w:val="0"/>
+        </w:rPr>
+        <w:t xml:space="preserve"> </w:t>
+      </w:r>
+      <w:proofErr w:type="spellStart"/>
+      <w:r>
+        <w:rPr>
+          <w:rStyle w:val="SchwacheHervorhebung"/>
+          <w:i w:val="0"/>
+        </w:rPr>
+        <w:t>deleted</w:t>
+      </w:r>
+      <w:proofErr w:type="spellEnd"/>
+    </w:p>
+    <w:p>
+      <w:pPr>
+        <w:spacing w:line="360" w:lineRule="auto"/>
+        <w:ind w:left="720"/>
+        <w:jc w:val="both"/>
+        <w:rPr>
+          <w:rStyle w:val="SchwacheHervorhebung"/>
+          <w:i w:val="0"/>
+        </w:rPr>
+      </w:pPr>
+      <w:r>
+        <w:rPr>
+          <w:rStyle w:val="SchwacheHervorhebung"/>
+          <w:i w:val="0"/>
+        </w:rPr>
+        <w:t xml:space="preserve">10. </w:t>
+      </w:r>
+      <w:proofErr w:type="spellStart"/>
+      <w:r>
+        <w:rPr>
+          <w:rStyle w:val="SchwacheHervorhebung"/>
+          <w:i w:val="0"/>
+        </w:rPr>
+        <w:t>Postcondition</w:t>
+      </w:r>
+      <w:proofErr w:type="spellEnd"/>
+      <w:r>
+        <w:rPr>
+          <w:rStyle w:val="SchwacheHervorhebung"/>
+          <w:i w:val="0"/>
+        </w:rPr>
+        <w:t xml:space="preserve"> (</w:t>
+      </w:r>
+      <w:proofErr w:type="spellStart"/>
+      <w:r>
+        <w:rPr>
+          <w:rStyle w:val="SchwacheHervorhebung"/>
+          <w:i w:val="0"/>
+        </w:rPr>
+        <w:t>failure</w:t>
+      </w:r>
+      <w:proofErr w:type="spellEnd"/>
+      <w:r>
+        <w:rPr>
+          <w:rStyle w:val="SchwacheHervorhebung"/>
+          <w:i w:val="0"/>
+        </w:rPr>
+        <w:t xml:space="preserve">): The </w:t>
+      </w:r>
+      <w:proofErr w:type="spellStart"/>
+      <w:r>
+        <w:rPr>
+          <w:rStyle w:val="SchwacheHervorhebung"/>
+          <w:i w:val="0"/>
+        </w:rPr>
+        <w:t>user</w:t>
+      </w:r>
+      <w:proofErr w:type="spellEnd"/>
+      <w:r>
+        <w:rPr>
+          <w:rStyle w:val="SchwacheHervorhebung"/>
+          <w:i w:val="0"/>
+        </w:rPr>
+        <w:t xml:space="preserve"> </w:t>
+      </w:r>
+      <w:proofErr w:type="spellStart"/>
+      <w:r>
+        <w:rPr>
+          <w:rStyle w:val="SchwacheHervorhebung"/>
+          <w:i w:val="0"/>
+        </w:rPr>
+        <w:t>is</w:t>
+      </w:r>
+      <w:proofErr w:type="spellEnd"/>
+      <w:r>
+        <w:rPr>
+          <w:rStyle w:val="SchwacheHervorhebung"/>
+          <w:i w:val="0"/>
+        </w:rPr>
+        <w:t xml:space="preserve"> </w:t>
+      </w:r>
+      <w:proofErr w:type="spellStart"/>
+      <w:r>
+        <w:rPr>
+          <w:rStyle w:val="SchwacheHervorhebung"/>
+          <w:i w:val="0"/>
+        </w:rPr>
+        <w:t>informed</w:t>
+      </w:r>
+      <w:proofErr w:type="spellEnd"/>
+      <w:r>
+        <w:rPr>
+          <w:rStyle w:val="SchwacheHervorhebung"/>
+          <w:i w:val="0"/>
+        </w:rPr>
+        <w:t xml:space="preserve"> </w:t>
+      </w:r>
+      <w:proofErr w:type="spellStart"/>
+      <w:r>
+        <w:rPr>
+          <w:rStyle w:val="SchwacheHervorhebung"/>
+          <w:i w:val="0"/>
+        </w:rPr>
+        <w:t>about</w:t>
+      </w:r>
+      <w:proofErr w:type="spellEnd"/>
+      <w:r>
+        <w:rPr>
+          <w:rStyle w:val="SchwacheHervorhebung"/>
+          <w:i w:val="0"/>
+        </w:rPr>
+        <w:t xml:space="preserve"> an </w:t>
+      </w:r>
+      <w:proofErr w:type="spellStart"/>
+      <w:r>
+        <w:rPr>
+          <w:rStyle w:val="SchwacheHervorhebung"/>
+          <w:i w:val="0"/>
+        </w:rPr>
+        <w:t>error</w:t>
+      </w:r>
+      <w:proofErr w:type="spellEnd"/>
+    </w:p>
+    <w:p>
+      <w:pPr>
+        <w:spacing w:line="360" w:lineRule="auto"/>
+        <w:ind w:left="720"/>
+        <w:jc w:val="both"/>
+        <w:rPr>
+          <w:rStyle w:val="SchwacheHervorhebung"/>
+          <w:i w:val="0"/>
+        </w:rPr>
+      </w:pPr>
+      <w:r>
+        <w:rPr>
+          <w:rStyle w:val="SchwacheHervorhebung"/>
+          <w:i w:val="0"/>
+        </w:rPr>
+        <w:t xml:space="preserve">11. Actors: </w:t>
+      </w:r>
+      <w:proofErr w:type="spellStart"/>
+      <w:r>
+        <w:rPr>
+          <w:rStyle w:val="SchwacheHervorhebung"/>
+          <w:i w:val="0"/>
+        </w:rPr>
+        <w:t>user</w:t>
+      </w:r>
+      <w:proofErr w:type="spellEnd"/>
+    </w:p>
+    <w:p>
+      <w:pPr>
+        <w:spacing w:line="360" w:lineRule="auto"/>
+        <w:ind w:left="720"/>
+        <w:jc w:val="both"/>
+        <w:rPr>
+          <w:rStyle w:val="SchwacheHervorhebung"/>
+          <w:i w:val="0"/>
+        </w:rPr>
+      </w:pPr>
+      <w:r>
+        <w:rPr>
+          <w:rStyle w:val="SchwacheHervorhebung"/>
+          <w:i w:val="0"/>
+        </w:rPr>
+        <w:t>12. Trigger: "</w:t>
+      </w:r>
+      <w:proofErr w:type="spellStart"/>
+      <w:r>
+        <w:rPr>
+          <w:rStyle w:val="SchwacheHervorhebung"/>
+          <w:i w:val="0"/>
+        </w:rPr>
+        <w:t>Delet</w:t>
+      </w:r>
+      <w:proofErr w:type="spellEnd"/>
+      <w:r>
+        <w:rPr>
+          <w:rStyle w:val="SchwacheHervorhebung"/>
+          <w:i w:val="0"/>
+        </w:rPr>
+        <w:t xml:space="preserve">"-Button in </w:t>
+      </w:r>
+      <w:proofErr w:type="spellStart"/>
+      <w:r>
+        <w:rPr>
+          <w:rStyle w:val="SchwacheHervorhebung"/>
+          <w:i w:val="0"/>
+        </w:rPr>
+        <w:t>list</w:t>
+      </w:r>
+      <w:proofErr w:type="spellEnd"/>
+      <w:r>
+        <w:rPr>
+          <w:rStyle w:val="SchwacheHervorhebung"/>
+          <w:i w:val="0"/>
+        </w:rPr>
+        <w:t xml:space="preserve"> interface </w:t>
+      </w:r>
+      <w:proofErr w:type="spellStart"/>
+      <w:r>
+        <w:rPr>
+          <w:rStyle w:val="SchwacheHervorhebung"/>
+          <w:i w:val="0"/>
+        </w:rPr>
+        <w:t>is</w:t>
+      </w:r>
+      <w:proofErr w:type="spellEnd"/>
+      <w:r>
+        <w:rPr>
+          <w:rStyle w:val="SchwacheHervorhebung"/>
+          <w:i w:val="0"/>
+        </w:rPr>
+        <w:t xml:space="preserve"> </w:t>
+      </w:r>
+      <w:proofErr w:type="spellStart"/>
+      <w:r>
+        <w:rPr>
+          <w:rStyle w:val="SchwacheHervorhebung"/>
+          <w:i w:val="0"/>
+        </w:rPr>
+        <w:t>clicked</w:t>
+      </w:r>
+      <w:proofErr w:type="spellEnd"/>
+    </w:p>
+    <w:p>
+      <w:pPr>
+        <w:spacing w:line="360" w:lineRule="auto"/>
+        <w:ind w:left="720"/>
+        <w:jc w:val="both"/>
+        <w:rPr>
+          <w:rStyle w:val="SchwacheHervorhebung"/>
+          <w:i w:val="0"/>
+        </w:rPr>
+      </w:pPr>
+      <w:r>
+        <w:rPr>
+          <w:rStyle w:val="SchwacheHervorhebung"/>
+          <w:i w:val="0"/>
+        </w:rPr>
+        <w:t xml:space="preserve">13. Actions </w:t>
+      </w:r>
+      <w:proofErr w:type="spellStart"/>
+      <w:r>
+        <w:rPr>
+          <w:rStyle w:val="SchwacheHervorhebung"/>
+          <w:i w:val="0"/>
+        </w:rPr>
+        <w:t>to</w:t>
+      </w:r>
+      <w:proofErr w:type="spellEnd"/>
+      <w:r>
+        <w:rPr>
+          <w:rStyle w:val="SchwacheHervorhebung"/>
+          <w:i w:val="0"/>
+        </w:rPr>
+        <w:t xml:space="preserve"> </w:t>
+      </w:r>
+      <w:proofErr w:type="spellStart"/>
+      <w:r>
+        <w:rPr>
+          <w:rStyle w:val="SchwacheHervorhebung"/>
+          <w:i w:val="0"/>
+        </w:rPr>
+        <w:t>exectue</w:t>
+      </w:r>
+      <w:proofErr w:type="spellEnd"/>
+      <w:r>
+        <w:rPr>
+          <w:rStyle w:val="SchwacheHervorhebung"/>
+          <w:i w:val="0"/>
+        </w:rPr>
+        <w:t>:</w:t>
+      </w:r>
+    </w:p>
+    <w:p>
+      <w:pPr>
+        <w:spacing w:line="360" w:lineRule="auto"/>
+        <w:ind w:left="1440"/>
+        <w:jc w:val="both"/>
+        <w:rPr>
+          <w:rStyle w:val="SchwacheHervorhebung"/>
+          <w:i w:val="0"/>
+        </w:rPr>
+      </w:pPr>
+      <w:r>
+        <w:rPr>
+          <w:rStyle w:val="SchwacheHervorhebung"/>
+          <w:i w:val="0"/>
+        </w:rPr>
+        <w:t xml:space="preserve">1. The </w:t>
+      </w:r>
+      <w:proofErr w:type="spellStart"/>
+      <w:r>
+        <w:rPr>
+          <w:rStyle w:val="SchwacheHervorhebung"/>
+          <w:i w:val="0"/>
+        </w:rPr>
+        <w:t>selected</w:t>
+      </w:r>
+      <w:proofErr w:type="spellEnd"/>
+      <w:r>
+        <w:rPr>
+          <w:rStyle w:val="SchwacheHervorhebung"/>
+          <w:i w:val="0"/>
+        </w:rPr>
+        <w:t xml:space="preserve"> </w:t>
+      </w:r>
+      <w:proofErr w:type="spellStart"/>
+      <w:r>
+        <w:rPr>
+          <w:rStyle w:val="SchwacheHervorhebung"/>
+          <w:i w:val="0"/>
+        </w:rPr>
+        <w:t>list</w:t>
+      </w:r>
+      <w:proofErr w:type="spellEnd"/>
+      <w:r>
+        <w:rPr>
+          <w:rStyle w:val="SchwacheHervorhebung"/>
+          <w:i w:val="0"/>
+        </w:rPr>
+        <w:t xml:space="preserve"> </w:t>
+      </w:r>
+      <w:proofErr w:type="spellStart"/>
+      <w:r>
+        <w:rPr>
+          <w:rStyle w:val="SchwacheHervorhebung"/>
+          <w:i w:val="0"/>
+        </w:rPr>
+        <w:t>gets</w:t>
+      </w:r>
+      <w:proofErr w:type="spellEnd"/>
+      <w:r>
+        <w:rPr>
+          <w:rStyle w:val="SchwacheHervorhebung"/>
+          <w:i w:val="0"/>
+        </w:rPr>
+        <w:t xml:space="preserve"> </w:t>
+      </w:r>
+      <w:proofErr w:type="spellStart"/>
+      <w:r>
+        <w:rPr>
+          <w:rStyle w:val="SchwacheHervorhebung"/>
+          <w:i w:val="0"/>
+        </w:rPr>
+        <w:t>deleted</w:t>
+      </w:r>
+      <w:proofErr w:type="spellEnd"/>
+    </w:p>
+    <w:p>
+      <w:pPr>
+        <w:spacing w:line="360" w:lineRule="auto"/>
+        <w:ind w:left="1440"/>
+        <w:jc w:val="both"/>
+        <w:rPr>
+          <w:rStyle w:val="SchwacheHervorhebung"/>
+          <w:i w:val="0"/>
+        </w:rPr>
+      </w:pPr>
+      <w:r>
+        <w:rPr>
+          <w:rStyle w:val="SchwacheHervorhebung"/>
+          <w:i w:val="0"/>
+        </w:rPr>
+        <w:t xml:space="preserve">2. The </w:t>
+      </w:r>
+      <w:proofErr w:type="spellStart"/>
+      <w:r>
+        <w:rPr>
+          <w:rStyle w:val="SchwacheHervorhebung"/>
+          <w:i w:val="0"/>
+        </w:rPr>
+        <w:t>user</w:t>
+      </w:r>
+      <w:proofErr w:type="spellEnd"/>
+      <w:r>
+        <w:rPr>
+          <w:rStyle w:val="SchwacheHervorhebung"/>
+          <w:i w:val="0"/>
+        </w:rPr>
+        <w:t xml:space="preserve"> </w:t>
+      </w:r>
+      <w:proofErr w:type="spellStart"/>
+      <w:r>
+        <w:rPr>
+          <w:rStyle w:val="SchwacheHervorhebung"/>
+          <w:i w:val="0"/>
+        </w:rPr>
+        <w:t>is</w:t>
+      </w:r>
+      <w:proofErr w:type="spellEnd"/>
+      <w:r>
+        <w:rPr>
+          <w:rStyle w:val="SchwacheHervorhebung"/>
+          <w:i w:val="0"/>
+        </w:rPr>
+        <w:t xml:space="preserve"> </w:t>
+      </w:r>
+      <w:proofErr w:type="spellStart"/>
+      <w:r>
+        <w:rPr>
+          <w:rStyle w:val="SchwacheHervorhebung"/>
+          <w:i w:val="0"/>
+        </w:rPr>
+        <w:t>returned</w:t>
+      </w:r>
+      <w:proofErr w:type="spellEnd"/>
+      <w:r>
+        <w:rPr>
+          <w:rStyle w:val="SchwacheHervorhebung"/>
+          <w:i w:val="0"/>
+        </w:rPr>
+        <w:t xml:space="preserve"> </w:t>
+      </w:r>
+      <w:proofErr w:type="spellStart"/>
+      <w:r>
+        <w:rPr>
+          <w:rStyle w:val="SchwacheHervorhebung"/>
+          <w:i w:val="0"/>
+        </w:rPr>
+        <w:t>to</w:t>
+      </w:r>
+      <w:proofErr w:type="spellEnd"/>
+      <w:r>
+        <w:rPr>
+          <w:rStyle w:val="SchwacheHervorhebung"/>
+          <w:i w:val="0"/>
+        </w:rPr>
+        <w:t xml:space="preserve"> </w:t>
+      </w:r>
+      <w:proofErr w:type="spellStart"/>
+      <w:r>
+        <w:rPr>
+          <w:rStyle w:val="SchwacheHervorhebung"/>
+          <w:i w:val="0"/>
+        </w:rPr>
+        <w:t>the</w:t>
+      </w:r>
+      <w:proofErr w:type="spellEnd"/>
+      <w:r>
+        <w:rPr>
+          <w:rStyle w:val="SchwacheHervorhebung"/>
+          <w:i w:val="0"/>
+        </w:rPr>
+        <w:t xml:space="preserve"> </w:t>
+      </w:r>
+      <w:proofErr w:type="spellStart"/>
+      <w:r>
+        <w:rPr>
+          <w:rStyle w:val="SchwacheHervorhebung"/>
+          <w:i w:val="0"/>
+        </w:rPr>
+        <w:t>main</w:t>
+      </w:r>
+      <w:proofErr w:type="spellEnd"/>
+      <w:r>
+        <w:rPr>
+          <w:rStyle w:val="SchwacheHervorhebung"/>
+          <w:i w:val="0"/>
+        </w:rPr>
+        <w:t xml:space="preserve"> </w:t>
+      </w:r>
+      <w:proofErr w:type="spellStart"/>
+      <w:r>
+        <w:rPr>
+          <w:rStyle w:val="SchwacheHervorhebung"/>
+          <w:i w:val="0"/>
+        </w:rPr>
+        <w:t>menu</w:t>
+      </w:r>
+      <w:proofErr w:type="spellEnd"/>
+    </w:p>
+    <w:p>
+      <w:pPr>
+        <w:spacing w:line="360" w:lineRule="auto"/>
+        <w:ind w:left="720"/>
+        <w:jc w:val="both"/>
+        <w:rPr>
+          <w:rStyle w:val="SchwacheHervorhebung"/>
+          <w:i w:val="0"/>
+        </w:rPr>
+      </w:pPr>
+      <w:r>
+        <w:rPr>
+          <w:rStyle w:val="SchwacheHervorhebung"/>
+          <w:i w:val="0"/>
+        </w:rPr>
+        <w:t xml:space="preserve">14. </w:t>
+      </w:r>
+      <w:proofErr w:type="spellStart"/>
+      <w:r>
+        <w:rPr>
+          <w:rStyle w:val="SchwacheHervorhebung"/>
+          <w:i w:val="0"/>
+        </w:rPr>
+        <w:t>Extensions</w:t>
+      </w:r>
+      <w:proofErr w:type="spellEnd"/>
+      <w:r>
+        <w:rPr>
+          <w:rStyle w:val="SchwacheHervorhebung"/>
+          <w:i w:val="0"/>
+        </w:rPr>
+        <w:t xml:space="preserve">: A </w:t>
+      </w:r>
+      <w:proofErr w:type="spellStart"/>
+      <w:r>
+        <w:rPr>
+          <w:rStyle w:val="SchwacheHervorhebung"/>
+          <w:i w:val="0"/>
+        </w:rPr>
+        <w:t>security</w:t>
+      </w:r>
+      <w:proofErr w:type="spellEnd"/>
+      <w:r>
+        <w:rPr>
+          <w:rStyle w:val="SchwacheHervorhebung"/>
+          <w:i w:val="0"/>
+        </w:rPr>
+        <w:t xml:space="preserve"> check </w:t>
+      </w:r>
+      <w:proofErr w:type="spellStart"/>
+      <w:r>
+        <w:rPr>
+          <w:rStyle w:val="SchwacheHervorhebung"/>
+          <w:i w:val="0"/>
+        </w:rPr>
+        <w:t>can</w:t>
+      </w:r>
+      <w:proofErr w:type="spellEnd"/>
+      <w:r>
+        <w:rPr>
+          <w:rStyle w:val="SchwacheHervorhebung"/>
+          <w:i w:val="0"/>
+        </w:rPr>
+        <w:t xml:space="preserve"> </w:t>
+      </w:r>
+      <w:proofErr w:type="spellStart"/>
+      <w:r>
+        <w:rPr>
+          <w:rStyle w:val="SchwacheHervorhebung"/>
+          <w:i w:val="0"/>
+        </w:rPr>
+        <w:t>be</w:t>
+      </w:r>
+      <w:proofErr w:type="spellEnd"/>
+      <w:r>
+        <w:rPr>
+          <w:rStyle w:val="SchwacheHervorhebung"/>
+          <w:i w:val="0"/>
+        </w:rPr>
+        <w:t xml:space="preserve"> </w:t>
+      </w:r>
+      <w:proofErr w:type="spellStart"/>
+      <w:r>
+        <w:rPr>
+          <w:rStyle w:val="SchwacheHervorhebung"/>
+          <w:i w:val="0"/>
+        </w:rPr>
+        <w:t>implemented</w:t>
+      </w:r>
+      <w:proofErr w:type="spellEnd"/>
+      <w:r>
+        <w:rPr>
+          <w:rStyle w:val="SchwacheHervorhebung"/>
+          <w:i w:val="0"/>
+        </w:rPr>
+        <w:t xml:space="preserve"> </w:t>
+      </w:r>
+    </w:p>
+    <w:p>
+      <w:pPr>
+        <w:spacing w:line="360" w:lineRule="auto"/>
+        <w:ind w:left="720"/>
+        <w:jc w:val="both"/>
+        <w:rPr>
+          <w:rStyle w:val="SchwacheHervorhebung"/>
+          <w:i w:val="0"/>
+        </w:rPr>
+      </w:pPr>
+      <w:r>
+        <w:rPr>
+          <w:rStyle w:val="SchwacheHervorhebung"/>
+          <w:i w:val="0"/>
+        </w:rPr>
         <w:lastRenderedPageBreak/>
-        <w:t>Zustandsdiagramme</w:t>
-      </w:r>
-    </w:p>
-    <w:p>
-      <w:pPr>
-        <w:jc w:val="both"/>
-        <w:rPr>
-          <w:rStyle w:val="SchwacheHervorhebung"/>
-        </w:rPr>
-      </w:pPr>
-      <w:r>
-        <w:rPr>
-          <w:rStyle w:val="SchwacheHervorhebung"/>
-        </w:rPr>
-        <w:t>Mind. 1</w:t>
-      </w:r>
-      <w:r>
-        <w:rPr>
-          <w:rStyle w:val="SchwacheHervorhebung"/>
-        </w:rPr>
-        <w:t xml:space="preserve"> Zustandsdiagramm für eine Komponente, einen Use Case oder die gesamte Applikation.</w:t>
-      </w:r>
-    </w:p>
-    <w:p>
-      <w:pPr>
-        <w:pStyle w:val="berschrift1"/>
-        <w:jc w:val="both"/>
-      </w:pPr>
-      <w:r>
-        <w:t>Implementierung</w:t>
-      </w:r>
-    </w:p>
-    <w:p>
-      <w:pPr>
-        <w:jc w:val="both"/>
-        <w:rPr>
-          <w:rStyle w:val="SchwacheHervorhebung"/>
-        </w:rPr>
-      </w:pPr>
-      <w:r>
-        <w:rPr>
-          <w:rStyle w:val="SchwacheHervorhebung"/>
-        </w:rPr>
-        <w:t>Beschreiben Sie die Rahmenbedingungen und begründen Sie kurz die Wahl der verwendeten Toolkits. Listen Sie die erfüllten sowie nicht erfüllten Anforderungen, und erläutern Sie, welchen individuellen Beitrag jedes Teammitglied geleistet hat.</w:t>
-      </w:r>
-    </w:p>
-    <w:p>
-      <w:pPr>
-        <w:jc w:val="both"/>
-        <w:rPr>
-          <w:rStyle w:val="SchwacheHervorhebung"/>
-        </w:rPr>
-      </w:pPr>
-    </w:p>
-    <w:p>
-      <w:pPr>
-        <w:jc w:val="both"/>
-        <w:rPr>
-          <w:rStyle w:val="SchwacheHervorhebung"/>
-          <w:i w:val="0"/>
-        </w:rPr>
-      </w:pPr>
-      <w:r>
-        <w:rPr>
-          <w:rStyle w:val="SchwacheHervorhebung"/>
-          <w:i w:val="0"/>
-        </w:rPr>
-        <w:t xml:space="preserve">Zum Entwickeln unsere Applikation haben wir uns für die Programmiersprache C# entschieden. Die Wahl dieser Sprache lag nahe, da wir sie alle im Studium lernen und somit </w:t>
-      </w:r>
-      <w:r>
-        <w:rPr>
-          <w:rStyle w:val="SchwacheHervorhebung"/>
-          <w:i w:val="0"/>
-        </w:rPr>
-        <w:t>jeder einfach einen Beitrag zur Entwicklung der App leisten konnte.</w:t>
-      </w:r>
-    </w:p>
-    <w:p>
-      <w:pPr>
-        <w:jc w:val="both"/>
-        <w:rPr>
-          <w:rStyle w:val="SchwacheHervorhebung"/>
-          <w:i w:val="0"/>
-        </w:rPr>
-      </w:pPr>
-      <w:r>
-        <w:rPr>
-          <w:rStyle w:val="SchwacheHervorhebung"/>
-          <w:i w:val="0"/>
-        </w:rPr>
-        <w:t>Als Framework haben wir Xamarin für Visual Studio  verwendet.</w:t>
+        <w:t xml:space="preserve">15. Actions in </w:t>
+      </w:r>
+      <w:proofErr w:type="spellStart"/>
+      <w:r>
+        <w:rPr>
+          <w:rStyle w:val="SchwacheHervorhebung"/>
+          <w:i w:val="0"/>
+        </w:rPr>
+        <w:t>case</w:t>
+      </w:r>
+      <w:proofErr w:type="spellEnd"/>
+      <w:r>
+        <w:rPr>
+          <w:rStyle w:val="SchwacheHervorhebung"/>
+          <w:i w:val="0"/>
+        </w:rPr>
+        <w:t xml:space="preserve"> of </w:t>
+      </w:r>
+      <w:proofErr w:type="spellStart"/>
+      <w:r>
+        <w:rPr>
+          <w:rStyle w:val="SchwacheHervorhebung"/>
+          <w:i w:val="0"/>
+        </w:rPr>
+        <w:t>exeption</w:t>
+      </w:r>
+      <w:proofErr w:type="spellEnd"/>
+      <w:r>
+        <w:rPr>
+          <w:rStyle w:val="SchwacheHervorhebung"/>
+          <w:i w:val="0"/>
+        </w:rPr>
+        <w:t xml:space="preserve">: </w:t>
+      </w:r>
+    </w:p>
+    <w:p>
+      <w:pPr>
+        <w:spacing w:line="360" w:lineRule="auto"/>
+        <w:jc w:val="both"/>
+        <w:rPr>
+          <w:rStyle w:val="SchwacheHervorhebung"/>
+          <w:b/>
+          <w:i w:val="0"/>
+        </w:rPr>
+      </w:pPr>
+      <w:r>
+        <w:rPr>
+          <w:rStyle w:val="SchwacheHervorhebung"/>
+          <w:b/>
+          <w:i w:val="0"/>
+        </w:rPr>
+        <w:t>3. Use Case</w:t>
+      </w:r>
+    </w:p>
+    <w:p>
+      <w:pPr>
+        <w:spacing w:line="360" w:lineRule="auto"/>
+        <w:ind w:left="720"/>
+        <w:jc w:val="both"/>
+        <w:rPr>
+          <w:rStyle w:val="SchwacheHervorhebung"/>
+          <w:i w:val="0"/>
+        </w:rPr>
+      </w:pPr>
+      <w:r>
+        <w:rPr>
+          <w:rStyle w:val="SchwacheHervorhebung"/>
+          <w:i w:val="0"/>
+        </w:rPr>
+        <w:t xml:space="preserve">1. Name of </w:t>
+      </w:r>
+      <w:proofErr w:type="spellStart"/>
+      <w:r>
+        <w:rPr>
+          <w:rStyle w:val="SchwacheHervorhebung"/>
+          <w:i w:val="0"/>
+        </w:rPr>
+        <w:t>use</w:t>
+      </w:r>
+      <w:proofErr w:type="spellEnd"/>
+      <w:r>
+        <w:rPr>
+          <w:rStyle w:val="SchwacheHervorhebung"/>
+          <w:i w:val="0"/>
+        </w:rPr>
+        <w:t xml:space="preserve"> </w:t>
+      </w:r>
+      <w:proofErr w:type="spellStart"/>
+      <w:r>
+        <w:rPr>
+          <w:rStyle w:val="SchwacheHervorhebung"/>
+          <w:i w:val="0"/>
+        </w:rPr>
+        <w:t>case</w:t>
+      </w:r>
+      <w:proofErr w:type="spellEnd"/>
+      <w:r>
+        <w:rPr>
+          <w:rStyle w:val="SchwacheHervorhebung"/>
+          <w:i w:val="0"/>
+        </w:rPr>
+        <w:t xml:space="preserve">: Add item </w:t>
+      </w:r>
+      <w:proofErr w:type="spellStart"/>
+      <w:r>
+        <w:rPr>
+          <w:rStyle w:val="SchwacheHervorhebung"/>
+          <w:i w:val="0"/>
+        </w:rPr>
+        <w:t>to</w:t>
+      </w:r>
+      <w:proofErr w:type="spellEnd"/>
+      <w:r>
+        <w:rPr>
+          <w:rStyle w:val="SchwacheHervorhebung"/>
+          <w:i w:val="0"/>
+        </w:rPr>
+        <w:t xml:space="preserve"> </w:t>
+      </w:r>
+      <w:proofErr w:type="spellStart"/>
+      <w:r>
+        <w:rPr>
+          <w:rStyle w:val="SchwacheHervorhebung"/>
+          <w:i w:val="0"/>
+        </w:rPr>
+        <w:t>list</w:t>
+      </w:r>
+      <w:proofErr w:type="spellEnd"/>
+    </w:p>
+    <w:p>
+      <w:pPr>
+        <w:spacing w:line="360" w:lineRule="auto"/>
+        <w:ind w:left="720"/>
+        <w:jc w:val="both"/>
+        <w:rPr>
+          <w:rStyle w:val="SchwacheHervorhebung"/>
+          <w:i w:val="0"/>
+        </w:rPr>
+      </w:pPr>
+      <w:r>
+        <w:rPr>
+          <w:rStyle w:val="SchwacheHervorhebung"/>
+          <w:i w:val="0"/>
+        </w:rPr>
+        <w:t>2. Nr.: 3</w:t>
+      </w:r>
+    </w:p>
+    <w:p>
+      <w:pPr>
+        <w:spacing w:line="360" w:lineRule="auto"/>
+        <w:ind w:left="720"/>
+        <w:jc w:val="both"/>
+        <w:rPr>
+          <w:rStyle w:val="SchwacheHervorhebung"/>
+          <w:i w:val="0"/>
+        </w:rPr>
+      </w:pPr>
+      <w:r>
+        <w:rPr>
+          <w:rStyle w:val="SchwacheHervorhebung"/>
+          <w:i w:val="0"/>
+        </w:rPr>
+        <w:t xml:space="preserve">3. </w:t>
+      </w:r>
+      <w:proofErr w:type="spellStart"/>
+      <w:r>
+        <w:rPr>
+          <w:rStyle w:val="SchwacheHervorhebung"/>
+          <w:i w:val="0"/>
+        </w:rPr>
+        <w:t>Objective</w:t>
+      </w:r>
+      <w:proofErr w:type="spellEnd"/>
+      <w:r>
+        <w:rPr>
+          <w:rStyle w:val="SchwacheHervorhebung"/>
+          <w:i w:val="0"/>
+        </w:rPr>
+        <w:t xml:space="preserve">: The User </w:t>
+      </w:r>
+      <w:proofErr w:type="spellStart"/>
+      <w:r>
+        <w:rPr>
+          <w:rStyle w:val="SchwacheHervorhebung"/>
+          <w:i w:val="0"/>
+        </w:rPr>
+        <w:t>can</w:t>
+      </w:r>
+      <w:proofErr w:type="spellEnd"/>
+      <w:r>
+        <w:rPr>
+          <w:rStyle w:val="SchwacheHervorhebung"/>
+          <w:i w:val="0"/>
+        </w:rPr>
+        <w:t xml:space="preserve"> </w:t>
+      </w:r>
+      <w:proofErr w:type="spellStart"/>
+      <w:r>
+        <w:rPr>
+          <w:rStyle w:val="SchwacheHervorhebung"/>
+          <w:i w:val="0"/>
+        </w:rPr>
+        <w:t>edit</w:t>
+      </w:r>
+      <w:proofErr w:type="spellEnd"/>
+      <w:r>
+        <w:rPr>
+          <w:rStyle w:val="SchwacheHervorhebung"/>
+          <w:i w:val="0"/>
+        </w:rPr>
+        <w:t xml:space="preserve"> </w:t>
+      </w:r>
+      <w:proofErr w:type="spellStart"/>
+      <w:r>
+        <w:rPr>
+          <w:rStyle w:val="SchwacheHervorhebung"/>
+          <w:i w:val="0"/>
+        </w:rPr>
+        <w:t>add</w:t>
+      </w:r>
+      <w:proofErr w:type="spellEnd"/>
+      <w:r>
+        <w:rPr>
+          <w:rStyle w:val="SchwacheHervorhebung"/>
+          <w:i w:val="0"/>
+        </w:rPr>
+        <w:t xml:space="preserve"> </w:t>
+      </w:r>
+      <w:proofErr w:type="spellStart"/>
+      <w:r>
+        <w:rPr>
+          <w:rStyle w:val="SchwacheHervorhebung"/>
+          <w:i w:val="0"/>
+        </w:rPr>
+        <w:t>products</w:t>
+      </w:r>
+      <w:proofErr w:type="spellEnd"/>
+      <w:r>
+        <w:rPr>
+          <w:rStyle w:val="SchwacheHervorhebung"/>
+          <w:i w:val="0"/>
+        </w:rPr>
+        <w:t xml:space="preserve"> </w:t>
+      </w:r>
+      <w:proofErr w:type="spellStart"/>
+      <w:r>
+        <w:rPr>
+          <w:rStyle w:val="SchwacheHervorhebung"/>
+          <w:i w:val="0"/>
+        </w:rPr>
+        <w:t>to</w:t>
+      </w:r>
+      <w:proofErr w:type="spellEnd"/>
+      <w:r>
+        <w:rPr>
+          <w:rStyle w:val="SchwacheHervorhebung"/>
+          <w:i w:val="0"/>
+        </w:rPr>
+        <w:t xml:space="preserve"> </w:t>
+      </w:r>
+      <w:proofErr w:type="spellStart"/>
+      <w:r>
+        <w:rPr>
+          <w:rStyle w:val="SchwacheHervorhebung"/>
+          <w:i w:val="0"/>
+        </w:rPr>
+        <w:t>the</w:t>
+      </w:r>
+      <w:proofErr w:type="spellEnd"/>
+      <w:r>
+        <w:rPr>
+          <w:rStyle w:val="SchwacheHervorhebung"/>
+          <w:i w:val="0"/>
+        </w:rPr>
+        <w:t xml:space="preserve"> </w:t>
+      </w:r>
+      <w:proofErr w:type="spellStart"/>
+      <w:r>
+        <w:rPr>
+          <w:rStyle w:val="SchwacheHervorhebung"/>
+          <w:i w:val="0"/>
+        </w:rPr>
+        <w:t>current</w:t>
+      </w:r>
+      <w:proofErr w:type="spellEnd"/>
+      <w:r>
+        <w:rPr>
+          <w:rStyle w:val="SchwacheHervorhebung"/>
+          <w:i w:val="0"/>
+        </w:rPr>
+        <w:t xml:space="preserve"> </w:t>
+      </w:r>
+      <w:proofErr w:type="spellStart"/>
+      <w:r>
+        <w:rPr>
+          <w:rStyle w:val="SchwacheHervorhebung"/>
+          <w:i w:val="0"/>
+        </w:rPr>
+        <w:t>shoppinglist</w:t>
+      </w:r>
+      <w:proofErr w:type="spellEnd"/>
+    </w:p>
+    <w:p>
+      <w:pPr>
+        <w:spacing w:line="360" w:lineRule="auto"/>
+        <w:ind w:left="720"/>
+        <w:jc w:val="both"/>
+        <w:rPr>
+          <w:rStyle w:val="SchwacheHervorhebung"/>
+          <w:i w:val="0"/>
+        </w:rPr>
+      </w:pPr>
+      <w:r>
+        <w:rPr>
+          <w:rStyle w:val="SchwacheHervorhebung"/>
+          <w:i w:val="0"/>
+        </w:rPr>
+        <w:t xml:space="preserve">4. </w:t>
+      </w:r>
+      <w:proofErr w:type="spellStart"/>
+      <w:r>
+        <w:rPr>
+          <w:rStyle w:val="SchwacheHervorhebung"/>
+          <w:i w:val="0"/>
+        </w:rPr>
+        <w:t>Scope</w:t>
+      </w:r>
+      <w:proofErr w:type="spellEnd"/>
+      <w:r>
+        <w:rPr>
+          <w:rStyle w:val="SchwacheHervorhebung"/>
+          <w:i w:val="0"/>
+        </w:rPr>
+        <w:t>: global</w:t>
+      </w:r>
+    </w:p>
+    <w:p>
+      <w:pPr>
+        <w:spacing w:line="360" w:lineRule="auto"/>
+        <w:ind w:left="720"/>
+        <w:jc w:val="both"/>
+        <w:rPr>
+          <w:rStyle w:val="SchwacheHervorhebung"/>
+          <w:i w:val="0"/>
+        </w:rPr>
+      </w:pPr>
+      <w:r>
+        <w:rPr>
+          <w:rStyle w:val="SchwacheHervorhebung"/>
+          <w:i w:val="0"/>
+        </w:rPr>
+        <w:t xml:space="preserve">5. Level: </w:t>
+      </w:r>
+      <w:proofErr w:type="spellStart"/>
+      <w:r>
+        <w:rPr>
+          <w:rStyle w:val="SchwacheHervorhebung"/>
+          <w:i w:val="0"/>
+        </w:rPr>
+        <w:t>main</w:t>
+      </w:r>
+      <w:proofErr w:type="spellEnd"/>
+      <w:r>
+        <w:rPr>
+          <w:rStyle w:val="SchwacheHervorhebung"/>
+          <w:i w:val="0"/>
+        </w:rPr>
+        <w:t xml:space="preserve"> </w:t>
+      </w:r>
+      <w:proofErr w:type="spellStart"/>
+      <w:r>
+        <w:rPr>
+          <w:rStyle w:val="SchwacheHervorhebung"/>
+          <w:i w:val="0"/>
+        </w:rPr>
+        <w:t>functionality</w:t>
+      </w:r>
+      <w:proofErr w:type="spellEnd"/>
+    </w:p>
+    <w:p>
+      <w:pPr>
+        <w:spacing w:line="360" w:lineRule="auto"/>
+        <w:ind w:left="720"/>
+        <w:jc w:val="both"/>
+        <w:rPr>
+          <w:rStyle w:val="SchwacheHervorhebung"/>
+          <w:i w:val="0"/>
+        </w:rPr>
+      </w:pPr>
+      <w:r>
+        <w:rPr>
+          <w:rStyle w:val="SchwacheHervorhebung"/>
+          <w:i w:val="0"/>
+        </w:rPr>
+        <w:t xml:space="preserve">6. </w:t>
+      </w:r>
+      <w:proofErr w:type="spellStart"/>
+      <w:r>
+        <w:rPr>
+          <w:rStyle w:val="SchwacheHervorhebung"/>
+          <w:i w:val="0"/>
+        </w:rPr>
+        <w:t>Categorie</w:t>
+      </w:r>
+      <w:proofErr w:type="spellEnd"/>
+      <w:r>
+        <w:rPr>
+          <w:rStyle w:val="SchwacheHervorhebung"/>
+          <w:i w:val="0"/>
+        </w:rPr>
+        <w:t xml:space="preserve">: </w:t>
+      </w:r>
+      <w:proofErr w:type="spellStart"/>
+      <w:r>
+        <w:rPr>
+          <w:rStyle w:val="SchwacheHervorhebung"/>
+          <w:i w:val="0"/>
+        </w:rPr>
+        <w:t>primary</w:t>
+      </w:r>
+      <w:proofErr w:type="spellEnd"/>
+    </w:p>
+    <w:p>
+      <w:pPr>
+        <w:spacing w:line="360" w:lineRule="auto"/>
+        <w:ind w:left="720"/>
+        <w:jc w:val="both"/>
+        <w:rPr>
+          <w:rStyle w:val="SchwacheHervorhebung"/>
+          <w:i w:val="0"/>
+        </w:rPr>
+      </w:pPr>
+      <w:r>
+        <w:rPr>
+          <w:rStyle w:val="SchwacheHervorhebung"/>
+          <w:i w:val="0"/>
+        </w:rPr>
+        <w:t xml:space="preserve">7. </w:t>
+      </w:r>
+      <w:proofErr w:type="spellStart"/>
+      <w:r>
+        <w:rPr>
+          <w:rStyle w:val="SchwacheHervorhebung"/>
+          <w:i w:val="0"/>
+        </w:rPr>
+        <w:t>Involved</w:t>
+      </w:r>
+      <w:proofErr w:type="spellEnd"/>
+      <w:r>
+        <w:rPr>
+          <w:rStyle w:val="SchwacheHervorhebung"/>
+          <w:i w:val="0"/>
+        </w:rPr>
+        <w:t xml:space="preserve"> </w:t>
+      </w:r>
+      <w:proofErr w:type="spellStart"/>
+      <w:r>
+        <w:rPr>
+          <w:rStyle w:val="SchwacheHervorhebung"/>
+          <w:i w:val="0"/>
+        </w:rPr>
+        <w:t>Classes</w:t>
+      </w:r>
+      <w:proofErr w:type="spellEnd"/>
+      <w:r>
+        <w:rPr>
+          <w:rStyle w:val="SchwacheHervorhebung"/>
+          <w:i w:val="0"/>
+        </w:rPr>
+        <w:t xml:space="preserve">: Shoppinglist, </w:t>
+      </w:r>
+      <w:proofErr w:type="spellStart"/>
+      <w:r>
+        <w:rPr>
+          <w:rStyle w:val="SchwacheHervorhebung"/>
+          <w:i w:val="0"/>
+        </w:rPr>
+        <w:t>Product</w:t>
+      </w:r>
+      <w:proofErr w:type="spellEnd"/>
+    </w:p>
+    <w:p>
+      <w:pPr>
+        <w:spacing w:line="360" w:lineRule="auto"/>
+        <w:ind w:left="720"/>
+        <w:jc w:val="both"/>
+        <w:rPr>
+          <w:rStyle w:val="SchwacheHervorhebung"/>
+          <w:i w:val="0"/>
+        </w:rPr>
+      </w:pPr>
+      <w:r>
+        <w:rPr>
+          <w:rStyle w:val="SchwacheHervorhebung"/>
+          <w:i w:val="0"/>
+        </w:rPr>
+        <w:t xml:space="preserve">8. </w:t>
+      </w:r>
+      <w:proofErr w:type="spellStart"/>
+      <w:r>
+        <w:rPr>
+          <w:rStyle w:val="SchwacheHervorhebung"/>
+          <w:i w:val="0"/>
+        </w:rPr>
+        <w:t>Precondition</w:t>
+      </w:r>
+      <w:proofErr w:type="spellEnd"/>
+      <w:r>
+        <w:rPr>
+          <w:rStyle w:val="SchwacheHervorhebung"/>
+          <w:i w:val="0"/>
+        </w:rPr>
+        <w:t xml:space="preserve">: The </w:t>
+      </w:r>
+      <w:proofErr w:type="spellStart"/>
+      <w:r>
+        <w:rPr>
+          <w:rStyle w:val="SchwacheHervorhebung"/>
+          <w:i w:val="0"/>
+        </w:rPr>
+        <w:t>user</w:t>
+      </w:r>
+      <w:proofErr w:type="spellEnd"/>
+      <w:r>
+        <w:rPr>
+          <w:rStyle w:val="SchwacheHervorhebung"/>
+          <w:i w:val="0"/>
+        </w:rPr>
+        <w:t xml:space="preserve"> </w:t>
+      </w:r>
+      <w:proofErr w:type="spellStart"/>
+      <w:r>
+        <w:rPr>
+          <w:rStyle w:val="SchwacheHervorhebung"/>
+          <w:i w:val="0"/>
+        </w:rPr>
+        <w:t>has</w:t>
+      </w:r>
+      <w:proofErr w:type="spellEnd"/>
+      <w:r>
+        <w:rPr>
+          <w:rStyle w:val="SchwacheHervorhebung"/>
+          <w:i w:val="0"/>
+        </w:rPr>
+        <w:t xml:space="preserve"> </w:t>
+      </w:r>
+      <w:proofErr w:type="spellStart"/>
+      <w:r>
+        <w:rPr>
+          <w:rStyle w:val="SchwacheHervorhebung"/>
+          <w:i w:val="0"/>
+        </w:rPr>
+        <w:t>selected</w:t>
+      </w:r>
+      <w:proofErr w:type="spellEnd"/>
+      <w:r>
+        <w:rPr>
+          <w:rStyle w:val="SchwacheHervorhebung"/>
+          <w:i w:val="0"/>
+        </w:rPr>
+        <w:t xml:space="preserve"> a </w:t>
+      </w:r>
+      <w:proofErr w:type="spellStart"/>
+      <w:r>
+        <w:rPr>
+          <w:rStyle w:val="SchwacheHervorhebung"/>
+          <w:i w:val="0"/>
+        </w:rPr>
+        <w:t>shoppinglist</w:t>
+      </w:r>
+      <w:proofErr w:type="spellEnd"/>
+      <w:r>
+        <w:rPr>
+          <w:rStyle w:val="SchwacheHervorhebung"/>
+          <w:i w:val="0"/>
+        </w:rPr>
+        <w:t>.</w:t>
+      </w:r>
+    </w:p>
+    <w:p>
+      <w:pPr>
+        <w:spacing w:line="360" w:lineRule="auto"/>
+        <w:ind w:left="720"/>
+        <w:jc w:val="both"/>
+        <w:rPr>
+          <w:rStyle w:val="SchwacheHervorhebung"/>
+          <w:i w:val="0"/>
+        </w:rPr>
+      </w:pPr>
+      <w:r>
+        <w:rPr>
+          <w:rStyle w:val="SchwacheHervorhebung"/>
+          <w:i w:val="0"/>
+        </w:rPr>
+        <w:t xml:space="preserve">9. </w:t>
+      </w:r>
+      <w:proofErr w:type="spellStart"/>
+      <w:r>
+        <w:rPr>
+          <w:rStyle w:val="SchwacheHervorhebung"/>
+          <w:i w:val="0"/>
+        </w:rPr>
+        <w:t>Postcondition</w:t>
+      </w:r>
+      <w:proofErr w:type="spellEnd"/>
+      <w:r>
+        <w:rPr>
+          <w:rStyle w:val="SchwacheHervorhebung"/>
+          <w:i w:val="0"/>
+        </w:rPr>
+        <w:t xml:space="preserve"> (</w:t>
+      </w:r>
+      <w:proofErr w:type="spellStart"/>
+      <w:r>
+        <w:rPr>
+          <w:rStyle w:val="SchwacheHervorhebung"/>
+          <w:i w:val="0"/>
+        </w:rPr>
+        <w:t>success</w:t>
+      </w:r>
+      <w:proofErr w:type="spellEnd"/>
+      <w:r>
+        <w:rPr>
+          <w:rStyle w:val="SchwacheHervorhebung"/>
+          <w:i w:val="0"/>
+        </w:rPr>
+        <w:t xml:space="preserve">): An item </w:t>
+      </w:r>
+      <w:proofErr w:type="spellStart"/>
+      <w:r>
+        <w:rPr>
+          <w:rStyle w:val="SchwacheHervorhebung"/>
+          <w:i w:val="0"/>
+        </w:rPr>
+        <w:t>is</w:t>
+      </w:r>
+      <w:proofErr w:type="spellEnd"/>
+      <w:r>
+        <w:rPr>
+          <w:rStyle w:val="SchwacheHervorhebung"/>
+          <w:i w:val="0"/>
+        </w:rPr>
+        <w:t xml:space="preserve"> </w:t>
+      </w:r>
+      <w:proofErr w:type="spellStart"/>
+      <w:r>
+        <w:rPr>
+          <w:rStyle w:val="SchwacheHervorhebung"/>
+          <w:i w:val="0"/>
+        </w:rPr>
+        <w:t>added</w:t>
+      </w:r>
+      <w:proofErr w:type="spellEnd"/>
+      <w:r>
+        <w:rPr>
+          <w:rStyle w:val="SchwacheHervorhebung"/>
+          <w:i w:val="0"/>
+        </w:rPr>
+        <w:t xml:space="preserve"> </w:t>
+      </w:r>
+      <w:proofErr w:type="spellStart"/>
+      <w:r>
+        <w:rPr>
+          <w:rStyle w:val="SchwacheHervorhebung"/>
+          <w:i w:val="0"/>
+        </w:rPr>
+        <w:t>to</w:t>
+      </w:r>
+      <w:proofErr w:type="spellEnd"/>
+      <w:r>
+        <w:rPr>
+          <w:rStyle w:val="SchwacheHervorhebung"/>
+          <w:i w:val="0"/>
+        </w:rPr>
+        <w:t xml:space="preserve"> </w:t>
+      </w:r>
+      <w:proofErr w:type="spellStart"/>
+      <w:r>
+        <w:rPr>
+          <w:rStyle w:val="SchwacheHervorhebung"/>
+          <w:i w:val="0"/>
+        </w:rPr>
+        <w:t>the</w:t>
+      </w:r>
+      <w:proofErr w:type="spellEnd"/>
+      <w:r>
+        <w:rPr>
+          <w:rStyle w:val="SchwacheHervorhebung"/>
+          <w:i w:val="0"/>
+        </w:rPr>
+        <w:t xml:space="preserve"> </w:t>
+      </w:r>
+      <w:proofErr w:type="spellStart"/>
+      <w:r>
+        <w:rPr>
+          <w:rStyle w:val="SchwacheHervorhebung"/>
+          <w:i w:val="0"/>
+        </w:rPr>
+        <w:t>list</w:t>
+      </w:r>
+      <w:proofErr w:type="spellEnd"/>
+    </w:p>
+    <w:p>
+      <w:pPr>
+        <w:spacing w:line="360" w:lineRule="auto"/>
+        <w:ind w:left="720"/>
+        <w:jc w:val="both"/>
+        <w:rPr>
+          <w:rStyle w:val="SchwacheHervorhebung"/>
+          <w:i w:val="0"/>
+        </w:rPr>
+      </w:pPr>
+      <w:r>
+        <w:rPr>
+          <w:rStyle w:val="SchwacheHervorhebung"/>
+          <w:i w:val="0"/>
+        </w:rPr>
+        <w:t xml:space="preserve">10. </w:t>
+      </w:r>
+      <w:proofErr w:type="spellStart"/>
+      <w:r>
+        <w:rPr>
+          <w:rStyle w:val="SchwacheHervorhebung"/>
+          <w:i w:val="0"/>
+        </w:rPr>
+        <w:t>Postcondition</w:t>
+      </w:r>
+      <w:proofErr w:type="spellEnd"/>
+      <w:r>
+        <w:rPr>
+          <w:rStyle w:val="SchwacheHervorhebung"/>
+          <w:i w:val="0"/>
+        </w:rPr>
+        <w:t xml:space="preserve"> (</w:t>
+      </w:r>
+      <w:proofErr w:type="spellStart"/>
+      <w:r>
+        <w:rPr>
+          <w:rStyle w:val="SchwacheHervorhebung"/>
+          <w:i w:val="0"/>
+        </w:rPr>
+        <w:t>failure</w:t>
+      </w:r>
+      <w:proofErr w:type="spellEnd"/>
+      <w:r>
+        <w:rPr>
+          <w:rStyle w:val="SchwacheHervorhebung"/>
+          <w:i w:val="0"/>
+        </w:rPr>
+        <w:t xml:space="preserve">): The </w:t>
+      </w:r>
+      <w:proofErr w:type="spellStart"/>
+      <w:r>
+        <w:rPr>
+          <w:rStyle w:val="SchwacheHervorhebung"/>
+          <w:i w:val="0"/>
+        </w:rPr>
+        <w:t>list</w:t>
+      </w:r>
+      <w:proofErr w:type="spellEnd"/>
+      <w:r>
+        <w:rPr>
+          <w:rStyle w:val="SchwacheHervorhebung"/>
+          <w:i w:val="0"/>
+        </w:rPr>
+        <w:t xml:space="preserve"> </w:t>
+      </w:r>
+      <w:proofErr w:type="spellStart"/>
+      <w:r>
+        <w:rPr>
+          <w:rStyle w:val="SchwacheHervorhebung"/>
+          <w:i w:val="0"/>
+        </w:rPr>
+        <w:t>is</w:t>
+      </w:r>
+      <w:proofErr w:type="spellEnd"/>
+      <w:r>
+        <w:rPr>
+          <w:rStyle w:val="SchwacheHervorhebung"/>
+          <w:i w:val="0"/>
+        </w:rPr>
+        <w:t xml:space="preserve"> </w:t>
+      </w:r>
+      <w:proofErr w:type="spellStart"/>
+      <w:r>
+        <w:rPr>
+          <w:rStyle w:val="SchwacheHervorhebung"/>
+          <w:i w:val="0"/>
+        </w:rPr>
+        <w:t>unchanged</w:t>
+      </w:r>
+      <w:proofErr w:type="spellEnd"/>
+    </w:p>
+    <w:p>
+      <w:pPr>
+        <w:spacing w:line="360" w:lineRule="auto"/>
+        <w:ind w:left="720"/>
+        <w:jc w:val="both"/>
+        <w:rPr>
+          <w:rStyle w:val="SchwacheHervorhebung"/>
+          <w:i w:val="0"/>
+        </w:rPr>
+      </w:pPr>
+      <w:r>
+        <w:rPr>
+          <w:rStyle w:val="SchwacheHervorhebung"/>
+          <w:i w:val="0"/>
+        </w:rPr>
+        <w:t xml:space="preserve">11. Actors: </w:t>
+      </w:r>
+      <w:proofErr w:type="spellStart"/>
+      <w:r>
+        <w:rPr>
+          <w:rStyle w:val="SchwacheHervorhebung"/>
+          <w:i w:val="0"/>
+        </w:rPr>
+        <w:t>user</w:t>
+      </w:r>
+      <w:proofErr w:type="spellEnd"/>
+    </w:p>
+    <w:p>
+      <w:pPr>
+        <w:spacing w:line="360" w:lineRule="auto"/>
+        <w:ind w:left="720"/>
+        <w:jc w:val="both"/>
+        <w:rPr>
+          <w:rStyle w:val="SchwacheHervorhebung"/>
+          <w:i w:val="0"/>
+        </w:rPr>
+      </w:pPr>
+      <w:r>
+        <w:rPr>
+          <w:rStyle w:val="SchwacheHervorhebung"/>
+          <w:i w:val="0"/>
+        </w:rPr>
+        <w:t xml:space="preserve">12. Trigger: Item "Add"- </w:t>
+      </w:r>
+      <w:proofErr w:type="spellStart"/>
+      <w:r>
+        <w:rPr>
+          <w:rStyle w:val="SchwacheHervorhebung"/>
+          <w:i w:val="0"/>
+        </w:rPr>
+        <w:t>or</w:t>
+      </w:r>
+      <w:proofErr w:type="spellEnd"/>
+      <w:r>
+        <w:rPr>
+          <w:rStyle w:val="SchwacheHervorhebung"/>
+          <w:i w:val="0"/>
+        </w:rPr>
+        <w:t xml:space="preserve"> "</w:t>
+      </w:r>
+      <w:proofErr w:type="spellStart"/>
+      <w:r>
+        <w:rPr>
+          <w:rStyle w:val="SchwacheHervorhebung"/>
+          <w:i w:val="0"/>
+        </w:rPr>
+        <w:t>Delet</w:t>
+      </w:r>
+      <w:proofErr w:type="spellEnd"/>
+      <w:r>
+        <w:rPr>
+          <w:rStyle w:val="SchwacheHervorhebung"/>
+          <w:i w:val="0"/>
+        </w:rPr>
+        <w:t xml:space="preserve">"-Button </w:t>
+      </w:r>
+      <w:proofErr w:type="spellStart"/>
+      <w:r>
+        <w:rPr>
+          <w:rStyle w:val="SchwacheHervorhebung"/>
+          <w:i w:val="0"/>
+        </w:rPr>
+        <w:t>is</w:t>
+      </w:r>
+      <w:proofErr w:type="spellEnd"/>
+      <w:r>
+        <w:rPr>
+          <w:rStyle w:val="SchwacheHervorhebung"/>
+          <w:i w:val="0"/>
+        </w:rPr>
+        <w:t xml:space="preserve"> </w:t>
+      </w:r>
+      <w:proofErr w:type="spellStart"/>
+      <w:r>
+        <w:rPr>
+          <w:rStyle w:val="SchwacheHervorhebung"/>
+          <w:i w:val="0"/>
+        </w:rPr>
+        <w:t>pressed</w:t>
+      </w:r>
+      <w:proofErr w:type="spellEnd"/>
+    </w:p>
+    <w:p>
+      <w:pPr>
+        <w:spacing w:line="360" w:lineRule="auto"/>
+        <w:ind w:left="720"/>
+        <w:jc w:val="both"/>
+        <w:rPr>
+          <w:rStyle w:val="SchwacheHervorhebung"/>
+          <w:i w:val="0"/>
+        </w:rPr>
+      </w:pPr>
+      <w:r>
+        <w:rPr>
+          <w:rStyle w:val="SchwacheHervorhebung"/>
+          <w:i w:val="0"/>
+        </w:rPr>
+        <w:t xml:space="preserve">13. Actions </w:t>
+      </w:r>
+      <w:proofErr w:type="spellStart"/>
+      <w:r>
+        <w:rPr>
+          <w:rStyle w:val="SchwacheHervorhebung"/>
+          <w:i w:val="0"/>
+        </w:rPr>
+        <w:t>to</w:t>
+      </w:r>
+      <w:proofErr w:type="spellEnd"/>
+      <w:r>
+        <w:rPr>
+          <w:rStyle w:val="SchwacheHervorhebung"/>
+          <w:i w:val="0"/>
+        </w:rPr>
+        <w:t xml:space="preserve"> </w:t>
+      </w:r>
+      <w:proofErr w:type="spellStart"/>
+      <w:r>
+        <w:rPr>
+          <w:rStyle w:val="SchwacheHervorhebung"/>
+          <w:i w:val="0"/>
+        </w:rPr>
+        <w:t>exectue</w:t>
+      </w:r>
+      <w:proofErr w:type="spellEnd"/>
+      <w:r>
+        <w:rPr>
+          <w:rStyle w:val="SchwacheHervorhebung"/>
+          <w:i w:val="0"/>
+        </w:rPr>
+        <w:t>:</w:t>
+      </w:r>
+    </w:p>
+    <w:p>
+      <w:pPr>
+        <w:spacing w:line="360" w:lineRule="auto"/>
+        <w:ind w:left="1440"/>
+        <w:jc w:val="both"/>
+        <w:rPr>
+          <w:rStyle w:val="SchwacheHervorhebung"/>
+          <w:i w:val="0"/>
+        </w:rPr>
+      </w:pPr>
+      <w:r>
+        <w:rPr>
+          <w:rStyle w:val="SchwacheHervorhebung"/>
+          <w:i w:val="0"/>
+        </w:rPr>
+        <w:t xml:space="preserve">1. The User </w:t>
+      </w:r>
+      <w:proofErr w:type="spellStart"/>
+      <w:r>
+        <w:rPr>
+          <w:rStyle w:val="SchwacheHervorhebung"/>
+          <w:i w:val="0"/>
+        </w:rPr>
+        <w:t>types</w:t>
+      </w:r>
+      <w:proofErr w:type="spellEnd"/>
+      <w:r>
+        <w:rPr>
+          <w:rStyle w:val="SchwacheHervorhebung"/>
+          <w:i w:val="0"/>
+        </w:rPr>
+        <w:t xml:space="preserve"> </w:t>
+      </w:r>
+      <w:proofErr w:type="spellStart"/>
+      <w:r>
+        <w:rPr>
+          <w:rStyle w:val="SchwacheHervorhebung"/>
+          <w:i w:val="0"/>
+        </w:rPr>
+        <w:t>product</w:t>
+      </w:r>
+      <w:proofErr w:type="spellEnd"/>
+      <w:r>
+        <w:rPr>
+          <w:rStyle w:val="SchwacheHervorhebung"/>
+          <w:i w:val="0"/>
+        </w:rPr>
+        <w:t xml:space="preserve"> </w:t>
+      </w:r>
+      <w:proofErr w:type="spellStart"/>
+      <w:r>
+        <w:rPr>
+          <w:rStyle w:val="SchwacheHervorhebung"/>
+          <w:i w:val="0"/>
+        </w:rPr>
+        <w:t>category</w:t>
+      </w:r>
+      <w:proofErr w:type="spellEnd"/>
+      <w:r>
+        <w:rPr>
+          <w:rStyle w:val="SchwacheHervorhebung"/>
+          <w:i w:val="0"/>
+        </w:rPr>
+        <w:t xml:space="preserve"> of </w:t>
+      </w:r>
+      <w:proofErr w:type="spellStart"/>
+      <w:r>
+        <w:rPr>
+          <w:rStyle w:val="SchwacheHervorhebung"/>
+          <w:i w:val="0"/>
+        </w:rPr>
+        <w:t>the</w:t>
+      </w:r>
+      <w:proofErr w:type="spellEnd"/>
+      <w:r>
+        <w:rPr>
+          <w:rStyle w:val="SchwacheHervorhebung"/>
+          <w:i w:val="0"/>
+        </w:rPr>
+        <w:t xml:space="preserve"> </w:t>
+      </w:r>
+      <w:proofErr w:type="spellStart"/>
+      <w:r>
+        <w:rPr>
+          <w:rStyle w:val="SchwacheHervorhebung"/>
+          <w:i w:val="0"/>
+        </w:rPr>
+        <w:t>product</w:t>
+      </w:r>
+      <w:proofErr w:type="spellEnd"/>
+      <w:r>
+        <w:rPr>
+          <w:rStyle w:val="SchwacheHervorhebung"/>
+          <w:i w:val="0"/>
+        </w:rPr>
+        <w:t xml:space="preserve"> he </w:t>
+      </w:r>
+      <w:proofErr w:type="spellStart"/>
+      <w:r>
+        <w:rPr>
+          <w:rStyle w:val="SchwacheHervorhebung"/>
+          <w:i w:val="0"/>
+        </w:rPr>
+        <w:t>wants</w:t>
+      </w:r>
+      <w:proofErr w:type="spellEnd"/>
+      <w:r>
+        <w:rPr>
+          <w:rStyle w:val="SchwacheHervorhebung"/>
+          <w:i w:val="0"/>
+        </w:rPr>
+        <w:t xml:space="preserve"> </w:t>
+      </w:r>
+      <w:proofErr w:type="spellStart"/>
+      <w:r>
+        <w:rPr>
+          <w:rStyle w:val="SchwacheHervorhebung"/>
+          <w:i w:val="0"/>
+        </w:rPr>
+        <w:t>to</w:t>
+      </w:r>
+      <w:proofErr w:type="spellEnd"/>
+      <w:r>
+        <w:rPr>
+          <w:rStyle w:val="SchwacheHervorhebung"/>
+          <w:i w:val="0"/>
+        </w:rPr>
+        <w:t xml:space="preserve"> </w:t>
+      </w:r>
+      <w:proofErr w:type="spellStart"/>
+      <w:r>
+        <w:rPr>
+          <w:rStyle w:val="SchwacheHervorhebung"/>
+          <w:i w:val="0"/>
+        </w:rPr>
+        <w:t>add</w:t>
+      </w:r>
+      <w:proofErr w:type="spellEnd"/>
+    </w:p>
+    <w:p>
+      <w:pPr>
+        <w:spacing w:line="360" w:lineRule="auto"/>
+        <w:ind w:left="1440"/>
+        <w:jc w:val="both"/>
+        <w:rPr>
+          <w:rStyle w:val="SchwacheHervorhebung"/>
+          <w:i w:val="0"/>
+        </w:rPr>
+      </w:pPr>
+      <w:r>
+        <w:rPr>
+          <w:rStyle w:val="SchwacheHervorhebung"/>
+          <w:i w:val="0"/>
+        </w:rPr>
+        <w:t xml:space="preserve">2. A List </w:t>
+      </w:r>
+      <w:proofErr w:type="spellStart"/>
+      <w:r>
+        <w:rPr>
+          <w:rStyle w:val="SchwacheHervorhebung"/>
+          <w:i w:val="0"/>
+        </w:rPr>
+        <w:t>is</w:t>
+      </w:r>
+      <w:proofErr w:type="spellEnd"/>
+      <w:r>
+        <w:rPr>
+          <w:rStyle w:val="SchwacheHervorhebung"/>
+          <w:i w:val="0"/>
+        </w:rPr>
+        <w:t xml:space="preserve"> </w:t>
+      </w:r>
+      <w:proofErr w:type="spellStart"/>
+      <w:r>
+        <w:rPr>
+          <w:rStyle w:val="SchwacheHervorhebung"/>
+          <w:i w:val="0"/>
+        </w:rPr>
+        <w:t>shown</w:t>
+      </w:r>
+      <w:proofErr w:type="spellEnd"/>
+      <w:r>
+        <w:rPr>
+          <w:rStyle w:val="SchwacheHervorhebung"/>
+          <w:i w:val="0"/>
+        </w:rPr>
+        <w:t xml:space="preserve"> </w:t>
+      </w:r>
+      <w:proofErr w:type="spellStart"/>
+      <w:r>
+        <w:rPr>
+          <w:rStyle w:val="SchwacheHervorhebung"/>
+          <w:i w:val="0"/>
+        </w:rPr>
+        <w:t>with</w:t>
+      </w:r>
+      <w:proofErr w:type="spellEnd"/>
+      <w:r>
+        <w:rPr>
+          <w:rStyle w:val="SchwacheHervorhebung"/>
+          <w:i w:val="0"/>
+        </w:rPr>
+        <w:t xml:space="preserve"> all </w:t>
+      </w:r>
+      <w:proofErr w:type="spellStart"/>
+      <w:r>
+        <w:rPr>
+          <w:rStyle w:val="SchwacheHervorhebung"/>
+          <w:i w:val="0"/>
+        </w:rPr>
+        <w:t>products</w:t>
+      </w:r>
+      <w:proofErr w:type="spellEnd"/>
+      <w:r>
+        <w:rPr>
+          <w:rStyle w:val="SchwacheHervorhebung"/>
+          <w:i w:val="0"/>
+        </w:rPr>
+        <w:t xml:space="preserve"> </w:t>
+      </w:r>
+      <w:proofErr w:type="spellStart"/>
+      <w:r>
+        <w:rPr>
+          <w:rStyle w:val="SchwacheHervorhebung"/>
+          <w:i w:val="0"/>
+        </w:rPr>
+        <w:t>from</w:t>
+      </w:r>
+      <w:proofErr w:type="spellEnd"/>
+      <w:r>
+        <w:rPr>
+          <w:rStyle w:val="SchwacheHervorhebung"/>
+          <w:i w:val="0"/>
+        </w:rPr>
+        <w:t xml:space="preserve"> </w:t>
+      </w:r>
+      <w:proofErr w:type="spellStart"/>
+      <w:r>
+        <w:rPr>
+          <w:rStyle w:val="SchwacheHervorhebung"/>
+          <w:i w:val="0"/>
+        </w:rPr>
+        <w:t>that</w:t>
+      </w:r>
+      <w:proofErr w:type="spellEnd"/>
+      <w:r>
+        <w:rPr>
+          <w:rStyle w:val="SchwacheHervorhebung"/>
+          <w:i w:val="0"/>
+        </w:rPr>
+        <w:t xml:space="preserve"> </w:t>
+      </w:r>
+      <w:proofErr w:type="spellStart"/>
+      <w:r>
+        <w:rPr>
+          <w:rStyle w:val="SchwacheHervorhebung"/>
+          <w:i w:val="0"/>
+        </w:rPr>
+        <w:t>category</w:t>
+      </w:r>
+      <w:proofErr w:type="spellEnd"/>
+    </w:p>
+    <w:p>
+      <w:pPr>
+        <w:spacing w:line="360" w:lineRule="auto"/>
+        <w:ind w:left="1440"/>
+        <w:jc w:val="both"/>
+        <w:rPr>
+          <w:rStyle w:val="SchwacheHervorhebung"/>
+          <w:i w:val="0"/>
+        </w:rPr>
+      </w:pPr>
+      <w:r>
+        <w:rPr>
+          <w:rStyle w:val="SchwacheHervorhebung"/>
+          <w:i w:val="0"/>
+        </w:rPr>
+        <w:t xml:space="preserve">3. The </w:t>
+      </w:r>
+      <w:proofErr w:type="spellStart"/>
+      <w:r>
+        <w:rPr>
+          <w:rStyle w:val="SchwacheHervorhebung"/>
+          <w:i w:val="0"/>
+        </w:rPr>
+        <w:t>user</w:t>
+      </w:r>
+      <w:proofErr w:type="spellEnd"/>
+      <w:r>
+        <w:rPr>
+          <w:rStyle w:val="SchwacheHervorhebung"/>
+          <w:i w:val="0"/>
+        </w:rPr>
+        <w:t xml:space="preserve"> </w:t>
+      </w:r>
+      <w:proofErr w:type="spellStart"/>
+      <w:r>
+        <w:rPr>
+          <w:rStyle w:val="SchwacheHervorhebung"/>
+          <w:i w:val="0"/>
+        </w:rPr>
+        <w:t>selects</w:t>
+      </w:r>
+      <w:proofErr w:type="spellEnd"/>
+      <w:r>
+        <w:rPr>
+          <w:rStyle w:val="SchwacheHervorhebung"/>
+          <w:i w:val="0"/>
+        </w:rPr>
+        <w:t xml:space="preserve"> </w:t>
+      </w:r>
+      <w:proofErr w:type="spellStart"/>
+      <w:r>
+        <w:rPr>
+          <w:rStyle w:val="SchwacheHervorhebung"/>
+          <w:i w:val="0"/>
+        </w:rPr>
+        <w:t>one</w:t>
+      </w:r>
+      <w:proofErr w:type="spellEnd"/>
+      <w:r>
+        <w:rPr>
+          <w:rStyle w:val="SchwacheHervorhebung"/>
+          <w:i w:val="0"/>
+        </w:rPr>
+        <w:t xml:space="preserve"> of </w:t>
+      </w:r>
+      <w:proofErr w:type="spellStart"/>
+      <w:r>
+        <w:rPr>
+          <w:rStyle w:val="SchwacheHervorhebung"/>
+          <w:i w:val="0"/>
+        </w:rPr>
+        <w:t>the</w:t>
+      </w:r>
+      <w:proofErr w:type="spellEnd"/>
+      <w:r>
+        <w:rPr>
+          <w:rStyle w:val="SchwacheHervorhebung"/>
+          <w:i w:val="0"/>
+        </w:rPr>
+        <w:t xml:space="preserve"> Products</w:t>
+      </w:r>
+    </w:p>
+    <w:p>
+      <w:pPr>
+        <w:spacing w:line="360" w:lineRule="auto"/>
+        <w:ind w:left="1440"/>
+        <w:jc w:val="both"/>
+        <w:rPr>
+          <w:rStyle w:val="SchwacheHervorhebung"/>
+          <w:i w:val="0"/>
+        </w:rPr>
+      </w:pPr>
+      <w:r>
+        <w:rPr>
+          <w:rStyle w:val="SchwacheHervorhebung"/>
+          <w:i w:val="0"/>
+        </w:rPr>
+        <w:t xml:space="preserve">4. The </w:t>
+      </w:r>
+      <w:proofErr w:type="spellStart"/>
+      <w:r>
+        <w:rPr>
+          <w:rStyle w:val="SchwacheHervorhebung"/>
+          <w:i w:val="0"/>
+        </w:rPr>
+        <w:t>Product</w:t>
+      </w:r>
+      <w:proofErr w:type="spellEnd"/>
+      <w:r>
+        <w:rPr>
+          <w:rStyle w:val="SchwacheHervorhebung"/>
+          <w:i w:val="0"/>
+        </w:rPr>
+        <w:t xml:space="preserve"> </w:t>
+      </w:r>
+      <w:proofErr w:type="spellStart"/>
+      <w:r>
+        <w:rPr>
+          <w:rStyle w:val="SchwacheHervorhebung"/>
+          <w:i w:val="0"/>
+        </w:rPr>
+        <w:t>is</w:t>
+      </w:r>
+      <w:proofErr w:type="spellEnd"/>
+      <w:r>
+        <w:rPr>
+          <w:rStyle w:val="SchwacheHervorhebung"/>
+          <w:i w:val="0"/>
+        </w:rPr>
+        <w:t xml:space="preserve"> </w:t>
+      </w:r>
+      <w:proofErr w:type="spellStart"/>
+      <w:r>
+        <w:rPr>
+          <w:rStyle w:val="SchwacheHervorhebung"/>
+          <w:i w:val="0"/>
+        </w:rPr>
+        <w:t>added</w:t>
+      </w:r>
+      <w:proofErr w:type="spellEnd"/>
+      <w:r>
+        <w:rPr>
+          <w:rStyle w:val="SchwacheHervorhebung"/>
+          <w:i w:val="0"/>
+        </w:rPr>
+        <w:t xml:space="preserve"> </w:t>
+      </w:r>
+      <w:proofErr w:type="spellStart"/>
+      <w:r>
+        <w:rPr>
+          <w:rStyle w:val="SchwacheHervorhebung"/>
+          <w:i w:val="0"/>
+        </w:rPr>
+        <w:t>to</w:t>
+      </w:r>
+      <w:proofErr w:type="spellEnd"/>
+      <w:r>
+        <w:rPr>
+          <w:rStyle w:val="SchwacheHervorhebung"/>
+          <w:i w:val="0"/>
+        </w:rPr>
+        <w:t xml:space="preserve"> </w:t>
+      </w:r>
+      <w:proofErr w:type="spellStart"/>
+      <w:r>
+        <w:rPr>
+          <w:rStyle w:val="SchwacheHervorhebung"/>
+          <w:i w:val="0"/>
+        </w:rPr>
+        <w:t>the</w:t>
+      </w:r>
+      <w:proofErr w:type="spellEnd"/>
+      <w:r>
+        <w:rPr>
+          <w:rStyle w:val="SchwacheHervorhebung"/>
+          <w:i w:val="0"/>
+        </w:rPr>
+        <w:t xml:space="preserve"> </w:t>
+      </w:r>
+      <w:proofErr w:type="spellStart"/>
+      <w:r>
+        <w:rPr>
+          <w:rStyle w:val="SchwacheHervorhebung"/>
+          <w:i w:val="0"/>
+        </w:rPr>
+        <w:t>current</w:t>
+      </w:r>
+      <w:proofErr w:type="spellEnd"/>
+      <w:r>
+        <w:rPr>
+          <w:rStyle w:val="SchwacheHervorhebung"/>
+          <w:i w:val="0"/>
+        </w:rPr>
+        <w:t xml:space="preserve"> </w:t>
+      </w:r>
+      <w:proofErr w:type="spellStart"/>
+      <w:r>
+        <w:rPr>
+          <w:rStyle w:val="SchwacheHervorhebung"/>
+          <w:i w:val="0"/>
+        </w:rPr>
+        <w:t>shoppinglist</w:t>
+      </w:r>
+      <w:proofErr w:type="spellEnd"/>
+    </w:p>
+    <w:p>
+      <w:pPr>
+        <w:spacing w:line="360" w:lineRule="auto"/>
+        <w:ind w:left="1440"/>
+        <w:jc w:val="both"/>
+        <w:rPr>
+          <w:rStyle w:val="SchwacheHervorhebung"/>
+          <w:i w:val="0"/>
+        </w:rPr>
+      </w:pPr>
+      <w:r>
+        <w:rPr>
+          <w:rStyle w:val="SchwacheHervorhebung"/>
+          <w:i w:val="0"/>
+        </w:rPr>
+        <w:t xml:space="preserve">5. The </w:t>
+      </w:r>
+      <w:proofErr w:type="spellStart"/>
+      <w:r>
+        <w:rPr>
+          <w:rStyle w:val="SchwacheHervorhebung"/>
+          <w:i w:val="0"/>
+        </w:rPr>
+        <w:t>user</w:t>
+      </w:r>
+      <w:proofErr w:type="spellEnd"/>
+      <w:r>
+        <w:rPr>
+          <w:rStyle w:val="SchwacheHervorhebung"/>
+          <w:i w:val="0"/>
+        </w:rPr>
+        <w:t xml:space="preserve"> </w:t>
+      </w:r>
+      <w:proofErr w:type="spellStart"/>
+      <w:r>
+        <w:rPr>
+          <w:rStyle w:val="SchwacheHervorhebung"/>
+          <w:i w:val="0"/>
+        </w:rPr>
+        <w:t>is</w:t>
+      </w:r>
+      <w:proofErr w:type="spellEnd"/>
+      <w:r>
+        <w:rPr>
+          <w:rStyle w:val="SchwacheHervorhebung"/>
+          <w:i w:val="0"/>
+        </w:rPr>
+        <w:t xml:space="preserve"> </w:t>
+      </w:r>
+      <w:proofErr w:type="spellStart"/>
+      <w:r>
+        <w:rPr>
+          <w:rStyle w:val="SchwacheHervorhebung"/>
+          <w:i w:val="0"/>
+        </w:rPr>
+        <w:t>returned</w:t>
+      </w:r>
+      <w:proofErr w:type="spellEnd"/>
+      <w:r>
+        <w:rPr>
+          <w:rStyle w:val="SchwacheHervorhebung"/>
+          <w:i w:val="0"/>
+        </w:rPr>
+        <w:t xml:space="preserve"> </w:t>
+      </w:r>
+      <w:proofErr w:type="spellStart"/>
+      <w:r>
+        <w:rPr>
+          <w:rStyle w:val="SchwacheHervorhebung"/>
+          <w:i w:val="0"/>
+        </w:rPr>
+        <w:t>to</w:t>
+      </w:r>
+      <w:proofErr w:type="spellEnd"/>
+      <w:r>
+        <w:rPr>
+          <w:rStyle w:val="SchwacheHervorhebung"/>
+          <w:i w:val="0"/>
+        </w:rPr>
+        <w:t xml:space="preserve"> </w:t>
+      </w:r>
+      <w:proofErr w:type="spellStart"/>
+      <w:r>
+        <w:rPr>
+          <w:rStyle w:val="SchwacheHervorhebung"/>
+          <w:i w:val="0"/>
+        </w:rPr>
+        <w:t>the</w:t>
+      </w:r>
+      <w:proofErr w:type="spellEnd"/>
+      <w:r>
+        <w:rPr>
+          <w:rStyle w:val="SchwacheHervorhebung"/>
+          <w:i w:val="0"/>
+        </w:rPr>
+        <w:t xml:space="preserve"> </w:t>
+      </w:r>
+      <w:proofErr w:type="spellStart"/>
+      <w:r>
+        <w:rPr>
+          <w:rStyle w:val="SchwacheHervorhebung"/>
+          <w:i w:val="0"/>
+        </w:rPr>
+        <w:t>shoppinglist</w:t>
+      </w:r>
+      <w:proofErr w:type="spellEnd"/>
+      <w:r>
+        <w:rPr>
+          <w:rStyle w:val="SchwacheHervorhebung"/>
+          <w:i w:val="0"/>
+        </w:rPr>
+        <w:t xml:space="preserve"> </w:t>
+      </w:r>
+      <w:proofErr w:type="spellStart"/>
+      <w:r>
+        <w:rPr>
+          <w:rStyle w:val="SchwacheHervorhebung"/>
+          <w:i w:val="0"/>
+        </w:rPr>
+        <w:t>view</w:t>
+      </w:r>
+      <w:proofErr w:type="spellEnd"/>
+    </w:p>
+    <w:p>
+      <w:pPr>
+        <w:spacing w:line="360" w:lineRule="auto"/>
+        <w:ind w:left="720"/>
+        <w:jc w:val="both"/>
+        <w:rPr>
+          <w:rStyle w:val="SchwacheHervorhebung"/>
+          <w:i w:val="0"/>
+        </w:rPr>
+      </w:pPr>
+      <w:r>
+        <w:rPr>
+          <w:rStyle w:val="SchwacheHervorhebung"/>
+          <w:i w:val="0"/>
+        </w:rPr>
+        <w:t xml:space="preserve">14. </w:t>
+      </w:r>
+      <w:proofErr w:type="spellStart"/>
+      <w:r>
+        <w:rPr>
+          <w:rStyle w:val="SchwacheHervorhebung"/>
+          <w:i w:val="0"/>
+        </w:rPr>
+        <w:t>Extensions</w:t>
+      </w:r>
+      <w:proofErr w:type="spellEnd"/>
+      <w:r>
+        <w:rPr>
+          <w:rStyle w:val="SchwacheHervorhebung"/>
+          <w:i w:val="0"/>
+        </w:rPr>
+        <w:t xml:space="preserve">: A </w:t>
+      </w:r>
+      <w:proofErr w:type="spellStart"/>
+      <w:r>
+        <w:rPr>
+          <w:rStyle w:val="SchwacheHervorhebung"/>
+          <w:i w:val="0"/>
+        </w:rPr>
+        <w:t>suggestion</w:t>
+      </w:r>
+      <w:proofErr w:type="spellEnd"/>
+      <w:r>
+        <w:rPr>
+          <w:rStyle w:val="SchwacheHervorhebung"/>
+          <w:i w:val="0"/>
+        </w:rPr>
+        <w:t xml:space="preserve"> </w:t>
+      </w:r>
+      <w:proofErr w:type="spellStart"/>
+      <w:r>
+        <w:rPr>
+          <w:rStyle w:val="SchwacheHervorhebung"/>
+          <w:i w:val="0"/>
+        </w:rPr>
+        <w:t>is</w:t>
+      </w:r>
+      <w:proofErr w:type="spellEnd"/>
+      <w:r>
+        <w:rPr>
+          <w:rStyle w:val="SchwacheHervorhebung"/>
+          <w:i w:val="0"/>
+        </w:rPr>
+        <w:t xml:space="preserve"> </w:t>
+      </w:r>
+      <w:proofErr w:type="spellStart"/>
+      <w:r>
+        <w:rPr>
+          <w:rStyle w:val="SchwacheHervorhebung"/>
+          <w:i w:val="0"/>
+        </w:rPr>
+        <w:t>shown</w:t>
+      </w:r>
+      <w:proofErr w:type="spellEnd"/>
+      <w:r>
+        <w:rPr>
+          <w:rStyle w:val="SchwacheHervorhebung"/>
+          <w:i w:val="0"/>
+        </w:rPr>
+        <w:t xml:space="preserve"> </w:t>
+      </w:r>
+      <w:proofErr w:type="spellStart"/>
+      <w:r>
+        <w:rPr>
+          <w:rStyle w:val="SchwacheHervorhebung"/>
+          <w:i w:val="0"/>
+        </w:rPr>
+        <w:t>when</w:t>
+      </w:r>
+      <w:proofErr w:type="spellEnd"/>
+      <w:r>
+        <w:rPr>
+          <w:rStyle w:val="SchwacheHervorhebung"/>
+          <w:i w:val="0"/>
+        </w:rPr>
+        <w:t xml:space="preserve"> </w:t>
+      </w:r>
+      <w:proofErr w:type="spellStart"/>
+      <w:r>
+        <w:rPr>
+          <w:rStyle w:val="SchwacheHervorhebung"/>
+          <w:i w:val="0"/>
+        </w:rPr>
+        <w:t>the</w:t>
+      </w:r>
+      <w:proofErr w:type="spellEnd"/>
+      <w:r>
+        <w:rPr>
+          <w:rStyle w:val="SchwacheHervorhebung"/>
+          <w:i w:val="0"/>
+        </w:rPr>
+        <w:t xml:space="preserve"> </w:t>
+      </w:r>
+      <w:proofErr w:type="spellStart"/>
+      <w:r>
+        <w:rPr>
+          <w:rStyle w:val="SchwacheHervorhebung"/>
+          <w:i w:val="0"/>
+        </w:rPr>
+        <w:t>user</w:t>
+      </w:r>
+      <w:proofErr w:type="spellEnd"/>
+      <w:r>
+        <w:rPr>
+          <w:rStyle w:val="SchwacheHervorhebung"/>
+          <w:i w:val="0"/>
+        </w:rPr>
+        <w:t xml:space="preserve"> </w:t>
+      </w:r>
+      <w:proofErr w:type="spellStart"/>
+      <w:r>
+        <w:rPr>
+          <w:rStyle w:val="SchwacheHervorhebung"/>
+          <w:i w:val="0"/>
+        </w:rPr>
+        <w:t>types</w:t>
+      </w:r>
+      <w:proofErr w:type="spellEnd"/>
+      <w:r>
+        <w:rPr>
+          <w:rStyle w:val="SchwacheHervorhebung"/>
+          <w:i w:val="0"/>
+        </w:rPr>
+        <w:t xml:space="preserve"> </w:t>
+      </w:r>
+      <w:proofErr w:type="spellStart"/>
+      <w:r>
+        <w:rPr>
+          <w:rStyle w:val="SchwacheHervorhebung"/>
+          <w:i w:val="0"/>
+        </w:rPr>
+        <w:t>the</w:t>
+      </w:r>
+      <w:proofErr w:type="spellEnd"/>
+      <w:r>
+        <w:rPr>
+          <w:rStyle w:val="SchwacheHervorhebung"/>
+          <w:i w:val="0"/>
+        </w:rPr>
+        <w:t xml:space="preserve"> </w:t>
+      </w:r>
+      <w:proofErr w:type="spellStart"/>
+      <w:r>
+        <w:rPr>
+          <w:rStyle w:val="SchwacheHervorhebung"/>
+          <w:i w:val="0"/>
+        </w:rPr>
+        <w:t>product</w:t>
+      </w:r>
+      <w:proofErr w:type="spellEnd"/>
+      <w:r>
+        <w:rPr>
+          <w:rStyle w:val="SchwacheHervorhebung"/>
+          <w:i w:val="0"/>
+        </w:rPr>
+        <w:t xml:space="preserve"> </w:t>
+      </w:r>
+      <w:proofErr w:type="spellStart"/>
+      <w:r>
+        <w:rPr>
+          <w:rStyle w:val="SchwacheHervorhebung"/>
+          <w:i w:val="0"/>
+        </w:rPr>
+        <w:t>category</w:t>
+      </w:r>
+      <w:proofErr w:type="spellEnd"/>
+    </w:p>
+    <w:p>
+      <w:pPr>
+        <w:spacing w:line="360" w:lineRule="auto"/>
+        <w:ind w:left="720"/>
+        <w:jc w:val="both"/>
+        <w:rPr>
+          <w:rStyle w:val="SchwacheHervorhebung"/>
+          <w:i w:val="0"/>
+        </w:rPr>
+      </w:pPr>
+      <w:r>
+        <w:rPr>
+          <w:rStyle w:val="SchwacheHervorhebung"/>
+          <w:i w:val="0"/>
+        </w:rPr>
+        <w:t xml:space="preserve">15. Actions in </w:t>
+      </w:r>
+      <w:proofErr w:type="spellStart"/>
+      <w:r>
+        <w:rPr>
+          <w:rStyle w:val="SchwacheHervorhebung"/>
+          <w:i w:val="0"/>
+        </w:rPr>
+        <w:t>case</w:t>
+      </w:r>
+      <w:proofErr w:type="spellEnd"/>
+      <w:r>
+        <w:rPr>
+          <w:rStyle w:val="SchwacheHervorhebung"/>
+          <w:i w:val="0"/>
+        </w:rPr>
+        <w:t xml:space="preserve"> of </w:t>
+      </w:r>
+      <w:proofErr w:type="spellStart"/>
+      <w:r>
+        <w:rPr>
+          <w:rStyle w:val="SchwacheHervorhebung"/>
+          <w:i w:val="0"/>
+        </w:rPr>
+        <w:t>exeption</w:t>
+      </w:r>
+      <w:proofErr w:type="spellEnd"/>
+      <w:r>
+        <w:rPr>
+          <w:rStyle w:val="SchwacheHervorhebung"/>
+          <w:i w:val="0"/>
+        </w:rPr>
+        <w:t xml:space="preserve">: </w:t>
+      </w:r>
+    </w:p>
+    <w:p>
+      <w:pPr>
+        <w:spacing w:line="360" w:lineRule="auto"/>
+        <w:jc w:val="both"/>
+        <w:rPr>
+          <w:rStyle w:val="SchwacheHervorhebung"/>
+          <w:b/>
+          <w:i w:val="0"/>
+        </w:rPr>
+      </w:pPr>
+      <w:r>
+        <w:rPr>
+          <w:rStyle w:val="SchwacheHervorhebung"/>
+          <w:b/>
+          <w:i w:val="0"/>
+        </w:rPr>
+        <w:t>4</w:t>
+      </w:r>
+      <w:r>
+        <w:rPr>
+          <w:rStyle w:val="SchwacheHervorhebung"/>
+          <w:b/>
+          <w:i w:val="0"/>
+        </w:rPr>
+        <w:t>. Use Case</w:t>
+      </w:r>
+    </w:p>
+    <w:p>
+      <w:pPr>
+        <w:spacing w:line="360" w:lineRule="auto"/>
+        <w:ind w:left="720"/>
+        <w:jc w:val="both"/>
+        <w:rPr>
+          <w:rStyle w:val="SchwacheHervorhebung"/>
+          <w:i w:val="0"/>
+        </w:rPr>
+      </w:pPr>
+      <w:r>
+        <w:rPr>
+          <w:rStyle w:val="SchwacheHervorhebung"/>
+          <w:i w:val="0"/>
+        </w:rPr>
+        <w:t xml:space="preserve">1. Name of </w:t>
+      </w:r>
+      <w:proofErr w:type="spellStart"/>
+      <w:r>
+        <w:rPr>
+          <w:rStyle w:val="SchwacheHervorhebung"/>
+          <w:i w:val="0"/>
+        </w:rPr>
+        <w:t>use</w:t>
+      </w:r>
+      <w:proofErr w:type="spellEnd"/>
+      <w:r>
+        <w:rPr>
+          <w:rStyle w:val="SchwacheHervorhebung"/>
+          <w:i w:val="0"/>
+        </w:rPr>
+        <w:t xml:space="preserve"> </w:t>
+      </w:r>
+      <w:proofErr w:type="spellStart"/>
+      <w:r>
+        <w:rPr>
+          <w:rStyle w:val="SchwacheHervorhebung"/>
+          <w:i w:val="0"/>
+        </w:rPr>
+        <w:t>case</w:t>
+      </w:r>
+      <w:proofErr w:type="spellEnd"/>
+      <w:r>
+        <w:rPr>
+          <w:rStyle w:val="SchwacheHervorhebung"/>
+          <w:i w:val="0"/>
+        </w:rPr>
+        <w:t xml:space="preserve">: Load </w:t>
+      </w:r>
+      <w:proofErr w:type="spellStart"/>
+      <w:r>
+        <w:rPr>
+          <w:rStyle w:val="SchwacheHervorhebung"/>
+          <w:i w:val="0"/>
+        </w:rPr>
+        <w:t>list</w:t>
+      </w:r>
+      <w:proofErr w:type="spellEnd"/>
+    </w:p>
+    <w:p>
+      <w:pPr>
+        <w:spacing w:line="360" w:lineRule="auto"/>
+        <w:ind w:left="720"/>
+        <w:jc w:val="both"/>
+        <w:rPr>
+          <w:rStyle w:val="SchwacheHervorhebung"/>
+          <w:i w:val="0"/>
+        </w:rPr>
+      </w:pPr>
+      <w:r>
+        <w:rPr>
+          <w:rStyle w:val="SchwacheHervorhebung"/>
+          <w:i w:val="0"/>
+        </w:rPr>
+        <w:t>2. Nr.: 4</w:t>
+      </w:r>
+    </w:p>
+    <w:p>
+      <w:pPr>
+        <w:spacing w:line="360" w:lineRule="auto"/>
+        <w:ind w:left="720"/>
+        <w:jc w:val="both"/>
+        <w:rPr>
+          <w:rStyle w:val="SchwacheHervorhebung"/>
+          <w:i w:val="0"/>
+        </w:rPr>
+      </w:pPr>
+      <w:r>
+        <w:rPr>
+          <w:rStyle w:val="SchwacheHervorhebung"/>
+          <w:i w:val="0"/>
+        </w:rPr>
+        <w:t xml:space="preserve">3. </w:t>
+      </w:r>
+      <w:proofErr w:type="spellStart"/>
+      <w:r>
+        <w:rPr>
+          <w:rStyle w:val="SchwacheHervorhebung"/>
+          <w:i w:val="0"/>
+        </w:rPr>
+        <w:t>Objective</w:t>
+      </w:r>
+      <w:proofErr w:type="spellEnd"/>
+      <w:r>
+        <w:rPr>
+          <w:rStyle w:val="SchwacheHervorhebung"/>
+          <w:i w:val="0"/>
+        </w:rPr>
+        <w:t xml:space="preserve">: The User </w:t>
+      </w:r>
+      <w:proofErr w:type="spellStart"/>
+      <w:r>
+        <w:rPr>
+          <w:rStyle w:val="SchwacheHervorhebung"/>
+          <w:i w:val="0"/>
+        </w:rPr>
+        <w:t>can</w:t>
+      </w:r>
+      <w:proofErr w:type="spellEnd"/>
+      <w:r>
+        <w:rPr>
+          <w:rStyle w:val="SchwacheHervorhebung"/>
+          <w:i w:val="0"/>
+        </w:rPr>
+        <w:t xml:space="preserve"> </w:t>
+      </w:r>
+      <w:proofErr w:type="spellStart"/>
+      <w:r>
+        <w:rPr>
+          <w:rStyle w:val="SchwacheHervorhebung"/>
+          <w:i w:val="0"/>
+        </w:rPr>
+        <w:t>load</w:t>
+      </w:r>
+      <w:proofErr w:type="spellEnd"/>
+      <w:r>
+        <w:rPr>
+          <w:rStyle w:val="SchwacheHervorhebung"/>
+          <w:i w:val="0"/>
+        </w:rPr>
+        <w:t xml:space="preserve"> </w:t>
+      </w:r>
+      <w:proofErr w:type="spellStart"/>
+      <w:r>
+        <w:rPr>
+          <w:rStyle w:val="SchwacheHervorhebung"/>
+          <w:i w:val="0"/>
+        </w:rPr>
+        <w:t>one</w:t>
+      </w:r>
+      <w:proofErr w:type="spellEnd"/>
+      <w:r>
+        <w:rPr>
+          <w:rStyle w:val="SchwacheHervorhebung"/>
+          <w:i w:val="0"/>
+        </w:rPr>
+        <w:t xml:space="preserve"> of </w:t>
+      </w:r>
+      <w:proofErr w:type="spellStart"/>
+      <w:r>
+        <w:rPr>
+          <w:rStyle w:val="SchwacheHervorhebung"/>
+          <w:i w:val="0"/>
+        </w:rPr>
+        <w:t>his</w:t>
+      </w:r>
+      <w:proofErr w:type="spellEnd"/>
+      <w:r>
+        <w:rPr>
+          <w:rStyle w:val="SchwacheHervorhebung"/>
+          <w:i w:val="0"/>
+        </w:rPr>
+        <w:t xml:space="preserve"> </w:t>
+      </w:r>
+      <w:proofErr w:type="spellStart"/>
+      <w:r>
+        <w:rPr>
+          <w:rStyle w:val="SchwacheHervorhebung"/>
+          <w:i w:val="0"/>
+        </w:rPr>
+        <w:t>former</w:t>
+      </w:r>
+      <w:proofErr w:type="spellEnd"/>
+      <w:r>
+        <w:rPr>
+          <w:rStyle w:val="SchwacheHervorhebung"/>
+          <w:i w:val="0"/>
+        </w:rPr>
+        <w:t xml:space="preserve"> </w:t>
+      </w:r>
+      <w:proofErr w:type="spellStart"/>
+      <w:r>
+        <w:rPr>
+          <w:rStyle w:val="SchwacheHervorhebung"/>
+          <w:i w:val="0"/>
+        </w:rPr>
+        <w:t>lists</w:t>
+      </w:r>
+      <w:proofErr w:type="spellEnd"/>
+    </w:p>
+    <w:p>
+      <w:pPr>
+        <w:spacing w:line="360" w:lineRule="auto"/>
+        <w:ind w:left="720"/>
+        <w:jc w:val="both"/>
+        <w:rPr>
+          <w:rStyle w:val="SchwacheHervorhebung"/>
+          <w:i w:val="0"/>
+        </w:rPr>
+      </w:pPr>
+      <w:r>
+        <w:rPr>
+          <w:rStyle w:val="SchwacheHervorhebung"/>
+          <w:i w:val="0"/>
+        </w:rPr>
+        <w:t xml:space="preserve">4. </w:t>
+      </w:r>
+      <w:proofErr w:type="spellStart"/>
+      <w:r>
+        <w:rPr>
+          <w:rStyle w:val="SchwacheHervorhebung"/>
+          <w:i w:val="0"/>
+        </w:rPr>
+        <w:t>Scope</w:t>
+      </w:r>
+      <w:proofErr w:type="spellEnd"/>
+      <w:r>
+        <w:rPr>
+          <w:rStyle w:val="SchwacheHervorhebung"/>
+          <w:i w:val="0"/>
+        </w:rPr>
+        <w:t>: global</w:t>
+      </w:r>
+    </w:p>
+    <w:p>
+      <w:pPr>
+        <w:spacing w:line="360" w:lineRule="auto"/>
+        <w:ind w:left="720"/>
+        <w:jc w:val="both"/>
+        <w:rPr>
+          <w:rStyle w:val="SchwacheHervorhebung"/>
+          <w:i w:val="0"/>
+        </w:rPr>
+      </w:pPr>
+      <w:r>
+        <w:rPr>
+          <w:rStyle w:val="SchwacheHervorhebung"/>
+          <w:i w:val="0"/>
+        </w:rPr>
+        <w:t xml:space="preserve">5. Level: </w:t>
+      </w:r>
+      <w:proofErr w:type="spellStart"/>
+      <w:r>
+        <w:rPr>
+          <w:rStyle w:val="SchwacheHervorhebung"/>
+          <w:i w:val="0"/>
+        </w:rPr>
+        <w:t>secondary</w:t>
+      </w:r>
+      <w:proofErr w:type="spellEnd"/>
+      <w:r>
+        <w:rPr>
+          <w:rStyle w:val="SchwacheHervorhebung"/>
+          <w:i w:val="0"/>
+        </w:rPr>
+        <w:t xml:space="preserve"> </w:t>
+      </w:r>
+      <w:proofErr w:type="spellStart"/>
+      <w:r>
+        <w:rPr>
+          <w:rStyle w:val="SchwacheHervorhebung"/>
+          <w:i w:val="0"/>
+        </w:rPr>
+        <w:t>functionality</w:t>
+      </w:r>
+      <w:proofErr w:type="spellEnd"/>
+    </w:p>
+    <w:p>
+      <w:pPr>
+        <w:spacing w:line="360" w:lineRule="auto"/>
+        <w:ind w:left="720"/>
+        <w:jc w:val="both"/>
+        <w:rPr>
+          <w:rStyle w:val="SchwacheHervorhebung"/>
+          <w:i w:val="0"/>
+        </w:rPr>
+      </w:pPr>
+      <w:r>
+        <w:rPr>
+          <w:rStyle w:val="SchwacheHervorhebung"/>
+          <w:i w:val="0"/>
+        </w:rPr>
+        <w:t xml:space="preserve">6. </w:t>
+      </w:r>
+      <w:proofErr w:type="spellStart"/>
+      <w:r>
+        <w:rPr>
+          <w:rStyle w:val="SchwacheHervorhebung"/>
+          <w:i w:val="0"/>
+        </w:rPr>
+        <w:t>Categorie</w:t>
+      </w:r>
+      <w:proofErr w:type="spellEnd"/>
+      <w:r>
+        <w:rPr>
+          <w:rStyle w:val="SchwacheHervorhebung"/>
+          <w:i w:val="0"/>
+        </w:rPr>
+        <w:t>: optional</w:t>
+      </w:r>
+    </w:p>
+    <w:p>
+      <w:pPr>
+        <w:spacing w:line="360" w:lineRule="auto"/>
+        <w:ind w:left="720"/>
+        <w:jc w:val="both"/>
+        <w:rPr>
+          <w:rStyle w:val="SchwacheHervorhebung"/>
+          <w:i w:val="0"/>
+        </w:rPr>
+      </w:pPr>
+      <w:r>
+        <w:rPr>
+          <w:rStyle w:val="SchwacheHervorhebung"/>
+          <w:i w:val="0"/>
+        </w:rPr>
+        <w:t xml:space="preserve">7. </w:t>
+      </w:r>
+      <w:proofErr w:type="spellStart"/>
+      <w:r>
+        <w:rPr>
+          <w:rStyle w:val="SchwacheHervorhebung"/>
+          <w:i w:val="0"/>
+        </w:rPr>
+        <w:t>Involved</w:t>
+      </w:r>
+      <w:proofErr w:type="spellEnd"/>
+      <w:r>
+        <w:rPr>
+          <w:rStyle w:val="SchwacheHervorhebung"/>
+          <w:i w:val="0"/>
+        </w:rPr>
+        <w:t xml:space="preserve"> </w:t>
+      </w:r>
+      <w:proofErr w:type="spellStart"/>
+      <w:r>
+        <w:rPr>
+          <w:rStyle w:val="SchwacheHervorhebung"/>
+          <w:i w:val="0"/>
+        </w:rPr>
+        <w:t>Classes</w:t>
+      </w:r>
+      <w:proofErr w:type="spellEnd"/>
+      <w:r>
+        <w:rPr>
+          <w:rStyle w:val="SchwacheHervorhebung"/>
+          <w:i w:val="0"/>
+        </w:rPr>
+        <w:t>: Shoppinglist</w:t>
+      </w:r>
+    </w:p>
+    <w:p>
+      <w:pPr>
+        <w:spacing w:line="360" w:lineRule="auto"/>
+        <w:ind w:left="720"/>
+        <w:jc w:val="both"/>
+        <w:rPr>
+          <w:rStyle w:val="SchwacheHervorhebung"/>
+          <w:i w:val="0"/>
+        </w:rPr>
+      </w:pPr>
+      <w:r>
+        <w:rPr>
+          <w:rStyle w:val="SchwacheHervorhebung"/>
+          <w:i w:val="0"/>
+        </w:rPr>
+        <w:t xml:space="preserve">8. </w:t>
+      </w:r>
+      <w:proofErr w:type="spellStart"/>
+      <w:r>
+        <w:rPr>
+          <w:rStyle w:val="SchwacheHervorhebung"/>
+          <w:i w:val="0"/>
+        </w:rPr>
+        <w:t>Precondition</w:t>
+      </w:r>
+      <w:proofErr w:type="spellEnd"/>
+      <w:r>
+        <w:rPr>
+          <w:rStyle w:val="SchwacheHervorhebung"/>
+          <w:i w:val="0"/>
+        </w:rPr>
+        <w:t xml:space="preserve">: The </w:t>
+      </w:r>
+      <w:proofErr w:type="spellStart"/>
+      <w:r>
+        <w:rPr>
+          <w:rStyle w:val="SchwacheHervorhebung"/>
+          <w:i w:val="0"/>
+        </w:rPr>
+        <w:t>user</w:t>
+      </w:r>
+      <w:proofErr w:type="spellEnd"/>
+      <w:r>
+        <w:rPr>
+          <w:rStyle w:val="SchwacheHervorhebung"/>
+          <w:i w:val="0"/>
+        </w:rPr>
+        <w:t xml:space="preserve"> </w:t>
+      </w:r>
+      <w:proofErr w:type="spellStart"/>
+      <w:r>
+        <w:rPr>
+          <w:rStyle w:val="SchwacheHervorhebung"/>
+          <w:i w:val="0"/>
+        </w:rPr>
+        <w:t>has</w:t>
+      </w:r>
+      <w:proofErr w:type="spellEnd"/>
+      <w:r>
+        <w:rPr>
+          <w:rStyle w:val="SchwacheHervorhebung"/>
+          <w:i w:val="0"/>
+        </w:rPr>
+        <w:t xml:space="preserve"> </w:t>
+      </w:r>
+      <w:proofErr w:type="spellStart"/>
+      <w:r>
+        <w:rPr>
+          <w:rStyle w:val="SchwacheHervorhebung"/>
+          <w:i w:val="0"/>
+        </w:rPr>
+        <w:t>selected</w:t>
+      </w:r>
+      <w:proofErr w:type="spellEnd"/>
+      <w:r>
+        <w:rPr>
+          <w:rStyle w:val="SchwacheHervorhebung"/>
+          <w:i w:val="0"/>
+        </w:rPr>
+        <w:t xml:space="preserve"> </w:t>
+      </w:r>
+      <w:proofErr w:type="spellStart"/>
+      <w:r>
+        <w:rPr>
+          <w:rStyle w:val="SchwacheHervorhebung"/>
+          <w:i w:val="0"/>
+        </w:rPr>
+        <w:t>the</w:t>
+      </w:r>
+      <w:proofErr w:type="spellEnd"/>
+      <w:r>
+        <w:rPr>
+          <w:rStyle w:val="SchwacheHervorhebung"/>
+          <w:i w:val="0"/>
+        </w:rPr>
+        <w:t xml:space="preserve"> "</w:t>
+      </w:r>
+      <w:proofErr w:type="spellStart"/>
+      <w:r>
+        <w:rPr>
+          <w:rStyle w:val="SchwacheHervorhebung"/>
+          <w:i w:val="0"/>
+        </w:rPr>
+        <w:t>load</w:t>
+      </w:r>
+      <w:proofErr w:type="spellEnd"/>
+      <w:r>
+        <w:rPr>
+          <w:rStyle w:val="SchwacheHervorhebung"/>
+          <w:i w:val="0"/>
+        </w:rPr>
+        <w:t xml:space="preserve"> </w:t>
+      </w:r>
+      <w:proofErr w:type="spellStart"/>
+      <w:r>
+        <w:rPr>
+          <w:rStyle w:val="SchwacheHervorhebung"/>
+          <w:i w:val="0"/>
+        </w:rPr>
+        <w:t>list</w:t>
+      </w:r>
+      <w:proofErr w:type="spellEnd"/>
+      <w:r>
+        <w:rPr>
+          <w:rStyle w:val="SchwacheHervorhebung"/>
+          <w:i w:val="0"/>
+        </w:rPr>
+        <w:t xml:space="preserve">" </w:t>
+      </w:r>
+      <w:proofErr w:type="spellStart"/>
+      <w:r>
+        <w:rPr>
+          <w:rStyle w:val="SchwacheHervorhebung"/>
+          <w:i w:val="0"/>
+        </w:rPr>
+        <w:t>view</w:t>
+      </w:r>
+      <w:proofErr w:type="spellEnd"/>
+      <w:r>
+        <w:rPr>
+          <w:rStyle w:val="SchwacheHervorhebung"/>
+          <w:i w:val="0"/>
+        </w:rPr>
+        <w:t xml:space="preserve"> in </w:t>
+      </w:r>
+      <w:proofErr w:type="spellStart"/>
+      <w:r>
+        <w:rPr>
+          <w:rStyle w:val="SchwacheHervorhebung"/>
+          <w:i w:val="0"/>
+        </w:rPr>
+        <w:t>the</w:t>
+      </w:r>
+      <w:proofErr w:type="spellEnd"/>
+      <w:r>
+        <w:rPr>
+          <w:rStyle w:val="SchwacheHervorhebung"/>
+          <w:i w:val="0"/>
+        </w:rPr>
+        <w:t xml:space="preserve"> </w:t>
+      </w:r>
+      <w:proofErr w:type="spellStart"/>
+      <w:r>
+        <w:rPr>
+          <w:rStyle w:val="SchwacheHervorhebung"/>
+          <w:i w:val="0"/>
+        </w:rPr>
+        <w:t>main</w:t>
+      </w:r>
+      <w:proofErr w:type="spellEnd"/>
+      <w:r>
+        <w:rPr>
+          <w:rStyle w:val="SchwacheHervorhebung"/>
+          <w:i w:val="0"/>
+        </w:rPr>
+        <w:t xml:space="preserve"> </w:t>
+      </w:r>
+      <w:proofErr w:type="spellStart"/>
+      <w:r>
+        <w:rPr>
+          <w:rStyle w:val="SchwacheHervorhebung"/>
+          <w:i w:val="0"/>
+        </w:rPr>
+        <w:t>menu</w:t>
+      </w:r>
+      <w:proofErr w:type="spellEnd"/>
+      <w:r>
+        <w:rPr>
+          <w:rStyle w:val="SchwacheHervorhebung"/>
+          <w:i w:val="0"/>
+        </w:rPr>
+        <w:t>.</w:t>
+      </w:r>
+    </w:p>
+    <w:p>
+      <w:pPr>
+        <w:spacing w:line="360" w:lineRule="auto"/>
+        <w:ind w:left="720"/>
+        <w:jc w:val="both"/>
+        <w:rPr>
+          <w:rStyle w:val="SchwacheHervorhebung"/>
+          <w:i w:val="0"/>
+        </w:rPr>
+      </w:pPr>
+      <w:r>
+        <w:rPr>
+          <w:rStyle w:val="SchwacheHervorhebung"/>
+          <w:i w:val="0"/>
+        </w:rPr>
+        <w:t xml:space="preserve">9. </w:t>
+      </w:r>
+      <w:proofErr w:type="spellStart"/>
+      <w:r>
+        <w:rPr>
+          <w:rStyle w:val="SchwacheHervorhebung"/>
+          <w:i w:val="0"/>
+        </w:rPr>
+        <w:t>Postcondition</w:t>
+      </w:r>
+      <w:proofErr w:type="spellEnd"/>
+      <w:r>
+        <w:rPr>
+          <w:rStyle w:val="SchwacheHervorhebung"/>
+          <w:i w:val="0"/>
+        </w:rPr>
+        <w:t xml:space="preserve"> (</w:t>
+      </w:r>
+      <w:proofErr w:type="spellStart"/>
+      <w:r>
+        <w:rPr>
+          <w:rStyle w:val="SchwacheHervorhebung"/>
+          <w:i w:val="0"/>
+        </w:rPr>
+        <w:t>success</w:t>
+      </w:r>
+      <w:proofErr w:type="spellEnd"/>
+      <w:r>
+        <w:rPr>
+          <w:rStyle w:val="SchwacheHervorhebung"/>
+          <w:i w:val="0"/>
+        </w:rPr>
+        <w:t xml:space="preserve">): The </w:t>
+      </w:r>
+      <w:proofErr w:type="spellStart"/>
+      <w:r>
+        <w:rPr>
+          <w:rStyle w:val="SchwacheHervorhebung"/>
+          <w:i w:val="0"/>
+        </w:rPr>
+        <w:t>selected</w:t>
+      </w:r>
+      <w:proofErr w:type="spellEnd"/>
+      <w:r>
+        <w:rPr>
+          <w:rStyle w:val="SchwacheHervorhebung"/>
+          <w:i w:val="0"/>
+        </w:rPr>
+        <w:t xml:space="preserve"> </w:t>
+      </w:r>
+      <w:proofErr w:type="spellStart"/>
+      <w:r>
+        <w:rPr>
+          <w:rStyle w:val="SchwacheHervorhebung"/>
+          <w:i w:val="0"/>
+        </w:rPr>
+        <w:t>shoppinglist</w:t>
+      </w:r>
+      <w:proofErr w:type="spellEnd"/>
+      <w:r>
+        <w:rPr>
+          <w:rStyle w:val="SchwacheHervorhebung"/>
+          <w:i w:val="0"/>
+        </w:rPr>
+        <w:t xml:space="preserve"> </w:t>
+      </w:r>
+      <w:proofErr w:type="spellStart"/>
+      <w:r>
+        <w:rPr>
+          <w:rStyle w:val="SchwacheHervorhebung"/>
+          <w:i w:val="0"/>
+        </w:rPr>
+        <w:t>is</w:t>
+      </w:r>
+      <w:proofErr w:type="spellEnd"/>
+      <w:r>
+        <w:rPr>
+          <w:rStyle w:val="SchwacheHervorhebung"/>
+          <w:i w:val="0"/>
+        </w:rPr>
+        <w:t xml:space="preserve"> </w:t>
+      </w:r>
+      <w:proofErr w:type="spellStart"/>
+      <w:r>
+        <w:rPr>
+          <w:rStyle w:val="SchwacheHervorhebung"/>
+          <w:i w:val="0"/>
+        </w:rPr>
+        <w:t>loaded</w:t>
+      </w:r>
+      <w:proofErr w:type="spellEnd"/>
+      <w:r>
+        <w:rPr>
+          <w:rStyle w:val="SchwacheHervorhebung"/>
+          <w:i w:val="0"/>
+        </w:rPr>
+        <w:t xml:space="preserve"> and </w:t>
+      </w:r>
+      <w:proofErr w:type="spellStart"/>
+      <w:r>
+        <w:rPr>
+          <w:rStyle w:val="SchwacheHervorhebung"/>
+          <w:i w:val="0"/>
+        </w:rPr>
+        <w:t>displayed</w:t>
+      </w:r>
+      <w:proofErr w:type="spellEnd"/>
+      <w:r>
+        <w:rPr>
+          <w:rStyle w:val="SchwacheHervorhebung"/>
+          <w:i w:val="0"/>
+        </w:rPr>
+        <w:t xml:space="preserve"> (</w:t>
+      </w:r>
+      <w:proofErr w:type="spellStart"/>
+      <w:r>
+        <w:rPr>
+          <w:rStyle w:val="SchwacheHervorhebung"/>
+          <w:i w:val="0"/>
+        </w:rPr>
+        <w:t>selected</w:t>
+      </w:r>
+      <w:proofErr w:type="spellEnd"/>
+      <w:r>
+        <w:rPr>
+          <w:rStyle w:val="SchwacheHervorhebung"/>
+          <w:i w:val="0"/>
+        </w:rPr>
+        <w:t>)</w:t>
+      </w:r>
+    </w:p>
+    <w:p>
+      <w:pPr>
+        <w:spacing w:line="360" w:lineRule="auto"/>
+        <w:ind w:left="720"/>
+        <w:jc w:val="both"/>
+        <w:rPr>
+          <w:rStyle w:val="SchwacheHervorhebung"/>
+          <w:i w:val="0"/>
+        </w:rPr>
+      </w:pPr>
+      <w:r>
+        <w:rPr>
+          <w:rStyle w:val="SchwacheHervorhebung"/>
+          <w:i w:val="0"/>
+        </w:rPr>
+        <w:lastRenderedPageBreak/>
+        <w:t xml:space="preserve">10. </w:t>
+      </w:r>
+      <w:proofErr w:type="spellStart"/>
+      <w:r>
+        <w:rPr>
+          <w:rStyle w:val="SchwacheHervorhebung"/>
+          <w:i w:val="0"/>
+        </w:rPr>
+        <w:t>Postcondition</w:t>
+      </w:r>
+      <w:proofErr w:type="spellEnd"/>
+      <w:r>
+        <w:rPr>
+          <w:rStyle w:val="SchwacheHervorhebung"/>
+          <w:i w:val="0"/>
+        </w:rPr>
+        <w:t xml:space="preserve"> (</w:t>
+      </w:r>
+      <w:proofErr w:type="spellStart"/>
+      <w:r>
+        <w:rPr>
+          <w:rStyle w:val="SchwacheHervorhebung"/>
+          <w:i w:val="0"/>
+        </w:rPr>
+        <w:t>failure</w:t>
+      </w:r>
+      <w:proofErr w:type="spellEnd"/>
+      <w:r>
+        <w:rPr>
+          <w:rStyle w:val="SchwacheHervorhebung"/>
+          <w:i w:val="0"/>
+        </w:rPr>
+        <w:t xml:space="preserve">): The </w:t>
+      </w:r>
+      <w:proofErr w:type="spellStart"/>
+      <w:r>
+        <w:rPr>
+          <w:rStyle w:val="SchwacheHervorhebung"/>
+          <w:i w:val="0"/>
+        </w:rPr>
+        <w:t>user</w:t>
+      </w:r>
+      <w:proofErr w:type="spellEnd"/>
+      <w:r>
+        <w:rPr>
+          <w:rStyle w:val="SchwacheHervorhebung"/>
+          <w:i w:val="0"/>
+        </w:rPr>
+        <w:t xml:space="preserve"> </w:t>
+      </w:r>
+      <w:proofErr w:type="spellStart"/>
+      <w:r>
+        <w:rPr>
+          <w:rStyle w:val="SchwacheHervorhebung"/>
+          <w:i w:val="0"/>
+        </w:rPr>
+        <w:t>is</w:t>
+      </w:r>
+      <w:proofErr w:type="spellEnd"/>
+      <w:r>
+        <w:rPr>
+          <w:rStyle w:val="SchwacheHervorhebung"/>
+          <w:i w:val="0"/>
+        </w:rPr>
+        <w:t xml:space="preserve"> </w:t>
+      </w:r>
+      <w:proofErr w:type="spellStart"/>
+      <w:r>
+        <w:rPr>
+          <w:rStyle w:val="SchwacheHervorhebung"/>
+          <w:i w:val="0"/>
+        </w:rPr>
+        <w:t>informed</w:t>
+      </w:r>
+      <w:proofErr w:type="spellEnd"/>
+      <w:r>
+        <w:rPr>
+          <w:rStyle w:val="SchwacheHervorhebung"/>
+          <w:i w:val="0"/>
+        </w:rPr>
+        <w:t xml:space="preserve"> </w:t>
+      </w:r>
+      <w:proofErr w:type="spellStart"/>
+      <w:r>
+        <w:rPr>
+          <w:rStyle w:val="SchwacheHervorhebung"/>
+          <w:i w:val="0"/>
+        </w:rPr>
+        <w:t>about</w:t>
+      </w:r>
+      <w:proofErr w:type="spellEnd"/>
+      <w:r>
+        <w:rPr>
+          <w:rStyle w:val="SchwacheHervorhebung"/>
+          <w:i w:val="0"/>
+        </w:rPr>
+        <w:t xml:space="preserve"> an </w:t>
+      </w:r>
+      <w:proofErr w:type="spellStart"/>
+      <w:r>
+        <w:rPr>
+          <w:rStyle w:val="SchwacheHervorhebung"/>
+          <w:i w:val="0"/>
+        </w:rPr>
+        <w:t>error</w:t>
+      </w:r>
+      <w:proofErr w:type="spellEnd"/>
+      <w:r>
+        <w:rPr>
+          <w:rStyle w:val="SchwacheHervorhebung"/>
+          <w:i w:val="0"/>
+        </w:rPr>
+        <w:t xml:space="preserve"> and </w:t>
+      </w:r>
+      <w:proofErr w:type="spellStart"/>
+      <w:r>
+        <w:rPr>
+          <w:rStyle w:val="SchwacheHervorhebung"/>
+          <w:i w:val="0"/>
+        </w:rPr>
+        <w:t>returned</w:t>
+      </w:r>
+      <w:proofErr w:type="spellEnd"/>
+      <w:r>
+        <w:rPr>
+          <w:rStyle w:val="SchwacheHervorhebung"/>
+          <w:i w:val="0"/>
+        </w:rPr>
+        <w:t xml:space="preserve"> </w:t>
+      </w:r>
+      <w:proofErr w:type="spellStart"/>
+      <w:r>
+        <w:rPr>
+          <w:rStyle w:val="SchwacheHervorhebung"/>
+          <w:i w:val="0"/>
+        </w:rPr>
+        <w:t>to</w:t>
+      </w:r>
+      <w:proofErr w:type="spellEnd"/>
+      <w:r>
+        <w:rPr>
+          <w:rStyle w:val="SchwacheHervorhebung"/>
+          <w:i w:val="0"/>
+        </w:rPr>
+        <w:t xml:space="preserve"> </w:t>
+      </w:r>
+      <w:proofErr w:type="spellStart"/>
+      <w:r>
+        <w:rPr>
+          <w:rStyle w:val="SchwacheHervorhebung"/>
+          <w:i w:val="0"/>
+        </w:rPr>
+        <w:t>the</w:t>
+      </w:r>
+      <w:proofErr w:type="spellEnd"/>
+      <w:r>
+        <w:rPr>
+          <w:rStyle w:val="SchwacheHervorhebung"/>
+          <w:i w:val="0"/>
+        </w:rPr>
+        <w:t xml:space="preserve"> </w:t>
+      </w:r>
+      <w:proofErr w:type="spellStart"/>
+      <w:r>
+        <w:rPr>
+          <w:rStyle w:val="SchwacheHervorhebung"/>
+          <w:i w:val="0"/>
+        </w:rPr>
+        <w:t>main</w:t>
+      </w:r>
+      <w:proofErr w:type="spellEnd"/>
+      <w:r>
+        <w:rPr>
+          <w:rStyle w:val="SchwacheHervorhebung"/>
+          <w:i w:val="0"/>
+        </w:rPr>
+        <w:t xml:space="preserve"> </w:t>
+      </w:r>
+      <w:proofErr w:type="spellStart"/>
+      <w:r>
+        <w:rPr>
+          <w:rStyle w:val="SchwacheHervorhebung"/>
+          <w:i w:val="0"/>
+        </w:rPr>
+        <w:t>menu</w:t>
+      </w:r>
+      <w:proofErr w:type="spellEnd"/>
+    </w:p>
+    <w:p>
+      <w:pPr>
+        <w:spacing w:line="360" w:lineRule="auto"/>
+        <w:ind w:left="720"/>
+        <w:jc w:val="both"/>
+        <w:rPr>
+          <w:rStyle w:val="SchwacheHervorhebung"/>
+          <w:i w:val="0"/>
+        </w:rPr>
+      </w:pPr>
+      <w:r>
+        <w:rPr>
+          <w:rStyle w:val="SchwacheHervorhebung"/>
+          <w:i w:val="0"/>
+        </w:rPr>
+        <w:t xml:space="preserve">11. Actors: </w:t>
+      </w:r>
+      <w:proofErr w:type="spellStart"/>
+      <w:r>
+        <w:rPr>
+          <w:rStyle w:val="SchwacheHervorhebung"/>
+          <w:i w:val="0"/>
+        </w:rPr>
+        <w:t>user</w:t>
+      </w:r>
+      <w:proofErr w:type="spellEnd"/>
+    </w:p>
+    <w:p>
+      <w:pPr>
+        <w:spacing w:line="360" w:lineRule="auto"/>
+        <w:ind w:left="720"/>
+        <w:jc w:val="both"/>
+        <w:rPr>
+          <w:rStyle w:val="SchwacheHervorhebung"/>
+          <w:i w:val="0"/>
+        </w:rPr>
+      </w:pPr>
+      <w:r>
+        <w:rPr>
+          <w:rStyle w:val="SchwacheHervorhebung"/>
+          <w:i w:val="0"/>
+        </w:rPr>
+        <w:t xml:space="preserve">12. Trigger: "Load List"-Button </w:t>
+      </w:r>
+      <w:proofErr w:type="spellStart"/>
+      <w:r>
+        <w:rPr>
+          <w:rStyle w:val="SchwacheHervorhebung"/>
+          <w:i w:val="0"/>
+        </w:rPr>
+        <w:t>clicked</w:t>
+      </w:r>
+      <w:proofErr w:type="spellEnd"/>
+    </w:p>
+    <w:p>
+      <w:pPr>
+        <w:spacing w:line="360" w:lineRule="auto"/>
+        <w:ind w:left="720"/>
+        <w:jc w:val="both"/>
+        <w:rPr>
+          <w:rStyle w:val="SchwacheHervorhebung"/>
+          <w:i w:val="0"/>
+        </w:rPr>
+      </w:pPr>
+      <w:r>
+        <w:rPr>
+          <w:rStyle w:val="SchwacheHervorhebung"/>
+          <w:i w:val="0"/>
+        </w:rPr>
+        <w:t xml:space="preserve">13. Actions </w:t>
+      </w:r>
+      <w:proofErr w:type="spellStart"/>
+      <w:r>
+        <w:rPr>
+          <w:rStyle w:val="SchwacheHervorhebung"/>
+          <w:i w:val="0"/>
+        </w:rPr>
+        <w:t>to</w:t>
+      </w:r>
+      <w:proofErr w:type="spellEnd"/>
+      <w:r>
+        <w:rPr>
+          <w:rStyle w:val="SchwacheHervorhebung"/>
+          <w:i w:val="0"/>
+        </w:rPr>
+        <w:t xml:space="preserve"> </w:t>
+      </w:r>
+      <w:proofErr w:type="spellStart"/>
+      <w:r>
+        <w:rPr>
+          <w:rStyle w:val="SchwacheHervorhebung"/>
+          <w:i w:val="0"/>
+        </w:rPr>
+        <w:t>exectue</w:t>
+      </w:r>
+      <w:proofErr w:type="spellEnd"/>
+      <w:r>
+        <w:rPr>
+          <w:rStyle w:val="SchwacheHervorhebung"/>
+          <w:i w:val="0"/>
+        </w:rPr>
+        <w:t>:</w:t>
+      </w:r>
+    </w:p>
+    <w:p>
+      <w:pPr>
+        <w:spacing w:line="360" w:lineRule="auto"/>
+        <w:ind w:left="1440"/>
+        <w:jc w:val="both"/>
+        <w:rPr>
+          <w:rStyle w:val="SchwacheHervorhebung"/>
+          <w:i w:val="0"/>
+        </w:rPr>
+      </w:pPr>
+      <w:r>
+        <w:rPr>
+          <w:rStyle w:val="SchwacheHervorhebung"/>
+          <w:i w:val="0"/>
+        </w:rPr>
+        <w:t xml:space="preserve">1. A </w:t>
+      </w:r>
+      <w:proofErr w:type="spellStart"/>
+      <w:r>
+        <w:rPr>
+          <w:rStyle w:val="SchwacheHervorhebung"/>
+          <w:i w:val="0"/>
+        </w:rPr>
+        <w:t>list</w:t>
+      </w:r>
+      <w:proofErr w:type="spellEnd"/>
+      <w:r>
+        <w:rPr>
+          <w:rStyle w:val="SchwacheHervorhebung"/>
+          <w:i w:val="0"/>
+        </w:rPr>
+        <w:t xml:space="preserve"> of all </w:t>
+      </w:r>
+      <w:proofErr w:type="spellStart"/>
+      <w:r>
+        <w:rPr>
+          <w:rStyle w:val="SchwacheHervorhebung"/>
+          <w:i w:val="0"/>
+        </w:rPr>
+        <w:t>saved</w:t>
+      </w:r>
+      <w:proofErr w:type="spellEnd"/>
+      <w:r>
+        <w:rPr>
+          <w:rStyle w:val="SchwacheHervorhebung"/>
+          <w:i w:val="0"/>
+        </w:rPr>
+        <w:t xml:space="preserve"> </w:t>
+      </w:r>
+      <w:proofErr w:type="spellStart"/>
+      <w:r>
+        <w:rPr>
+          <w:rStyle w:val="SchwacheHervorhebung"/>
+          <w:i w:val="0"/>
+        </w:rPr>
+        <w:t>shoppinglists</w:t>
+      </w:r>
+      <w:proofErr w:type="spellEnd"/>
+      <w:r>
+        <w:rPr>
+          <w:rStyle w:val="SchwacheHervorhebung"/>
+          <w:i w:val="0"/>
+        </w:rPr>
+        <w:t xml:space="preserve"> </w:t>
+      </w:r>
+      <w:proofErr w:type="spellStart"/>
+      <w:r>
+        <w:rPr>
+          <w:rStyle w:val="SchwacheHervorhebung"/>
+          <w:i w:val="0"/>
+        </w:rPr>
+        <w:t>is</w:t>
+      </w:r>
+      <w:proofErr w:type="spellEnd"/>
+      <w:r>
+        <w:rPr>
+          <w:rStyle w:val="SchwacheHervorhebung"/>
+          <w:i w:val="0"/>
+        </w:rPr>
+        <w:t xml:space="preserve"> </w:t>
+      </w:r>
+      <w:proofErr w:type="spellStart"/>
+      <w:r>
+        <w:rPr>
+          <w:rStyle w:val="SchwacheHervorhebung"/>
+          <w:i w:val="0"/>
+        </w:rPr>
+        <w:t>displayed</w:t>
+      </w:r>
+      <w:proofErr w:type="spellEnd"/>
+    </w:p>
+    <w:p>
+      <w:pPr>
+        <w:spacing w:line="360" w:lineRule="auto"/>
+        <w:ind w:left="1440"/>
+        <w:jc w:val="both"/>
+        <w:rPr>
+          <w:rStyle w:val="SchwacheHervorhebung"/>
+          <w:i w:val="0"/>
+        </w:rPr>
+      </w:pPr>
+      <w:r>
+        <w:rPr>
+          <w:rStyle w:val="SchwacheHervorhebung"/>
+          <w:i w:val="0"/>
+        </w:rPr>
+        <w:t xml:space="preserve">2. The </w:t>
+      </w:r>
+      <w:proofErr w:type="spellStart"/>
+      <w:r>
+        <w:rPr>
+          <w:rStyle w:val="SchwacheHervorhebung"/>
+          <w:i w:val="0"/>
+        </w:rPr>
+        <w:t>user</w:t>
+      </w:r>
+      <w:proofErr w:type="spellEnd"/>
+      <w:r>
+        <w:rPr>
+          <w:rStyle w:val="SchwacheHervorhebung"/>
+          <w:i w:val="0"/>
+        </w:rPr>
+        <w:t xml:space="preserve"> </w:t>
+      </w:r>
+      <w:proofErr w:type="spellStart"/>
+      <w:r>
+        <w:rPr>
+          <w:rStyle w:val="SchwacheHervorhebung"/>
+          <w:i w:val="0"/>
+        </w:rPr>
+        <w:t>clicks</w:t>
+      </w:r>
+      <w:proofErr w:type="spellEnd"/>
+      <w:r>
+        <w:rPr>
+          <w:rStyle w:val="SchwacheHervorhebung"/>
+          <w:i w:val="0"/>
+        </w:rPr>
+        <w:t xml:space="preserve"> </w:t>
+      </w:r>
+      <w:proofErr w:type="spellStart"/>
+      <w:r>
+        <w:rPr>
+          <w:rStyle w:val="SchwacheHervorhebung"/>
+          <w:i w:val="0"/>
+        </w:rPr>
+        <w:t>one</w:t>
+      </w:r>
+      <w:proofErr w:type="spellEnd"/>
+      <w:r>
+        <w:rPr>
+          <w:rStyle w:val="SchwacheHervorhebung"/>
+          <w:i w:val="0"/>
+        </w:rPr>
+        <w:t xml:space="preserve"> of </w:t>
+      </w:r>
+      <w:proofErr w:type="spellStart"/>
+      <w:r>
+        <w:rPr>
+          <w:rStyle w:val="SchwacheHervorhebung"/>
+          <w:i w:val="0"/>
+        </w:rPr>
+        <w:t>the</w:t>
+      </w:r>
+      <w:proofErr w:type="spellEnd"/>
+      <w:r>
+        <w:rPr>
+          <w:rStyle w:val="SchwacheHervorhebung"/>
+          <w:i w:val="0"/>
+        </w:rPr>
+        <w:t xml:space="preserve"> </w:t>
+      </w:r>
+      <w:proofErr w:type="spellStart"/>
+      <w:r>
+        <w:rPr>
+          <w:rStyle w:val="SchwacheHervorhebung"/>
+          <w:i w:val="0"/>
+        </w:rPr>
+        <w:t>lists</w:t>
+      </w:r>
+      <w:proofErr w:type="spellEnd"/>
+    </w:p>
+    <w:p>
+      <w:pPr>
+        <w:spacing w:line="360" w:lineRule="auto"/>
+        <w:ind w:left="1440"/>
+        <w:jc w:val="both"/>
+        <w:rPr>
+          <w:rStyle w:val="SchwacheHervorhebung"/>
+          <w:i w:val="0"/>
+        </w:rPr>
+      </w:pPr>
+      <w:r>
+        <w:rPr>
+          <w:rStyle w:val="SchwacheHervorhebung"/>
+          <w:i w:val="0"/>
+        </w:rPr>
+        <w:t xml:space="preserve">3. The </w:t>
+      </w:r>
+      <w:proofErr w:type="spellStart"/>
+      <w:r>
+        <w:rPr>
+          <w:rStyle w:val="SchwacheHervorhebung"/>
+          <w:i w:val="0"/>
+        </w:rPr>
+        <w:t>list</w:t>
+      </w:r>
+      <w:proofErr w:type="spellEnd"/>
+      <w:r>
+        <w:rPr>
+          <w:rStyle w:val="SchwacheHervorhebung"/>
+          <w:i w:val="0"/>
+        </w:rPr>
+        <w:t xml:space="preserve"> </w:t>
+      </w:r>
+      <w:proofErr w:type="spellStart"/>
+      <w:r>
+        <w:rPr>
+          <w:rStyle w:val="SchwacheHervorhebung"/>
+          <w:i w:val="0"/>
+        </w:rPr>
+        <w:t>is</w:t>
+      </w:r>
+      <w:proofErr w:type="spellEnd"/>
+      <w:r>
+        <w:rPr>
+          <w:rStyle w:val="SchwacheHervorhebung"/>
+          <w:i w:val="0"/>
+        </w:rPr>
+        <w:t xml:space="preserve"> </w:t>
+      </w:r>
+      <w:proofErr w:type="spellStart"/>
+      <w:r>
+        <w:rPr>
+          <w:rStyle w:val="SchwacheHervorhebung"/>
+          <w:i w:val="0"/>
+        </w:rPr>
+        <w:t>loaded</w:t>
+      </w:r>
+      <w:proofErr w:type="spellEnd"/>
+      <w:r>
+        <w:rPr>
+          <w:rStyle w:val="SchwacheHervorhebung"/>
+          <w:i w:val="0"/>
+        </w:rPr>
+        <w:t xml:space="preserve"> and </w:t>
+      </w:r>
+      <w:proofErr w:type="spellStart"/>
+      <w:r>
+        <w:rPr>
+          <w:rStyle w:val="SchwacheHervorhebung"/>
+          <w:i w:val="0"/>
+        </w:rPr>
+        <w:t>displayed</w:t>
+      </w:r>
+      <w:proofErr w:type="spellEnd"/>
+    </w:p>
+    <w:p>
+      <w:pPr>
+        <w:spacing w:line="360" w:lineRule="auto"/>
+        <w:ind w:left="720"/>
+        <w:jc w:val="both"/>
+        <w:rPr>
+          <w:rStyle w:val="SchwacheHervorhebung"/>
+          <w:i w:val="0"/>
+        </w:rPr>
+      </w:pPr>
+      <w:r>
+        <w:rPr>
+          <w:rStyle w:val="SchwacheHervorhebung"/>
+          <w:i w:val="0"/>
+        </w:rPr>
+        <w:t xml:space="preserve">14. </w:t>
+      </w:r>
+      <w:proofErr w:type="spellStart"/>
+      <w:r>
+        <w:rPr>
+          <w:rStyle w:val="SchwacheHervorhebung"/>
+          <w:i w:val="0"/>
+        </w:rPr>
+        <w:t>Extensions</w:t>
+      </w:r>
+      <w:proofErr w:type="spellEnd"/>
+      <w:r>
+        <w:rPr>
+          <w:rStyle w:val="SchwacheHervorhebung"/>
+          <w:i w:val="0"/>
+        </w:rPr>
+        <w:t>: -</w:t>
+      </w:r>
+    </w:p>
+    <w:p>
+      <w:pPr>
+        <w:spacing w:line="360" w:lineRule="auto"/>
+        <w:ind w:left="720"/>
+        <w:jc w:val="both"/>
+        <w:rPr>
+          <w:rStyle w:val="SchwacheHervorhebung"/>
+          <w:i w:val="0"/>
+        </w:rPr>
+      </w:pPr>
+      <w:r>
+        <w:rPr>
+          <w:rStyle w:val="SchwacheHervorhebung"/>
+          <w:i w:val="0"/>
+        </w:rPr>
+        <w:t xml:space="preserve">15. Actions in </w:t>
+      </w:r>
+      <w:proofErr w:type="spellStart"/>
+      <w:r>
+        <w:rPr>
+          <w:rStyle w:val="SchwacheHervorhebung"/>
+          <w:i w:val="0"/>
+        </w:rPr>
+        <w:t>case</w:t>
+      </w:r>
+      <w:proofErr w:type="spellEnd"/>
+      <w:r>
+        <w:rPr>
+          <w:rStyle w:val="SchwacheHervorhebung"/>
+          <w:i w:val="0"/>
+        </w:rPr>
+        <w:t xml:space="preserve"> of </w:t>
+      </w:r>
+      <w:proofErr w:type="spellStart"/>
+      <w:r>
+        <w:rPr>
+          <w:rStyle w:val="SchwacheHervorhebung"/>
+          <w:i w:val="0"/>
+        </w:rPr>
+        <w:t>exeption</w:t>
+      </w:r>
+      <w:proofErr w:type="spellEnd"/>
+      <w:r>
+        <w:rPr>
+          <w:rStyle w:val="SchwacheHervorhebung"/>
+          <w:i w:val="0"/>
+        </w:rPr>
+        <w:t xml:space="preserve">: </w:t>
+      </w:r>
+    </w:p>
+    <w:p>
+      <w:pPr>
+        <w:spacing w:line="360" w:lineRule="auto"/>
+        <w:jc w:val="both"/>
+        <w:rPr>
+          <w:rStyle w:val="SchwacheHervorhebung"/>
+          <w:i w:val="0"/>
+        </w:rPr>
+      </w:pPr>
+    </w:p>
+    <w:p>
+      <w:pPr>
+        <w:spacing w:line="360" w:lineRule="auto"/>
+        <w:jc w:val="both"/>
+        <w:rPr>
+          <w:rStyle w:val="SchwacheHervorhebung"/>
+          <w:b/>
+          <w:i w:val="0"/>
+        </w:rPr>
+      </w:pPr>
+      <w:r>
+        <w:rPr>
+          <w:rStyle w:val="SchwacheHervorhebung"/>
+          <w:b/>
+          <w:i w:val="0"/>
+        </w:rPr>
+        <w:t>5. Use Case</w:t>
+      </w:r>
+    </w:p>
+    <w:p>
+      <w:pPr>
+        <w:spacing w:line="360" w:lineRule="auto"/>
+        <w:ind w:left="720"/>
+        <w:jc w:val="both"/>
+        <w:rPr>
+          <w:rStyle w:val="SchwacheHervorhebung"/>
+          <w:i w:val="0"/>
+        </w:rPr>
+      </w:pPr>
+      <w:r>
+        <w:rPr>
+          <w:rStyle w:val="SchwacheHervorhebung"/>
+          <w:i w:val="0"/>
+        </w:rPr>
+        <w:t xml:space="preserve">1. Name of </w:t>
+      </w:r>
+      <w:proofErr w:type="spellStart"/>
+      <w:r>
+        <w:rPr>
+          <w:rStyle w:val="SchwacheHervorhebung"/>
+          <w:i w:val="0"/>
+        </w:rPr>
+        <w:t>use</w:t>
+      </w:r>
+      <w:proofErr w:type="spellEnd"/>
+      <w:r>
+        <w:rPr>
+          <w:rStyle w:val="SchwacheHervorhebung"/>
+          <w:i w:val="0"/>
+        </w:rPr>
+        <w:t xml:space="preserve"> </w:t>
+      </w:r>
+      <w:proofErr w:type="spellStart"/>
+      <w:r>
+        <w:rPr>
+          <w:rStyle w:val="SchwacheHervorhebung"/>
+          <w:i w:val="0"/>
+        </w:rPr>
+        <w:t>case</w:t>
+      </w:r>
+      <w:proofErr w:type="spellEnd"/>
+      <w:r>
+        <w:rPr>
+          <w:rStyle w:val="SchwacheHervorhebung"/>
+          <w:i w:val="0"/>
+        </w:rPr>
+        <w:t xml:space="preserve">: Start </w:t>
+      </w:r>
+      <w:proofErr w:type="spellStart"/>
+      <w:r>
+        <w:rPr>
+          <w:rStyle w:val="SchwacheHervorhebung"/>
+          <w:i w:val="0"/>
+        </w:rPr>
+        <w:t>nagivation</w:t>
+      </w:r>
+      <w:proofErr w:type="spellEnd"/>
+    </w:p>
+    <w:p>
+      <w:pPr>
+        <w:spacing w:line="360" w:lineRule="auto"/>
+        <w:ind w:left="720"/>
+        <w:jc w:val="both"/>
+        <w:rPr>
+          <w:rStyle w:val="SchwacheHervorhebung"/>
+          <w:i w:val="0"/>
+        </w:rPr>
+      </w:pPr>
+      <w:r>
+        <w:rPr>
+          <w:rStyle w:val="SchwacheHervorhebung"/>
+          <w:i w:val="0"/>
+        </w:rPr>
+        <w:t>2. Nr.: 5</w:t>
+      </w:r>
+    </w:p>
+    <w:p>
+      <w:pPr>
+        <w:spacing w:line="360" w:lineRule="auto"/>
+        <w:ind w:left="720"/>
+        <w:jc w:val="both"/>
+        <w:rPr>
+          <w:rStyle w:val="SchwacheHervorhebung"/>
+          <w:i w:val="0"/>
+        </w:rPr>
+      </w:pPr>
+      <w:r>
+        <w:rPr>
+          <w:rStyle w:val="SchwacheHervorhebung"/>
+          <w:i w:val="0"/>
+        </w:rPr>
+        <w:t xml:space="preserve">3. </w:t>
+      </w:r>
+      <w:proofErr w:type="spellStart"/>
+      <w:r>
+        <w:rPr>
+          <w:rStyle w:val="SchwacheHervorhebung"/>
+          <w:i w:val="0"/>
+        </w:rPr>
+        <w:t>Objective</w:t>
+      </w:r>
+      <w:proofErr w:type="spellEnd"/>
+      <w:r>
+        <w:rPr>
+          <w:rStyle w:val="SchwacheHervorhebung"/>
+          <w:i w:val="0"/>
+        </w:rPr>
+        <w:t xml:space="preserve">: The </w:t>
+      </w:r>
+      <w:proofErr w:type="spellStart"/>
+      <w:r>
+        <w:rPr>
+          <w:rStyle w:val="SchwacheHervorhebung"/>
+          <w:i w:val="0"/>
+        </w:rPr>
+        <w:t>user</w:t>
+      </w:r>
+      <w:proofErr w:type="spellEnd"/>
+      <w:r>
+        <w:rPr>
+          <w:rStyle w:val="SchwacheHervorhebung"/>
+          <w:i w:val="0"/>
+        </w:rPr>
+        <w:t xml:space="preserve"> </w:t>
+      </w:r>
+      <w:proofErr w:type="spellStart"/>
+      <w:r>
+        <w:rPr>
+          <w:rStyle w:val="SchwacheHervorhebung"/>
+          <w:i w:val="0"/>
+        </w:rPr>
+        <w:t>can</w:t>
+      </w:r>
+      <w:proofErr w:type="spellEnd"/>
+      <w:r>
+        <w:rPr>
+          <w:rStyle w:val="SchwacheHervorhebung"/>
+          <w:i w:val="0"/>
+        </w:rPr>
+        <w:t xml:space="preserve"> </w:t>
+      </w:r>
+      <w:proofErr w:type="spellStart"/>
+      <w:r>
+        <w:rPr>
+          <w:rStyle w:val="SchwacheHervorhebung"/>
+          <w:i w:val="0"/>
+        </w:rPr>
+        <w:t>see</w:t>
+      </w:r>
+      <w:proofErr w:type="spellEnd"/>
+      <w:r>
+        <w:rPr>
+          <w:rStyle w:val="SchwacheHervorhebung"/>
+          <w:i w:val="0"/>
+        </w:rPr>
+        <w:t xml:space="preserve"> </w:t>
+      </w:r>
+      <w:proofErr w:type="spellStart"/>
+      <w:r>
+        <w:rPr>
+          <w:rStyle w:val="SchwacheHervorhebung"/>
+          <w:i w:val="0"/>
+        </w:rPr>
+        <w:t>the</w:t>
+      </w:r>
+      <w:proofErr w:type="spellEnd"/>
+      <w:r>
+        <w:rPr>
+          <w:rStyle w:val="SchwacheHervorhebung"/>
+          <w:i w:val="0"/>
+        </w:rPr>
+        <w:t xml:space="preserve"> optimal </w:t>
+      </w:r>
+      <w:proofErr w:type="spellStart"/>
+      <w:r>
+        <w:rPr>
+          <w:rStyle w:val="SchwacheHervorhebung"/>
+          <w:i w:val="0"/>
+        </w:rPr>
+        <w:t>path</w:t>
+      </w:r>
+      <w:proofErr w:type="spellEnd"/>
+      <w:r>
+        <w:rPr>
+          <w:rStyle w:val="SchwacheHervorhebung"/>
+          <w:i w:val="0"/>
+        </w:rPr>
+        <w:t xml:space="preserve"> </w:t>
+      </w:r>
+      <w:proofErr w:type="spellStart"/>
+      <w:r>
+        <w:rPr>
+          <w:rStyle w:val="SchwacheHervorhebung"/>
+          <w:i w:val="0"/>
+        </w:rPr>
+        <w:t>through</w:t>
+      </w:r>
+      <w:proofErr w:type="spellEnd"/>
+      <w:r>
+        <w:rPr>
+          <w:rStyle w:val="SchwacheHervorhebung"/>
+          <w:i w:val="0"/>
+        </w:rPr>
+        <w:t xml:space="preserve"> </w:t>
+      </w:r>
+      <w:proofErr w:type="spellStart"/>
+      <w:r>
+        <w:rPr>
+          <w:rStyle w:val="SchwacheHervorhebung"/>
+          <w:i w:val="0"/>
+        </w:rPr>
+        <w:t>the</w:t>
+      </w:r>
+      <w:proofErr w:type="spellEnd"/>
+      <w:r>
+        <w:rPr>
+          <w:rStyle w:val="SchwacheHervorhebung"/>
+          <w:i w:val="0"/>
+        </w:rPr>
+        <w:t xml:space="preserve"> </w:t>
+      </w:r>
+      <w:proofErr w:type="spellStart"/>
+      <w:r>
+        <w:rPr>
+          <w:rStyle w:val="SchwacheHervorhebung"/>
+          <w:i w:val="0"/>
+        </w:rPr>
+        <w:t>supermarkt</w:t>
+      </w:r>
+      <w:proofErr w:type="spellEnd"/>
+      <w:r>
+        <w:rPr>
+          <w:rStyle w:val="SchwacheHervorhebung"/>
+          <w:i w:val="0"/>
+        </w:rPr>
+        <w:t xml:space="preserve"> he </w:t>
+      </w:r>
+      <w:proofErr w:type="spellStart"/>
+      <w:r>
+        <w:rPr>
+          <w:rStyle w:val="SchwacheHervorhebung"/>
+          <w:i w:val="0"/>
+        </w:rPr>
+        <w:t>wants</w:t>
+      </w:r>
+      <w:proofErr w:type="spellEnd"/>
+      <w:r>
+        <w:rPr>
+          <w:rStyle w:val="SchwacheHervorhebung"/>
+          <w:i w:val="0"/>
+        </w:rPr>
+        <w:t xml:space="preserve"> </w:t>
+      </w:r>
+      <w:proofErr w:type="spellStart"/>
+      <w:r>
+        <w:rPr>
+          <w:rStyle w:val="SchwacheHervorhebung"/>
+          <w:i w:val="0"/>
+        </w:rPr>
+        <w:t>to</w:t>
+      </w:r>
+      <w:proofErr w:type="spellEnd"/>
+      <w:r>
+        <w:rPr>
+          <w:rStyle w:val="SchwacheHervorhebung"/>
+          <w:i w:val="0"/>
+        </w:rPr>
+        <w:t xml:space="preserve"> </w:t>
+      </w:r>
+      <w:proofErr w:type="spellStart"/>
+      <w:r>
+        <w:rPr>
+          <w:rStyle w:val="SchwacheHervorhebung"/>
+          <w:i w:val="0"/>
+        </w:rPr>
+        <w:t>shop</w:t>
+      </w:r>
+      <w:proofErr w:type="spellEnd"/>
+      <w:r>
+        <w:rPr>
+          <w:rStyle w:val="SchwacheHervorhebung"/>
+          <w:i w:val="0"/>
+        </w:rPr>
+        <w:t xml:space="preserve"> in.</w:t>
+      </w:r>
+    </w:p>
+    <w:p>
+      <w:pPr>
+        <w:spacing w:line="360" w:lineRule="auto"/>
+        <w:ind w:left="720"/>
+        <w:jc w:val="both"/>
+        <w:rPr>
+          <w:rStyle w:val="SchwacheHervorhebung"/>
+          <w:i w:val="0"/>
+        </w:rPr>
+      </w:pPr>
+      <w:r>
+        <w:rPr>
+          <w:rStyle w:val="SchwacheHervorhebung"/>
+          <w:i w:val="0"/>
+        </w:rPr>
+        <w:t xml:space="preserve">4. </w:t>
+      </w:r>
+      <w:proofErr w:type="spellStart"/>
+      <w:r>
+        <w:rPr>
+          <w:rStyle w:val="SchwacheHervorhebung"/>
+          <w:i w:val="0"/>
+        </w:rPr>
+        <w:t>Scope</w:t>
+      </w:r>
+      <w:proofErr w:type="spellEnd"/>
+      <w:r>
+        <w:rPr>
+          <w:rStyle w:val="SchwacheHervorhebung"/>
+          <w:i w:val="0"/>
+        </w:rPr>
+        <w:t>: global</w:t>
+      </w:r>
+    </w:p>
+    <w:p>
+      <w:pPr>
+        <w:spacing w:line="360" w:lineRule="auto"/>
+        <w:ind w:left="720"/>
+        <w:jc w:val="both"/>
+        <w:rPr>
+          <w:rStyle w:val="SchwacheHervorhebung"/>
+          <w:i w:val="0"/>
+        </w:rPr>
+      </w:pPr>
+      <w:r>
+        <w:rPr>
+          <w:rStyle w:val="SchwacheHervorhebung"/>
+          <w:i w:val="0"/>
+        </w:rPr>
+        <w:t xml:space="preserve">5. Level: </w:t>
+      </w:r>
+      <w:proofErr w:type="spellStart"/>
+      <w:r>
+        <w:rPr>
+          <w:rStyle w:val="SchwacheHervorhebung"/>
+          <w:i w:val="0"/>
+        </w:rPr>
+        <w:t>main</w:t>
+      </w:r>
+      <w:proofErr w:type="spellEnd"/>
+      <w:r>
+        <w:rPr>
+          <w:rStyle w:val="SchwacheHervorhebung"/>
+          <w:i w:val="0"/>
+        </w:rPr>
+        <w:t xml:space="preserve"> </w:t>
+      </w:r>
+      <w:proofErr w:type="spellStart"/>
+      <w:r>
+        <w:rPr>
+          <w:rStyle w:val="SchwacheHervorhebung"/>
+          <w:i w:val="0"/>
+        </w:rPr>
+        <w:t>functionality</w:t>
+      </w:r>
+      <w:proofErr w:type="spellEnd"/>
+    </w:p>
+    <w:p>
+      <w:pPr>
+        <w:spacing w:line="360" w:lineRule="auto"/>
+        <w:ind w:left="720"/>
+        <w:jc w:val="both"/>
+        <w:rPr>
+          <w:rStyle w:val="SchwacheHervorhebung"/>
+          <w:i w:val="0"/>
+        </w:rPr>
+      </w:pPr>
+      <w:r>
+        <w:rPr>
+          <w:rStyle w:val="SchwacheHervorhebung"/>
+          <w:i w:val="0"/>
+        </w:rPr>
+        <w:t xml:space="preserve">6. </w:t>
+      </w:r>
+      <w:proofErr w:type="spellStart"/>
+      <w:r>
+        <w:rPr>
+          <w:rStyle w:val="SchwacheHervorhebung"/>
+          <w:i w:val="0"/>
+        </w:rPr>
+        <w:t>Categorie</w:t>
+      </w:r>
+      <w:proofErr w:type="spellEnd"/>
+      <w:r>
+        <w:rPr>
+          <w:rStyle w:val="SchwacheHervorhebung"/>
+          <w:i w:val="0"/>
+        </w:rPr>
+        <w:t xml:space="preserve">: </w:t>
+      </w:r>
+      <w:proofErr w:type="spellStart"/>
+      <w:r>
+        <w:rPr>
+          <w:rStyle w:val="SchwacheHervorhebung"/>
+          <w:i w:val="0"/>
+        </w:rPr>
+        <w:t>primary</w:t>
+      </w:r>
+      <w:proofErr w:type="spellEnd"/>
+    </w:p>
+    <w:p>
+      <w:pPr>
+        <w:spacing w:line="360" w:lineRule="auto"/>
+        <w:ind w:left="720"/>
+        <w:jc w:val="both"/>
+        <w:rPr>
+          <w:rStyle w:val="SchwacheHervorhebung"/>
+          <w:i w:val="0"/>
+        </w:rPr>
+      </w:pPr>
+      <w:r>
+        <w:rPr>
+          <w:rStyle w:val="SchwacheHervorhebung"/>
+          <w:i w:val="0"/>
+        </w:rPr>
+        <w:t xml:space="preserve">7. </w:t>
+      </w:r>
+      <w:proofErr w:type="spellStart"/>
+      <w:r>
+        <w:rPr>
+          <w:rStyle w:val="SchwacheHervorhebung"/>
+          <w:i w:val="0"/>
+        </w:rPr>
+        <w:t>Involved</w:t>
+      </w:r>
+      <w:proofErr w:type="spellEnd"/>
+      <w:r>
+        <w:rPr>
+          <w:rStyle w:val="SchwacheHervorhebung"/>
+          <w:i w:val="0"/>
+        </w:rPr>
+        <w:t xml:space="preserve"> </w:t>
+      </w:r>
+      <w:proofErr w:type="spellStart"/>
+      <w:r>
+        <w:rPr>
+          <w:rStyle w:val="SchwacheHervorhebung"/>
+          <w:i w:val="0"/>
+        </w:rPr>
+        <w:t>Classes</w:t>
+      </w:r>
+      <w:proofErr w:type="spellEnd"/>
+      <w:r>
+        <w:rPr>
+          <w:rStyle w:val="SchwacheHervorhebung"/>
+          <w:i w:val="0"/>
+        </w:rPr>
+        <w:t xml:space="preserve">: Shoppinglist, </w:t>
+      </w:r>
+      <w:proofErr w:type="spellStart"/>
+      <w:r>
+        <w:rPr>
+          <w:rStyle w:val="SchwacheHervorhebung"/>
+          <w:i w:val="0"/>
+        </w:rPr>
+        <w:t>NavigatonController</w:t>
       </w:r>
       <w:bookmarkStart w:id="0" w:name="_GoBack"/>
       <w:bookmarkEnd w:id="0"/>
-    </w:p>
-    <w:p>
-      <w:pPr>
+      <w:proofErr w:type="spellEnd"/>
+      <w:r>
+        <w:rPr>
+          <w:rStyle w:val="SchwacheHervorhebung"/>
+          <w:i w:val="0"/>
+        </w:rPr>
+        <w:t>, Supermarket</w:t>
+      </w:r>
+    </w:p>
+    <w:p>
+      <w:pPr>
+        <w:spacing w:line="360" w:lineRule="auto"/>
+        <w:ind w:left="720"/>
+        <w:jc w:val="both"/>
+        <w:rPr>
+          <w:rStyle w:val="SchwacheHervorhebung"/>
+          <w:i w:val="0"/>
+        </w:rPr>
+      </w:pPr>
+      <w:r>
+        <w:rPr>
+          <w:rStyle w:val="SchwacheHervorhebung"/>
+          <w:i w:val="0"/>
+        </w:rPr>
+        <w:t xml:space="preserve">8. </w:t>
+      </w:r>
+      <w:proofErr w:type="spellStart"/>
+      <w:r>
+        <w:rPr>
+          <w:rStyle w:val="SchwacheHervorhebung"/>
+          <w:i w:val="0"/>
+        </w:rPr>
+        <w:t>Precondition</w:t>
+      </w:r>
+      <w:proofErr w:type="spellEnd"/>
+      <w:r>
+        <w:rPr>
+          <w:rStyle w:val="SchwacheHervorhebung"/>
+          <w:i w:val="0"/>
+        </w:rPr>
+        <w:t xml:space="preserve">: The </w:t>
+      </w:r>
+      <w:proofErr w:type="spellStart"/>
+      <w:r>
+        <w:rPr>
+          <w:rStyle w:val="SchwacheHervorhebung"/>
+          <w:i w:val="0"/>
+        </w:rPr>
+        <w:t>user</w:t>
+      </w:r>
+      <w:proofErr w:type="spellEnd"/>
+      <w:r>
+        <w:rPr>
+          <w:rStyle w:val="SchwacheHervorhebung"/>
+          <w:i w:val="0"/>
+        </w:rPr>
+        <w:t xml:space="preserve"> </w:t>
+      </w:r>
+      <w:proofErr w:type="spellStart"/>
+      <w:r>
+        <w:rPr>
+          <w:rStyle w:val="SchwacheHervorhebung"/>
+          <w:i w:val="0"/>
+        </w:rPr>
+        <w:t>has</w:t>
+      </w:r>
+      <w:proofErr w:type="spellEnd"/>
+      <w:r>
+        <w:rPr>
+          <w:rStyle w:val="SchwacheHervorhebung"/>
+          <w:i w:val="0"/>
+        </w:rPr>
+        <w:t xml:space="preserve"> </w:t>
+      </w:r>
+      <w:proofErr w:type="spellStart"/>
+      <w:r>
+        <w:rPr>
+          <w:rStyle w:val="SchwacheHervorhebung"/>
+          <w:i w:val="0"/>
+        </w:rPr>
+        <w:t>selected</w:t>
+      </w:r>
+      <w:proofErr w:type="spellEnd"/>
+      <w:r>
+        <w:rPr>
+          <w:rStyle w:val="SchwacheHervorhebung"/>
+          <w:i w:val="0"/>
+        </w:rPr>
+        <w:t xml:space="preserve"> a </w:t>
+      </w:r>
+      <w:proofErr w:type="spellStart"/>
+      <w:r>
+        <w:rPr>
+          <w:rStyle w:val="SchwacheHervorhebung"/>
+          <w:i w:val="0"/>
+        </w:rPr>
+        <w:t>shoppinglist</w:t>
+      </w:r>
+      <w:proofErr w:type="spellEnd"/>
+      <w:r>
+        <w:rPr>
+          <w:rStyle w:val="SchwacheHervorhebung"/>
+          <w:i w:val="0"/>
+        </w:rPr>
+        <w:t>.</w:t>
+      </w:r>
+    </w:p>
+    <w:p>
+      <w:pPr>
+        <w:spacing w:line="360" w:lineRule="auto"/>
+        <w:ind w:left="720"/>
+        <w:jc w:val="both"/>
+        <w:rPr>
+          <w:rStyle w:val="SchwacheHervorhebung"/>
+          <w:i w:val="0"/>
+        </w:rPr>
+      </w:pPr>
+      <w:r>
+        <w:rPr>
+          <w:rStyle w:val="SchwacheHervorhebung"/>
+          <w:i w:val="0"/>
+        </w:rPr>
+        <w:t xml:space="preserve">9. </w:t>
+      </w:r>
+      <w:proofErr w:type="spellStart"/>
+      <w:r>
+        <w:rPr>
+          <w:rStyle w:val="SchwacheHervorhebung"/>
+          <w:i w:val="0"/>
+        </w:rPr>
+        <w:t>Postcondition</w:t>
+      </w:r>
+      <w:proofErr w:type="spellEnd"/>
+      <w:r>
+        <w:rPr>
+          <w:rStyle w:val="SchwacheHervorhebung"/>
+          <w:i w:val="0"/>
+        </w:rPr>
+        <w:t xml:space="preserve"> (</w:t>
+      </w:r>
+      <w:proofErr w:type="spellStart"/>
+      <w:r>
+        <w:rPr>
+          <w:rStyle w:val="SchwacheHervorhebung"/>
+          <w:i w:val="0"/>
+        </w:rPr>
+        <w:t>success</w:t>
+      </w:r>
+      <w:proofErr w:type="spellEnd"/>
+      <w:r>
+        <w:rPr>
+          <w:rStyle w:val="SchwacheHervorhebung"/>
+          <w:i w:val="0"/>
+        </w:rPr>
+        <w:t xml:space="preserve">): The Users </w:t>
+      </w:r>
+      <w:proofErr w:type="spellStart"/>
+      <w:r>
+        <w:rPr>
+          <w:rStyle w:val="SchwacheHervorhebung"/>
+          <w:i w:val="0"/>
+        </w:rPr>
+        <w:t>is</w:t>
+      </w:r>
+      <w:proofErr w:type="spellEnd"/>
+      <w:r>
+        <w:rPr>
+          <w:rStyle w:val="SchwacheHervorhebung"/>
+          <w:i w:val="0"/>
+        </w:rPr>
+        <w:t xml:space="preserve"> </w:t>
+      </w:r>
+      <w:proofErr w:type="spellStart"/>
+      <w:r>
+        <w:rPr>
+          <w:rStyle w:val="SchwacheHervorhebung"/>
+          <w:i w:val="0"/>
+        </w:rPr>
+        <w:t>shown</w:t>
+      </w:r>
+      <w:proofErr w:type="spellEnd"/>
+      <w:r>
+        <w:rPr>
+          <w:rStyle w:val="SchwacheHervorhebung"/>
+          <w:i w:val="0"/>
+        </w:rPr>
+        <w:t xml:space="preserve"> a </w:t>
+      </w:r>
+      <w:proofErr w:type="spellStart"/>
+      <w:r>
+        <w:rPr>
+          <w:rStyle w:val="SchwacheHervorhebung"/>
+          <w:i w:val="0"/>
+        </w:rPr>
+        <w:t>map</w:t>
+      </w:r>
+      <w:proofErr w:type="spellEnd"/>
+      <w:r>
+        <w:rPr>
+          <w:rStyle w:val="SchwacheHervorhebung"/>
+          <w:i w:val="0"/>
+        </w:rPr>
+        <w:t xml:space="preserve"> </w:t>
+      </w:r>
+      <w:proofErr w:type="spellStart"/>
+      <w:r>
+        <w:rPr>
+          <w:rStyle w:val="SchwacheHervorhebung"/>
+          <w:i w:val="0"/>
+        </w:rPr>
+        <w:t>with</w:t>
+      </w:r>
+      <w:proofErr w:type="spellEnd"/>
+      <w:r>
+        <w:rPr>
+          <w:rStyle w:val="SchwacheHervorhebung"/>
+          <w:i w:val="0"/>
+        </w:rPr>
+        <w:t xml:space="preserve"> a </w:t>
+      </w:r>
+      <w:proofErr w:type="spellStart"/>
+      <w:r>
+        <w:rPr>
+          <w:rStyle w:val="SchwacheHervorhebung"/>
+          <w:i w:val="0"/>
+        </w:rPr>
+        <w:t>highligthed</w:t>
+      </w:r>
+      <w:proofErr w:type="spellEnd"/>
+      <w:r>
+        <w:rPr>
+          <w:rStyle w:val="SchwacheHervorhebung"/>
+          <w:i w:val="0"/>
+        </w:rPr>
+        <w:t xml:space="preserve"> route.</w:t>
+      </w:r>
+    </w:p>
+    <w:p>
+      <w:pPr>
+        <w:spacing w:line="360" w:lineRule="auto"/>
+        <w:ind w:left="720"/>
+        <w:jc w:val="both"/>
+        <w:rPr>
+          <w:rStyle w:val="SchwacheHervorhebung"/>
+          <w:i w:val="0"/>
+        </w:rPr>
+      </w:pPr>
+      <w:r>
+        <w:rPr>
+          <w:rStyle w:val="SchwacheHervorhebung"/>
+          <w:i w:val="0"/>
+        </w:rPr>
+        <w:t xml:space="preserve">10. </w:t>
+      </w:r>
+      <w:proofErr w:type="spellStart"/>
+      <w:r>
+        <w:rPr>
+          <w:rStyle w:val="SchwacheHervorhebung"/>
+          <w:i w:val="0"/>
+        </w:rPr>
+        <w:t>Postcondition</w:t>
+      </w:r>
+      <w:proofErr w:type="spellEnd"/>
+      <w:r>
+        <w:rPr>
+          <w:rStyle w:val="SchwacheHervorhebung"/>
+          <w:i w:val="0"/>
+        </w:rPr>
+        <w:t xml:space="preserve"> (</w:t>
+      </w:r>
+      <w:proofErr w:type="spellStart"/>
+      <w:r>
+        <w:rPr>
+          <w:rStyle w:val="SchwacheHervorhebung"/>
+          <w:i w:val="0"/>
+        </w:rPr>
+        <w:t>failure</w:t>
+      </w:r>
+      <w:proofErr w:type="spellEnd"/>
+      <w:r>
+        <w:rPr>
+          <w:rStyle w:val="SchwacheHervorhebung"/>
+          <w:i w:val="0"/>
+        </w:rPr>
+        <w:t xml:space="preserve">): The </w:t>
+      </w:r>
+      <w:proofErr w:type="spellStart"/>
+      <w:r>
+        <w:rPr>
+          <w:rStyle w:val="SchwacheHervorhebung"/>
+          <w:i w:val="0"/>
+        </w:rPr>
+        <w:t>user</w:t>
+      </w:r>
+      <w:proofErr w:type="spellEnd"/>
+      <w:r>
+        <w:rPr>
+          <w:rStyle w:val="SchwacheHervorhebung"/>
+          <w:i w:val="0"/>
+        </w:rPr>
+        <w:t xml:space="preserve"> </w:t>
+      </w:r>
+      <w:proofErr w:type="spellStart"/>
+      <w:r>
+        <w:rPr>
+          <w:rStyle w:val="SchwacheHervorhebung"/>
+          <w:i w:val="0"/>
+        </w:rPr>
+        <w:t>is</w:t>
+      </w:r>
+      <w:proofErr w:type="spellEnd"/>
+      <w:r>
+        <w:rPr>
+          <w:rStyle w:val="SchwacheHervorhebung"/>
+          <w:i w:val="0"/>
+        </w:rPr>
+        <w:t xml:space="preserve"> </w:t>
+      </w:r>
+      <w:proofErr w:type="spellStart"/>
+      <w:r>
+        <w:rPr>
+          <w:rStyle w:val="SchwacheHervorhebung"/>
+          <w:i w:val="0"/>
+        </w:rPr>
+        <w:t>informed</w:t>
+      </w:r>
+      <w:proofErr w:type="spellEnd"/>
+      <w:r>
+        <w:rPr>
+          <w:rStyle w:val="SchwacheHervorhebung"/>
+          <w:i w:val="0"/>
+        </w:rPr>
+        <w:t xml:space="preserve"> </w:t>
+      </w:r>
+      <w:proofErr w:type="spellStart"/>
+      <w:r>
+        <w:rPr>
+          <w:rStyle w:val="SchwacheHervorhebung"/>
+          <w:i w:val="0"/>
+        </w:rPr>
+        <w:t>about</w:t>
+      </w:r>
+      <w:proofErr w:type="spellEnd"/>
+      <w:r>
+        <w:rPr>
+          <w:rStyle w:val="SchwacheHervorhebung"/>
+          <w:i w:val="0"/>
+        </w:rPr>
+        <w:t xml:space="preserve"> an </w:t>
+      </w:r>
+      <w:proofErr w:type="spellStart"/>
+      <w:r>
+        <w:rPr>
+          <w:rStyle w:val="SchwacheHervorhebung"/>
+          <w:i w:val="0"/>
+        </w:rPr>
+        <w:t>error</w:t>
+      </w:r>
+      <w:proofErr w:type="spellEnd"/>
+      <w:r>
+        <w:rPr>
+          <w:rStyle w:val="SchwacheHervorhebung"/>
+          <w:i w:val="0"/>
+        </w:rPr>
+        <w:t xml:space="preserve"> and </w:t>
+      </w:r>
+      <w:proofErr w:type="spellStart"/>
+      <w:r>
+        <w:rPr>
+          <w:rStyle w:val="SchwacheHervorhebung"/>
+          <w:i w:val="0"/>
+        </w:rPr>
+        <w:t>returned</w:t>
+      </w:r>
+      <w:proofErr w:type="spellEnd"/>
+      <w:r>
+        <w:rPr>
+          <w:rStyle w:val="SchwacheHervorhebung"/>
+          <w:i w:val="0"/>
+        </w:rPr>
+        <w:t xml:space="preserve"> </w:t>
+      </w:r>
+      <w:proofErr w:type="spellStart"/>
+      <w:r>
+        <w:rPr>
+          <w:rStyle w:val="SchwacheHervorhebung"/>
+          <w:i w:val="0"/>
+        </w:rPr>
+        <w:t>to</w:t>
+      </w:r>
+      <w:proofErr w:type="spellEnd"/>
+      <w:r>
+        <w:rPr>
+          <w:rStyle w:val="SchwacheHervorhebung"/>
+          <w:i w:val="0"/>
+        </w:rPr>
+        <w:t xml:space="preserve"> </w:t>
+      </w:r>
+      <w:proofErr w:type="spellStart"/>
+      <w:r>
+        <w:rPr>
+          <w:rStyle w:val="SchwacheHervorhebung"/>
+          <w:i w:val="0"/>
+        </w:rPr>
+        <w:t>the</w:t>
+      </w:r>
+      <w:proofErr w:type="spellEnd"/>
+      <w:r>
+        <w:rPr>
+          <w:rStyle w:val="SchwacheHervorhebung"/>
+          <w:i w:val="0"/>
+        </w:rPr>
+        <w:t xml:space="preserve"> </w:t>
+      </w:r>
+      <w:proofErr w:type="spellStart"/>
+      <w:r>
+        <w:rPr>
+          <w:rStyle w:val="SchwacheHervorhebung"/>
+          <w:i w:val="0"/>
+        </w:rPr>
+        <w:t>shoppniglist</w:t>
+      </w:r>
+      <w:proofErr w:type="spellEnd"/>
+      <w:r>
+        <w:rPr>
+          <w:rStyle w:val="SchwacheHervorhebung"/>
+          <w:i w:val="0"/>
+        </w:rPr>
+        <w:t xml:space="preserve"> screen</w:t>
+      </w:r>
+    </w:p>
+    <w:p>
+      <w:pPr>
+        <w:spacing w:line="360" w:lineRule="auto"/>
+        <w:ind w:left="720"/>
+        <w:jc w:val="both"/>
+        <w:rPr>
+          <w:rStyle w:val="SchwacheHervorhebung"/>
+          <w:i w:val="0"/>
+        </w:rPr>
+      </w:pPr>
+      <w:r>
+        <w:rPr>
+          <w:rStyle w:val="SchwacheHervorhebung"/>
+          <w:i w:val="0"/>
+        </w:rPr>
+        <w:t xml:space="preserve">11. Actors: </w:t>
+      </w:r>
+      <w:proofErr w:type="spellStart"/>
+      <w:r>
+        <w:rPr>
+          <w:rStyle w:val="SchwacheHervorhebung"/>
+          <w:i w:val="0"/>
+        </w:rPr>
+        <w:t>user</w:t>
+      </w:r>
+      <w:proofErr w:type="spellEnd"/>
+    </w:p>
+    <w:p>
+      <w:pPr>
+        <w:spacing w:line="360" w:lineRule="auto"/>
+        <w:ind w:left="720"/>
+        <w:jc w:val="both"/>
+        <w:rPr>
+          <w:rStyle w:val="SchwacheHervorhebung"/>
+          <w:i w:val="0"/>
+        </w:rPr>
+      </w:pPr>
+      <w:r>
+        <w:rPr>
+          <w:rStyle w:val="SchwacheHervorhebung"/>
+          <w:i w:val="0"/>
+        </w:rPr>
+        <w:t xml:space="preserve">12. Trigger: "Start Navigation"-Button in </w:t>
+      </w:r>
+      <w:proofErr w:type="spellStart"/>
+      <w:r>
+        <w:rPr>
+          <w:rStyle w:val="SchwacheHervorhebung"/>
+          <w:i w:val="0"/>
+        </w:rPr>
+        <w:t>list</w:t>
+      </w:r>
+      <w:proofErr w:type="spellEnd"/>
+      <w:r>
+        <w:rPr>
+          <w:rStyle w:val="SchwacheHervorhebung"/>
+          <w:i w:val="0"/>
+        </w:rPr>
+        <w:t xml:space="preserve"> interface </w:t>
+      </w:r>
+      <w:proofErr w:type="spellStart"/>
+      <w:r>
+        <w:rPr>
+          <w:rStyle w:val="SchwacheHervorhebung"/>
+          <w:i w:val="0"/>
+        </w:rPr>
+        <w:t>is</w:t>
+      </w:r>
+      <w:proofErr w:type="spellEnd"/>
+      <w:r>
+        <w:rPr>
+          <w:rStyle w:val="SchwacheHervorhebung"/>
+          <w:i w:val="0"/>
+        </w:rPr>
+        <w:t xml:space="preserve"> </w:t>
+      </w:r>
+      <w:proofErr w:type="spellStart"/>
+      <w:r>
+        <w:rPr>
+          <w:rStyle w:val="SchwacheHervorhebung"/>
+          <w:i w:val="0"/>
+        </w:rPr>
+        <w:t>clicked</w:t>
+      </w:r>
+      <w:proofErr w:type="spellEnd"/>
+    </w:p>
+    <w:p>
+      <w:pPr>
+        <w:spacing w:line="360" w:lineRule="auto"/>
+        <w:ind w:left="720"/>
+        <w:jc w:val="both"/>
+        <w:rPr>
+          <w:rStyle w:val="SchwacheHervorhebung"/>
+          <w:i w:val="0"/>
+        </w:rPr>
+      </w:pPr>
+      <w:r>
+        <w:rPr>
+          <w:rStyle w:val="SchwacheHervorhebung"/>
+          <w:i w:val="0"/>
+        </w:rPr>
+        <w:t xml:space="preserve">13. Actions </w:t>
+      </w:r>
+      <w:proofErr w:type="spellStart"/>
+      <w:r>
+        <w:rPr>
+          <w:rStyle w:val="SchwacheHervorhebung"/>
+          <w:i w:val="0"/>
+        </w:rPr>
+        <w:t>to</w:t>
+      </w:r>
+      <w:proofErr w:type="spellEnd"/>
+      <w:r>
+        <w:rPr>
+          <w:rStyle w:val="SchwacheHervorhebung"/>
+          <w:i w:val="0"/>
+        </w:rPr>
+        <w:t xml:space="preserve"> </w:t>
+      </w:r>
+      <w:proofErr w:type="spellStart"/>
+      <w:r>
+        <w:rPr>
+          <w:rStyle w:val="SchwacheHervorhebung"/>
+          <w:i w:val="0"/>
+        </w:rPr>
+        <w:t>exectue</w:t>
+      </w:r>
+      <w:proofErr w:type="spellEnd"/>
+      <w:r>
+        <w:rPr>
+          <w:rStyle w:val="SchwacheHervorhebung"/>
+          <w:i w:val="0"/>
+        </w:rPr>
+        <w:t>:</w:t>
+      </w:r>
+    </w:p>
+    <w:p>
+      <w:pPr>
+        <w:spacing w:line="360" w:lineRule="auto"/>
+        <w:ind w:left="1440"/>
+        <w:jc w:val="both"/>
+        <w:rPr>
+          <w:rStyle w:val="SchwacheHervorhebung"/>
+          <w:i w:val="0"/>
+        </w:rPr>
+      </w:pPr>
+      <w:r>
+        <w:rPr>
+          <w:rStyle w:val="SchwacheHervorhebung"/>
+          <w:i w:val="0"/>
+        </w:rPr>
+        <w:t xml:space="preserve">1. The route </w:t>
+      </w:r>
+      <w:proofErr w:type="spellStart"/>
+      <w:r>
+        <w:rPr>
+          <w:rStyle w:val="SchwacheHervorhebung"/>
+          <w:i w:val="0"/>
+        </w:rPr>
+        <w:t>is</w:t>
+      </w:r>
+      <w:proofErr w:type="spellEnd"/>
+      <w:r>
+        <w:rPr>
+          <w:rStyle w:val="SchwacheHervorhebung"/>
+          <w:i w:val="0"/>
+        </w:rPr>
+        <w:t xml:space="preserve"> </w:t>
+      </w:r>
+      <w:proofErr w:type="spellStart"/>
+      <w:r>
+        <w:rPr>
+          <w:rStyle w:val="SchwacheHervorhebung"/>
+          <w:i w:val="0"/>
+        </w:rPr>
+        <w:t>calculated</w:t>
+      </w:r>
+      <w:proofErr w:type="spellEnd"/>
+    </w:p>
+    <w:p>
+      <w:pPr>
+        <w:spacing w:line="360" w:lineRule="auto"/>
+        <w:ind w:left="1440"/>
+        <w:jc w:val="both"/>
+        <w:rPr>
+          <w:rStyle w:val="SchwacheHervorhebung"/>
+          <w:i w:val="0"/>
+        </w:rPr>
+      </w:pPr>
+      <w:r>
+        <w:rPr>
+          <w:rStyle w:val="SchwacheHervorhebung"/>
+          <w:i w:val="0"/>
+        </w:rPr>
+        <w:t xml:space="preserve">2. A </w:t>
+      </w:r>
+      <w:proofErr w:type="spellStart"/>
+      <w:r>
+        <w:rPr>
+          <w:rStyle w:val="SchwacheHervorhebung"/>
+          <w:i w:val="0"/>
+        </w:rPr>
+        <w:t>map</w:t>
+      </w:r>
+      <w:proofErr w:type="spellEnd"/>
+      <w:r>
+        <w:rPr>
+          <w:rStyle w:val="SchwacheHervorhebung"/>
+          <w:i w:val="0"/>
+        </w:rPr>
+        <w:t xml:space="preserve"> </w:t>
+      </w:r>
+      <w:proofErr w:type="spellStart"/>
+      <w:r>
+        <w:rPr>
+          <w:rStyle w:val="SchwacheHervorhebung"/>
+          <w:i w:val="0"/>
+        </w:rPr>
+        <w:t>is</w:t>
+      </w:r>
+      <w:proofErr w:type="spellEnd"/>
+      <w:r>
+        <w:rPr>
+          <w:rStyle w:val="SchwacheHervorhebung"/>
+          <w:i w:val="0"/>
+        </w:rPr>
+        <w:t xml:space="preserve"> </w:t>
+      </w:r>
+      <w:proofErr w:type="spellStart"/>
+      <w:r>
+        <w:rPr>
+          <w:rStyle w:val="SchwacheHervorhebung"/>
+          <w:i w:val="0"/>
+        </w:rPr>
+        <w:t>with</w:t>
+      </w:r>
+      <w:proofErr w:type="spellEnd"/>
+      <w:r>
+        <w:rPr>
+          <w:rStyle w:val="SchwacheHervorhebung"/>
+          <w:i w:val="0"/>
+        </w:rPr>
+        <w:t xml:space="preserve"> </w:t>
+      </w:r>
+      <w:proofErr w:type="spellStart"/>
+      <w:r>
+        <w:rPr>
+          <w:rStyle w:val="SchwacheHervorhebung"/>
+          <w:i w:val="0"/>
+        </w:rPr>
+        <w:t>the</w:t>
+      </w:r>
+      <w:proofErr w:type="spellEnd"/>
+      <w:r>
+        <w:rPr>
+          <w:rStyle w:val="SchwacheHervorhebung"/>
+          <w:i w:val="0"/>
+        </w:rPr>
+        <w:t xml:space="preserve"> route </w:t>
+      </w:r>
+      <w:proofErr w:type="spellStart"/>
+      <w:r>
+        <w:rPr>
+          <w:rStyle w:val="SchwacheHervorhebung"/>
+          <w:i w:val="0"/>
+        </w:rPr>
+        <w:t>is</w:t>
+      </w:r>
+      <w:proofErr w:type="spellEnd"/>
+      <w:r>
+        <w:rPr>
+          <w:rStyle w:val="SchwacheHervorhebung"/>
+          <w:i w:val="0"/>
+        </w:rPr>
+        <w:t xml:space="preserve"> </w:t>
+      </w:r>
+      <w:proofErr w:type="spellStart"/>
+      <w:r>
+        <w:rPr>
+          <w:rStyle w:val="SchwacheHervorhebung"/>
+          <w:i w:val="0"/>
+        </w:rPr>
+        <w:t>shown</w:t>
+      </w:r>
+      <w:proofErr w:type="spellEnd"/>
+    </w:p>
+    <w:p>
+      <w:pPr>
+        <w:spacing w:line="360" w:lineRule="auto"/>
+        <w:ind w:left="720"/>
+        <w:jc w:val="both"/>
+        <w:rPr>
+          <w:rStyle w:val="SchwacheHervorhebung"/>
+          <w:i w:val="0"/>
+        </w:rPr>
+      </w:pPr>
+      <w:r>
+        <w:rPr>
+          <w:rStyle w:val="SchwacheHervorhebung"/>
+          <w:i w:val="0"/>
+        </w:rPr>
+        <w:t xml:space="preserve">14. </w:t>
+      </w:r>
+      <w:proofErr w:type="spellStart"/>
+      <w:r>
+        <w:rPr>
+          <w:rStyle w:val="SchwacheHervorhebung"/>
+          <w:i w:val="0"/>
+        </w:rPr>
+        <w:t>Extensions</w:t>
+      </w:r>
+      <w:proofErr w:type="spellEnd"/>
+      <w:r>
+        <w:rPr>
+          <w:rStyle w:val="SchwacheHervorhebung"/>
+          <w:i w:val="0"/>
+        </w:rPr>
+        <w:t xml:space="preserve">: </w:t>
+      </w:r>
+    </w:p>
+    <w:p>
+      <w:pPr>
+        <w:spacing w:line="360" w:lineRule="auto"/>
+        <w:ind w:left="720"/>
+        <w:jc w:val="both"/>
+        <w:rPr>
+          <w:rStyle w:val="SchwacheHervorhebung"/>
+          <w:i w:val="0"/>
+        </w:rPr>
+      </w:pPr>
+      <w:r>
+        <w:rPr>
+          <w:rStyle w:val="SchwacheHervorhebung"/>
+          <w:i w:val="0"/>
+        </w:rPr>
+        <w:t xml:space="preserve">    The </w:t>
+      </w:r>
+      <w:proofErr w:type="spellStart"/>
+      <w:r>
+        <w:rPr>
+          <w:rStyle w:val="SchwacheHervorhebung"/>
+          <w:i w:val="0"/>
+        </w:rPr>
+        <w:t>map</w:t>
+      </w:r>
+      <w:proofErr w:type="spellEnd"/>
+      <w:r>
+        <w:rPr>
+          <w:rStyle w:val="SchwacheHervorhebung"/>
+          <w:i w:val="0"/>
+        </w:rPr>
+        <w:t xml:space="preserve"> </w:t>
+      </w:r>
+      <w:proofErr w:type="spellStart"/>
+      <w:r>
+        <w:rPr>
+          <w:rStyle w:val="SchwacheHervorhebung"/>
+          <w:i w:val="0"/>
+        </w:rPr>
+        <w:t>show</w:t>
+      </w:r>
+      <w:proofErr w:type="spellEnd"/>
+      <w:r>
+        <w:rPr>
+          <w:rStyle w:val="SchwacheHervorhebung"/>
+          <w:i w:val="0"/>
+        </w:rPr>
+        <w:t xml:space="preserve"> </w:t>
+      </w:r>
+      <w:proofErr w:type="spellStart"/>
+      <w:r>
+        <w:rPr>
+          <w:rStyle w:val="SchwacheHervorhebung"/>
+          <w:i w:val="0"/>
+        </w:rPr>
+        <w:t>the</w:t>
+      </w:r>
+      <w:proofErr w:type="spellEnd"/>
+      <w:r>
+        <w:rPr>
+          <w:rStyle w:val="SchwacheHervorhebung"/>
+          <w:i w:val="0"/>
+        </w:rPr>
+        <w:t xml:space="preserve"> </w:t>
+      </w:r>
+      <w:proofErr w:type="spellStart"/>
+      <w:r>
+        <w:rPr>
+          <w:rStyle w:val="SchwacheHervorhebung"/>
+          <w:i w:val="0"/>
+        </w:rPr>
+        <w:t>position</w:t>
+      </w:r>
+      <w:proofErr w:type="spellEnd"/>
+      <w:r>
+        <w:rPr>
+          <w:rStyle w:val="SchwacheHervorhebung"/>
+          <w:i w:val="0"/>
+        </w:rPr>
+        <w:t xml:space="preserve"> of </w:t>
+      </w:r>
+      <w:proofErr w:type="spellStart"/>
+      <w:r>
+        <w:rPr>
+          <w:rStyle w:val="SchwacheHervorhebung"/>
+          <w:i w:val="0"/>
+        </w:rPr>
+        <w:t>the</w:t>
+      </w:r>
+      <w:proofErr w:type="spellEnd"/>
+      <w:r>
+        <w:rPr>
+          <w:rStyle w:val="SchwacheHervorhebung"/>
+          <w:i w:val="0"/>
+        </w:rPr>
+        <w:t xml:space="preserve"> </w:t>
+      </w:r>
+      <w:proofErr w:type="spellStart"/>
+      <w:r>
+        <w:rPr>
+          <w:rStyle w:val="SchwacheHervorhebung"/>
+          <w:i w:val="0"/>
+        </w:rPr>
+        <w:t>user</w:t>
+      </w:r>
+      <w:proofErr w:type="spellEnd"/>
+      <w:r>
+        <w:rPr>
+          <w:rStyle w:val="SchwacheHervorhebung"/>
+          <w:i w:val="0"/>
+        </w:rPr>
+        <w:t>.</w:t>
+      </w:r>
+    </w:p>
+    <w:p>
+      <w:pPr>
+        <w:spacing w:line="360" w:lineRule="auto"/>
+        <w:ind w:left="720"/>
+        <w:jc w:val="both"/>
+        <w:rPr>
+          <w:rStyle w:val="SchwacheHervorhebung"/>
+          <w:i w:val="0"/>
+        </w:rPr>
+      </w:pPr>
+      <w:r>
+        <w:rPr>
+          <w:rStyle w:val="SchwacheHervorhebung"/>
+          <w:i w:val="0"/>
+        </w:rPr>
+        <w:t xml:space="preserve">    The </w:t>
+      </w:r>
+      <w:proofErr w:type="spellStart"/>
+      <w:r>
+        <w:rPr>
+          <w:rStyle w:val="SchwacheHervorhebung"/>
+          <w:i w:val="0"/>
+        </w:rPr>
+        <w:t>map</w:t>
+      </w:r>
+      <w:proofErr w:type="spellEnd"/>
+      <w:r>
+        <w:rPr>
+          <w:rStyle w:val="SchwacheHervorhebung"/>
+          <w:i w:val="0"/>
+        </w:rPr>
+        <w:t xml:space="preserve"> </w:t>
+      </w:r>
+      <w:proofErr w:type="spellStart"/>
+      <w:r>
+        <w:rPr>
+          <w:rStyle w:val="SchwacheHervorhebung"/>
+          <w:i w:val="0"/>
+        </w:rPr>
+        <w:t>could</w:t>
+      </w:r>
+      <w:proofErr w:type="spellEnd"/>
+      <w:r>
+        <w:rPr>
+          <w:rStyle w:val="SchwacheHervorhebung"/>
+          <w:i w:val="0"/>
+        </w:rPr>
+        <w:t xml:space="preserve"> </w:t>
+      </w:r>
+      <w:proofErr w:type="spellStart"/>
+      <w:r>
+        <w:rPr>
+          <w:rStyle w:val="SchwacheHervorhebung"/>
+          <w:i w:val="0"/>
+        </w:rPr>
+        <w:t>have</w:t>
+      </w:r>
+      <w:proofErr w:type="spellEnd"/>
+      <w:r>
+        <w:rPr>
+          <w:rStyle w:val="SchwacheHervorhebung"/>
+          <w:i w:val="0"/>
+        </w:rPr>
+        <w:t xml:space="preserve"> a feature </w:t>
+      </w:r>
+      <w:proofErr w:type="spellStart"/>
+      <w:r>
+        <w:rPr>
+          <w:rStyle w:val="SchwacheHervorhebung"/>
+          <w:i w:val="0"/>
+        </w:rPr>
+        <w:t>to</w:t>
+      </w:r>
+      <w:proofErr w:type="spellEnd"/>
+      <w:r>
+        <w:rPr>
+          <w:rStyle w:val="SchwacheHervorhebung"/>
+          <w:i w:val="0"/>
+        </w:rPr>
+        <w:t xml:space="preserve"> check </w:t>
+      </w:r>
+      <w:proofErr w:type="spellStart"/>
+      <w:r>
+        <w:rPr>
+          <w:rStyle w:val="SchwacheHervorhebung"/>
+          <w:i w:val="0"/>
+        </w:rPr>
+        <w:t>items</w:t>
+      </w:r>
+      <w:proofErr w:type="spellEnd"/>
+      <w:r>
+        <w:rPr>
+          <w:rStyle w:val="SchwacheHervorhebung"/>
+          <w:i w:val="0"/>
+        </w:rPr>
+        <w:t xml:space="preserve"> </w:t>
+      </w:r>
+      <w:proofErr w:type="spellStart"/>
+      <w:r>
+        <w:rPr>
+          <w:rStyle w:val="SchwacheHervorhebung"/>
+          <w:i w:val="0"/>
+        </w:rPr>
+        <w:t>that</w:t>
+      </w:r>
+      <w:proofErr w:type="spellEnd"/>
+      <w:r>
+        <w:rPr>
+          <w:rStyle w:val="SchwacheHervorhebung"/>
+          <w:i w:val="0"/>
+        </w:rPr>
+        <w:t xml:space="preserve"> </w:t>
+      </w:r>
+      <w:proofErr w:type="spellStart"/>
+      <w:r>
+        <w:rPr>
+          <w:rStyle w:val="SchwacheHervorhebung"/>
+          <w:i w:val="0"/>
+        </w:rPr>
+        <w:t>were</w:t>
+      </w:r>
+      <w:proofErr w:type="spellEnd"/>
+      <w:r>
+        <w:rPr>
+          <w:rStyle w:val="SchwacheHervorhebung"/>
+          <w:i w:val="0"/>
+        </w:rPr>
+        <w:t xml:space="preserve"> </w:t>
+      </w:r>
+      <w:proofErr w:type="spellStart"/>
+      <w:r>
+        <w:rPr>
+          <w:rStyle w:val="SchwacheHervorhebung"/>
+          <w:i w:val="0"/>
+        </w:rPr>
+        <w:t>already</w:t>
+      </w:r>
+      <w:proofErr w:type="spellEnd"/>
+      <w:r>
+        <w:rPr>
+          <w:rStyle w:val="SchwacheHervorhebung"/>
+          <w:i w:val="0"/>
+        </w:rPr>
+        <w:t xml:space="preserve"> </w:t>
+      </w:r>
+      <w:proofErr w:type="spellStart"/>
+      <w:r>
+        <w:rPr>
+          <w:rStyle w:val="SchwacheHervorhebung"/>
+          <w:i w:val="0"/>
+        </w:rPr>
+        <w:t>bought</w:t>
+      </w:r>
+      <w:proofErr w:type="spellEnd"/>
+      <w:r>
+        <w:rPr>
+          <w:rStyle w:val="SchwacheHervorhebung"/>
+          <w:i w:val="0"/>
+        </w:rPr>
+        <w:t xml:space="preserve">. </w:t>
+      </w:r>
+    </w:p>
+    <w:p>
+      <w:pPr>
+        <w:spacing w:line="360" w:lineRule="auto"/>
+        <w:ind w:left="720"/>
+        <w:jc w:val="both"/>
+        <w:rPr>
+          <w:rStyle w:val="SchwacheHervorhebung"/>
+          <w:i w:val="0"/>
+        </w:rPr>
+      </w:pPr>
+      <w:r>
+        <w:rPr>
+          <w:rStyle w:val="SchwacheHervorhebung"/>
+          <w:i w:val="0"/>
+        </w:rPr>
+        <w:lastRenderedPageBreak/>
+        <w:t xml:space="preserve">15. Actions in </w:t>
+      </w:r>
+      <w:proofErr w:type="spellStart"/>
+      <w:r>
+        <w:rPr>
+          <w:rStyle w:val="SchwacheHervorhebung"/>
+          <w:i w:val="0"/>
+        </w:rPr>
+        <w:t>case</w:t>
+      </w:r>
+      <w:proofErr w:type="spellEnd"/>
+      <w:r>
+        <w:rPr>
+          <w:rStyle w:val="SchwacheHervorhebung"/>
+          <w:i w:val="0"/>
+        </w:rPr>
+        <w:t xml:space="preserve"> of </w:t>
+      </w:r>
+      <w:proofErr w:type="spellStart"/>
+      <w:r>
+        <w:rPr>
+          <w:rStyle w:val="SchwacheHervorhebung"/>
+          <w:i w:val="0"/>
+        </w:rPr>
+        <w:t>exeption</w:t>
+      </w:r>
+      <w:proofErr w:type="spellEnd"/>
+      <w:r>
+        <w:rPr>
+          <w:rStyle w:val="SchwacheHervorhebung"/>
+          <w:i w:val="0"/>
+        </w:rPr>
+        <w:t xml:space="preserve">: </w:t>
+      </w:r>
+    </w:p>
+    <w:p>
+      <w:pPr>
+        <w:spacing w:line="360" w:lineRule="auto"/>
+        <w:jc w:val="both"/>
+        <w:rPr>
+          <w:rStyle w:val="SchwacheHervorhebung"/>
+          <w:i w:val="0"/>
+        </w:rPr>
+      </w:pPr>
+    </w:p>
+    <w:p>
+      <w:pPr>
+        <w:spacing w:line="360" w:lineRule="auto"/>
+        <w:jc w:val="both"/>
+        <w:rPr>
+          <w:rStyle w:val="SchwacheHervorhebung"/>
+          <w:b/>
+          <w:i w:val="0"/>
+        </w:rPr>
+      </w:pPr>
+      <w:r>
+        <w:rPr>
+          <w:rStyle w:val="SchwacheHervorhebung"/>
+          <w:b/>
+          <w:i w:val="0"/>
+        </w:rPr>
+        <w:t>6. Use Case</w:t>
+      </w:r>
+    </w:p>
+    <w:p>
+      <w:pPr>
+        <w:spacing w:line="360" w:lineRule="auto"/>
+        <w:ind w:left="720"/>
+        <w:jc w:val="both"/>
+        <w:rPr>
+          <w:rStyle w:val="SchwacheHervorhebung"/>
+          <w:i w:val="0"/>
+        </w:rPr>
+      </w:pPr>
+      <w:r>
+        <w:rPr>
+          <w:rStyle w:val="SchwacheHervorhebung"/>
+          <w:i w:val="0"/>
+        </w:rPr>
+        <w:t xml:space="preserve">1. Name of </w:t>
+      </w:r>
+      <w:proofErr w:type="spellStart"/>
+      <w:r>
+        <w:rPr>
+          <w:rStyle w:val="SchwacheHervorhebung"/>
+          <w:i w:val="0"/>
+        </w:rPr>
+        <w:t>use</w:t>
+      </w:r>
+      <w:proofErr w:type="spellEnd"/>
+      <w:r>
+        <w:rPr>
+          <w:rStyle w:val="SchwacheHervorhebung"/>
+          <w:i w:val="0"/>
+        </w:rPr>
+        <w:t xml:space="preserve"> </w:t>
+      </w:r>
+      <w:proofErr w:type="spellStart"/>
+      <w:r>
+        <w:rPr>
+          <w:rStyle w:val="SchwacheHervorhebung"/>
+          <w:i w:val="0"/>
+        </w:rPr>
+        <w:t>case</w:t>
+      </w:r>
+      <w:proofErr w:type="spellEnd"/>
+      <w:r>
+        <w:rPr>
+          <w:rStyle w:val="SchwacheHervorhebung"/>
+          <w:i w:val="0"/>
+        </w:rPr>
+        <w:t xml:space="preserve">: Remove item </w:t>
+      </w:r>
+      <w:proofErr w:type="spellStart"/>
+      <w:r>
+        <w:rPr>
+          <w:rStyle w:val="SchwacheHervorhebung"/>
+          <w:i w:val="0"/>
+        </w:rPr>
+        <w:t>from</w:t>
+      </w:r>
+      <w:proofErr w:type="spellEnd"/>
+      <w:r>
+        <w:rPr>
+          <w:rStyle w:val="SchwacheHervorhebung"/>
+          <w:i w:val="0"/>
+        </w:rPr>
+        <w:t xml:space="preserve"> </w:t>
+      </w:r>
+      <w:proofErr w:type="spellStart"/>
+      <w:r>
+        <w:rPr>
+          <w:rStyle w:val="SchwacheHervorhebung"/>
+          <w:i w:val="0"/>
+        </w:rPr>
+        <w:t>list</w:t>
+      </w:r>
+      <w:proofErr w:type="spellEnd"/>
+    </w:p>
+    <w:p>
+      <w:pPr>
+        <w:spacing w:line="360" w:lineRule="auto"/>
+        <w:ind w:left="720"/>
+        <w:jc w:val="both"/>
+        <w:rPr>
+          <w:rStyle w:val="SchwacheHervorhebung"/>
+          <w:i w:val="0"/>
+        </w:rPr>
+      </w:pPr>
+      <w:r>
+        <w:rPr>
+          <w:rStyle w:val="SchwacheHervorhebung"/>
+          <w:i w:val="0"/>
+        </w:rPr>
+        <w:t>2. Nr.: 6</w:t>
+      </w:r>
+    </w:p>
+    <w:p>
+      <w:pPr>
+        <w:spacing w:line="360" w:lineRule="auto"/>
+        <w:ind w:left="720"/>
+        <w:jc w:val="both"/>
+        <w:rPr>
+          <w:rStyle w:val="SchwacheHervorhebung"/>
+          <w:i w:val="0"/>
+        </w:rPr>
+      </w:pPr>
+      <w:r>
+        <w:rPr>
+          <w:rStyle w:val="SchwacheHervorhebung"/>
+          <w:i w:val="0"/>
+        </w:rPr>
+        <w:t xml:space="preserve">3. </w:t>
+      </w:r>
+      <w:proofErr w:type="spellStart"/>
+      <w:r>
+        <w:rPr>
+          <w:rStyle w:val="SchwacheHervorhebung"/>
+          <w:i w:val="0"/>
+        </w:rPr>
+        <w:t>Objective</w:t>
+      </w:r>
+      <w:proofErr w:type="spellEnd"/>
+      <w:r>
+        <w:rPr>
+          <w:rStyle w:val="SchwacheHervorhebung"/>
+          <w:i w:val="0"/>
+        </w:rPr>
+        <w:t xml:space="preserve">: The User </w:t>
+      </w:r>
+      <w:proofErr w:type="spellStart"/>
+      <w:r>
+        <w:rPr>
+          <w:rStyle w:val="SchwacheHervorhebung"/>
+          <w:i w:val="0"/>
+        </w:rPr>
+        <w:t>can</w:t>
+      </w:r>
+      <w:proofErr w:type="spellEnd"/>
+      <w:r>
+        <w:rPr>
+          <w:rStyle w:val="SchwacheHervorhebung"/>
+          <w:i w:val="0"/>
+        </w:rPr>
+        <w:t xml:space="preserve"> </w:t>
+      </w:r>
+      <w:proofErr w:type="spellStart"/>
+      <w:r>
+        <w:rPr>
+          <w:rStyle w:val="SchwacheHervorhebung"/>
+          <w:i w:val="0"/>
+        </w:rPr>
+        <w:t>remove</w:t>
+      </w:r>
+      <w:proofErr w:type="spellEnd"/>
+      <w:r>
+        <w:rPr>
+          <w:rStyle w:val="SchwacheHervorhebung"/>
+          <w:i w:val="0"/>
+        </w:rPr>
+        <w:t xml:space="preserve"> </w:t>
+      </w:r>
+      <w:proofErr w:type="spellStart"/>
+      <w:r>
+        <w:rPr>
+          <w:rStyle w:val="SchwacheHervorhebung"/>
+          <w:i w:val="0"/>
+        </w:rPr>
+        <w:t>products</w:t>
+      </w:r>
+      <w:proofErr w:type="spellEnd"/>
+      <w:r>
+        <w:rPr>
+          <w:rStyle w:val="SchwacheHervorhebung"/>
+          <w:i w:val="0"/>
+        </w:rPr>
+        <w:t xml:space="preserve"> </w:t>
+      </w:r>
+      <w:proofErr w:type="spellStart"/>
+      <w:r>
+        <w:rPr>
+          <w:rStyle w:val="SchwacheHervorhebung"/>
+          <w:i w:val="0"/>
+        </w:rPr>
+        <w:t>from</w:t>
+      </w:r>
+      <w:proofErr w:type="spellEnd"/>
+      <w:r>
+        <w:rPr>
+          <w:rStyle w:val="SchwacheHervorhebung"/>
+          <w:i w:val="0"/>
+        </w:rPr>
+        <w:t xml:space="preserve"> </w:t>
+      </w:r>
+      <w:proofErr w:type="spellStart"/>
+      <w:r>
+        <w:rPr>
+          <w:rStyle w:val="SchwacheHervorhebung"/>
+          <w:i w:val="0"/>
+        </w:rPr>
+        <w:t>the</w:t>
+      </w:r>
+      <w:proofErr w:type="spellEnd"/>
+      <w:r>
+        <w:rPr>
+          <w:rStyle w:val="SchwacheHervorhebung"/>
+          <w:i w:val="0"/>
+        </w:rPr>
+        <w:t xml:space="preserve"> </w:t>
+      </w:r>
+      <w:proofErr w:type="spellStart"/>
+      <w:r>
+        <w:rPr>
+          <w:rStyle w:val="SchwacheHervorhebung"/>
+          <w:i w:val="0"/>
+        </w:rPr>
+        <w:t>list</w:t>
+      </w:r>
+      <w:proofErr w:type="spellEnd"/>
+    </w:p>
+    <w:p>
+      <w:pPr>
+        <w:spacing w:line="360" w:lineRule="auto"/>
+        <w:ind w:left="720"/>
+        <w:jc w:val="both"/>
+        <w:rPr>
+          <w:rStyle w:val="SchwacheHervorhebung"/>
+          <w:i w:val="0"/>
+        </w:rPr>
+      </w:pPr>
+      <w:r>
+        <w:rPr>
+          <w:rStyle w:val="SchwacheHervorhebung"/>
+          <w:i w:val="0"/>
+        </w:rPr>
+        <w:t xml:space="preserve">4. </w:t>
+      </w:r>
+      <w:proofErr w:type="spellStart"/>
+      <w:r>
+        <w:rPr>
+          <w:rStyle w:val="SchwacheHervorhebung"/>
+          <w:i w:val="0"/>
+        </w:rPr>
+        <w:t>Scope</w:t>
+      </w:r>
+      <w:proofErr w:type="spellEnd"/>
+      <w:r>
+        <w:rPr>
+          <w:rStyle w:val="SchwacheHervorhebung"/>
+          <w:i w:val="0"/>
+        </w:rPr>
+        <w:t>: global</w:t>
+      </w:r>
+    </w:p>
+    <w:p>
+      <w:pPr>
+        <w:spacing w:line="360" w:lineRule="auto"/>
+        <w:ind w:left="720"/>
+        <w:jc w:val="both"/>
+        <w:rPr>
+          <w:rStyle w:val="SchwacheHervorhebung"/>
+          <w:i w:val="0"/>
+        </w:rPr>
+      </w:pPr>
+      <w:r>
+        <w:rPr>
+          <w:rStyle w:val="SchwacheHervorhebung"/>
+          <w:i w:val="0"/>
+        </w:rPr>
+        <w:t xml:space="preserve">5. Level: </w:t>
+      </w:r>
+      <w:proofErr w:type="spellStart"/>
+      <w:r>
+        <w:rPr>
+          <w:rStyle w:val="SchwacheHervorhebung"/>
+          <w:i w:val="0"/>
+        </w:rPr>
+        <w:t>main</w:t>
+      </w:r>
+      <w:proofErr w:type="spellEnd"/>
+      <w:r>
+        <w:rPr>
+          <w:rStyle w:val="SchwacheHervorhebung"/>
+          <w:i w:val="0"/>
+        </w:rPr>
+        <w:t xml:space="preserve"> </w:t>
+      </w:r>
+      <w:proofErr w:type="spellStart"/>
+      <w:r>
+        <w:rPr>
+          <w:rStyle w:val="SchwacheHervorhebung"/>
+          <w:i w:val="0"/>
+        </w:rPr>
+        <w:t>functionality</w:t>
+      </w:r>
+      <w:proofErr w:type="spellEnd"/>
+    </w:p>
+    <w:p>
+      <w:pPr>
+        <w:spacing w:line="360" w:lineRule="auto"/>
+        <w:ind w:left="720"/>
+        <w:jc w:val="both"/>
+        <w:rPr>
+          <w:rStyle w:val="SchwacheHervorhebung"/>
+          <w:i w:val="0"/>
+        </w:rPr>
+      </w:pPr>
+      <w:r>
+        <w:rPr>
+          <w:rStyle w:val="SchwacheHervorhebung"/>
+          <w:i w:val="0"/>
+        </w:rPr>
+        <w:t xml:space="preserve">6. </w:t>
+      </w:r>
+      <w:proofErr w:type="spellStart"/>
+      <w:r>
+        <w:rPr>
+          <w:rStyle w:val="SchwacheHervorhebung"/>
+          <w:i w:val="0"/>
+        </w:rPr>
+        <w:t>Categorie</w:t>
+      </w:r>
+      <w:proofErr w:type="spellEnd"/>
+      <w:r>
+        <w:rPr>
+          <w:rStyle w:val="SchwacheHervorhebung"/>
+          <w:i w:val="0"/>
+        </w:rPr>
+        <w:t xml:space="preserve">: </w:t>
+      </w:r>
+      <w:proofErr w:type="spellStart"/>
+      <w:r>
+        <w:rPr>
+          <w:rStyle w:val="SchwacheHervorhebung"/>
+          <w:i w:val="0"/>
+        </w:rPr>
+        <w:t>secondary</w:t>
+      </w:r>
+      <w:proofErr w:type="spellEnd"/>
+    </w:p>
+    <w:p>
+      <w:pPr>
+        <w:spacing w:line="360" w:lineRule="auto"/>
+        <w:ind w:left="720"/>
+        <w:jc w:val="both"/>
+        <w:rPr>
+          <w:rStyle w:val="SchwacheHervorhebung"/>
+          <w:i w:val="0"/>
+        </w:rPr>
+      </w:pPr>
+      <w:r>
+        <w:rPr>
+          <w:rStyle w:val="SchwacheHervorhebung"/>
+          <w:i w:val="0"/>
+        </w:rPr>
+        <w:t xml:space="preserve">7. </w:t>
+      </w:r>
+      <w:proofErr w:type="spellStart"/>
+      <w:r>
+        <w:rPr>
+          <w:rStyle w:val="SchwacheHervorhebung"/>
+          <w:i w:val="0"/>
+        </w:rPr>
+        <w:t>Involved</w:t>
+      </w:r>
+      <w:proofErr w:type="spellEnd"/>
+      <w:r>
+        <w:rPr>
+          <w:rStyle w:val="SchwacheHervorhebung"/>
+          <w:i w:val="0"/>
+        </w:rPr>
+        <w:t xml:space="preserve"> </w:t>
+      </w:r>
+      <w:proofErr w:type="spellStart"/>
+      <w:r>
+        <w:rPr>
+          <w:rStyle w:val="SchwacheHervorhebung"/>
+          <w:i w:val="0"/>
+        </w:rPr>
+        <w:t>Classes</w:t>
+      </w:r>
+      <w:proofErr w:type="spellEnd"/>
+      <w:r>
+        <w:rPr>
+          <w:rStyle w:val="SchwacheHervorhebung"/>
+          <w:i w:val="0"/>
+        </w:rPr>
+        <w:t xml:space="preserve">: Shoppinglist, </w:t>
+      </w:r>
+      <w:proofErr w:type="spellStart"/>
+      <w:r>
+        <w:rPr>
+          <w:rStyle w:val="SchwacheHervorhebung"/>
+          <w:i w:val="0"/>
+        </w:rPr>
+        <w:t>Product</w:t>
+      </w:r>
+      <w:proofErr w:type="spellEnd"/>
+    </w:p>
+    <w:p>
+      <w:pPr>
+        <w:spacing w:line="360" w:lineRule="auto"/>
+        <w:ind w:left="720"/>
+        <w:jc w:val="both"/>
+        <w:rPr>
+          <w:rStyle w:val="SchwacheHervorhebung"/>
+          <w:i w:val="0"/>
+        </w:rPr>
+      </w:pPr>
+      <w:r>
+        <w:rPr>
+          <w:rStyle w:val="SchwacheHervorhebung"/>
+          <w:i w:val="0"/>
+        </w:rPr>
+        <w:t xml:space="preserve">8. </w:t>
+      </w:r>
+      <w:proofErr w:type="spellStart"/>
+      <w:r>
+        <w:rPr>
+          <w:rStyle w:val="SchwacheHervorhebung"/>
+          <w:i w:val="0"/>
+        </w:rPr>
+        <w:t>Precondition</w:t>
+      </w:r>
+      <w:proofErr w:type="spellEnd"/>
+      <w:r>
+        <w:rPr>
+          <w:rStyle w:val="SchwacheHervorhebung"/>
+          <w:i w:val="0"/>
+        </w:rPr>
+        <w:t xml:space="preserve">: The </w:t>
+      </w:r>
+      <w:proofErr w:type="spellStart"/>
+      <w:r>
+        <w:rPr>
+          <w:rStyle w:val="SchwacheHervorhebung"/>
+          <w:i w:val="0"/>
+        </w:rPr>
+        <w:t>user</w:t>
+      </w:r>
+      <w:proofErr w:type="spellEnd"/>
+      <w:r>
+        <w:rPr>
+          <w:rStyle w:val="SchwacheHervorhebung"/>
+          <w:i w:val="0"/>
+        </w:rPr>
+        <w:t xml:space="preserve"> </w:t>
+      </w:r>
+      <w:proofErr w:type="spellStart"/>
+      <w:r>
+        <w:rPr>
+          <w:rStyle w:val="SchwacheHervorhebung"/>
+          <w:i w:val="0"/>
+        </w:rPr>
+        <w:t>has</w:t>
+      </w:r>
+      <w:proofErr w:type="spellEnd"/>
+      <w:r>
+        <w:rPr>
+          <w:rStyle w:val="SchwacheHervorhebung"/>
+          <w:i w:val="0"/>
+        </w:rPr>
+        <w:t xml:space="preserve"> </w:t>
+      </w:r>
+      <w:proofErr w:type="spellStart"/>
+      <w:r>
+        <w:rPr>
+          <w:rStyle w:val="SchwacheHervorhebung"/>
+          <w:i w:val="0"/>
+        </w:rPr>
+        <w:t>selected</w:t>
+      </w:r>
+      <w:proofErr w:type="spellEnd"/>
+      <w:r>
+        <w:rPr>
+          <w:rStyle w:val="SchwacheHervorhebung"/>
+          <w:i w:val="0"/>
+        </w:rPr>
+        <w:t xml:space="preserve"> a </w:t>
+      </w:r>
+      <w:proofErr w:type="spellStart"/>
+      <w:r>
+        <w:rPr>
+          <w:rStyle w:val="SchwacheHervorhebung"/>
+          <w:i w:val="0"/>
+        </w:rPr>
+        <w:t>shoppinglist</w:t>
+      </w:r>
+      <w:proofErr w:type="spellEnd"/>
+      <w:r>
+        <w:rPr>
+          <w:rStyle w:val="SchwacheHervorhebung"/>
+          <w:i w:val="0"/>
+        </w:rPr>
+        <w:t>.</w:t>
+      </w:r>
+    </w:p>
+    <w:p>
+      <w:pPr>
+        <w:spacing w:line="360" w:lineRule="auto"/>
+        <w:ind w:left="720"/>
+        <w:jc w:val="both"/>
+        <w:rPr>
+          <w:rStyle w:val="SchwacheHervorhebung"/>
+          <w:i w:val="0"/>
+        </w:rPr>
+      </w:pPr>
+      <w:r>
+        <w:rPr>
+          <w:rStyle w:val="SchwacheHervorhebung"/>
+          <w:i w:val="0"/>
+        </w:rPr>
+        <w:t xml:space="preserve">9. </w:t>
+      </w:r>
+      <w:proofErr w:type="spellStart"/>
+      <w:r>
+        <w:rPr>
+          <w:rStyle w:val="SchwacheHervorhebung"/>
+          <w:i w:val="0"/>
+        </w:rPr>
+        <w:t>Postcondition</w:t>
+      </w:r>
+      <w:proofErr w:type="spellEnd"/>
+      <w:r>
+        <w:rPr>
+          <w:rStyle w:val="SchwacheHervorhebung"/>
+          <w:i w:val="0"/>
+        </w:rPr>
+        <w:t xml:space="preserve"> (</w:t>
+      </w:r>
+      <w:proofErr w:type="spellStart"/>
+      <w:r>
+        <w:rPr>
+          <w:rStyle w:val="SchwacheHervorhebung"/>
+          <w:i w:val="0"/>
+        </w:rPr>
+        <w:t>success</w:t>
+      </w:r>
+      <w:proofErr w:type="spellEnd"/>
+      <w:r>
+        <w:rPr>
+          <w:rStyle w:val="SchwacheHervorhebung"/>
+          <w:i w:val="0"/>
+        </w:rPr>
+        <w:t xml:space="preserve">): The </w:t>
+      </w:r>
+      <w:proofErr w:type="spellStart"/>
+      <w:r>
+        <w:rPr>
+          <w:rStyle w:val="SchwacheHervorhebung"/>
+          <w:i w:val="0"/>
+        </w:rPr>
+        <w:t>product</w:t>
+      </w:r>
+      <w:proofErr w:type="spellEnd"/>
+      <w:r>
+        <w:rPr>
+          <w:rStyle w:val="SchwacheHervorhebung"/>
+          <w:i w:val="0"/>
+        </w:rPr>
+        <w:t xml:space="preserve"> </w:t>
+      </w:r>
+      <w:proofErr w:type="spellStart"/>
+      <w:r>
+        <w:rPr>
+          <w:rStyle w:val="SchwacheHervorhebung"/>
+          <w:i w:val="0"/>
+        </w:rPr>
+        <w:t>is</w:t>
+      </w:r>
+      <w:proofErr w:type="spellEnd"/>
+      <w:r>
+        <w:rPr>
+          <w:rStyle w:val="SchwacheHervorhebung"/>
+          <w:i w:val="0"/>
+        </w:rPr>
+        <w:t xml:space="preserve"> </w:t>
+      </w:r>
+      <w:proofErr w:type="spellStart"/>
+      <w:r>
+        <w:rPr>
+          <w:rStyle w:val="SchwacheHervorhebung"/>
+          <w:i w:val="0"/>
+        </w:rPr>
+        <w:t>removed</w:t>
+      </w:r>
+      <w:proofErr w:type="spellEnd"/>
+      <w:r>
+        <w:rPr>
+          <w:rStyle w:val="SchwacheHervorhebung"/>
+          <w:i w:val="0"/>
+        </w:rPr>
+        <w:t xml:space="preserve"> </w:t>
+      </w:r>
+      <w:proofErr w:type="spellStart"/>
+      <w:r>
+        <w:rPr>
+          <w:rStyle w:val="SchwacheHervorhebung"/>
+          <w:i w:val="0"/>
+        </w:rPr>
+        <w:t>from</w:t>
+      </w:r>
+      <w:proofErr w:type="spellEnd"/>
+      <w:r>
+        <w:rPr>
+          <w:rStyle w:val="SchwacheHervorhebung"/>
+          <w:i w:val="0"/>
+        </w:rPr>
+        <w:t xml:space="preserve"> </w:t>
+      </w:r>
+      <w:proofErr w:type="spellStart"/>
+      <w:r>
+        <w:rPr>
+          <w:rStyle w:val="SchwacheHervorhebung"/>
+          <w:i w:val="0"/>
+        </w:rPr>
+        <w:t>the</w:t>
+      </w:r>
+      <w:proofErr w:type="spellEnd"/>
+      <w:r>
+        <w:rPr>
+          <w:rStyle w:val="SchwacheHervorhebung"/>
+          <w:i w:val="0"/>
+        </w:rPr>
+        <w:t xml:space="preserve"> </w:t>
+      </w:r>
+      <w:proofErr w:type="spellStart"/>
+      <w:r>
+        <w:rPr>
+          <w:rStyle w:val="SchwacheHervorhebung"/>
+          <w:i w:val="0"/>
+        </w:rPr>
+        <w:t>list</w:t>
+      </w:r>
+      <w:proofErr w:type="spellEnd"/>
+    </w:p>
+    <w:p>
+      <w:pPr>
+        <w:spacing w:line="360" w:lineRule="auto"/>
+        <w:ind w:left="720"/>
+        <w:jc w:val="both"/>
+        <w:rPr>
+          <w:rStyle w:val="SchwacheHervorhebung"/>
+          <w:i w:val="0"/>
+        </w:rPr>
+      </w:pPr>
+      <w:r>
+        <w:rPr>
+          <w:rStyle w:val="SchwacheHervorhebung"/>
+          <w:i w:val="0"/>
+        </w:rPr>
+        <w:t xml:space="preserve">10. </w:t>
+      </w:r>
+      <w:proofErr w:type="spellStart"/>
+      <w:r>
+        <w:rPr>
+          <w:rStyle w:val="SchwacheHervorhebung"/>
+          <w:i w:val="0"/>
+        </w:rPr>
+        <w:t>Postcondition</w:t>
+      </w:r>
+      <w:proofErr w:type="spellEnd"/>
+      <w:r>
+        <w:rPr>
+          <w:rStyle w:val="SchwacheHervorhebung"/>
+          <w:i w:val="0"/>
+        </w:rPr>
+        <w:t xml:space="preserve"> (</w:t>
+      </w:r>
+      <w:proofErr w:type="spellStart"/>
+      <w:r>
+        <w:rPr>
+          <w:rStyle w:val="SchwacheHervorhebung"/>
+          <w:i w:val="0"/>
+        </w:rPr>
+        <w:t>failure</w:t>
+      </w:r>
+      <w:proofErr w:type="spellEnd"/>
+      <w:r>
+        <w:rPr>
+          <w:rStyle w:val="SchwacheHervorhebung"/>
+          <w:i w:val="0"/>
+        </w:rPr>
+        <w:t xml:space="preserve">): The </w:t>
+      </w:r>
+      <w:proofErr w:type="spellStart"/>
+      <w:r>
+        <w:rPr>
+          <w:rStyle w:val="SchwacheHervorhebung"/>
+          <w:i w:val="0"/>
+        </w:rPr>
+        <w:t>list</w:t>
+      </w:r>
+      <w:proofErr w:type="spellEnd"/>
+      <w:r>
+        <w:rPr>
+          <w:rStyle w:val="SchwacheHervorhebung"/>
+          <w:i w:val="0"/>
+        </w:rPr>
+        <w:t xml:space="preserve"> </w:t>
+      </w:r>
+      <w:proofErr w:type="spellStart"/>
+      <w:r>
+        <w:rPr>
+          <w:rStyle w:val="SchwacheHervorhebung"/>
+          <w:i w:val="0"/>
+        </w:rPr>
+        <w:t>is</w:t>
+      </w:r>
+      <w:proofErr w:type="spellEnd"/>
+      <w:r>
+        <w:rPr>
+          <w:rStyle w:val="SchwacheHervorhebung"/>
+          <w:i w:val="0"/>
+        </w:rPr>
+        <w:t xml:space="preserve"> </w:t>
+      </w:r>
+      <w:proofErr w:type="spellStart"/>
+      <w:r>
+        <w:rPr>
+          <w:rStyle w:val="SchwacheHervorhebung"/>
+          <w:i w:val="0"/>
+        </w:rPr>
+        <w:t>unchnaged</w:t>
+      </w:r>
+      <w:proofErr w:type="spellEnd"/>
+    </w:p>
+    <w:p>
+      <w:pPr>
+        <w:spacing w:line="360" w:lineRule="auto"/>
+        <w:ind w:left="720"/>
+        <w:jc w:val="both"/>
+        <w:rPr>
+          <w:rStyle w:val="SchwacheHervorhebung"/>
+          <w:i w:val="0"/>
+        </w:rPr>
+      </w:pPr>
+      <w:r>
+        <w:rPr>
+          <w:rStyle w:val="SchwacheHervorhebung"/>
+          <w:i w:val="0"/>
+        </w:rPr>
+        <w:t xml:space="preserve">11. Actors: </w:t>
+      </w:r>
+      <w:proofErr w:type="spellStart"/>
+      <w:r>
+        <w:rPr>
+          <w:rStyle w:val="SchwacheHervorhebung"/>
+          <w:i w:val="0"/>
+        </w:rPr>
+        <w:t>user</w:t>
+      </w:r>
+      <w:proofErr w:type="spellEnd"/>
+    </w:p>
+    <w:p>
+      <w:pPr>
+        <w:spacing w:line="360" w:lineRule="auto"/>
+        <w:ind w:left="720"/>
+        <w:jc w:val="both"/>
+        <w:rPr>
+          <w:rStyle w:val="SchwacheHervorhebung"/>
+          <w:i w:val="0"/>
+        </w:rPr>
+      </w:pPr>
+      <w:r>
+        <w:rPr>
+          <w:rStyle w:val="SchwacheHervorhebung"/>
+          <w:i w:val="0"/>
+        </w:rPr>
+        <w:t xml:space="preserve">12. Trigger: The "Delete"-Button of an item </w:t>
+      </w:r>
+      <w:proofErr w:type="spellStart"/>
+      <w:r>
+        <w:rPr>
+          <w:rStyle w:val="SchwacheHervorhebung"/>
+          <w:i w:val="0"/>
+        </w:rPr>
+        <w:t>is</w:t>
+      </w:r>
+      <w:proofErr w:type="spellEnd"/>
+      <w:r>
+        <w:rPr>
+          <w:rStyle w:val="SchwacheHervorhebung"/>
+          <w:i w:val="0"/>
+        </w:rPr>
+        <w:t xml:space="preserve"> </w:t>
+      </w:r>
+      <w:proofErr w:type="spellStart"/>
+      <w:r>
+        <w:rPr>
+          <w:rStyle w:val="SchwacheHervorhebung"/>
+          <w:i w:val="0"/>
+        </w:rPr>
+        <w:t>pressed</w:t>
+      </w:r>
+      <w:proofErr w:type="spellEnd"/>
+    </w:p>
+    <w:p>
+      <w:pPr>
+        <w:spacing w:line="360" w:lineRule="auto"/>
+        <w:ind w:left="720"/>
+        <w:jc w:val="both"/>
+        <w:rPr>
+          <w:rStyle w:val="SchwacheHervorhebung"/>
+          <w:i w:val="0"/>
+        </w:rPr>
+      </w:pPr>
+      <w:r>
+        <w:rPr>
+          <w:rStyle w:val="SchwacheHervorhebung"/>
+          <w:i w:val="0"/>
+        </w:rPr>
+        <w:t xml:space="preserve">13. Actions </w:t>
+      </w:r>
+      <w:proofErr w:type="spellStart"/>
+      <w:r>
+        <w:rPr>
+          <w:rStyle w:val="SchwacheHervorhebung"/>
+          <w:i w:val="0"/>
+        </w:rPr>
+        <w:t>to</w:t>
+      </w:r>
+      <w:proofErr w:type="spellEnd"/>
+      <w:r>
+        <w:rPr>
+          <w:rStyle w:val="SchwacheHervorhebung"/>
+          <w:i w:val="0"/>
+        </w:rPr>
+        <w:t xml:space="preserve"> </w:t>
+      </w:r>
+      <w:proofErr w:type="spellStart"/>
+      <w:r>
+        <w:rPr>
+          <w:rStyle w:val="SchwacheHervorhebung"/>
+          <w:i w:val="0"/>
+        </w:rPr>
+        <w:t>exectue</w:t>
+      </w:r>
+      <w:proofErr w:type="spellEnd"/>
+      <w:r>
+        <w:rPr>
+          <w:rStyle w:val="SchwacheHervorhebung"/>
+          <w:i w:val="0"/>
+        </w:rPr>
+        <w:t>:</w:t>
+      </w:r>
+    </w:p>
+    <w:p>
+      <w:pPr>
+        <w:spacing w:line="360" w:lineRule="auto"/>
+        <w:ind w:left="720" w:firstLine="720"/>
+        <w:jc w:val="both"/>
+        <w:rPr>
+          <w:rStyle w:val="SchwacheHervorhebung"/>
+          <w:i w:val="0"/>
+        </w:rPr>
+      </w:pPr>
+      <w:r>
+        <w:rPr>
+          <w:rStyle w:val="SchwacheHervorhebung"/>
+          <w:i w:val="0"/>
+        </w:rPr>
+        <w:t xml:space="preserve">1. The </w:t>
+      </w:r>
+      <w:proofErr w:type="spellStart"/>
+      <w:r>
+        <w:rPr>
+          <w:rStyle w:val="SchwacheHervorhebung"/>
+          <w:i w:val="0"/>
+        </w:rPr>
+        <w:t>selected</w:t>
+      </w:r>
+      <w:proofErr w:type="spellEnd"/>
+      <w:r>
+        <w:rPr>
+          <w:rStyle w:val="SchwacheHervorhebung"/>
+          <w:i w:val="0"/>
+        </w:rPr>
+        <w:t xml:space="preserve"> item </w:t>
+      </w:r>
+      <w:proofErr w:type="spellStart"/>
+      <w:r>
+        <w:rPr>
+          <w:rStyle w:val="SchwacheHervorhebung"/>
+          <w:i w:val="0"/>
+        </w:rPr>
+        <w:t>is</w:t>
+      </w:r>
+      <w:proofErr w:type="spellEnd"/>
+      <w:r>
+        <w:rPr>
+          <w:rStyle w:val="SchwacheHervorhebung"/>
+          <w:i w:val="0"/>
+        </w:rPr>
+        <w:t xml:space="preserve"> </w:t>
+      </w:r>
+      <w:proofErr w:type="spellStart"/>
+      <w:r>
+        <w:rPr>
+          <w:rStyle w:val="SchwacheHervorhebung"/>
+          <w:i w:val="0"/>
+        </w:rPr>
+        <w:t>removed</w:t>
+      </w:r>
+      <w:proofErr w:type="spellEnd"/>
+      <w:r>
+        <w:rPr>
+          <w:rStyle w:val="SchwacheHervorhebung"/>
+          <w:i w:val="0"/>
+        </w:rPr>
+        <w:t xml:space="preserve"> </w:t>
+      </w:r>
+      <w:proofErr w:type="spellStart"/>
+      <w:r>
+        <w:rPr>
+          <w:rStyle w:val="SchwacheHervorhebung"/>
+          <w:i w:val="0"/>
+        </w:rPr>
+        <w:t>from</w:t>
+      </w:r>
+      <w:proofErr w:type="spellEnd"/>
+      <w:r>
+        <w:rPr>
+          <w:rStyle w:val="SchwacheHervorhebung"/>
+          <w:i w:val="0"/>
+        </w:rPr>
+        <w:t xml:space="preserve"> </w:t>
+      </w:r>
+      <w:proofErr w:type="spellStart"/>
+      <w:r>
+        <w:rPr>
+          <w:rStyle w:val="SchwacheHervorhebung"/>
+          <w:i w:val="0"/>
+        </w:rPr>
+        <w:t>the</w:t>
+      </w:r>
+      <w:proofErr w:type="spellEnd"/>
+      <w:r>
+        <w:rPr>
+          <w:rStyle w:val="SchwacheHervorhebung"/>
+          <w:i w:val="0"/>
+        </w:rPr>
+        <w:t xml:space="preserve"> </w:t>
+      </w:r>
+      <w:proofErr w:type="spellStart"/>
+      <w:r>
+        <w:rPr>
+          <w:rStyle w:val="SchwacheHervorhebung"/>
+          <w:i w:val="0"/>
+        </w:rPr>
+        <w:t>current</w:t>
+      </w:r>
+      <w:proofErr w:type="spellEnd"/>
+      <w:r>
+        <w:rPr>
+          <w:rStyle w:val="SchwacheHervorhebung"/>
+          <w:i w:val="0"/>
+        </w:rPr>
+        <w:t xml:space="preserve"> </w:t>
+      </w:r>
+      <w:proofErr w:type="spellStart"/>
+      <w:r>
+        <w:rPr>
+          <w:rStyle w:val="SchwacheHervorhebung"/>
+          <w:i w:val="0"/>
+        </w:rPr>
+        <w:t>list</w:t>
+      </w:r>
+      <w:proofErr w:type="spellEnd"/>
+    </w:p>
+    <w:p>
+      <w:pPr>
+        <w:spacing w:line="360" w:lineRule="auto"/>
+        <w:ind w:left="720"/>
+        <w:jc w:val="both"/>
+        <w:rPr>
+          <w:rStyle w:val="SchwacheHervorhebung"/>
+          <w:i w:val="0"/>
+        </w:rPr>
+      </w:pPr>
+      <w:r>
+        <w:rPr>
+          <w:rStyle w:val="SchwacheHervorhebung"/>
+          <w:i w:val="0"/>
+        </w:rPr>
+        <w:t xml:space="preserve">14. </w:t>
+      </w:r>
+      <w:proofErr w:type="spellStart"/>
+      <w:r>
+        <w:rPr>
+          <w:rStyle w:val="SchwacheHervorhebung"/>
+          <w:i w:val="0"/>
+        </w:rPr>
+        <w:t>Extensions</w:t>
+      </w:r>
+      <w:proofErr w:type="spellEnd"/>
+      <w:r>
+        <w:rPr>
+          <w:rStyle w:val="SchwacheHervorhebung"/>
+          <w:i w:val="0"/>
+        </w:rPr>
+        <w:t xml:space="preserve">: </w:t>
+      </w:r>
+    </w:p>
+    <w:p>
+      <w:pPr>
+        <w:spacing w:line="360" w:lineRule="auto"/>
+        <w:ind w:left="720"/>
+        <w:jc w:val="both"/>
+        <w:rPr>
+          <w:rStyle w:val="SchwacheHervorhebung"/>
+          <w:i w:val="0"/>
+        </w:rPr>
+      </w:pPr>
+      <w:r>
+        <w:rPr>
+          <w:rStyle w:val="SchwacheHervorhebung"/>
+          <w:i w:val="0"/>
+        </w:rPr>
+        <w:t xml:space="preserve">    Change </w:t>
+      </w:r>
+      <w:proofErr w:type="spellStart"/>
+      <w:r>
+        <w:rPr>
+          <w:rStyle w:val="SchwacheHervorhebung"/>
+          <w:i w:val="0"/>
+        </w:rPr>
+        <w:t>trigger</w:t>
+      </w:r>
+      <w:proofErr w:type="spellEnd"/>
+      <w:r>
+        <w:rPr>
+          <w:rStyle w:val="SchwacheHervorhebung"/>
+          <w:i w:val="0"/>
+        </w:rPr>
+        <w:t xml:space="preserve"> </w:t>
+      </w:r>
+      <w:proofErr w:type="spellStart"/>
+      <w:r>
+        <w:rPr>
+          <w:rStyle w:val="SchwacheHervorhebung"/>
+          <w:i w:val="0"/>
+        </w:rPr>
+        <w:t>to</w:t>
+      </w:r>
+      <w:proofErr w:type="spellEnd"/>
+      <w:r>
+        <w:rPr>
+          <w:rStyle w:val="SchwacheHervorhebung"/>
+          <w:i w:val="0"/>
+        </w:rPr>
+        <w:t xml:space="preserve"> </w:t>
+      </w:r>
+      <w:proofErr w:type="spellStart"/>
+      <w:r>
+        <w:rPr>
+          <w:rStyle w:val="SchwacheHervorhebung"/>
+          <w:i w:val="0"/>
+        </w:rPr>
+        <w:t>slide</w:t>
+      </w:r>
+      <w:proofErr w:type="spellEnd"/>
+      <w:r>
+        <w:rPr>
+          <w:rStyle w:val="SchwacheHervorhebung"/>
+          <w:i w:val="0"/>
+        </w:rPr>
+        <w:t xml:space="preserve"> item in </w:t>
+      </w:r>
+      <w:proofErr w:type="spellStart"/>
+      <w:r>
+        <w:rPr>
+          <w:rStyle w:val="SchwacheHervorhebung"/>
+          <w:i w:val="0"/>
+        </w:rPr>
+        <w:t>list</w:t>
+      </w:r>
+      <w:proofErr w:type="spellEnd"/>
+      <w:r>
+        <w:rPr>
+          <w:rStyle w:val="SchwacheHervorhebung"/>
+          <w:i w:val="0"/>
+        </w:rPr>
+        <w:t xml:space="preserve"> </w:t>
+      </w:r>
+    </w:p>
+    <w:p>
+      <w:pPr>
+        <w:spacing w:line="360" w:lineRule="auto"/>
+        <w:ind w:left="720"/>
+        <w:jc w:val="both"/>
+        <w:rPr>
+          <w:rStyle w:val="SchwacheHervorhebung"/>
+          <w:i w:val="0"/>
+        </w:rPr>
+      </w:pPr>
+      <w:r>
+        <w:rPr>
+          <w:rStyle w:val="SchwacheHervorhebung"/>
+          <w:i w:val="0"/>
+        </w:rPr>
+        <w:t xml:space="preserve">15. Actions in </w:t>
+      </w:r>
+      <w:proofErr w:type="spellStart"/>
+      <w:r>
+        <w:rPr>
+          <w:rStyle w:val="SchwacheHervorhebung"/>
+          <w:i w:val="0"/>
+        </w:rPr>
+        <w:t>case</w:t>
+      </w:r>
+      <w:proofErr w:type="spellEnd"/>
+      <w:r>
+        <w:rPr>
+          <w:rStyle w:val="SchwacheHervorhebung"/>
+          <w:i w:val="0"/>
+        </w:rPr>
+        <w:t xml:space="preserve"> of </w:t>
+      </w:r>
+      <w:proofErr w:type="spellStart"/>
+      <w:r>
+        <w:rPr>
+          <w:rStyle w:val="SchwacheHervorhebung"/>
+          <w:i w:val="0"/>
+        </w:rPr>
+        <w:t>exeption</w:t>
+      </w:r>
+      <w:proofErr w:type="spellEnd"/>
+      <w:r>
+        <w:rPr>
+          <w:rStyle w:val="SchwacheHervorhebung"/>
+          <w:i w:val="0"/>
+        </w:rPr>
+        <w:t xml:space="preserve">: </w:t>
+      </w:r>
+    </w:p>
+    <w:p>
+      <w:pPr>
+        <w:jc w:val="both"/>
+        <w:rPr>
+          <w:rStyle w:val="SchwacheHervorhebung"/>
+        </w:rPr>
+      </w:pPr>
+    </w:p>
+    <w:p>
+      <w:pPr>
+        <w:jc w:val="both"/>
+        <w:rPr>
+          <w:rStyle w:val="SchwacheHervorhebung"/>
+          <w:i w:val="0"/>
+        </w:rPr>
+      </w:pPr>
+    </w:p>
+    <w:p>
+      <w:pPr>
+        <w:pStyle w:val="berschrift2"/>
+        <w:jc w:val="both"/>
+      </w:pPr>
+      <w:r>
+        <w:t>Klassendiagramme</w:t>
+      </w:r>
+    </w:p>
+    <w:p>
+      <w:pPr>
+        <w:jc w:val="both"/>
+        <w:rPr>
+          <w:rStyle w:val="SchwacheHervorhebung"/>
+        </w:rPr>
+      </w:pPr>
+      <w:r>
+        <w:rPr>
+          <w:rStyle w:val="SchwacheHervorhebung"/>
+        </w:rPr>
+        <w:t>Mind. 1 Klassendiagramm</w:t>
+      </w:r>
+      <w:r>
+        <w:rPr>
+          <w:rStyle w:val="SchwacheHervorhebung"/>
+        </w:rPr>
+        <w:t xml:space="preserve">; externe Module nach Möglichkeit mit </w:t>
+      </w:r>
+      <w:r>
+        <w:rPr>
+          <w:rStyle w:val="SchwacheHervorhebung"/>
+        </w:rPr>
+        <w:t>Schnittstellennotation („Lollipop“ bzw. Buchse/Stecker).</w:t>
+      </w:r>
+    </w:p>
+    <w:p>
+      <w:pPr>
+        <w:pStyle w:val="berschrift2"/>
+        <w:jc w:val="both"/>
+      </w:pPr>
+      <w:r>
+        <w:t>Objektdiagramme</w:t>
+      </w:r>
+    </w:p>
+    <w:p>
+      <w:pPr>
+        <w:jc w:val="both"/>
+        <w:rPr>
+          <w:rStyle w:val="SchwacheHervorhebung"/>
+        </w:rPr>
+      </w:pPr>
+      <w:r>
+        <w:rPr>
+          <w:rStyle w:val="SchwacheHervorhebung"/>
+        </w:rPr>
+        <w:t>Mind. 1 Objektdiagramm für einen geeigneten Use Case</w:t>
+      </w:r>
+      <w:r>
+        <w:rPr>
+          <w:rStyle w:val="SchwacheHervorhebung"/>
+        </w:rPr>
+        <w:t>; verzeichnen Sie auch externe Schnittstellen bzw. Module.</w:t>
+      </w:r>
+    </w:p>
+    <w:p>
+      <w:pPr>
+        <w:pStyle w:val="berschrift2"/>
+        <w:jc w:val="both"/>
+      </w:pPr>
+      <w:r>
+        <w:t>Sequenzdiagramme</w:t>
+      </w:r>
+    </w:p>
+    <w:p>
+      <w:pPr>
+        <w:jc w:val="both"/>
+        <w:rPr>
+          <w:rStyle w:val="SchwacheHervorhebung"/>
+        </w:rPr>
+      </w:pPr>
+      <w:r>
+        <w:rPr>
+          <w:rStyle w:val="SchwacheHervorhebung"/>
+        </w:rPr>
+        <w:t>Mind. 1 Sequenzdiagramm für einen geeigneten Use Case</w:t>
+      </w:r>
+      <w:r>
+        <w:rPr>
+          <w:rStyle w:val="SchwacheHervorhebung"/>
+        </w:rPr>
+        <w:t>.</w:t>
+      </w:r>
+    </w:p>
+    <w:p>
+      <w:pPr>
+        <w:pStyle w:val="berschrift2"/>
+        <w:jc w:val="both"/>
+      </w:pPr>
+      <w:r>
+        <w:t>Zustandsdiagramme</w:t>
+      </w:r>
+    </w:p>
+    <w:p>
+      <w:pPr>
+        <w:jc w:val="both"/>
+        <w:rPr>
+          <w:rStyle w:val="SchwacheHervorhebung"/>
+        </w:rPr>
+      </w:pPr>
+      <w:r>
+        <w:rPr>
+          <w:rStyle w:val="SchwacheHervorhebung"/>
+        </w:rPr>
+        <w:t>Mind. 1</w:t>
+      </w:r>
+      <w:r>
+        <w:rPr>
+          <w:rStyle w:val="SchwacheHervorhebung"/>
+        </w:rPr>
+        <w:t xml:space="preserve"> Zustandsdiagramm für eine Komponente, einen Use Case oder die gesamte Applikation.</w:t>
+      </w:r>
+    </w:p>
+    <w:p>
+      <w:pPr>
+        <w:pStyle w:val="berschrift1"/>
+        <w:jc w:val="both"/>
+      </w:pPr>
+      <w:r>
+        <w:lastRenderedPageBreak/>
+        <w:t>Implementierung</w:t>
+      </w:r>
+    </w:p>
+    <w:p>
+      <w:pPr>
+        <w:jc w:val="both"/>
+        <w:rPr>
+          <w:rStyle w:val="SchwacheHervorhebung"/>
+        </w:rPr>
+      </w:pPr>
+      <w:r>
+        <w:rPr>
+          <w:rStyle w:val="SchwacheHervorhebung"/>
+        </w:rPr>
+        <w:t>Beschreiben Sie die Rahmenbedingungen und begründen Sie kurz die Wahl der verwendeten Toolkits. Listen Sie die erfüllten sowie nicht erfüllten Anforderungen, und erläutern Sie, welchen individuellen Beitrag jedes Teammitglied geleistet hat.</w:t>
+      </w:r>
+    </w:p>
+    <w:p>
+      <w:pPr>
+        <w:jc w:val="both"/>
+        <w:rPr>
+          <w:rStyle w:val="SchwacheHervorhebung"/>
+        </w:rPr>
+      </w:pPr>
+    </w:p>
+    <w:p>
+      <w:pPr>
+        <w:spacing w:line="360" w:lineRule="auto"/>
+        <w:jc w:val="both"/>
+        <w:rPr>
+          <w:rStyle w:val="SchwacheHervorhebung"/>
+          <w:i w:val="0"/>
+        </w:rPr>
+      </w:pPr>
+      <w:r>
+        <w:rPr>
+          <w:rStyle w:val="SchwacheHervorhebung"/>
+          <w:i w:val="0"/>
+        </w:rPr>
+        <w:t xml:space="preserve">Zum Entwickeln unsere Applikation haben wir uns für die Programmiersprache C# entschieden. Die Wahl dieser Sprache lag nahe, da wir sie alle im Studium lernen und somit </w:t>
+      </w:r>
+      <w:r>
+        <w:rPr>
+          <w:rStyle w:val="SchwacheHervorhebung"/>
+          <w:i w:val="0"/>
+        </w:rPr>
+        <w:t>jeder einfach einen Beitrag zur Entwicklung der App leisten konnte.</w:t>
+      </w:r>
+    </w:p>
+    <w:p>
+      <w:pPr>
+        <w:spacing w:line="360" w:lineRule="auto"/>
+        <w:jc w:val="both"/>
+        <w:rPr>
+          <w:rStyle w:val="SchwacheHervorhebung"/>
+          <w:i w:val="0"/>
+        </w:rPr>
+      </w:pPr>
+      <w:r>
+        <w:rPr>
+          <w:rStyle w:val="SchwacheHervorhebung"/>
+          <w:i w:val="0"/>
+        </w:rPr>
+        <w:t>Als Framework haben wir Xamarin für Visual Studio  verwendet.</w:t>
+      </w:r>
+    </w:p>
+    <w:p>
+      <w:pPr>
+        <w:spacing w:line="360" w:lineRule="auto"/>
         <w:jc w:val="both"/>
         <w:rPr>
           <w:rStyle w:val="SchwacheHervorhebung"/>
@@ -1314,6 +9970,7 @@
     </w:p>
     <w:p>
       <w:pPr>
+        <w:spacing w:line="360" w:lineRule="auto"/>
         <w:jc w:val="both"/>
         <w:rPr>
           <w:rStyle w:val="SchwacheHervorhebung"/>
@@ -3065,7 +11722,7 @@
 </file>
 
 <file path=customXml/itemProps1.xml><?xml version="1.0" encoding="utf-8"?>
-<ds:datastoreItem xmlns:ds="http://schemas.openxmlformats.org/officeDocument/2006/customXml" ds:itemID="{E625AD5C-6DF5-4801-82B2-F3F6E4BD1F08}">
+<ds:datastoreItem xmlns:ds="http://schemas.openxmlformats.org/officeDocument/2006/customXml" ds:itemID="{765F416D-AA2F-448E-8424-CD010673708B}">
   <ds:schemaRefs>
     <ds:schemaRef ds:uri="http://schemas.openxmlformats.org/officeDocument/2006/bibliography"/>
   </ds:schemaRefs>

--- a/Praktikumsbericht 2019.docx
+++ b/Praktikumsbericht 2019.docx
@@ -3648,6 +3648,15 @@
         </w:rPr>
         <w:t xml:space="preserve">Eric Bock: </w:t>
       </w:r>
+      <w:r>
+        <w:rPr>
+          <w:rStyle w:val="SchwacheHervorhebung"/>
+          <w:i w:val="0"/>
+        </w:rPr>
+        <w:t>GUI Programmierung (hauptsächlich Dialoge), Backend mit Datenbank und zugehörigen Funktionen, Diagaramme in Zusammenarbeit mit Lukas, Video</w:t>
+      </w:r>
+      <w:bookmarkStart w:id="0" w:name="_GoBack"/>
+      <w:bookmarkEnd w:id="0"/>
     </w:p>
     <w:p>
       <w:pPr>
@@ -3858,10 +3867,7 @@
         <w:jc w:val="both"/>
       </w:pPr>
     </w:p>
-    <w:p>
-      <w:bookmarkStart w:id="0" w:name="_GoBack"/>
-      <w:bookmarkEnd w:id="0"/>
-    </w:p>
+    <w:p/>
     <w:sectPr>
       <w:footerReference w:type="even" r:id="rId12"/>
       <w:footerReference w:type="default" r:id="rId13"/>
@@ -5411,7 +5417,7 @@
 </file>
 
 <file path=customXml/itemProps1.xml><?xml version="1.0" encoding="utf-8"?>
-<ds:datastoreItem xmlns:ds="http://schemas.openxmlformats.org/officeDocument/2006/customXml" ds:itemID="{B056CB82-C49E-4BFA-A061-0E0412E81FD6}">
+<ds:datastoreItem xmlns:ds="http://schemas.openxmlformats.org/officeDocument/2006/customXml" ds:itemID="{C64890DF-0E91-4F70-AA77-63426250E9C1}">
   <ds:schemaRefs>
     <ds:schemaRef ds:uri="http://schemas.openxmlformats.org/officeDocument/2006/bibliography"/>
   </ds:schemaRefs>

--- a/Praktikumsbericht 2019.docx
+++ b/Praktikumsbericht 2019.docx
@@ -682,6 +682,14 @@
         </w:rPr>
         <w:t>Das System muss dem Nutzer ermöglichen, den Supermarkt einstellen zu können, in dem er einkaufen will.</w:t>
       </w:r>
+      <w:r>
+        <w:rPr>
+          <w:rFonts w:ascii="Segoe UI" w:eastAsia="Times New Roman" w:hAnsi="Segoe UI" w:cs="Segoe UI"/>
+          <w:color w:val="24292E"/>
+          <w:lang w:eastAsia="de-DE"/>
+        </w:rPr>
+        <w:t xml:space="preserve">  (Prio 6)</w:t>
+      </w:r>
     </w:p>
     <w:p>
       <w:pPr>
@@ -706,6 +714,14 @@
         </w:rPr>
         <w:t>Das System muss dem Nutzer ermöglichen, Einkaufsgegenstände mit der gewünschten Anzahl in eine Liste einzufügen, zu entfernen und die Liste zu speichern.</w:t>
       </w:r>
+      <w:r>
+        <w:rPr>
+          <w:rFonts w:ascii="Segoe UI" w:eastAsia="Times New Roman" w:hAnsi="Segoe UI" w:cs="Segoe UI"/>
+          <w:color w:val="24292E"/>
+          <w:lang w:eastAsia="de-DE"/>
+        </w:rPr>
+        <w:t xml:space="preserve"> (Prio 2)</w:t>
+      </w:r>
     </w:p>
     <w:p>
       <w:pPr>
@@ -730,6 +746,14 @@
         </w:rPr>
         <w:t>Das System muss anhand der Einkaufsliste den kürzesten Weg durch den Supermarkt für den ausgewählten Supermarkt erstellen können.</w:t>
       </w:r>
+      <w:r>
+        <w:rPr>
+          <w:rFonts w:ascii="Segoe UI" w:eastAsia="Times New Roman" w:hAnsi="Segoe UI" w:cs="Segoe UI"/>
+          <w:color w:val="24292E"/>
+          <w:lang w:eastAsia="de-DE"/>
+        </w:rPr>
+        <w:t xml:space="preserve"> (Prio 1)</w:t>
+      </w:r>
     </w:p>
     <w:p>
       <w:pPr>
@@ -754,6 +778,14 @@
         </w:rPr>
         <w:t>Das System muss alle im Supermarkt vorhandenen Produktkategorien kennen.</w:t>
       </w:r>
+      <w:r>
+        <w:rPr>
+          <w:rFonts w:ascii="Segoe UI" w:eastAsia="Times New Roman" w:hAnsi="Segoe UI" w:cs="Segoe UI"/>
+          <w:color w:val="24292E"/>
+          <w:lang w:eastAsia="de-DE"/>
+        </w:rPr>
+        <w:t xml:space="preserve"> (Prio 7)</w:t>
+      </w:r>
     </w:p>
     <w:p>
       <w:pPr>
@@ -778,6 +810,14 @@
         </w:rPr>
         <w:t>Das System soll Einkaufsgegenstände bei der Eingabe realen Objekten zuordnen können und erkennen, wenn eine falsche Eingabe getätigt wurde.</w:t>
       </w:r>
+      <w:r>
+        <w:rPr>
+          <w:rFonts w:ascii="Segoe UI" w:eastAsia="Times New Roman" w:hAnsi="Segoe UI" w:cs="Segoe UI"/>
+          <w:color w:val="24292E"/>
+          <w:lang w:eastAsia="de-DE"/>
+        </w:rPr>
+        <w:t xml:space="preserve"> (Prio 3)</w:t>
+      </w:r>
     </w:p>
     <w:p>
       <w:pPr>
@@ -802,6 +842,14 @@
         </w:rPr>
         <w:t>Das System soll dem Nutzer nach dem Einkauf ermöglichen, die Liste löschen und speichern zu können.</w:t>
       </w:r>
+      <w:r>
+        <w:rPr>
+          <w:rFonts w:ascii="Segoe UI" w:eastAsia="Times New Roman" w:hAnsi="Segoe UI" w:cs="Segoe UI"/>
+          <w:color w:val="24292E"/>
+          <w:lang w:eastAsia="de-DE"/>
+        </w:rPr>
+        <w:t xml:space="preserve"> (Prio 4)</w:t>
+      </w:r>
     </w:p>
     <w:p>
       <w:pPr>
@@ -826,6 +874,14 @@
         </w:rPr>
         <w:t>Das System soll alle Marken der Produktkategorieren kennen, um dem Nutzer eine Auswahl der Marke zu ermöglichen.</w:t>
       </w:r>
+      <w:r>
+        <w:rPr>
+          <w:rFonts w:ascii="Segoe UI" w:eastAsia="Times New Roman" w:hAnsi="Segoe UI" w:cs="Segoe UI"/>
+          <w:color w:val="24292E"/>
+          <w:lang w:eastAsia="de-DE"/>
+        </w:rPr>
+        <w:t xml:space="preserve"> (Prio 8)</w:t>
+      </w:r>
     </w:p>
     <w:p>
       <w:pPr>
@@ -837,28 +893,30 @@
         <w:spacing w:before="60" w:after="100" w:afterAutospacing="1" w:line="360" w:lineRule="auto"/>
         <w:ind w:left="714" w:hanging="357"/>
         <w:rPr>
+          <w:rStyle w:val="SchwacheHervorhebung"/>
+          <w:rFonts w:ascii="Segoe UI" w:eastAsia="Times New Roman" w:hAnsi="Segoe UI" w:cs="Segoe UI"/>
+          <w:i w:val="0"/>
+          <w:iCs w:val="0"/>
+          <w:color w:val="24292E"/>
+          <w:lang w:eastAsia="de-DE"/>
+        </w:rPr>
+      </w:pPr>
+      <w:r>
+        <w:rPr>
           <w:rFonts w:ascii="Segoe UI" w:eastAsia="Times New Roman" w:hAnsi="Segoe UI" w:cs="Segoe UI"/>
           <w:color w:val="24292E"/>
           <w:lang w:eastAsia="de-DE"/>
         </w:rPr>
-      </w:pPr>
+        <w:t>Das System soll dem Nutzer ermöglichen, gespeicherte Listen als Vorlage für einen neuen Einkauf auszuwählen.</w:t>
+      </w:r>
       <w:r>
         <w:rPr>
           <w:rFonts w:ascii="Segoe UI" w:eastAsia="Times New Roman" w:hAnsi="Segoe UI" w:cs="Segoe UI"/>
           <w:color w:val="24292E"/>
           <w:lang w:eastAsia="de-DE"/>
         </w:rPr>
-        <w:t>Das System soll dem Nutzer ermöglichen, gespeicherte Listen als Vorlage für einen neuen Einkauf auszuwählen.</w:t>
-      </w:r>
-    </w:p>
-    <w:p>
-      <w:pPr>
-        <w:jc w:val="both"/>
-        <w:rPr>
-          <w:rStyle w:val="SchwacheHervorhebung"/>
-          <w:i w:val="0"/>
-        </w:rPr>
-      </w:pPr>
+        <w:t xml:space="preserve"> (Prio 5)</w:t>
+      </w:r>
     </w:p>
     <w:p>
       <w:pPr>
@@ -965,7 +1023,6 @@
         <w:jc w:val="both"/>
       </w:pPr>
       <w:r>
-        <w:lastRenderedPageBreak/>
         <w:t>Modellierung</w:t>
       </w:r>
     </w:p>
@@ -1048,7 +1105,7 @@
           <w:noProof/>
         </w:rPr>
         <w:drawing>
-          <wp:inline distT="0" distB="0" distL="0" distR="0" wp14:anchorId="2D052ADD" wp14:editId="3A4A3900">
+          <wp:inline distT="0" distB="0" distL="0" distR="0" wp14:anchorId="2E0A591D" wp14:editId="5E0968F4">
             <wp:extent cx="3248025" cy="4924425"/>
             <wp:effectExtent l="0" t="0" r="9525" b="9525"/>
             <wp:docPr id="2" name="Grafik 2"/>
@@ -1248,6 +1305,7 @@
           <w:rStyle w:val="SchwacheHervorhebung"/>
           <w:i w:val="0"/>
         </w:rPr>
+        <w:lastRenderedPageBreak/>
         <w:t>7. Involved Classes: Shoppinglist, Product, Supermarket</w:t>
       </w:r>
     </w:p>
@@ -1266,80 +1324,818 @@
           <w:rStyle w:val="SchwacheHervorhebung"/>
           <w:i w:val="0"/>
         </w:rPr>
+        <w:t>8. Precondition: User has to have selected the right interface</w:t>
+      </w:r>
+    </w:p>
+    <w:p>
+      <w:pPr>
+        <w:spacing w:line="360" w:lineRule="auto"/>
+        <w:ind w:left="720"/>
+        <w:jc w:val="both"/>
+        <w:rPr>
+          <w:rStyle w:val="SchwacheHervorhebung"/>
+          <w:i w:val="0"/>
+        </w:rPr>
+      </w:pPr>
+      <w:r>
+        <w:rPr>
+          <w:rStyle w:val="SchwacheHervorhebung"/>
+          <w:i w:val="0"/>
+        </w:rPr>
+        <w:t>9. Postcondition (success): List is saved</w:t>
+      </w:r>
+    </w:p>
+    <w:p>
+      <w:pPr>
+        <w:spacing w:line="360" w:lineRule="auto"/>
+        <w:ind w:left="720"/>
+        <w:jc w:val="both"/>
+        <w:rPr>
+          <w:rStyle w:val="SchwacheHervorhebung"/>
+          <w:i w:val="0"/>
+        </w:rPr>
+      </w:pPr>
+      <w:r>
+        <w:rPr>
+          <w:rStyle w:val="SchwacheHervorhebung"/>
+          <w:i w:val="0"/>
+        </w:rPr>
+        <w:t xml:space="preserve">10. Postcondition (failure): User is returned to main menu. An error message is displayed. </w:t>
+      </w:r>
+    </w:p>
+    <w:p>
+      <w:pPr>
+        <w:spacing w:line="360" w:lineRule="auto"/>
+        <w:ind w:left="720"/>
+        <w:jc w:val="both"/>
+        <w:rPr>
+          <w:rStyle w:val="SchwacheHervorhebung"/>
+          <w:i w:val="0"/>
+        </w:rPr>
+      </w:pPr>
+      <w:r>
+        <w:rPr>
+          <w:rStyle w:val="SchwacheHervorhebung"/>
+          <w:i w:val="0"/>
+        </w:rPr>
+        <w:t>11. Actors: User</w:t>
+      </w:r>
+    </w:p>
+    <w:p>
+      <w:pPr>
+        <w:spacing w:line="360" w:lineRule="auto"/>
+        <w:ind w:left="720"/>
+        <w:jc w:val="both"/>
+        <w:rPr>
+          <w:rStyle w:val="SchwacheHervorhebung"/>
+          <w:i w:val="0"/>
+        </w:rPr>
+      </w:pPr>
+      <w:r>
+        <w:rPr>
+          <w:rStyle w:val="SchwacheHervorhebung"/>
+          <w:i w:val="0"/>
+        </w:rPr>
+        <w:t>12. Trigger: "New List"-Button clicked</w:t>
+      </w:r>
+    </w:p>
+    <w:p>
+      <w:pPr>
+        <w:spacing w:line="360" w:lineRule="auto"/>
+        <w:ind w:left="720"/>
+        <w:jc w:val="both"/>
+        <w:rPr>
+          <w:rStyle w:val="SchwacheHervorhebung"/>
+          <w:i w:val="0"/>
+        </w:rPr>
+      </w:pPr>
+      <w:r>
+        <w:rPr>
+          <w:rStyle w:val="SchwacheHervorhebung"/>
+          <w:i w:val="0"/>
+        </w:rPr>
+        <w:t>13. Actions to exectue:</w:t>
+      </w:r>
+    </w:p>
+    <w:p>
+      <w:pPr>
+        <w:spacing w:line="360" w:lineRule="auto"/>
+        <w:ind w:left="1440"/>
+        <w:jc w:val="both"/>
+        <w:rPr>
+          <w:rStyle w:val="SchwacheHervorhebung"/>
+          <w:i w:val="0"/>
+        </w:rPr>
+      </w:pPr>
+      <w:r>
+        <w:rPr>
+          <w:rStyle w:val="SchwacheHervorhebung"/>
+          <w:i w:val="0"/>
+        </w:rPr>
+        <w:t>1. Choose supermarket</w:t>
+      </w:r>
+    </w:p>
+    <w:p>
+      <w:pPr>
+        <w:spacing w:line="360" w:lineRule="auto"/>
+        <w:ind w:left="1440"/>
+        <w:jc w:val="both"/>
+        <w:rPr>
+          <w:rStyle w:val="SchwacheHervorhebung"/>
+          <w:i w:val="0"/>
+        </w:rPr>
+      </w:pPr>
+      <w:r>
+        <w:rPr>
+          <w:rStyle w:val="SchwacheHervorhebung"/>
+          <w:i w:val="0"/>
+        </w:rPr>
+        <w:t>2. Enter product categorie</w:t>
+      </w:r>
+    </w:p>
+    <w:p>
+      <w:pPr>
+        <w:spacing w:line="360" w:lineRule="auto"/>
+        <w:ind w:left="1440"/>
+        <w:jc w:val="both"/>
+        <w:rPr>
+          <w:rStyle w:val="SchwacheHervorhebung"/>
+          <w:i w:val="0"/>
+        </w:rPr>
+      </w:pPr>
+      <w:r>
+        <w:rPr>
+          <w:rStyle w:val="SchwacheHervorhebung"/>
+          <w:i w:val="0"/>
+        </w:rPr>
+        <w:t>3. Choose product (brand)</w:t>
+      </w:r>
+    </w:p>
+    <w:p>
+      <w:pPr>
+        <w:spacing w:line="360" w:lineRule="auto"/>
+        <w:ind w:left="1440"/>
+        <w:jc w:val="both"/>
+        <w:rPr>
+          <w:rStyle w:val="SchwacheHervorhebung"/>
+          <w:i w:val="0"/>
+        </w:rPr>
+      </w:pPr>
+      <w:r>
+        <w:rPr>
+          <w:rStyle w:val="SchwacheHervorhebung"/>
+          <w:i w:val="0"/>
+        </w:rPr>
+        <w:t>4. Add product to list</w:t>
+      </w:r>
+    </w:p>
+    <w:p>
+      <w:pPr>
+        <w:spacing w:line="360" w:lineRule="auto"/>
+        <w:ind w:left="1440"/>
+        <w:jc w:val="both"/>
+        <w:rPr>
+          <w:rStyle w:val="SchwacheHervorhebung"/>
+          <w:i w:val="0"/>
+        </w:rPr>
+      </w:pPr>
+      <w:r>
+        <w:rPr>
+          <w:rStyle w:val="SchwacheHervorhebung"/>
+          <w:i w:val="0"/>
+        </w:rPr>
+        <w:t>5. IF not finished: GOTO Step 2</w:t>
+      </w:r>
+    </w:p>
+    <w:p>
+      <w:pPr>
+        <w:spacing w:line="360" w:lineRule="auto"/>
+        <w:ind w:left="1440"/>
+        <w:jc w:val="both"/>
+        <w:rPr>
+          <w:rStyle w:val="SchwacheHervorhebung"/>
+          <w:i w:val="0"/>
+        </w:rPr>
+      </w:pPr>
+      <w:r>
+        <w:rPr>
+          <w:rStyle w:val="SchwacheHervorhebung"/>
+          <w:i w:val="0"/>
+        </w:rPr>
+        <w:t>6. Save list</w:t>
+      </w:r>
+    </w:p>
+    <w:p>
+      <w:pPr>
+        <w:spacing w:line="360" w:lineRule="auto"/>
+        <w:ind w:left="720"/>
+        <w:jc w:val="both"/>
+        <w:rPr>
+          <w:rStyle w:val="SchwacheHervorhebung"/>
+          <w:i w:val="0"/>
+        </w:rPr>
+      </w:pPr>
+      <w:r>
+        <w:rPr>
+          <w:rStyle w:val="SchwacheHervorhebung"/>
+          <w:i w:val="0"/>
+        </w:rPr>
+        <w:t>14. Extensions: -</w:t>
+      </w:r>
+    </w:p>
+    <w:p>
+      <w:pPr>
+        <w:spacing w:line="360" w:lineRule="auto"/>
+        <w:ind w:left="720"/>
+        <w:jc w:val="both"/>
+        <w:rPr>
+          <w:rStyle w:val="SchwacheHervorhebung"/>
+          <w:i w:val="0"/>
+        </w:rPr>
+      </w:pPr>
+      <w:r>
+        <w:rPr>
+          <w:rStyle w:val="SchwacheHervorhebung"/>
+          <w:i w:val="0"/>
+        </w:rPr>
+        <w:t xml:space="preserve">15. Actions in case of exeption: </w:t>
+      </w:r>
+    </w:p>
+    <w:p>
+      <w:pPr>
+        <w:spacing w:line="360" w:lineRule="auto"/>
+        <w:jc w:val="both"/>
+        <w:rPr>
+          <w:rStyle w:val="SchwacheHervorhebung"/>
+          <w:b/>
+          <w:i w:val="0"/>
+        </w:rPr>
+      </w:pPr>
+      <w:r>
+        <w:rPr>
+          <w:rStyle w:val="SchwacheHervorhebung"/>
+          <w:b/>
+          <w:i w:val="0"/>
+        </w:rPr>
+        <w:t>2. Use Case</w:t>
+      </w:r>
+      <w:r>
+        <w:rPr>
+          <w:rStyle w:val="SchwacheHervorhebung"/>
+          <w:b/>
+          <w:i w:val="0"/>
+        </w:rPr>
+        <w:t xml:space="preserve"> (Anforderung 6)</w:t>
+      </w:r>
+    </w:p>
+    <w:p>
+      <w:pPr>
+        <w:spacing w:line="360" w:lineRule="auto"/>
+        <w:ind w:left="720"/>
+        <w:jc w:val="both"/>
+        <w:rPr>
+          <w:rStyle w:val="SchwacheHervorhebung"/>
+          <w:i w:val="0"/>
+        </w:rPr>
+      </w:pPr>
+      <w:r>
+        <w:rPr>
+          <w:rStyle w:val="SchwacheHervorhebung"/>
+          <w:i w:val="0"/>
+        </w:rPr>
+        <w:t>1. Name of use case: Delete list</w:t>
+      </w:r>
+    </w:p>
+    <w:p>
+      <w:pPr>
+        <w:spacing w:line="360" w:lineRule="auto"/>
+        <w:ind w:left="720"/>
+        <w:jc w:val="both"/>
+        <w:rPr>
+          <w:rStyle w:val="SchwacheHervorhebung"/>
+          <w:i w:val="0"/>
+        </w:rPr>
+      </w:pPr>
+      <w:r>
+        <w:rPr>
+          <w:rStyle w:val="SchwacheHervorhebung"/>
+          <w:i w:val="0"/>
+        </w:rPr>
+        <w:t>2. Nr.: 2</w:t>
+      </w:r>
+    </w:p>
+    <w:p>
+      <w:pPr>
+        <w:spacing w:line="360" w:lineRule="auto"/>
+        <w:ind w:left="720"/>
+        <w:jc w:val="both"/>
+        <w:rPr>
+          <w:rStyle w:val="SchwacheHervorhebung"/>
+          <w:i w:val="0"/>
+        </w:rPr>
+      </w:pPr>
+      <w:r>
+        <w:rPr>
+          <w:rStyle w:val="SchwacheHervorhebung"/>
+          <w:i w:val="0"/>
+        </w:rPr>
+        <w:t>3. Objective: The list the user had selected is deleted.</w:t>
+      </w:r>
+    </w:p>
+    <w:p>
+      <w:pPr>
+        <w:spacing w:line="360" w:lineRule="auto"/>
+        <w:ind w:left="720"/>
+        <w:jc w:val="both"/>
+        <w:rPr>
+          <w:rStyle w:val="SchwacheHervorhebung"/>
+          <w:i w:val="0"/>
+        </w:rPr>
+      </w:pPr>
+      <w:r>
+        <w:rPr>
+          <w:rStyle w:val="SchwacheHervorhebung"/>
+          <w:i w:val="0"/>
+        </w:rPr>
+        <w:t>4. Scope: global</w:t>
+      </w:r>
+    </w:p>
+    <w:p>
+      <w:pPr>
+        <w:spacing w:line="360" w:lineRule="auto"/>
+        <w:ind w:left="720"/>
+        <w:jc w:val="both"/>
+        <w:rPr>
+          <w:rStyle w:val="SchwacheHervorhebung"/>
+          <w:i w:val="0"/>
+        </w:rPr>
+      </w:pPr>
+      <w:r>
+        <w:rPr>
+          <w:rStyle w:val="SchwacheHervorhebung"/>
+          <w:i w:val="0"/>
+        </w:rPr>
+        <w:t>5. Level: secondary functionality</w:t>
+      </w:r>
+    </w:p>
+    <w:p>
+      <w:pPr>
+        <w:spacing w:line="360" w:lineRule="auto"/>
+        <w:ind w:left="720"/>
+        <w:jc w:val="both"/>
+        <w:rPr>
+          <w:rStyle w:val="SchwacheHervorhebung"/>
+          <w:i w:val="0"/>
+        </w:rPr>
+      </w:pPr>
+      <w:r>
+        <w:rPr>
+          <w:rStyle w:val="SchwacheHervorhebung"/>
+          <w:i w:val="0"/>
+        </w:rPr>
+        <w:t>6. Categorie: optional</w:t>
+      </w:r>
+    </w:p>
+    <w:p>
+      <w:pPr>
+        <w:spacing w:line="360" w:lineRule="auto"/>
+        <w:ind w:left="720"/>
+        <w:jc w:val="both"/>
+        <w:rPr>
+          <w:rStyle w:val="SchwacheHervorhebung"/>
+          <w:i w:val="0"/>
+        </w:rPr>
+      </w:pPr>
+      <w:r>
+        <w:rPr>
+          <w:rStyle w:val="SchwacheHervorhebung"/>
+          <w:i w:val="0"/>
+        </w:rPr>
+        <w:t>7. Involved Classes: Shoppinglist</w:t>
+      </w:r>
+    </w:p>
+    <w:p>
+      <w:pPr>
+        <w:spacing w:line="360" w:lineRule="auto"/>
+        <w:ind w:left="720"/>
+        <w:jc w:val="both"/>
+        <w:rPr>
+          <w:rStyle w:val="SchwacheHervorhebung"/>
+          <w:i w:val="0"/>
+        </w:rPr>
+      </w:pPr>
+      <w:r>
+        <w:rPr>
+          <w:rStyle w:val="SchwacheHervorhebung"/>
+          <w:i w:val="0"/>
+        </w:rPr>
+        <w:t>8. Precondition: The user has selected a shoppinglist.</w:t>
+      </w:r>
+    </w:p>
+    <w:p>
+      <w:pPr>
+        <w:spacing w:line="360" w:lineRule="auto"/>
+        <w:ind w:left="720"/>
+        <w:jc w:val="both"/>
+        <w:rPr>
+          <w:rStyle w:val="SchwacheHervorhebung"/>
+          <w:i w:val="0"/>
+        </w:rPr>
+      </w:pPr>
+      <w:r>
+        <w:rPr>
+          <w:rStyle w:val="SchwacheHervorhebung"/>
+          <w:i w:val="0"/>
+        </w:rPr>
+        <w:t>9. Postcondition (success): The selected shoppinglist is deleted</w:t>
+      </w:r>
+    </w:p>
+    <w:p>
+      <w:pPr>
+        <w:spacing w:line="360" w:lineRule="auto"/>
+        <w:ind w:left="720"/>
+        <w:jc w:val="both"/>
+        <w:rPr>
+          <w:rStyle w:val="SchwacheHervorhebung"/>
+          <w:i w:val="0"/>
+        </w:rPr>
+      </w:pPr>
+      <w:r>
+        <w:rPr>
+          <w:rStyle w:val="SchwacheHervorhebung"/>
+          <w:i w:val="0"/>
+        </w:rPr>
+        <w:t>10. Postcondition (failure): The user is informed about an error</w:t>
+      </w:r>
+    </w:p>
+    <w:p>
+      <w:pPr>
+        <w:spacing w:line="360" w:lineRule="auto"/>
+        <w:ind w:left="720"/>
+        <w:jc w:val="both"/>
+        <w:rPr>
+          <w:rStyle w:val="SchwacheHervorhebung"/>
+          <w:i w:val="0"/>
+        </w:rPr>
+      </w:pPr>
+      <w:r>
+        <w:rPr>
+          <w:rStyle w:val="SchwacheHervorhebung"/>
+          <w:i w:val="0"/>
+        </w:rPr>
+        <w:t>11. Actors: user</w:t>
+      </w:r>
+    </w:p>
+    <w:p>
+      <w:pPr>
+        <w:spacing w:line="360" w:lineRule="auto"/>
+        <w:ind w:left="720"/>
+        <w:jc w:val="both"/>
+        <w:rPr>
+          <w:rStyle w:val="SchwacheHervorhebung"/>
+          <w:i w:val="0"/>
+        </w:rPr>
+      </w:pPr>
+      <w:r>
+        <w:rPr>
+          <w:rStyle w:val="SchwacheHervorhebung"/>
+          <w:i w:val="0"/>
+        </w:rPr>
+        <w:t>12. Trigger: "Delet"-Button in list interface is clicked</w:t>
+      </w:r>
+    </w:p>
+    <w:p>
+      <w:pPr>
+        <w:spacing w:line="360" w:lineRule="auto"/>
+        <w:ind w:left="720"/>
+        <w:jc w:val="both"/>
+        <w:rPr>
+          <w:rStyle w:val="SchwacheHervorhebung"/>
+          <w:i w:val="0"/>
+        </w:rPr>
+      </w:pPr>
+      <w:r>
+        <w:rPr>
+          <w:rStyle w:val="SchwacheHervorhebung"/>
+          <w:i w:val="0"/>
+        </w:rPr>
+        <w:t>13. Actions to exectue:</w:t>
+      </w:r>
+    </w:p>
+    <w:p>
+      <w:pPr>
+        <w:spacing w:line="360" w:lineRule="auto"/>
+        <w:ind w:left="1440"/>
+        <w:jc w:val="both"/>
+        <w:rPr>
+          <w:rStyle w:val="SchwacheHervorhebung"/>
+          <w:i w:val="0"/>
+        </w:rPr>
+      </w:pPr>
+      <w:r>
+        <w:rPr>
+          <w:rStyle w:val="SchwacheHervorhebung"/>
+          <w:i w:val="0"/>
+        </w:rPr>
+        <w:t>1. The selected list gets deleted</w:t>
+      </w:r>
+    </w:p>
+    <w:p>
+      <w:pPr>
+        <w:spacing w:line="360" w:lineRule="auto"/>
+        <w:ind w:left="1440"/>
+        <w:jc w:val="both"/>
+        <w:rPr>
+          <w:rStyle w:val="SchwacheHervorhebung"/>
+          <w:i w:val="0"/>
+        </w:rPr>
+      </w:pPr>
+      <w:r>
+        <w:rPr>
+          <w:rStyle w:val="SchwacheHervorhebung"/>
+          <w:i w:val="0"/>
+        </w:rPr>
+        <w:t>2. The user is returned to the main menu</w:t>
+      </w:r>
+    </w:p>
+    <w:p>
+      <w:pPr>
+        <w:spacing w:line="360" w:lineRule="auto"/>
+        <w:ind w:left="720"/>
+        <w:jc w:val="both"/>
+        <w:rPr>
+          <w:rStyle w:val="SchwacheHervorhebung"/>
+          <w:i w:val="0"/>
+        </w:rPr>
+      </w:pPr>
+      <w:r>
+        <w:rPr>
+          <w:rStyle w:val="SchwacheHervorhebung"/>
+          <w:i w:val="0"/>
+        </w:rPr>
         <w:lastRenderedPageBreak/>
-        <w:t>8. Precondition: User has to have selected the right interface</w:t>
-      </w:r>
-    </w:p>
-    <w:p>
-      <w:pPr>
-        <w:spacing w:line="360" w:lineRule="auto"/>
-        <w:ind w:left="720"/>
-        <w:jc w:val="both"/>
-        <w:rPr>
-          <w:rStyle w:val="SchwacheHervorhebung"/>
-          <w:i w:val="0"/>
-        </w:rPr>
-      </w:pPr>
-      <w:r>
-        <w:rPr>
-          <w:rStyle w:val="SchwacheHervorhebung"/>
-          <w:i w:val="0"/>
-        </w:rPr>
-        <w:t>9. Postcondition (success): List is saved</w:t>
-      </w:r>
-    </w:p>
-    <w:p>
-      <w:pPr>
-        <w:spacing w:line="360" w:lineRule="auto"/>
-        <w:ind w:left="720"/>
-        <w:jc w:val="both"/>
-        <w:rPr>
-          <w:rStyle w:val="SchwacheHervorhebung"/>
-          <w:i w:val="0"/>
-        </w:rPr>
-      </w:pPr>
-      <w:r>
-        <w:rPr>
-          <w:rStyle w:val="SchwacheHervorhebung"/>
-          <w:i w:val="0"/>
-        </w:rPr>
-        <w:t xml:space="preserve">10. Postcondition (failure): User is returned to main menu. An error message is displayed. </w:t>
-      </w:r>
-    </w:p>
-    <w:p>
-      <w:pPr>
-        <w:spacing w:line="360" w:lineRule="auto"/>
-        <w:ind w:left="720"/>
-        <w:jc w:val="both"/>
-        <w:rPr>
-          <w:rStyle w:val="SchwacheHervorhebung"/>
-          <w:i w:val="0"/>
-        </w:rPr>
-      </w:pPr>
-      <w:r>
-        <w:rPr>
-          <w:rStyle w:val="SchwacheHervorhebung"/>
-          <w:i w:val="0"/>
-        </w:rPr>
-        <w:t>11. Actors: User</w:t>
-      </w:r>
-    </w:p>
-    <w:p>
-      <w:pPr>
-        <w:spacing w:line="360" w:lineRule="auto"/>
-        <w:ind w:left="720"/>
-        <w:jc w:val="both"/>
-        <w:rPr>
-          <w:rStyle w:val="SchwacheHervorhebung"/>
-          <w:i w:val="0"/>
-        </w:rPr>
-      </w:pPr>
-      <w:r>
-        <w:rPr>
-          <w:rStyle w:val="SchwacheHervorhebung"/>
-          <w:i w:val="0"/>
-        </w:rPr>
-        <w:t>12. Trigger: "New List"-Button clicked</w:t>
+        <w:t xml:space="preserve">14. Extensions: A security check can be implemented </w:t>
+      </w:r>
+    </w:p>
+    <w:p>
+      <w:pPr>
+        <w:spacing w:line="360" w:lineRule="auto"/>
+        <w:ind w:left="720"/>
+        <w:jc w:val="both"/>
+        <w:rPr>
+          <w:rStyle w:val="SchwacheHervorhebung"/>
+          <w:i w:val="0"/>
+        </w:rPr>
+      </w:pPr>
+      <w:r>
+        <w:rPr>
+          <w:rStyle w:val="SchwacheHervorhebung"/>
+          <w:i w:val="0"/>
+        </w:rPr>
+        <w:t xml:space="preserve">15. Actions in case of exeption: </w:t>
+      </w:r>
+    </w:p>
+    <w:p>
+      <w:pPr>
+        <w:spacing w:line="360" w:lineRule="auto"/>
+        <w:jc w:val="both"/>
+        <w:rPr>
+          <w:rStyle w:val="SchwacheHervorhebung"/>
+          <w:b/>
+          <w:i w:val="0"/>
+        </w:rPr>
+      </w:pPr>
+      <w:r>
+        <w:rPr>
+          <w:rStyle w:val="SchwacheHervorhebung"/>
+          <w:b/>
+          <w:i w:val="0"/>
+        </w:rPr>
+        <w:t>3. Use Case</w:t>
+      </w:r>
+      <w:r>
+        <w:rPr>
+          <w:rStyle w:val="SchwacheHervorhebung"/>
+          <w:b/>
+          <w:i w:val="0"/>
+        </w:rPr>
+        <w:t xml:space="preserve"> (Anforderung 2)</w:t>
+      </w:r>
+    </w:p>
+    <w:p>
+      <w:pPr>
+        <w:spacing w:line="360" w:lineRule="auto"/>
+        <w:ind w:left="720"/>
+        <w:jc w:val="both"/>
+        <w:rPr>
+          <w:rStyle w:val="SchwacheHervorhebung"/>
+          <w:i w:val="0"/>
+        </w:rPr>
+      </w:pPr>
+      <w:r>
+        <w:rPr>
+          <w:rStyle w:val="SchwacheHervorhebung"/>
+          <w:i w:val="0"/>
+        </w:rPr>
+        <w:t>1. Name of use case: Add item to list</w:t>
+      </w:r>
+    </w:p>
+    <w:p>
+      <w:pPr>
+        <w:spacing w:line="360" w:lineRule="auto"/>
+        <w:ind w:left="720"/>
+        <w:jc w:val="both"/>
+        <w:rPr>
+          <w:rStyle w:val="SchwacheHervorhebung"/>
+          <w:i w:val="0"/>
+        </w:rPr>
+      </w:pPr>
+      <w:r>
+        <w:rPr>
+          <w:rStyle w:val="SchwacheHervorhebung"/>
+          <w:i w:val="0"/>
+        </w:rPr>
+        <w:t>2. Nr.: 3</w:t>
+      </w:r>
+    </w:p>
+    <w:p>
+      <w:pPr>
+        <w:spacing w:line="360" w:lineRule="auto"/>
+        <w:ind w:left="720"/>
+        <w:jc w:val="both"/>
+        <w:rPr>
+          <w:rStyle w:val="SchwacheHervorhebung"/>
+          <w:i w:val="0"/>
+        </w:rPr>
+      </w:pPr>
+      <w:r>
+        <w:rPr>
+          <w:rStyle w:val="SchwacheHervorhebung"/>
+          <w:i w:val="0"/>
+        </w:rPr>
+        <w:t>3. Objective: The User can edit add products to the current shoppinglist</w:t>
+      </w:r>
+    </w:p>
+    <w:p>
+      <w:pPr>
+        <w:spacing w:line="360" w:lineRule="auto"/>
+        <w:ind w:left="720"/>
+        <w:jc w:val="both"/>
+        <w:rPr>
+          <w:rStyle w:val="SchwacheHervorhebung"/>
+          <w:i w:val="0"/>
+        </w:rPr>
+      </w:pPr>
+      <w:r>
+        <w:rPr>
+          <w:rStyle w:val="SchwacheHervorhebung"/>
+          <w:i w:val="0"/>
+        </w:rPr>
+        <w:t>4. Scope: global</w:t>
+      </w:r>
+    </w:p>
+    <w:p>
+      <w:pPr>
+        <w:spacing w:line="360" w:lineRule="auto"/>
+        <w:ind w:left="720"/>
+        <w:jc w:val="both"/>
+        <w:rPr>
+          <w:rStyle w:val="SchwacheHervorhebung"/>
+          <w:i w:val="0"/>
+        </w:rPr>
+      </w:pPr>
+      <w:r>
+        <w:rPr>
+          <w:rStyle w:val="SchwacheHervorhebung"/>
+          <w:i w:val="0"/>
+        </w:rPr>
+        <w:t>5. Level: main functionality</w:t>
+      </w:r>
+    </w:p>
+    <w:p>
+      <w:pPr>
+        <w:spacing w:line="360" w:lineRule="auto"/>
+        <w:ind w:left="720"/>
+        <w:jc w:val="both"/>
+        <w:rPr>
+          <w:rStyle w:val="SchwacheHervorhebung"/>
+          <w:i w:val="0"/>
+        </w:rPr>
+      </w:pPr>
+      <w:r>
+        <w:rPr>
+          <w:rStyle w:val="SchwacheHervorhebung"/>
+          <w:i w:val="0"/>
+        </w:rPr>
+        <w:t>6. Categorie: primary</w:t>
+      </w:r>
+    </w:p>
+    <w:p>
+      <w:pPr>
+        <w:spacing w:line="360" w:lineRule="auto"/>
+        <w:ind w:left="720"/>
+        <w:jc w:val="both"/>
+        <w:rPr>
+          <w:rStyle w:val="SchwacheHervorhebung"/>
+          <w:i w:val="0"/>
+        </w:rPr>
+      </w:pPr>
+      <w:r>
+        <w:rPr>
+          <w:rStyle w:val="SchwacheHervorhebung"/>
+          <w:i w:val="0"/>
+        </w:rPr>
+        <w:t>7. Involved Classes: Shoppinglist, Product</w:t>
+      </w:r>
+    </w:p>
+    <w:p>
+      <w:pPr>
+        <w:spacing w:line="360" w:lineRule="auto"/>
+        <w:ind w:left="720"/>
+        <w:jc w:val="both"/>
+        <w:rPr>
+          <w:rStyle w:val="SchwacheHervorhebung"/>
+          <w:i w:val="0"/>
+        </w:rPr>
+      </w:pPr>
+      <w:r>
+        <w:rPr>
+          <w:rStyle w:val="SchwacheHervorhebung"/>
+          <w:i w:val="0"/>
+        </w:rPr>
+        <w:t>8. Precondition: The user has selected a shoppinglist.</w:t>
+      </w:r>
+    </w:p>
+    <w:p>
+      <w:pPr>
+        <w:spacing w:line="360" w:lineRule="auto"/>
+        <w:ind w:left="720"/>
+        <w:jc w:val="both"/>
+        <w:rPr>
+          <w:rStyle w:val="SchwacheHervorhebung"/>
+          <w:i w:val="0"/>
+        </w:rPr>
+      </w:pPr>
+      <w:r>
+        <w:rPr>
+          <w:rStyle w:val="SchwacheHervorhebung"/>
+          <w:i w:val="0"/>
+        </w:rPr>
+        <w:t>9. Postcondition (success): An item is added to the list</w:t>
+      </w:r>
+    </w:p>
+    <w:p>
+      <w:pPr>
+        <w:spacing w:line="360" w:lineRule="auto"/>
+        <w:ind w:left="720"/>
+        <w:jc w:val="both"/>
+        <w:rPr>
+          <w:rStyle w:val="SchwacheHervorhebung"/>
+          <w:i w:val="0"/>
+        </w:rPr>
+      </w:pPr>
+      <w:r>
+        <w:rPr>
+          <w:rStyle w:val="SchwacheHervorhebung"/>
+          <w:i w:val="0"/>
+        </w:rPr>
+        <w:t>10. Postcondition (failure): The list is unchanged</w:t>
+      </w:r>
+    </w:p>
+    <w:p>
+      <w:pPr>
+        <w:spacing w:line="360" w:lineRule="auto"/>
+        <w:ind w:left="720"/>
+        <w:jc w:val="both"/>
+        <w:rPr>
+          <w:rStyle w:val="SchwacheHervorhebung"/>
+          <w:i w:val="0"/>
+        </w:rPr>
+      </w:pPr>
+      <w:r>
+        <w:rPr>
+          <w:rStyle w:val="SchwacheHervorhebung"/>
+          <w:i w:val="0"/>
+        </w:rPr>
+        <w:t>11. Actors: user</w:t>
+      </w:r>
+    </w:p>
+    <w:p>
+      <w:pPr>
+        <w:spacing w:line="360" w:lineRule="auto"/>
+        <w:ind w:left="720"/>
+        <w:jc w:val="both"/>
+        <w:rPr>
+          <w:rStyle w:val="SchwacheHervorhebung"/>
+          <w:i w:val="0"/>
+        </w:rPr>
+      </w:pPr>
+      <w:r>
+        <w:rPr>
+          <w:rStyle w:val="SchwacheHervorhebung"/>
+          <w:i w:val="0"/>
+        </w:rPr>
+        <w:t>12. Trigger: Item "Add"- or "Delet"-Button is pressed</w:t>
       </w:r>
     </w:p>
     <w:p>
@@ -1375,7 +2171,7 @@
           <w:rStyle w:val="SchwacheHervorhebung"/>
           <w:i w:val="0"/>
         </w:rPr>
-        <w:t>1. Choose supermarket</w:t>
+        <w:t>1. The User types product category of the product he wants to add</w:t>
       </w:r>
     </w:p>
     <w:p>
@@ -1393,7 +2189,7 @@
           <w:rStyle w:val="SchwacheHervorhebung"/>
           <w:i w:val="0"/>
         </w:rPr>
-        <w:t>2. Enter product categorie</w:t>
+        <w:t>2. A List is shown with all products from that category</w:t>
       </w:r>
     </w:p>
     <w:p>
@@ -1411,7 +2207,7 @@
           <w:rStyle w:val="SchwacheHervorhebung"/>
           <w:i w:val="0"/>
         </w:rPr>
-        <w:t>3. Choose product (brand)</w:t>
+        <w:t>3. The user selects one of the Products</w:t>
       </w:r>
     </w:p>
     <w:p>
@@ -1429,7 +2225,7 @@
           <w:rStyle w:val="SchwacheHervorhebung"/>
           <w:i w:val="0"/>
         </w:rPr>
-        <w:t>4. Add product to list</w:t>
+        <w:t>4. The Product is added to the current shoppinglist</w:t>
       </w:r>
     </w:p>
     <w:p>
@@ -1447,7 +2243,305 @@
           <w:rStyle w:val="SchwacheHervorhebung"/>
           <w:i w:val="0"/>
         </w:rPr>
-        <w:t>5. IF not finished: GOTO Step 2</w:t>
+        <w:t>5. The user is returned to the shoppinglist view</w:t>
+      </w:r>
+    </w:p>
+    <w:p>
+      <w:pPr>
+        <w:spacing w:line="360" w:lineRule="auto"/>
+        <w:ind w:left="720"/>
+        <w:jc w:val="both"/>
+        <w:rPr>
+          <w:rStyle w:val="SchwacheHervorhebung"/>
+          <w:i w:val="0"/>
+        </w:rPr>
+      </w:pPr>
+      <w:r>
+        <w:rPr>
+          <w:rStyle w:val="SchwacheHervorhebung"/>
+          <w:i w:val="0"/>
+        </w:rPr>
+        <w:t>14. Extensions: A suggestion is shown when the user types the product category</w:t>
+      </w:r>
+    </w:p>
+    <w:p>
+      <w:pPr>
+        <w:spacing w:line="360" w:lineRule="auto"/>
+        <w:ind w:left="720"/>
+        <w:jc w:val="both"/>
+        <w:rPr>
+          <w:rStyle w:val="SchwacheHervorhebung"/>
+          <w:i w:val="0"/>
+        </w:rPr>
+      </w:pPr>
+      <w:r>
+        <w:rPr>
+          <w:rStyle w:val="SchwacheHervorhebung"/>
+          <w:i w:val="0"/>
+        </w:rPr>
+        <w:t xml:space="preserve">15. Actions in case of exeption: </w:t>
+      </w:r>
+    </w:p>
+    <w:p>
+      <w:pPr>
+        <w:spacing w:line="360" w:lineRule="auto"/>
+        <w:jc w:val="both"/>
+        <w:rPr>
+          <w:rStyle w:val="SchwacheHervorhebung"/>
+          <w:b/>
+          <w:i w:val="0"/>
+        </w:rPr>
+      </w:pPr>
+      <w:r>
+        <w:rPr>
+          <w:rStyle w:val="SchwacheHervorhebung"/>
+          <w:b/>
+          <w:i w:val="0"/>
+        </w:rPr>
+        <w:t>4. Use Case</w:t>
+      </w:r>
+      <w:r>
+        <w:rPr>
+          <w:rStyle w:val="SchwacheHervorhebung"/>
+          <w:b/>
+          <w:i w:val="0"/>
+        </w:rPr>
+        <w:t xml:space="preserve"> (Anforderung 8)</w:t>
+      </w:r>
+    </w:p>
+    <w:p>
+      <w:pPr>
+        <w:spacing w:line="360" w:lineRule="auto"/>
+        <w:ind w:left="720"/>
+        <w:jc w:val="both"/>
+        <w:rPr>
+          <w:rStyle w:val="SchwacheHervorhebung"/>
+          <w:i w:val="0"/>
+        </w:rPr>
+      </w:pPr>
+      <w:r>
+        <w:rPr>
+          <w:rStyle w:val="SchwacheHervorhebung"/>
+          <w:i w:val="0"/>
+        </w:rPr>
+        <w:t>1. Name of use case: Load list</w:t>
+      </w:r>
+    </w:p>
+    <w:p>
+      <w:pPr>
+        <w:spacing w:line="360" w:lineRule="auto"/>
+        <w:ind w:left="720"/>
+        <w:jc w:val="both"/>
+        <w:rPr>
+          <w:rStyle w:val="SchwacheHervorhebung"/>
+          <w:i w:val="0"/>
+        </w:rPr>
+      </w:pPr>
+      <w:r>
+        <w:rPr>
+          <w:rStyle w:val="SchwacheHervorhebung"/>
+          <w:i w:val="0"/>
+        </w:rPr>
+        <w:t>2. Nr.: 4</w:t>
+      </w:r>
+    </w:p>
+    <w:p>
+      <w:pPr>
+        <w:spacing w:line="360" w:lineRule="auto"/>
+        <w:ind w:left="720"/>
+        <w:jc w:val="both"/>
+        <w:rPr>
+          <w:rStyle w:val="SchwacheHervorhebung"/>
+          <w:i w:val="0"/>
+        </w:rPr>
+      </w:pPr>
+      <w:r>
+        <w:rPr>
+          <w:rStyle w:val="SchwacheHervorhebung"/>
+          <w:i w:val="0"/>
+        </w:rPr>
+        <w:t>3. Objective: The User can load one of his former lists</w:t>
+      </w:r>
+    </w:p>
+    <w:p>
+      <w:pPr>
+        <w:spacing w:line="360" w:lineRule="auto"/>
+        <w:ind w:left="720"/>
+        <w:jc w:val="both"/>
+        <w:rPr>
+          <w:rStyle w:val="SchwacheHervorhebung"/>
+          <w:i w:val="0"/>
+        </w:rPr>
+      </w:pPr>
+      <w:r>
+        <w:rPr>
+          <w:rStyle w:val="SchwacheHervorhebung"/>
+          <w:i w:val="0"/>
+        </w:rPr>
+        <w:t>4. Scope: global</w:t>
+      </w:r>
+    </w:p>
+    <w:p>
+      <w:pPr>
+        <w:spacing w:line="360" w:lineRule="auto"/>
+        <w:ind w:left="720"/>
+        <w:jc w:val="both"/>
+        <w:rPr>
+          <w:rStyle w:val="SchwacheHervorhebung"/>
+          <w:i w:val="0"/>
+        </w:rPr>
+      </w:pPr>
+      <w:r>
+        <w:rPr>
+          <w:rStyle w:val="SchwacheHervorhebung"/>
+          <w:i w:val="0"/>
+        </w:rPr>
+        <w:t>5. Level: secondary functionality</w:t>
+      </w:r>
+    </w:p>
+    <w:p>
+      <w:pPr>
+        <w:spacing w:line="360" w:lineRule="auto"/>
+        <w:ind w:left="720"/>
+        <w:jc w:val="both"/>
+        <w:rPr>
+          <w:rStyle w:val="SchwacheHervorhebung"/>
+          <w:i w:val="0"/>
+        </w:rPr>
+      </w:pPr>
+      <w:r>
+        <w:rPr>
+          <w:rStyle w:val="SchwacheHervorhebung"/>
+          <w:i w:val="0"/>
+        </w:rPr>
+        <w:t>6. Categorie: optional</w:t>
+      </w:r>
+    </w:p>
+    <w:p>
+      <w:pPr>
+        <w:spacing w:line="360" w:lineRule="auto"/>
+        <w:ind w:left="720"/>
+        <w:jc w:val="both"/>
+        <w:rPr>
+          <w:rStyle w:val="SchwacheHervorhebung"/>
+          <w:i w:val="0"/>
+        </w:rPr>
+      </w:pPr>
+      <w:r>
+        <w:rPr>
+          <w:rStyle w:val="SchwacheHervorhebung"/>
+          <w:i w:val="0"/>
+        </w:rPr>
+        <w:t>7. Involved Classes: Shoppinglist</w:t>
+      </w:r>
+    </w:p>
+    <w:p>
+      <w:pPr>
+        <w:spacing w:line="360" w:lineRule="auto"/>
+        <w:ind w:left="720"/>
+        <w:jc w:val="both"/>
+        <w:rPr>
+          <w:rStyle w:val="SchwacheHervorhebung"/>
+          <w:i w:val="0"/>
+        </w:rPr>
+      </w:pPr>
+      <w:r>
+        <w:rPr>
+          <w:rStyle w:val="SchwacheHervorhebung"/>
+          <w:i w:val="0"/>
+        </w:rPr>
+        <w:t>8. Precondition: The user has selected the "load list" view in the main menu.</w:t>
+      </w:r>
+    </w:p>
+    <w:p>
+      <w:pPr>
+        <w:spacing w:line="360" w:lineRule="auto"/>
+        <w:ind w:left="720"/>
+        <w:jc w:val="both"/>
+        <w:rPr>
+          <w:rStyle w:val="SchwacheHervorhebung"/>
+          <w:i w:val="0"/>
+        </w:rPr>
+      </w:pPr>
+      <w:r>
+        <w:rPr>
+          <w:rStyle w:val="SchwacheHervorhebung"/>
+          <w:i w:val="0"/>
+        </w:rPr>
+        <w:lastRenderedPageBreak/>
+        <w:t>9. Postcondition (success): The selected shoppinglist is loaded and displayed (selected)</w:t>
+      </w:r>
+    </w:p>
+    <w:p>
+      <w:pPr>
+        <w:spacing w:line="360" w:lineRule="auto"/>
+        <w:ind w:left="720"/>
+        <w:jc w:val="both"/>
+        <w:rPr>
+          <w:rStyle w:val="SchwacheHervorhebung"/>
+          <w:i w:val="0"/>
+        </w:rPr>
+      </w:pPr>
+      <w:r>
+        <w:rPr>
+          <w:rStyle w:val="SchwacheHervorhebung"/>
+          <w:i w:val="0"/>
+        </w:rPr>
+        <w:t>10. Postcondition (failure): The user is informed about an error and returned to the main menu</w:t>
+      </w:r>
+    </w:p>
+    <w:p>
+      <w:pPr>
+        <w:spacing w:line="360" w:lineRule="auto"/>
+        <w:ind w:left="720"/>
+        <w:jc w:val="both"/>
+        <w:rPr>
+          <w:rStyle w:val="SchwacheHervorhebung"/>
+          <w:i w:val="0"/>
+        </w:rPr>
+      </w:pPr>
+      <w:r>
+        <w:rPr>
+          <w:rStyle w:val="SchwacheHervorhebung"/>
+          <w:i w:val="0"/>
+        </w:rPr>
+        <w:t>11. Actors: user</w:t>
+      </w:r>
+    </w:p>
+    <w:p>
+      <w:pPr>
+        <w:spacing w:line="360" w:lineRule="auto"/>
+        <w:ind w:left="720"/>
+        <w:jc w:val="both"/>
+        <w:rPr>
+          <w:rStyle w:val="SchwacheHervorhebung"/>
+          <w:i w:val="0"/>
+        </w:rPr>
+      </w:pPr>
+      <w:r>
+        <w:rPr>
+          <w:rStyle w:val="SchwacheHervorhebung"/>
+          <w:i w:val="0"/>
+        </w:rPr>
+        <w:t>12. Trigger: "Load List"-Button clicked</w:t>
+      </w:r>
+    </w:p>
+    <w:p>
+      <w:pPr>
+        <w:spacing w:line="360" w:lineRule="auto"/>
+        <w:ind w:left="720"/>
+        <w:jc w:val="both"/>
+        <w:rPr>
+          <w:rStyle w:val="SchwacheHervorhebung"/>
+          <w:i w:val="0"/>
+        </w:rPr>
+      </w:pPr>
+      <w:r>
+        <w:rPr>
+          <w:rStyle w:val="SchwacheHervorhebung"/>
+          <w:i w:val="0"/>
+        </w:rPr>
+        <w:t>13. Actions to exectue:</w:t>
       </w:r>
     </w:p>
     <w:p>
@@ -1465,7 +2559,43 @@
           <w:rStyle w:val="SchwacheHervorhebung"/>
           <w:i w:val="0"/>
         </w:rPr>
-        <w:t>6. Save list</w:t>
+        <w:t>1. A list of all saved shoppinglists is displayed</w:t>
+      </w:r>
+    </w:p>
+    <w:p>
+      <w:pPr>
+        <w:spacing w:line="360" w:lineRule="auto"/>
+        <w:ind w:left="1440"/>
+        <w:jc w:val="both"/>
+        <w:rPr>
+          <w:rStyle w:val="SchwacheHervorhebung"/>
+          <w:i w:val="0"/>
+        </w:rPr>
+      </w:pPr>
+      <w:r>
+        <w:rPr>
+          <w:rStyle w:val="SchwacheHervorhebung"/>
+          <w:i w:val="0"/>
+        </w:rPr>
+        <w:t>2. The user clicks one of the lists</w:t>
+      </w:r>
+    </w:p>
+    <w:p>
+      <w:pPr>
+        <w:spacing w:line="360" w:lineRule="auto"/>
+        <w:ind w:left="1440"/>
+        <w:jc w:val="both"/>
+        <w:rPr>
+          <w:rStyle w:val="SchwacheHervorhebung"/>
+          <w:i w:val="0"/>
+        </w:rPr>
+      </w:pPr>
+      <w:r>
+        <w:rPr>
+          <w:rStyle w:val="SchwacheHervorhebung"/>
+          <w:i w:val="0"/>
+        </w:rPr>
+        <w:t>3. The list is loaded and displayed</w:t>
       </w:r>
     </w:p>
     <w:p>
@@ -1510,6 +2640,16 @@
         <w:jc w:val="both"/>
         <w:rPr>
           <w:rStyle w:val="SchwacheHervorhebung"/>
+          <w:i w:val="0"/>
+        </w:rPr>
+      </w:pPr>
+    </w:p>
+    <w:p>
+      <w:pPr>
+        <w:spacing w:line="360" w:lineRule="auto"/>
+        <w:jc w:val="both"/>
+        <w:rPr>
+          <w:rStyle w:val="SchwacheHervorhebung"/>
           <w:b/>
           <w:i w:val="0"/>
         </w:rPr>
@@ -1520,61 +2660,69 @@
           <w:b/>
           <w:i w:val="0"/>
         </w:rPr>
-        <w:t>2. Use Case</w:t>
-      </w:r>
-    </w:p>
-    <w:p>
-      <w:pPr>
-        <w:spacing w:line="360" w:lineRule="auto"/>
-        <w:ind w:left="720"/>
-        <w:jc w:val="both"/>
-        <w:rPr>
-          <w:rStyle w:val="SchwacheHervorhebung"/>
-          <w:i w:val="0"/>
-        </w:rPr>
-      </w:pPr>
-      <w:r>
-        <w:rPr>
-          <w:rStyle w:val="SchwacheHervorhebung"/>
-          <w:i w:val="0"/>
-        </w:rPr>
-        <w:t>1. Name of use case: Delete list</w:t>
-      </w:r>
-    </w:p>
-    <w:p>
-      <w:pPr>
-        <w:spacing w:line="360" w:lineRule="auto"/>
-        <w:ind w:left="720"/>
-        <w:jc w:val="both"/>
-        <w:rPr>
-          <w:rStyle w:val="SchwacheHervorhebung"/>
-          <w:i w:val="0"/>
-        </w:rPr>
-      </w:pPr>
-      <w:r>
-        <w:rPr>
-          <w:rStyle w:val="SchwacheHervorhebung"/>
-          <w:i w:val="0"/>
-        </w:rPr>
-        <w:t>2. Nr.: 2</w:t>
-      </w:r>
-    </w:p>
-    <w:p>
-      <w:pPr>
-        <w:spacing w:line="360" w:lineRule="auto"/>
-        <w:ind w:left="720"/>
-        <w:jc w:val="both"/>
-        <w:rPr>
-          <w:rStyle w:val="SchwacheHervorhebung"/>
-          <w:i w:val="0"/>
-        </w:rPr>
-      </w:pPr>
-      <w:r>
-        <w:rPr>
-          <w:rStyle w:val="SchwacheHervorhebung"/>
-          <w:i w:val="0"/>
-        </w:rPr>
-        <w:t>3. Objective: The list the user had selected is deleted.</w:t>
+        <w:t>5. Use Case</w:t>
+      </w:r>
+      <w:r>
+        <w:rPr>
+          <w:rStyle w:val="SchwacheHervorhebung"/>
+          <w:b/>
+          <w:i w:val="0"/>
+        </w:rPr>
+        <w:t xml:space="preserve"> (Anforderung 3)</w:t>
+      </w:r>
+    </w:p>
+    <w:p>
+      <w:pPr>
+        <w:spacing w:line="360" w:lineRule="auto"/>
+        <w:ind w:left="720"/>
+        <w:jc w:val="both"/>
+        <w:rPr>
+          <w:rStyle w:val="SchwacheHervorhebung"/>
+          <w:i w:val="0"/>
+        </w:rPr>
+      </w:pPr>
+      <w:r>
+        <w:rPr>
+          <w:rStyle w:val="SchwacheHervorhebung"/>
+          <w:i w:val="0"/>
+        </w:rPr>
+        <w:t>1. Name of use case: Start nagivation</w:t>
+      </w:r>
+    </w:p>
+    <w:p>
+      <w:pPr>
+        <w:spacing w:line="360" w:lineRule="auto"/>
+        <w:ind w:left="720"/>
+        <w:jc w:val="both"/>
+        <w:rPr>
+          <w:rStyle w:val="SchwacheHervorhebung"/>
+          <w:i w:val="0"/>
+        </w:rPr>
+      </w:pPr>
+      <w:r>
+        <w:rPr>
+          <w:rStyle w:val="SchwacheHervorhebung"/>
+          <w:i w:val="0"/>
+        </w:rPr>
+        <w:t>2. Nr.: 5</w:t>
+      </w:r>
+    </w:p>
+    <w:p>
+      <w:pPr>
+        <w:spacing w:line="360" w:lineRule="auto"/>
+        <w:ind w:left="720"/>
+        <w:jc w:val="both"/>
+        <w:rPr>
+          <w:rStyle w:val="SchwacheHervorhebung"/>
+          <w:i w:val="0"/>
+        </w:rPr>
+      </w:pPr>
+      <w:r>
+        <w:rPr>
+          <w:rStyle w:val="SchwacheHervorhebung"/>
+          <w:i w:val="0"/>
+        </w:rPr>
+        <w:t>3. Objective: The user can see the optimal path through the supermarkt he wants to shop in.</w:t>
       </w:r>
     </w:p>
     <w:p>
@@ -1610,43 +2758,43 @@
           <w:rStyle w:val="SchwacheHervorhebung"/>
           <w:i w:val="0"/>
         </w:rPr>
-        <w:t>5. Level: secondary functionality</w:t>
-      </w:r>
-    </w:p>
-    <w:p>
-      <w:pPr>
-        <w:spacing w:line="360" w:lineRule="auto"/>
-        <w:ind w:left="720"/>
-        <w:jc w:val="both"/>
-        <w:rPr>
-          <w:rStyle w:val="SchwacheHervorhebung"/>
-          <w:i w:val="0"/>
-        </w:rPr>
-      </w:pPr>
-      <w:r>
-        <w:rPr>
-          <w:rStyle w:val="SchwacheHervorhebung"/>
-          <w:i w:val="0"/>
-        </w:rPr>
-        <w:t>6. Categorie: optional</w:t>
-      </w:r>
-    </w:p>
-    <w:p>
-      <w:pPr>
-        <w:spacing w:line="360" w:lineRule="auto"/>
-        <w:ind w:left="720"/>
-        <w:jc w:val="both"/>
-        <w:rPr>
-          <w:rStyle w:val="SchwacheHervorhebung"/>
-          <w:i w:val="0"/>
-        </w:rPr>
-      </w:pPr>
-      <w:r>
-        <w:rPr>
-          <w:rStyle w:val="SchwacheHervorhebung"/>
-          <w:i w:val="0"/>
-        </w:rPr>
-        <w:t>7. Involved Classes: Shoppinglist</w:t>
+        <w:t>5. Level: main functionality</w:t>
+      </w:r>
+    </w:p>
+    <w:p>
+      <w:pPr>
+        <w:spacing w:line="360" w:lineRule="auto"/>
+        <w:ind w:left="720"/>
+        <w:jc w:val="both"/>
+        <w:rPr>
+          <w:rStyle w:val="SchwacheHervorhebung"/>
+          <w:i w:val="0"/>
+        </w:rPr>
+      </w:pPr>
+      <w:r>
+        <w:rPr>
+          <w:rStyle w:val="SchwacheHervorhebung"/>
+          <w:i w:val="0"/>
+        </w:rPr>
+        <w:t>6. Categorie: primary</w:t>
+      </w:r>
+    </w:p>
+    <w:p>
+      <w:pPr>
+        <w:spacing w:line="360" w:lineRule="auto"/>
+        <w:ind w:left="720"/>
+        <w:jc w:val="both"/>
+        <w:rPr>
+          <w:rStyle w:val="SchwacheHervorhebung"/>
+          <w:i w:val="0"/>
+        </w:rPr>
+      </w:pPr>
+      <w:r>
+        <w:rPr>
+          <w:rStyle w:val="SchwacheHervorhebung"/>
+          <w:i w:val="0"/>
+        </w:rPr>
+        <w:t>7. Involved Classes: Shoppinglist, NavigatonController, Supermarket</w:t>
       </w:r>
     </w:p>
     <w:p>
@@ -1682,25 +2830,25 @@
           <w:rStyle w:val="SchwacheHervorhebung"/>
           <w:i w:val="0"/>
         </w:rPr>
-        <w:t>9. Postcondition (success): The selected shoppinglist is deleted</w:t>
-      </w:r>
-    </w:p>
-    <w:p>
-      <w:pPr>
-        <w:spacing w:line="360" w:lineRule="auto"/>
-        <w:ind w:left="720"/>
-        <w:jc w:val="both"/>
-        <w:rPr>
-          <w:rStyle w:val="SchwacheHervorhebung"/>
-          <w:i w:val="0"/>
-        </w:rPr>
-      </w:pPr>
-      <w:r>
-        <w:rPr>
-          <w:rStyle w:val="SchwacheHervorhebung"/>
-          <w:i w:val="0"/>
-        </w:rPr>
-        <w:t>10. Postcondition (failure): The user is informed about an error</w:t>
+        <w:t>9. Postcondition (success): The Users is shown a map with a highligthed route.</w:t>
+      </w:r>
+    </w:p>
+    <w:p>
+      <w:pPr>
+        <w:spacing w:line="360" w:lineRule="auto"/>
+        <w:ind w:left="720"/>
+        <w:jc w:val="both"/>
+        <w:rPr>
+          <w:rStyle w:val="SchwacheHervorhebung"/>
+          <w:i w:val="0"/>
+        </w:rPr>
+      </w:pPr>
+      <w:r>
+        <w:rPr>
+          <w:rStyle w:val="SchwacheHervorhebung"/>
+          <w:i w:val="0"/>
+        </w:rPr>
+        <w:t>10. Postcondition (failure): The user is informed about an error and returned to the shoppniglist screen</w:t>
       </w:r>
     </w:p>
     <w:p>
@@ -1736,7 +2884,7 @@
           <w:rStyle w:val="SchwacheHervorhebung"/>
           <w:i w:val="0"/>
         </w:rPr>
-        <w:t>12. Trigger: "Delet"-Button in list interface is clicked</w:t>
+        <w:t>12. Trigger: "Start Navigation"-Button in list interface is clicked</w:t>
       </w:r>
     </w:p>
     <w:p>
@@ -1772,7 +2920,7 @@
           <w:rStyle w:val="SchwacheHervorhebung"/>
           <w:i w:val="0"/>
         </w:rPr>
-        <w:t>1. The selected list gets deleted</w:t>
+        <w:t>1. The route is calculated</w:t>
       </w:r>
     </w:p>
     <w:p>
@@ -1790,25 +2938,43 @@
           <w:rStyle w:val="SchwacheHervorhebung"/>
           <w:i w:val="0"/>
         </w:rPr>
-        <w:t>2. The user is returned to the main menu</w:t>
-      </w:r>
-    </w:p>
-    <w:p>
-      <w:pPr>
-        <w:spacing w:line="360" w:lineRule="auto"/>
-        <w:ind w:left="720"/>
-        <w:jc w:val="both"/>
-        <w:rPr>
-          <w:rStyle w:val="SchwacheHervorhebung"/>
-          <w:i w:val="0"/>
-        </w:rPr>
-      </w:pPr>
-      <w:r>
-        <w:rPr>
-          <w:rStyle w:val="SchwacheHervorhebung"/>
-          <w:i w:val="0"/>
-        </w:rPr>
-        <w:t xml:space="preserve">14. Extensions: A security check can be implemented </w:t>
+        <w:t>2. A map is with the route is shown</w:t>
+      </w:r>
+    </w:p>
+    <w:p>
+      <w:pPr>
+        <w:spacing w:line="360" w:lineRule="auto"/>
+        <w:ind w:left="720"/>
+        <w:jc w:val="both"/>
+        <w:rPr>
+          <w:rStyle w:val="SchwacheHervorhebung"/>
+          <w:i w:val="0"/>
+        </w:rPr>
+      </w:pPr>
+      <w:r>
+        <w:rPr>
+          <w:rStyle w:val="SchwacheHervorhebung"/>
+          <w:i w:val="0"/>
+        </w:rPr>
+        <w:t xml:space="preserve">14. Extensions: </w:t>
+      </w:r>
+    </w:p>
+    <w:p>
+      <w:pPr>
+        <w:spacing w:line="360" w:lineRule="auto"/>
+        <w:ind w:left="720"/>
+        <w:jc w:val="both"/>
+        <w:rPr>
+          <w:rStyle w:val="SchwacheHervorhebung"/>
+          <w:i w:val="0"/>
+        </w:rPr>
+      </w:pPr>
+      <w:r>
+        <w:rPr>
+          <w:rStyle w:val="SchwacheHervorhebung"/>
+          <w:i w:val="0"/>
+        </w:rPr>
+        <w:t xml:space="preserve">    The map show the position of the user.</w:t>
       </w:r>
     </w:p>
     <w:p>
@@ -1827,6 +2993,24 @@
           <w:i w:val="0"/>
         </w:rPr>
         <w:lastRenderedPageBreak/>
+        <w:t xml:space="preserve">    The map could have a feature to check items that were already bought. </w:t>
+      </w:r>
+    </w:p>
+    <w:p>
+      <w:pPr>
+        <w:spacing w:line="360" w:lineRule="auto"/>
+        <w:ind w:left="720"/>
+        <w:jc w:val="both"/>
+        <w:rPr>
+          <w:rStyle w:val="SchwacheHervorhebung"/>
+          <w:i w:val="0"/>
+        </w:rPr>
+      </w:pPr>
+      <w:r>
+        <w:rPr>
+          <w:rStyle w:val="SchwacheHervorhebung"/>
+          <w:i w:val="0"/>
+        </w:rPr>
         <w:t xml:space="preserve">15. Actions in case of exeption: </w:t>
       </w:r>
     </w:p>
@@ -1836,6 +3020,16 @@
         <w:jc w:val="both"/>
         <w:rPr>
           <w:rStyle w:val="SchwacheHervorhebung"/>
+          <w:i w:val="0"/>
+        </w:rPr>
+      </w:pPr>
+    </w:p>
+    <w:p>
+      <w:pPr>
+        <w:spacing w:line="360" w:lineRule="auto"/>
+        <w:jc w:val="both"/>
+        <w:rPr>
+          <w:rStyle w:val="SchwacheHervorhebung"/>
           <w:b/>
           <w:i w:val="0"/>
         </w:rPr>
@@ -1846,1112 +3040,15 @@
           <w:b/>
           <w:i w:val="0"/>
         </w:rPr>
-        <w:t>3. Use Case</w:t>
-      </w:r>
-    </w:p>
-    <w:p>
-      <w:pPr>
-        <w:spacing w:line="360" w:lineRule="auto"/>
-        <w:ind w:left="720"/>
-        <w:jc w:val="both"/>
-        <w:rPr>
-          <w:rStyle w:val="SchwacheHervorhebung"/>
-          <w:i w:val="0"/>
-        </w:rPr>
-      </w:pPr>
-      <w:r>
-        <w:rPr>
-          <w:rStyle w:val="SchwacheHervorhebung"/>
-          <w:i w:val="0"/>
-        </w:rPr>
-        <w:t>1. Name of use case: Add item to list</w:t>
-      </w:r>
-    </w:p>
-    <w:p>
-      <w:pPr>
-        <w:spacing w:line="360" w:lineRule="auto"/>
-        <w:ind w:left="720"/>
-        <w:jc w:val="both"/>
-        <w:rPr>
-          <w:rStyle w:val="SchwacheHervorhebung"/>
-          <w:i w:val="0"/>
-        </w:rPr>
-      </w:pPr>
-      <w:r>
-        <w:rPr>
-          <w:rStyle w:val="SchwacheHervorhebung"/>
-          <w:i w:val="0"/>
-        </w:rPr>
-        <w:t>2. Nr.: 3</w:t>
-      </w:r>
-    </w:p>
-    <w:p>
-      <w:pPr>
-        <w:spacing w:line="360" w:lineRule="auto"/>
-        <w:ind w:left="720"/>
-        <w:jc w:val="both"/>
-        <w:rPr>
-          <w:rStyle w:val="SchwacheHervorhebung"/>
-          <w:i w:val="0"/>
-        </w:rPr>
-      </w:pPr>
-      <w:r>
-        <w:rPr>
-          <w:rStyle w:val="SchwacheHervorhebung"/>
-          <w:i w:val="0"/>
-        </w:rPr>
-        <w:t>3. Objective: The User can edit add products to the current shoppinglist</w:t>
-      </w:r>
-    </w:p>
-    <w:p>
-      <w:pPr>
-        <w:spacing w:line="360" w:lineRule="auto"/>
-        <w:ind w:left="720"/>
-        <w:jc w:val="both"/>
-        <w:rPr>
-          <w:rStyle w:val="SchwacheHervorhebung"/>
-          <w:i w:val="0"/>
-        </w:rPr>
-      </w:pPr>
-      <w:r>
-        <w:rPr>
-          <w:rStyle w:val="SchwacheHervorhebung"/>
-          <w:i w:val="0"/>
-        </w:rPr>
-        <w:t>4. Scope: global</w:t>
-      </w:r>
-    </w:p>
-    <w:p>
-      <w:pPr>
-        <w:spacing w:line="360" w:lineRule="auto"/>
-        <w:ind w:left="720"/>
-        <w:jc w:val="both"/>
-        <w:rPr>
-          <w:rStyle w:val="SchwacheHervorhebung"/>
-          <w:i w:val="0"/>
-        </w:rPr>
-      </w:pPr>
-      <w:r>
-        <w:rPr>
-          <w:rStyle w:val="SchwacheHervorhebung"/>
-          <w:i w:val="0"/>
-        </w:rPr>
-        <w:t>5. Level: main functionality</w:t>
-      </w:r>
-    </w:p>
-    <w:p>
-      <w:pPr>
-        <w:spacing w:line="360" w:lineRule="auto"/>
-        <w:ind w:left="720"/>
-        <w:jc w:val="both"/>
-        <w:rPr>
-          <w:rStyle w:val="SchwacheHervorhebung"/>
-          <w:i w:val="0"/>
-        </w:rPr>
-      </w:pPr>
-      <w:r>
-        <w:rPr>
-          <w:rStyle w:val="SchwacheHervorhebung"/>
-          <w:i w:val="0"/>
-        </w:rPr>
-        <w:t>6. Categorie: primary</w:t>
-      </w:r>
-    </w:p>
-    <w:p>
-      <w:pPr>
-        <w:spacing w:line="360" w:lineRule="auto"/>
-        <w:ind w:left="720"/>
-        <w:jc w:val="both"/>
-        <w:rPr>
-          <w:rStyle w:val="SchwacheHervorhebung"/>
-          <w:i w:val="0"/>
-        </w:rPr>
-      </w:pPr>
-      <w:r>
-        <w:rPr>
-          <w:rStyle w:val="SchwacheHervorhebung"/>
-          <w:i w:val="0"/>
-        </w:rPr>
-        <w:t>7. Involved Classes: Shoppinglist, Product</w:t>
-      </w:r>
-    </w:p>
-    <w:p>
-      <w:pPr>
-        <w:spacing w:line="360" w:lineRule="auto"/>
-        <w:ind w:left="720"/>
-        <w:jc w:val="both"/>
-        <w:rPr>
-          <w:rStyle w:val="SchwacheHervorhebung"/>
-          <w:i w:val="0"/>
-        </w:rPr>
-      </w:pPr>
-      <w:r>
-        <w:rPr>
-          <w:rStyle w:val="SchwacheHervorhebung"/>
-          <w:i w:val="0"/>
-        </w:rPr>
-        <w:t>8. Precondition: The user has selected a shoppinglist.</w:t>
-      </w:r>
-    </w:p>
-    <w:p>
-      <w:pPr>
-        <w:spacing w:line="360" w:lineRule="auto"/>
-        <w:ind w:left="720"/>
-        <w:jc w:val="both"/>
-        <w:rPr>
-          <w:rStyle w:val="SchwacheHervorhebung"/>
-          <w:i w:val="0"/>
-        </w:rPr>
-      </w:pPr>
-      <w:r>
-        <w:rPr>
-          <w:rStyle w:val="SchwacheHervorhebung"/>
-          <w:i w:val="0"/>
-        </w:rPr>
-        <w:t>9. Postcondition (success): An item is added to the list</w:t>
-      </w:r>
-    </w:p>
-    <w:p>
-      <w:pPr>
-        <w:spacing w:line="360" w:lineRule="auto"/>
-        <w:ind w:left="720"/>
-        <w:jc w:val="both"/>
-        <w:rPr>
-          <w:rStyle w:val="SchwacheHervorhebung"/>
-          <w:i w:val="0"/>
-        </w:rPr>
-      </w:pPr>
-      <w:r>
-        <w:rPr>
-          <w:rStyle w:val="SchwacheHervorhebung"/>
-          <w:i w:val="0"/>
-        </w:rPr>
-        <w:t>10. Postcondition (failure): The list is unchanged</w:t>
-      </w:r>
-    </w:p>
-    <w:p>
-      <w:pPr>
-        <w:spacing w:line="360" w:lineRule="auto"/>
-        <w:ind w:left="720"/>
-        <w:jc w:val="both"/>
-        <w:rPr>
-          <w:rStyle w:val="SchwacheHervorhebung"/>
-          <w:i w:val="0"/>
-        </w:rPr>
-      </w:pPr>
-      <w:r>
-        <w:rPr>
-          <w:rStyle w:val="SchwacheHervorhebung"/>
-          <w:i w:val="0"/>
-        </w:rPr>
-        <w:t>11. Actors: user</w:t>
-      </w:r>
-    </w:p>
-    <w:p>
-      <w:pPr>
-        <w:spacing w:line="360" w:lineRule="auto"/>
-        <w:ind w:left="720"/>
-        <w:jc w:val="both"/>
-        <w:rPr>
-          <w:rStyle w:val="SchwacheHervorhebung"/>
-          <w:i w:val="0"/>
-        </w:rPr>
-      </w:pPr>
-      <w:r>
-        <w:rPr>
-          <w:rStyle w:val="SchwacheHervorhebung"/>
-          <w:i w:val="0"/>
-        </w:rPr>
-        <w:t>12. Trigger: Item "Add"- or "Delet"-Button is pressed</w:t>
-      </w:r>
-    </w:p>
-    <w:p>
-      <w:pPr>
-        <w:spacing w:line="360" w:lineRule="auto"/>
-        <w:ind w:left="720"/>
-        <w:jc w:val="both"/>
-        <w:rPr>
-          <w:rStyle w:val="SchwacheHervorhebung"/>
-          <w:i w:val="0"/>
-        </w:rPr>
-      </w:pPr>
-      <w:r>
-        <w:rPr>
-          <w:rStyle w:val="SchwacheHervorhebung"/>
-          <w:i w:val="0"/>
-        </w:rPr>
-        <w:t>13. Actions to exectue:</w:t>
-      </w:r>
-    </w:p>
-    <w:p>
-      <w:pPr>
-        <w:spacing w:line="360" w:lineRule="auto"/>
-        <w:ind w:left="1440"/>
-        <w:jc w:val="both"/>
-        <w:rPr>
-          <w:rStyle w:val="SchwacheHervorhebung"/>
-          <w:i w:val="0"/>
-        </w:rPr>
-      </w:pPr>
-      <w:r>
-        <w:rPr>
-          <w:rStyle w:val="SchwacheHervorhebung"/>
-          <w:i w:val="0"/>
-        </w:rPr>
-        <w:t>1. The User types product category of the product he wants to add</w:t>
-      </w:r>
-    </w:p>
-    <w:p>
-      <w:pPr>
-        <w:spacing w:line="360" w:lineRule="auto"/>
-        <w:ind w:left="1440"/>
-        <w:jc w:val="both"/>
-        <w:rPr>
-          <w:rStyle w:val="SchwacheHervorhebung"/>
-          <w:i w:val="0"/>
-        </w:rPr>
-      </w:pPr>
-      <w:r>
-        <w:rPr>
-          <w:rStyle w:val="SchwacheHervorhebung"/>
-          <w:i w:val="0"/>
-        </w:rPr>
-        <w:t>2. A List is shown with all products from that category</w:t>
-      </w:r>
-    </w:p>
-    <w:p>
-      <w:pPr>
-        <w:spacing w:line="360" w:lineRule="auto"/>
-        <w:ind w:left="1440"/>
-        <w:jc w:val="both"/>
-        <w:rPr>
-          <w:rStyle w:val="SchwacheHervorhebung"/>
-          <w:i w:val="0"/>
-        </w:rPr>
-      </w:pPr>
-      <w:r>
-        <w:rPr>
-          <w:rStyle w:val="SchwacheHervorhebung"/>
-          <w:i w:val="0"/>
-        </w:rPr>
-        <w:t>3. The user selects one of the Products</w:t>
-      </w:r>
-    </w:p>
-    <w:p>
-      <w:pPr>
-        <w:spacing w:line="360" w:lineRule="auto"/>
-        <w:ind w:left="1440"/>
-        <w:jc w:val="both"/>
-        <w:rPr>
-          <w:rStyle w:val="SchwacheHervorhebung"/>
-          <w:i w:val="0"/>
-        </w:rPr>
-      </w:pPr>
-      <w:r>
-        <w:rPr>
-          <w:rStyle w:val="SchwacheHervorhebung"/>
-          <w:i w:val="0"/>
-        </w:rPr>
-        <w:t>4. The Product is added to the current shoppinglist</w:t>
-      </w:r>
-    </w:p>
-    <w:p>
-      <w:pPr>
-        <w:spacing w:line="360" w:lineRule="auto"/>
-        <w:ind w:left="1440"/>
-        <w:jc w:val="both"/>
-        <w:rPr>
-          <w:rStyle w:val="SchwacheHervorhebung"/>
-          <w:i w:val="0"/>
-        </w:rPr>
-      </w:pPr>
-      <w:r>
-        <w:rPr>
-          <w:rStyle w:val="SchwacheHervorhebung"/>
-          <w:i w:val="0"/>
-        </w:rPr>
-        <w:t>5. The user is returned to the shoppinglist view</w:t>
-      </w:r>
-    </w:p>
-    <w:p>
-      <w:pPr>
-        <w:spacing w:line="360" w:lineRule="auto"/>
-        <w:ind w:left="720"/>
-        <w:jc w:val="both"/>
-        <w:rPr>
-          <w:rStyle w:val="SchwacheHervorhebung"/>
-          <w:i w:val="0"/>
-        </w:rPr>
-      </w:pPr>
-      <w:r>
-        <w:rPr>
-          <w:rStyle w:val="SchwacheHervorhebung"/>
-          <w:i w:val="0"/>
-        </w:rPr>
-        <w:t>14. Extensions: A suggestion is shown when the user types the product category</w:t>
-      </w:r>
-    </w:p>
-    <w:p>
-      <w:pPr>
-        <w:spacing w:line="360" w:lineRule="auto"/>
-        <w:ind w:left="720"/>
-        <w:jc w:val="both"/>
-        <w:rPr>
-          <w:rStyle w:val="SchwacheHervorhebung"/>
-          <w:i w:val="0"/>
-        </w:rPr>
-      </w:pPr>
-      <w:r>
-        <w:rPr>
-          <w:rStyle w:val="SchwacheHervorhebung"/>
-          <w:i w:val="0"/>
-        </w:rPr>
-        <w:t xml:space="preserve">15. Actions in case of exeption: </w:t>
-      </w:r>
-    </w:p>
-    <w:p>
-      <w:pPr>
-        <w:spacing w:line="360" w:lineRule="auto"/>
-        <w:jc w:val="both"/>
+        <w:t>6. Use Case</w:t>
+      </w:r>
+      <w:r>
         <w:rPr>
           <w:rStyle w:val="SchwacheHervorhebung"/>
           <w:b/>
           <w:i w:val="0"/>
         </w:rPr>
-      </w:pPr>
-      <w:r>
-        <w:rPr>
-          <w:rStyle w:val="SchwacheHervorhebung"/>
-          <w:b/>
-          <w:i w:val="0"/>
-        </w:rPr>
-        <w:t>4. Use Case</w:t>
-      </w:r>
-    </w:p>
-    <w:p>
-      <w:pPr>
-        <w:spacing w:line="360" w:lineRule="auto"/>
-        <w:ind w:left="720"/>
-        <w:jc w:val="both"/>
-        <w:rPr>
-          <w:rStyle w:val="SchwacheHervorhebung"/>
-          <w:i w:val="0"/>
-        </w:rPr>
-      </w:pPr>
-      <w:r>
-        <w:rPr>
-          <w:rStyle w:val="SchwacheHervorhebung"/>
-          <w:i w:val="0"/>
-        </w:rPr>
-        <w:t>1. Name of use case: Load list</w:t>
-      </w:r>
-    </w:p>
-    <w:p>
-      <w:pPr>
-        <w:spacing w:line="360" w:lineRule="auto"/>
-        <w:ind w:left="720"/>
-        <w:jc w:val="both"/>
-        <w:rPr>
-          <w:rStyle w:val="SchwacheHervorhebung"/>
-          <w:i w:val="0"/>
-        </w:rPr>
-      </w:pPr>
-      <w:r>
-        <w:rPr>
-          <w:rStyle w:val="SchwacheHervorhebung"/>
-          <w:i w:val="0"/>
-        </w:rPr>
-        <w:t>2. Nr.: 4</w:t>
-      </w:r>
-    </w:p>
-    <w:p>
-      <w:pPr>
-        <w:spacing w:line="360" w:lineRule="auto"/>
-        <w:ind w:left="720"/>
-        <w:jc w:val="both"/>
-        <w:rPr>
-          <w:rStyle w:val="SchwacheHervorhebung"/>
-          <w:i w:val="0"/>
-        </w:rPr>
-      </w:pPr>
-      <w:r>
-        <w:rPr>
-          <w:rStyle w:val="SchwacheHervorhebung"/>
-          <w:i w:val="0"/>
-        </w:rPr>
-        <w:t>3. Objective: The User can load one of his former lists</w:t>
-      </w:r>
-    </w:p>
-    <w:p>
-      <w:pPr>
-        <w:spacing w:line="360" w:lineRule="auto"/>
-        <w:ind w:left="720"/>
-        <w:jc w:val="both"/>
-        <w:rPr>
-          <w:rStyle w:val="SchwacheHervorhebung"/>
-          <w:i w:val="0"/>
-        </w:rPr>
-      </w:pPr>
-      <w:r>
-        <w:rPr>
-          <w:rStyle w:val="SchwacheHervorhebung"/>
-          <w:i w:val="0"/>
-        </w:rPr>
-        <w:t>4. Scope: global</w:t>
-      </w:r>
-    </w:p>
-    <w:p>
-      <w:pPr>
-        <w:spacing w:line="360" w:lineRule="auto"/>
-        <w:ind w:left="720"/>
-        <w:jc w:val="both"/>
-        <w:rPr>
-          <w:rStyle w:val="SchwacheHervorhebung"/>
-          <w:i w:val="0"/>
-        </w:rPr>
-      </w:pPr>
-      <w:r>
-        <w:rPr>
-          <w:rStyle w:val="SchwacheHervorhebung"/>
-          <w:i w:val="0"/>
-        </w:rPr>
-        <w:t>5. Level: secondary functionality</w:t>
-      </w:r>
-    </w:p>
-    <w:p>
-      <w:pPr>
-        <w:spacing w:line="360" w:lineRule="auto"/>
-        <w:ind w:left="720"/>
-        <w:jc w:val="both"/>
-        <w:rPr>
-          <w:rStyle w:val="SchwacheHervorhebung"/>
-          <w:i w:val="0"/>
-        </w:rPr>
-      </w:pPr>
-      <w:r>
-        <w:rPr>
-          <w:rStyle w:val="SchwacheHervorhebung"/>
-          <w:i w:val="0"/>
-        </w:rPr>
-        <w:t>6. Categorie: optional</w:t>
-      </w:r>
-    </w:p>
-    <w:p>
-      <w:pPr>
-        <w:spacing w:line="360" w:lineRule="auto"/>
-        <w:ind w:left="720"/>
-        <w:jc w:val="both"/>
-        <w:rPr>
-          <w:rStyle w:val="SchwacheHervorhebung"/>
-          <w:i w:val="0"/>
-        </w:rPr>
-      </w:pPr>
-      <w:r>
-        <w:rPr>
-          <w:rStyle w:val="SchwacheHervorhebung"/>
-          <w:i w:val="0"/>
-        </w:rPr>
-        <w:t>7. Involved Classes: Shoppinglist</w:t>
-      </w:r>
-    </w:p>
-    <w:p>
-      <w:pPr>
-        <w:spacing w:line="360" w:lineRule="auto"/>
-        <w:ind w:left="720"/>
-        <w:jc w:val="both"/>
-        <w:rPr>
-          <w:rStyle w:val="SchwacheHervorhebung"/>
-          <w:i w:val="0"/>
-        </w:rPr>
-      </w:pPr>
-      <w:r>
-        <w:rPr>
-          <w:rStyle w:val="SchwacheHervorhebung"/>
-          <w:i w:val="0"/>
-        </w:rPr>
-        <w:t>8. Precondition: The user has selected the "load list" view in the main menu.</w:t>
-      </w:r>
-    </w:p>
-    <w:p>
-      <w:pPr>
-        <w:spacing w:line="360" w:lineRule="auto"/>
-        <w:ind w:left="720"/>
-        <w:jc w:val="both"/>
-        <w:rPr>
-          <w:rStyle w:val="SchwacheHervorhebung"/>
-          <w:i w:val="0"/>
-        </w:rPr>
-      </w:pPr>
-      <w:r>
-        <w:rPr>
-          <w:rStyle w:val="SchwacheHervorhebung"/>
-          <w:i w:val="0"/>
-        </w:rPr>
-        <w:t>9. Postcondition (success): The selected shoppinglist is loaded and displayed (selected)</w:t>
-      </w:r>
-    </w:p>
-    <w:p>
-      <w:pPr>
-        <w:spacing w:line="360" w:lineRule="auto"/>
-        <w:ind w:left="720"/>
-        <w:jc w:val="both"/>
-        <w:rPr>
-          <w:rStyle w:val="SchwacheHervorhebung"/>
-          <w:i w:val="0"/>
-        </w:rPr>
-      </w:pPr>
-      <w:r>
-        <w:rPr>
-          <w:rStyle w:val="SchwacheHervorhebung"/>
-          <w:i w:val="0"/>
-        </w:rPr>
-        <w:lastRenderedPageBreak/>
-        <w:t>10. Postcondition (failure): The user is informed about an error and returned to the main menu</w:t>
-      </w:r>
-    </w:p>
-    <w:p>
-      <w:pPr>
-        <w:spacing w:line="360" w:lineRule="auto"/>
-        <w:ind w:left="720"/>
-        <w:jc w:val="both"/>
-        <w:rPr>
-          <w:rStyle w:val="SchwacheHervorhebung"/>
-          <w:i w:val="0"/>
-        </w:rPr>
-      </w:pPr>
-      <w:r>
-        <w:rPr>
-          <w:rStyle w:val="SchwacheHervorhebung"/>
-          <w:i w:val="0"/>
-        </w:rPr>
-        <w:t>11. Actors: user</w:t>
-      </w:r>
-    </w:p>
-    <w:p>
-      <w:pPr>
-        <w:spacing w:line="360" w:lineRule="auto"/>
-        <w:ind w:left="720"/>
-        <w:jc w:val="both"/>
-        <w:rPr>
-          <w:rStyle w:val="SchwacheHervorhebung"/>
-          <w:i w:val="0"/>
-        </w:rPr>
-      </w:pPr>
-      <w:r>
-        <w:rPr>
-          <w:rStyle w:val="SchwacheHervorhebung"/>
-          <w:i w:val="0"/>
-        </w:rPr>
-        <w:t>12. Trigger: "Load List"-Button clicked</w:t>
-      </w:r>
-    </w:p>
-    <w:p>
-      <w:pPr>
-        <w:spacing w:line="360" w:lineRule="auto"/>
-        <w:ind w:left="720"/>
-        <w:jc w:val="both"/>
-        <w:rPr>
-          <w:rStyle w:val="SchwacheHervorhebung"/>
-          <w:i w:val="0"/>
-        </w:rPr>
-      </w:pPr>
-      <w:r>
-        <w:rPr>
-          <w:rStyle w:val="SchwacheHervorhebung"/>
-          <w:i w:val="0"/>
-        </w:rPr>
-        <w:t>13. Actions to exectue:</w:t>
-      </w:r>
-    </w:p>
-    <w:p>
-      <w:pPr>
-        <w:spacing w:line="360" w:lineRule="auto"/>
-        <w:ind w:left="1440"/>
-        <w:jc w:val="both"/>
-        <w:rPr>
-          <w:rStyle w:val="SchwacheHervorhebung"/>
-          <w:i w:val="0"/>
-        </w:rPr>
-      </w:pPr>
-      <w:r>
-        <w:rPr>
-          <w:rStyle w:val="SchwacheHervorhebung"/>
-          <w:i w:val="0"/>
-        </w:rPr>
-        <w:t>1. A list of all saved shoppinglists is displayed</w:t>
-      </w:r>
-    </w:p>
-    <w:p>
-      <w:pPr>
-        <w:spacing w:line="360" w:lineRule="auto"/>
-        <w:ind w:left="1440"/>
-        <w:jc w:val="both"/>
-        <w:rPr>
-          <w:rStyle w:val="SchwacheHervorhebung"/>
-          <w:i w:val="0"/>
-        </w:rPr>
-      </w:pPr>
-      <w:r>
-        <w:rPr>
-          <w:rStyle w:val="SchwacheHervorhebung"/>
-          <w:i w:val="0"/>
-        </w:rPr>
-        <w:t>2. The user clicks one of the lists</w:t>
-      </w:r>
-    </w:p>
-    <w:p>
-      <w:pPr>
-        <w:spacing w:line="360" w:lineRule="auto"/>
-        <w:ind w:left="1440"/>
-        <w:jc w:val="both"/>
-        <w:rPr>
-          <w:rStyle w:val="SchwacheHervorhebung"/>
-          <w:i w:val="0"/>
-        </w:rPr>
-      </w:pPr>
-      <w:r>
-        <w:rPr>
-          <w:rStyle w:val="SchwacheHervorhebung"/>
-          <w:i w:val="0"/>
-        </w:rPr>
-        <w:t>3. The list is loaded and displayed</w:t>
-      </w:r>
-    </w:p>
-    <w:p>
-      <w:pPr>
-        <w:spacing w:line="360" w:lineRule="auto"/>
-        <w:ind w:left="720"/>
-        <w:jc w:val="both"/>
-        <w:rPr>
-          <w:rStyle w:val="SchwacheHervorhebung"/>
-          <w:i w:val="0"/>
-        </w:rPr>
-      </w:pPr>
-      <w:r>
-        <w:rPr>
-          <w:rStyle w:val="SchwacheHervorhebung"/>
-          <w:i w:val="0"/>
-        </w:rPr>
-        <w:t>14. Extensions: -</w:t>
-      </w:r>
-    </w:p>
-    <w:p>
-      <w:pPr>
-        <w:spacing w:line="360" w:lineRule="auto"/>
-        <w:ind w:left="720"/>
-        <w:jc w:val="both"/>
-        <w:rPr>
-          <w:rStyle w:val="SchwacheHervorhebung"/>
-          <w:i w:val="0"/>
-        </w:rPr>
-      </w:pPr>
-      <w:r>
-        <w:rPr>
-          <w:rStyle w:val="SchwacheHervorhebung"/>
-          <w:i w:val="0"/>
-        </w:rPr>
-        <w:t xml:space="preserve">15. Actions in case of exeption: </w:t>
-      </w:r>
-    </w:p>
-    <w:p>
-      <w:pPr>
-        <w:spacing w:line="360" w:lineRule="auto"/>
-        <w:jc w:val="both"/>
-        <w:rPr>
-          <w:rStyle w:val="SchwacheHervorhebung"/>
-          <w:i w:val="0"/>
-        </w:rPr>
-      </w:pPr>
-    </w:p>
-    <w:p>
-      <w:pPr>
-        <w:spacing w:line="360" w:lineRule="auto"/>
-        <w:jc w:val="both"/>
-        <w:rPr>
-          <w:rStyle w:val="SchwacheHervorhebung"/>
-          <w:b/>
-          <w:i w:val="0"/>
-        </w:rPr>
-      </w:pPr>
-      <w:r>
-        <w:rPr>
-          <w:rStyle w:val="SchwacheHervorhebung"/>
-          <w:b/>
-          <w:i w:val="0"/>
-        </w:rPr>
-        <w:t>5. Use Case</w:t>
-      </w:r>
-    </w:p>
-    <w:p>
-      <w:pPr>
-        <w:spacing w:line="360" w:lineRule="auto"/>
-        <w:ind w:left="720"/>
-        <w:jc w:val="both"/>
-        <w:rPr>
-          <w:rStyle w:val="SchwacheHervorhebung"/>
-          <w:i w:val="0"/>
-        </w:rPr>
-      </w:pPr>
-      <w:r>
-        <w:rPr>
-          <w:rStyle w:val="SchwacheHervorhebung"/>
-          <w:i w:val="0"/>
-        </w:rPr>
-        <w:t>1. Name of use case: Start nagivation</w:t>
-      </w:r>
-    </w:p>
-    <w:p>
-      <w:pPr>
-        <w:spacing w:line="360" w:lineRule="auto"/>
-        <w:ind w:left="720"/>
-        <w:jc w:val="both"/>
-        <w:rPr>
-          <w:rStyle w:val="SchwacheHervorhebung"/>
-          <w:i w:val="0"/>
-        </w:rPr>
-      </w:pPr>
-      <w:r>
-        <w:rPr>
-          <w:rStyle w:val="SchwacheHervorhebung"/>
-          <w:i w:val="0"/>
-        </w:rPr>
-        <w:t>2. Nr.: 5</w:t>
-      </w:r>
-    </w:p>
-    <w:p>
-      <w:pPr>
-        <w:spacing w:line="360" w:lineRule="auto"/>
-        <w:ind w:left="720"/>
-        <w:jc w:val="both"/>
-        <w:rPr>
-          <w:rStyle w:val="SchwacheHervorhebung"/>
-          <w:i w:val="0"/>
-        </w:rPr>
-      </w:pPr>
-      <w:r>
-        <w:rPr>
-          <w:rStyle w:val="SchwacheHervorhebung"/>
-          <w:i w:val="0"/>
-        </w:rPr>
-        <w:t>3. Objective: The user can see the optimal path through the supermarkt he wants to shop in.</w:t>
-      </w:r>
-    </w:p>
-    <w:p>
-      <w:pPr>
-        <w:spacing w:line="360" w:lineRule="auto"/>
-        <w:ind w:left="720"/>
-        <w:jc w:val="both"/>
-        <w:rPr>
-          <w:rStyle w:val="SchwacheHervorhebung"/>
-          <w:i w:val="0"/>
-        </w:rPr>
-      </w:pPr>
-      <w:r>
-        <w:rPr>
-          <w:rStyle w:val="SchwacheHervorhebung"/>
-          <w:i w:val="0"/>
-        </w:rPr>
-        <w:t>4. Scope: global</w:t>
-      </w:r>
-    </w:p>
-    <w:p>
-      <w:pPr>
-        <w:spacing w:line="360" w:lineRule="auto"/>
-        <w:ind w:left="720"/>
-        <w:jc w:val="both"/>
-        <w:rPr>
-          <w:rStyle w:val="SchwacheHervorhebung"/>
-          <w:i w:val="0"/>
-        </w:rPr>
-      </w:pPr>
-      <w:r>
-        <w:rPr>
-          <w:rStyle w:val="SchwacheHervorhebung"/>
-          <w:i w:val="0"/>
-        </w:rPr>
-        <w:t>5. Level: main functionality</w:t>
-      </w:r>
-    </w:p>
-    <w:p>
-      <w:pPr>
-        <w:spacing w:line="360" w:lineRule="auto"/>
-        <w:ind w:left="720"/>
-        <w:jc w:val="both"/>
-        <w:rPr>
-          <w:rStyle w:val="SchwacheHervorhebung"/>
-          <w:i w:val="0"/>
-        </w:rPr>
-      </w:pPr>
-      <w:r>
-        <w:rPr>
-          <w:rStyle w:val="SchwacheHervorhebung"/>
-          <w:i w:val="0"/>
-        </w:rPr>
-        <w:t>6. Categorie: primary</w:t>
-      </w:r>
-    </w:p>
-    <w:p>
-      <w:pPr>
-        <w:spacing w:line="360" w:lineRule="auto"/>
-        <w:ind w:left="720"/>
-        <w:jc w:val="both"/>
-        <w:rPr>
-          <w:rStyle w:val="SchwacheHervorhebung"/>
-          <w:i w:val="0"/>
-        </w:rPr>
-      </w:pPr>
-      <w:r>
-        <w:rPr>
-          <w:rStyle w:val="SchwacheHervorhebung"/>
-          <w:i w:val="0"/>
-        </w:rPr>
-        <w:t>7. Involved Classes: Shoppinglist, NavigatonController, Supermarket</w:t>
-      </w:r>
-    </w:p>
-    <w:p>
-      <w:pPr>
-        <w:spacing w:line="360" w:lineRule="auto"/>
-        <w:ind w:left="720"/>
-        <w:jc w:val="both"/>
-        <w:rPr>
-          <w:rStyle w:val="SchwacheHervorhebung"/>
-          <w:i w:val="0"/>
-        </w:rPr>
-      </w:pPr>
-      <w:r>
-        <w:rPr>
-          <w:rStyle w:val="SchwacheHervorhebung"/>
-          <w:i w:val="0"/>
-        </w:rPr>
-        <w:t>8. Precondition: The user has selected a shoppinglist.</w:t>
-      </w:r>
-    </w:p>
-    <w:p>
-      <w:pPr>
-        <w:spacing w:line="360" w:lineRule="auto"/>
-        <w:ind w:left="720"/>
-        <w:jc w:val="both"/>
-        <w:rPr>
-          <w:rStyle w:val="SchwacheHervorhebung"/>
-          <w:i w:val="0"/>
-        </w:rPr>
-      </w:pPr>
-      <w:r>
-        <w:rPr>
-          <w:rStyle w:val="SchwacheHervorhebung"/>
-          <w:i w:val="0"/>
-        </w:rPr>
-        <w:t>9. Postcondition (success): The Users is shown a map with a highligthed route.</w:t>
-      </w:r>
-    </w:p>
-    <w:p>
-      <w:pPr>
-        <w:spacing w:line="360" w:lineRule="auto"/>
-        <w:ind w:left="720"/>
-        <w:jc w:val="both"/>
-        <w:rPr>
-          <w:rStyle w:val="SchwacheHervorhebung"/>
-          <w:i w:val="0"/>
-        </w:rPr>
-      </w:pPr>
-      <w:r>
-        <w:rPr>
-          <w:rStyle w:val="SchwacheHervorhebung"/>
-          <w:i w:val="0"/>
-        </w:rPr>
-        <w:t>10. Postcondition (failure): The user is informed about an error and returned to the shoppniglist screen</w:t>
-      </w:r>
-    </w:p>
-    <w:p>
-      <w:pPr>
-        <w:spacing w:line="360" w:lineRule="auto"/>
-        <w:ind w:left="720"/>
-        <w:jc w:val="both"/>
-        <w:rPr>
-          <w:rStyle w:val="SchwacheHervorhebung"/>
-          <w:i w:val="0"/>
-        </w:rPr>
-      </w:pPr>
-      <w:r>
-        <w:rPr>
-          <w:rStyle w:val="SchwacheHervorhebung"/>
-          <w:i w:val="0"/>
-        </w:rPr>
-        <w:t>11. Actors: user</w:t>
-      </w:r>
-    </w:p>
-    <w:p>
-      <w:pPr>
-        <w:spacing w:line="360" w:lineRule="auto"/>
-        <w:ind w:left="720"/>
-        <w:jc w:val="both"/>
-        <w:rPr>
-          <w:rStyle w:val="SchwacheHervorhebung"/>
-          <w:i w:val="0"/>
-        </w:rPr>
-      </w:pPr>
-      <w:r>
-        <w:rPr>
-          <w:rStyle w:val="SchwacheHervorhebung"/>
-          <w:i w:val="0"/>
-        </w:rPr>
-        <w:t>12. Trigger: "Start Navigation"-Button in list interface is clicked</w:t>
-      </w:r>
-    </w:p>
-    <w:p>
-      <w:pPr>
-        <w:spacing w:line="360" w:lineRule="auto"/>
-        <w:ind w:left="720"/>
-        <w:jc w:val="both"/>
-        <w:rPr>
-          <w:rStyle w:val="SchwacheHervorhebung"/>
-          <w:i w:val="0"/>
-        </w:rPr>
-      </w:pPr>
-      <w:r>
-        <w:rPr>
-          <w:rStyle w:val="SchwacheHervorhebung"/>
-          <w:i w:val="0"/>
-        </w:rPr>
-        <w:t>13. Actions to exectue:</w:t>
-      </w:r>
-    </w:p>
-    <w:p>
-      <w:pPr>
-        <w:spacing w:line="360" w:lineRule="auto"/>
-        <w:ind w:left="1440"/>
-        <w:jc w:val="both"/>
-        <w:rPr>
-          <w:rStyle w:val="SchwacheHervorhebung"/>
-          <w:i w:val="0"/>
-        </w:rPr>
-      </w:pPr>
-      <w:r>
-        <w:rPr>
-          <w:rStyle w:val="SchwacheHervorhebung"/>
-          <w:i w:val="0"/>
-        </w:rPr>
-        <w:t>1. The route is calculated</w:t>
-      </w:r>
-    </w:p>
-    <w:p>
-      <w:pPr>
-        <w:spacing w:line="360" w:lineRule="auto"/>
-        <w:ind w:left="1440"/>
-        <w:jc w:val="both"/>
-        <w:rPr>
-          <w:rStyle w:val="SchwacheHervorhebung"/>
-          <w:i w:val="0"/>
-        </w:rPr>
-      </w:pPr>
-      <w:r>
-        <w:rPr>
-          <w:rStyle w:val="SchwacheHervorhebung"/>
-          <w:i w:val="0"/>
-        </w:rPr>
-        <w:t>2. A map is with the route is shown</w:t>
-      </w:r>
-    </w:p>
-    <w:p>
-      <w:pPr>
-        <w:spacing w:line="360" w:lineRule="auto"/>
-        <w:ind w:left="720"/>
-        <w:jc w:val="both"/>
-        <w:rPr>
-          <w:rStyle w:val="SchwacheHervorhebung"/>
-          <w:i w:val="0"/>
-        </w:rPr>
-      </w:pPr>
-      <w:r>
-        <w:rPr>
-          <w:rStyle w:val="SchwacheHervorhebung"/>
-          <w:i w:val="0"/>
-        </w:rPr>
-        <w:t xml:space="preserve">14. Extensions: </w:t>
-      </w:r>
-    </w:p>
-    <w:p>
-      <w:pPr>
-        <w:spacing w:line="360" w:lineRule="auto"/>
-        <w:ind w:left="720"/>
-        <w:jc w:val="both"/>
-        <w:rPr>
-          <w:rStyle w:val="SchwacheHervorhebung"/>
-          <w:i w:val="0"/>
-        </w:rPr>
-      </w:pPr>
-      <w:r>
-        <w:rPr>
-          <w:rStyle w:val="SchwacheHervorhebung"/>
-          <w:i w:val="0"/>
-        </w:rPr>
-        <w:t xml:space="preserve">    The map show the position of the user.</w:t>
-      </w:r>
-    </w:p>
-    <w:p>
-      <w:pPr>
-        <w:spacing w:line="360" w:lineRule="auto"/>
-        <w:ind w:left="720"/>
-        <w:jc w:val="both"/>
-        <w:rPr>
-          <w:rStyle w:val="SchwacheHervorhebung"/>
-          <w:i w:val="0"/>
-        </w:rPr>
-      </w:pPr>
-      <w:r>
-        <w:rPr>
-          <w:rStyle w:val="SchwacheHervorhebung"/>
-          <w:i w:val="0"/>
-        </w:rPr>
-        <w:t xml:space="preserve">    The map could have a feature to check items that were already bought. </w:t>
-      </w:r>
-    </w:p>
-    <w:p>
-      <w:pPr>
-        <w:spacing w:line="360" w:lineRule="auto"/>
-        <w:ind w:left="720"/>
-        <w:jc w:val="both"/>
-        <w:rPr>
-          <w:rStyle w:val="SchwacheHervorhebung"/>
-          <w:i w:val="0"/>
-        </w:rPr>
-      </w:pPr>
-      <w:r>
-        <w:rPr>
-          <w:rStyle w:val="SchwacheHervorhebung"/>
-          <w:i w:val="0"/>
-        </w:rPr>
-        <w:lastRenderedPageBreak/>
-        <w:t xml:space="preserve">15. Actions in case of exeption: </w:t>
-      </w:r>
-    </w:p>
-    <w:p>
-      <w:pPr>
-        <w:spacing w:line="360" w:lineRule="auto"/>
-        <w:jc w:val="both"/>
-        <w:rPr>
-          <w:rStyle w:val="SchwacheHervorhebung"/>
-          <w:i w:val="0"/>
-        </w:rPr>
-      </w:pPr>
-    </w:p>
-    <w:p>
-      <w:pPr>
-        <w:spacing w:line="360" w:lineRule="auto"/>
-        <w:jc w:val="both"/>
-        <w:rPr>
-          <w:rStyle w:val="SchwacheHervorhebung"/>
-          <w:b/>
-          <w:i w:val="0"/>
-        </w:rPr>
-      </w:pPr>
-      <w:r>
-        <w:rPr>
-          <w:rStyle w:val="SchwacheHervorhebung"/>
-          <w:b/>
-          <w:i w:val="0"/>
-        </w:rPr>
-        <w:t>6. Use Case</w:t>
+        <w:t xml:space="preserve"> </w:t>
       </w:r>
     </w:p>
     <w:p>
@@ -3411,7 +3508,7 @@
           <w:noProof/>
         </w:rPr>
         <w:drawing>
-          <wp:inline distT="0" distB="0" distL="0" distR="0" wp14:anchorId="4C79913C" wp14:editId="6EC59BA3">
+          <wp:inline distT="0" distB="0" distL="0" distR="0" wp14:anchorId="2A0C340E" wp14:editId="3135C7A4">
             <wp:extent cx="5748655" cy="2472055"/>
             <wp:effectExtent l="0" t="0" r="4445" b="4445"/>
             <wp:docPr id="3" name="Grafik 3"/>
@@ -3648,15 +3745,6 @@
         </w:rPr>
         <w:t xml:space="preserve">Eric Bock: </w:t>
       </w:r>
-      <w:r>
-        <w:rPr>
-          <w:rStyle w:val="SchwacheHervorhebung"/>
-          <w:i w:val="0"/>
-        </w:rPr>
-        <w:t>GUI Programmierung (hauptsächlich Dialoge), Backend mit Datenbank und zugehörigen Funktionen, Diagaramme in Zusammenarbeit mit Lukas, Video</w:t>
-      </w:r>
-      <w:bookmarkStart w:id="0" w:name="_GoBack"/>
-      <w:bookmarkEnd w:id="0"/>
     </w:p>
     <w:p>
       <w:pPr>
@@ -3703,12 +3791,264 @@
     </w:p>
     <w:p>
       <w:pPr>
+        <w:numPr>
+          <w:ilvl w:val="0"/>
+          <w:numId w:val="5"/>
+        </w:numPr>
+        <w:shd w:val="clear" w:color="auto" w:fill="FFFFFF"/>
+        <w:spacing w:before="60" w:after="100" w:afterAutospacing="1" w:line="360" w:lineRule="auto"/>
+        <w:rPr>
+          <w:rFonts w:ascii="Segoe UI" w:eastAsia="Times New Roman" w:hAnsi="Segoe UI" w:cs="Segoe UI"/>
+          <w:color w:val="24292E"/>
+          <w:lang w:eastAsia="de-DE"/>
+        </w:rPr>
+      </w:pPr>
+      <w:r>
+        <w:rPr>
+          <w:rFonts w:ascii="Segoe UI" w:eastAsia="Times New Roman" w:hAnsi="Segoe UI" w:cs="Segoe UI"/>
+          <w:color w:val="24292E"/>
+          <w:lang w:eastAsia="de-DE"/>
+        </w:rPr>
+        <w:t>Das System muss anhand der Einkaufsliste den kürzesten Weg durch den Supermarkt für den ausgewählten Supermarkt erstellen können.</w:t>
+      </w:r>
+      <w:r>
+        <w:rPr>
+          <w:rFonts w:ascii="Segoe UI" w:eastAsia="Times New Roman" w:hAnsi="Segoe UI" w:cs="Segoe UI"/>
+          <w:color w:val="24292E"/>
+          <w:lang w:eastAsia="de-DE"/>
+        </w:rPr>
+        <w:t xml:space="preserve"> (Anforderung 3, Prio 1) (Ed gibt nur einen möglichen Supermarkt)</w:t>
+      </w:r>
+    </w:p>
+    <w:p>
+      <w:pPr>
+        <w:numPr>
+          <w:ilvl w:val="0"/>
+          <w:numId w:val="5"/>
+        </w:numPr>
+        <w:shd w:val="clear" w:color="auto" w:fill="FFFFFF"/>
+        <w:spacing w:before="60" w:after="100" w:afterAutospacing="1" w:line="360" w:lineRule="auto"/>
+        <w:rPr>
+          <w:rFonts w:ascii="Segoe UI" w:eastAsia="Times New Roman" w:hAnsi="Segoe UI" w:cs="Segoe UI"/>
+          <w:color w:val="24292E"/>
+          <w:lang w:eastAsia="de-DE"/>
+        </w:rPr>
+      </w:pPr>
+      <w:r>
+        <w:rPr>
+          <w:rFonts w:ascii="Segoe UI" w:eastAsia="Times New Roman" w:hAnsi="Segoe UI" w:cs="Segoe UI"/>
+          <w:color w:val="24292E"/>
+          <w:lang w:eastAsia="de-DE"/>
+        </w:rPr>
+        <w:t>Das System muss dem Nutzer ermöglichen, Einkaufsgegenstände mit der gewünschten Anzahl in eine Liste einzufügen, zu entfernen und die Liste zu speichern.</w:t>
+      </w:r>
+      <w:r>
+        <w:rPr>
+          <w:rFonts w:ascii="Segoe UI" w:eastAsia="Times New Roman" w:hAnsi="Segoe UI" w:cs="Segoe UI"/>
+          <w:color w:val="24292E"/>
+          <w:lang w:eastAsia="de-DE"/>
+        </w:rPr>
+        <w:t xml:space="preserve"> (Anforderung 2, Prio 2) (Es kann keine Anzahl von Produkten angegeben werden)</w:t>
+      </w:r>
+    </w:p>
+    <w:p>
+      <w:pPr>
+        <w:numPr>
+          <w:ilvl w:val="0"/>
+          <w:numId w:val="5"/>
+        </w:numPr>
+        <w:shd w:val="clear" w:color="auto" w:fill="FFFFFF"/>
+        <w:spacing w:before="60" w:after="100" w:afterAutospacing="1" w:line="360" w:lineRule="auto"/>
+        <w:rPr>
+          <w:rFonts w:ascii="Segoe UI" w:eastAsia="Times New Roman" w:hAnsi="Segoe UI" w:cs="Segoe UI"/>
+          <w:color w:val="24292E"/>
+          <w:lang w:eastAsia="de-DE"/>
+        </w:rPr>
+      </w:pPr>
+      <w:r>
+        <w:rPr>
+          <w:rFonts w:ascii="Segoe UI" w:eastAsia="Times New Roman" w:hAnsi="Segoe UI" w:cs="Segoe UI"/>
+          <w:color w:val="24292E"/>
+          <w:lang w:eastAsia="de-DE"/>
+        </w:rPr>
+        <w:t>Das System soll Einkaufsgegenstände bei der Eingabe realen Objekten zuordnen können und erkennen, wenn eine falsche Eingabe getätigt wurde.</w:t>
+      </w:r>
+      <w:r>
+        <w:rPr>
+          <w:rFonts w:ascii="Segoe UI" w:eastAsia="Times New Roman" w:hAnsi="Segoe UI" w:cs="Segoe UI"/>
+          <w:color w:val="24292E"/>
+          <w:lang w:eastAsia="de-DE"/>
+        </w:rPr>
+        <w:t xml:space="preserve"> (Anforderung 5, Prio 3) (Flasche Eingaben werden nicht erkannt aber es werden auch keine Produkte angezeigt)</w:t>
+      </w:r>
+    </w:p>
+    <w:p>
+      <w:pPr>
+        <w:numPr>
+          <w:ilvl w:val="0"/>
+          <w:numId w:val="5"/>
+        </w:numPr>
+        <w:shd w:val="clear" w:color="auto" w:fill="FFFFFF"/>
+        <w:spacing w:before="60" w:after="100" w:afterAutospacing="1" w:line="360" w:lineRule="auto"/>
+        <w:rPr>
+          <w:rFonts w:ascii="Segoe UI" w:eastAsia="Times New Roman" w:hAnsi="Segoe UI" w:cs="Segoe UI"/>
+          <w:color w:val="24292E"/>
+          <w:lang w:eastAsia="de-DE"/>
+        </w:rPr>
+      </w:pPr>
+      <w:r>
+        <w:rPr>
+          <w:rFonts w:ascii="Segoe UI" w:eastAsia="Times New Roman" w:hAnsi="Segoe UI" w:cs="Segoe UI"/>
+          <w:color w:val="24292E"/>
+          <w:lang w:eastAsia="de-DE"/>
+        </w:rPr>
+        <w:t>Das System soll dem Nutzer nach dem Einkauf ermöglichen, die Liste löschen und speichern zu können.</w:t>
+      </w:r>
+      <w:r>
+        <w:rPr>
+          <w:rFonts w:ascii="Segoe UI" w:eastAsia="Times New Roman" w:hAnsi="Segoe UI" w:cs="Segoe UI"/>
+          <w:color w:val="24292E"/>
+          <w:lang w:eastAsia="de-DE"/>
+        </w:rPr>
+        <w:t xml:space="preserve"> (Anforderung 6, Prio 4)</w:t>
+      </w:r>
+    </w:p>
+    <w:p>
+      <w:pPr>
+        <w:numPr>
+          <w:ilvl w:val="0"/>
+          <w:numId w:val="5"/>
+        </w:numPr>
+        <w:shd w:val="clear" w:color="auto" w:fill="FFFFFF"/>
+        <w:spacing w:before="60" w:after="100" w:afterAutospacing="1" w:line="360" w:lineRule="auto"/>
+        <w:rPr>
+          <w:rFonts w:ascii="Segoe UI" w:eastAsia="Times New Roman" w:hAnsi="Segoe UI" w:cs="Segoe UI"/>
+          <w:color w:val="24292E"/>
+          <w:lang w:eastAsia="de-DE"/>
+        </w:rPr>
+      </w:pPr>
+      <w:r>
+        <w:rPr>
+          <w:rFonts w:ascii="Segoe UI" w:eastAsia="Times New Roman" w:hAnsi="Segoe UI" w:cs="Segoe UI"/>
+          <w:color w:val="24292E"/>
+          <w:lang w:eastAsia="de-DE"/>
+        </w:rPr>
+        <w:t>Das System soll alle Marken der Produktkategorieren kennen, um dem Nutzer eine Auswahl der Marke zu ermöglichen.</w:t>
+      </w:r>
+      <w:r>
+        <w:rPr>
+          <w:rFonts w:ascii="Segoe UI" w:eastAsia="Times New Roman" w:hAnsi="Segoe UI" w:cs="Segoe UI"/>
+          <w:color w:val="24292E"/>
+          <w:lang w:eastAsia="de-DE"/>
+        </w:rPr>
+        <w:t xml:space="preserve"> (Anforderung 7, Prio 8) (Eingetragen Produkte sind zu Kategorien zu geordnet (das gesamte Sortiment ist nicht bekannt))</w:t>
+      </w:r>
+    </w:p>
+    <w:p>
+      <w:pPr>
+        <w:numPr>
+          <w:ilvl w:val="0"/>
+          <w:numId w:val="5"/>
+        </w:numPr>
+        <w:shd w:val="clear" w:color="auto" w:fill="FFFFFF"/>
+        <w:spacing w:before="60" w:after="100" w:afterAutospacing="1" w:line="360" w:lineRule="auto"/>
+        <w:rPr>
+          <w:rFonts w:ascii="Segoe UI" w:eastAsia="Times New Roman" w:hAnsi="Segoe UI" w:cs="Segoe UI"/>
+          <w:color w:val="24292E"/>
+          <w:lang w:eastAsia="de-DE"/>
+        </w:rPr>
+      </w:pPr>
+      <w:r>
+        <w:rPr>
+          <w:rFonts w:ascii="Segoe UI" w:eastAsia="Times New Roman" w:hAnsi="Segoe UI" w:cs="Segoe UI"/>
+          <w:color w:val="24292E"/>
+          <w:lang w:eastAsia="de-DE"/>
+        </w:rPr>
+        <w:t>Das System soll dem Nutzer ermöglichen, gespeicherte Listen als Vorlage für einen neuen Einkauf auszuwählen.</w:t>
+      </w:r>
+      <w:r>
+        <w:rPr>
+          <w:rFonts w:ascii="Segoe UI" w:eastAsia="Times New Roman" w:hAnsi="Segoe UI" w:cs="Segoe UI"/>
+          <w:color w:val="24292E"/>
+          <w:lang w:eastAsia="de-DE"/>
+        </w:rPr>
+        <w:t xml:space="preserve"> (Anforderung 8, Prio 5)</w:t>
+      </w:r>
+    </w:p>
+    <w:p>
+      <w:pPr>
         <w:pStyle w:val="berschrift2"/>
         <w:jc w:val="both"/>
       </w:pPr>
       <w:r>
+        <w:lastRenderedPageBreak/>
         <w:t>Nicht erfüllte Anforderungen</w:t>
       </w:r>
+    </w:p>
+    <w:p>
+      <w:pPr>
+        <w:pStyle w:val="Listenabsatz"/>
+        <w:numPr>
+          <w:ilvl w:val="0"/>
+          <w:numId w:val="6"/>
+        </w:numPr>
+        <w:spacing w:line="360" w:lineRule="auto"/>
+        <w:ind w:left="714" w:hanging="357"/>
+      </w:pPr>
+      <w:r>
+        <w:rPr>
+          <w:rFonts w:ascii="Segoe UI" w:eastAsia="Times New Roman" w:hAnsi="Segoe UI" w:cs="Segoe UI"/>
+          <w:color w:val="24292E"/>
+          <w:lang w:eastAsia="de-DE"/>
+        </w:rPr>
+        <w:t xml:space="preserve">Das System muss dem Nutzer ermöglichen, den Supermarkt einstellen zu können, in dem er einkaufen will. </w:t>
+      </w:r>
+      <w:r>
+        <w:rPr>
+          <w:rFonts w:ascii="Segoe UI" w:eastAsia="Times New Roman" w:hAnsi="Segoe UI" w:cs="Segoe UI"/>
+          <w:color w:val="24292E"/>
+          <w:lang w:eastAsia="de-DE"/>
+        </w:rPr>
+        <w:t>(Anforderung 1, Prio 6)</w:t>
+      </w:r>
+    </w:p>
+    <w:p>
+      <w:pPr>
+        <w:numPr>
+          <w:ilvl w:val="0"/>
+          <w:numId w:val="6"/>
+        </w:numPr>
+        <w:shd w:val="clear" w:color="auto" w:fill="FFFFFF"/>
+        <w:spacing w:before="60" w:after="100" w:afterAutospacing="1" w:line="360" w:lineRule="auto"/>
+        <w:rPr>
+          <w:rFonts w:ascii="Segoe UI" w:eastAsia="Times New Roman" w:hAnsi="Segoe UI" w:cs="Segoe UI"/>
+          <w:color w:val="24292E"/>
+          <w:lang w:eastAsia="de-DE"/>
+        </w:rPr>
+      </w:pPr>
+      <w:r>
+        <w:rPr>
+          <w:rFonts w:ascii="Segoe UI" w:eastAsia="Times New Roman" w:hAnsi="Segoe UI" w:cs="Segoe UI"/>
+          <w:color w:val="24292E"/>
+          <w:lang w:eastAsia="de-DE"/>
+        </w:rPr>
+        <w:t>Das System muss alle im Supermarkt vorhandenen Produktkategorien kennen.</w:t>
+      </w:r>
+      <w:r>
+        <w:rPr>
+          <w:rFonts w:ascii="Segoe UI" w:eastAsia="Times New Roman" w:hAnsi="Segoe UI" w:cs="Segoe UI"/>
+          <w:color w:val="24292E"/>
+          <w:lang w:eastAsia="de-DE"/>
+        </w:rPr>
+        <w:t xml:space="preserve"> (Anforderung 4, Prio 7)</w:t>
+      </w:r>
+    </w:p>
+    <w:p>
+      <w:pPr>
+        <w:pStyle w:val="Listenabsatz"/>
+        <w:spacing w:line="360" w:lineRule="auto"/>
+        <w:ind w:left="714"/>
+      </w:pPr>
     </w:p>
     <w:p>
       <w:pPr>
@@ -3866,8 +4206,60 @@
         <w:spacing w:line="276" w:lineRule="auto"/>
         <w:jc w:val="both"/>
       </w:pPr>
-    </w:p>
-    <w:p/>
+      <w:r>
+        <w:t>Die finale Version unseres Projekts erfüllt die Grundidee unseres Projekts (Wegfindung durch einen Supermarkt). Die Erweiterung, um praxistauglich zu sein, haben wir jedoch nicht geschafft zu implementieren (Supermarktauswahl, Produktkatalog). Trotzdem erfüllt das Projekt weitestgehend unsere ursprünglichen Erwartungen.</w:t>
+      </w:r>
+    </w:p>
+    <w:p>
+      <w:pPr>
+        <w:spacing w:line="276" w:lineRule="auto"/>
+        <w:jc w:val="both"/>
+      </w:pPr>
+      <w:r>
+        <w:t>Unsere ursprüngliche Planung stimmt kaum mit der tatsächlich implementierten Lösung überein. In der Planungsphase waren uns viele Restriktionen und Probleme des Implementierens nicht bewusst. Deshalb mussten wir vor allem unser Klassendiagramm öfter überarbeiten bzw. neugestalten.</w:t>
+      </w:r>
+    </w:p>
+    <w:p>
+      <w:pPr>
+        <w:spacing w:line="276" w:lineRule="auto"/>
+        <w:jc w:val="both"/>
+      </w:pPr>
+      <w:r>
+        <w:t>Die Umsetzung eines realen Supermarkts in die App hat uns an eine Grenze gebracht, die wir nicht überwinden konnten. Der Aufwand, das komplette Sortiment in die App zu übernehmen und den Grundriss in eine Bitmap mit den Produkten an den richtigen Stellen zu übertragen, war zu groß. Deshalb haben wir nur ein kleines ausgewähltes Sortiment mit einem imaginären Supermarkt erstellt und angezeigt. Hier könnte in einer kommerziellen Version der App vielleicht die Supermärkt mithelfen, indem Sie den Grundriss und das Sortiment ihres Supermarkts pflegen und über eine Schnittstelle zur Verfügung stellen.</w:t>
+      </w:r>
+    </w:p>
+    <w:p>
+      <w:pPr>
+        <w:spacing w:line="276" w:lineRule="auto"/>
+        <w:jc w:val="both"/>
+      </w:pPr>
+      <w:r>
+        <w:t xml:space="preserve">Die Arbeitsteilung hat weitestgehend gut funktioniert. Leider ist der Arbeitsfortschritt an manchen Stellen langsamer als erwartet vorangegangen. Deshalb mussten wir zum Teil auf </w:t>
+      </w:r>
+      <w:r>
+        <w:lastRenderedPageBreak/>
+        <w:t>den Abschluss einzelner Aufgaben warten, bis ein weiterer Teil angefangen werden konnte. Trotzdem ist das Projekt meistens gut vorangeschritten.</w:t>
+      </w:r>
+    </w:p>
+    <w:p>
+      <w:pPr>
+        <w:spacing w:line="276" w:lineRule="auto"/>
+        <w:jc w:val="both"/>
+      </w:pPr>
+      <w:r>
+        <w:t>Im nächsten Projekt würden wir uns vor allem in vorhinein mehr über die Tools informieren, die wir verwenden wollen, um deren Möglichkeiten optimal auszunutzen. Ein Beispiel dafür ist GitHub. Zuerst war uns nicht klar, wie genau wir welche Teile des Projekts einchecken sollen. Deshalb haben wir das gesamte Projekt anstatt nur den Source-Files eingecheckt. Dieser Fehler ist und im erst im Nachhinein aufgefallen als wir Problem mit dem pullen/pushen von Änderungen hatten.</w:t>
+      </w:r>
+    </w:p>
+    <w:p>
+      <w:pPr>
+        <w:spacing w:line="276" w:lineRule="auto"/>
+        <w:jc w:val="both"/>
+      </w:pPr>
+    </w:p>
+    <w:p>
+      <w:bookmarkStart w:id="0" w:name="_GoBack"/>
+      <w:bookmarkEnd w:id="0"/>
+    </w:p>
     <w:sectPr>
       <w:footerReference w:type="even" r:id="rId12"/>
       <w:footerReference w:type="default" r:id="rId13"/>
@@ -4250,6 +4642,208 @@
     </w:lvl>
   </w:abstractNum>
   <w:abstractNum w:abstractNumId="2" w15:restartNumberingAfterBreak="0">
+    <w:nsid w:val="40B63C4F"/>
+    <w:multiLevelType w:val="multilevel"/>
+    <w:tmpl w:val="FA4A6D40"/>
+    <w:lvl w:ilvl="0">
+      <w:start w:val="1"/>
+      <w:numFmt w:val="decimal"/>
+      <w:lvlText w:val="%1."/>
+      <w:lvlJc w:val="left"/>
+      <w:pPr>
+        <w:tabs>
+          <w:tab w:val="num" w:pos="720"/>
+        </w:tabs>
+        <w:ind w:left="720" w:hanging="360"/>
+      </w:pPr>
+    </w:lvl>
+    <w:lvl w:ilvl="1">
+      <w:numFmt w:val="bullet"/>
+      <w:lvlText w:val=""/>
+      <w:lvlJc w:val="left"/>
+      <w:pPr>
+        <w:ind w:left="1440" w:hanging="360"/>
+      </w:pPr>
+      <w:rPr>
+        <w:rFonts w:ascii="Wingdings" w:eastAsia="Times New Roman" w:hAnsi="Wingdings" w:cs="Segoe UI" w:hint="default"/>
+      </w:rPr>
+    </w:lvl>
+    <w:lvl w:ilvl="2" w:tentative="1">
+      <w:start w:val="1"/>
+      <w:numFmt w:val="decimal"/>
+      <w:lvlText w:val="%3."/>
+      <w:lvlJc w:val="left"/>
+      <w:pPr>
+        <w:tabs>
+          <w:tab w:val="num" w:pos="2160"/>
+        </w:tabs>
+        <w:ind w:left="2160" w:hanging="360"/>
+      </w:pPr>
+    </w:lvl>
+    <w:lvl w:ilvl="3" w:tentative="1">
+      <w:start w:val="1"/>
+      <w:numFmt w:val="decimal"/>
+      <w:lvlText w:val="%4."/>
+      <w:lvlJc w:val="left"/>
+      <w:pPr>
+        <w:tabs>
+          <w:tab w:val="num" w:pos="2880"/>
+        </w:tabs>
+        <w:ind w:left="2880" w:hanging="360"/>
+      </w:pPr>
+    </w:lvl>
+    <w:lvl w:ilvl="4" w:tentative="1">
+      <w:start w:val="1"/>
+      <w:numFmt w:val="decimal"/>
+      <w:lvlText w:val="%5."/>
+      <w:lvlJc w:val="left"/>
+      <w:pPr>
+        <w:tabs>
+          <w:tab w:val="num" w:pos="3600"/>
+        </w:tabs>
+        <w:ind w:left="3600" w:hanging="360"/>
+      </w:pPr>
+    </w:lvl>
+    <w:lvl w:ilvl="5" w:tentative="1">
+      <w:start w:val="1"/>
+      <w:numFmt w:val="decimal"/>
+      <w:lvlText w:val="%6."/>
+      <w:lvlJc w:val="left"/>
+      <w:pPr>
+        <w:tabs>
+          <w:tab w:val="num" w:pos="4320"/>
+        </w:tabs>
+        <w:ind w:left="4320" w:hanging="360"/>
+      </w:pPr>
+    </w:lvl>
+    <w:lvl w:ilvl="6" w:tentative="1">
+      <w:start w:val="1"/>
+      <w:numFmt w:val="decimal"/>
+      <w:lvlText w:val="%7."/>
+      <w:lvlJc w:val="left"/>
+      <w:pPr>
+        <w:tabs>
+          <w:tab w:val="num" w:pos="5040"/>
+        </w:tabs>
+        <w:ind w:left="5040" w:hanging="360"/>
+      </w:pPr>
+    </w:lvl>
+    <w:lvl w:ilvl="7" w:tentative="1">
+      <w:start w:val="1"/>
+      <w:numFmt w:val="decimal"/>
+      <w:lvlText w:val="%8."/>
+      <w:lvlJc w:val="left"/>
+      <w:pPr>
+        <w:tabs>
+          <w:tab w:val="num" w:pos="5760"/>
+        </w:tabs>
+        <w:ind w:left="5760" w:hanging="360"/>
+      </w:pPr>
+    </w:lvl>
+    <w:lvl w:ilvl="8" w:tentative="1">
+      <w:start w:val="1"/>
+      <w:numFmt w:val="decimal"/>
+      <w:lvlText w:val="%9."/>
+      <w:lvlJc w:val="left"/>
+      <w:pPr>
+        <w:tabs>
+          <w:tab w:val="num" w:pos="6480"/>
+        </w:tabs>
+        <w:ind w:left="6480" w:hanging="360"/>
+      </w:pPr>
+    </w:lvl>
+  </w:abstractNum>
+  <w:abstractNum w:abstractNumId="3" w15:restartNumberingAfterBreak="0">
+    <w:nsid w:val="4E682166"/>
+    <w:multiLevelType w:val="hybridMultilevel"/>
+    <w:tmpl w:val="B2B20EFE"/>
+    <w:lvl w:ilvl="0" w:tplc="0150A4C6">
+      <w:start w:val="1"/>
+      <w:numFmt w:val="decimal"/>
+      <w:lvlText w:val="%1."/>
+      <w:lvlJc w:val="left"/>
+      <w:pPr>
+        <w:ind w:left="720" w:hanging="360"/>
+      </w:pPr>
+      <w:rPr>
+        <w:rFonts w:ascii="Segoe UI" w:eastAsia="Times New Roman" w:hAnsi="Segoe UI" w:cs="Segoe UI" w:hint="default"/>
+        <w:color w:val="24292E"/>
+      </w:rPr>
+    </w:lvl>
+    <w:lvl w:ilvl="1" w:tplc="04070019" w:tentative="1">
+      <w:start w:val="1"/>
+      <w:numFmt w:val="lowerLetter"/>
+      <w:lvlText w:val="%2."/>
+      <w:lvlJc w:val="left"/>
+      <w:pPr>
+        <w:ind w:left="1440" w:hanging="360"/>
+      </w:pPr>
+    </w:lvl>
+    <w:lvl w:ilvl="2" w:tplc="0407001B" w:tentative="1">
+      <w:start w:val="1"/>
+      <w:numFmt w:val="lowerRoman"/>
+      <w:lvlText w:val="%3."/>
+      <w:lvlJc w:val="right"/>
+      <w:pPr>
+        <w:ind w:left="2160" w:hanging="180"/>
+      </w:pPr>
+    </w:lvl>
+    <w:lvl w:ilvl="3" w:tplc="0407000F" w:tentative="1">
+      <w:start w:val="1"/>
+      <w:numFmt w:val="decimal"/>
+      <w:lvlText w:val="%4."/>
+      <w:lvlJc w:val="left"/>
+      <w:pPr>
+        <w:ind w:left="2880" w:hanging="360"/>
+      </w:pPr>
+    </w:lvl>
+    <w:lvl w:ilvl="4" w:tplc="04070019" w:tentative="1">
+      <w:start w:val="1"/>
+      <w:numFmt w:val="lowerLetter"/>
+      <w:lvlText w:val="%5."/>
+      <w:lvlJc w:val="left"/>
+      <w:pPr>
+        <w:ind w:left="3600" w:hanging="360"/>
+      </w:pPr>
+    </w:lvl>
+    <w:lvl w:ilvl="5" w:tplc="0407001B" w:tentative="1">
+      <w:start w:val="1"/>
+      <w:numFmt w:val="lowerRoman"/>
+      <w:lvlText w:val="%6."/>
+      <w:lvlJc w:val="right"/>
+      <w:pPr>
+        <w:ind w:left="4320" w:hanging="180"/>
+      </w:pPr>
+    </w:lvl>
+    <w:lvl w:ilvl="6" w:tplc="0407000F" w:tentative="1">
+      <w:start w:val="1"/>
+      <w:numFmt w:val="decimal"/>
+      <w:lvlText w:val="%7."/>
+      <w:lvlJc w:val="left"/>
+      <w:pPr>
+        <w:ind w:left="5040" w:hanging="360"/>
+      </w:pPr>
+    </w:lvl>
+    <w:lvl w:ilvl="7" w:tplc="04070019" w:tentative="1">
+      <w:start w:val="1"/>
+      <w:numFmt w:val="lowerLetter"/>
+      <w:lvlText w:val="%8."/>
+      <w:lvlJc w:val="left"/>
+      <w:pPr>
+        <w:ind w:left="5760" w:hanging="360"/>
+      </w:pPr>
+    </w:lvl>
+    <w:lvl w:ilvl="8" w:tplc="0407001B" w:tentative="1">
+      <w:start w:val="1"/>
+      <w:numFmt w:val="lowerRoman"/>
+      <w:lvlText w:val="%9."/>
+      <w:lvlJc w:val="right"/>
+      <w:pPr>
+        <w:ind w:left="6480" w:hanging="180"/>
+      </w:pPr>
+    </w:lvl>
+  </w:abstractNum>
+  <w:abstractNum w:abstractNumId="4" w15:restartNumberingAfterBreak="0">
     <w:nsid w:val="5271793F"/>
     <w:multiLevelType w:val="hybridMultilevel"/>
     <w:tmpl w:val="0A861D40"/>
@@ -4362,7 +4956,7 @@
       </w:rPr>
     </w:lvl>
   </w:abstractNum>
-  <w:abstractNum w:abstractNumId="3" w15:restartNumberingAfterBreak="0">
+  <w:abstractNum w:abstractNumId="5" w15:restartNumberingAfterBreak="0">
     <w:nsid w:val="69B172ED"/>
     <w:multiLevelType w:val="multilevel"/>
     <w:tmpl w:val="58D44518"/>
@@ -4476,16 +5070,22 @@
     </w:lvl>
   </w:abstractNum>
   <w:num w:numId="1">
-    <w:abstractNumId w:val="2"/>
+    <w:abstractNumId w:val="4"/>
   </w:num>
   <w:num w:numId="2">
-    <w:abstractNumId w:val="3"/>
+    <w:abstractNumId w:val="5"/>
   </w:num>
   <w:num w:numId="3">
     <w:abstractNumId w:val="1"/>
   </w:num>
   <w:num w:numId="4">
     <w:abstractNumId w:val="0"/>
+  </w:num>
+  <w:num w:numId="5">
+    <w:abstractNumId w:val="2"/>
+  </w:num>
+  <w:num w:numId="6">
+    <w:abstractNumId w:val="3"/>
   </w:num>
 </w:numbering>
 </file>
@@ -5417,7 +6017,7 @@
 </file>
 
 <file path=customXml/itemProps1.xml><?xml version="1.0" encoding="utf-8"?>
-<ds:datastoreItem xmlns:ds="http://schemas.openxmlformats.org/officeDocument/2006/customXml" ds:itemID="{C64890DF-0E91-4F70-AA77-63426250E9C1}">
+<ds:datastoreItem xmlns:ds="http://schemas.openxmlformats.org/officeDocument/2006/customXml" ds:itemID="{C0E0564B-C46E-4440-89F6-D7284AF0C02E}">
   <ds:schemaRefs>
     <ds:schemaRef ds:uri="http://schemas.openxmlformats.org/officeDocument/2006/bibliography"/>
   </ds:schemaRefs>

--- a/Praktikumsbericht 2019.docx
+++ b/Praktikumsbericht 2019.docx
@@ -3555,6 +3555,13 @@
           <w:i w:val="0"/>
         </w:rPr>
         <w:t>. Testen der Anwendung sowie fixen von Major Bugs.</w:t>
+      </w:r>
+      <w:r>
+        <w:rPr>
+          <w:rStyle w:val="SchwacheHervorhebung"/>
+          <w:i w:val="0"/>
+        </w:rPr>
+        <w:t xml:space="preserve"> Erstellen eines Supermarkts, füllen der Produktdatenbank.</w:t>
       </w:r>
       <w:bookmarkStart w:id="0" w:name="_GoBack"/>
       <w:bookmarkEnd w:id="0"/>
@@ -5067,7 +5074,7 @@
             <w:rStyle w:val="Seitenzahl"/>
             <w:noProof/>
           </w:rPr>
-          <w:t>8</w:t>
+          <w:t>9</w:t>
         </w:r>
         <w:r>
           <w:rPr>
@@ -6714,7 +6721,7 @@
 </file>
 
 <file path=customXml/itemProps1.xml><?xml version="1.0" encoding="utf-8"?>
-<ds:datastoreItem xmlns:ds="http://schemas.openxmlformats.org/officeDocument/2006/customXml" ds:itemID="{3FDF0288-8612-45A9-880E-77C448033D7D}">
+<ds:datastoreItem xmlns:ds="http://schemas.openxmlformats.org/officeDocument/2006/customXml" ds:itemID="{80C11319-D8CF-4C20-BD65-CD6C4508558A}">
   <ds:schemaRefs>
     <ds:schemaRef ds:uri="http://schemas.openxmlformats.org/officeDocument/2006/bibliography"/>
   </ds:schemaRefs>

--- a/Praktikumsbericht 2019.docx
+++ b/Praktikumsbericht 2019.docx
@@ -1629,23 +1629,7 @@
           <w:rStyle w:val="SchwacheHervorhebung"/>
           <w:i w:val="0"/>
         </w:rPr>
-        <w:t xml:space="preserve"> </w:t>
-      </w:r>
-      <w:proofErr w:type="spellStart"/>
-      <w:r>
-        <w:rPr>
-          <w:rStyle w:val="SchwacheHervorhebung"/>
-          <w:i w:val="0"/>
-        </w:rPr>
-        <w:t>to</w:t>
-      </w:r>
-      <w:proofErr w:type="spellEnd"/>
-      <w:r>
-        <w:rPr>
-          <w:rStyle w:val="SchwacheHervorhebung"/>
-          <w:i w:val="0"/>
-        </w:rPr>
-        <w:t xml:space="preserve"> </w:t>
+        <w:t xml:space="preserve"> to </w:t>
       </w:r>
       <w:proofErr w:type="spellStart"/>
       <w:r>
@@ -8504,10 +8488,10 @@
           <w:noProof/>
         </w:rPr>
         <w:drawing>
-          <wp:inline distT="0" distB="0" distL="0" distR="0" wp14:anchorId="5D93CFB1" wp14:editId="0B01A1E4">
-            <wp:extent cx="3614737" cy="3671355"/>
-            <wp:effectExtent l="0" t="0" r="5080" b="5715"/>
-            <wp:docPr id="6" name="Grafik 6" descr="https://camo.githubusercontent.com/7ee8b999f7c4344076296304ca5be6373ee9bdc1/68747470733a2f2f692e696d6775722e636f6d2f647941727647482e706e67"/>
+          <wp:inline distT="0" distB="0" distL="0" distR="0" wp14:anchorId="36C430FD" wp14:editId="2237A17E">
+            <wp:extent cx="3880237" cy="3674368"/>
+            <wp:effectExtent l="0" t="0" r="6350" b="2540"/>
+            <wp:docPr id="11" name="Grafik 11"/>
             <wp:cNvGraphicFramePr>
               <a:graphicFrameLocks xmlns:a="http://schemas.openxmlformats.org/drawingml/2006/main" noChangeAspect="1"/>
             </wp:cNvGraphicFramePr>
@@ -8515,7 +8499,7 @@
               <a:graphicData uri="http://schemas.openxmlformats.org/drawingml/2006/picture">
                 <pic:pic xmlns:pic="http://schemas.openxmlformats.org/drawingml/2006/picture">
                   <pic:nvPicPr>
-                    <pic:cNvPr id="0" name="Picture 10" descr="https://camo.githubusercontent.com/7ee8b999f7c4344076296304ca5be6373ee9bdc1/68747470733a2f2f692e696d6775722e636f6d2f647941727647482e706e67"/>
+                    <pic:cNvPr id="0" name="Picture 1"/>
                     <pic:cNvPicPr>
                       <a:picLocks noChangeAspect="1" noChangeArrowheads="1"/>
                     </pic:cNvPicPr>
@@ -8536,7 +8520,7 @@
                   <pic:spPr bwMode="auto">
                     <a:xfrm>
                       <a:off x="0" y="0"/>
-                      <a:ext cx="3689174" cy="3746958"/>
+                      <a:ext cx="3920130" cy="3712144"/>
                     </a:xfrm>
                     <a:prstGeom prst="rect">
                       <a:avLst/>
@@ -8552,6 +8536,8 @@
           </wp:inline>
         </w:drawing>
       </w:r>
+      <w:bookmarkStart w:id="0" w:name="_GoBack"/>
+      <w:bookmarkEnd w:id="0"/>
     </w:p>
     <w:p>
       <w:pPr>
@@ -10575,8 +10561,6 @@
       <w:r>
         <w:t xml:space="preserve">nur </w:t>
       </w:r>
-      <w:bookmarkStart w:id="0" w:name="_GoBack"/>
-      <w:bookmarkEnd w:id="0"/>
       <w:r>
         <w:t xml:space="preserve">wenige </w:t>
       </w:r>
@@ -12380,7 +12364,7 @@
 </file>
 
 <file path=customXml/itemProps1.xml><?xml version="1.0" encoding="utf-8"?>
-<ds:datastoreItem xmlns:ds="http://schemas.openxmlformats.org/officeDocument/2006/customXml" ds:itemID="{CB1AB973-67AB-495C-BEF1-3B1768B33F13}">
+<ds:datastoreItem xmlns:ds="http://schemas.openxmlformats.org/officeDocument/2006/customXml" ds:itemID="{4C5057FC-FBD4-4076-B958-DEE8F37962BB}">
   <ds:schemaRefs>
     <ds:schemaRef ds:uri="http://schemas.openxmlformats.org/officeDocument/2006/bibliography"/>
   </ds:schemaRefs>

--- a/Praktikumsbericht 2019.docx
+++ b/Praktikumsbericht 2019.docx
@@ -74,8 +74,6 @@
         </w:rPr>
         <w:t>ric Bock,</w:t>
       </w:r>
-      <w:bookmarkStart w:id="0" w:name="_GoBack"/>
-      <w:bookmarkEnd w:id="0"/>
     </w:p>
     <w:p>
       <w:pPr>
@@ -3434,23 +3432,40 @@
           <w:rStyle w:val="SchwacheHervorhebung"/>
           <w:i w:val="0"/>
         </w:rPr>
-        <w:t>Dokumentation, Erstellen der PowerPoint-Präsentation</w:t>
-      </w:r>
-    </w:p>
-    <w:p>
-      <w:pPr>
-        <w:spacing w:line="276" w:lineRule="auto"/>
-        <w:jc w:val="both"/>
-        <w:rPr>
-          <w:rStyle w:val="SchwacheHervorhebung"/>
-          <w:i w:val="0"/>
-        </w:rPr>
-      </w:pPr>
-      <w:r>
-        <w:rPr>
-          <w:rStyle w:val="SchwacheHervorhebung"/>
-          <w:i w:val="0"/>
-        </w:rPr>
+        <w:t>Dokumentation</w:t>
+      </w:r>
+      <w:r>
+        <w:rPr>
+          <w:rStyle w:val="SchwacheHervorhebung"/>
+          <w:i w:val="0"/>
+        </w:rPr>
+        <w:t xml:space="preserve"> und Diarammen</w:t>
+      </w:r>
+      <w:bookmarkStart w:id="0" w:name="_GoBack"/>
+      <w:bookmarkEnd w:id="0"/>
+      <w:r>
+        <w:rPr>
+          <w:rStyle w:val="SchwacheHervorhebung"/>
+          <w:i w:val="0"/>
+        </w:rPr>
+        <w:t>, Erstellen der PowerPoint-Präsentation</w:t>
+      </w:r>
+    </w:p>
+    <w:p>
+      <w:pPr>
+        <w:spacing w:line="276" w:lineRule="auto"/>
+        <w:jc w:val="both"/>
+        <w:rPr>
+          <w:rStyle w:val="SchwacheHervorhebung"/>
+          <w:i w:val="0"/>
+        </w:rPr>
+      </w:pPr>
+      <w:r>
+        <w:rPr>
+          <w:rStyle w:val="SchwacheHervorhebung"/>
+          <w:i w:val="0"/>
+        </w:rPr>
+        <w:lastRenderedPageBreak/>
         <w:t>Eric Bock:</w:t>
       </w:r>
       <w:r>
@@ -3475,7 +3490,6 @@
           <w:rStyle w:val="SchwacheHervorhebung"/>
           <w:i w:val="0"/>
         </w:rPr>
-        <w:lastRenderedPageBreak/>
         <w:t>Lars Kähny:</w:t>
       </w:r>
       <w:r>
@@ -4327,7 +4341,6 @@
           <w:rStyle w:val="SchwacheHervorhebung"/>
           <w:i w:val="0"/>
         </w:rPr>
-        <w:lastRenderedPageBreak/>
         <w:t>3. Listenansicht</w:t>
       </w:r>
       <w:r>
@@ -4554,6 +4567,7 @@
           <w:rStyle w:val="SchwacheHervorhebung"/>
           <w:noProof/>
         </w:rPr>
+        <w:lastRenderedPageBreak/>
         <w:drawing>
           <wp:inline distT="0" distB="0" distL="0" distR="0" wp14:anchorId="10916D47" wp14:editId="3619F54A">
             <wp:extent cx="2116457" cy="4132362"/>
@@ -4672,7 +4686,6 @@
         <w:jc w:val="both"/>
       </w:pPr>
       <w:r>
-        <w:lastRenderedPageBreak/>
         <w:t>Reflexion</w:t>
       </w:r>
     </w:p>
@@ -6637,7 +6650,7 @@
 </file>
 
 <file path=customXml/itemProps1.xml><?xml version="1.0" encoding="utf-8"?>
-<ds:datastoreItem xmlns:ds="http://schemas.openxmlformats.org/officeDocument/2006/customXml" ds:itemID="{677E3F16-F069-48FD-949B-9711C1B5D5DD}">
+<ds:datastoreItem xmlns:ds="http://schemas.openxmlformats.org/officeDocument/2006/customXml" ds:itemID="{6EEE3CEE-5772-4C9C-A67E-FAA9F42E8CB0}">
   <ds:schemaRefs>
     <ds:schemaRef ds:uri="http://schemas.openxmlformats.org/officeDocument/2006/bibliography"/>
   </ds:schemaRefs>

--- a/Praktikumsbericht 2019.docx
+++ b/Praktikumsbericht 2019.docx
@@ -74,6 +74,8 @@
         </w:rPr>
         <w:t>ric Bock,</w:t>
       </w:r>
+      <w:bookmarkStart w:id="0" w:name="_GoBack"/>
+      <w:bookmarkEnd w:id="0"/>
     </w:p>
     <w:p>
       <w:pPr>
@@ -3432,23 +3434,31 @@
           <w:rStyle w:val="SchwacheHervorhebung"/>
           <w:i w:val="0"/>
         </w:rPr>
-        <w:t>Dokumentation</w:t>
-      </w:r>
-      <w:r>
-        <w:rPr>
-          <w:rStyle w:val="SchwacheHervorhebung"/>
-          <w:i w:val="0"/>
-        </w:rPr>
-        <w:t xml:space="preserve"> und Diarammen</w:t>
-      </w:r>
-      <w:bookmarkStart w:id="0" w:name="_GoBack"/>
-      <w:bookmarkEnd w:id="0"/>
-      <w:r>
-        <w:rPr>
-          <w:rStyle w:val="SchwacheHervorhebung"/>
-          <w:i w:val="0"/>
-        </w:rPr>
-        <w:t>, Erstellen der PowerPoint-Präsentation</w:t>
+        <w:t>Dokumentation, Erstellen der PowerPoint-Präsentation</w:t>
+      </w:r>
+    </w:p>
+    <w:p>
+      <w:pPr>
+        <w:spacing w:line="276" w:lineRule="auto"/>
+        <w:jc w:val="both"/>
+        <w:rPr>
+          <w:rStyle w:val="SchwacheHervorhebung"/>
+          <w:i w:val="0"/>
+        </w:rPr>
+      </w:pPr>
+      <w:r>
+        <w:rPr>
+          <w:rStyle w:val="SchwacheHervorhebung"/>
+          <w:i w:val="0"/>
+        </w:rPr>
+        <w:t>Eric Bock:</w:t>
+      </w:r>
+      <w:r>
+        <w:rPr>
+          <w:rStyle w:val="SchwacheHervorhebung"/>
+          <w:i w:val="0"/>
+        </w:rPr>
+        <w:t xml:space="preserve"> </w:t>
       </w:r>
     </w:p>
     <w:p>
@@ -3466,30 +3476,6 @@
           <w:i w:val="0"/>
         </w:rPr>
         <w:lastRenderedPageBreak/>
-        <w:t>Eric Bock:</w:t>
-      </w:r>
-      <w:r>
-        <w:rPr>
-          <w:rStyle w:val="SchwacheHervorhebung"/>
-          <w:i w:val="0"/>
-        </w:rPr>
-        <w:t xml:space="preserve"> </w:t>
-      </w:r>
-    </w:p>
-    <w:p>
-      <w:pPr>
-        <w:spacing w:line="276" w:lineRule="auto"/>
-        <w:jc w:val="both"/>
-        <w:rPr>
-          <w:rStyle w:val="SchwacheHervorhebung"/>
-          <w:i w:val="0"/>
-        </w:rPr>
-      </w:pPr>
-      <w:r>
-        <w:rPr>
-          <w:rStyle w:val="SchwacheHervorhebung"/>
-          <w:i w:val="0"/>
-        </w:rPr>
         <w:t>Lars Kähny:</w:t>
       </w:r>
       <w:r>
@@ -4341,6 +4327,7 @@
           <w:rStyle w:val="SchwacheHervorhebung"/>
           <w:i w:val="0"/>
         </w:rPr>
+        <w:lastRenderedPageBreak/>
         <w:t>3. Listenansicht</w:t>
       </w:r>
       <w:r>
@@ -4567,7 +4554,6 @@
           <w:rStyle w:val="SchwacheHervorhebung"/>
           <w:noProof/>
         </w:rPr>
-        <w:lastRenderedPageBreak/>
         <w:drawing>
           <wp:inline distT="0" distB="0" distL="0" distR="0" wp14:anchorId="10916D47" wp14:editId="3619F54A">
             <wp:extent cx="2116457" cy="4132362"/>
@@ -4686,6 +4672,7 @@
         <w:jc w:val="both"/>
       </w:pPr>
       <w:r>
+        <w:lastRenderedPageBreak/>
         <w:t>Reflexion</w:t>
       </w:r>
     </w:p>
@@ -6650,7 +6637,7 @@
 </file>
 
 <file path=customXml/itemProps1.xml><?xml version="1.0" encoding="utf-8"?>
-<ds:datastoreItem xmlns:ds="http://schemas.openxmlformats.org/officeDocument/2006/customXml" ds:itemID="{6EEE3CEE-5772-4C9C-A67E-FAA9F42E8CB0}">
+<ds:datastoreItem xmlns:ds="http://schemas.openxmlformats.org/officeDocument/2006/customXml" ds:itemID="{677E3F16-F069-48FD-949B-9711C1B5D5DD}">
   <ds:schemaRefs>
     <ds:schemaRef ds:uri="http://schemas.openxmlformats.org/officeDocument/2006/bibliography"/>
   </ds:schemaRefs>

--- a/Praktikumsbericht 2019.docx
+++ b/Praktikumsbericht 2019.docx
@@ -72,10 +72,14 @@
         <w:rPr>
           <w:lang w:val="en-US"/>
         </w:rPr>
-        <w:t>ric Bock,</w:t>
-      </w:r>
-      <w:bookmarkStart w:id="0" w:name="_GoBack"/>
-      <w:bookmarkEnd w:id="0"/>
+        <w:t xml:space="preserve">ric Bock, </w:t>
+      </w:r>
+      <w:r>
+        <w:rPr>
+          <w:lang w:val="en-US"/>
+        </w:rPr>
+        <w:t>3265222</w:t>
+      </w:r>
     </w:p>
     <w:p>
       <w:pPr>
@@ -113,7 +117,15 @@
         <w:ind w:left="720"/>
       </w:pPr>
       <w:r>
-        <w:t xml:space="preserve">Annika Netuschil, </w:t>
+        <w:t xml:space="preserve">Annika </w:t>
+      </w:r>
+      <w:proofErr w:type="spellStart"/>
+      <w:r>
+        <w:t>Netuschil</w:t>
+      </w:r>
+      <w:proofErr w:type="spellEnd"/>
+      <w:r>
+        <w:t xml:space="preserve">, </w:t>
       </w:r>
     </w:p>
     <w:p>
@@ -376,7 +388,25 @@
           <w:color w:val="24292E"/>
           <w:lang w:eastAsia="de-DE"/>
         </w:rPr>
-        <w:t xml:space="preserve"> (Prio 6)</w:t>
+        <w:t xml:space="preserve"> (</w:t>
+      </w:r>
+      <w:proofErr w:type="spellStart"/>
+      <w:r>
+        <w:rPr>
+          <w:rFonts w:ascii="Segoe UI" w:eastAsia="Times New Roman" w:hAnsi="Segoe UI" w:cs="Segoe UI"/>
+          <w:color w:val="24292E"/>
+          <w:lang w:eastAsia="de-DE"/>
+        </w:rPr>
+        <w:t>Prio</w:t>
+      </w:r>
+      <w:proofErr w:type="spellEnd"/>
+      <w:r>
+        <w:rPr>
+          <w:rFonts w:ascii="Segoe UI" w:eastAsia="Times New Roman" w:hAnsi="Segoe UI" w:cs="Segoe UI"/>
+          <w:color w:val="24292E"/>
+          <w:lang w:eastAsia="de-DE"/>
+        </w:rPr>
+        <w:t xml:space="preserve"> 6)</w:t>
       </w:r>
     </w:p>
     <w:p>
@@ -408,7 +438,25 @@
           <w:color w:val="24292E"/>
           <w:lang w:eastAsia="de-DE"/>
         </w:rPr>
-        <w:t xml:space="preserve"> (Prio 2)</w:t>
+        <w:t xml:space="preserve"> (</w:t>
+      </w:r>
+      <w:proofErr w:type="spellStart"/>
+      <w:r>
+        <w:rPr>
+          <w:rFonts w:ascii="Segoe UI" w:eastAsia="Times New Roman" w:hAnsi="Segoe UI" w:cs="Segoe UI"/>
+          <w:color w:val="24292E"/>
+          <w:lang w:eastAsia="de-DE"/>
+        </w:rPr>
+        <w:t>Prio</w:t>
+      </w:r>
+      <w:proofErr w:type="spellEnd"/>
+      <w:r>
+        <w:rPr>
+          <w:rFonts w:ascii="Segoe UI" w:eastAsia="Times New Roman" w:hAnsi="Segoe UI" w:cs="Segoe UI"/>
+          <w:color w:val="24292E"/>
+          <w:lang w:eastAsia="de-DE"/>
+        </w:rPr>
+        <w:t xml:space="preserve"> 2)</w:t>
       </w:r>
     </w:p>
     <w:p>
@@ -440,7 +488,25 @@
           <w:color w:val="24292E"/>
           <w:lang w:eastAsia="de-DE"/>
         </w:rPr>
-        <w:t xml:space="preserve"> (Prio 1)</w:t>
+        <w:t xml:space="preserve"> (</w:t>
+      </w:r>
+      <w:proofErr w:type="spellStart"/>
+      <w:r>
+        <w:rPr>
+          <w:rFonts w:ascii="Segoe UI" w:eastAsia="Times New Roman" w:hAnsi="Segoe UI" w:cs="Segoe UI"/>
+          <w:color w:val="24292E"/>
+          <w:lang w:eastAsia="de-DE"/>
+        </w:rPr>
+        <w:t>Prio</w:t>
+      </w:r>
+      <w:proofErr w:type="spellEnd"/>
+      <w:r>
+        <w:rPr>
+          <w:rFonts w:ascii="Segoe UI" w:eastAsia="Times New Roman" w:hAnsi="Segoe UI" w:cs="Segoe UI"/>
+          <w:color w:val="24292E"/>
+          <w:lang w:eastAsia="de-DE"/>
+        </w:rPr>
+        <w:t xml:space="preserve"> 1)</w:t>
       </w:r>
     </w:p>
     <w:p>
@@ -472,7 +538,25 @@
           <w:color w:val="24292E"/>
           <w:lang w:eastAsia="de-DE"/>
         </w:rPr>
-        <w:t xml:space="preserve"> (Prio 7)</w:t>
+        <w:t xml:space="preserve"> (</w:t>
+      </w:r>
+      <w:proofErr w:type="spellStart"/>
+      <w:r>
+        <w:rPr>
+          <w:rFonts w:ascii="Segoe UI" w:eastAsia="Times New Roman" w:hAnsi="Segoe UI" w:cs="Segoe UI"/>
+          <w:color w:val="24292E"/>
+          <w:lang w:eastAsia="de-DE"/>
+        </w:rPr>
+        <w:t>Prio</w:t>
+      </w:r>
+      <w:proofErr w:type="spellEnd"/>
+      <w:r>
+        <w:rPr>
+          <w:rFonts w:ascii="Segoe UI" w:eastAsia="Times New Roman" w:hAnsi="Segoe UI" w:cs="Segoe UI"/>
+          <w:color w:val="24292E"/>
+          <w:lang w:eastAsia="de-DE"/>
+        </w:rPr>
+        <w:t xml:space="preserve"> 7)</w:t>
       </w:r>
     </w:p>
     <w:p>
@@ -504,7 +588,25 @@
           <w:color w:val="24292E"/>
           <w:lang w:eastAsia="de-DE"/>
         </w:rPr>
-        <w:t xml:space="preserve"> (Prio 3)</w:t>
+        <w:t xml:space="preserve"> (</w:t>
+      </w:r>
+      <w:proofErr w:type="spellStart"/>
+      <w:r>
+        <w:rPr>
+          <w:rFonts w:ascii="Segoe UI" w:eastAsia="Times New Roman" w:hAnsi="Segoe UI" w:cs="Segoe UI"/>
+          <w:color w:val="24292E"/>
+          <w:lang w:eastAsia="de-DE"/>
+        </w:rPr>
+        <w:t>Prio</w:t>
+      </w:r>
+      <w:proofErr w:type="spellEnd"/>
+      <w:r>
+        <w:rPr>
+          <w:rFonts w:ascii="Segoe UI" w:eastAsia="Times New Roman" w:hAnsi="Segoe UI" w:cs="Segoe UI"/>
+          <w:color w:val="24292E"/>
+          <w:lang w:eastAsia="de-DE"/>
+        </w:rPr>
+        <w:t xml:space="preserve"> 3)</w:t>
       </w:r>
     </w:p>
     <w:p>
@@ -536,7 +638,25 @@
           <w:color w:val="24292E"/>
           <w:lang w:eastAsia="de-DE"/>
         </w:rPr>
-        <w:t xml:space="preserve"> (Prio 4)</w:t>
+        <w:t xml:space="preserve"> (</w:t>
+      </w:r>
+      <w:proofErr w:type="spellStart"/>
+      <w:r>
+        <w:rPr>
+          <w:rFonts w:ascii="Segoe UI" w:eastAsia="Times New Roman" w:hAnsi="Segoe UI" w:cs="Segoe UI"/>
+          <w:color w:val="24292E"/>
+          <w:lang w:eastAsia="de-DE"/>
+        </w:rPr>
+        <w:t>Prio</w:t>
+      </w:r>
+      <w:proofErr w:type="spellEnd"/>
+      <w:r>
+        <w:rPr>
+          <w:rFonts w:ascii="Segoe UI" w:eastAsia="Times New Roman" w:hAnsi="Segoe UI" w:cs="Segoe UI"/>
+          <w:color w:val="24292E"/>
+          <w:lang w:eastAsia="de-DE"/>
+        </w:rPr>
+        <w:t xml:space="preserve"> 4)</w:t>
       </w:r>
     </w:p>
     <w:p>
@@ -568,7 +688,25 @@
           <w:color w:val="24292E"/>
           <w:lang w:eastAsia="de-DE"/>
         </w:rPr>
-        <w:t xml:space="preserve"> (Prio 8)</w:t>
+        <w:t xml:space="preserve"> (</w:t>
+      </w:r>
+      <w:proofErr w:type="spellStart"/>
+      <w:r>
+        <w:rPr>
+          <w:rFonts w:ascii="Segoe UI" w:eastAsia="Times New Roman" w:hAnsi="Segoe UI" w:cs="Segoe UI"/>
+          <w:color w:val="24292E"/>
+          <w:lang w:eastAsia="de-DE"/>
+        </w:rPr>
+        <w:t>Prio</w:t>
+      </w:r>
+      <w:proofErr w:type="spellEnd"/>
+      <w:r>
+        <w:rPr>
+          <w:rFonts w:ascii="Segoe UI" w:eastAsia="Times New Roman" w:hAnsi="Segoe UI" w:cs="Segoe UI"/>
+          <w:color w:val="24292E"/>
+          <w:lang w:eastAsia="de-DE"/>
+        </w:rPr>
+        <w:t xml:space="preserve"> 8)</w:t>
       </w:r>
     </w:p>
     <w:p>
@@ -600,7 +738,25 @@
           <w:color w:val="24292E"/>
           <w:lang w:eastAsia="de-DE"/>
         </w:rPr>
-        <w:t xml:space="preserve"> (Prio 5)</w:t>
+        <w:t xml:space="preserve"> (</w:t>
+      </w:r>
+      <w:proofErr w:type="spellStart"/>
+      <w:r>
+        <w:rPr>
+          <w:rFonts w:ascii="Segoe UI" w:eastAsia="Times New Roman" w:hAnsi="Segoe UI" w:cs="Segoe UI"/>
+          <w:color w:val="24292E"/>
+          <w:lang w:eastAsia="de-DE"/>
+        </w:rPr>
+        <w:t>Prio</w:t>
+      </w:r>
+      <w:proofErr w:type="spellEnd"/>
+      <w:r>
+        <w:rPr>
+          <w:rFonts w:ascii="Segoe UI" w:eastAsia="Times New Roman" w:hAnsi="Segoe UI" w:cs="Segoe UI"/>
+          <w:color w:val="24292E"/>
+          <w:lang w:eastAsia="de-DE"/>
+        </w:rPr>
+        <w:t xml:space="preserve"> 5)</w:t>
       </w:r>
     </w:p>
     <w:p>
@@ -770,8 +926,49 @@
           <w:rStyle w:val="SchwacheHervorhebung"/>
           <w:i w:val="0"/>
         </w:rPr>
-        <w:t>1. Name of use case: Create list</w:t>
-      </w:r>
+        <w:t xml:space="preserve">1. Name of </w:t>
+      </w:r>
+      <w:proofErr w:type="spellStart"/>
+      <w:r>
+        <w:rPr>
+          <w:rStyle w:val="SchwacheHervorhebung"/>
+          <w:i w:val="0"/>
+        </w:rPr>
+        <w:t>use</w:t>
+      </w:r>
+      <w:proofErr w:type="spellEnd"/>
+      <w:r>
+        <w:rPr>
+          <w:rStyle w:val="SchwacheHervorhebung"/>
+          <w:i w:val="0"/>
+        </w:rPr>
+        <w:t xml:space="preserve"> </w:t>
+      </w:r>
+      <w:proofErr w:type="spellStart"/>
+      <w:r>
+        <w:rPr>
+          <w:rStyle w:val="SchwacheHervorhebung"/>
+          <w:i w:val="0"/>
+        </w:rPr>
+        <w:t>case</w:t>
+      </w:r>
+      <w:proofErr w:type="spellEnd"/>
+      <w:r>
+        <w:rPr>
+          <w:rStyle w:val="SchwacheHervorhebung"/>
+          <w:i w:val="0"/>
+        </w:rPr>
+        <w:t xml:space="preserve">: Create </w:t>
+      </w:r>
+      <w:proofErr w:type="spellStart"/>
+      <w:r>
+        <w:rPr>
+          <w:rStyle w:val="SchwacheHervorhebung"/>
+          <w:i w:val="0"/>
+        </w:rPr>
+        <w:t>list</w:t>
+      </w:r>
+      <w:proofErr w:type="spellEnd"/>
     </w:p>
     <w:p>
       <w:pPr>
@@ -806,8 +1003,161 @@
           <w:rStyle w:val="SchwacheHervorhebung"/>
           <w:i w:val="0"/>
         </w:rPr>
-        <w:t>3. Objective: The User creates a new list with all the items he wants to buy</w:t>
-      </w:r>
+        <w:t xml:space="preserve">3. </w:t>
+      </w:r>
+      <w:proofErr w:type="spellStart"/>
+      <w:r>
+        <w:rPr>
+          <w:rStyle w:val="SchwacheHervorhebung"/>
+          <w:i w:val="0"/>
+        </w:rPr>
+        <w:t>Objective</w:t>
+      </w:r>
+      <w:proofErr w:type="spellEnd"/>
+      <w:r>
+        <w:rPr>
+          <w:rStyle w:val="SchwacheHervorhebung"/>
+          <w:i w:val="0"/>
+        </w:rPr>
+        <w:t xml:space="preserve">: The User </w:t>
+      </w:r>
+      <w:proofErr w:type="spellStart"/>
+      <w:r>
+        <w:rPr>
+          <w:rStyle w:val="SchwacheHervorhebung"/>
+          <w:i w:val="0"/>
+        </w:rPr>
+        <w:t>creates</w:t>
+      </w:r>
+      <w:proofErr w:type="spellEnd"/>
+      <w:r>
+        <w:rPr>
+          <w:rStyle w:val="SchwacheHervorhebung"/>
+          <w:i w:val="0"/>
+        </w:rPr>
+        <w:t xml:space="preserve"> a </w:t>
+      </w:r>
+      <w:proofErr w:type="spellStart"/>
+      <w:r>
+        <w:rPr>
+          <w:rStyle w:val="SchwacheHervorhebung"/>
+          <w:i w:val="0"/>
+        </w:rPr>
+        <w:t>new</w:t>
+      </w:r>
+      <w:proofErr w:type="spellEnd"/>
+      <w:r>
+        <w:rPr>
+          <w:rStyle w:val="SchwacheHervorhebung"/>
+          <w:i w:val="0"/>
+        </w:rPr>
+        <w:t xml:space="preserve"> </w:t>
+      </w:r>
+      <w:proofErr w:type="spellStart"/>
+      <w:r>
+        <w:rPr>
+          <w:rStyle w:val="SchwacheHervorhebung"/>
+          <w:i w:val="0"/>
+        </w:rPr>
+        <w:t>list</w:t>
+      </w:r>
+      <w:proofErr w:type="spellEnd"/>
+      <w:r>
+        <w:rPr>
+          <w:rStyle w:val="SchwacheHervorhebung"/>
+          <w:i w:val="0"/>
+        </w:rPr>
+        <w:t xml:space="preserve"> </w:t>
+      </w:r>
+      <w:proofErr w:type="spellStart"/>
+      <w:r>
+        <w:rPr>
+          <w:rStyle w:val="SchwacheHervorhebung"/>
+          <w:i w:val="0"/>
+        </w:rPr>
+        <w:t>with</w:t>
+      </w:r>
+      <w:proofErr w:type="spellEnd"/>
+      <w:r>
+        <w:rPr>
+          <w:rStyle w:val="SchwacheHervorhebung"/>
+          <w:i w:val="0"/>
+        </w:rPr>
+        <w:t xml:space="preserve"> all </w:t>
+      </w:r>
+      <w:proofErr w:type="spellStart"/>
+      <w:r>
+        <w:rPr>
+          <w:rStyle w:val="SchwacheHervorhebung"/>
+          <w:i w:val="0"/>
+        </w:rPr>
+        <w:t>the</w:t>
+      </w:r>
+      <w:proofErr w:type="spellEnd"/>
+      <w:r>
+        <w:rPr>
+          <w:rStyle w:val="SchwacheHervorhebung"/>
+          <w:i w:val="0"/>
+        </w:rPr>
+        <w:t xml:space="preserve"> </w:t>
+      </w:r>
+      <w:proofErr w:type="spellStart"/>
+      <w:r>
+        <w:rPr>
+          <w:rStyle w:val="SchwacheHervorhebung"/>
+          <w:i w:val="0"/>
+        </w:rPr>
+        <w:t>items</w:t>
+      </w:r>
+      <w:proofErr w:type="spellEnd"/>
+      <w:r>
+        <w:rPr>
+          <w:rStyle w:val="SchwacheHervorhebung"/>
+          <w:i w:val="0"/>
+        </w:rPr>
+        <w:t xml:space="preserve"> he </w:t>
+      </w:r>
+      <w:proofErr w:type="spellStart"/>
+      <w:r>
+        <w:rPr>
+          <w:rStyle w:val="SchwacheHervorhebung"/>
+          <w:i w:val="0"/>
+        </w:rPr>
+        <w:t>wants</w:t>
+      </w:r>
+      <w:proofErr w:type="spellEnd"/>
+      <w:r>
+        <w:rPr>
+          <w:rStyle w:val="SchwacheHervorhebung"/>
+          <w:i w:val="0"/>
+        </w:rPr>
+        <w:t xml:space="preserve"> </w:t>
+      </w:r>
+      <w:proofErr w:type="spellStart"/>
+      <w:r>
+        <w:rPr>
+          <w:rStyle w:val="SchwacheHervorhebung"/>
+          <w:i w:val="0"/>
+        </w:rPr>
+        <w:t>to</w:t>
+      </w:r>
+      <w:proofErr w:type="spellEnd"/>
+      <w:r>
+        <w:rPr>
+          <w:rStyle w:val="SchwacheHervorhebung"/>
+          <w:i w:val="0"/>
+        </w:rPr>
+        <w:t xml:space="preserve"> </w:t>
+      </w:r>
+      <w:proofErr w:type="spellStart"/>
+      <w:r>
+        <w:rPr>
+          <w:rStyle w:val="SchwacheHervorhebung"/>
+          <w:i w:val="0"/>
+        </w:rPr>
+        <w:t>buy</w:t>
+      </w:r>
+      <w:proofErr w:type="spellEnd"/>
     </w:p>
     <w:p>
       <w:pPr>
@@ -824,7 +1174,23 @@
           <w:rStyle w:val="SchwacheHervorhebung"/>
           <w:i w:val="0"/>
         </w:rPr>
-        <w:t>4. Scope: global</w:t>
+        <w:t xml:space="preserve">4. </w:t>
+      </w:r>
+      <w:proofErr w:type="spellStart"/>
+      <w:r>
+        <w:rPr>
+          <w:rStyle w:val="SchwacheHervorhebung"/>
+          <w:i w:val="0"/>
+        </w:rPr>
+        <w:t>Scope</w:t>
+      </w:r>
+      <w:proofErr w:type="spellEnd"/>
+      <w:r>
+        <w:rPr>
+          <w:rStyle w:val="SchwacheHervorhebung"/>
+          <w:i w:val="0"/>
+        </w:rPr>
+        <w:t>: global</w:t>
       </w:r>
     </w:p>
     <w:p>
@@ -842,8 +1208,33 @@
           <w:rStyle w:val="SchwacheHervorhebung"/>
           <w:i w:val="0"/>
         </w:rPr>
-        <w:t>5. Level: main functionality</w:t>
-      </w:r>
+        <w:t xml:space="preserve">5. Level: </w:t>
+      </w:r>
+      <w:proofErr w:type="spellStart"/>
+      <w:r>
+        <w:rPr>
+          <w:rStyle w:val="SchwacheHervorhebung"/>
+          <w:i w:val="0"/>
+        </w:rPr>
+        <w:t>main</w:t>
+      </w:r>
+      <w:proofErr w:type="spellEnd"/>
+      <w:r>
+        <w:rPr>
+          <w:rStyle w:val="SchwacheHervorhebung"/>
+          <w:i w:val="0"/>
+        </w:rPr>
+        <w:t xml:space="preserve"> </w:t>
+      </w:r>
+      <w:proofErr w:type="spellStart"/>
+      <w:r>
+        <w:rPr>
+          <w:rStyle w:val="SchwacheHervorhebung"/>
+          <w:i w:val="0"/>
+        </w:rPr>
+        <w:t>functionality</w:t>
+      </w:r>
+      <w:proofErr w:type="spellEnd"/>
     </w:p>
     <w:p>
       <w:pPr>
@@ -860,8 +1251,33 @@
           <w:rStyle w:val="SchwacheHervorhebung"/>
           <w:i w:val="0"/>
         </w:rPr>
-        <w:t>6. Categorie: primary</w:t>
-      </w:r>
+        <w:t xml:space="preserve">6. </w:t>
+      </w:r>
+      <w:proofErr w:type="spellStart"/>
+      <w:r>
+        <w:rPr>
+          <w:rStyle w:val="SchwacheHervorhebung"/>
+          <w:i w:val="0"/>
+        </w:rPr>
+        <w:t>Categorie</w:t>
+      </w:r>
+      <w:proofErr w:type="spellEnd"/>
+      <w:r>
+        <w:rPr>
+          <w:rStyle w:val="SchwacheHervorhebung"/>
+          <w:i w:val="0"/>
+        </w:rPr>
+        <w:t xml:space="preserve">: </w:t>
+      </w:r>
+      <w:proofErr w:type="spellStart"/>
+      <w:r>
+        <w:rPr>
+          <w:rStyle w:val="SchwacheHervorhebung"/>
+          <w:i w:val="0"/>
+        </w:rPr>
+        <w:t>primary</w:t>
+      </w:r>
+      <w:proofErr w:type="spellEnd"/>
     </w:p>
     <w:p>
       <w:pPr>
@@ -878,7 +1294,55 @@
           <w:rStyle w:val="SchwacheHervorhebung"/>
           <w:i w:val="0"/>
         </w:rPr>
-        <w:t>7. Involved Classes: Shoppinglist, Product, Supermarket</w:t>
+        <w:t xml:space="preserve">7. </w:t>
+      </w:r>
+      <w:proofErr w:type="spellStart"/>
+      <w:r>
+        <w:rPr>
+          <w:rStyle w:val="SchwacheHervorhebung"/>
+          <w:i w:val="0"/>
+        </w:rPr>
+        <w:t>Involved</w:t>
+      </w:r>
+      <w:proofErr w:type="spellEnd"/>
+      <w:r>
+        <w:rPr>
+          <w:rStyle w:val="SchwacheHervorhebung"/>
+          <w:i w:val="0"/>
+        </w:rPr>
+        <w:t xml:space="preserve"> </w:t>
+      </w:r>
+      <w:proofErr w:type="spellStart"/>
+      <w:r>
+        <w:rPr>
+          <w:rStyle w:val="SchwacheHervorhebung"/>
+          <w:i w:val="0"/>
+        </w:rPr>
+        <w:t>Classes</w:t>
+      </w:r>
+      <w:proofErr w:type="spellEnd"/>
+      <w:r>
+        <w:rPr>
+          <w:rStyle w:val="SchwacheHervorhebung"/>
+          <w:i w:val="0"/>
+        </w:rPr>
+        <w:t xml:space="preserve">: Shoppinglist, </w:t>
+      </w:r>
+      <w:proofErr w:type="spellStart"/>
+      <w:r>
+        <w:rPr>
+          <w:rStyle w:val="SchwacheHervorhebung"/>
+          <w:i w:val="0"/>
+        </w:rPr>
+        <w:t>Product</w:t>
+      </w:r>
+      <w:proofErr w:type="spellEnd"/>
+      <w:r>
+        <w:rPr>
+          <w:rStyle w:val="SchwacheHervorhebung"/>
+          <w:i w:val="0"/>
+        </w:rPr>
+        <w:t>, Supermarket</w:t>
       </w:r>
     </w:p>
     <w:p>
@@ -896,7 +1360,119 @@
           <w:rStyle w:val="SchwacheHervorhebung"/>
           <w:i w:val="0"/>
         </w:rPr>
-        <w:t>8. Precondition: User has to have selected the right interface</w:t>
+        <w:t xml:space="preserve">8. </w:t>
+      </w:r>
+      <w:proofErr w:type="spellStart"/>
+      <w:r>
+        <w:rPr>
+          <w:rStyle w:val="SchwacheHervorhebung"/>
+          <w:i w:val="0"/>
+        </w:rPr>
+        <w:t>Precondition</w:t>
+      </w:r>
+      <w:proofErr w:type="spellEnd"/>
+      <w:r>
+        <w:rPr>
+          <w:rStyle w:val="SchwacheHervorhebung"/>
+          <w:i w:val="0"/>
+        </w:rPr>
+        <w:t xml:space="preserve">: User </w:t>
+      </w:r>
+      <w:proofErr w:type="spellStart"/>
+      <w:r>
+        <w:rPr>
+          <w:rStyle w:val="SchwacheHervorhebung"/>
+          <w:i w:val="0"/>
+        </w:rPr>
+        <w:t>has</w:t>
+      </w:r>
+      <w:proofErr w:type="spellEnd"/>
+      <w:r>
+        <w:rPr>
+          <w:rStyle w:val="SchwacheHervorhebung"/>
+          <w:i w:val="0"/>
+        </w:rPr>
+        <w:t xml:space="preserve"> </w:t>
+      </w:r>
+      <w:proofErr w:type="spellStart"/>
+      <w:r>
+        <w:rPr>
+          <w:rStyle w:val="SchwacheHervorhebung"/>
+          <w:i w:val="0"/>
+        </w:rPr>
+        <w:t>to</w:t>
+      </w:r>
+      <w:proofErr w:type="spellEnd"/>
+      <w:r>
+        <w:rPr>
+          <w:rStyle w:val="SchwacheHervorhebung"/>
+          <w:i w:val="0"/>
+        </w:rPr>
+        <w:t xml:space="preserve"> </w:t>
+      </w:r>
+      <w:proofErr w:type="spellStart"/>
+      <w:r>
+        <w:rPr>
+          <w:rStyle w:val="SchwacheHervorhebung"/>
+          <w:i w:val="0"/>
+        </w:rPr>
+        <w:t>have</w:t>
+      </w:r>
+      <w:proofErr w:type="spellEnd"/>
+      <w:r>
+        <w:rPr>
+          <w:rStyle w:val="SchwacheHervorhebung"/>
+          <w:i w:val="0"/>
+        </w:rPr>
+        <w:t xml:space="preserve"> </w:t>
+      </w:r>
+      <w:proofErr w:type="spellStart"/>
+      <w:r>
+        <w:rPr>
+          <w:rStyle w:val="SchwacheHervorhebung"/>
+          <w:i w:val="0"/>
+        </w:rPr>
+        <w:t>selected</w:t>
+      </w:r>
+      <w:proofErr w:type="spellEnd"/>
+      <w:r>
+        <w:rPr>
+          <w:rStyle w:val="SchwacheHervorhebung"/>
+          <w:i w:val="0"/>
+        </w:rPr>
+        <w:t xml:space="preserve"> </w:t>
+      </w:r>
+      <w:proofErr w:type="spellStart"/>
+      <w:r>
+        <w:rPr>
+          <w:rStyle w:val="SchwacheHervorhebung"/>
+          <w:i w:val="0"/>
+        </w:rPr>
+        <w:t>the</w:t>
+      </w:r>
+      <w:proofErr w:type="spellEnd"/>
+      <w:r>
+        <w:rPr>
+          <w:rStyle w:val="SchwacheHervorhebung"/>
+          <w:i w:val="0"/>
+        </w:rPr>
+        <w:t xml:space="preserve"> </w:t>
+      </w:r>
+      <w:proofErr w:type="spellStart"/>
+      <w:r>
+        <w:rPr>
+          <w:rStyle w:val="SchwacheHervorhebung"/>
+          <w:i w:val="0"/>
+        </w:rPr>
+        <w:t>right</w:t>
+      </w:r>
+      <w:proofErr w:type="spellEnd"/>
+      <w:r>
+        <w:rPr>
+          <w:rStyle w:val="SchwacheHervorhebung"/>
+          <w:i w:val="0"/>
+        </w:rPr>
+        <w:t xml:space="preserve"> interface</w:t>
       </w:r>
     </w:p>
     <w:p>
@@ -914,8 +1490,65 @@
           <w:rStyle w:val="SchwacheHervorhebung"/>
           <w:i w:val="0"/>
         </w:rPr>
-        <w:t>9. Postcondition (success): List is saved</w:t>
-      </w:r>
+        <w:t xml:space="preserve">9. </w:t>
+      </w:r>
+      <w:proofErr w:type="spellStart"/>
+      <w:r>
+        <w:rPr>
+          <w:rStyle w:val="SchwacheHervorhebung"/>
+          <w:i w:val="0"/>
+        </w:rPr>
+        <w:t>Postcondition</w:t>
+      </w:r>
+      <w:proofErr w:type="spellEnd"/>
+      <w:r>
+        <w:rPr>
+          <w:rStyle w:val="SchwacheHervorhebung"/>
+          <w:i w:val="0"/>
+        </w:rPr>
+        <w:t xml:space="preserve"> (</w:t>
+      </w:r>
+      <w:proofErr w:type="spellStart"/>
+      <w:r>
+        <w:rPr>
+          <w:rStyle w:val="SchwacheHervorhebung"/>
+          <w:i w:val="0"/>
+        </w:rPr>
+        <w:t>success</w:t>
+      </w:r>
+      <w:proofErr w:type="spellEnd"/>
+      <w:r>
+        <w:rPr>
+          <w:rStyle w:val="SchwacheHervorhebung"/>
+          <w:i w:val="0"/>
+        </w:rPr>
+        <w:t xml:space="preserve">): List </w:t>
+      </w:r>
+      <w:proofErr w:type="spellStart"/>
+      <w:r>
+        <w:rPr>
+          <w:rStyle w:val="SchwacheHervorhebung"/>
+          <w:i w:val="0"/>
+        </w:rPr>
+        <w:t>is</w:t>
+      </w:r>
+      <w:proofErr w:type="spellEnd"/>
+      <w:r>
+        <w:rPr>
+          <w:rStyle w:val="SchwacheHervorhebung"/>
+          <w:i w:val="0"/>
+        </w:rPr>
+        <w:t xml:space="preserve"> </w:t>
+      </w:r>
+      <w:proofErr w:type="spellStart"/>
+      <w:r>
+        <w:rPr>
+          <w:rStyle w:val="SchwacheHervorhebung"/>
+          <w:i w:val="0"/>
+        </w:rPr>
+        <w:t>saved</w:t>
+      </w:r>
+      <w:proofErr w:type="spellEnd"/>
     </w:p>
     <w:p>
       <w:pPr>
@@ -932,7 +1565,167 @@
           <w:rStyle w:val="SchwacheHervorhebung"/>
           <w:i w:val="0"/>
         </w:rPr>
-        <w:t xml:space="preserve">10. Postcondition (failure): User is returned to main menu. An error message is displayed. </w:t>
+        <w:t xml:space="preserve">10. </w:t>
+      </w:r>
+      <w:proofErr w:type="spellStart"/>
+      <w:r>
+        <w:rPr>
+          <w:rStyle w:val="SchwacheHervorhebung"/>
+          <w:i w:val="0"/>
+        </w:rPr>
+        <w:t>Postcondition</w:t>
+      </w:r>
+      <w:proofErr w:type="spellEnd"/>
+      <w:r>
+        <w:rPr>
+          <w:rStyle w:val="SchwacheHervorhebung"/>
+          <w:i w:val="0"/>
+        </w:rPr>
+        <w:t xml:space="preserve"> (</w:t>
+      </w:r>
+      <w:proofErr w:type="spellStart"/>
+      <w:r>
+        <w:rPr>
+          <w:rStyle w:val="SchwacheHervorhebung"/>
+          <w:i w:val="0"/>
+        </w:rPr>
+        <w:t>failure</w:t>
+      </w:r>
+      <w:proofErr w:type="spellEnd"/>
+      <w:r>
+        <w:rPr>
+          <w:rStyle w:val="SchwacheHervorhebung"/>
+          <w:i w:val="0"/>
+        </w:rPr>
+        <w:t xml:space="preserve">): User </w:t>
+      </w:r>
+      <w:proofErr w:type="spellStart"/>
+      <w:r>
+        <w:rPr>
+          <w:rStyle w:val="SchwacheHervorhebung"/>
+          <w:i w:val="0"/>
+        </w:rPr>
+        <w:t>is</w:t>
+      </w:r>
+      <w:proofErr w:type="spellEnd"/>
+      <w:r>
+        <w:rPr>
+          <w:rStyle w:val="SchwacheHervorhebung"/>
+          <w:i w:val="0"/>
+        </w:rPr>
+        <w:t xml:space="preserve"> </w:t>
+      </w:r>
+      <w:proofErr w:type="spellStart"/>
+      <w:r>
+        <w:rPr>
+          <w:rStyle w:val="SchwacheHervorhebung"/>
+          <w:i w:val="0"/>
+        </w:rPr>
+        <w:t>returned</w:t>
+      </w:r>
+      <w:proofErr w:type="spellEnd"/>
+      <w:r>
+        <w:rPr>
+          <w:rStyle w:val="SchwacheHervorhebung"/>
+          <w:i w:val="0"/>
+        </w:rPr>
+        <w:t xml:space="preserve"> to </w:t>
+      </w:r>
+      <w:proofErr w:type="spellStart"/>
+      <w:r>
+        <w:rPr>
+          <w:rStyle w:val="SchwacheHervorhebung"/>
+          <w:i w:val="0"/>
+        </w:rPr>
+        <w:t>main</w:t>
+      </w:r>
+      <w:proofErr w:type="spellEnd"/>
+      <w:r>
+        <w:rPr>
+          <w:rStyle w:val="SchwacheHervorhebung"/>
+          <w:i w:val="0"/>
+        </w:rPr>
+        <w:t xml:space="preserve"> </w:t>
+      </w:r>
+      <w:proofErr w:type="spellStart"/>
+      <w:r>
+        <w:rPr>
+          <w:rStyle w:val="SchwacheHervorhebung"/>
+          <w:i w:val="0"/>
+        </w:rPr>
+        <w:t>menu</w:t>
+      </w:r>
+      <w:proofErr w:type="spellEnd"/>
+      <w:r>
+        <w:rPr>
+          <w:rStyle w:val="SchwacheHervorhebung"/>
+          <w:i w:val="0"/>
+        </w:rPr>
+        <w:t xml:space="preserve">. An </w:t>
+      </w:r>
+      <w:proofErr w:type="spellStart"/>
+      <w:r>
+        <w:rPr>
+          <w:rStyle w:val="SchwacheHervorhebung"/>
+          <w:i w:val="0"/>
+        </w:rPr>
+        <w:t>error</w:t>
+      </w:r>
+      <w:proofErr w:type="spellEnd"/>
+      <w:r>
+        <w:rPr>
+          <w:rStyle w:val="SchwacheHervorhebung"/>
+          <w:i w:val="0"/>
+        </w:rPr>
+        <w:t xml:space="preserve"> </w:t>
+      </w:r>
+      <w:proofErr w:type="spellStart"/>
+      <w:r>
+        <w:rPr>
+          <w:rStyle w:val="SchwacheHervorhebung"/>
+          <w:i w:val="0"/>
+        </w:rPr>
+        <w:t>message</w:t>
+      </w:r>
+      <w:proofErr w:type="spellEnd"/>
+      <w:r>
+        <w:rPr>
+          <w:rStyle w:val="SchwacheHervorhebung"/>
+          <w:i w:val="0"/>
+        </w:rPr>
+        <w:t xml:space="preserve"> </w:t>
+      </w:r>
+      <w:proofErr w:type="spellStart"/>
+      <w:r>
+        <w:rPr>
+          <w:rStyle w:val="SchwacheHervorhebung"/>
+          <w:i w:val="0"/>
+        </w:rPr>
+        <w:t>is</w:t>
+      </w:r>
+      <w:proofErr w:type="spellEnd"/>
+      <w:r>
+        <w:rPr>
+          <w:rStyle w:val="SchwacheHervorhebung"/>
+          <w:i w:val="0"/>
+        </w:rPr>
+        <w:t xml:space="preserve"> </w:t>
+      </w:r>
+      <w:proofErr w:type="spellStart"/>
+      <w:r>
+        <w:rPr>
+          <w:rStyle w:val="SchwacheHervorhebung"/>
+          <w:i w:val="0"/>
+        </w:rPr>
+        <w:t>displayed</w:t>
+      </w:r>
+      <w:proofErr w:type="spellEnd"/>
+      <w:r>
+        <w:rPr>
+          <w:rStyle w:val="SchwacheHervorhebung"/>
+          <w:i w:val="0"/>
+        </w:rPr>
+        <w:t xml:space="preserve">. </w:t>
       </w:r>
     </w:p>
     <w:p>
@@ -969,8 +1762,17 @@
           <w:rStyle w:val="SchwacheHervorhebung"/>
           <w:i w:val="0"/>
         </w:rPr>
-        <w:t>12. Trigger: "New List"-Button clicked</w:t>
-      </w:r>
+        <w:t xml:space="preserve">12. Trigger: "New List"-Button </w:t>
+      </w:r>
+      <w:proofErr w:type="spellStart"/>
+      <w:r>
+        <w:rPr>
+          <w:rStyle w:val="SchwacheHervorhebung"/>
+          <w:i w:val="0"/>
+        </w:rPr>
+        <w:t>clicked</w:t>
+      </w:r>
+      <w:proofErr w:type="spellEnd"/>
     </w:p>
     <w:p>
       <w:pPr>
@@ -987,7 +1789,39 @@
           <w:rStyle w:val="SchwacheHervorhebung"/>
           <w:i w:val="0"/>
         </w:rPr>
-        <w:t>13. Actions to exectue:</w:t>
+        <w:t xml:space="preserve">13. Actions </w:t>
+      </w:r>
+      <w:proofErr w:type="spellStart"/>
+      <w:r>
+        <w:rPr>
+          <w:rStyle w:val="SchwacheHervorhebung"/>
+          <w:i w:val="0"/>
+        </w:rPr>
+        <w:t>to</w:t>
+      </w:r>
+      <w:proofErr w:type="spellEnd"/>
+      <w:r>
+        <w:rPr>
+          <w:rStyle w:val="SchwacheHervorhebung"/>
+          <w:i w:val="0"/>
+        </w:rPr>
+        <w:t xml:space="preserve"> </w:t>
+      </w:r>
+      <w:proofErr w:type="spellStart"/>
+      <w:r>
+        <w:rPr>
+          <w:rStyle w:val="SchwacheHervorhebung"/>
+          <w:i w:val="0"/>
+        </w:rPr>
+        <w:t>exectue</w:t>
+      </w:r>
+      <w:proofErr w:type="spellEnd"/>
+      <w:r>
+        <w:rPr>
+          <w:rStyle w:val="SchwacheHervorhebung"/>
+          <w:i w:val="0"/>
+        </w:rPr>
+        <w:t>:</w:t>
       </w:r>
     </w:p>
     <w:p>
@@ -1005,8 +1839,33 @@
           <w:rStyle w:val="SchwacheHervorhebung"/>
           <w:i w:val="0"/>
         </w:rPr>
-        <w:t>1. Choose supermarket</w:t>
-      </w:r>
+        <w:t xml:space="preserve">1. </w:t>
+      </w:r>
+      <w:proofErr w:type="spellStart"/>
+      <w:r>
+        <w:rPr>
+          <w:rStyle w:val="SchwacheHervorhebung"/>
+          <w:i w:val="0"/>
+        </w:rPr>
+        <w:t>Choose</w:t>
+      </w:r>
+      <w:proofErr w:type="spellEnd"/>
+      <w:r>
+        <w:rPr>
+          <w:rStyle w:val="SchwacheHervorhebung"/>
+          <w:i w:val="0"/>
+        </w:rPr>
+        <w:t xml:space="preserve"> </w:t>
+      </w:r>
+      <w:proofErr w:type="spellStart"/>
+      <w:r>
+        <w:rPr>
+          <w:rStyle w:val="SchwacheHervorhebung"/>
+          <w:i w:val="0"/>
+        </w:rPr>
+        <w:t>supermarket</w:t>
+      </w:r>
+      <w:proofErr w:type="spellEnd"/>
     </w:p>
     <w:p>
       <w:pPr>
@@ -1023,8 +1882,33 @@
           <w:rStyle w:val="SchwacheHervorhebung"/>
           <w:i w:val="0"/>
         </w:rPr>
-        <w:t>2. Enter product categorie</w:t>
-      </w:r>
+        <w:t xml:space="preserve">2. Enter </w:t>
+      </w:r>
+      <w:proofErr w:type="spellStart"/>
+      <w:r>
+        <w:rPr>
+          <w:rStyle w:val="SchwacheHervorhebung"/>
+          <w:i w:val="0"/>
+        </w:rPr>
+        <w:t>product</w:t>
+      </w:r>
+      <w:proofErr w:type="spellEnd"/>
+      <w:r>
+        <w:rPr>
+          <w:rStyle w:val="SchwacheHervorhebung"/>
+          <w:i w:val="0"/>
+        </w:rPr>
+        <w:t xml:space="preserve"> </w:t>
+      </w:r>
+      <w:proofErr w:type="spellStart"/>
+      <w:r>
+        <w:rPr>
+          <w:rStyle w:val="SchwacheHervorhebung"/>
+          <w:i w:val="0"/>
+        </w:rPr>
+        <w:t>categorie</w:t>
+      </w:r>
+      <w:proofErr w:type="spellEnd"/>
     </w:p>
     <w:p>
       <w:pPr>
@@ -1041,7 +1925,55 @@
           <w:rStyle w:val="SchwacheHervorhebung"/>
           <w:i w:val="0"/>
         </w:rPr>
-        <w:t>3. Choose product (brand)</w:t>
+        <w:t xml:space="preserve">3. </w:t>
+      </w:r>
+      <w:proofErr w:type="spellStart"/>
+      <w:r>
+        <w:rPr>
+          <w:rStyle w:val="SchwacheHervorhebung"/>
+          <w:i w:val="0"/>
+        </w:rPr>
+        <w:t>Choose</w:t>
+      </w:r>
+      <w:proofErr w:type="spellEnd"/>
+      <w:r>
+        <w:rPr>
+          <w:rStyle w:val="SchwacheHervorhebung"/>
+          <w:i w:val="0"/>
+        </w:rPr>
+        <w:t xml:space="preserve"> </w:t>
+      </w:r>
+      <w:proofErr w:type="spellStart"/>
+      <w:r>
+        <w:rPr>
+          <w:rStyle w:val="SchwacheHervorhebung"/>
+          <w:i w:val="0"/>
+        </w:rPr>
+        <w:t>product</w:t>
+      </w:r>
+      <w:proofErr w:type="spellEnd"/>
+      <w:r>
+        <w:rPr>
+          <w:rStyle w:val="SchwacheHervorhebung"/>
+          <w:i w:val="0"/>
+        </w:rPr>
+        <w:t xml:space="preserve"> (</w:t>
+      </w:r>
+      <w:proofErr w:type="spellStart"/>
+      <w:r>
+        <w:rPr>
+          <w:rStyle w:val="SchwacheHervorhebung"/>
+          <w:i w:val="0"/>
+        </w:rPr>
+        <w:t>brand</w:t>
+      </w:r>
+      <w:proofErr w:type="spellEnd"/>
+      <w:r>
+        <w:rPr>
+          <w:rStyle w:val="SchwacheHervorhebung"/>
+          <w:i w:val="0"/>
+        </w:rPr>
+        <w:t>)</w:t>
       </w:r>
     </w:p>
     <w:p>
@@ -1059,8 +1991,49 @@
           <w:rStyle w:val="SchwacheHervorhebung"/>
           <w:i w:val="0"/>
         </w:rPr>
-        <w:t>4. Add product to list</w:t>
-      </w:r>
+        <w:t xml:space="preserve">4. Add </w:t>
+      </w:r>
+      <w:proofErr w:type="spellStart"/>
+      <w:r>
+        <w:rPr>
+          <w:rStyle w:val="SchwacheHervorhebung"/>
+          <w:i w:val="0"/>
+        </w:rPr>
+        <w:t>product</w:t>
+      </w:r>
+      <w:proofErr w:type="spellEnd"/>
+      <w:r>
+        <w:rPr>
+          <w:rStyle w:val="SchwacheHervorhebung"/>
+          <w:i w:val="0"/>
+        </w:rPr>
+        <w:t xml:space="preserve"> </w:t>
+      </w:r>
+      <w:proofErr w:type="spellStart"/>
+      <w:r>
+        <w:rPr>
+          <w:rStyle w:val="SchwacheHervorhebung"/>
+          <w:i w:val="0"/>
+        </w:rPr>
+        <w:t>to</w:t>
+      </w:r>
+      <w:proofErr w:type="spellEnd"/>
+      <w:r>
+        <w:rPr>
+          <w:rStyle w:val="SchwacheHervorhebung"/>
+          <w:i w:val="0"/>
+        </w:rPr>
+        <w:t xml:space="preserve"> </w:t>
+      </w:r>
+      <w:proofErr w:type="spellStart"/>
+      <w:r>
+        <w:rPr>
+          <w:rStyle w:val="SchwacheHervorhebung"/>
+          <w:i w:val="0"/>
+        </w:rPr>
+        <w:t>list</w:t>
+      </w:r>
+      <w:proofErr w:type="spellEnd"/>
     </w:p>
     <w:p>
       <w:pPr>
@@ -1077,7 +2050,39 @@
           <w:rStyle w:val="SchwacheHervorhebung"/>
           <w:i w:val="0"/>
         </w:rPr>
-        <w:t>5. IF not finished: GOTO Step 2</w:t>
+        <w:t xml:space="preserve">5. IF not </w:t>
+      </w:r>
+      <w:proofErr w:type="spellStart"/>
+      <w:r>
+        <w:rPr>
+          <w:rStyle w:val="SchwacheHervorhebung"/>
+          <w:i w:val="0"/>
+        </w:rPr>
+        <w:t>finished</w:t>
+      </w:r>
+      <w:proofErr w:type="spellEnd"/>
+      <w:r>
+        <w:rPr>
+          <w:rStyle w:val="SchwacheHervorhebung"/>
+          <w:i w:val="0"/>
+        </w:rPr>
+        <w:t xml:space="preserve">: GOTO </w:t>
+      </w:r>
+      <w:proofErr w:type="spellStart"/>
+      <w:r>
+        <w:rPr>
+          <w:rStyle w:val="SchwacheHervorhebung"/>
+          <w:i w:val="0"/>
+        </w:rPr>
+        <w:t>Step</w:t>
+      </w:r>
+      <w:proofErr w:type="spellEnd"/>
+      <w:r>
+        <w:rPr>
+          <w:rStyle w:val="SchwacheHervorhebung"/>
+          <w:i w:val="0"/>
+        </w:rPr>
+        <w:t xml:space="preserve"> 2</w:t>
       </w:r>
     </w:p>
     <w:p>
@@ -1095,8 +2100,17 @@
           <w:rStyle w:val="SchwacheHervorhebung"/>
           <w:i w:val="0"/>
         </w:rPr>
-        <w:t>6. Save list</w:t>
-      </w:r>
+        <w:t xml:space="preserve">6. Save </w:t>
+      </w:r>
+      <w:proofErr w:type="spellStart"/>
+      <w:r>
+        <w:rPr>
+          <w:rStyle w:val="SchwacheHervorhebung"/>
+          <w:i w:val="0"/>
+        </w:rPr>
+        <w:t>list</w:t>
+      </w:r>
+      <w:proofErr w:type="spellEnd"/>
     </w:p>
     <w:p>
       <w:pPr>
@@ -1113,7 +2127,23 @@
           <w:rStyle w:val="SchwacheHervorhebung"/>
           <w:i w:val="0"/>
         </w:rPr>
-        <w:t>14. Extensions: -</w:t>
+        <w:t xml:space="preserve">14. </w:t>
+      </w:r>
+      <w:proofErr w:type="spellStart"/>
+      <w:r>
+        <w:rPr>
+          <w:rStyle w:val="SchwacheHervorhebung"/>
+          <w:i w:val="0"/>
+        </w:rPr>
+        <w:t>Extensions</w:t>
+      </w:r>
+      <w:proofErr w:type="spellEnd"/>
+      <w:r>
+        <w:rPr>
+          <w:rStyle w:val="SchwacheHervorhebung"/>
+          <w:i w:val="0"/>
+        </w:rPr>
+        <w:t>: -</w:t>
       </w:r>
     </w:p>
     <w:p>
@@ -1131,7 +2161,39 @@
           <w:rStyle w:val="SchwacheHervorhebung"/>
           <w:i w:val="0"/>
         </w:rPr>
-        <w:t xml:space="preserve">15. Actions in case of exeption: </w:t>
+        <w:t xml:space="preserve">15. Actions in </w:t>
+      </w:r>
+      <w:proofErr w:type="spellStart"/>
+      <w:r>
+        <w:rPr>
+          <w:rStyle w:val="SchwacheHervorhebung"/>
+          <w:i w:val="0"/>
+        </w:rPr>
+        <w:t>case</w:t>
+      </w:r>
+      <w:proofErr w:type="spellEnd"/>
+      <w:r>
+        <w:rPr>
+          <w:rStyle w:val="SchwacheHervorhebung"/>
+          <w:i w:val="0"/>
+        </w:rPr>
+        <w:t xml:space="preserve"> of </w:t>
+      </w:r>
+      <w:proofErr w:type="spellStart"/>
+      <w:r>
+        <w:rPr>
+          <w:rStyle w:val="SchwacheHervorhebung"/>
+          <w:i w:val="0"/>
+        </w:rPr>
+        <w:t>exeption</w:t>
+      </w:r>
+      <w:proofErr w:type="spellEnd"/>
+      <w:r>
+        <w:rPr>
+          <w:rStyle w:val="SchwacheHervorhebung"/>
+          <w:i w:val="0"/>
+        </w:rPr>
+        <w:t xml:space="preserve">: </w:t>
       </w:r>
     </w:p>
     <w:p>
@@ -1187,8 +2249,49 @@
           <w:rStyle w:val="SchwacheHervorhebung"/>
           <w:i w:val="0"/>
         </w:rPr>
-        <w:t>1. Name of use case: Delete list</w:t>
-      </w:r>
+        <w:t xml:space="preserve">1. Name of </w:t>
+      </w:r>
+      <w:proofErr w:type="spellStart"/>
+      <w:r>
+        <w:rPr>
+          <w:rStyle w:val="SchwacheHervorhebung"/>
+          <w:i w:val="0"/>
+        </w:rPr>
+        <w:t>use</w:t>
+      </w:r>
+      <w:proofErr w:type="spellEnd"/>
+      <w:r>
+        <w:rPr>
+          <w:rStyle w:val="SchwacheHervorhebung"/>
+          <w:i w:val="0"/>
+        </w:rPr>
+        <w:t xml:space="preserve"> </w:t>
+      </w:r>
+      <w:proofErr w:type="spellStart"/>
+      <w:r>
+        <w:rPr>
+          <w:rStyle w:val="SchwacheHervorhebung"/>
+          <w:i w:val="0"/>
+        </w:rPr>
+        <w:t>case</w:t>
+      </w:r>
+      <w:proofErr w:type="spellEnd"/>
+      <w:r>
+        <w:rPr>
+          <w:rStyle w:val="SchwacheHervorhebung"/>
+          <w:i w:val="0"/>
+        </w:rPr>
+        <w:t xml:space="preserve">: Delete </w:t>
+      </w:r>
+      <w:proofErr w:type="spellStart"/>
+      <w:r>
+        <w:rPr>
+          <w:rStyle w:val="SchwacheHervorhebung"/>
+          <w:i w:val="0"/>
+        </w:rPr>
+        <w:t>list</w:t>
+      </w:r>
+      <w:proofErr w:type="spellEnd"/>
     </w:p>
     <w:p>
       <w:pPr>
@@ -1223,7 +2326,135 @@
           <w:rStyle w:val="SchwacheHervorhebung"/>
           <w:i w:val="0"/>
         </w:rPr>
-        <w:t>3. Objective: The list the user had selected is deleted.</w:t>
+        <w:t xml:space="preserve">3. </w:t>
+      </w:r>
+      <w:proofErr w:type="spellStart"/>
+      <w:r>
+        <w:rPr>
+          <w:rStyle w:val="SchwacheHervorhebung"/>
+          <w:i w:val="0"/>
+        </w:rPr>
+        <w:t>Objective</w:t>
+      </w:r>
+      <w:proofErr w:type="spellEnd"/>
+      <w:r>
+        <w:rPr>
+          <w:rStyle w:val="SchwacheHervorhebung"/>
+          <w:i w:val="0"/>
+        </w:rPr>
+        <w:t xml:space="preserve">: The </w:t>
+      </w:r>
+      <w:proofErr w:type="spellStart"/>
+      <w:r>
+        <w:rPr>
+          <w:rStyle w:val="SchwacheHervorhebung"/>
+          <w:i w:val="0"/>
+        </w:rPr>
+        <w:t>list</w:t>
+      </w:r>
+      <w:proofErr w:type="spellEnd"/>
+      <w:r>
+        <w:rPr>
+          <w:rStyle w:val="SchwacheHervorhebung"/>
+          <w:i w:val="0"/>
+        </w:rPr>
+        <w:t xml:space="preserve"> </w:t>
+      </w:r>
+      <w:proofErr w:type="spellStart"/>
+      <w:r>
+        <w:rPr>
+          <w:rStyle w:val="SchwacheHervorhebung"/>
+          <w:i w:val="0"/>
+        </w:rPr>
+        <w:t>the</w:t>
+      </w:r>
+      <w:proofErr w:type="spellEnd"/>
+      <w:r>
+        <w:rPr>
+          <w:rStyle w:val="SchwacheHervorhebung"/>
+          <w:i w:val="0"/>
+        </w:rPr>
+        <w:t xml:space="preserve"> </w:t>
+      </w:r>
+      <w:proofErr w:type="spellStart"/>
+      <w:r>
+        <w:rPr>
+          <w:rStyle w:val="SchwacheHervorhebung"/>
+          <w:i w:val="0"/>
+        </w:rPr>
+        <w:t>user</w:t>
+      </w:r>
+      <w:proofErr w:type="spellEnd"/>
+      <w:r>
+        <w:rPr>
+          <w:rStyle w:val="SchwacheHervorhebung"/>
+          <w:i w:val="0"/>
+        </w:rPr>
+        <w:t xml:space="preserve"> </w:t>
+      </w:r>
+      <w:proofErr w:type="spellStart"/>
+      <w:r>
+        <w:rPr>
+          <w:rStyle w:val="SchwacheHervorhebung"/>
+          <w:i w:val="0"/>
+        </w:rPr>
+        <w:t>had</w:t>
+      </w:r>
+      <w:proofErr w:type="spellEnd"/>
+      <w:r>
+        <w:rPr>
+          <w:rStyle w:val="SchwacheHervorhebung"/>
+          <w:i w:val="0"/>
+        </w:rPr>
+        <w:t xml:space="preserve"> </w:t>
+      </w:r>
+      <w:proofErr w:type="spellStart"/>
+      <w:r>
+        <w:rPr>
+          <w:rStyle w:val="SchwacheHervorhebung"/>
+          <w:i w:val="0"/>
+        </w:rPr>
+        <w:t>selected</w:t>
+      </w:r>
+      <w:proofErr w:type="spellEnd"/>
+      <w:r>
+        <w:rPr>
+          <w:rStyle w:val="SchwacheHervorhebung"/>
+          <w:i w:val="0"/>
+        </w:rPr>
+        <w:t xml:space="preserve"> </w:t>
+      </w:r>
+      <w:proofErr w:type="spellStart"/>
+      <w:r>
+        <w:rPr>
+          <w:rStyle w:val="SchwacheHervorhebung"/>
+          <w:i w:val="0"/>
+        </w:rPr>
+        <w:t>is</w:t>
+      </w:r>
+      <w:proofErr w:type="spellEnd"/>
+      <w:r>
+        <w:rPr>
+          <w:rStyle w:val="SchwacheHervorhebung"/>
+          <w:i w:val="0"/>
+        </w:rPr>
+        <w:t xml:space="preserve"> </w:t>
+      </w:r>
+      <w:proofErr w:type="spellStart"/>
+      <w:r>
+        <w:rPr>
+          <w:rStyle w:val="SchwacheHervorhebung"/>
+          <w:i w:val="0"/>
+        </w:rPr>
+        <w:t>deleted</w:t>
+      </w:r>
+      <w:proofErr w:type="spellEnd"/>
+      <w:r>
+        <w:rPr>
+          <w:rStyle w:val="SchwacheHervorhebung"/>
+          <w:i w:val="0"/>
+        </w:rPr>
+        <w:t>.</w:t>
       </w:r>
     </w:p>
     <w:p>
@@ -1241,7 +2472,23 @@
           <w:rStyle w:val="SchwacheHervorhebung"/>
           <w:i w:val="0"/>
         </w:rPr>
-        <w:t>4. Scope: global</w:t>
+        <w:t xml:space="preserve">4. </w:t>
+      </w:r>
+      <w:proofErr w:type="spellStart"/>
+      <w:r>
+        <w:rPr>
+          <w:rStyle w:val="SchwacheHervorhebung"/>
+          <w:i w:val="0"/>
+        </w:rPr>
+        <w:t>Scope</w:t>
+      </w:r>
+      <w:proofErr w:type="spellEnd"/>
+      <w:r>
+        <w:rPr>
+          <w:rStyle w:val="SchwacheHervorhebung"/>
+          <w:i w:val="0"/>
+        </w:rPr>
+        <w:t>: global</w:t>
       </w:r>
     </w:p>
     <w:p>
@@ -1259,8 +2506,33 @@
           <w:rStyle w:val="SchwacheHervorhebung"/>
           <w:i w:val="0"/>
         </w:rPr>
-        <w:t>5. Level: secondary functionality</w:t>
-      </w:r>
+        <w:t xml:space="preserve">5. Level: </w:t>
+      </w:r>
+      <w:proofErr w:type="spellStart"/>
+      <w:r>
+        <w:rPr>
+          <w:rStyle w:val="SchwacheHervorhebung"/>
+          <w:i w:val="0"/>
+        </w:rPr>
+        <w:t>secondary</w:t>
+      </w:r>
+      <w:proofErr w:type="spellEnd"/>
+      <w:r>
+        <w:rPr>
+          <w:rStyle w:val="SchwacheHervorhebung"/>
+          <w:i w:val="0"/>
+        </w:rPr>
+        <w:t xml:space="preserve"> </w:t>
+      </w:r>
+      <w:proofErr w:type="spellStart"/>
+      <w:r>
+        <w:rPr>
+          <w:rStyle w:val="SchwacheHervorhebung"/>
+          <w:i w:val="0"/>
+        </w:rPr>
+        <w:t>functionality</w:t>
+      </w:r>
+      <w:proofErr w:type="spellEnd"/>
     </w:p>
     <w:p>
       <w:pPr>
@@ -1277,7 +2549,23 @@
           <w:rStyle w:val="SchwacheHervorhebung"/>
           <w:i w:val="0"/>
         </w:rPr>
-        <w:t>6. Categorie: optional</w:t>
+        <w:t xml:space="preserve">6. </w:t>
+      </w:r>
+      <w:proofErr w:type="spellStart"/>
+      <w:r>
+        <w:rPr>
+          <w:rStyle w:val="SchwacheHervorhebung"/>
+          <w:i w:val="0"/>
+        </w:rPr>
+        <w:t>Categorie</w:t>
+      </w:r>
+      <w:proofErr w:type="spellEnd"/>
+      <w:r>
+        <w:rPr>
+          <w:rStyle w:val="SchwacheHervorhebung"/>
+          <w:i w:val="0"/>
+        </w:rPr>
+        <w:t>: optional</w:t>
       </w:r>
     </w:p>
     <w:p>
@@ -1295,7 +2583,39 @@
           <w:rStyle w:val="SchwacheHervorhebung"/>
           <w:i w:val="0"/>
         </w:rPr>
-        <w:t>7. Involved Classes: Shoppinglist</w:t>
+        <w:t xml:space="preserve">7. </w:t>
+      </w:r>
+      <w:proofErr w:type="spellStart"/>
+      <w:r>
+        <w:rPr>
+          <w:rStyle w:val="SchwacheHervorhebung"/>
+          <w:i w:val="0"/>
+        </w:rPr>
+        <w:t>Involved</w:t>
+      </w:r>
+      <w:proofErr w:type="spellEnd"/>
+      <w:r>
+        <w:rPr>
+          <w:rStyle w:val="SchwacheHervorhebung"/>
+          <w:i w:val="0"/>
+        </w:rPr>
+        <w:t xml:space="preserve"> </w:t>
+      </w:r>
+      <w:proofErr w:type="spellStart"/>
+      <w:r>
+        <w:rPr>
+          <w:rStyle w:val="SchwacheHervorhebung"/>
+          <w:i w:val="0"/>
+        </w:rPr>
+        <w:t>Classes</w:t>
+      </w:r>
+      <w:proofErr w:type="spellEnd"/>
+      <w:r>
+        <w:rPr>
+          <w:rStyle w:val="SchwacheHervorhebung"/>
+          <w:i w:val="0"/>
+        </w:rPr>
+        <w:t>: Shoppinglist</w:t>
       </w:r>
     </w:p>
     <w:p>
@@ -1313,7 +2633,87 @@
           <w:rStyle w:val="SchwacheHervorhebung"/>
           <w:i w:val="0"/>
         </w:rPr>
-        <w:t>8. Precondition: The user has selected a shoppinglist.</w:t>
+        <w:t xml:space="preserve">8. </w:t>
+      </w:r>
+      <w:proofErr w:type="spellStart"/>
+      <w:r>
+        <w:rPr>
+          <w:rStyle w:val="SchwacheHervorhebung"/>
+          <w:i w:val="0"/>
+        </w:rPr>
+        <w:t>Precondition</w:t>
+      </w:r>
+      <w:proofErr w:type="spellEnd"/>
+      <w:r>
+        <w:rPr>
+          <w:rStyle w:val="SchwacheHervorhebung"/>
+          <w:i w:val="0"/>
+        </w:rPr>
+        <w:t xml:space="preserve">: The </w:t>
+      </w:r>
+      <w:proofErr w:type="spellStart"/>
+      <w:r>
+        <w:rPr>
+          <w:rStyle w:val="SchwacheHervorhebung"/>
+          <w:i w:val="0"/>
+        </w:rPr>
+        <w:t>user</w:t>
+      </w:r>
+      <w:proofErr w:type="spellEnd"/>
+      <w:r>
+        <w:rPr>
+          <w:rStyle w:val="SchwacheHervorhebung"/>
+          <w:i w:val="0"/>
+        </w:rPr>
+        <w:t xml:space="preserve"> </w:t>
+      </w:r>
+      <w:proofErr w:type="spellStart"/>
+      <w:r>
+        <w:rPr>
+          <w:rStyle w:val="SchwacheHervorhebung"/>
+          <w:i w:val="0"/>
+        </w:rPr>
+        <w:t>has</w:t>
+      </w:r>
+      <w:proofErr w:type="spellEnd"/>
+      <w:r>
+        <w:rPr>
+          <w:rStyle w:val="SchwacheHervorhebung"/>
+          <w:i w:val="0"/>
+        </w:rPr>
+        <w:t xml:space="preserve"> </w:t>
+      </w:r>
+      <w:proofErr w:type="spellStart"/>
+      <w:r>
+        <w:rPr>
+          <w:rStyle w:val="SchwacheHervorhebung"/>
+          <w:i w:val="0"/>
+        </w:rPr>
+        <w:t>selected</w:t>
+      </w:r>
+      <w:proofErr w:type="spellEnd"/>
+      <w:r>
+        <w:rPr>
+          <w:rStyle w:val="SchwacheHervorhebung"/>
+          <w:i w:val="0"/>
+        </w:rPr>
+        <w:t xml:space="preserve"> a </w:t>
+      </w:r>
+      <w:proofErr w:type="spellStart"/>
+      <w:r>
+        <w:rPr>
+          <w:rStyle w:val="SchwacheHervorhebung"/>
+          <w:i w:val="0"/>
+        </w:rPr>
+        <w:t>shoppinglist</w:t>
+      </w:r>
+      <w:proofErr w:type="spellEnd"/>
+      <w:r>
+        <w:rPr>
+          <w:rStyle w:val="SchwacheHervorhebung"/>
+          <w:i w:val="0"/>
+        </w:rPr>
+        <w:t>.</w:t>
       </w:r>
     </w:p>
     <w:p>
@@ -1331,8 +2731,97 @@
           <w:rStyle w:val="SchwacheHervorhebung"/>
           <w:i w:val="0"/>
         </w:rPr>
-        <w:t>9. Postcondition (success): The selected shoppinglist is deleted</w:t>
-      </w:r>
+        <w:t xml:space="preserve">9. </w:t>
+      </w:r>
+      <w:proofErr w:type="spellStart"/>
+      <w:r>
+        <w:rPr>
+          <w:rStyle w:val="SchwacheHervorhebung"/>
+          <w:i w:val="0"/>
+        </w:rPr>
+        <w:t>Postcondition</w:t>
+      </w:r>
+      <w:proofErr w:type="spellEnd"/>
+      <w:r>
+        <w:rPr>
+          <w:rStyle w:val="SchwacheHervorhebung"/>
+          <w:i w:val="0"/>
+        </w:rPr>
+        <w:t xml:space="preserve"> (</w:t>
+      </w:r>
+      <w:proofErr w:type="spellStart"/>
+      <w:r>
+        <w:rPr>
+          <w:rStyle w:val="SchwacheHervorhebung"/>
+          <w:i w:val="0"/>
+        </w:rPr>
+        <w:t>success</w:t>
+      </w:r>
+      <w:proofErr w:type="spellEnd"/>
+      <w:r>
+        <w:rPr>
+          <w:rStyle w:val="SchwacheHervorhebung"/>
+          <w:i w:val="0"/>
+        </w:rPr>
+        <w:t xml:space="preserve">): The </w:t>
+      </w:r>
+      <w:proofErr w:type="spellStart"/>
+      <w:r>
+        <w:rPr>
+          <w:rStyle w:val="SchwacheHervorhebung"/>
+          <w:i w:val="0"/>
+        </w:rPr>
+        <w:t>selected</w:t>
+      </w:r>
+      <w:proofErr w:type="spellEnd"/>
+      <w:r>
+        <w:rPr>
+          <w:rStyle w:val="SchwacheHervorhebung"/>
+          <w:i w:val="0"/>
+        </w:rPr>
+        <w:t xml:space="preserve"> </w:t>
+      </w:r>
+      <w:proofErr w:type="spellStart"/>
+      <w:r>
+        <w:rPr>
+          <w:rStyle w:val="SchwacheHervorhebung"/>
+          <w:i w:val="0"/>
+        </w:rPr>
+        <w:t>shoppinglist</w:t>
+      </w:r>
+      <w:proofErr w:type="spellEnd"/>
+      <w:r>
+        <w:rPr>
+          <w:rStyle w:val="SchwacheHervorhebung"/>
+          <w:i w:val="0"/>
+        </w:rPr>
+        <w:t xml:space="preserve"> </w:t>
+      </w:r>
+      <w:proofErr w:type="spellStart"/>
+      <w:r>
+        <w:rPr>
+          <w:rStyle w:val="SchwacheHervorhebung"/>
+          <w:i w:val="0"/>
+        </w:rPr>
+        <w:t>is</w:t>
+      </w:r>
+      <w:proofErr w:type="spellEnd"/>
+      <w:r>
+        <w:rPr>
+          <w:rStyle w:val="SchwacheHervorhebung"/>
+          <w:i w:val="0"/>
+        </w:rPr>
+        <w:t xml:space="preserve"> </w:t>
+      </w:r>
+      <w:proofErr w:type="spellStart"/>
+      <w:r>
+        <w:rPr>
+          <w:rStyle w:val="SchwacheHervorhebung"/>
+          <w:i w:val="0"/>
+        </w:rPr>
+        <w:t>deleted</w:t>
+      </w:r>
+      <w:proofErr w:type="spellEnd"/>
     </w:p>
     <w:p>
       <w:pPr>
@@ -1349,8 +2838,113 @@
           <w:rStyle w:val="SchwacheHervorhebung"/>
           <w:i w:val="0"/>
         </w:rPr>
-        <w:t>10. Postcondition (failure): The user is informed about an error</w:t>
-      </w:r>
+        <w:t xml:space="preserve">10. </w:t>
+      </w:r>
+      <w:proofErr w:type="spellStart"/>
+      <w:r>
+        <w:rPr>
+          <w:rStyle w:val="SchwacheHervorhebung"/>
+          <w:i w:val="0"/>
+        </w:rPr>
+        <w:t>Postcondition</w:t>
+      </w:r>
+      <w:proofErr w:type="spellEnd"/>
+      <w:r>
+        <w:rPr>
+          <w:rStyle w:val="SchwacheHervorhebung"/>
+          <w:i w:val="0"/>
+        </w:rPr>
+        <w:t xml:space="preserve"> (</w:t>
+      </w:r>
+      <w:proofErr w:type="spellStart"/>
+      <w:r>
+        <w:rPr>
+          <w:rStyle w:val="SchwacheHervorhebung"/>
+          <w:i w:val="0"/>
+        </w:rPr>
+        <w:t>failure</w:t>
+      </w:r>
+      <w:proofErr w:type="spellEnd"/>
+      <w:r>
+        <w:rPr>
+          <w:rStyle w:val="SchwacheHervorhebung"/>
+          <w:i w:val="0"/>
+        </w:rPr>
+        <w:t xml:space="preserve">): The </w:t>
+      </w:r>
+      <w:proofErr w:type="spellStart"/>
+      <w:r>
+        <w:rPr>
+          <w:rStyle w:val="SchwacheHervorhebung"/>
+          <w:i w:val="0"/>
+        </w:rPr>
+        <w:t>user</w:t>
+      </w:r>
+      <w:proofErr w:type="spellEnd"/>
+      <w:r>
+        <w:rPr>
+          <w:rStyle w:val="SchwacheHervorhebung"/>
+          <w:i w:val="0"/>
+        </w:rPr>
+        <w:t xml:space="preserve"> </w:t>
+      </w:r>
+      <w:proofErr w:type="spellStart"/>
+      <w:r>
+        <w:rPr>
+          <w:rStyle w:val="SchwacheHervorhebung"/>
+          <w:i w:val="0"/>
+        </w:rPr>
+        <w:t>is</w:t>
+      </w:r>
+      <w:proofErr w:type="spellEnd"/>
+      <w:r>
+        <w:rPr>
+          <w:rStyle w:val="SchwacheHervorhebung"/>
+          <w:i w:val="0"/>
+        </w:rPr>
+        <w:t xml:space="preserve"> </w:t>
+      </w:r>
+      <w:proofErr w:type="spellStart"/>
+      <w:r>
+        <w:rPr>
+          <w:rStyle w:val="SchwacheHervorhebung"/>
+          <w:i w:val="0"/>
+        </w:rPr>
+        <w:t>informed</w:t>
+      </w:r>
+      <w:proofErr w:type="spellEnd"/>
+      <w:r>
+        <w:rPr>
+          <w:rStyle w:val="SchwacheHervorhebung"/>
+          <w:i w:val="0"/>
+        </w:rPr>
+        <w:t xml:space="preserve"> </w:t>
+      </w:r>
+      <w:proofErr w:type="spellStart"/>
+      <w:r>
+        <w:rPr>
+          <w:rStyle w:val="SchwacheHervorhebung"/>
+          <w:i w:val="0"/>
+        </w:rPr>
+        <w:t>about</w:t>
+      </w:r>
+      <w:proofErr w:type="spellEnd"/>
+      <w:r>
+        <w:rPr>
+          <w:rStyle w:val="SchwacheHervorhebung"/>
+          <w:i w:val="0"/>
+        </w:rPr>
+        <w:t xml:space="preserve"> an </w:t>
+      </w:r>
+      <w:proofErr w:type="spellStart"/>
+      <w:r>
+        <w:rPr>
+          <w:rStyle w:val="SchwacheHervorhebung"/>
+          <w:i w:val="0"/>
+        </w:rPr>
+        <w:t>error</w:t>
+      </w:r>
+      <w:proofErr w:type="spellEnd"/>
     </w:p>
     <w:p>
       <w:pPr>
@@ -1367,8 +2961,17 @@
           <w:rStyle w:val="SchwacheHervorhebung"/>
           <w:i w:val="0"/>
         </w:rPr>
-        <w:t>11. Actors: user</w:t>
-      </w:r>
+        <w:t xml:space="preserve">11. Actors: </w:t>
+      </w:r>
+      <w:proofErr w:type="spellStart"/>
+      <w:r>
+        <w:rPr>
+          <w:rStyle w:val="SchwacheHervorhebung"/>
+          <w:i w:val="0"/>
+        </w:rPr>
+        <w:t>user</w:t>
+      </w:r>
+      <w:proofErr w:type="spellEnd"/>
     </w:p>
     <w:p>
       <w:pPr>
@@ -1385,8 +2988,65 @@
           <w:rStyle w:val="SchwacheHervorhebung"/>
           <w:i w:val="0"/>
         </w:rPr>
-        <w:t>12. Trigger: "Delet"-Button in list interface is clicked</w:t>
-      </w:r>
+        <w:t>12. Trigger: "</w:t>
+      </w:r>
+      <w:proofErr w:type="spellStart"/>
+      <w:r>
+        <w:rPr>
+          <w:rStyle w:val="SchwacheHervorhebung"/>
+          <w:i w:val="0"/>
+        </w:rPr>
+        <w:t>Delet</w:t>
+      </w:r>
+      <w:proofErr w:type="spellEnd"/>
+      <w:r>
+        <w:rPr>
+          <w:rStyle w:val="SchwacheHervorhebung"/>
+          <w:i w:val="0"/>
+        </w:rPr>
+        <w:t xml:space="preserve">"-Button in </w:t>
+      </w:r>
+      <w:proofErr w:type="spellStart"/>
+      <w:r>
+        <w:rPr>
+          <w:rStyle w:val="SchwacheHervorhebung"/>
+          <w:i w:val="0"/>
+        </w:rPr>
+        <w:t>list</w:t>
+      </w:r>
+      <w:proofErr w:type="spellEnd"/>
+      <w:r>
+        <w:rPr>
+          <w:rStyle w:val="SchwacheHervorhebung"/>
+          <w:i w:val="0"/>
+        </w:rPr>
+        <w:t xml:space="preserve"> interface </w:t>
+      </w:r>
+      <w:proofErr w:type="spellStart"/>
+      <w:r>
+        <w:rPr>
+          <w:rStyle w:val="SchwacheHervorhebung"/>
+          <w:i w:val="0"/>
+        </w:rPr>
+        <w:t>is</w:t>
+      </w:r>
+      <w:proofErr w:type="spellEnd"/>
+      <w:r>
+        <w:rPr>
+          <w:rStyle w:val="SchwacheHervorhebung"/>
+          <w:i w:val="0"/>
+        </w:rPr>
+        <w:t xml:space="preserve"> </w:t>
+      </w:r>
+      <w:proofErr w:type="spellStart"/>
+      <w:r>
+        <w:rPr>
+          <w:rStyle w:val="SchwacheHervorhebung"/>
+          <w:i w:val="0"/>
+        </w:rPr>
+        <w:t>clicked</w:t>
+      </w:r>
+      <w:proofErr w:type="spellEnd"/>
     </w:p>
     <w:p>
       <w:pPr>
@@ -1403,7 +3063,39 @@
           <w:rStyle w:val="SchwacheHervorhebung"/>
           <w:i w:val="0"/>
         </w:rPr>
-        <w:t>13. Actions to exectue:</w:t>
+        <w:t xml:space="preserve">13. Actions </w:t>
+      </w:r>
+      <w:proofErr w:type="spellStart"/>
+      <w:r>
+        <w:rPr>
+          <w:rStyle w:val="SchwacheHervorhebung"/>
+          <w:i w:val="0"/>
+        </w:rPr>
+        <w:t>to</w:t>
+      </w:r>
+      <w:proofErr w:type="spellEnd"/>
+      <w:r>
+        <w:rPr>
+          <w:rStyle w:val="SchwacheHervorhebung"/>
+          <w:i w:val="0"/>
+        </w:rPr>
+        <w:t xml:space="preserve"> </w:t>
+      </w:r>
+      <w:proofErr w:type="spellStart"/>
+      <w:r>
+        <w:rPr>
+          <w:rStyle w:val="SchwacheHervorhebung"/>
+          <w:i w:val="0"/>
+        </w:rPr>
+        <w:t>exectue</w:t>
+      </w:r>
+      <w:proofErr w:type="spellEnd"/>
+      <w:r>
+        <w:rPr>
+          <w:rStyle w:val="SchwacheHervorhebung"/>
+          <w:i w:val="0"/>
+        </w:rPr>
+        <w:t>:</w:t>
       </w:r>
     </w:p>
     <w:p>
@@ -1421,8 +3113,65 @@
           <w:rStyle w:val="SchwacheHervorhebung"/>
           <w:i w:val="0"/>
         </w:rPr>
-        <w:t>1. The selected list gets deleted</w:t>
-      </w:r>
+        <w:t xml:space="preserve">1. The </w:t>
+      </w:r>
+      <w:proofErr w:type="spellStart"/>
+      <w:r>
+        <w:rPr>
+          <w:rStyle w:val="SchwacheHervorhebung"/>
+          <w:i w:val="0"/>
+        </w:rPr>
+        <w:t>selected</w:t>
+      </w:r>
+      <w:proofErr w:type="spellEnd"/>
+      <w:r>
+        <w:rPr>
+          <w:rStyle w:val="SchwacheHervorhebung"/>
+          <w:i w:val="0"/>
+        </w:rPr>
+        <w:t xml:space="preserve"> </w:t>
+      </w:r>
+      <w:proofErr w:type="spellStart"/>
+      <w:r>
+        <w:rPr>
+          <w:rStyle w:val="SchwacheHervorhebung"/>
+          <w:i w:val="0"/>
+        </w:rPr>
+        <w:t>list</w:t>
+      </w:r>
+      <w:proofErr w:type="spellEnd"/>
+      <w:r>
+        <w:rPr>
+          <w:rStyle w:val="SchwacheHervorhebung"/>
+          <w:i w:val="0"/>
+        </w:rPr>
+        <w:t xml:space="preserve"> </w:t>
+      </w:r>
+      <w:proofErr w:type="spellStart"/>
+      <w:r>
+        <w:rPr>
+          <w:rStyle w:val="SchwacheHervorhebung"/>
+          <w:i w:val="0"/>
+        </w:rPr>
+        <w:t>gets</w:t>
+      </w:r>
+      <w:proofErr w:type="spellEnd"/>
+      <w:r>
+        <w:rPr>
+          <w:rStyle w:val="SchwacheHervorhebung"/>
+          <w:i w:val="0"/>
+        </w:rPr>
+        <w:t xml:space="preserve"> </w:t>
+      </w:r>
+      <w:proofErr w:type="spellStart"/>
+      <w:r>
+        <w:rPr>
+          <w:rStyle w:val="SchwacheHervorhebung"/>
+          <w:i w:val="0"/>
+        </w:rPr>
+        <w:t>deleted</w:t>
+      </w:r>
+      <w:proofErr w:type="spellEnd"/>
     </w:p>
     <w:p>
       <w:pPr>
@@ -1439,8 +3188,113 @@
           <w:rStyle w:val="SchwacheHervorhebung"/>
           <w:i w:val="0"/>
         </w:rPr>
-        <w:t>2. The user is returned to the main menu</w:t>
-      </w:r>
+        <w:t xml:space="preserve">2. The </w:t>
+      </w:r>
+      <w:proofErr w:type="spellStart"/>
+      <w:r>
+        <w:rPr>
+          <w:rStyle w:val="SchwacheHervorhebung"/>
+          <w:i w:val="0"/>
+        </w:rPr>
+        <w:t>user</w:t>
+      </w:r>
+      <w:proofErr w:type="spellEnd"/>
+      <w:r>
+        <w:rPr>
+          <w:rStyle w:val="SchwacheHervorhebung"/>
+          <w:i w:val="0"/>
+        </w:rPr>
+        <w:t xml:space="preserve"> </w:t>
+      </w:r>
+      <w:proofErr w:type="spellStart"/>
+      <w:r>
+        <w:rPr>
+          <w:rStyle w:val="SchwacheHervorhebung"/>
+          <w:i w:val="0"/>
+        </w:rPr>
+        <w:t>is</w:t>
+      </w:r>
+      <w:proofErr w:type="spellEnd"/>
+      <w:r>
+        <w:rPr>
+          <w:rStyle w:val="SchwacheHervorhebung"/>
+          <w:i w:val="0"/>
+        </w:rPr>
+        <w:t xml:space="preserve"> </w:t>
+      </w:r>
+      <w:proofErr w:type="spellStart"/>
+      <w:r>
+        <w:rPr>
+          <w:rStyle w:val="SchwacheHervorhebung"/>
+          <w:i w:val="0"/>
+        </w:rPr>
+        <w:t>returned</w:t>
+      </w:r>
+      <w:proofErr w:type="spellEnd"/>
+      <w:r>
+        <w:rPr>
+          <w:rStyle w:val="SchwacheHervorhebung"/>
+          <w:i w:val="0"/>
+        </w:rPr>
+        <w:t xml:space="preserve"> </w:t>
+      </w:r>
+      <w:proofErr w:type="spellStart"/>
+      <w:r>
+        <w:rPr>
+          <w:rStyle w:val="SchwacheHervorhebung"/>
+          <w:i w:val="0"/>
+        </w:rPr>
+        <w:t>to</w:t>
+      </w:r>
+      <w:proofErr w:type="spellEnd"/>
+      <w:r>
+        <w:rPr>
+          <w:rStyle w:val="SchwacheHervorhebung"/>
+          <w:i w:val="0"/>
+        </w:rPr>
+        <w:t xml:space="preserve"> </w:t>
+      </w:r>
+      <w:proofErr w:type="spellStart"/>
+      <w:r>
+        <w:rPr>
+          <w:rStyle w:val="SchwacheHervorhebung"/>
+          <w:i w:val="0"/>
+        </w:rPr>
+        <w:t>the</w:t>
+      </w:r>
+      <w:proofErr w:type="spellEnd"/>
+      <w:r>
+        <w:rPr>
+          <w:rStyle w:val="SchwacheHervorhebung"/>
+          <w:i w:val="0"/>
+        </w:rPr>
+        <w:t xml:space="preserve"> </w:t>
+      </w:r>
+      <w:proofErr w:type="spellStart"/>
+      <w:r>
+        <w:rPr>
+          <w:rStyle w:val="SchwacheHervorhebung"/>
+          <w:i w:val="0"/>
+        </w:rPr>
+        <w:t>main</w:t>
+      </w:r>
+      <w:proofErr w:type="spellEnd"/>
+      <w:r>
+        <w:rPr>
+          <w:rStyle w:val="SchwacheHervorhebung"/>
+          <w:i w:val="0"/>
+        </w:rPr>
+        <w:t xml:space="preserve"> </w:t>
+      </w:r>
+      <w:proofErr w:type="spellStart"/>
+      <w:r>
+        <w:rPr>
+          <w:rStyle w:val="SchwacheHervorhebung"/>
+          <w:i w:val="0"/>
+        </w:rPr>
+        <w:t>menu</w:t>
+      </w:r>
+      <w:proofErr w:type="spellEnd"/>
     </w:p>
     <w:p>
       <w:pPr>
@@ -1457,7 +3311,87 @@
           <w:rStyle w:val="SchwacheHervorhebung"/>
           <w:i w:val="0"/>
         </w:rPr>
-        <w:t xml:space="preserve">14. Extensions: A security check can be implemented </w:t>
+        <w:t xml:space="preserve">14. </w:t>
+      </w:r>
+      <w:proofErr w:type="spellStart"/>
+      <w:r>
+        <w:rPr>
+          <w:rStyle w:val="SchwacheHervorhebung"/>
+          <w:i w:val="0"/>
+        </w:rPr>
+        <w:t>Extensions</w:t>
+      </w:r>
+      <w:proofErr w:type="spellEnd"/>
+      <w:r>
+        <w:rPr>
+          <w:rStyle w:val="SchwacheHervorhebung"/>
+          <w:i w:val="0"/>
+        </w:rPr>
+        <w:t xml:space="preserve">: A </w:t>
+      </w:r>
+      <w:proofErr w:type="spellStart"/>
+      <w:r>
+        <w:rPr>
+          <w:rStyle w:val="SchwacheHervorhebung"/>
+          <w:i w:val="0"/>
+        </w:rPr>
+        <w:t>security</w:t>
+      </w:r>
+      <w:proofErr w:type="spellEnd"/>
+      <w:r>
+        <w:rPr>
+          <w:rStyle w:val="SchwacheHervorhebung"/>
+          <w:i w:val="0"/>
+        </w:rPr>
+        <w:t xml:space="preserve"> check </w:t>
+      </w:r>
+      <w:proofErr w:type="spellStart"/>
+      <w:r>
+        <w:rPr>
+          <w:rStyle w:val="SchwacheHervorhebung"/>
+          <w:i w:val="0"/>
+        </w:rPr>
+        <w:t>can</w:t>
+      </w:r>
+      <w:proofErr w:type="spellEnd"/>
+      <w:r>
+        <w:rPr>
+          <w:rStyle w:val="SchwacheHervorhebung"/>
+          <w:i w:val="0"/>
+        </w:rPr>
+        <w:t xml:space="preserve"> </w:t>
+      </w:r>
+      <w:proofErr w:type="spellStart"/>
+      <w:r>
+        <w:rPr>
+          <w:rStyle w:val="SchwacheHervorhebung"/>
+          <w:i w:val="0"/>
+        </w:rPr>
+        <w:t>be</w:t>
+      </w:r>
+      <w:proofErr w:type="spellEnd"/>
+      <w:r>
+        <w:rPr>
+          <w:rStyle w:val="SchwacheHervorhebung"/>
+          <w:i w:val="0"/>
+        </w:rPr>
+        <w:t xml:space="preserve"> </w:t>
+      </w:r>
+      <w:proofErr w:type="spellStart"/>
+      <w:r>
+        <w:rPr>
+          <w:rStyle w:val="SchwacheHervorhebung"/>
+          <w:i w:val="0"/>
+        </w:rPr>
+        <w:t>implemented</w:t>
+      </w:r>
+      <w:proofErr w:type="spellEnd"/>
+      <w:r>
+        <w:rPr>
+          <w:rStyle w:val="SchwacheHervorhebung"/>
+          <w:i w:val="0"/>
+        </w:rPr>
+        <w:t xml:space="preserve"> </w:t>
       </w:r>
     </w:p>
     <w:p>
@@ -1475,7 +3409,39 @@
           <w:rStyle w:val="SchwacheHervorhebung"/>
           <w:i w:val="0"/>
         </w:rPr>
-        <w:t xml:space="preserve">15. Actions in case of exeption: </w:t>
+        <w:t xml:space="preserve">15. Actions in </w:t>
+      </w:r>
+      <w:proofErr w:type="spellStart"/>
+      <w:r>
+        <w:rPr>
+          <w:rStyle w:val="SchwacheHervorhebung"/>
+          <w:i w:val="0"/>
+        </w:rPr>
+        <w:t>case</w:t>
+      </w:r>
+      <w:proofErr w:type="spellEnd"/>
+      <w:r>
+        <w:rPr>
+          <w:rStyle w:val="SchwacheHervorhebung"/>
+          <w:i w:val="0"/>
+        </w:rPr>
+        <w:t xml:space="preserve"> of </w:t>
+      </w:r>
+      <w:proofErr w:type="spellStart"/>
+      <w:r>
+        <w:rPr>
+          <w:rStyle w:val="SchwacheHervorhebung"/>
+          <w:i w:val="0"/>
+        </w:rPr>
+        <w:t>exeption</w:t>
+      </w:r>
+      <w:proofErr w:type="spellEnd"/>
+      <w:r>
+        <w:rPr>
+          <w:rStyle w:val="SchwacheHervorhebung"/>
+          <w:i w:val="0"/>
+        </w:rPr>
+        <w:t xml:space="preserve">: </w:t>
       </w:r>
     </w:p>
     <w:p>
@@ -1531,8 +3497,65 @@
           <w:rStyle w:val="SchwacheHervorhebung"/>
           <w:i w:val="0"/>
         </w:rPr>
-        <w:t>1. Name of use case: Add item to list</w:t>
-      </w:r>
+        <w:t xml:space="preserve">1. Name of </w:t>
+      </w:r>
+      <w:proofErr w:type="spellStart"/>
+      <w:r>
+        <w:rPr>
+          <w:rStyle w:val="SchwacheHervorhebung"/>
+          <w:i w:val="0"/>
+        </w:rPr>
+        <w:t>use</w:t>
+      </w:r>
+      <w:proofErr w:type="spellEnd"/>
+      <w:r>
+        <w:rPr>
+          <w:rStyle w:val="SchwacheHervorhebung"/>
+          <w:i w:val="0"/>
+        </w:rPr>
+        <w:t xml:space="preserve"> </w:t>
+      </w:r>
+      <w:proofErr w:type="spellStart"/>
+      <w:r>
+        <w:rPr>
+          <w:rStyle w:val="SchwacheHervorhebung"/>
+          <w:i w:val="0"/>
+        </w:rPr>
+        <w:t>case</w:t>
+      </w:r>
+      <w:proofErr w:type="spellEnd"/>
+      <w:r>
+        <w:rPr>
+          <w:rStyle w:val="SchwacheHervorhebung"/>
+          <w:i w:val="0"/>
+        </w:rPr>
+        <w:t xml:space="preserve">: Add item </w:t>
+      </w:r>
+      <w:proofErr w:type="spellStart"/>
+      <w:r>
+        <w:rPr>
+          <w:rStyle w:val="SchwacheHervorhebung"/>
+          <w:i w:val="0"/>
+        </w:rPr>
+        <w:t>to</w:t>
+      </w:r>
+      <w:proofErr w:type="spellEnd"/>
+      <w:r>
+        <w:rPr>
+          <w:rStyle w:val="SchwacheHervorhebung"/>
+          <w:i w:val="0"/>
+        </w:rPr>
+        <w:t xml:space="preserve"> </w:t>
+      </w:r>
+      <w:proofErr w:type="spellStart"/>
+      <w:r>
+        <w:rPr>
+          <w:rStyle w:val="SchwacheHervorhebung"/>
+          <w:i w:val="0"/>
+        </w:rPr>
+        <w:t>list</w:t>
+      </w:r>
+      <w:proofErr w:type="spellEnd"/>
     </w:p>
     <w:p>
       <w:pPr>
@@ -1567,8 +3590,145 @@
           <w:rStyle w:val="SchwacheHervorhebung"/>
           <w:i w:val="0"/>
         </w:rPr>
-        <w:t>3. Objective: The User can edit add products to the current shoppinglist</w:t>
-      </w:r>
+        <w:t xml:space="preserve">3. </w:t>
+      </w:r>
+      <w:proofErr w:type="spellStart"/>
+      <w:r>
+        <w:rPr>
+          <w:rStyle w:val="SchwacheHervorhebung"/>
+          <w:i w:val="0"/>
+        </w:rPr>
+        <w:t>Objective</w:t>
+      </w:r>
+      <w:proofErr w:type="spellEnd"/>
+      <w:r>
+        <w:rPr>
+          <w:rStyle w:val="SchwacheHervorhebung"/>
+          <w:i w:val="0"/>
+        </w:rPr>
+        <w:t xml:space="preserve">: The User </w:t>
+      </w:r>
+      <w:proofErr w:type="spellStart"/>
+      <w:r>
+        <w:rPr>
+          <w:rStyle w:val="SchwacheHervorhebung"/>
+          <w:i w:val="0"/>
+        </w:rPr>
+        <w:t>can</w:t>
+      </w:r>
+      <w:proofErr w:type="spellEnd"/>
+      <w:r>
+        <w:rPr>
+          <w:rStyle w:val="SchwacheHervorhebung"/>
+          <w:i w:val="0"/>
+        </w:rPr>
+        <w:t xml:space="preserve"> </w:t>
+      </w:r>
+      <w:proofErr w:type="spellStart"/>
+      <w:r>
+        <w:rPr>
+          <w:rStyle w:val="SchwacheHervorhebung"/>
+          <w:i w:val="0"/>
+        </w:rPr>
+        <w:t>edit</w:t>
+      </w:r>
+      <w:proofErr w:type="spellEnd"/>
+      <w:r>
+        <w:rPr>
+          <w:rStyle w:val="SchwacheHervorhebung"/>
+          <w:i w:val="0"/>
+        </w:rPr>
+        <w:t xml:space="preserve"> </w:t>
+      </w:r>
+      <w:proofErr w:type="spellStart"/>
+      <w:r>
+        <w:rPr>
+          <w:rStyle w:val="SchwacheHervorhebung"/>
+          <w:i w:val="0"/>
+        </w:rPr>
+        <w:t>add</w:t>
+      </w:r>
+      <w:proofErr w:type="spellEnd"/>
+      <w:r>
+        <w:rPr>
+          <w:rStyle w:val="SchwacheHervorhebung"/>
+          <w:i w:val="0"/>
+        </w:rPr>
+        <w:t xml:space="preserve"> </w:t>
+      </w:r>
+      <w:proofErr w:type="spellStart"/>
+      <w:r>
+        <w:rPr>
+          <w:rStyle w:val="SchwacheHervorhebung"/>
+          <w:i w:val="0"/>
+        </w:rPr>
+        <w:t>products</w:t>
+      </w:r>
+      <w:proofErr w:type="spellEnd"/>
+      <w:r>
+        <w:rPr>
+          <w:rStyle w:val="SchwacheHervorhebung"/>
+          <w:i w:val="0"/>
+        </w:rPr>
+        <w:t xml:space="preserve"> </w:t>
+      </w:r>
+      <w:proofErr w:type="spellStart"/>
+      <w:r>
+        <w:rPr>
+          <w:rStyle w:val="SchwacheHervorhebung"/>
+          <w:i w:val="0"/>
+        </w:rPr>
+        <w:t>to</w:t>
+      </w:r>
+      <w:proofErr w:type="spellEnd"/>
+      <w:r>
+        <w:rPr>
+          <w:rStyle w:val="SchwacheHervorhebung"/>
+          <w:i w:val="0"/>
+        </w:rPr>
+        <w:t xml:space="preserve"> </w:t>
+      </w:r>
+      <w:proofErr w:type="spellStart"/>
+      <w:r>
+        <w:rPr>
+          <w:rStyle w:val="SchwacheHervorhebung"/>
+          <w:i w:val="0"/>
+        </w:rPr>
+        <w:t>the</w:t>
+      </w:r>
+      <w:proofErr w:type="spellEnd"/>
+      <w:r>
+        <w:rPr>
+          <w:rStyle w:val="SchwacheHervorhebung"/>
+          <w:i w:val="0"/>
+        </w:rPr>
+        <w:t xml:space="preserve"> </w:t>
+      </w:r>
+      <w:proofErr w:type="spellStart"/>
+      <w:r>
+        <w:rPr>
+          <w:rStyle w:val="SchwacheHervorhebung"/>
+          <w:i w:val="0"/>
+        </w:rPr>
+        <w:t>current</w:t>
+      </w:r>
+      <w:proofErr w:type="spellEnd"/>
+      <w:r>
+        <w:rPr>
+          <w:rStyle w:val="SchwacheHervorhebung"/>
+          <w:i w:val="0"/>
+        </w:rPr>
+        <w:t xml:space="preserve"> </w:t>
+      </w:r>
+      <w:proofErr w:type="spellStart"/>
+      <w:r>
+        <w:rPr>
+          <w:rStyle w:val="SchwacheHervorhebung"/>
+          <w:i w:val="0"/>
+        </w:rPr>
+        <w:t>shoppinglist</w:t>
+      </w:r>
+      <w:proofErr w:type="spellEnd"/>
     </w:p>
     <w:p>
       <w:pPr>
@@ -1585,7 +3745,23 @@
           <w:rStyle w:val="SchwacheHervorhebung"/>
           <w:i w:val="0"/>
         </w:rPr>
-        <w:t>4. Scope: global</w:t>
+        <w:t xml:space="preserve">4. </w:t>
+      </w:r>
+      <w:proofErr w:type="spellStart"/>
+      <w:r>
+        <w:rPr>
+          <w:rStyle w:val="SchwacheHervorhebung"/>
+          <w:i w:val="0"/>
+        </w:rPr>
+        <w:t>Scope</w:t>
+      </w:r>
+      <w:proofErr w:type="spellEnd"/>
+      <w:r>
+        <w:rPr>
+          <w:rStyle w:val="SchwacheHervorhebung"/>
+          <w:i w:val="0"/>
+        </w:rPr>
+        <w:t>: global</w:t>
       </w:r>
     </w:p>
     <w:p>
@@ -1603,8 +3779,33 @@
           <w:rStyle w:val="SchwacheHervorhebung"/>
           <w:i w:val="0"/>
         </w:rPr>
-        <w:t>5. Level: main functionality</w:t>
-      </w:r>
+        <w:t xml:space="preserve">5. Level: </w:t>
+      </w:r>
+      <w:proofErr w:type="spellStart"/>
+      <w:r>
+        <w:rPr>
+          <w:rStyle w:val="SchwacheHervorhebung"/>
+          <w:i w:val="0"/>
+        </w:rPr>
+        <w:t>main</w:t>
+      </w:r>
+      <w:proofErr w:type="spellEnd"/>
+      <w:r>
+        <w:rPr>
+          <w:rStyle w:val="SchwacheHervorhebung"/>
+          <w:i w:val="0"/>
+        </w:rPr>
+        <w:t xml:space="preserve"> </w:t>
+      </w:r>
+      <w:proofErr w:type="spellStart"/>
+      <w:r>
+        <w:rPr>
+          <w:rStyle w:val="SchwacheHervorhebung"/>
+          <w:i w:val="0"/>
+        </w:rPr>
+        <w:t>functionality</w:t>
+      </w:r>
+      <w:proofErr w:type="spellEnd"/>
     </w:p>
     <w:p>
       <w:pPr>
@@ -1621,8 +3822,33 @@
           <w:rStyle w:val="SchwacheHervorhebung"/>
           <w:i w:val="0"/>
         </w:rPr>
-        <w:t>6. Categorie: primary</w:t>
-      </w:r>
+        <w:t xml:space="preserve">6. </w:t>
+      </w:r>
+      <w:proofErr w:type="spellStart"/>
+      <w:r>
+        <w:rPr>
+          <w:rStyle w:val="SchwacheHervorhebung"/>
+          <w:i w:val="0"/>
+        </w:rPr>
+        <w:t>Categorie</w:t>
+      </w:r>
+      <w:proofErr w:type="spellEnd"/>
+      <w:r>
+        <w:rPr>
+          <w:rStyle w:val="SchwacheHervorhebung"/>
+          <w:i w:val="0"/>
+        </w:rPr>
+        <w:t xml:space="preserve">: </w:t>
+      </w:r>
+      <w:proofErr w:type="spellStart"/>
+      <w:r>
+        <w:rPr>
+          <w:rStyle w:val="SchwacheHervorhebung"/>
+          <w:i w:val="0"/>
+        </w:rPr>
+        <w:t>primary</w:t>
+      </w:r>
+      <w:proofErr w:type="spellEnd"/>
     </w:p>
     <w:p>
       <w:pPr>
@@ -1639,8 +3865,49 @@
           <w:rStyle w:val="SchwacheHervorhebung"/>
           <w:i w:val="0"/>
         </w:rPr>
-        <w:t>7. Involved Classes: Shoppinglist, Product</w:t>
-      </w:r>
+        <w:t xml:space="preserve">7. </w:t>
+      </w:r>
+      <w:proofErr w:type="spellStart"/>
+      <w:r>
+        <w:rPr>
+          <w:rStyle w:val="SchwacheHervorhebung"/>
+          <w:i w:val="0"/>
+        </w:rPr>
+        <w:t>Involved</w:t>
+      </w:r>
+      <w:proofErr w:type="spellEnd"/>
+      <w:r>
+        <w:rPr>
+          <w:rStyle w:val="SchwacheHervorhebung"/>
+          <w:i w:val="0"/>
+        </w:rPr>
+        <w:t xml:space="preserve"> </w:t>
+      </w:r>
+      <w:proofErr w:type="spellStart"/>
+      <w:r>
+        <w:rPr>
+          <w:rStyle w:val="SchwacheHervorhebung"/>
+          <w:i w:val="0"/>
+        </w:rPr>
+        <w:t>Classes</w:t>
+      </w:r>
+      <w:proofErr w:type="spellEnd"/>
+      <w:r>
+        <w:rPr>
+          <w:rStyle w:val="SchwacheHervorhebung"/>
+          <w:i w:val="0"/>
+        </w:rPr>
+        <w:t xml:space="preserve">: Shoppinglist, </w:t>
+      </w:r>
+      <w:proofErr w:type="spellStart"/>
+      <w:r>
+        <w:rPr>
+          <w:rStyle w:val="SchwacheHervorhebung"/>
+          <w:i w:val="0"/>
+        </w:rPr>
+        <w:t>Product</w:t>
+      </w:r>
+      <w:proofErr w:type="spellEnd"/>
     </w:p>
     <w:p>
       <w:pPr>
@@ -1657,7 +3924,87 @@
           <w:rStyle w:val="SchwacheHervorhebung"/>
           <w:i w:val="0"/>
         </w:rPr>
-        <w:t>8. Precondition: The user has selected a shoppinglist.</w:t>
+        <w:t xml:space="preserve">8. </w:t>
+      </w:r>
+      <w:proofErr w:type="spellStart"/>
+      <w:r>
+        <w:rPr>
+          <w:rStyle w:val="SchwacheHervorhebung"/>
+          <w:i w:val="0"/>
+        </w:rPr>
+        <w:t>Precondition</w:t>
+      </w:r>
+      <w:proofErr w:type="spellEnd"/>
+      <w:r>
+        <w:rPr>
+          <w:rStyle w:val="SchwacheHervorhebung"/>
+          <w:i w:val="0"/>
+        </w:rPr>
+        <w:t xml:space="preserve">: The </w:t>
+      </w:r>
+      <w:proofErr w:type="spellStart"/>
+      <w:r>
+        <w:rPr>
+          <w:rStyle w:val="SchwacheHervorhebung"/>
+          <w:i w:val="0"/>
+        </w:rPr>
+        <w:t>user</w:t>
+      </w:r>
+      <w:proofErr w:type="spellEnd"/>
+      <w:r>
+        <w:rPr>
+          <w:rStyle w:val="SchwacheHervorhebung"/>
+          <w:i w:val="0"/>
+        </w:rPr>
+        <w:t xml:space="preserve"> </w:t>
+      </w:r>
+      <w:proofErr w:type="spellStart"/>
+      <w:r>
+        <w:rPr>
+          <w:rStyle w:val="SchwacheHervorhebung"/>
+          <w:i w:val="0"/>
+        </w:rPr>
+        <w:t>has</w:t>
+      </w:r>
+      <w:proofErr w:type="spellEnd"/>
+      <w:r>
+        <w:rPr>
+          <w:rStyle w:val="SchwacheHervorhebung"/>
+          <w:i w:val="0"/>
+        </w:rPr>
+        <w:t xml:space="preserve"> </w:t>
+      </w:r>
+      <w:proofErr w:type="spellStart"/>
+      <w:r>
+        <w:rPr>
+          <w:rStyle w:val="SchwacheHervorhebung"/>
+          <w:i w:val="0"/>
+        </w:rPr>
+        <w:t>selected</w:t>
+      </w:r>
+      <w:proofErr w:type="spellEnd"/>
+      <w:r>
+        <w:rPr>
+          <w:rStyle w:val="SchwacheHervorhebung"/>
+          <w:i w:val="0"/>
+        </w:rPr>
+        <w:t xml:space="preserve"> a </w:t>
+      </w:r>
+      <w:proofErr w:type="spellStart"/>
+      <w:r>
+        <w:rPr>
+          <w:rStyle w:val="SchwacheHervorhebung"/>
+          <w:i w:val="0"/>
+        </w:rPr>
+        <w:t>shoppinglist</w:t>
+      </w:r>
+      <w:proofErr w:type="spellEnd"/>
+      <w:r>
+        <w:rPr>
+          <w:rStyle w:val="SchwacheHervorhebung"/>
+          <w:i w:val="0"/>
+        </w:rPr>
+        <w:t>.</w:t>
       </w:r>
     </w:p>
     <w:p>
@@ -1675,8 +4022,113 @@
           <w:rStyle w:val="SchwacheHervorhebung"/>
           <w:i w:val="0"/>
         </w:rPr>
-        <w:t>9. Postcondition (success): An item is added to the list</w:t>
-      </w:r>
+        <w:t xml:space="preserve">9. </w:t>
+      </w:r>
+      <w:proofErr w:type="spellStart"/>
+      <w:r>
+        <w:rPr>
+          <w:rStyle w:val="SchwacheHervorhebung"/>
+          <w:i w:val="0"/>
+        </w:rPr>
+        <w:t>Postcondition</w:t>
+      </w:r>
+      <w:proofErr w:type="spellEnd"/>
+      <w:r>
+        <w:rPr>
+          <w:rStyle w:val="SchwacheHervorhebung"/>
+          <w:i w:val="0"/>
+        </w:rPr>
+        <w:t xml:space="preserve"> (</w:t>
+      </w:r>
+      <w:proofErr w:type="spellStart"/>
+      <w:r>
+        <w:rPr>
+          <w:rStyle w:val="SchwacheHervorhebung"/>
+          <w:i w:val="0"/>
+        </w:rPr>
+        <w:t>success</w:t>
+      </w:r>
+      <w:proofErr w:type="spellEnd"/>
+      <w:r>
+        <w:rPr>
+          <w:rStyle w:val="SchwacheHervorhebung"/>
+          <w:i w:val="0"/>
+        </w:rPr>
+        <w:t xml:space="preserve">): An item </w:t>
+      </w:r>
+      <w:proofErr w:type="spellStart"/>
+      <w:r>
+        <w:rPr>
+          <w:rStyle w:val="SchwacheHervorhebung"/>
+          <w:i w:val="0"/>
+        </w:rPr>
+        <w:t>is</w:t>
+      </w:r>
+      <w:proofErr w:type="spellEnd"/>
+      <w:r>
+        <w:rPr>
+          <w:rStyle w:val="SchwacheHervorhebung"/>
+          <w:i w:val="0"/>
+        </w:rPr>
+        <w:t xml:space="preserve"> </w:t>
+      </w:r>
+      <w:proofErr w:type="spellStart"/>
+      <w:r>
+        <w:rPr>
+          <w:rStyle w:val="SchwacheHervorhebung"/>
+          <w:i w:val="0"/>
+        </w:rPr>
+        <w:t>added</w:t>
+      </w:r>
+      <w:proofErr w:type="spellEnd"/>
+      <w:r>
+        <w:rPr>
+          <w:rStyle w:val="SchwacheHervorhebung"/>
+          <w:i w:val="0"/>
+        </w:rPr>
+        <w:t xml:space="preserve"> </w:t>
+      </w:r>
+      <w:proofErr w:type="spellStart"/>
+      <w:r>
+        <w:rPr>
+          <w:rStyle w:val="SchwacheHervorhebung"/>
+          <w:i w:val="0"/>
+        </w:rPr>
+        <w:t>to</w:t>
+      </w:r>
+      <w:proofErr w:type="spellEnd"/>
+      <w:r>
+        <w:rPr>
+          <w:rStyle w:val="SchwacheHervorhebung"/>
+          <w:i w:val="0"/>
+        </w:rPr>
+        <w:t xml:space="preserve"> </w:t>
+      </w:r>
+      <w:proofErr w:type="spellStart"/>
+      <w:r>
+        <w:rPr>
+          <w:rStyle w:val="SchwacheHervorhebung"/>
+          <w:i w:val="0"/>
+        </w:rPr>
+        <w:t>the</w:t>
+      </w:r>
+      <w:proofErr w:type="spellEnd"/>
+      <w:r>
+        <w:rPr>
+          <w:rStyle w:val="SchwacheHervorhebung"/>
+          <w:i w:val="0"/>
+        </w:rPr>
+        <w:t xml:space="preserve"> </w:t>
+      </w:r>
+      <w:proofErr w:type="spellStart"/>
+      <w:r>
+        <w:rPr>
+          <w:rStyle w:val="SchwacheHervorhebung"/>
+          <w:i w:val="0"/>
+        </w:rPr>
+        <w:t>list</w:t>
+      </w:r>
+      <w:proofErr w:type="spellEnd"/>
     </w:p>
     <w:p>
       <w:pPr>
@@ -1693,8 +4145,81 @@
           <w:rStyle w:val="SchwacheHervorhebung"/>
           <w:i w:val="0"/>
         </w:rPr>
-        <w:t>10. Postcondition (failure): The list is unchanged</w:t>
-      </w:r>
+        <w:t xml:space="preserve">10. </w:t>
+      </w:r>
+      <w:proofErr w:type="spellStart"/>
+      <w:r>
+        <w:rPr>
+          <w:rStyle w:val="SchwacheHervorhebung"/>
+          <w:i w:val="0"/>
+        </w:rPr>
+        <w:t>Postcondition</w:t>
+      </w:r>
+      <w:proofErr w:type="spellEnd"/>
+      <w:r>
+        <w:rPr>
+          <w:rStyle w:val="SchwacheHervorhebung"/>
+          <w:i w:val="0"/>
+        </w:rPr>
+        <w:t xml:space="preserve"> (</w:t>
+      </w:r>
+      <w:proofErr w:type="spellStart"/>
+      <w:r>
+        <w:rPr>
+          <w:rStyle w:val="SchwacheHervorhebung"/>
+          <w:i w:val="0"/>
+        </w:rPr>
+        <w:t>failure</w:t>
+      </w:r>
+      <w:proofErr w:type="spellEnd"/>
+      <w:r>
+        <w:rPr>
+          <w:rStyle w:val="SchwacheHervorhebung"/>
+          <w:i w:val="0"/>
+        </w:rPr>
+        <w:t xml:space="preserve">): The </w:t>
+      </w:r>
+      <w:proofErr w:type="spellStart"/>
+      <w:r>
+        <w:rPr>
+          <w:rStyle w:val="SchwacheHervorhebung"/>
+          <w:i w:val="0"/>
+        </w:rPr>
+        <w:t>list</w:t>
+      </w:r>
+      <w:proofErr w:type="spellEnd"/>
+      <w:r>
+        <w:rPr>
+          <w:rStyle w:val="SchwacheHervorhebung"/>
+          <w:i w:val="0"/>
+        </w:rPr>
+        <w:t xml:space="preserve"> </w:t>
+      </w:r>
+      <w:proofErr w:type="spellStart"/>
+      <w:r>
+        <w:rPr>
+          <w:rStyle w:val="SchwacheHervorhebung"/>
+          <w:i w:val="0"/>
+        </w:rPr>
+        <w:t>is</w:t>
+      </w:r>
+      <w:proofErr w:type="spellEnd"/>
+      <w:r>
+        <w:rPr>
+          <w:rStyle w:val="SchwacheHervorhebung"/>
+          <w:i w:val="0"/>
+        </w:rPr>
+        <w:t xml:space="preserve"> </w:t>
+      </w:r>
+      <w:proofErr w:type="spellStart"/>
+      <w:r>
+        <w:rPr>
+          <w:rStyle w:val="SchwacheHervorhebung"/>
+          <w:i w:val="0"/>
+        </w:rPr>
+        <w:t>unchanged</w:t>
+      </w:r>
+      <w:proofErr w:type="spellEnd"/>
     </w:p>
     <w:p>
       <w:pPr>
@@ -1712,8 +4237,17 @@
           <w:i w:val="0"/>
         </w:rPr>
         <w:lastRenderedPageBreak/>
-        <w:t>11. Actors: user</w:t>
-      </w:r>
+        <w:t xml:space="preserve">11. Actors: </w:t>
+      </w:r>
+      <w:proofErr w:type="spellStart"/>
+      <w:r>
+        <w:rPr>
+          <w:rStyle w:val="SchwacheHervorhebung"/>
+          <w:i w:val="0"/>
+        </w:rPr>
+        <w:t>user</w:t>
+      </w:r>
+      <w:proofErr w:type="spellEnd"/>
     </w:p>
     <w:p>
       <w:pPr>
@@ -1730,8 +4264,65 @@
           <w:rStyle w:val="SchwacheHervorhebung"/>
           <w:i w:val="0"/>
         </w:rPr>
-        <w:t>12. Trigger: Item "Add"- or "Delet"-Button is pressed</w:t>
-      </w:r>
+        <w:t xml:space="preserve">12. Trigger: Item "Add"- </w:t>
+      </w:r>
+      <w:proofErr w:type="spellStart"/>
+      <w:r>
+        <w:rPr>
+          <w:rStyle w:val="SchwacheHervorhebung"/>
+          <w:i w:val="0"/>
+        </w:rPr>
+        <w:t>or</w:t>
+      </w:r>
+      <w:proofErr w:type="spellEnd"/>
+      <w:r>
+        <w:rPr>
+          <w:rStyle w:val="SchwacheHervorhebung"/>
+          <w:i w:val="0"/>
+        </w:rPr>
+        <w:t xml:space="preserve"> "</w:t>
+      </w:r>
+      <w:proofErr w:type="spellStart"/>
+      <w:r>
+        <w:rPr>
+          <w:rStyle w:val="SchwacheHervorhebung"/>
+          <w:i w:val="0"/>
+        </w:rPr>
+        <w:t>Delet</w:t>
+      </w:r>
+      <w:proofErr w:type="spellEnd"/>
+      <w:r>
+        <w:rPr>
+          <w:rStyle w:val="SchwacheHervorhebung"/>
+          <w:i w:val="0"/>
+        </w:rPr>
+        <w:t xml:space="preserve">"-Button </w:t>
+      </w:r>
+      <w:proofErr w:type="spellStart"/>
+      <w:r>
+        <w:rPr>
+          <w:rStyle w:val="SchwacheHervorhebung"/>
+          <w:i w:val="0"/>
+        </w:rPr>
+        <w:t>is</w:t>
+      </w:r>
+      <w:proofErr w:type="spellEnd"/>
+      <w:r>
+        <w:rPr>
+          <w:rStyle w:val="SchwacheHervorhebung"/>
+          <w:i w:val="0"/>
+        </w:rPr>
+        <w:t xml:space="preserve"> </w:t>
+      </w:r>
+      <w:proofErr w:type="spellStart"/>
+      <w:r>
+        <w:rPr>
+          <w:rStyle w:val="SchwacheHervorhebung"/>
+          <w:i w:val="0"/>
+        </w:rPr>
+        <w:t>pressed</w:t>
+      </w:r>
+      <w:proofErr w:type="spellEnd"/>
     </w:p>
     <w:p>
       <w:pPr>
@@ -1748,7 +4339,39 @@
           <w:rStyle w:val="SchwacheHervorhebung"/>
           <w:i w:val="0"/>
         </w:rPr>
-        <w:t>13. Actions to exectue:</w:t>
+        <w:t xml:space="preserve">13. Actions </w:t>
+      </w:r>
+      <w:proofErr w:type="spellStart"/>
+      <w:r>
+        <w:rPr>
+          <w:rStyle w:val="SchwacheHervorhebung"/>
+          <w:i w:val="0"/>
+        </w:rPr>
+        <w:t>to</w:t>
+      </w:r>
+      <w:proofErr w:type="spellEnd"/>
+      <w:r>
+        <w:rPr>
+          <w:rStyle w:val="SchwacheHervorhebung"/>
+          <w:i w:val="0"/>
+        </w:rPr>
+        <w:t xml:space="preserve"> </w:t>
+      </w:r>
+      <w:proofErr w:type="spellStart"/>
+      <w:r>
+        <w:rPr>
+          <w:rStyle w:val="SchwacheHervorhebung"/>
+          <w:i w:val="0"/>
+        </w:rPr>
+        <w:t>exectue</w:t>
+      </w:r>
+      <w:proofErr w:type="spellEnd"/>
+      <w:r>
+        <w:rPr>
+          <w:rStyle w:val="SchwacheHervorhebung"/>
+          <w:i w:val="0"/>
+        </w:rPr>
+        <w:t>:</w:t>
       </w:r>
     </w:p>
     <w:p>
@@ -1766,8 +4389,129 @@
           <w:rStyle w:val="SchwacheHervorhebung"/>
           <w:i w:val="0"/>
         </w:rPr>
-        <w:t>1. The User types product category of the product he wants to add</w:t>
-      </w:r>
+        <w:t xml:space="preserve">1. The User </w:t>
+      </w:r>
+      <w:proofErr w:type="spellStart"/>
+      <w:r>
+        <w:rPr>
+          <w:rStyle w:val="SchwacheHervorhebung"/>
+          <w:i w:val="0"/>
+        </w:rPr>
+        <w:t>types</w:t>
+      </w:r>
+      <w:proofErr w:type="spellEnd"/>
+      <w:r>
+        <w:rPr>
+          <w:rStyle w:val="SchwacheHervorhebung"/>
+          <w:i w:val="0"/>
+        </w:rPr>
+        <w:t xml:space="preserve"> </w:t>
+      </w:r>
+      <w:proofErr w:type="spellStart"/>
+      <w:r>
+        <w:rPr>
+          <w:rStyle w:val="SchwacheHervorhebung"/>
+          <w:i w:val="0"/>
+        </w:rPr>
+        <w:t>product</w:t>
+      </w:r>
+      <w:proofErr w:type="spellEnd"/>
+      <w:r>
+        <w:rPr>
+          <w:rStyle w:val="SchwacheHervorhebung"/>
+          <w:i w:val="0"/>
+        </w:rPr>
+        <w:t xml:space="preserve"> </w:t>
+      </w:r>
+      <w:proofErr w:type="spellStart"/>
+      <w:r>
+        <w:rPr>
+          <w:rStyle w:val="SchwacheHervorhebung"/>
+          <w:i w:val="0"/>
+        </w:rPr>
+        <w:t>category</w:t>
+      </w:r>
+      <w:proofErr w:type="spellEnd"/>
+      <w:r>
+        <w:rPr>
+          <w:rStyle w:val="SchwacheHervorhebung"/>
+          <w:i w:val="0"/>
+        </w:rPr>
+        <w:t xml:space="preserve"> of </w:t>
+      </w:r>
+      <w:proofErr w:type="spellStart"/>
+      <w:r>
+        <w:rPr>
+          <w:rStyle w:val="SchwacheHervorhebung"/>
+          <w:i w:val="0"/>
+        </w:rPr>
+        <w:t>the</w:t>
+      </w:r>
+      <w:proofErr w:type="spellEnd"/>
+      <w:r>
+        <w:rPr>
+          <w:rStyle w:val="SchwacheHervorhebung"/>
+          <w:i w:val="0"/>
+        </w:rPr>
+        <w:t xml:space="preserve"> </w:t>
+      </w:r>
+      <w:proofErr w:type="spellStart"/>
+      <w:r>
+        <w:rPr>
+          <w:rStyle w:val="SchwacheHervorhebung"/>
+          <w:i w:val="0"/>
+        </w:rPr>
+        <w:t>product</w:t>
+      </w:r>
+      <w:proofErr w:type="spellEnd"/>
+      <w:r>
+        <w:rPr>
+          <w:rStyle w:val="SchwacheHervorhebung"/>
+          <w:i w:val="0"/>
+        </w:rPr>
+        <w:t xml:space="preserve"> he </w:t>
+      </w:r>
+      <w:proofErr w:type="spellStart"/>
+      <w:r>
+        <w:rPr>
+          <w:rStyle w:val="SchwacheHervorhebung"/>
+          <w:i w:val="0"/>
+        </w:rPr>
+        <w:t>wants</w:t>
+      </w:r>
+      <w:proofErr w:type="spellEnd"/>
+      <w:r>
+        <w:rPr>
+          <w:rStyle w:val="SchwacheHervorhebung"/>
+          <w:i w:val="0"/>
+        </w:rPr>
+        <w:t xml:space="preserve"> </w:t>
+      </w:r>
+      <w:proofErr w:type="spellStart"/>
+      <w:r>
+        <w:rPr>
+          <w:rStyle w:val="SchwacheHervorhebung"/>
+          <w:i w:val="0"/>
+        </w:rPr>
+        <w:t>to</w:t>
+      </w:r>
+      <w:proofErr w:type="spellEnd"/>
+      <w:r>
+        <w:rPr>
+          <w:rStyle w:val="SchwacheHervorhebung"/>
+          <w:i w:val="0"/>
+        </w:rPr>
+        <w:t xml:space="preserve"> </w:t>
+      </w:r>
+      <w:proofErr w:type="spellStart"/>
+      <w:r>
+        <w:rPr>
+          <w:rStyle w:val="SchwacheHervorhebung"/>
+          <w:i w:val="0"/>
+        </w:rPr>
+        <w:t>add</w:t>
+      </w:r>
+      <w:proofErr w:type="spellEnd"/>
     </w:p>
     <w:p>
       <w:pPr>
@@ -1784,8 +4528,113 @@
           <w:rStyle w:val="SchwacheHervorhebung"/>
           <w:i w:val="0"/>
         </w:rPr>
-        <w:t>2. A List is shown with all products from that category</w:t>
-      </w:r>
+        <w:t xml:space="preserve">2. A List </w:t>
+      </w:r>
+      <w:proofErr w:type="spellStart"/>
+      <w:r>
+        <w:rPr>
+          <w:rStyle w:val="SchwacheHervorhebung"/>
+          <w:i w:val="0"/>
+        </w:rPr>
+        <w:t>is</w:t>
+      </w:r>
+      <w:proofErr w:type="spellEnd"/>
+      <w:r>
+        <w:rPr>
+          <w:rStyle w:val="SchwacheHervorhebung"/>
+          <w:i w:val="0"/>
+        </w:rPr>
+        <w:t xml:space="preserve"> </w:t>
+      </w:r>
+      <w:proofErr w:type="spellStart"/>
+      <w:r>
+        <w:rPr>
+          <w:rStyle w:val="SchwacheHervorhebung"/>
+          <w:i w:val="0"/>
+        </w:rPr>
+        <w:t>shown</w:t>
+      </w:r>
+      <w:proofErr w:type="spellEnd"/>
+      <w:r>
+        <w:rPr>
+          <w:rStyle w:val="SchwacheHervorhebung"/>
+          <w:i w:val="0"/>
+        </w:rPr>
+        <w:t xml:space="preserve"> </w:t>
+      </w:r>
+      <w:proofErr w:type="spellStart"/>
+      <w:r>
+        <w:rPr>
+          <w:rStyle w:val="SchwacheHervorhebung"/>
+          <w:i w:val="0"/>
+        </w:rPr>
+        <w:t>with</w:t>
+      </w:r>
+      <w:proofErr w:type="spellEnd"/>
+      <w:r>
+        <w:rPr>
+          <w:rStyle w:val="SchwacheHervorhebung"/>
+          <w:i w:val="0"/>
+        </w:rPr>
+        <w:t xml:space="preserve"> all </w:t>
+      </w:r>
+      <w:proofErr w:type="spellStart"/>
+      <w:r>
+        <w:rPr>
+          <w:rStyle w:val="SchwacheHervorhebung"/>
+          <w:i w:val="0"/>
+        </w:rPr>
+        <w:t>products</w:t>
+      </w:r>
+      <w:proofErr w:type="spellEnd"/>
+      <w:r>
+        <w:rPr>
+          <w:rStyle w:val="SchwacheHervorhebung"/>
+          <w:i w:val="0"/>
+        </w:rPr>
+        <w:t xml:space="preserve"> </w:t>
+      </w:r>
+      <w:proofErr w:type="spellStart"/>
+      <w:r>
+        <w:rPr>
+          <w:rStyle w:val="SchwacheHervorhebung"/>
+          <w:i w:val="0"/>
+        </w:rPr>
+        <w:t>from</w:t>
+      </w:r>
+      <w:proofErr w:type="spellEnd"/>
+      <w:r>
+        <w:rPr>
+          <w:rStyle w:val="SchwacheHervorhebung"/>
+          <w:i w:val="0"/>
+        </w:rPr>
+        <w:t xml:space="preserve"> </w:t>
+      </w:r>
+      <w:proofErr w:type="spellStart"/>
+      <w:r>
+        <w:rPr>
+          <w:rStyle w:val="SchwacheHervorhebung"/>
+          <w:i w:val="0"/>
+        </w:rPr>
+        <w:t>that</w:t>
+      </w:r>
+      <w:proofErr w:type="spellEnd"/>
+      <w:r>
+        <w:rPr>
+          <w:rStyle w:val="SchwacheHervorhebung"/>
+          <w:i w:val="0"/>
+        </w:rPr>
+        <w:t xml:space="preserve"> </w:t>
+      </w:r>
+      <w:proofErr w:type="spellStart"/>
+      <w:r>
+        <w:rPr>
+          <w:rStyle w:val="SchwacheHervorhebung"/>
+          <w:i w:val="0"/>
+        </w:rPr>
+        <w:t>category</w:t>
+      </w:r>
+      <w:proofErr w:type="spellEnd"/>
     </w:p>
     <w:p>
       <w:pPr>
@@ -1802,7 +4651,71 @@
           <w:rStyle w:val="SchwacheHervorhebung"/>
           <w:i w:val="0"/>
         </w:rPr>
-        <w:t>3. The user selects one of the Products</w:t>
+        <w:t xml:space="preserve">3. The </w:t>
+      </w:r>
+      <w:proofErr w:type="spellStart"/>
+      <w:r>
+        <w:rPr>
+          <w:rStyle w:val="SchwacheHervorhebung"/>
+          <w:i w:val="0"/>
+        </w:rPr>
+        <w:t>user</w:t>
+      </w:r>
+      <w:proofErr w:type="spellEnd"/>
+      <w:r>
+        <w:rPr>
+          <w:rStyle w:val="SchwacheHervorhebung"/>
+          <w:i w:val="0"/>
+        </w:rPr>
+        <w:t xml:space="preserve"> </w:t>
+      </w:r>
+      <w:proofErr w:type="spellStart"/>
+      <w:r>
+        <w:rPr>
+          <w:rStyle w:val="SchwacheHervorhebung"/>
+          <w:i w:val="0"/>
+        </w:rPr>
+        <w:t>selects</w:t>
+      </w:r>
+      <w:proofErr w:type="spellEnd"/>
+      <w:r>
+        <w:rPr>
+          <w:rStyle w:val="SchwacheHervorhebung"/>
+          <w:i w:val="0"/>
+        </w:rPr>
+        <w:t xml:space="preserve"> </w:t>
+      </w:r>
+      <w:proofErr w:type="spellStart"/>
+      <w:r>
+        <w:rPr>
+          <w:rStyle w:val="SchwacheHervorhebung"/>
+          <w:i w:val="0"/>
+        </w:rPr>
+        <w:t>one</w:t>
+      </w:r>
+      <w:proofErr w:type="spellEnd"/>
+      <w:r>
+        <w:rPr>
+          <w:rStyle w:val="SchwacheHervorhebung"/>
+          <w:i w:val="0"/>
+        </w:rPr>
+        <w:t xml:space="preserve"> of </w:t>
+      </w:r>
+      <w:proofErr w:type="spellStart"/>
+      <w:r>
+        <w:rPr>
+          <w:rStyle w:val="SchwacheHervorhebung"/>
+          <w:i w:val="0"/>
+        </w:rPr>
+        <w:t>the</w:t>
+      </w:r>
+      <w:proofErr w:type="spellEnd"/>
+      <w:r>
+        <w:rPr>
+          <w:rStyle w:val="SchwacheHervorhebung"/>
+          <w:i w:val="0"/>
+        </w:rPr>
+        <w:t xml:space="preserve"> Products</w:t>
       </w:r>
     </w:p>
     <w:p>
@@ -1820,8 +4733,113 @@
           <w:rStyle w:val="SchwacheHervorhebung"/>
           <w:i w:val="0"/>
         </w:rPr>
-        <w:t>4. The Product is added to the current shoppinglist</w:t>
-      </w:r>
+        <w:t xml:space="preserve">4. The </w:t>
+      </w:r>
+      <w:proofErr w:type="spellStart"/>
+      <w:r>
+        <w:rPr>
+          <w:rStyle w:val="SchwacheHervorhebung"/>
+          <w:i w:val="0"/>
+        </w:rPr>
+        <w:t>Product</w:t>
+      </w:r>
+      <w:proofErr w:type="spellEnd"/>
+      <w:r>
+        <w:rPr>
+          <w:rStyle w:val="SchwacheHervorhebung"/>
+          <w:i w:val="0"/>
+        </w:rPr>
+        <w:t xml:space="preserve"> </w:t>
+      </w:r>
+      <w:proofErr w:type="spellStart"/>
+      <w:r>
+        <w:rPr>
+          <w:rStyle w:val="SchwacheHervorhebung"/>
+          <w:i w:val="0"/>
+        </w:rPr>
+        <w:t>is</w:t>
+      </w:r>
+      <w:proofErr w:type="spellEnd"/>
+      <w:r>
+        <w:rPr>
+          <w:rStyle w:val="SchwacheHervorhebung"/>
+          <w:i w:val="0"/>
+        </w:rPr>
+        <w:t xml:space="preserve"> </w:t>
+      </w:r>
+      <w:proofErr w:type="spellStart"/>
+      <w:r>
+        <w:rPr>
+          <w:rStyle w:val="SchwacheHervorhebung"/>
+          <w:i w:val="0"/>
+        </w:rPr>
+        <w:t>added</w:t>
+      </w:r>
+      <w:proofErr w:type="spellEnd"/>
+      <w:r>
+        <w:rPr>
+          <w:rStyle w:val="SchwacheHervorhebung"/>
+          <w:i w:val="0"/>
+        </w:rPr>
+        <w:t xml:space="preserve"> </w:t>
+      </w:r>
+      <w:proofErr w:type="spellStart"/>
+      <w:r>
+        <w:rPr>
+          <w:rStyle w:val="SchwacheHervorhebung"/>
+          <w:i w:val="0"/>
+        </w:rPr>
+        <w:t>to</w:t>
+      </w:r>
+      <w:proofErr w:type="spellEnd"/>
+      <w:r>
+        <w:rPr>
+          <w:rStyle w:val="SchwacheHervorhebung"/>
+          <w:i w:val="0"/>
+        </w:rPr>
+        <w:t xml:space="preserve"> </w:t>
+      </w:r>
+      <w:proofErr w:type="spellStart"/>
+      <w:r>
+        <w:rPr>
+          <w:rStyle w:val="SchwacheHervorhebung"/>
+          <w:i w:val="0"/>
+        </w:rPr>
+        <w:t>the</w:t>
+      </w:r>
+      <w:proofErr w:type="spellEnd"/>
+      <w:r>
+        <w:rPr>
+          <w:rStyle w:val="SchwacheHervorhebung"/>
+          <w:i w:val="0"/>
+        </w:rPr>
+        <w:t xml:space="preserve"> </w:t>
+      </w:r>
+      <w:proofErr w:type="spellStart"/>
+      <w:r>
+        <w:rPr>
+          <w:rStyle w:val="SchwacheHervorhebung"/>
+          <w:i w:val="0"/>
+        </w:rPr>
+        <w:t>current</w:t>
+      </w:r>
+      <w:proofErr w:type="spellEnd"/>
+      <w:r>
+        <w:rPr>
+          <w:rStyle w:val="SchwacheHervorhebung"/>
+          <w:i w:val="0"/>
+        </w:rPr>
+        <w:t xml:space="preserve"> </w:t>
+      </w:r>
+      <w:proofErr w:type="spellStart"/>
+      <w:r>
+        <w:rPr>
+          <w:rStyle w:val="SchwacheHervorhebung"/>
+          <w:i w:val="0"/>
+        </w:rPr>
+        <w:t>shoppinglist</w:t>
+      </w:r>
+      <w:proofErr w:type="spellEnd"/>
     </w:p>
     <w:p>
       <w:pPr>
@@ -1838,8 +4856,113 @@
           <w:rStyle w:val="SchwacheHervorhebung"/>
           <w:i w:val="0"/>
         </w:rPr>
-        <w:t>5. The user is returned to the shoppinglist view</w:t>
-      </w:r>
+        <w:t xml:space="preserve">5. The </w:t>
+      </w:r>
+      <w:proofErr w:type="spellStart"/>
+      <w:r>
+        <w:rPr>
+          <w:rStyle w:val="SchwacheHervorhebung"/>
+          <w:i w:val="0"/>
+        </w:rPr>
+        <w:t>user</w:t>
+      </w:r>
+      <w:proofErr w:type="spellEnd"/>
+      <w:r>
+        <w:rPr>
+          <w:rStyle w:val="SchwacheHervorhebung"/>
+          <w:i w:val="0"/>
+        </w:rPr>
+        <w:t xml:space="preserve"> </w:t>
+      </w:r>
+      <w:proofErr w:type="spellStart"/>
+      <w:r>
+        <w:rPr>
+          <w:rStyle w:val="SchwacheHervorhebung"/>
+          <w:i w:val="0"/>
+        </w:rPr>
+        <w:t>is</w:t>
+      </w:r>
+      <w:proofErr w:type="spellEnd"/>
+      <w:r>
+        <w:rPr>
+          <w:rStyle w:val="SchwacheHervorhebung"/>
+          <w:i w:val="0"/>
+        </w:rPr>
+        <w:t xml:space="preserve"> </w:t>
+      </w:r>
+      <w:proofErr w:type="spellStart"/>
+      <w:r>
+        <w:rPr>
+          <w:rStyle w:val="SchwacheHervorhebung"/>
+          <w:i w:val="0"/>
+        </w:rPr>
+        <w:t>returned</w:t>
+      </w:r>
+      <w:proofErr w:type="spellEnd"/>
+      <w:r>
+        <w:rPr>
+          <w:rStyle w:val="SchwacheHervorhebung"/>
+          <w:i w:val="0"/>
+        </w:rPr>
+        <w:t xml:space="preserve"> </w:t>
+      </w:r>
+      <w:proofErr w:type="spellStart"/>
+      <w:r>
+        <w:rPr>
+          <w:rStyle w:val="SchwacheHervorhebung"/>
+          <w:i w:val="0"/>
+        </w:rPr>
+        <w:t>to</w:t>
+      </w:r>
+      <w:proofErr w:type="spellEnd"/>
+      <w:r>
+        <w:rPr>
+          <w:rStyle w:val="SchwacheHervorhebung"/>
+          <w:i w:val="0"/>
+        </w:rPr>
+        <w:t xml:space="preserve"> </w:t>
+      </w:r>
+      <w:proofErr w:type="spellStart"/>
+      <w:r>
+        <w:rPr>
+          <w:rStyle w:val="SchwacheHervorhebung"/>
+          <w:i w:val="0"/>
+        </w:rPr>
+        <w:t>the</w:t>
+      </w:r>
+      <w:proofErr w:type="spellEnd"/>
+      <w:r>
+        <w:rPr>
+          <w:rStyle w:val="SchwacheHervorhebung"/>
+          <w:i w:val="0"/>
+        </w:rPr>
+        <w:t xml:space="preserve"> </w:t>
+      </w:r>
+      <w:proofErr w:type="spellStart"/>
+      <w:r>
+        <w:rPr>
+          <w:rStyle w:val="SchwacheHervorhebung"/>
+          <w:i w:val="0"/>
+        </w:rPr>
+        <w:t>shoppinglist</w:t>
+      </w:r>
+      <w:proofErr w:type="spellEnd"/>
+      <w:r>
+        <w:rPr>
+          <w:rStyle w:val="SchwacheHervorhebung"/>
+          <w:i w:val="0"/>
+        </w:rPr>
+        <w:t xml:space="preserve"> </w:t>
+      </w:r>
+      <w:proofErr w:type="spellStart"/>
+      <w:r>
+        <w:rPr>
+          <w:rStyle w:val="SchwacheHervorhebung"/>
+          <w:i w:val="0"/>
+        </w:rPr>
+        <w:t>view</w:t>
+      </w:r>
+      <w:proofErr w:type="spellEnd"/>
     </w:p>
     <w:p>
       <w:pPr>
@@ -1856,8 +4979,177 @@
           <w:rStyle w:val="SchwacheHervorhebung"/>
           <w:i w:val="0"/>
         </w:rPr>
-        <w:t>14. Extensions: A suggestion is shown when the user types the product category</w:t>
-      </w:r>
+        <w:t xml:space="preserve">14. </w:t>
+      </w:r>
+      <w:proofErr w:type="spellStart"/>
+      <w:r>
+        <w:rPr>
+          <w:rStyle w:val="SchwacheHervorhebung"/>
+          <w:i w:val="0"/>
+        </w:rPr>
+        <w:t>Extensions</w:t>
+      </w:r>
+      <w:proofErr w:type="spellEnd"/>
+      <w:r>
+        <w:rPr>
+          <w:rStyle w:val="SchwacheHervorhebung"/>
+          <w:i w:val="0"/>
+        </w:rPr>
+        <w:t xml:space="preserve">: A </w:t>
+      </w:r>
+      <w:proofErr w:type="spellStart"/>
+      <w:r>
+        <w:rPr>
+          <w:rStyle w:val="SchwacheHervorhebung"/>
+          <w:i w:val="0"/>
+        </w:rPr>
+        <w:t>suggestion</w:t>
+      </w:r>
+      <w:proofErr w:type="spellEnd"/>
+      <w:r>
+        <w:rPr>
+          <w:rStyle w:val="SchwacheHervorhebung"/>
+          <w:i w:val="0"/>
+        </w:rPr>
+        <w:t xml:space="preserve"> </w:t>
+      </w:r>
+      <w:proofErr w:type="spellStart"/>
+      <w:r>
+        <w:rPr>
+          <w:rStyle w:val="SchwacheHervorhebung"/>
+          <w:i w:val="0"/>
+        </w:rPr>
+        <w:t>is</w:t>
+      </w:r>
+      <w:proofErr w:type="spellEnd"/>
+      <w:r>
+        <w:rPr>
+          <w:rStyle w:val="SchwacheHervorhebung"/>
+          <w:i w:val="0"/>
+        </w:rPr>
+        <w:t xml:space="preserve"> </w:t>
+      </w:r>
+      <w:proofErr w:type="spellStart"/>
+      <w:r>
+        <w:rPr>
+          <w:rStyle w:val="SchwacheHervorhebung"/>
+          <w:i w:val="0"/>
+        </w:rPr>
+        <w:t>shown</w:t>
+      </w:r>
+      <w:proofErr w:type="spellEnd"/>
+      <w:r>
+        <w:rPr>
+          <w:rStyle w:val="SchwacheHervorhebung"/>
+          <w:i w:val="0"/>
+        </w:rPr>
+        <w:t xml:space="preserve"> </w:t>
+      </w:r>
+      <w:proofErr w:type="spellStart"/>
+      <w:r>
+        <w:rPr>
+          <w:rStyle w:val="SchwacheHervorhebung"/>
+          <w:i w:val="0"/>
+        </w:rPr>
+        <w:t>when</w:t>
+      </w:r>
+      <w:proofErr w:type="spellEnd"/>
+      <w:r>
+        <w:rPr>
+          <w:rStyle w:val="SchwacheHervorhebung"/>
+          <w:i w:val="0"/>
+        </w:rPr>
+        <w:t xml:space="preserve"> </w:t>
+      </w:r>
+      <w:proofErr w:type="spellStart"/>
+      <w:r>
+        <w:rPr>
+          <w:rStyle w:val="SchwacheHervorhebung"/>
+          <w:i w:val="0"/>
+        </w:rPr>
+        <w:t>the</w:t>
+      </w:r>
+      <w:proofErr w:type="spellEnd"/>
+      <w:r>
+        <w:rPr>
+          <w:rStyle w:val="SchwacheHervorhebung"/>
+          <w:i w:val="0"/>
+        </w:rPr>
+        <w:t xml:space="preserve"> </w:t>
+      </w:r>
+      <w:proofErr w:type="spellStart"/>
+      <w:r>
+        <w:rPr>
+          <w:rStyle w:val="SchwacheHervorhebung"/>
+          <w:i w:val="0"/>
+        </w:rPr>
+        <w:t>user</w:t>
+      </w:r>
+      <w:proofErr w:type="spellEnd"/>
+      <w:r>
+        <w:rPr>
+          <w:rStyle w:val="SchwacheHervorhebung"/>
+          <w:i w:val="0"/>
+        </w:rPr>
+        <w:t xml:space="preserve"> </w:t>
+      </w:r>
+      <w:proofErr w:type="spellStart"/>
+      <w:r>
+        <w:rPr>
+          <w:rStyle w:val="SchwacheHervorhebung"/>
+          <w:i w:val="0"/>
+        </w:rPr>
+        <w:t>types</w:t>
+      </w:r>
+      <w:proofErr w:type="spellEnd"/>
+      <w:r>
+        <w:rPr>
+          <w:rStyle w:val="SchwacheHervorhebung"/>
+          <w:i w:val="0"/>
+        </w:rPr>
+        <w:t xml:space="preserve"> </w:t>
+      </w:r>
+      <w:proofErr w:type="spellStart"/>
+      <w:r>
+        <w:rPr>
+          <w:rStyle w:val="SchwacheHervorhebung"/>
+          <w:i w:val="0"/>
+        </w:rPr>
+        <w:t>the</w:t>
+      </w:r>
+      <w:proofErr w:type="spellEnd"/>
+      <w:r>
+        <w:rPr>
+          <w:rStyle w:val="SchwacheHervorhebung"/>
+          <w:i w:val="0"/>
+        </w:rPr>
+        <w:t xml:space="preserve"> </w:t>
+      </w:r>
+      <w:proofErr w:type="spellStart"/>
+      <w:r>
+        <w:rPr>
+          <w:rStyle w:val="SchwacheHervorhebung"/>
+          <w:i w:val="0"/>
+        </w:rPr>
+        <w:t>product</w:t>
+      </w:r>
+      <w:proofErr w:type="spellEnd"/>
+      <w:r>
+        <w:rPr>
+          <w:rStyle w:val="SchwacheHervorhebung"/>
+          <w:i w:val="0"/>
+        </w:rPr>
+        <w:t xml:space="preserve"> </w:t>
+      </w:r>
+      <w:proofErr w:type="spellStart"/>
+      <w:r>
+        <w:rPr>
+          <w:rStyle w:val="SchwacheHervorhebung"/>
+          <w:i w:val="0"/>
+        </w:rPr>
+        <w:t>category</w:t>
+      </w:r>
+      <w:proofErr w:type="spellEnd"/>
     </w:p>
     <w:p>
       <w:pPr>
@@ -1874,7 +5166,39 @@
           <w:rStyle w:val="SchwacheHervorhebung"/>
           <w:i w:val="0"/>
         </w:rPr>
-        <w:t xml:space="preserve">15. Actions in case of exeption: </w:t>
+        <w:t xml:space="preserve">15. Actions in </w:t>
+      </w:r>
+      <w:proofErr w:type="spellStart"/>
+      <w:r>
+        <w:rPr>
+          <w:rStyle w:val="SchwacheHervorhebung"/>
+          <w:i w:val="0"/>
+        </w:rPr>
+        <w:t>case</w:t>
+      </w:r>
+      <w:proofErr w:type="spellEnd"/>
+      <w:r>
+        <w:rPr>
+          <w:rStyle w:val="SchwacheHervorhebung"/>
+          <w:i w:val="0"/>
+        </w:rPr>
+        <w:t xml:space="preserve"> of </w:t>
+      </w:r>
+      <w:proofErr w:type="spellStart"/>
+      <w:r>
+        <w:rPr>
+          <w:rStyle w:val="SchwacheHervorhebung"/>
+          <w:i w:val="0"/>
+        </w:rPr>
+        <w:t>exeption</w:t>
+      </w:r>
+      <w:proofErr w:type="spellEnd"/>
+      <w:r>
+        <w:rPr>
+          <w:rStyle w:val="SchwacheHervorhebung"/>
+          <w:i w:val="0"/>
+        </w:rPr>
+        <w:t xml:space="preserve">: </w:t>
       </w:r>
     </w:p>
     <w:p>
@@ -1930,8 +5254,49 @@
           <w:rStyle w:val="SchwacheHervorhebung"/>
           <w:i w:val="0"/>
         </w:rPr>
-        <w:t>1. Name of use case: Load list</w:t>
-      </w:r>
+        <w:t xml:space="preserve">1. Name of </w:t>
+      </w:r>
+      <w:proofErr w:type="spellStart"/>
+      <w:r>
+        <w:rPr>
+          <w:rStyle w:val="SchwacheHervorhebung"/>
+          <w:i w:val="0"/>
+        </w:rPr>
+        <w:t>use</w:t>
+      </w:r>
+      <w:proofErr w:type="spellEnd"/>
+      <w:r>
+        <w:rPr>
+          <w:rStyle w:val="SchwacheHervorhebung"/>
+          <w:i w:val="0"/>
+        </w:rPr>
+        <w:t xml:space="preserve"> </w:t>
+      </w:r>
+      <w:proofErr w:type="spellStart"/>
+      <w:r>
+        <w:rPr>
+          <w:rStyle w:val="SchwacheHervorhebung"/>
+          <w:i w:val="0"/>
+        </w:rPr>
+        <w:t>case</w:t>
+      </w:r>
+      <w:proofErr w:type="spellEnd"/>
+      <w:r>
+        <w:rPr>
+          <w:rStyle w:val="SchwacheHervorhebung"/>
+          <w:i w:val="0"/>
+        </w:rPr>
+        <w:t xml:space="preserve">: Load </w:t>
+      </w:r>
+      <w:proofErr w:type="spellStart"/>
+      <w:r>
+        <w:rPr>
+          <w:rStyle w:val="SchwacheHervorhebung"/>
+          <w:i w:val="0"/>
+        </w:rPr>
+        <w:t>list</w:t>
+      </w:r>
+      <w:proofErr w:type="spellEnd"/>
     </w:p>
     <w:p>
       <w:pPr>
@@ -1966,8 +5331,113 @@
           <w:rStyle w:val="SchwacheHervorhebung"/>
           <w:i w:val="0"/>
         </w:rPr>
-        <w:t>3. Objective: The User can load one of his former lists</w:t>
-      </w:r>
+        <w:t xml:space="preserve">3. </w:t>
+      </w:r>
+      <w:proofErr w:type="spellStart"/>
+      <w:r>
+        <w:rPr>
+          <w:rStyle w:val="SchwacheHervorhebung"/>
+          <w:i w:val="0"/>
+        </w:rPr>
+        <w:t>Objective</w:t>
+      </w:r>
+      <w:proofErr w:type="spellEnd"/>
+      <w:r>
+        <w:rPr>
+          <w:rStyle w:val="SchwacheHervorhebung"/>
+          <w:i w:val="0"/>
+        </w:rPr>
+        <w:t xml:space="preserve">: The User </w:t>
+      </w:r>
+      <w:proofErr w:type="spellStart"/>
+      <w:r>
+        <w:rPr>
+          <w:rStyle w:val="SchwacheHervorhebung"/>
+          <w:i w:val="0"/>
+        </w:rPr>
+        <w:t>can</w:t>
+      </w:r>
+      <w:proofErr w:type="spellEnd"/>
+      <w:r>
+        <w:rPr>
+          <w:rStyle w:val="SchwacheHervorhebung"/>
+          <w:i w:val="0"/>
+        </w:rPr>
+        <w:t xml:space="preserve"> </w:t>
+      </w:r>
+      <w:proofErr w:type="spellStart"/>
+      <w:r>
+        <w:rPr>
+          <w:rStyle w:val="SchwacheHervorhebung"/>
+          <w:i w:val="0"/>
+        </w:rPr>
+        <w:t>load</w:t>
+      </w:r>
+      <w:proofErr w:type="spellEnd"/>
+      <w:r>
+        <w:rPr>
+          <w:rStyle w:val="SchwacheHervorhebung"/>
+          <w:i w:val="0"/>
+        </w:rPr>
+        <w:t xml:space="preserve"> </w:t>
+      </w:r>
+      <w:proofErr w:type="spellStart"/>
+      <w:r>
+        <w:rPr>
+          <w:rStyle w:val="SchwacheHervorhebung"/>
+          <w:i w:val="0"/>
+        </w:rPr>
+        <w:t>one</w:t>
+      </w:r>
+      <w:proofErr w:type="spellEnd"/>
+      <w:r>
+        <w:rPr>
+          <w:rStyle w:val="SchwacheHervorhebung"/>
+          <w:i w:val="0"/>
+        </w:rPr>
+        <w:t xml:space="preserve"> of </w:t>
+      </w:r>
+      <w:proofErr w:type="spellStart"/>
+      <w:r>
+        <w:rPr>
+          <w:rStyle w:val="SchwacheHervorhebung"/>
+          <w:i w:val="0"/>
+        </w:rPr>
+        <w:t>his</w:t>
+      </w:r>
+      <w:proofErr w:type="spellEnd"/>
+      <w:r>
+        <w:rPr>
+          <w:rStyle w:val="SchwacheHervorhebung"/>
+          <w:i w:val="0"/>
+        </w:rPr>
+        <w:t xml:space="preserve"> </w:t>
+      </w:r>
+      <w:proofErr w:type="spellStart"/>
+      <w:r>
+        <w:rPr>
+          <w:rStyle w:val="SchwacheHervorhebung"/>
+          <w:i w:val="0"/>
+        </w:rPr>
+        <w:t>former</w:t>
+      </w:r>
+      <w:proofErr w:type="spellEnd"/>
+      <w:r>
+        <w:rPr>
+          <w:rStyle w:val="SchwacheHervorhebung"/>
+          <w:i w:val="0"/>
+        </w:rPr>
+        <w:t xml:space="preserve"> </w:t>
+      </w:r>
+      <w:proofErr w:type="spellStart"/>
+      <w:r>
+        <w:rPr>
+          <w:rStyle w:val="SchwacheHervorhebung"/>
+          <w:i w:val="0"/>
+        </w:rPr>
+        <w:t>lists</w:t>
+      </w:r>
+      <w:proofErr w:type="spellEnd"/>
     </w:p>
     <w:p>
       <w:pPr>
@@ -1984,7 +5454,23 @@
           <w:rStyle w:val="SchwacheHervorhebung"/>
           <w:i w:val="0"/>
         </w:rPr>
-        <w:t>4. Scope: global</w:t>
+        <w:t xml:space="preserve">4. </w:t>
+      </w:r>
+      <w:proofErr w:type="spellStart"/>
+      <w:r>
+        <w:rPr>
+          <w:rStyle w:val="SchwacheHervorhebung"/>
+          <w:i w:val="0"/>
+        </w:rPr>
+        <w:t>Scope</w:t>
+      </w:r>
+      <w:proofErr w:type="spellEnd"/>
+      <w:r>
+        <w:rPr>
+          <w:rStyle w:val="SchwacheHervorhebung"/>
+          <w:i w:val="0"/>
+        </w:rPr>
+        <w:t>: global</w:t>
       </w:r>
     </w:p>
     <w:p>
@@ -2002,8 +5488,33 @@
           <w:rStyle w:val="SchwacheHervorhebung"/>
           <w:i w:val="0"/>
         </w:rPr>
-        <w:t>5. Level: secondary functionality</w:t>
-      </w:r>
+        <w:t xml:space="preserve">5. Level: </w:t>
+      </w:r>
+      <w:proofErr w:type="spellStart"/>
+      <w:r>
+        <w:rPr>
+          <w:rStyle w:val="SchwacheHervorhebung"/>
+          <w:i w:val="0"/>
+        </w:rPr>
+        <w:t>secondary</w:t>
+      </w:r>
+      <w:proofErr w:type="spellEnd"/>
+      <w:r>
+        <w:rPr>
+          <w:rStyle w:val="SchwacheHervorhebung"/>
+          <w:i w:val="0"/>
+        </w:rPr>
+        <w:t xml:space="preserve"> </w:t>
+      </w:r>
+      <w:proofErr w:type="spellStart"/>
+      <w:r>
+        <w:rPr>
+          <w:rStyle w:val="SchwacheHervorhebung"/>
+          <w:i w:val="0"/>
+        </w:rPr>
+        <w:t>functionality</w:t>
+      </w:r>
+      <w:proofErr w:type="spellEnd"/>
     </w:p>
     <w:p>
       <w:pPr>
@@ -2020,7 +5531,23 @@
           <w:rStyle w:val="SchwacheHervorhebung"/>
           <w:i w:val="0"/>
         </w:rPr>
-        <w:t>6. Categorie: optional</w:t>
+        <w:t xml:space="preserve">6. </w:t>
+      </w:r>
+      <w:proofErr w:type="spellStart"/>
+      <w:r>
+        <w:rPr>
+          <w:rStyle w:val="SchwacheHervorhebung"/>
+          <w:i w:val="0"/>
+        </w:rPr>
+        <w:t>Categorie</w:t>
+      </w:r>
+      <w:proofErr w:type="spellEnd"/>
+      <w:r>
+        <w:rPr>
+          <w:rStyle w:val="SchwacheHervorhebung"/>
+          <w:i w:val="0"/>
+        </w:rPr>
+        <w:t>: optional</w:t>
       </w:r>
     </w:p>
     <w:p>
@@ -2038,7 +5565,39 @@
           <w:rStyle w:val="SchwacheHervorhebung"/>
           <w:i w:val="0"/>
         </w:rPr>
-        <w:t>7. Involved Classes: Shoppinglist</w:t>
+        <w:t xml:space="preserve">7. </w:t>
+      </w:r>
+      <w:proofErr w:type="spellStart"/>
+      <w:r>
+        <w:rPr>
+          <w:rStyle w:val="SchwacheHervorhebung"/>
+          <w:i w:val="0"/>
+        </w:rPr>
+        <w:t>Involved</w:t>
+      </w:r>
+      <w:proofErr w:type="spellEnd"/>
+      <w:r>
+        <w:rPr>
+          <w:rStyle w:val="SchwacheHervorhebung"/>
+          <w:i w:val="0"/>
+        </w:rPr>
+        <w:t xml:space="preserve"> </w:t>
+      </w:r>
+      <w:proofErr w:type="spellStart"/>
+      <w:r>
+        <w:rPr>
+          <w:rStyle w:val="SchwacheHervorhebung"/>
+          <w:i w:val="0"/>
+        </w:rPr>
+        <w:t>Classes</w:t>
+      </w:r>
+      <w:proofErr w:type="spellEnd"/>
+      <w:r>
+        <w:rPr>
+          <w:rStyle w:val="SchwacheHervorhebung"/>
+          <w:i w:val="0"/>
+        </w:rPr>
+        <w:t>: Shoppinglist</w:t>
       </w:r>
     </w:p>
     <w:p>
@@ -2056,7 +5615,183 @@
           <w:rStyle w:val="SchwacheHervorhebung"/>
           <w:i w:val="0"/>
         </w:rPr>
-        <w:t>8. Precondition: The user has selected the "load list" view in the main menu.</w:t>
+        <w:t xml:space="preserve">8. </w:t>
+      </w:r>
+      <w:proofErr w:type="spellStart"/>
+      <w:r>
+        <w:rPr>
+          <w:rStyle w:val="SchwacheHervorhebung"/>
+          <w:i w:val="0"/>
+        </w:rPr>
+        <w:t>Precondition</w:t>
+      </w:r>
+      <w:proofErr w:type="spellEnd"/>
+      <w:r>
+        <w:rPr>
+          <w:rStyle w:val="SchwacheHervorhebung"/>
+          <w:i w:val="0"/>
+        </w:rPr>
+        <w:t xml:space="preserve">: The </w:t>
+      </w:r>
+      <w:proofErr w:type="spellStart"/>
+      <w:r>
+        <w:rPr>
+          <w:rStyle w:val="SchwacheHervorhebung"/>
+          <w:i w:val="0"/>
+        </w:rPr>
+        <w:t>user</w:t>
+      </w:r>
+      <w:proofErr w:type="spellEnd"/>
+      <w:r>
+        <w:rPr>
+          <w:rStyle w:val="SchwacheHervorhebung"/>
+          <w:i w:val="0"/>
+        </w:rPr>
+        <w:t xml:space="preserve"> </w:t>
+      </w:r>
+      <w:proofErr w:type="spellStart"/>
+      <w:r>
+        <w:rPr>
+          <w:rStyle w:val="SchwacheHervorhebung"/>
+          <w:i w:val="0"/>
+        </w:rPr>
+        <w:t>has</w:t>
+      </w:r>
+      <w:proofErr w:type="spellEnd"/>
+      <w:r>
+        <w:rPr>
+          <w:rStyle w:val="SchwacheHervorhebung"/>
+          <w:i w:val="0"/>
+        </w:rPr>
+        <w:t xml:space="preserve"> </w:t>
+      </w:r>
+      <w:proofErr w:type="spellStart"/>
+      <w:r>
+        <w:rPr>
+          <w:rStyle w:val="SchwacheHervorhebung"/>
+          <w:i w:val="0"/>
+        </w:rPr>
+        <w:t>selected</w:t>
+      </w:r>
+      <w:proofErr w:type="spellEnd"/>
+      <w:r>
+        <w:rPr>
+          <w:rStyle w:val="SchwacheHervorhebung"/>
+          <w:i w:val="0"/>
+        </w:rPr>
+        <w:t xml:space="preserve"> </w:t>
+      </w:r>
+      <w:proofErr w:type="spellStart"/>
+      <w:r>
+        <w:rPr>
+          <w:rStyle w:val="SchwacheHervorhebung"/>
+          <w:i w:val="0"/>
+        </w:rPr>
+        <w:t>the</w:t>
+      </w:r>
+      <w:proofErr w:type="spellEnd"/>
+      <w:r>
+        <w:rPr>
+          <w:rStyle w:val="SchwacheHervorhebung"/>
+          <w:i w:val="0"/>
+        </w:rPr>
+        <w:t xml:space="preserve"> "</w:t>
+      </w:r>
+      <w:proofErr w:type="spellStart"/>
+      <w:r>
+        <w:rPr>
+          <w:rStyle w:val="SchwacheHervorhebung"/>
+          <w:i w:val="0"/>
+        </w:rPr>
+        <w:t>load</w:t>
+      </w:r>
+      <w:proofErr w:type="spellEnd"/>
+      <w:r>
+        <w:rPr>
+          <w:rStyle w:val="SchwacheHervorhebung"/>
+          <w:i w:val="0"/>
+        </w:rPr>
+        <w:t xml:space="preserve"> </w:t>
+      </w:r>
+      <w:proofErr w:type="spellStart"/>
+      <w:r>
+        <w:rPr>
+          <w:rStyle w:val="SchwacheHervorhebung"/>
+          <w:i w:val="0"/>
+        </w:rPr>
+        <w:t>list</w:t>
+      </w:r>
+      <w:proofErr w:type="spellEnd"/>
+      <w:r>
+        <w:rPr>
+          <w:rStyle w:val="SchwacheHervorhebung"/>
+          <w:i w:val="0"/>
+        </w:rPr>
+        <w:t xml:space="preserve">" </w:t>
+      </w:r>
+      <w:proofErr w:type="spellStart"/>
+      <w:r>
+        <w:rPr>
+          <w:rStyle w:val="SchwacheHervorhebung"/>
+          <w:i w:val="0"/>
+        </w:rPr>
+        <w:t>view</w:t>
+      </w:r>
+      <w:proofErr w:type="spellEnd"/>
+      <w:r>
+        <w:rPr>
+          <w:rStyle w:val="SchwacheHervorhebung"/>
+          <w:i w:val="0"/>
+        </w:rPr>
+        <w:t xml:space="preserve"> in </w:t>
+      </w:r>
+      <w:proofErr w:type="spellStart"/>
+      <w:r>
+        <w:rPr>
+          <w:rStyle w:val="SchwacheHervorhebung"/>
+          <w:i w:val="0"/>
+        </w:rPr>
+        <w:t>the</w:t>
+      </w:r>
+      <w:proofErr w:type="spellEnd"/>
+      <w:r>
+        <w:rPr>
+          <w:rStyle w:val="SchwacheHervorhebung"/>
+          <w:i w:val="0"/>
+        </w:rPr>
+        <w:t xml:space="preserve"> </w:t>
+      </w:r>
+      <w:proofErr w:type="spellStart"/>
+      <w:r>
+        <w:rPr>
+          <w:rStyle w:val="SchwacheHervorhebung"/>
+          <w:i w:val="0"/>
+        </w:rPr>
+        <w:t>main</w:t>
+      </w:r>
+      <w:proofErr w:type="spellEnd"/>
+      <w:r>
+        <w:rPr>
+          <w:rStyle w:val="SchwacheHervorhebung"/>
+          <w:i w:val="0"/>
+        </w:rPr>
+        <w:t xml:space="preserve"> </w:t>
+      </w:r>
+      <w:proofErr w:type="spellStart"/>
+      <w:r>
+        <w:rPr>
+          <w:rStyle w:val="SchwacheHervorhebung"/>
+          <w:i w:val="0"/>
+        </w:rPr>
+        <w:t>menu</w:t>
+      </w:r>
+      <w:proofErr w:type="spellEnd"/>
+      <w:r>
+        <w:rPr>
+          <w:rStyle w:val="SchwacheHervorhebung"/>
+          <w:i w:val="0"/>
+        </w:rPr>
+        <w:t>.</w:t>
       </w:r>
     </w:p>
     <w:p>
@@ -2074,7 +5809,135 @@
           <w:rStyle w:val="SchwacheHervorhebung"/>
           <w:i w:val="0"/>
         </w:rPr>
-        <w:t>9. Postcondition (success): The selected shoppinglist is loaded and displayed (selected)</w:t>
+        <w:t xml:space="preserve">9. </w:t>
+      </w:r>
+      <w:proofErr w:type="spellStart"/>
+      <w:r>
+        <w:rPr>
+          <w:rStyle w:val="SchwacheHervorhebung"/>
+          <w:i w:val="0"/>
+        </w:rPr>
+        <w:t>Postcondition</w:t>
+      </w:r>
+      <w:proofErr w:type="spellEnd"/>
+      <w:r>
+        <w:rPr>
+          <w:rStyle w:val="SchwacheHervorhebung"/>
+          <w:i w:val="0"/>
+        </w:rPr>
+        <w:t xml:space="preserve"> (</w:t>
+      </w:r>
+      <w:proofErr w:type="spellStart"/>
+      <w:r>
+        <w:rPr>
+          <w:rStyle w:val="SchwacheHervorhebung"/>
+          <w:i w:val="0"/>
+        </w:rPr>
+        <w:t>success</w:t>
+      </w:r>
+      <w:proofErr w:type="spellEnd"/>
+      <w:r>
+        <w:rPr>
+          <w:rStyle w:val="SchwacheHervorhebung"/>
+          <w:i w:val="0"/>
+        </w:rPr>
+        <w:t xml:space="preserve">): The </w:t>
+      </w:r>
+      <w:proofErr w:type="spellStart"/>
+      <w:r>
+        <w:rPr>
+          <w:rStyle w:val="SchwacheHervorhebung"/>
+          <w:i w:val="0"/>
+        </w:rPr>
+        <w:t>selected</w:t>
+      </w:r>
+      <w:proofErr w:type="spellEnd"/>
+      <w:r>
+        <w:rPr>
+          <w:rStyle w:val="SchwacheHervorhebung"/>
+          <w:i w:val="0"/>
+        </w:rPr>
+        <w:t xml:space="preserve"> </w:t>
+      </w:r>
+      <w:proofErr w:type="spellStart"/>
+      <w:r>
+        <w:rPr>
+          <w:rStyle w:val="SchwacheHervorhebung"/>
+          <w:i w:val="0"/>
+        </w:rPr>
+        <w:t>shoppinglist</w:t>
+      </w:r>
+      <w:proofErr w:type="spellEnd"/>
+      <w:r>
+        <w:rPr>
+          <w:rStyle w:val="SchwacheHervorhebung"/>
+          <w:i w:val="0"/>
+        </w:rPr>
+        <w:t xml:space="preserve"> </w:t>
+      </w:r>
+      <w:proofErr w:type="spellStart"/>
+      <w:r>
+        <w:rPr>
+          <w:rStyle w:val="SchwacheHervorhebung"/>
+          <w:i w:val="0"/>
+        </w:rPr>
+        <w:t>is</w:t>
+      </w:r>
+      <w:proofErr w:type="spellEnd"/>
+      <w:r>
+        <w:rPr>
+          <w:rStyle w:val="SchwacheHervorhebung"/>
+          <w:i w:val="0"/>
+        </w:rPr>
+        <w:t xml:space="preserve"> </w:t>
+      </w:r>
+      <w:proofErr w:type="spellStart"/>
+      <w:r>
+        <w:rPr>
+          <w:rStyle w:val="SchwacheHervorhebung"/>
+          <w:i w:val="0"/>
+        </w:rPr>
+        <w:t>loaded</w:t>
+      </w:r>
+      <w:proofErr w:type="spellEnd"/>
+      <w:r>
+        <w:rPr>
+          <w:rStyle w:val="SchwacheHervorhebung"/>
+          <w:i w:val="0"/>
+        </w:rPr>
+        <w:t xml:space="preserve"> and </w:t>
+      </w:r>
+      <w:proofErr w:type="spellStart"/>
+      <w:r>
+        <w:rPr>
+          <w:rStyle w:val="SchwacheHervorhebung"/>
+          <w:i w:val="0"/>
+        </w:rPr>
+        <w:t>displayed</w:t>
+      </w:r>
+      <w:proofErr w:type="spellEnd"/>
+      <w:r>
+        <w:rPr>
+          <w:rStyle w:val="SchwacheHervorhebung"/>
+          <w:i w:val="0"/>
+        </w:rPr>
+        <w:t xml:space="preserve"> (</w:t>
+      </w:r>
+      <w:proofErr w:type="spellStart"/>
+      <w:r>
+        <w:rPr>
+          <w:rStyle w:val="SchwacheHervorhebung"/>
+          <w:i w:val="0"/>
+        </w:rPr>
+        <w:t>selected</w:t>
+      </w:r>
+      <w:proofErr w:type="spellEnd"/>
+      <w:r>
+        <w:rPr>
+          <w:rStyle w:val="SchwacheHervorhebung"/>
+          <w:i w:val="0"/>
+        </w:rPr>
+        <w:t>)</w:t>
       </w:r>
     </w:p>
     <w:p>
@@ -2092,8 +5955,193 @@
           <w:rStyle w:val="SchwacheHervorhebung"/>
           <w:i w:val="0"/>
         </w:rPr>
-        <w:t>10. Postcondition (failure): The user is informed about an error and returned to the main menu</w:t>
-      </w:r>
+        <w:t xml:space="preserve">10. </w:t>
+      </w:r>
+      <w:proofErr w:type="spellStart"/>
+      <w:r>
+        <w:rPr>
+          <w:rStyle w:val="SchwacheHervorhebung"/>
+          <w:i w:val="0"/>
+        </w:rPr>
+        <w:t>Postcondition</w:t>
+      </w:r>
+      <w:proofErr w:type="spellEnd"/>
+      <w:r>
+        <w:rPr>
+          <w:rStyle w:val="SchwacheHervorhebung"/>
+          <w:i w:val="0"/>
+        </w:rPr>
+        <w:t xml:space="preserve"> (</w:t>
+      </w:r>
+      <w:proofErr w:type="spellStart"/>
+      <w:r>
+        <w:rPr>
+          <w:rStyle w:val="SchwacheHervorhebung"/>
+          <w:i w:val="0"/>
+        </w:rPr>
+        <w:t>failure</w:t>
+      </w:r>
+      <w:proofErr w:type="spellEnd"/>
+      <w:r>
+        <w:rPr>
+          <w:rStyle w:val="SchwacheHervorhebung"/>
+          <w:i w:val="0"/>
+        </w:rPr>
+        <w:t xml:space="preserve">): The </w:t>
+      </w:r>
+      <w:proofErr w:type="spellStart"/>
+      <w:r>
+        <w:rPr>
+          <w:rStyle w:val="SchwacheHervorhebung"/>
+          <w:i w:val="0"/>
+        </w:rPr>
+        <w:t>user</w:t>
+      </w:r>
+      <w:proofErr w:type="spellEnd"/>
+      <w:r>
+        <w:rPr>
+          <w:rStyle w:val="SchwacheHervorhebung"/>
+          <w:i w:val="0"/>
+        </w:rPr>
+        <w:t xml:space="preserve"> </w:t>
+      </w:r>
+      <w:proofErr w:type="spellStart"/>
+      <w:r>
+        <w:rPr>
+          <w:rStyle w:val="SchwacheHervorhebung"/>
+          <w:i w:val="0"/>
+        </w:rPr>
+        <w:t>is</w:t>
+      </w:r>
+      <w:proofErr w:type="spellEnd"/>
+      <w:r>
+        <w:rPr>
+          <w:rStyle w:val="SchwacheHervorhebung"/>
+          <w:i w:val="0"/>
+        </w:rPr>
+        <w:t xml:space="preserve"> </w:t>
+      </w:r>
+      <w:proofErr w:type="spellStart"/>
+      <w:r>
+        <w:rPr>
+          <w:rStyle w:val="SchwacheHervorhebung"/>
+          <w:i w:val="0"/>
+        </w:rPr>
+        <w:t>informed</w:t>
+      </w:r>
+      <w:proofErr w:type="spellEnd"/>
+      <w:r>
+        <w:rPr>
+          <w:rStyle w:val="SchwacheHervorhebung"/>
+          <w:i w:val="0"/>
+        </w:rPr>
+        <w:t xml:space="preserve"> </w:t>
+      </w:r>
+      <w:proofErr w:type="spellStart"/>
+      <w:r>
+        <w:rPr>
+          <w:rStyle w:val="SchwacheHervorhebung"/>
+          <w:i w:val="0"/>
+        </w:rPr>
+        <w:t>about</w:t>
+      </w:r>
+      <w:proofErr w:type="spellEnd"/>
+      <w:r>
+        <w:rPr>
+          <w:rStyle w:val="SchwacheHervorhebung"/>
+          <w:i w:val="0"/>
+        </w:rPr>
+        <w:t xml:space="preserve"> an </w:t>
+      </w:r>
+      <w:proofErr w:type="spellStart"/>
+      <w:r>
+        <w:rPr>
+          <w:rStyle w:val="SchwacheHervorhebung"/>
+          <w:i w:val="0"/>
+        </w:rPr>
+        <w:t>error</w:t>
+      </w:r>
+      <w:proofErr w:type="spellEnd"/>
+      <w:r>
+        <w:rPr>
+          <w:rStyle w:val="SchwacheHervorhebung"/>
+          <w:i w:val="0"/>
+        </w:rPr>
+        <w:t xml:space="preserve"> and </w:t>
+      </w:r>
+      <w:proofErr w:type="spellStart"/>
+      <w:r>
+        <w:rPr>
+          <w:rStyle w:val="SchwacheHervorhebung"/>
+          <w:i w:val="0"/>
+        </w:rPr>
+        <w:t>returned</w:t>
+      </w:r>
+      <w:proofErr w:type="spellEnd"/>
+      <w:r>
+        <w:rPr>
+          <w:rStyle w:val="SchwacheHervorhebung"/>
+          <w:i w:val="0"/>
+        </w:rPr>
+        <w:t xml:space="preserve"> </w:t>
+      </w:r>
+      <w:proofErr w:type="spellStart"/>
+      <w:r>
+        <w:rPr>
+          <w:rStyle w:val="SchwacheHervorhebung"/>
+          <w:i w:val="0"/>
+        </w:rPr>
+        <w:t>to</w:t>
+      </w:r>
+      <w:proofErr w:type="spellEnd"/>
+      <w:r>
+        <w:rPr>
+          <w:rStyle w:val="SchwacheHervorhebung"/>
+          <w:i w:val="0"/>
+        </w:rPr>
+        <w:t xml:space="preserve"> </w:t>
+      </w:r>
+      <w:proofErr w:type="spellStart"/>
+      <w:r>
+        <w:rPr>
+          <w:rStyle w:val="SchwacheHervorhebung"/>
+          <w:i w:val="0"/>
+        </w:rPr>
+        <w:t>the</w:t>
+      </w:r>
+      <w:proofErr w:type="spellEnd"/>
+      <w:r>
+        <w:rPr>
+          <w:rStyle w:val="SchwacheHervorhebung"/>
+          <w:i w:val="0"/>
+        </w:rPr>
+        <w:t xml:space="preserve"> </w:t>
+      </w:r>
+      <w:proofErr w:type="spellStart"/>
+      <w:r>
+        <w:rPr>
+          <w:rStyle w:val="SchwacheHervorhebung"/>
+          <w:i w:val="0"/>
+        </w:rPr>
+        <w:t>main</w:t>
+      </w:r>
+      <w:proofErr w:type="spellEnd"/>
+      <w:r>
+        <w:rPr>
+          <w:rStyle w:val="SchwacheHervorhebung"/>
+          <w:i w:val="0"/>
+        </w:rPr>
+        <w:t xml:space="preserve"> </w:t>
+      </w:r>
+      <w:proofErr w:type="spellStart"/>
+      <w:r>
+        <w:rPr>
+          <w:rStyle w:val="SchwacheHervorhebung"/>
+          <w:i w:val="0"/>
+        </w:rPr>
+        <w:t>menu</w:t>
+      </w:r>
+      <w:proofErr w:type="spellEnd"/>
     </w:p>
     <w:p>
       <w:pPr>
@@ -2110,8 +6158,17 @@
           <w:rStyle w:val="SchwacheHervorhebung"/>
           <w:i w:val="0"/>
         </w:rPr>
-        <w:t>11. Actors: user</w:t>
-      </w:r>
+        <w:t xml:space="preserve">11. Actors: </w:t>
+      </w:r>
+      <w:proofErr w:type="spellStart"/>
+      <w:r>
+        <w:rPr>
+          <w:rStyle w:val="SchwacheHervorhebung"/>
+          <w:i w:val="0"/>
+        </w:rPr>
+        <w:t>user</w:t>
+      </w:r>
+      <w:proofErr w:type="spellEnd"/>
     </w:p>
     <w:p>
       <w:pPr>
@@ -2128,8 +6185,17 @@
           <w:rStyle w:val="SchwacheHervorhebung"/>
           <w:i w:val="0"/>
         </w:rPr>
-        <w:t>12. Trigger: "Load List"-Button clicked</w:t>
-      </w:r>
+        <w:t xml:space="preserve">12. Trigger: "Load List"-Button </w:t>
+      </w:r>
+      <w:proofErr w:type="spellStart"/>
+      <w:r>
+        <w:rPr>
+          <w:rStyle w:val="SchwacheHervorhebung"/>
+          <w:i w:val="0"/>
+        </w:rPr>
+        <w:t>clicked</w:t>
+      </w:r>
+      <w:proofErr w:type="spellEnd"/>
     </w:p>
     <w:p>
       <w:pPr>
@@ -2146,7 +6212,39 @@
           <w:rStyle w:val="SchwacheHervorhebung"/>
           <w:i w:val="0"/>
         </w:rPr>
-        <w:t>13. Actions to exectue:</w:t>
+        <w:t xml:space="preserve">13. Actions </w:t>
+      </w:r>
+      <w:proofErr w:type="spellStart"/>
+      <w:r>
+        <w:rPr>
+          <w:rStyle w:val="SchwacheHervorhebung"/>
+          <w:i w:val="0"/>
+        </w:rPr>
+        <w:t>to</w:t>
+      </w:r>
+      <w:proofErr w:type="spellEnd"/>
+      <w:r>
+        <w:rPr>
+          <w:rStyle w:val="SchwacheHervorhebung"/>
+          <w:i w:val="0"/>
+        </w:rPr>
+        <w:t xml:space="preserve"> </w:t>
+      </w:r>
+      <w:proofErr w:type="spellStart"/>
+      <w:r>
+        <w:rPr>
+          <w:rStyle w:val="SchwacheHervorhebung"/>
+          <w:i w:val="0"/>
+        </w:rPr>
+        <w:t>exectue</w:t>
+      </w:r>
+      <w:proofErr w:type="spellEnd"/>
+      <w:r>
+        <w:rPr>
+          <w:rStyle w:val="SchwacheHervorhebung"/>
+          <w:i w:val="0"/>
+        </w:rPr>
+        <w:t>:</w:t>
       </w:r>
     </w:p>
     <w:p>
@@ -2164,8 +6262,81 @@
           <w:rStyle w:val="SchwacheHervorhebung"/>
           <w:i w:val="0"/>
         </w:rPr>
-        <w:t>1. A list of all saved shoppinglists is displayed</w:t>
-      </w:r>
+        <w:t xml:space="preserve">1. A </w:t>
+      </w:r>
+      <w:proofErr w:type="spellStart"/>
+      <w:r>
+        <w:rPr>
+          <w:rStyle w:val="SchwacheHervorhebung"/>
+          <w:i w:val="0"/>
+        </w:rPr>
+        <w:t>list</w:t>
+      </w:r>
+      <w:proofErr w:type="spellEnd"/>
+      <w:r>
+        <w:rPr>
+          <w:rStyle w:val="SchwacheHervorhebung"/>
+          <w:i w:val="0"/>
+        </w:rPr>
+        <w:t xml:space="preserve"> of all </w:t>
+      </w:r>
+      <w:proofErr w:type="spellStart"/>
+      <w:r>
+        <w:rPr>
+          <w:rStyle w:val="SchwacheHervorhebung"/>
+          <w:i w:val="0"/>
+        </w:rPr>
+        <w:t>saved</w:t>
+      </w:r>
+      <w:proofErr w:type="spellEnd"/>
+      <w:r>
+        <w:rPr>
+          <w:rStyle w:val="SchwacheHervorhebung"/>
+          <w:i w:val="0"/>
+        </w:rPr>
+        <w:t xml:space="preserve"> </w:t>
+      </w:r>
+      <w:proofErr w:type="spellStart"/>
+      <w:r>
+        <w:rPr>
+          <w:rStyle w:val="SchwacheHervorhebung"/>
+          <w:i w:val="0"/>
+        </w:rPr>
+        <w:t>shoppinglists</w:t>
+      </w:r>
+      <w:proofErr w:type="spellEnd"/>
+      <w:r>
+        <w:rPr>
+          <w:rStyle w:val="SchwacheHervorhebung"/>
+          <w:i w:val="0"/>
+        </w:rPr>
+        <w:t xml:space="preserve"> </w:t>
+      </w:r>
+      <w:proofErr w:type="spellStart"/>
+      <w:r>
+        <w:rPr>
+          <w:rStyle w:val="SchwacheHervorhebung"/>
+          <w:i w:val="0"/>
+        </w:rPr>
+        <w:t>is</w:t>
+      </w:r>
+      <w:proofErr w:type="spellEnd"/>
+      <w:r>
+        <w:rPr>
+          <w:rStyle w:val="SchwacheHervorhebung"/>
+          <w:i w:val="0"/>
+        </w:rPr>
+        <w:t xml:space="preserve"> </w:t>
+      </w:r>
+      <w:proofErr w:type="spellStart"/>
+      <w:r>
+        <w:rPr>
+          <w:rStyle w:val="SchwacheHervorhebung"/>
+          <w:i w:val="0"/>
+        </w:rPr>
+        <w:t>displayed</w:t>
+      </w:r>
+      <w:proofErr w:type="spellEnd"/>
     </w:p>
     <w:p>
       <w:pPr>
@@ -2182,8 +6353,81 @@
           <w:rStyle w:val="SchwacheHervorhebung"/>
           <w:i w:val="0"/>
         </w:rPr>
-        <w:t>2. The user clicks one of the lists</w:t>
-      </w:r>
+        <w:t xml:space="preserve">2. The </w:t>
+      </w:r>
+      <w:proofErr w:type="spellStart"/>
+      <w:r>
+        <w:rPr>
+          <w:rStyle w:val="SchwacheHervorhebung"/>
+          <w:i w:val="0"/>
+        </w:rPr>
+        <w:t>user</w:t>
+      </w:r>
+      <w:proofErr w:type="spellEnd"/>
+      <w:r>
+        <w:rPr>
+          <w:rStyle w:val="SchwacheHervorhebung"/>
+          <w:i w:val="0"/>
+        </w:rPr>
+        <w:t xml:space="preserve"> </w:t>
+      </w:r>
+      <w:proofErr w:type="spellStart"/>
+      <w:r>
+        <w:rPr>
+          <w:rStyle w:val="SchwacheHervorhebung"/>
+          <w:i w:val="0"/>
+        </w:rPr>
+        <w:t>clicks</w:t>
+      </w:r>
+      <w:proofErr w:type="spellEnd"/>
+      <w:r>
+        <w:rPr>
+          <w:rStyle w:val="SchwacheHervorhebung"/>
+          <w:i w:val="0"/>
+        </w:rPr>
+        <w:t xml:space="preserve"> </w:t>
+      </w:r>
+      <w:proofErr w:type="spellStart"/>
+      <w:r>
+        <w:rPr>
+          <w:rStyle w:val="SchwacheHervorhebung"/>
+          <w:i w:val="0"/>
+        </w:rPr>
+        <w:t>one</w:t>
+      </w:r>
+      <w:proofErr w:type="spellEnd"/>
+      <w:r>
+        <w:rPr>
+          <w:rStyle w:val="SchwacheHervorhebung"/>
+          <w:i w:val="0"/>
+        </w:rPr>
+        <w:t xml:space="preserve"> of </w:t>
+      </w:r>
+      <w:proofErr w:type="spellStart"/>
+      <w:r>
+        <w:rPr>
+          <w:rStyle w:val="SchwacheHervorhebung"/>
+          <w:i w:val="0"/>
+        </w:rPr>
+        <w:t>the</w:t>
+      </w:r>
+      <w:proofErr w:type="spellEnd"/>
+      <w:r>
+        <w:rPr>
+          <w:rStyle w:val="SchwacheHervorhebung"/>
+          <w:i w:val="0"/>
+        </w:rPr>
+        <w:t xml:space="preserve"> </w:t>
+      </w:r>
+      <w:proofErr w:type="spellStart"/>
+      <w:r>
+        <w:rPr>
+          <w:rStyle w:val="SchwacheHervorhebung"/>
+          <w:i w:val="0"/>
+        </w:rPr>
+        <w:t>lists</w:t>
+      </w:r>
+      <w:proofErr w:type="spellEnd"/>
     </w:p>
     <w:p>
       <w:pPr>
@@ -2200,8 +6444,65 @@
           <w:rStyle w:val="SchwacheHervorhebung"/>
           <w:i w:val="0"/>
         </w:rPr>
-        <w:t>3. The list is loaded and displayed</w:t>
-      </w:r>
+        <w:t xml:space="preserve">3. The </w:t>
+      </w:r>
+      <w:proofErr w:type="spellStart"/>
+      <w:r>
+        <w:rPr>
+          <w:rStyle w:val="SchwacheHervorhebung"/>
+          <w:i w:val="0"/>
+        </w:rPr>
+        <w:t>list</w:t>
+      </w:r>
+      <w:proofErr w:type="spellEnd"/>
+      <w:r>
+        <w:rPr>
+          <w:rStyle w:val="SchwacheHervorhebung"/>
+          <w:i w:val="0"/>
+        </w:rPr>
+        <w:t xml:space="preserve"> </w:t>
+      </w:r>
+      <w:proofErr w:type="spellStart"/>
+      <w:r>
+        <w:rPr>
+          <w:rStyle w:val="SchwacheHervorhebung"/>
+          <w:i w:val="0"/>
+        </w:rPr>
+        <w:t>is</w:t>
+      </w:r>
+      <w:proofErr w:type="spellEnd"/>
+      <w:r>
+        <w:rPr>
+          <w:rStyle w:val="SchwacheHervorhebung"/>
+          <w:i w:val="0"/>
+        </w:rPr>
+        <w:t xml:space="preserve"> </w:t>
+      </w:r>
+      <w:proofErr w:type="spellStart"/>
+      <w:r>
+        <w:rPr>
+          <w:rStyle w:val="SchwacheHervorhebung"/>
+          <w:i w:val="0"/>
+        </w:rPr>
+        <w:t>loaded</w:t>
+      </w:r>
+      <w:proofErr w:type="spellEnd"/>
+      <w:r>
+        <w:rPr>
+          <w:rStyle w:val="SchwacheHervorhebung"/>
+          <w:i w:val="0"/>
+        </w:rPr>
+        <w:t xml:space="preserve"> and </w:t>
+      </w:r>
+      <w:proofErr w:type="spellStart"/>
+      <w:r>
+        <w:rPr>
+          <w:rStyle w:val="SchwacheHervorhebung"/>
+          <w:i w:val="0"/>
+        </w:rPr>
+        <w:t>displayed</w:t>
+      </w:r>
+      <w:proofErr w:type="spellEnd"/>
     </w:p>
     <w:p>
       <w:pPr>
@@ -2218,7 +6519,23 @@
           <w:rStyle w:val="SchwacheHervorhebung"/>
           <w:i w:val="0"/>
         </w:rPr>
-        <w:t>14. Extensions: -</w:t>
+        <w:t xml:space="preserve">14. </w:t>
+      </w:r>
+      <w:proofErr w:type="spellStart"/>
+      <w:r>
+        <w:rPr>
+          <w:rStyle w:val="SchwacheHervorhebung"/>
+          <w:i w:val="0"/>
+        </w:rPr>
+        <w:t>Extensions</w:t>
+      </w:r>
+      <w:proofErr w:type="spellEnd"/>
+      <w:r>
+        <w:rPr>
+          <w:rStyle w:val="SchwacheHervorhebung"/>
+          <w:i w:val="0"/>
+        </w:rPr>
+        <w:t>: -</w:t>
       </w:r>
     </w:p>
     <w:p>
@@ -2236,7 +6553,39 @@
           <w:rStyle w:val="SchwacheHervorhebung"/>
           <w:i w:val="0"/>
         </w:rPr>
-        <w:t xml:space="preserve">15. Actions in case of exeption: </w:t>
+        <w:t xml:space="preserve">15. Actions in </w:t>
+      </w:r>
+      <w:proofErr w:type="spellStart"/>
+      <w:r>
+        <w:rPr>
+          <w:rStyle w:val="SchwacheHervorhebung"/>
+          <w:i w:val="0"/>
+        </w:rPr>
+        <w:t>case</w:t>
+      </w:r>
+      <w:proofErr w:type="spellEnd"/>
+      <w:r>
+        <w:rPr>
+          <w:rStyle w:val="SchwacheHervorhebung"/>
+          <w:i w:val="0"/>
+        </w:rPr>
+        <w:t xml:space="preserve"> of </w:t>
+      </w:r>
+      <w:proofErr w:type="spellStart"/>
+      <w:r>
+        <w:rPr>
+          <w:rStyle w:val="SchwacheHervorhebung"/>
+          <w:i w:val="0"/>
+        </w:rPr>
+        <w:t>exeption</w:t>
+      </w:r>
+      <w:proofErr w:type="spellEnd"/>
+      <w:r>
+        <w:rPr>
+          <w:rStyle w:val="SchwacheHervorhebung"/>
+          <w:i w:val="0"/>
+        </w:rPr>
+        <w:t xml:space="preserve">: </w:t>
       </w:r>
     </w:p>
     <w:p>
@@ -2291,8 +6640,49 @@
           <w:rStyle w:val="SchwacheHervorhebung"/>
           <w:i w:val="0"/>
         </w:rPr>
-        <w:t>1. Name of use case: Start nagivation</w:t>
-      </w:r>
+        <w:t xml:space="preserve">1. Name of </w:t>
+      </w:r>
+      <w:proofErr w:type="spellStart"/>
+      <w:r>
+        <w:rPr>
+          <w:rStyle w:val="SchwacheHervorhebung"/>
+          <w:i w:val="0"/>
+        </w:rPr>
+        <w:t>use</w:t>
+      </w:r>
+      <w:proofErr w:type="spellEnd"/>
+      <w:r>
+        <w:rPr>
+          <w:rStyle w:val="SchwacheHervorhebung"/>
+          <w:i w:val="0"/>
+        </w:rPr>
+        <w:t xml:space="preserve"> </w:t>
+      </w:r>
+      <w:proofErr w:type="spellStart"/>
+      <w:r>
+        <w:rPr>
+          <w:rStyle w:val="SchwacheHervorhebung"/>
+          <w:i w:val="0"/>
+        </w:rPr>
+        <w:t>case</w:t>
+      </w:r>
+      <w:proofErr w:type="spellEnd"/>
+      <w:r>
+        <w:rPr>
+          <w:rStyle w:val="SchwacheHervorhebung"/>
+          <w:i w:val="0"/>
+        </w:rPr>
+        <w:t xml:space="preserve">: Start </w:t>
+      </w:r>
+      <w:proofErr w:type="spellStart"/>
+      <w:r>
+        <w:rPr>
+          <w:rStyle w:val="SchwacheHervorhebung"/>
+          <w:i w:val="0"/>
+        </w:rPr>
+        <w:t>nagivation</w:t>
+      </w:r>
+      <w:proofErr w:type="spellEnd"/>
     </w:p>
     <w:p>
       <w:pPr>
@@ -2327,7 +6717,199 @@
           <w:rStyle w:val="SchwacheHervorhebung"/>
           <w:i w:val="0"/>
         </w:rPr>
-        <w:t>3. Objective: The user can see the optimal path through the supermarkt he wants to shop in.</w:t>
+        <w:t xml:space="preserve">3. </w:t>
+      </w:r>
+      <w:proofErr w:type="spellStart"/>
+      <w:r>
+        <w:rPr>
+          <w:rStyle w:val="SchwacheHervorhebung"/>
+          <w:i w:val="0"/>
+        </w:rPr>
+        <w:t>Objective</w:t>
+      </w:r>
+      <w:proofErr w:type="spellEnd"/>
+      <w:r>
+        <w:rPr>
+          <w:rStyle w:val="SchwacheHervorhebung"/>
+          <w:i w:val="0"/>
+        </w:rPr>
+        <w:t xml:space="preserve">: The </w:t>
+      </w:r>
+      <w:proofErr w:type="spellStart"/>
+      <w:r>
+        <w:rPr>
+          <w:rStyle w:val="SchwacheHervorhebung"/>
+          <w:i w:val="0"/>
+        </w:rPr>
+        <w:t>user</w:t>
+      </w:r>
+      <w:proofErr w:type="spellEnd"/>
+      <w:r>
+        <w:rPr>
+          <w:rStyle w:val="SchwacheHervorhebung"/>
+          <w:i w:val="0"/>
+        </w:rPr>
+        <w:t xml:space="preserve"> </w:t>
+      </w:r>
+      <w:proofErr w:type="spellStart"/>
+      <w:r>
+        <w:rPr>
+          <w:rStyle w:val="SchwacheHervorhebung"/>
+          <w:i w:val="0"/>
+        </w:rPr>
+        <w:t>can</w:t>
+      </w:r>
+      <w:proofErr w:type="spellEnd"/>
+      <w:r>
+        <w:rPr>
+          <w:rStyle w:val="SchwacheHervorhebung"/>
+          <w:i w:val="0"/>
+        </w:rPr>
+        <w:t xml:space="preserve"> </w:t>
+      </w:r>
+      <w:proofErr w:type="spellStart"/>
+      <w:r>
+        <w:rPr>
+          <w:rStyle w:val="SchwacheHervorhebung"/>
+          <w:i w:val="0"/>
+        </w:rPr>
+        <w:t>see</w:t>
+      </w:r>
+      <w:proofErr w:type="spellEnd"/>
+      <w:r>
+        <w:rPr>
+          <w:rStyle w:val="SchwacheHervorhebung"/>
+          <w:i w:val="0"/>
+        </w:rPr>
+        <w:t xml:space="preserve"> </w:t>
+      </w:r>
+      <w:proofErr w:type="spellStart"/>
+      <w:r>
+        <w:rPr>
+          <w:rStyle w:val="SchwacheHervorhebung"/>
+          <w:i w:val="0"/>
+        </w:rPr>
+        <w:t>the</w:t>
+      </w:r>
+      <w:proofErr w:type="spellEnd"/>
+      <w:r>
+        <w:rPr>
+          <w:rStyle w:val="SchwacheHervorhebung"/>
+          <w:i w:val="0"/>
+        </w:rPr>
+        <w:t xml:space="preserve"> optimal </w:t>
+      </w:r>
+      <w:proofErr w:type="spellStart"/>
+      <w:r>
+        <w:rPr>
+          <w:rStyle w:val="SchwacheHervorhebung"/>
+          <w:i w:val="0"/>
+        </w:rPr>
+        <w:t>path</w:t>
+      </w:r>
+      <w:proofErr w:type="spellEnd"/>
+      <w:r>
+        <w:rPr>
+          <w:rStyle w:val="SchwacheHervorhebung"/>
+          <w:i w:val="0"/>
+        </w:rPr>
+        <w:t xml:space="preserve"> </w:t>
+      </w:r>
+      <w:proofErr w:type="spellStart"/>
+      <w:r>
+        <w:rPr>
+          <w:rStyle w:val="SchwacheHervorhebung"/>
+          <w:i w:val="0"/>
+        </w:rPr>
+        <w:t>through</w:t>
+      </w:r>
+      <w:proofErr w:type="spellEnd"/>
+      <w:r>
+        <w:rPr>
+          <w:rStyle w:val="SchwacheHervorhebung"/>
+          <w:i w:val="0"/>
+        </w:rPr>
+        <w:t xml:space="preserve"> </w:t>
+      </w:r>
+      <w:proofErr w:type="spellStart"/>
+      <w:r>
+        <w:rPr>
+          <w:rStyle w:val="SchwacheHervorhebung"/>
+          <w:i w:val="0"/>
+        </w:rPr>
+        <w:t>the</w:t>
+      </w:r>
+      <w:proofErr w:type="spellEnd"/>
+      <w:r>
+        <w:rPr>
+          <w:rStyle w:val="SchwacheHervorhebung"/>
+          <w:i w:val="0"/>
+        </w:rPr>
+        <w:t xml:space="preserve"> </w:t>
+      </w:r>
+      <w:proofErr w:type="spellStart"/>
+      <w:r>
+        <w:rPr>
+          <w:rStyle w:val="SchwacheHervorhebung"/>
+          <w:i w:val="0"/>
+        </w:rPr>
+        <w:t>supermarkt</w:t>
+      </w:r>
+      <w:proofErr w:type="spellEnd"/>
+      <w:r>
+        <w:rPr>
+          <w:rStyle w:val="SchwacheHervorhebung"/>
+          <w:i w:val="0"/>
+        </w:rPr>
+        <w:t xml:space="preserve"> he </w:t>
+      </w:r>
+      <w:proofErr w:type="spellStart"/>
+      <w:r>
+        <w:rPr>
+          <w:rStyle w:val="SchwacheHervorhebung"/>
+          <w:i w:val="0"/>
+        </w:rPr>
+        <w:t>wants</w:t>
+      </w:r>
+      <w:proofErr w:type="spellEnd"/>
+      <w:r>
+        <w:rPr>
+          <w:rStyle w:val="SchwacheHervorhebung"/>
+          <w:i w:val="0"/>
+        </w:rPr>
+        <w:t xml:space="preserve"> </w:t>
+      </w:r>
+      <w:proofErr w:type="spellStart"/>
+      <w:r>
+        <w:rPr>
+          <w:rStyle w:val="SchwacheHervorhebung"/>
+          <w:i w:val="0"/>
+        </w:rPr>
+        <w:t>to</w:t>
+      </w:r>
+      <w:proofErr w:type="spellEnd"/>
+      <w:r>
+        <w:rPr>
+          <w:rStyle w:val="SchwacheHervorhebung"/>
+          <w:i w:val="0"/>
+        </w:rPr>
+        <w:t xml:space="preserve"> </w:t>
+      </w:r>
+      <w:proofErr w:type="spellStart"/>
+      <w:r>
+        <w:rPr>
+          <w:rStyle w:val="SchwacheHervorhebung"/>
+          <w:i w:val="0"/>
+        </w:rPr>
+        <w:t>shop</w:t>
+      </w:r>
+      <w:proofErr w:type="spellEnd"/>
+      <w:r>
+        <w:rPr>
+          <w:rStyle w:val="SchwacheHervorhebung"/>
+          <w:i w:val="0"/>
+        </w:rPr>
+        <w:t xml:space="preserve"> in.</w:t>
       </w:r>
     </w:p>
     <w:p>
@@ -2345,7 +6927,23 @@
           <w:rStyle w:val="SchwacheHervorhebung"/>
           <w:i w:val="0"/>
         </w:rPr>
-        <w:t>4. Scope: global</w:t>
+        <w:t xml:space="preserve">4. </w:t>
+      </w:r>
+      <w:proofErr w:type="spellStart"/>
+      <w:r>
+        <w:rPr>
+          <w:rStyle w:val="SchwacheHervorhebung"/>
+          <w:i w:val="0"/>
+        </w:rPr>
+        <w:t>Scope</w:t>
+      </w:r>
+      <w:proofErr w:type="spellEnd"/>
+      <w:r>
+        <w:rPr>
+          <w:rStyle w:val="SchwacheHervorhebung"/>
+          <w:i w:val="0"/>
+        </w:rPr>
+        <w:t>: global</w:t>
       </w:r>
     </w:p>
     <w:p>
@@ -2363,8 +6961,33 @@
           <w:rStyle w:val="SchwacheHervorhebung"/>
           <w:i w:val="0"/>
         </w:rPr>
-        <w:t>5. Level: main functionality</w:t>
-      </w:r>
+        <w:t xml:space="preserve">5. Level: </w:t>
+      </w:r>
+      <w:proofErr w:type="spellStart"/>
+      <w:r>
+        <w:rPr>
+          <w:rStyle w:val="SchwacheHervorhebung"/>
+          <w:i w:val="0"/>
+        </w:rPr>
+        <w:t>main</w:t>
+      </w:r>
+      <w:proofErr w:type="spellEnd"/>
+      <w:r>
+        <w:rPr>
+          <w:rStyle w:val="SchwacheHervorhebung"/>
+          <w:i w:val="0"/>
+        </w:rPr>
+        <w:t xml:space="preserve"> </w:t>
+      </w:r>
+      <w:proofErr w:type="spellStart"/>
+      <w:r>
+        <w:rPr>
+          <w:rStyle w:val="SchwacheHervorhebung"/>
+          <w:i w:val="0"/>
+        </w:rPr>
+        <w:t>functionality</w:t>
+      </w:r>
+      <w:proofErr w:type="spellEnd"/>
     </w:p>
     <w:p>
       <w:pPr>
@@ -2381,8 +7004,33 @@
           <w:rStyle w:val="SchwacheHervorhebung"/>
           <w:i w:val="0"/>
         </w:rPr>
-        <w:t>6. Categorie: primary</w:t>
-      </w:r>
+        <w:t xml:space="preserve">6. </w:t>
+      </w:r>
+      <w:proofErr w:type="spellStart"/>
+      <w:r>
+        <w:rPr>
+          <w:rStyle w:val="SchwacheHervorhebung"/>
+          <w:i w:val="0"/>
+        </w:rPr>
+        <w:t>Categorie</w:t>
+      </w:r>
+      <w:proofErr w:type="spellEnd"/>
+      <w:r>
+        <w:rPr>
+          <w:rStyle w:val="SchwacheHervorhebung"/>
+          <w:i w:val="0"/>
+        </w:rPr>
+        <w:t xml:space="preserve">: </w:t>
+      </w:r>
+      <w:proofErr w:type="spellStart"/>
+      <w:r>
+        <w:rPr>
+          <w:rStyle w:val="SchwacheHervorhebung"/>
+          <w:i w:val="0"/>
+        </w:rPr>
+        <w:t>primary</w:t>
+      </w:r>
+      <w:proofErr w:type="spellEnd"/>
     </w:p>
     <w:p>
       <w:pPr>
@@ -2399,7 +7047,55 @@
           <w:rStyle w:val="SchwacheHervorhebung"/>
           <w:i w:val="0"/>
         </w:rPr>
-        <w:t>7. Involved Classes: Shoppinglist, NavigatonController, Supermarket</w:t>
+        <w:t xml:space="preserve">7. </w:t>
+      </w:r>
+      <w:proofErr w:type="spellStart"/>
+      <w:r>
+        <w:rPr>
+          <w:rStyle w:val="SchwacheHervorhebung"/>
+          <w:i w:val="0"/>
+        </w:rPr>
+        <w:t>Involved</w:t>
+      </w:r>
+      <w:proofErr w:type="spellEnd"/>
+      <w:r>
+        <w:rPr>
+          <w:rStyle w:val="SchwacheHervorhebung"/>
+          <w:i w:val="0"/>
+        </w:rPr>
+        <w:t xml:space="preserve"> </w:t>
+      </w:r>
+      <w:proofErr w:type="spellStart"/>
+      <w:r>
+        <w:rPr>
+          <w:rStyle w:val="SchwacheHervorhebung"/>
+          <w:i w:val="0"/>
+        </w:rPr>
+        <w:t>Classes</w:t>
+      </w:r>
+      <w:proofErr w:type="spellEnd"/>
+      <w:r>
+        <w:rPr>
+          <w:rStyle w:val="SchwacheHervorhebung"/>
+          <w:i w:val="0"/>
+        </w:rPr>
+        <w:t xml:space="preserve">: Shoppinglist, </w:t>
+      </w:r>
+      <w:proofErr w:type="spellStart"/>
+      <w:r>
+        <w:rPr>
+          <w:rStyle w:val="SchwacheHervorhebung"/>
+          <w:i w:val="0"/>
+        </w:rPr>
+        <w:t>NavigatonController</w:t>
+      </w:r>
+      <w:proofErr w:type="spellEnd"/>
+      <w:r>
+        <w:rPr>
+          <w:rStyle w:val="SchwacheHervorhebung"/>
+          <w:i w:val="0"/>
+        </w:rPr>
+        <w:t>, Supermarket</w:t>
       </w:r>
     </w:p>
     <w:p>
@@ -2417,7 +7113,87 @@
           <w:rStyle w:val="SchwacheHervorhebung"/>
           <w:i w:val="0"/>
         </w:rPr>
-        <w:t>8. Precondition: The user has selected a shoppinglist.</w:t>
+        <w:t xml:space="preserve">8. </w:t>
+      </w:r>
+      <w:proofErr w:type="spellStart"/>
+      <w:r>
+        <w:rPr>
+          <w:rStyle w:val="SchwacheHervorhebung"/>
+          <w:i w:val="0"/>
+        </w:rPr>
+        <w:t>Precondition</w:t>
+      </w:r>
+      <w:proofErr w:type="spellEnd"/>
+      <w:r>
+        <w:rPr>
+          <w:rStyle w:val="SchwacheHervorhebung"/>
+          <w:i w:val="0"/>
+        </w:rPr>
+        <w:t xml:space="preserve">: The </w:t>
+      </w:r>
+      <w:proofErr w:type="spellStart"/>
+      <w:r>
+        <w:rPr>
+          <w:rStyle w:val="SchwacheHervorhebung"/>
+          <w:i w:val="0"/>
+        </w:rPr>
+        <w:t>user</w:t>
+      </w:r>
+      <w:proofErr w:type="spellEnd"/>
+      <w:r>
+        <w:rPr>
+          <w:rStyle w:val="SchwacheHervorhebung"/>
+          <w:i w:val="0"/>
+        </w:rPr>
+        <w:t xml:space="preserve"> </w:t>
+      </w:r>
+      <w:proofErr w:type="spellStart"/>
+      <w:r>
+        <w:rPr>
+          <w:rStyle w:val="SchwacheHervorhebung"/>
+          <w:i w:val="0"/>
+        </w:rPr>
+        <w:t>has</w:t>
+      </w:r>
+      <w:proofErr w:type="spellEnd"/>
+      <w:r>
+        <w:rPr>
+          <w:rStyle w:val="SchwacheHervorhebung"/>
+          <w:i w:val="0"/>
+        </w:rPr>
+        <w:t xml:space="preserve"> </w:t>
+      </w:r>
+      <w:proofErr w:type="spellStart"/>
+      <w:r>
+        <w:rPr>
+          <w:rStyle w:val="SchwacheHervorhebung"/>
+          <w:i w:val="0"/>
+        </w:rPr>
+        <w:t>selected</w:t>
+      </w:r>
+      <w:proofErr w:type="spellEnd"/>
+      <w:r>
+        <w:rPr>
+          <w:rStyle w:val="SchwacheHervorhebung"/>
+          <w:i w:val="0"/>
+        </w:rPr>
+        <w:t xml:space="preserve"> a </w:t>
+      </w:r>
+      <w:proofErr w:type="spellStart"/>
+      <w:r>
+        <w:rPr>
+          <w:rStyle w:val="SchwacheHervorhebung"/>
+          <w:i w:val="0"/>
+        </w:rPr>
+        <w:t>shoppinglist</w:t>
+      </w:r>
+      <w:proofErr w:type="spellEnd"/>
+      <w:r>
+        <w:rPr>
+          <w:rStyle w:val="SchwacheHervorhebung"/>
+          <w:i w:val="0"/>
+        </w:rPr>
+        <w:t>.</w:t>
       </w:r>
     </w:p>
     <w:p>
@@ -2436,7 +7212,119 @@
           <w:i w:val="0"/>
         </w:rPr>
         <w:lastRenderedPageBreak/>
-        <w:t>9. Postcondition (success): The Users is shown a map with a highligthed route.</w:t>
+        <w:t xml:space="preserve">9. </w:t>
+      </w:r>
+      <w:proofErr w:type="spellStart"/>
+      <w:r>
+        <w:rPr>
+          <w:rStyle w:val="SchwacheHervorhebung"/>
+          <w:i w:val="0"/>
+        </w:rPr>
+        <w:t>Postcondition</w:t>
+      </w:r>
+      <w:proofErr w:type="spellEnd"/>
+      <w:r>
+        <w:rPr>
+          <w:rStyle w:val="SchwacheHervorhebung"/>
+          <w:i w:val="0"/>
+        </w:rPr>
+        <w:t xml:space="preserve"> (</w:t>
+      </w:r>
+      <w:proofErr w:type="spellStart"/>
+      <w:r>
+        <w:rPr>
+          <w:rStyle w:val="SchwacheHervorhebung"/>
+          <w:i w:val="0"/>
+        </w:rPr>
+        <w:t>success</w:t>
+      </w:r>
+      <w:proofErr w:type="spellEnd"/>
+      <w:r>
+        <w:rPr>
+          <w:rStyle w:val="SchwacheHervorhebung"/>
+          <w:i w:val="0"/>
+        </w:rPr>
+        <w:t xml:space="preserve">): The Users </w:t>
+      </w:r>
+      <w:proofErr w:type="spellStart"/>
+      <w:r>
+        <w:rPr>
+          <w:rStyle w:val="SchwacheHervorhebung"/>
+          <w:i w:val="0"/>
+        </w:rPr>
+        <w:t>is</w:t>
+      </w:r>
+      <w:proofErr w:type="spellEnd"/>
+      <w:r>
+        <w:rPr>
+          <w:rStyle w:val="SchwacheHervorhebung"/>
+          <w:i w:val="0"/>
+        </w:rPr>
+        <w:t xml:space="preserve"> </w:t>
+      </w:r>
+      <w:proofErr w:type="spellStart"/>
+      <w:r>
+        <w:rPr>
+          <w:rStyle w:val="SchwacheHervorhebung"/>
+          <w:i w:val="0"/>
+        </w:rPr>
+        <w:t>shown</w:t>
+      </w:r>
+      <w:proofErr w:type="spellEnd"/>
+      <w:r>
+        <w:rPr>
+          <w:rStyle w:val="SchwacheHervorhebung"/>
+          <w:i w:val="0"/>
+        </w:rPr>
+        <w:t xml:space="preserve"> a </w:t>
+      </w:r>
+      <w:proofErr w:type="spellStart"/>
+      <w:r>
+        <w:rPr>
+          <w:rStyle w:val="SchwacheHervorhebung"/>
+          <w:i w:val="0"/>
+        </w:rPr>
+        <w:t>map</w:t>
+      </w:r>
+      <w:proofErr w:type="spellEnd"/>
+      <w:r>
+        <w:rPr>
+          <w:rStyle w:val="SchwacheHervorhebung"/>
+          <w:i w:val="0"/>
+        </w:rPr>
+        <w:t xml:space="preserve"> </w:t>
+      </w:r>
+      <w:proofErr w:type="spellStart"/>
+      <w:r>
+        <w:rPr>
+          <w:rStyle w:val="SchwacheHervorhebung"/>
+          <w:i w:val="0"/>
+        </w:rPr>
+        <w:t>with</w:t>
+      </w:r>
+      <w:proofErr w:type="spellEnd"/>
+      <w:r>
+        <w:rPr>
+          <w:rStyle w:val="SchwacheHervorhebung"/>
+          <w:i w:val="0"/>
+        </w:rPr>
+        <w:t xml:space="preserve"> a </w:t>
+      </w:r>
+      <w:proofErr w:type="spellStart"/>
+      <w:r>
+        <w:rPr>
+          <w:rStyle w:val="SchwacheHervorhebung"/>
+          <w:i w:val="0"/>
+        </w:rPr>
+        <w:t>highligthed</w:t>
+      </w:r>
+      <w:proofErr w:type="spellEnd"/>
+      <w:r>
+        <w:rPr>
+          <w:rStyle w:val="SchwacheHervorhebung"/>
+          <w:i w:val="0"/>
+        </w:rPr>
+        <w:t xml:space="preserve"> route.</w:t>
       </w:r>
     </w:p>
     <w:p>
@@ -2454,7 +7342,183 @@
           <w:rStyle w:val="SchwacheHervorhebung"/>
           <w:i w:val="0"/>
         </w:rPr>
-        <w:t>10. Postcondition (failure): The user is informed about an error and returned to the shoppniglist screen</w:t>
+        <w:t xml:space="preserve">10. </w:t>
+      </w:r>
+      <w:proofErr w:type="spellStart"/>
+      <w:r>
+        <w:rPr>
+          <w:rStyle w:val="SchwacheHervorhebung"/>
+          <w:i w:val="0"/>
+        </w:rPr>
+        <w:t>Postcondition</w:t>
+      </w:r>
+      <w:proofErr w:type="spellEnd"/>
+      <w:r>
+        <w:rPr>
+          <w:rStyle w:val="SchwacheHervorhebung"/>
+          <w:i w:val="0"/>
+        </w:rPr>
+        <w:t xml:space="preserve"> (</w:t>
+      </w:r>
+      <w:proofErr w:type="spellStart"/>
+      <w:r>
+        <w:rPr>
+          <w:rStyle w:val="SchwacheHervorhebung"/>
+          <w:i w:val="0"/>
+        </w:rPr>
+        <w:t>failure</w:t>
+      </w:r>
+      <w:proofErr w:type="spellEnd"/>
+      <w:r>
+        <w:rPr>
+          <w:rStyle w:val="SchwacheHervorhebung"/>
+          <w:i w:val="0"/>
+        </w:rPr>
+        <w:t xml:space="preserve">): The </w:t>
+      </w:r>
+      <w:proofErr w:type="spellStart"/>
+      <w:r>
+        <w:rPr>
+          <w:rStyle w:val="SchwacheHervorhebung"/>
+          <w:i w:val="0"/>
+        </w:rPr>
+        <w:t>user</w:t>
+      </w:r>
+      <w:proofErr w:type="spellEnd"/>
+      <w:r>
+        <w:rPr>
+          <w:rStyle w:val="SchwacheHervorhebung"/>
+          <w:i w:val="0"/>
+        </w:rPr>
+        <w:t xml:space="preserve"> </w:t>
+      </w:r>
+      <w:proofErr w:type="spellStart"/>
+      <w:r>
+        <w:rPr>
+          <w:rStyle w:val="SchwacheHervorhebung"/>
+          <w:i w:val="0"/>
+        </w:rPr>
+        <w:t>is</w:t>
+      </w:r>
+      <w:proofErr w:type="spellEnd"/>
+      <w:r>
+        <w:rPr>
+          <w:rStyle w:val="SchwacheHervorhebung"/>
+          <w:i w:val="0"/>
+        </w:rPr>
+        <w:t xml:space="preserve"> </w:t>
+      </w:r>
+      <w:proofErr w:type="spellStart"/>
+      <w:r>
+        <w:rPr>
+          <w:rStyle w:val="SchwacheHervorhebung"/>
+          <w:i w:val="0"/>
+        </w:rPr>
+        <w:t>informed</w:t>
+      </w:r>
+      <w:proofErr w:type="spellEnd"/>
+      <w:r>
+        <w:rPr>
+          <w:rStyle w:val="SchwacheHervorhebung"/>
+          <w:i w:val="0"/>
+        </w:rPr>
+        <w:t xml:space="preserve"> </w:t>
+      </w:r>
+      <w:proofErr w:type="spellStart"/>
+      <w:r>
+        <w:rPr>
+          <w:rStyle w:val="SchwacheHervorhebung"/>
+          <w:i w:val="0"/>
+        </w:rPr>
+        <w:t>about</w:t>
+      </w:r>
+      <w:proofErr w:type="spellEnd"/>
+      <w:r>
+        <w:rPr>
+          <w:rStyle w:val="SchwacheHervorhebung"/>
+          <w:i w:val="0"/>
+        </w:rPr>
+        <w:t xml:space="preserve"> an </w:t>
+      </w:r>
+      <w:proofErr w:type="spellStart"/>
+      <w:r>
+        <w:rPr>
+          <w:rStyle w:val="SchwacheHervorhebung"/>
+          <w:i w:val="0"/>
+        </w:rPr>
+        <w:t>error</w:t>
+      </w:r>
+      <w:proofErr w:type="spellEnd"/>
+      <w:r>
+        <w:rPr>
+          <w:rStyle w:val="SchwacheHervorhebung"/>
+          <w:i w:val="0"/>
+        </w:rPr>
+        <w:t xml:space="preserve"> and </w:t>
+      </w:r>
+      <w:proofErr w:type="spellStart"/>
+      <w:r>
+        <w:rPr>
+          <w:rStyle w:val="SchwacheHervorhebung"/>
+          <w:i w:val="0"/>
+        </w:rPr>
+        <w:t>returned</w:t>
+      </w:r>
+      <w:proofErr w:type="spellEnd"/>
+      <w:r>
+        <w:rPr>
+          <w:rStyle w:val="SchwacheHervorhebung"/>
+          <w:i w:val="0"/>
+        </w:rPr>
+        <w:t xml:space="preserve"> </w:t>
+      </w:r>
+      <w:proofErr w:type="spellStart"/>
+      <w:r>
+        <w:rPr>
+          <w:rStyle w:val="SchwacheHervorhebung"/>
+          <w:i w:val="0"/>
+        </w:rPr>
+        <w:t>to</w:t>
+      </w:r>
+      <w:proofErr w:type="spellEnd"/>
+      <w:r>
+        <w:rPr>
+          <w:rStyle w:val="SchwacheHervorhebung"/>
+          <w:i w:val="0"/>
+        </w:rPr>
+        <w:t xml:space="preserve"> </w:t>
+      </w:r>
+      <w:proofErr w:type="spellStart"/>
+      <w:r>
+        <w:rPr>
+          <w:rStyle w:val="SchwacheHervorhebung"/>
+          <w:i w:val="0"/>
+        </w:rPr>
+        <w:t>the</w:t>
+      </w:r>
+      <w:proofErr w:type="spellEnd"/>
+      <w:r>
+        <w:rPr>
+          <w:rStyle w:val="SchwacheHervorhebung"/>
+          <w:i w:val="0"/>
+        </w:rPr>
+        <w:t xml:space="preserve"> </w:t>
+      </w:r>
+      <w:proofErr w:type="spellStart"/>
+      <w:r>
+        <w:rPr>
+          <w:rStyle w:val="SchwacheHervorhebung"/>
+          <w:i w:val="0"/>
+        </w:rPr>
+        <w:t>shoppniglist</w:t>
+      </w:r>
+      <w:proofErr w:type="spellEnd"/>
+      <w:r>
+        <w:rPr>
+          <w:rStyle w:val="SchwacheHervorhebung"/>
+          <w:i w:val="0"/>
+        </w:rPr>
+        <w:t xml:space="preserve"> screen</w:t>
       </w:r>
     </w:p>
     <w:p>
@@ -2472,8 +7536,17 @@
           <w:rStyle w:val="SchwacheHervorhebung"/>
           <w:i w:val="0"/>
         </w:rPr>
-        <w:t>11. Actors: user</w:t>
-      </w:r>
+        <w:t xml:space="preserve">11. Actors: </w:t>
+      </w:r>
+      <w:proofErr w:type="spellStart"/>
+      <w:r>
+        <w:rPr>
+          <w:rStyle w:val="SchwacheHervorhebung"/>
+          <w:i w:val="0"/>
+        </w:rPr>
+        <w:t>user</w:t>
+      </w:r>
+      <w:proofErr w:type="spellEnd"/>
     </w:p>
     <w:p>
       <w:pPr>
@@ -2490,8 +7563,49 @@
           <w:rStyle w:val="SchwacheHervorhebung"/>
           <w:i w:val="0"/>
         </w:rPr>
-        <w:t>12. Trigger: "Start Navigation"-Button in list interface is clicked</w:t>
-      </w:r>
+        <w:t xml:space="preserve">12. Trigger: "Start Navigation"-Button in </w:t>
+      </w:r>
+      <w:proofErr w:type="spellStart"/>
+      <w:r>
+        <w:rPr>
+          <w:rStyle w:val="SchwacheHervorhebung"/>
+          <w:i w:val="0"/>
+        </w:rPr>
+        <w:t>list</w:t>
+      </w:r>
+      <w:proofErr w:type="spellEnd"/>
+      <w:r>
+        <w:rPr>
+          <w:rStyle w:val="SchwacheHervorhebung"/>
+          <w:i w:val="0"/>
+        </w:rPr>
+        <w:t xml:space="preserve"> interface </w:t>
+      </w:r>
+      <w:proofErr w:type="spellStart"/>
+      <w:r>
+        <w:rPr>
+          <w:rStyle w:val="SchwacheHervorhebung"/>
+          <w:i w:val="0"/>
+        </w:rPr>
+        <w:t>is</w:t>
+      </w:r>
+      <w:proofErr w:type="spellEnd"/>
+      <w:r>
+        <w:rPr>
+          <w:rStyle w:val="SchwacheHervorhebung"/>
+          <w:i w:val="0"/>
+        </w:rPr>
+        <w:t xml:space="preserve"> </w:t>
+      </w:r>
+      <w:proofErr w:type="spellStart"/>
+      <w:r>
+        <w:rPr>
+          <w:rStyle w:val="SchwacheHervorhebung"/>
+          <w:i w:val="0"/>
+        </w:rPr>
+        <w:t>clicked</w:t>
+      </w:r>
+      <w:proofErr w:type="spellEnd"/>
     </w:p>
     <w:p>
       <w:pPr>
@@ -2508,7 +7622,39 @@
           <w:rStyle w:val="SchwacheHervorhebung"/>
           <w:i w:val="0"/>
         </w:rPr>
-        <w:t>13. Actions to exectue:</w:t>
+        <w:t xml:space="preserve">13. Actions </w:t>
+      </w:r>
+      <w:proofErr w:type="spellStart"/>
+      <w:r>
+        <w:rPr>
+          <w:rStyle w:val="SchwacheHervorhebung"/>
+          <w:i w:val="0"/>
+        </w:rPr>
+        <w:t>to</w:t>
+      </w:r>
+      <w:proofErr w:type="spellEnd"/>
+      <w:r>
+        <w:rPr>
+          <w:rStyle w:val="SchwacheHervorhebung"/>
+          <w:i w:val="0"/>
+        </w:rPr>
+        <w:t xml:space="preserve"> </w:t>
+      </w:r>
+      <w:proofErr w:type="spellStart"/>
+      <w:r>
+        <w:rPr>
+          <w:rStyle w:val="SchwacheHervorhebung"/>
+          <w:i w:val="0"/>
+        </w:rPr>
+        <w:t>exectue</w:t>
+      </w:r>
+      <w:proofErr w:type="spellEnd"/>
+      <w:r>
+        <w:rPr>
+          <w:rStyle w:val="SchwacheHervorhebung"/>
+          <w:i w:val="0"/>
+        </w:rPr>
+        <w:t>:</w:t>
       </w:r>
     </w:p>
     <w:p>
@@ -2526,8 +7672,33 @@
           <w:rStyle w:val="SchwacheHervorhebung"/>
           <w:i w:val="0"/>
         </w:rPr>
-        <w:t>1. The route is calculated</w:t>
-      </w:r>
+        <w:t xml:space="preserve">1. The route </w:t>
+      </w:r>
+      <w:proofErr w:type="spellStart"/>
+      <w:r>
+        <w:rPr>
+          <w:rStyle w:val="SchwacheHervorhebung"/>
+          <w:i w:val="0"/>
+        </w:rPr>
+        <w:t>is</w:t>
+      </w:r>
+      <w:proofErr w:type="spellEnd"/>
+      <w:r>
+        <w:rPr>
+          <w:rStyle w:val="SchwacheHervorhebung"/>
+          <w:i w:val="0"/>
+        </w:rPr>
+        <w:t xml:space="preserve"> </w:t>
+      </w:r>
+      <w:proofErr w:type="spellStart"/>
+      <w:r>
+        <w:rPr>
+          <w:rStyle w:val="SchwacheHervorhebung"/>
+          <w:i w:val="0"/>
+        </w:rPr>
+        <w:t>calculated</w:t>
+      </w:r>
+      <w:proofErr w:type="spellEnd"/>
     </w:p>
     <w:p>
       <w:pPr>
@@ -2544,8 +7715,97 @@
           <w:rStyle w:val="SchwacheHervorhebung"/>
           <w:i w:val="0"/>
         </w:rPr>
-        <w:t>2. A map is with the route is shown</w:t>
-      </w:r>
+        <w:t xml:space="preserve">2. A </w:t>
+      </w:r>
+      <w:proofErr w:type="spellStart"/>
+      <w:r>
+        <w:rPr>
+          <w:rStyle w:val="SchwacheHervorhebung"/>
+          <w:i w:val="0"/>
+        </w:rPr>
+        <w:t>map</w:t>
+      </w:r>
+      <w:proofErr w:type="spellEnd"/>
+      <w:r>
+        <w:rPr>
+          <w:rStyle w:val="SchwacheHervorhebung"/>
+          <w:i w:val="0"/>
+        </w:rPr>
+        <w:t xml:space="preserve"> </w:t>
+      </w:r>
+      <w:proofErr w:type="spellStart"/>
+      <w:r>
+        <w:rPr>
+          <w:rStyle w:val="SchwacheHervorhebung"/>
+          <w:i w:val="0"/>
+        </w:rPr>
+        <w:t>is</w:t>
+      </w:r>
+      <w:proofErr w:type="spellEnd"/>
+      <w:r>
+        <w:rPr>
+          <w:rStyle w:val="SchwacheHervorhebung"/>
+          <w:i w:val="0"/>
+        </w:rPr>
+        <w:t xml:space="preserve"> </w:t>
+      </w:r>
+      <w:proofErr w:type="spellStart"/>
+      <w:r>
+        <w:rPr>
+          <w:rStyle w:val="SchwacheHervorhebung"/>
+          <w:i w:val="0"/>
+        </w:rPr>
+        <w:t>with</w:t>
+      </w:r>
+      <w:proofErr w:type="spellEnd"/>
+      <w:r>
+        <w:rPr>
+          <w:rStyle w:val="SchwacheHervorhebung"/>
+          <w:i w:val="0"/>
+        </w:rPr>
+        <w:t xml:space="preserve"> </w:t>
+      </w:r>
+      <w:proofErr w:type="spellStart"/>
+      <w:r>
+        <w:rPr>
+          <w:rStyle w:val="SchwacheHervorhebung"/>
+          <w:i w:val="0"/>
+        </w:rPr>
+        <w:t>the</w:t>
+      </w:r>
+      <w:proofErr w:type="spellEnd"/>
+      <w:r>
+        <w:rPr>
+          <w:rStyle w:val="SchwacheHervorhebung"/>
+          <w:i w:val="0"/>
+        </w:rPr>
+        <w:t xml:space="preserve"> route </w:t>
+      </w:r>
+      <w:proofErr w:type="spellStart"/>
+      <w:r>
+        <w:rPr>
+          <w:rStyle w:val="SchwacheHervorhebung"/>
+          <w:i w:val="0"/>
+        </w:rPr>
+        <w:t>is</w:t>
+      </w:r>
+      <w:proofErr w:type="spellEnd"/>
+      <w:r>
+        <w:rPr>
+          <w:rStyle w:val="SchwacheHervorhebung"/>
+          <w:i w:val="0"/>
+        </w:rPr>
+        <w:t xml:space="preserve"> </w:t>
+      </w:r>
+      <w:proofErr w:type="spellStart"/>
+      <w:r>
+        <w:rPr>
+          <w:rStyle w:val="SchwacheHervorhebung"/>
+          <w:i w:val="0"/>
+        </w:rPr>
+        <w:t>shown</w:t>
+      </w:r>
+      <w:proofErr w:type="spellEnd"/>
     </w:p>
     <w:p>
       <w:pPr>
@@ -2562,7 +7822,23 @@
           <w:rStyle w:val="SchwacheHervorhebung"/>
           <w:i w:val="0"/>
         </w:rPr>
-        <w:t xml:space="preserve">14. Extensions: </w:t>
+        <w:t xml:space="preserve">14. </w:t>
+      </w:r>
+      <w:proofErr w:type="spellStart"/>
+      <w:r>
+        <w:rPr>
+          <w:rStyle w:val="SchwacheHervorhebung"/>
+          <w:i w:val="0"/>
+        </w:rPr>
+        <w:t>Extensions</w:t>
+      </w:r>
+      <w:proofErr w:type="spellEnd"/>
+      <w:r>
+        <w:rPr>
+          <w:rStyle w:val="SchwacheHervorhebung"/>
+          <w:i w:val="0"/>
+        </w:rPr>
+        <w:t xml:space="preserve">: </w:t>
       </w:r>
     </w:p>
     <w:p>
@@ -2580,7 +7856,103 @@
           <w:rStyle w:val="SchwacheHervorhebung"/>
           <w:i w:val="0"/>
         </w:rPr>
-        <w:t xml:space="preserve">    The map show the position of the user.</w:t>
+        <w:t xml:space="preserve">    The </w:t>
+      </w:r>
+      <w:proofErr w:type="spellStart"/>
+      <w:r>
+        <w:rPr>
+          <w:rStyle w:val="SchwacheHervorhebung"/>
+          <w:i w:val="0"/>
+        </w:rPr>
+        <w:t>map</w:t>
+      </w:r>
+      <w:proofErr w:type="spellEnd"/>
+      <w:r>
+        <w:rPr>
+          <w:rStyle w:val="SchwacheHervorhebung"/>
+          <w:i w:val="0"/>
+        </w:rPr>
+        <w:t xml:space="preserve"> </w:t>
+      </w:r>
+      <w:proofErr w:type="spellStart"/>
+      <w:r>
+        <w:rPr>
+          <w:rStyle w:val="SchwacheHervorhebung"/>
+          <w:i w:val="0"/>
+        </w:rPr>
+        <w:t>show</w:t>
+      </w:r>
+      <w:proofErr w:type="spellEnd"/>
+      <w:r>
+        <w:rPr>
+          <w:rStyle w:val="SchwacheHervorhebung"/>
+          <w:i w:val="0"/>
+        </w:rPr>
+        <w:t xml:space="preserve"> </w:t>
+      </w:r>
+      <w:proofErr w:type="spellStart"/>
+      <w:r>
+        <w:rPr>
+          <w:rStyle w:val="SchwacheHervorhebung"/>
+          <w:i w:val="0"/>
+        </w:rPr>
+        <w:t>the</w:t>
+      </w:r>
+      <w:proofErr w:type="spellEnd"/>
+      <w:r>
+        <w:rPr>
+          <w:rStyle w:val="SchwacheHervorhebung"/>
+          <w:i w:val="0"/>
+        </w:rPr>
+        <w:t xml:space="preserve"> </w:t>
+      </w:r>
+      <w:proofErr w:type="spellStart"/>
+      <w:r>
+        <w:rPr>
+          <w:rStyle w:val="SchwacheHervorhebung"/>
+          <w:i w:val="0"/>
+        </w:rPr>
+        <w:t>position</w:t>
+      </w:r>
+      <w:proofErr w:type="spellEnd"/>
+      <w:r>
+        <w:rPr>
+          <w:rStyle w:val="SchwacheHervorhebung"/>
+          <w:i w:val="0"/>
+        </w:rPr>
+        <w:t xml:space="preserve"> of </w:t>
+      </w:r>
+      <w:proofErr w:type="spellStart"/>
+      <w:r>
+        <w:rPr>
+          <w:rStyle w:val="SchwacheHervorhebung"/>
+          <w:i w:val="0"/>
+        </w:rPr>
+        <w:t>the</w:t>
+      </w:r>
+      <w:proofErr w:type="spellEnd"/>
+      <w:r>
+        <w:rPr>
+          <w:rStyle w:val="SchwacheHervorhebung"/>
+          <w:i w:val="0"/>
+        </w:rPr>
+        <w:t xml:space="preserve"> </w:t>
+      </w:r>
+      <w:proofErr w:type="spellStart"/>
+      <w:r>
+        <w:rPr>
+          <w:rStyle w:val="SchwacheHervorhebung"/>
+          <w:i w:val="0"/>
+        </w:rPr>
+        <w:t>user</w:t>
+      </w:r>
+      <w:proofErr w:type="spellEnd"/>
+      <w:r>
+        <w:rPr>
+          <w:rStyle w:val="SchwacheHervorhebung"/>
+          <w:i w:val="0"/>
+        </w:rPr>
+        <w:t>.</w:t>
       </w:r>
     </w:p>
     <w:p>
@@ -2598,7 +7970,151 @@
           <w:rStyle w:val="SchwacheHervorhebung"/>
           <w:i w:val="0"/>
         </w:rPr>
-        <w:t xml:space="preserve">    The map could have a feature to check items that were already bought. </w:t>
+        <w:t xml:space="preserve">    The </w:t>
+      </w:r>
+      <w:proofErr w:type="spellStart"/>
+      <w:r>
+        <w:rPr>
+          <w:rStyle w:val="SchwacheHervorhebung"/>
+          <w:i w:val="0"/>
+        </w:rPr>
+        <w:t>map</w:t>
+      </w:r>
+      <w:proofErr w:type="spellEnd"/>
+      <w:r>
+        <w:rPr>
+          <w:rStyle w:val="SchwacheHervorhebung"/>
+          <w:i w:val="0"/>
+        </w:rPr>
+        <w:t xml:space="preserve"> </w:t>
+      </w:r>
+      <w:proofErr w:type="spellStart"/>
+      <w:r>
+        <w:rPr>
+          <w:rStyle w:val="SchwacheHervorhebung"/>
+          <w:i w:val="0"/>
+        </w:rPr>
+        <w:t>could</w:t>
+      </w:r>
+      <w:proofErr w:type="spellEnd"/>
+      <w:r>
+        <w:rPr>
+          <w:rStyle w:val="SchwacheHervorhebung"/>
+          <w:i w:val="0"/>
+        </w:rPr>
+        <w:t xml:space="preserve"> </w:t>
+      </w:r>
+      <w:proofErr w:type="spellStart"/>
+      <w:r>
+        <w:rPr>
+          <w:rStyle w:val="SchwacheHervorhebung"/>
+          <w:i w:val="0"/>
+        </w:rPr>
+        <w:t>have</w:t>
+      </w:r>
+      <w:proofErr w:type="spellEnd"/>
+      <w:r>
+        <w:rPr>
+          <w:rStyle w:val="SchwacheHervorhebung"/>
+          <w:i w:val="0"/>
+        </w:rPr>
+        <w:t xml:space="preserve"> a feature </w:t>
+      </w:r>
+      <w:proofErr w:type="spellStart"/>
+      <w:r>
+        <w:rPr>
+          <w:rStyle w:val="SchwacheHervorhebung"/>
+          <w:i w:val="0"/>
+        </w:rPr>
+        <w:t>to</w:t>
+      </w:r>
+      <w:proofErr w:type="spellEnd"/>
+      <w:r>
+        <w:rPr>
+          <w:rStyle w:val="SchwacheHervorhebung"/>
+          <w:i w:val="0"/>
+        </w:rPr>
+        <w:t xml:space="preserve"> check </w:t>
+      </w:r>
+      <w:proofErr w:type="spellStart"/>
+      <w:r>
+        <w:rPr>
+          <w:rStyle w:val="SchwacheHervorhebung"/>
+          <w:i w:val="0"/>
+        </w:rPr>
+        <w:t>items</w:t>
+      </w:r>
+      <w:proofErr w:type="spellEnd"/>
+      <w:r>
+        <w:rPr>
+          <w:rStyle w:val="SchwacheHervorhebung"/>
+          <w:i w:val="0"/>
+        </w:rPr>
+        <w:t xml:space="preserve"> </w:t>
+      </w:r>
+      <w:proofErr w:type="spellStart"/>
+      <w:r>
+        <w:rPr>
+          <w:rStyle w:val="SchwacheHervorhebung"/>
+          <w:i w:val="0"/>
+        </w:rPr>
+        <w:t>that</w:t>
+      </w:r>
+      <w:proofErr w:type="spellEnd"/>
+      <w:r>
+        <w:rPr>
+          <w:rStyle w:val="SchwacheHervorhebung"/>
+          <w:i w:val="0"/>
+        </w:rPr>
+        <w:t xml:space="preserve"> </w:t>
+      </w:r>
+      <w:proofErr w:type="spellStart"/>
+      <w:r>
+        <w:rPr>
+          <w:rStyle w:val="SchwacheHervorhebung"/>
+          <w:i w:val="0"/>
+        </w:rPr>
+        <w:t>were</w:t>
+      </w:r>
+      <w:proofErr w:type="spellEnd"/>
+      <w:r>
+        <w:rPr>
+          <w:rStyle w:val="SchwacheHervorhebung"/>
+          <w:i w:val="0"/>
+        </w:rPr>
+        <w:t xml:space="preserve"> </w:t>
+      </w:r>
+      <w:proofErr w:type="spellStart"/>
+      <w:r>
+        <w:rPr>
+          <w:rStyle w:val="SchwacheHervorhebung"/>
+          <w:i w:val="0"/>
+        </w:rPr>
+        <w:t>already</w:t>
+      </w:r>
+      <w:proofErr w:type="spellEnd"/>
+      <w:r>
+        <w:rPr>
+          <w:rStyle w:val="SchwacheHervorhebung"/>
+          <w:i w:val="0"/>
+        </w:rPr>
+        <w:t xml:space="preserve"> </w:t>
+      </w:r>
+      <w:proofErr w:type="spellStart"/>
+      <w:r>
+        <w:rPr>
+          <w:rStyle w:val="SchwacheHervorhebung"/>
+          <w:i w:val="0"/>
+        </w:rPr>
+        <w:t>bought</w:t>
+      </w:r>
+      <w:proofErr w:type="spellEnd"/>
+      <w:r>
+        <w:rPr>
+          <w:rStyle w:val="SchwacheHervorhebung"/>
+          <w:i w:val="0"/>
+        </w:rPr>
+        <w:t xml:space="preserve">. </w:t>
       </w:r>
     </w:p>
     <w:p>
@@ -2616,7 +8132,39 @@
           <w:rStyle w:val="SchwacheHervorhebung"/>
           <w:i w:val="0"/>
         </w:rPr>
-        <w:t xml:space="preserve">15. Actions in case of exeption: </w:t>
+        <w:t xml:space="preserve">15. Actions in </w:t>
+      </w:r>
+      <w:proofErr w:type="spellStart"/>
+      <w:r>
+        <w:rPr>
+          <w:rStyle w:val="SchwacheHervorhebung"/>
+          <w:i w:val="0"/>
+        </w:rPr>
+        <w:t>case</w:t>
+      </w:r>
+      <w:proofErr w:type="spellEnd"/>
+      <w:r>
+        <w:rPr>
+          <w:rStyle w:val="SchwacheHervorhebung"/>
+          <w:i w:val="0"/>
+        </w:rPr>
+        <w:t xml:space="preserve"> of </w:t>
+      </w:r>
+      <w:proofErr w:type="spellStart"/>
+      <w:r>
+        <w:rPr>
+          <w:rStyle w:val="SchwacheHervorhebung"/>
+          <w:i w:val="0"/>
+        </w:rPr>
+        <w:t>exeption</w:t>
+      </w:r>
+      <w:proofErr w:type="spellEnd"/>
+      <w:r>
+        <w:rPr>
+          <w:rStyle w:val="SchwacheHervorhebung"/>
+          <w:i w:val="0"/>
+        </w:rPr>
+        <w:t xml:space="preserve">: </w:t>
       </w:r>
     </w:p>
     <w:p>
@@ -2916,8 +8464,17 @@
           <w:rStyle w:val="SchwacheHervorhebung"/>
           <w:i w:val="0"/>
         </w:rPr>
-        <w:t>Sequenzdiagramm: LoadlistActivity</w:t>
-      </w:r>
+        <w:t xml:space="preserve">Sequenzdiagramm: </w:t>
+      </w:r>
+      <w:proofErr w:type="spellStart"/>
+      <w:r>
+        <w:rPr>
+          <w:rStyle w:val="SchwacheHervorhebung"/>
+          <w:i w:val="0"/>
+        </w:rPr>
+        <w:t>LoadlistActivity</w:t>
+      </w:r>
+      <w:proofErr w:type="spellEnd"/>
     </w:p>
     <w:p>
       <w:pPr>
@@ -2979,6 +8536,8 @@
           </wp:inline>
         </w:drawing>
       </w:r>
+      <w:bookmarkStart w:id="0" w:name="_GoBack"/>
+      <w:bookmarkEnd w:id="0"/>
     </w:p>
     <w:p>
       <w:pPr>
@@ -3213,6 +8772,7 @@
         </w:rPr>
         <w:t xml:space="preserve"> </w:t>
       </w:r>
+      <w:proofErr w:type="spellStart"/>
       <w:r>
         <w:rPr>
           <w:rStyle w:val="SchwacheHervorhebung"/>
@@ -3220,6 +8780,7 @@
         </w:rPr>
         <w:t>Opensourcetool</w:t>
       </w:r>
+      <w:proofErr w:type="spellEnd"/>
       <w:r>
         <w:rPr>
           <w:rStyle w:val="SchwacheHervorhebung"/>
@@ -3277,7 +8838,23 @@
           <w:rStyle w:val="SchwacheHervorhebung"/>
           <w:i w:val="0"/>
         </w:rPr>
-        <w:t xml:space="preserve"> Aufgaben haben wir „Trello“</w:t>
+        <w:t xml:space="preserve"> Aufgaben haben wir „</w:t>
+      </w:r>
+      <w:proofErr w:type="spellStart"/>
+      <w:r>
+        <w:rPr>
+          <w:rStyle w:val="SchwacheHervorhebung"/>
+          <w:i w:val="0"/>
+        </w:rPr>
+        <w:t>Trello</w:t>
+      </w:r>
+      <w:proofErr w:type="spellEnd"/>
+      <w:r>
+        <w:rPr>
+          <w:rStyle w:val="SchwacheHervorhebung"/>
+          <w:i w:val="0"/>
+        </w:rPr>
+        <w:t>“</w:t>
       </w:r>
       <w:r>
         <w:rPr>
@@ -3329,6 +8906,7 @@
         </w:rPr>
         <w:t>„</w:t>
       </w:r>
+      <w:proofErr w:type="spellStart"/>
       <w:r>
         <w:rPr>
           <w:rStyle w:val="SchwacheHervorhebung"/>
@@ -3336,6 +8914,7 @@
         </w:rPr>
         <w:t>Trello</w:t>
       </w:r>
+      <w:proofErr w:type="spellEnd"/>
       <w:r>
         <w:rPr>
           <w:rStyle w:val="SchwacheHervorhebung"/>
@@ -3401,6 +8980,7 @@
         </w:rPr>
         <w:t>„</w:t>
       </w:r>
+      <w:proofErr w:type="spellStart"/>
       <w:r>
         <w:rPr>
           <w:rStyle w:val="SchwacheHervorhebung"/>
@@ -3408,6 +8988,7 @@
         </w:rPr>
         <w:t>Trello</w:t>
       </w:r>
+      <w:proofErr w:type="spellEnd"/>
       <w:r>
         <w:rPr>
           <w:rStyle w:val="SchwacheHervorhebung"/>
@@ -3476,7 +9057,23 @@
           <w:i w:val="0"/>
         </w:rPr>
         <w:lastRenderedPageBreak/>
-        <w:t>Lars Kähny:</w:t>
+        <w:t xml:space="preserve">Lars </w:t>
+      </w:r>
+      <w:proofErr w:type="spellStart"/>
+      <w:r>
+        <w:rPr>
+          <w:rStyle w:val="SchwacheHervorhebung"/>
+          <w:i w:val="0"/>
+        </w:rPr>
+        <w:t>Kähny</w:t>
+      </w:r>
+      <w:proofErr w:type="spellEnd"/>
+      <w:r>
+        <w:rPr>
+          <w:rStyle w:val="SchwacheHervorhebung"/>
+          <w:i w:val="0"/>
+        </w:rPr>
+        <w:t>:</w:t>
       </w:r>
       <w:r>
         <w:rPr>
@@ -3502,9 +9099,11 @@
         </w:rPr>
         <w:t xml:space="preserve">Anika </w:t>
       </w:r>
+      <w:proofErr w:type="spellStart"/>
       <w:r>
         <w:t>Netuschil</w:t>
       </w:r>
+      <w:proofErr w:type="spellEnd"/>
       <w:r>
         <w:rPr>
           <w:rStyle w:val="SchwacheHervorhebung"/>
@@ -3561,7 +9160,25 @@
           <w:color w:val="24292E"/>
           <w:lang w:eastAsia="de-DE"/>
         </w:rPr>
-        <w:t xml:space="preserve"> (Anforderung 3, Prio 1) (E</w:t>
+        <w:t xml:space="preserve"> (Anforderung 3, </w:t>
+      </w:r>
+      <w:proofErr w:type="spellStart"/>
+      <w:r>
+        <w:rPr>
+          <w:rFonts w:ascii="Segoe UI" w:eastAsia="Times New Roman" w:hAnsi="Segoe UI" w:cs="Segoe UI"/>
+          <w:color w:val="24292E"/>
+          <w:lang w:eastAsia="de-DE"/>
+        </w:rPr>
+        <w:t>Prio</w:t>
+      </w:r>
+      <w:proofErr w:type="spellEnd"/>
+      <w:r>
+        <w:rPr>
+          <w:rFonts w:ascii="Segoe UI" w:eastAsia="Times New Roman" w:hAnsi="Segoe UI" w:cs="Segoe UI"/>
+          <w:color w:val="24292E"/>
+          <w:lang w:eastAsia="de-DE"/>
+        </w:rPr>
+        <w:t xml:space="preserve"> 1) (E</w:t>
       </w:r>
       <w:r>
         <w:rPr>
@@ -3608,7 +9225,25 @@
           <w:color w:val="24292E"/>
           <w:lang w:eastAsia="de-DE"/>
         </w:rPr>
-        <w:t xml:space="preserve"> (Anforderung 2, Prio 2) (Es kann keine Anzahl von Produkten angegeben werden)</w:t>
+        <w:t xml:space="preserve"> (Anforderung 2, </w:t>
+      </w:r>
+      <w:proofErr w:type="spellStart"/>
+      <w:r>
+        <w:rPr>
+          <w:rFonts w:ascii="Segoe UI" w:eastAsia="Times New Roman" w:hAnsi="Segoe UI" w:cs="Segoe UI"/>
+          <w:color w:val="24292E"/>
+          <w:lang w:eastAsia="de-DE"/>
+        </w:rPr>
+        <w:t>Prio</w:t>
+      </w:r>
+      <w:proofErr w:type="spellEnd"/>
+      <w:r>
+        <w:rPr>
+          <w:rFonts w:ascii="Segoe UI" w:eastAsia="Times New Roman" w:hAnsi="Segoe UI" w:cs="Segoe UI"/>
+          <w:color w:val="24292E"/>
+          <w:lang w:eastAsia="de-DE"/>
+        </w:rPr>
+        <w:t xml:space="preserve"> 2) (Es kann keine Anzahl von Produkten angegeben werden)</w:t>
       </w:r>
     </w:p>
     <w:p>
@@ -3639,7 +9274,25 @@
           <w:color w:val="24292E"/>
           <w:lang w:eastAsia="de-DE"/>
         </w:rPr>
-        <w:t xml:space="preserve"> (Anforderung 5, Prio 3) (F</w:t>
+        <w:t xml:space="preserve"> (Anforderung 5, </w:t>
+      </w:r>
+      <w:proofErr w:type="spellStart"/>
+      <w:r>
+        <w:rPr>
+          <w:rFonts w:ascii="Segoe UI" w:eastAsia="Times New Roman" w:hAnsi="Segoe UI" w:cs="Segoe UI"/>
+          <w:color w:val="24292E"/>
+          <w:lang w:eastAsia="de-DE"/>
+        </w:rPr>
+        <w:t>Prio</w:t>
+      </w:r>
+      <w:proofErr w:type="spellEnd"/>
+      <w:r>
+        <w:rPr>
+          <w:rFonts w:ascii="Segoe UI" w:eastAsia="Times New Roman" w:hAnsi="Segoe UI" w:cs="Segoe UI"/>
+          <w:color w:val="24292E"/>
+          <w:lang w:eastAsia="de-DE"/>
+        </w:rPr>
+        <w:t xml:space="preserve"> 3) (F</w:t>
       </w:r>
       <w:r>
         <w:rPr>
@@ -3718,7 +9371,25 @@
           <w:color w:val="24292E"/>
           <w:lang w:eastAsia="de-DE"/>
         </w:rPr>
-        <w:t xml:space="preserve"> (Anforderung 6, Prio 4)</w:t>
+        <w:t xml:space="preserve"> (Anforderung 6, </w:t>
+      </w:r>
+      <w:proofErr w:type="spellStart"/>
+      <w:r>
+        <w:rPr>
+          <w:rFonts w:ascii="Segoe UI" w:eastAsia="Times New Roman" w:hAnsi="Segoe UI" w:cs="Segoe UI"/>
+          <w:color w:val="24292E"/>
+          <w:lang w:eastAsia="de-DE"/>
+        </w:rPr>
+        <w:t>Prio</w:t>
+      </w:r>
+      <w:proofErr w:type="spellEnd"/>
+      <w:r>
+        <w:rPr>
+          <w:rFonts w:ascii="Segoe UI" w:eastAsia="Times New Roman" w:hAnsi="Segoe UI" w:cs="Segoe UI"/>
+          <w:color w:val="24292E"/>
+          <w:lang w:eastAsia="de-DE"/>
+        </w:rPr>
+        <w:t xml:space="preserve"> 4)</w:t>
       </w:r>
     </w:p>
     <w:p>
@@ -3759,13 +9430,23 @@
         </w:rPr>
         <w:t xml:space="preserve">7, </w:t>
       </w:r>
+      <w:proofErr w:type="spellStart"/>
       <w:r>
         <w:rPr>
           <w:rFonts w:ascii="Segoe UI" w:eastAsia="Times New Roman" w:hAnsi="Segoe UI" w:cs="Segoe UI"/>
           <w:color w:val="24292E"/>
           <w:lang w:eastAsia="de-DE"/>
         </w:rPr>
-        <w:t>Prio 8)</w:t>
+        <w:t>Prio</w:t>
+      </w:r>
+      <w:proofErr w:type="spellEnd"/>
+      <w:r>
+        <w:rPr>
+          <w:rFonts w:ascii="Segoe UI" w:eastAsia="Times New Roman" w:hAnsi="Segoe UI" w:cs="Segoe UI"/>
+          <w:color w:val="24292E"/>
+          <w:lang w:eastAsia="de-DE"/>
+        </w:rPr>
+        <w:t xml:space="preserve"> 8)</w:t>
       </w:r>
       <w:r>
         <w:rPr>
@@ -3846,13 +9527,23 @@
         </w:rPr>
         <w:t xml:space="preserve">Anforderung 8, </w:t>
       </w:r>
+      <w:proofErr w:type="spellStart"/>
       <w:r>
         <w:rPr>
           <w:rFonts w:ascii="Segoe UI" w:eastAsia="Times New Roman" w:hAnsi="Segoe UI" w:cs="Segoe UI"/>
           <w:color w:val="24292E"/>
           <w:lang w:eastAsia="de-DE"/>
         </w:rPr>
-        <w:t>Prio 5)</w:t>
+        <w:t>Prio</w:t>
+      </w:r>
+      <w:proofErr w:type="spellEnd"/>
+      <w:r>
+        <w:rPr>
+          <w:rFonts w:ascii="Segoe UI" w:eastAsia="Times New Roman" w:hAnsi="Segoe UI" w:cs="Segoe UI"/>
+          <w:color w:val="24292E"/>
+          <w:lang w:eastAsia="de-DE"/>
+        </w:rPr>
+        <w:t xml:space="preserve"> 5)</w:t>
       </w:r>
     </w:p>
     <w:p>
@@ -3889,7 +9580,25 @@
           <w:color w:val="24292E"/>
           <w:lang w:eastAsia="de-DE"/>
         </w:rPr>
-        <w:t>(Anforderung 1, Prio 6)</w:t>
+        <w:t xml:space="preserve">(Anforderung 1, </w:t>
+      </w:r>
+      <w:proofErr w:type="spellStart"/>
+      <w:r>
+        <w:rPr>
+          <w:rFonts w:ascii="Segoe UI" w:eastAsia="Times New Roman" w:hAnsi="Segoe UI" w:cs="Segoe UI"/>
+          <w:color w:val="24292E"/>
+          <w:lang w:eastAsia="de-DE"/>
+        </w:rPr>
+        <w:t>Prio</w:t>
+      </w:r>
+      <w:proofErr w:type="spellEnd"/>
+      <w:r>
+        <w:rPr>
+          <w:rFonts w:ascii="Segoe UI" w:eastAsia="Times New Roman" w:hAnsi="Segoe UI" w:cs="Segoe UI"/>
+          <w:color w:val="24292E"/>
+          <w:lang w:eastAsia="de-DE"/>
+        </w:rPr>
+        <w:t xml:space="preserve"> 6)</w:t>
       </w:r>
     </w:p>
     <w:p>
@@ -3920,7 +9629,25 @@
           <w:color w:val="24292E"/>
           <w:lang w:eastAsia="de-DE"/>
         </w:rPr>
-        <w:t xml:space="preserve"> (Anforderung 4, Prio 7)</w:t>
+        <w:t xml:space="preserve"> (Anforderung 4, </w:t>
+      </w:r>
+      <w:proofErr w:type="spellStart"/>
+      <w:r>
+        <w:rPr>
+          <w:rFonts w:ascii="Segoe UI" w:eastAsia="Times New Roman" w:hAnsi="Segoe UI" w:cs="Segoe UI"/>
+          <w:color w:val="24292E"/>
+          <w:lang w:eastAsia="de-DE"/>
+        </w:rPr>
+        <w:t>Prio</w:t>
+      </w:r>
+      <w:proofErr w:type="spellEnd"/>
+      <w:r>
+        <w:rPr>
+          <w:rFonts w:ascii="Segoe UI" w:eastAsia="Times New Roman" w:hAnsi="Segoe UI" w:cs="Segoe UI"/>
+          <w:color w:val="24292E"/>
+          <w:lang w:eastAsia="de-DE"/>
+        </w:rPr>
+        <w:t xml:space="preserve"> 7)</w:t>
       </w:r>
     </w:p>
     <w:p>
@@ -6637,7 +12364,7 @@
 </file>
 
 <file path=customXml/itemProps1.xml><?xml version="1.0" encoding="utf-8"?>
-<ds:datastoreItem xmlns:ds="http://schemas.openxmlformats.org/officeDocument/2006/customXml" ds:itemID="{677E3F16-F069-48FD-949B-9711C1B5D5DD}">
+<ds:datastoreItem xmlns:ds="http://schemas.openxmlformats.org/officeDocument/2006/customXml" ds:itemID="{4C5057FC-FBD4-4076-B958-DEE8F37962BB}">
   <ds:schemaRefs>
     <ds:schemaRef ds:uri="http://schemas.openxmlformats.org/officeDocument/2006/bibliography"/>
   </ds:schemaRefs>

--- a/Praktikumsbericht 2019.docx
+++ b/Praktikumsbericht 2019.docx
@@ -72,14 +72,32 @@
         <w:rPr>
           <w:lang w:val="en-US"/>
         </w:rPr>
-        <w:t xml:space="preserve">ric Bock, </w:t>
+        <w:t>ric Bock</w:t>
       </w:r>
       <w:r>
         <w:rPr>
           <w:lang w:val="en-US"/>
         </w:rPr>
+        <w:t>:</w:t>
+      </w:r>
+      <w:r>
+        <w:rPr>
+          <w:lang w:val="en-US"/>
+        </w:rPr>
+        <w:t xml:space="preserve"> </w:t>
+      </w:r>
+      <w:r>
+        <w:rPr>
+          <w:lang w:val="en-US"/>
+        </w:rPr>
         <w:t>3265222</w:t>
       </w:r>
+      <w:r>
+        <w:rPr>
+          <w:lang w:val="en-US"/>
+        </w:rPr>
+        <w:t>,</w:t>
+      </w:r>
     </w:p>
     <w:p>
       <w:pPr>
@@ -108,7 +126,13 @@
         <w:rPr>
           <w:lang w:val="en-US"/>
         </w:rPr>
-        <w:t>Lukas Meissner,</w:t>
+        <w:t>Lukas Meissner</w:t>
+      </w:r>
+      <w:r>
+        <w:rPr>
+          <w:lang w:val="en-US"/>
+        </w:rPr>
+        <w:t>: 3266916,</w:t>
       </w:r>
     </w:p>
     <w:p>
@@ -8536,8 +8560,6 @@
           </wp:inline>
         </w:drawing>
       </w:r>
-      <w:bookmarkStart w:id="0" w:name="_GoBack"/>
-      <w:bookmarkEnd w:id="0"/>
     </w:p>
     <w:p>
       <w:pPr>
@@ -9015,23 +9037,38 @@
           <w:rStyle w:val="SchwacheHervorhebung"/>
           <w:i w:val="0"/>
         </w:rPr>
-        <w:t>Dokumentation, Erstellen der PowerPoint-Präsentation</w:t>
-      </w:r>
-    </w:p>
-    <w:p>
-      <w:pPr>
-        <w:spacing w:line="276" w:lineRule="auto"/>
-        <w:jc w:val="both"/>
-        <w:rPr>
-          <w:rStyle w:val="SchwacheHervorhebung"/>
-          <w:i w:val="0"/>
-        </w:rPr>
-      </w:pPr>
-      <w:r>
-        <w:rPr>
-          <w:rStyle w:val="SchwacheHervorhebung"/>
-          <w:i w:val="0"/>
-        </w:rPr>
+        <w:t>Dokumentation</w:t>
+      </w:r>
+      <w:r>
+        <w:rPr>
+          <w:rStyle w:val="SchwacheHervorhebung"/>
+          <w:i w:val="0"/>
+        </w:rPr>
+        <w:t xml:space="preserve"> und Diagrammen</w:t>
+      </w:r>
+      <w:r>
+        <w:rPr>
+          <w:rStyle w:val="SchwacheHervorhebung"/>
+          <w:i w:val="0"/>
+        </w:rPr>
+        <w:t>, Erstellen der PowerPoint-Präsentation</w:t>
+      </w:r>
+    </w:p>
+    <w:p>
+      <w:pPr>
+        <w:spacing w:line="276" w:lineRule="auto"/>
+        <w:jc w:val="both"/>
+        <w:rPr>
+          <w:rStyle w:val="SchwacheHervorhebung"/>
+          <w:i w:val="0"/>
+        </w:rPr>
+      </w:pPr>
+      <w:r>
+        <w:rPr>
+          <w:rStyle w:val="SchwacheHervorhebung"/>
+          <w:i w:val="0"/>
+        </w:rPr>
+        <w:lastRenderedPageBreak/>
         <w:t>Eric Bock:</w:t>
       </w:r>
       <w:r>
@@ -9056,7 +9093,6 @@
           <w:rStyle w:val="SchwacheHervorhebung"/>
           <w:i w:val="0"/>
         </w:rPr>
-        <w:lastRenderedPageBreak/>
         <w:t xml:space="preserve">Lars </w:t>
       </w:r>
       <w:proofErr w:type="spellStart"/>
@@ -9082,6 +9118,29 @@
         </w:rPr>
         <w:t xml:space="preserve"> </w:t>
       </w:r>
+      <w:r>
+        <w:rPr>
+          <w:rStyle w:val="SchwacheHervorhebung"/>
+          <w:i w:val="0"/>
+        </w:rPr>
+        <w:t>Backenentwicklung: Wegfindung auf einer Bitmap im in der Klasse „</w:t>
+      </w:r>
+      <w:proofErr w:type="spellStart"/>
+      <w:r>
+        <w:rPr>
+          <w:rStyle w:val="SchwacheHervorhebung"/>
+          <w:i w:val="0"/>
+        </w:rPr>
+        <w:t>Pathfinding</w:t>
+      </w:r>
+      <w:proofErr w:type="spellEnd"/>
+      <w:r>
+        <w:rPr>
+          <w:rStyle w:val="SchwacheHervorhebung"/>
+          <w:i w:val="0"/>
+        </w:rPr>
+        <w:t>“ implementiert, Supermarkt mit Bitmap erstellt, Datenbank mit Produkten gefüllt</w:t>
+      </w:r>
     </w:p>
     <w:p>
       <w:pPr>
@@ -9121,6 +9180,8 @@
           <w:i w:val="0"/>
         </w:rPr>
       </w:pPr>
+      <w:bookmarkStart w:id="0" w:name="_GoBack"/>
+      <w:bookmarkEnd w:id="0"/>
     </w:p>
     <w:p>
       <w:pPr>
@@ -10054,7 +10115,6 @@
           <w:rStyle w:val="SchwacheHervorhebung"/>
           <w:i w:val="0"/>
         </w:rPr>
-        <w:lastRenderedPageBreak/>
         <w:t>3. Listenansicht</w:t>
       </w:r>
       <w:r>
@@ -10281,6 +10341,7 @@
           <w:rStyle w:val="SchwacheHervorhebung"/>
           <w:noProof/>
         </w:rPr>
+        <w:lastRenderedPageBreak/>
         <w:drawing>
           <wp:inline distT="0" distB="0" distL="0" distR="0" wp14:anchorId="10916D47" wp14:editId="3619F54A">
             <wp:extent cx="2116457" cy="4132362"/>
@@ -10399,89 +10460,92 @@
         <w:jc w:val="both"/>
       </w:pPr>
       <w:r>
+        <w:t>Reflexion</w:t>
+      </w:r>
+    </w:p>
+    <w:p>
+      <w:pPr>
+        <w:spacing w:line="276" w:lineRule="auto"/>
+        <w:jc w:val="both"/>
+      </w:pPr>
+    </w:p>
+    <w:p>
+      <w:pPr>
+        <w:spacing w:line="276" w:lineRule="auto"/>
+        <w:jc w:val="both"/>
+      </w:pPr>
+      <w:r>
+        <w:t xml:space="preserve">Die finale Version unseres Projekts erfüllt </w:t>
+      </w:r>
+      <w:r>
+        <w:t xml:space="preserve">unsere </w:t>
+      </w:r>
+      <w:r>
+        <w:t>Grundide</w:t>
+      </w:r>
+      <w:r>
+        <w:t>e</w:t>
+      </w:r>
+      <w:r>
+        <w:t xml:space="preserve"> (Wegfindung durch einen Supermarkt). </w:t>
+      </w:r>
+      <w:r>
+        <w:t xml:space="preserve">Wir haben es jedoch nicht geschafft, unsere App praxistauglich zu machen, da </w:t>
+      </w:r>
+      <w:r>
+        <w:t>wir Funktionen, wie zum Beispiel Supermarktauswahl oder einen Produktkatalog, nicht umsetzen konnten. Es war uns jedoch von Anfang an bewusst, dass eine Umsetzung dieser Funktionen für unser kleines Team mit nur beschränkter Zeit kaum möglich sein würde.</w:t>
+      </w:r>
+      <w:r>
+        <w:t xml:space="preserve"> Trotzdem erfüllt das Projekt weitestgehend unsere ursprünglichen Erwartungen.</w:t>
+      </w:r>
+    </w:p>
+    <w:p>
+      <w:pPr>
+        <w:spacing w:line="276" w:lineRule="auto"/>
+        <w:jc w:val="both"/>
+      </w:pPr>
+      <w:r>
+        <w:t>Unsere ursprüngliche Planung stimmt kaum mit der tatsächlich implementierten Lösung überein. In der Planungsphase waren uns viele Restriktionen und Probleme des Implementierens nicht bewusst.</w:t>
+      </w:r>
+      <w:r>
+        <w:t xml:space="preserve"> Deshalb mussten wir vor allem unser Klassendiagramm öfter überarbeiten bzw. neugestalten.</w:t>
+      </w:r>
+    </w:p>
+    <w:p>
+      <w:pPr>
+        <w:spacing w:line="276" w:lineRule="auto"/>
+        <w:jc w:val="both"/>
+      </w:pPr>
+      <w:r>
+        <w:t xml:space="preserve">Die Umsetzung eines realen Supermarkts in die App hat uns an eine Grenze gebracht, die wir nicht überwinden konnten. Der Aufwand, das komplette Sortiment in die App zu übernehmen und den Grundriss in eine Bitmap mit den Produkten an den richtigen Stellen zu übertragen, war zu groß. Deshalb haben wir nur ein kleines ausgewähltes Sortiment mit einem imaginären Supermarkt erstellt und </w:t>
+      </w:r>
+      <w:r>
+        <w:t>umgesetzt</w:t>
+      </w:r>
+      <w:r>
+        <w:t>. Hier könnte in einer kommerziellen Version der App vielleicht die Supermärkt mithelfen, indem Sie den Grundriss und das Sortiment ihres Supermarkts pflegen und über eine Schnittstelle zur Verfügung stellen.</w:t>
+      </w:r>
+    </w:p>
+    <w:p>
+      <w:pPr>
+        <w:spacing w:line="276" w:lineRule="auto"/>
+        <w:jc w:val="both"/>
+      </w:pPr>
+      <w:r>
+        <w:t xml:space="preserve">Die Arbeitsteilung hat weitestgehend gut funktioniert. Leider ist der Arbeitsfortschritt an manchen Stellen langsamer als erwartet </w:t>
+      </w:r>
+      <w:r>
+        <w:t>fortgeschritten</w:t>
+      </w:r>
+      <w:r>
+        <w:t>. Deshalb mussten wir zum</w:t>
+      </w:r>
+      <w:r>
+        <w:t xml:space="preserve"> Teil auf </w:t>
+      </w:r>
+      <w:r>
         <w:lastRenderedPageBreak/>
-        <w:t>Reflexion</w:t>
-      </w:r>
-    </w:p>
-    <w:p>
-      <w:pPr>
-        <w:spacing w:line="276" w:lineRule="auto"/>
-        <w:jc w:val="both"/>
-      </w:pPr>
-    </w:p>
-    <w:p>
-      <w:pPr>
-        <w:spacing w:line="276" w:lineRule="auto"/>
-        <w:jc w:val="both"/>
-      </w:pPr>
-      <w:r>
-        <w:t xml:space="preserve">Die finale Version unseres Projekts erfüllt </w:t>
-      </w:r>
-      <w:r>
-        <w:t xml:space="preserve">unsere </w:t>
-      </w:r>
-      <w:r>
-        <w:t>Grundide</w:t>
-      </w:r>
-      <w:r>
-        <w:t>e</w:t>
-      </w:r>
-      <w:r>
-        <w:t xml:space="preserve"> (Wegfindung durch einen Supermarkt). </w:t>
-      </w:r>
-      <w:r>
-        <w:t xml:space="preserve">Wir haben es jedoch nicht geschafft, unsere App praxistauglich zu machen, da </w:t>
-      </w:r>
-      <w:r>
-        <w:t>wir Funktionen, wie zum Beispiel Supermarktauswahl oder einen Produktkatalog, nicht umsetzen konnten. Es war uns jedoch von Anfang an bewusst, dass eine Umsetzung dieser Funktionen für unser kleines Team mit nur beschränkter Zeit kaum möglich sein würde.</w:t>
-      </w:r>
-      <w:r>
-        <w:t xml:space="preserve"> Trotzdem erfüllt das Projekt weitestgehend unsere ursprünglichen Erwartungen.</w:t>
-      </w:r>
-    </w:p>
-    <w:p>
-      <w:pPr>
-        <w:spacing w:line="276" w:lineRule="auto"/>
-        <w:jc w:val="both"/>
-      </w:pPr>
-      <w:r>
-        <w:t>Unsere ursprüngliche Planung stimmt kaum mit der tatsächlich implementierten Lösung überein. In der Planungsphase waren uns viele Restriktionen und Probleme des Implementierens nicht bewusst.</w:t>
-      </w:r>
-      <w:r>
-        <w:t xml:space="preserve"> Deshalb mussten wir vor allem unser Klassendiagramm öfter überarbeiten bzw. neugestalten.</w:t>
-      </w:r>
-    </w:p>
-    <w:p>
-      <w:pPr>
-        <w:spacing w:line="276" w:lineRule="auto"/>
-        <w:jc w:val="both"/>
-      </w:pPr>
-      <w:r>
-        <w:t xml:space="preserve">Die Umsetzung eines realen Supermarkts in die App hat uns an eine Grenze gebracht, die wir nicht überwinden konnten. Der Aufwand, das komplette Sortiment in die App zu übernehmen und den Grundriss in eine Bitmap mit den Produkten an den richtigen Stellen zu übertragen, war zu groß. Deshalb haben wir nur ein kleines ausgewähltes Sortiment mit einem imaginären Supermarkt erstellt und </w:t>
-      </w:r>
-      <w:r>
-        <w:t>umgesetzt</w:t>
-      </w:r>
-      <w:r>
-        <w:t>. Hier könnte in einer kommerziellen Version der App vielleicht die Supermärkt mithelfen, indem Sie den Grundriss und das Sortiment ihres Supermarkts pflegen und über eine Schnittstelle zur Verfügung stellen.</w:t>
-      </w:r>
-    </w:p>
-    <w:p>
-      <w:pPr>
-        <w:spacing w:line="276" w:lineRule="auto"/>
-        <w:jc w:val="both"/>
-      </w:pPr>
-      <w:r>
-        <w:t xml:space="preserve">Die Arbeitsteilung hat weitestgehend gut funktioniert. Leider ist der Arbeitsfortschritt an manchen Stellen langsamer als erwartet </w:t>
-      </w:r>
-      <w:r>
-        <w:t>fortgeschritten</w:t>
-      </w:r>
-      <w:r>
-        <w:t>. Deshalb mussten wir zum</w:t>
-      </w:r>
-      <w:r>
-        <w:t xml:space="preserve"> Teil auf den Abschluss einzelner Aufgaben warten, bis ein weiterer Teil angefangen werden konnte. Trotzdem </w:t>
+        <w:t xml:space="preserve">den Abschluss einzelner Aufgaben warten, bis ein weiterer Teil angefangen werden konnte. Trotzdem </w:t>
       </w:r>
       <w:r>
         <w:t>hat sich das Projekt durchgehend gut und schnell entwickelt</w:t>
@@ -12364,7 +12428,7 @@
 </file>
 
 <file path=customXml/itemProps1.xml><?xml version="1.0" encoding="utf-8"?>
-<ds:datastoreItem xmlns:ds="http://schemas.openxmlformats.org/officeDocument/2006/customXml" ds:itemID="{4C5057FC-FBD4-4076-B958-DEE8F37962BB}">
+<ds:datastoreItem xmlns:ds="http://schemas.openxmlformats.org/officeDocument/2006/customXml" ds:itemID="{8E415E37-AF56-4CC6-989A-AA971886ED2F}">
   <ds:schemaRefs>
     <ds:schemaRef ds:uri="http://schemas.openxmlformats.org/officeDocument/2006/bibliography"/>
   </ds:schemaRefs>

--- a/Praktikumsbericht 2019.docx
+++ b/Praktikumsbericht 2019.docx
@@ -9141,47 +9141,54 @@
         </w:rPr>
         <w:t>“ implementiert, Supermarkt mit Bitmap erstellt, Datenbank mit Produkten gefüllt</w:t>
       </w:r>
-    </w:p>
-    <w:p>
-      <w:pPr>
-        <w:spacing w:line="276" w:lineRule="auto"/>
-        <w:jc w:val="both"/>
-        <w:rPr>
-          <w:rStyle w:val="SchwacheHervorhebung"/>
-          <w:i w:val="0"/>
-        </w:rPr>
-      </w:pPr>
-      <w:r>
-        <w:rPr>
-          <w:rStyle w:val="SchwacheHervorhebung"/>
-          <w:i w:val="0"/>
-        </w:rPr>
-        <w:t xml:space="preserve">Anika </w:t>
-      </w:r>
-      <w:proofErr w:type="spellStart"/>
-      <w:r>
-        <w:t>Netuschil</w:t>
-      </w:r>
-      <w:proofErr w:type="spellEnd"/>
-      <w:r>
-        <w:rPr>
-          <w:rStyle w:val="SchwacheHervorhebung"/>
-          <w:i w:val="0"/>
-        </w:rPr>
-        <w:t>:</w:t>
-      </w:r>
-    </w:p>
-    <w:p>
-      <w:pPr>
-        <w:spacing w:line="276" w:lineRule="auto"/>
-        <w:jc w:val="both"/>
-        <w:rPr>
-          <w:rStyle w:val="SchwacheHervorhebung"/>
-          <w:i w:val="0"/>
-        </w:rPr>
-      </w:pPr>
+      <w:r>
+        <w:rPr>
+          <w:rStyle w:val="SchwacheHervorhebung"/>
+          <w:i w:val="0"/>
+        </w:rPr>
+        <w:t>, Finales testen und fixen von Buggs</w:t>
+      </w:r>
       <w:bookmarkStart w:id="0" w:name="_GoBack"/>
       <w:bookmarkEnd w:id="0"/>
+    </w:p>
+    <w:p>
+      <w:pPr>
+        <w:spacing w:line="276" w:lineRule="auto"/>
+        <w:jc w:val="both"/>
+        <w:rPr>
+          <w:rStyle w:val="SchwacheHervorhebung"/>
+          <w:i w:val="0"/>
+        </w:rPr>
+      </w:pPr>
+      <w:r>
+        <w:rPr>
+          <w:rStyle w:val="SchwacheHervorhebung"/>
+          <w:i w:val="0"/>
+        </w:rPr>
+        <w:t xml:space="preserve">Anika </w:t>
+      </w:r>
+      <w:proofErr w:type="spellStart"/>
+      <w:r>
+        <w:t>Netuschil</w:t>
+      </w:r>
+      <w:proofErr w:type="spellEnd"/>
+      <w:r>
+        <w:rPr>
+          <w:rStyle w:val="SchwacheHervorhebung"/>
+          <w:i w:val="0"/>
+        </w:rPr>
+        <w:t>:</w:t>
+      </w:r>
+    </w:p>
+    <w:p>
+      <w:pPr>
+        <w:spacing w:line="276" w:lineRule="auto"/>
+        <w:jc w:val="both"/>
+        <w:rPr>
+          <w:rStyle w:val="SchwacheHervorhebung"/>
+          <w:i w:val="0"/>
+        </w:rPr>
+      </w:pPr>
     </w:p>
     <w:p>
       <w:pPr>
@@ -9727,6 +9734,11 @@
     </w:p>
     <w:p>
       <w:pPr>
+        <w:spacing w:line="276" w:lineRule="auto"/>
+      </w:pPr>
+    </w:p>
+    <w:p>
+      <w:pPr>
         <w:pStyle w:val="Listenabsatz"/>
         <w:spacing w:line="276" w:lineRule="auto"/>
         <w:ind w:left="714"/>
@@ -9734,71 +9746,15 @@
     </w:p>
     <w:p>
       <w:pPr>
-        <w:pStyle w:val="Listenabsatz"/>
-        <w:spacing w:line="276" w:lineRule="auto"/>
-        <w:ind w:left="714"/>
-      </w:pPr>
-    </w:p>
-    <w:p>
-      <w:pPr>
-        <w:pStyle w:val="Listenabsatz"/>
-        <w:spacing w:line="276" w:lineRule="auto"/>
-        <w:ind w:left="714"/>
-      </w:pPr>
-    </w:p>
-    <w:p>
-      <w:pPr>
-        <w:pStyle w:val="Listenabsatz"/>
-        <w:spacing w:line="276" w:lineRule="auto"/>
-        <w:ind w:left="714"/>
-      </w:pPr>
-    </w:p>
-    <w:p>
-      <w:pPr>
-        <w:pStyle w:val="Listenabsatz"/>
-        <w:spacing w:line="276" w:lineRule="auto"/>
-        <w:ind w:left="714"/>
-      </w:pPr>
-    </w:p>
-    <w:p>
-      <w:pPr>
-        <w:pStyle w:val="Listenabsatz"/>
-        <w:spacing w:line="276" w:lineRule="auto"/>
-        <w:ind w:left="714"/>
-      </w:pPr>
-    </w:p>
-    <w:p>
-      <w:pPr>
-        <w:pStyle w:val="Listenabsatz"/>
-        <w:spacing w:line="276" w:lineRule="auto"/>
-        <w:ind w:left="714"/>
-      </w:pPr>
-    </w:p>
-    <w:p>
-      <w:pPr>
         <w:pStyle w:val="berschrift2"/>
         <w:spacing w:line="276" w:lineRule="auto"/>
       </w:pPr>
       <w:r>
+        <w:lastRenderedPageBreak/>
         <w:t>User Interface</w:t>
       </w:r>
     </w:p>
-    <w:p>
-      <w:pPr>
-        <w:spacing w:line="276" w:lineRule="auto"/>
-        <w:rPr>
-          <w:rStyle w:val="SchwacheHervorhebung"/>
-        </w:rPr>
-      </w:pPr>
-    </w:p>
-    <w:p>
-      <w:pPr>
-        <w:spacing w:line="276" w:lineRule="auto"/>
-        <w:rPr>
-          <w:rStyle w:val="SchwacheHervorhebung"/>
-        </w:rPr>
-      </w:pPr>
-    </w:p>
+    <w:p/>
     <w:p>
       <w:pPr>
         <w:spacing w:line="276" w:lineRule="auto"/>
@@ -10107,14 +10063,39 @@
         <w:spacing w:line="276" w:lineRule="auto"/>
         <w:rPr>
           <w:rStyle w:val="SchwacheHervorhebung"/>
-          <w:i w:val="0"/>
-        </w:rPr>
-      </w:pPr>
-      <w:r>
-        <w:rPr>
-          <w:rStyle w:val="SchwacheHervorhebung"/>
-          <w:i w:val="0"/>
-        </w:rPr>
+        </w:rPr>
+      </w:pPr>
+    </w:p>
+    <w:p>
+      <w:pPr>
+        <w:spacing w:line="276" w:lineRule="auto"/>
+        <w:rPr>
+          <w:rStyle w:val="SchwacheHervorhebung"/>
+        </w:rPr>
+      </w:pPr>
+    </w:p>
+    <w:p>
+      <w:pPr>
+        <w:spacing w:line="276" w:lineRule="auto"/>
+        <w:rPr>
+          <w:rStyle w:val="SchwacheHervorhebung"/>
+        </w:rPr>
+      </w:pPr>
+    </w:p>
+    <w:p>
+      <w:pPr>
+        <w:spacing w:line="276" w:lineRule="auto"/>
+        <w:rPr>
+          <w:rStyle w:val="SchwacheHervorhebung"/>
+          <w:i w:val="0"/>
+        </w:rPr>
+      </w:pPr>
+      <w:r>
+        <w:rPr>
+          <w:rStyle w:val="SchwacheHervorhebung"/>
+          <w:i w:val="0"/>
+        </w:rPr>
+        <w:lastRenderedPageBreak/>
         <w:t>3. Listenansicht</w:t>
       </w:r>
       <w:r>
@@ -10341,7 +10322,6 @@
           <w:rStyle w:val="SchwacheHervorhebung"/>
           <w:noProof/>
         </w:rPr>
-        <w:lastRenderedPageBreak/>
         <w:drawing>
           <wp:inline distT="0" distB="0" distL="0" distR="0" wp14:anchorId="10916D47" wp14:editId="3619F54A">
             <wp:extent cx="2116457" cy="4132362"/>
@@ -10460,6 +10440,7 @@
         <w:jc w:val="both"/>
       </w:pPr>
       <w:r>
+        <w:lastRenderedPageBreak/>
         <w:t>Reflexion</w:t>
       </w:r>
     </w:p>
@@ -10541,11 +10522,7 @@
         <w:t>. Deshalb mussten wir zum</w:t>
       </w:r>
       <w:r>
-        <w:t xml:space="preserve"> Teil auf </w:t>
-      </w:r>
-      <w:r>
-        <w:lastRenderedPageBreak/>
-        <w:t xml:space="preserve">den Abschluss einzelner Aufgaben warten, bis ein weiterer Teil angefangen werden konnte. Trotzdem </w:t>
+        <w:t xml:space="preserve"> Teil auf den Abschluss einzelner Aufgaben warten, bis ein weiterer Teil angefangen werden konnte. Trotzdem </w:t>
       </w:r>
       <w:r>
         <w:t>hat sich das Projekt durchgehend gut und schnell entwickelt</w:t>
@@ -12428,7 +12405,7 @@
 </file>
 
 <file path=customXml/itemProps1.xml><?xml version="1.0" encoding="utf-8"?>
-<ds:datastoreItem xmlns:ds="http://schemas.openxmlformats.org/officeDocument/2006/customXml" ds:itemID="{8E415E37-AF56-4CC6-989A-AA971886ED2F}">
+<ds:datastoreItem xmlns:ds="http://schemas.openxmlformats.org/officeDocument/2006/customXml" ds:itemID="{086C9B25-1A0C-4E34-BBFE-A872293CB0F8}">
   <ds:schemaRefs>
     <ds:schemaRef ds:uri="http://schemas.openxmlformats.org/officeDocument/2006/bibliography"/>
   </ds:schemaRefs>

--- a/Praktikumsbericht 2019.docx
+++ b/Praktikumsbericht 2019.docx
@@ -1,6 +1,6 @@
 
 <file path=word/document.xml><?xml version="1.0" encoding="utf-8"?>
-<w:document xmlns:wpc="http://schemas.microsoft.com/office/word/2010/wordprocessingCanvas" xmlns:cx="http://schemas.microsoft.com/office/drawing/2014/chartex" xmlns:cx1="http://schemas.microsoft.com/office/drawing/2015/9/8/chartex" xmlns:cx2="http://schemas.microsoft.com/office/drawing/2015/10/21/chartex" xmlns:cx3="http://schemas.microsoft.com/office/drawing/2016/5/9/chartex" xmlns:cx4="http://schemas.microsoft.com/office/drawing/2016/5/10/chartex" xmlns:cx5="http://schemas.microsoft.com/office/drawing/2016/5/11/chartex" xmlns:cx6="http://schemas.microsoft.com/office/drawing/2016/5/12/chartex" xmlns:cx7="http://schemas.microsoft.com/office/drawing/2016/5/13/chartex" xmlns:cx8="http://schemas.microsoft.com/office/drawing/2016/5/14/chartex" xmlns:mc="http://schemas.openxmlformats.org/markup-compatibility/2006" xmlns:aink="http://schemas.microsoft.com/office/drawing/2016/ink" xmlns:am3d="http://schemas.microsoft.com/office/drawing/2017/model3d" xmlns:o="urn:schemas-microsoft-com:office:office" xmlns:r="http://schemas.openxmlformats.org/officeDocument/2006/relationships" xmlns:m="http://schemas.openxmlformats.org/officeDocument/2006/math" xmlns:v="urn:schemas-microsoft-com:vml" xmlns:wp14="http://schemas.microsoft.com/office/word/2010/wordprocessingDrawing" xmlns:wp="http://schemas.openxmlformats.org/drawingml/2006/wordprocessingDrawing" xmlns:w10="urn:schemas-microsoft-com:office:word" xmlns:w="http://schemas.openxmlformats.org/wordprocessingml/2006/main" xmlns:w14="http://schemas.microsoft.com/office/word/2010/wordml" xmlns:w15="http://schemas.microsoft.com/office/word/2012/wordml" xmlns:w16cid="http://schemas.microsoft.com/office/word/2016/wordml/cid" xmlns:w16se="http://schemas.microsoft.com/office/word/2015/wordml/symex" xmlns:wpg="http://schemas.microsoft.com/office/word/2010/wordprocessingGroup" xmlns:wpi="http://schemas.microsoft.com/office/word/2010/wordprocessingInk" xmlns:wne="http://schemas.microsoft.com/office/word/2006/wordml" xmlns:wps="http://schemas.microsoft.com/office/word/2010/wordprocessingShape" mc:Ignorable="w14 w15 w16se w16cid wp14">
+<w:document xmlns:wpc="http://schemas.microsoft.com/office/word/2010/wordprocessingCanvas" xmlns:cx="http://schemas.microsoft.com/office/drawing/2014/chartex" xmlns:cx1="http://schemas.microsoft.com/office/drawing/2015/9/8/chartex" xmlns:mc="http://schemas.openxmlformats.org/markup-compatibility/2006" xmlns:o="urn:schemas-microsoft-com:office:office" xmlns:r="http://schemas.openxmlformats.org/officeDocument/2006/relationships" xmlns:m="http://schemas.openxmlformats.org/officeDocument/2006/math" xmlns:v="urn:schemas-microsoft-com:vml" xmlns:wp14="http://schemas.microsoft.com/office/word/2010/wordprocessingDrawing" xmlns:wp="http://schemas.openxmlformats.org/drawingml/2006/wordprocessingDrawing" xmlns:w10="urn:schemas-microsoft-com:office:word" xmlns:w="http://schemas.openxmlformats.org/wordprocessingml/2006/main" xmlns:w14="http://schemas.microsoft.com/office/word/2010/wordml" xmlns:w15="http://schemas.microsoft.com/office/word/2012/wordml" xmlns:w16se="http://schemas.microsoft.com/office/word/2015/wordml/symex" xmlns:wpg="http://schemas.microsoft.com/office/word/2010/wordprocessingGroup" xmlns:wpi="http://schemas.microsoft.com/office/word/2010/wordprocessingInk" xmlns:wne="http://schemas.microsoft.com/office/word/2006/wordml" xmlns:wps="http://schemas.microsoft.com/office/word/2010/wordprocessingShape" mc:Ignorable="w14 w15 w16se wp14">
   <w:body>
     <w:p>
       <w:pPr>
@@ -113,6 +113,14 @@
         </w:rPr>
         <w:t>Lars Kähny,</w:t>
       </w:r>
+      <w:r>
+        <w:rPr>
+          <w:lang w:val="en-US"/>
+        </w:rPr>
+        <w:t xml:space="preserve"> 3265612</w:t>
+      </w:r>
+      <w:bookmarkStart w:id="0" w:name="_GoBack"/>
+      <w:bookmarkEnd w:id="0"/>
     </w:p>
     <w:p>
       <w:pPr>
@@ -855,6 +863,7 @@
       <w:r>
         <w:rPr>
           <w:noProof/>
+          <w:lang w:eastAsia="de-DE"/>
         </w:rPr>
         <w:drawing>
           <wp:inline distT="0" distB="0" distL="0" distR="0" wp14:anchorId="17271D78" wp14:editId="4E92E7B8">
@@ -950,7 +959,23 @@
           <w:rStyle w:val="SchwacheHervorhebung"/>
           <w:i w:val="0"/>
         </w:rPr>
-        <w:t xml:space="preserve">1. Name of </w:t>
+        <w:t xml:space="preserve">1. Name </w:t>
+      </w:r>
+      <w:proofErr w:type="spellStart"/>
+      <w:r>
+        <w:rPr>
+          <w:rStyle w:val="SchwacheHervorhebung"/>
+          <w:i w:val="0"/>
+        </w:rPr>
+        <w:t>of</w:t>
+      </w:r>
+      <w:proofErr w:type="spellEnd"/>
+      <w:r>
+        <w:rPr>
+          <w:rStyle w:val="SchwacheHervorhebung"/>
+          <w:i w:val="0"/>
+        </w:rPr>
+        <w:t xml:space="preserve"> </w:t>
       </w:r>
       <w:proofErr w:type="spellStart"/>
       <w:r>
@@ -1653,7 +1678,23 @@
           <w:rStyle w:val="SchwacheHervorhebung"/>
           <w:i w:val="0"/>
         </w:rPr>
-        <w:t xml:space="preserve"> to </w:t>
+        <w:t xml:space="preserve"> </w:t>
+      </w:r>
+      <w:proofErr w:type="spellStart"/>
+      <w:r>
+        <w:rPr>
+          <w:rStyle w:val="SchwacheHervorhebung"/>
+          <w:i w:val="0"/>
+        </w:rPr>
+        <w:t>to</w:t>
+      </w:r>
+      <w:proofErr w:type="spellEnd"/>
+      <w:r>
+        <w:rPr>
+          <w:rStyle w:val="SchwacheHervorhebung"/>
+          <w:i w:val="0"/>
+        </w:rPr>
+        <w:t xml:space="preserve"> </w:t>
       </w:r>
       <w:proofErr w:type="spellStart"/>
       <w:r>
@@ -2201,7 +2242,23 @@
           <w:rStyle w:val="SchwacheHervorhebung"/>
           <w:i w:val="0"/>
         </w:rPr>
-        <w:t xml:space="preserve"> of </w:t>
+        <w:t xml:space="preserve"> </w:t>
+      </w:r>
+      <w:proofErr w:type="spellStart"/>
+      <w:r>
+        <w:rPr>
+          <w:rStyle w:val="SchwacheHervorhebung"/>
+          <w:i w:val="0"/>
+        </w:rPr>
+        <w:t>of</w:t>
+      </w:r>
+      <w:proofErr w:type="spellEnd"/>
+      <w:r>
+        <w:rPr>
+          <w:rStyle w:val="SchwacheHervorhebung"/>
+          <w:i w:val="0"/>
+        </w:rPr>
+        <w:t xml:space="preserve"> </w:t>
       </w:r>
       <w:proofErr w:type="spellStart"/>
       <w:r>
@@ -2273,7 +2330,23 @@
           <w:rStyle w:val="SchwacheHervorhebung"/>
           <w:i w:val="0"/>
         </w:rPr>
-        <w:t xml:space="preserve">1. Name of </w:t>
+        <w:t xml:space="preserve">1. Name </w:t>
+      </w:r>
+      <w:proofErr w:type="spellStart"/>
+      <w:r>
+        <w:rPr>
+          <w:rStyle w:val="SchwacheHervorhebung"/>
+          <w:i w:val="0"/>
+        </w:rPr>
+        <w:t>of</w:t>
+      </w:r>
+      <w:proofErr w:type="spellEnd"/>
+      <w:r>
+        <w:rPr>
+          <w:rStyle w:val="SchwacheHervorhebung"/>
+          <w:i w:val="0"/>
+        </w:rPr>
+        <w:t xml:space="preserve"> </w:t>
       </w:r>
       <w:proofErr w:type="spellStart"/>
       <w:r>
@@ -2985,7 +3058,23 @@
           <w:rStyle w:val="SchwacheHervorhebung"/>
           <w:i w:val="0"/>
         </w:rPr>
-        <w:t xml:space="preserve">11. Actors: </w:t>
+        <w:t xml:space="preserve">11. </w:t>
+      </w:r>
+      <w:proofErr w:type="spellStart"/>
+      <w:r>
+        <w:rPr>
+          <w:rStyle w:val="SchwacheHervorhebung"/>
+          <w:i w:val="0"/>
+        </w:rPr>
+        <w:t>Actors</w:t>
+      </w:r>
+      <w:proofErr w:type="spellEnd"/>
+      <w:r>
+        <w:rPr>
+          <w:rStyle w:val="SchwacheHervorhebung"/>
+          <w:i w:val="0"/>
+        </w:rPr>
+        <w:t xml:space="preserve">: </w:t>
       </w:r>
       <w:proofErr w:type="spellStart"/>
       <w:r>
@@ -3044,7 +3133,23 @@
           <w:rStyle w:val="SchwacheHervorhebung"/>
           <w:i w:val="0"/>
         </w:rPr>
-        <w:t xml:space="preserve"> interface </w:t>
+        <w:t xml:space="preserve"> </w:t>
+      </w:r>
+      <w:proofErr w:type="spellStart"/>
+      <w:r>
+        <w:rPr>
+          <w:rStyle w:val="SchwacheHervorhebung"/>
+          <w:i w:val="0"/>
+        </w:rPr>
+        <w:t>interface</w:t>
+      </w:r>
+      <w:proofErr w:type="spellEnd"/>
+      <w:r>
+        <w:rPr>
+          <w:rStyle w:val="SchwacheHervorhebung"/>
+          <w:i w:val="0"/>
+        </w:rPr>
+        <w:t xml:space="preserve"> </w:t>
       </w:r>
       <w:proofErr w:type="spellStart"/>
       <w:r>
@@ -3449,7 +3554,23 @@
           <w:rStyle w:val="SchwacheHervorhebung"/>
           <w:i w:val="0"/>
         </w:rPr>
-        <w:t xml:space="preserve"> of </w:t>
+        <w:t xml:space="preserve"> </w:t>
+      </w:r>
+      <w:proofErr w:type="spellStart"/>
+      <w:r>
+        <w:rPr>
+          <w:rStyle w:val="SchwacheHervorhebung"/>
+          <w:i w:val="0"/>
+        </w:rPr>
+        <w:t>of</w:t>
+      </w:r>
+      <w:proofErr w:type="spellEnd"/>
+      <w:r>
+        <w:rPr>
+          <w:rStyle w:val="SchwacheHervorhebung"/>
+          <w:i w:val="0"/>
+        </w:rPr>
+        <w:t xml:space="preserve"> </w:t>
       </w:r>
       <w:proofErr w:type="spellStart"/>
       <w:r>
@@ -3521,7 +3642,23 @@
           <w:rStyle w:val="SchwacheHervorhebung"/>
           <w:i w:val="0"/>
         </w:rPr>
-        <w:t xml:space="preserve">1. Name of </w:t>
+        <w:t xml:space="preserve">1. Name </w:t>
+      </w:r>
+      <w:proofErr w:type="spellStart"/>
+      <w:r>
+        <w:rPr>
+          <w:rStyle w:val="SchwacheHervorhebung"/>
+          <w:i w:val="0"/>
+        </w:rPr>
+        <w:t>of</w:t>
+      </w:r>
+      <w:proofErr w:type="spellEnd"/>
+      <w:r>
+        <w:rPr>
+          <w:rStyle w:val="SchwacheHervorhebung"/>
+          <w:i w:val="0"/>
+        </w:rPr>
+        <w:t xml:space="preserve"> </w:t>
       </w:r>
       <w:proofErr w:type="spellStart"/>
       <w:r>
@@ -4261,7 +4398,23 @@
           <w:i w:val="0"/>
         </w:rPr>
         <w:lastRenderedPageBreak/>
-        <w:t xml:space="preserve">11. Actors: </w:t>
+        <w:t xml:space="preserve">11. </w:t>
+      </w:r>
+      <w:proofErr w:type="spellStart"/>
+      <w:r>
+        <w:rPr>
+          <w:rStyle w:val="SchwacheHervorhebung"/>
+          <w:i w:val="0"/>
+        </w:rPr>
+        <w:t>Actors</w:t>
+      </w:r>
+      <w:proofErr w:type="spellEnd"/>
+      <w:r>
+        <w:rPr>
+          <w:rStyle w:val="SchwacheHervorhebung"/>
+          <w:i w:val="0"/>
+        </w:rPr>
+        <w:t xml:space="preserve">: </w:t>
       </w:r>
       <w:proofErr w:type="spellStart"/>
       <w:r>
@@ -4461,7 +4614,23 @@
           <w:rStyle w:val="SchwacheHervorhebung"/>
           <w:i w:val="0"/>
         </w:rPr>
-        <w:t xml:space="preserve"> of </w:t>
+        <w:t xml:space="preserve"> </w:t>
+      </w:r>
+      <w:proofErr w:type="spellStart"/>
+      <w:r>
+        <w:rPr>
+          <w:rStyle w:val="SchwacheHervorhebung"/>
+          <w:i w:val="0"/>
+        </w:rPr>
+        <w:t>of</w:t>
+      </w:r>
+      <w:proofErr w:type="spellEnd"/>
+      <w:r>
+        <w:rPr>
+          <w:rStyle w:val="SchwacheHervorhebung"/>
+          <w:i w:val="0"/>
+        </w:rPr>
+        <w:t xml:space="preserve"> </w:t>
       </w:r>
       <w:proofErr w:type="spellStart"/>
       <w:r>
@@ -4723,7 +4892,23 @@
           <w:rStyle w:val="SchwacheHervorhebung"/>
           <w:i w:val="0"/>
         </w:rPr>
-        <w:t xml:space="preserve"> of </w:t>
+        <w:t xml:space="preserve"> </w:t>
+      </w:r>
+      <w:proofErr w:type="spellStart"/>
+      <w:r>
+        <w:rPr>
+          <w:rStyle w:val="SchwacheHervorhebung"/>
+          <w:i w:val="0"/>
+        </w:rPr>
+        <w:t>of</w:t>
+      </w:r>
+      <w:proofErr w:type="spellEnd"/>
+      <w:r>
+        <w:rPr>
+          <w:rStyle w:val="SchwacheHervorhebung"/>
+          <w:i w:val="0"/>
+        </w:rPr>
+        <w:t xml:space="preserve"> </w:t>
       </w:r>
       <w:proofErr w:type="spellStart"/>
       <w:r>
@@ -5206,7 +5391,23 @@
           <w:rStyle w:val="SchwacheHervorhebung"/>
           <w:i w:val="0"/>
         </w:rPr>
-        <w:t xml:space="preserve"> of </w:t>
+        <w:t xml:space="preserve"> </w:t>
+      </w:r>
+      <w:proofErr w:type="spellStart"/>
+      <w:r>
+        <w:rPr>
+          <w:rStyle w:val="SchwacheHervorhebung"/>
+          <w:i w:val="0"/>
+        </w:rPr>
+        <w:t>of</w:t>
+      </w:r>
+      <w:proofErr w:type="spellEnd"/>
+      <w:r>
+        <w:rPr>
+          <w:rStyle w:val="SchwacheHervorhebung"/>
+          <w:i w:val="0"/>
+        </w:rPr>
+        <w:t xml:space="preserve"> </w:t>
       </w:r>
       <w:proofErr w:type="spellStart"/>
       <w:r>
@@ -5278,7 +5479,23 @@
           <w:rStyle w:val="SchwacheHervorhebung"/>
           <w:i w:val="0"/>
         </w:rPr>
-        <w:t xml:space="preserve">1. Name of </w:t>
+        <w:t xml:space="preserve">1. Name </w:t>
+      </w:r>
+      <w:proofErr w:type="spellStart"/>
+      <w:r>
+        <w:rPr>
+          <w:rStyle w:val="SchwacheHervorhebung"/>
+          <w:i w:val="0"/>
+        </w:rPr>
+        <w:t>of</w:t>
+      </w:r>
+      <w:proofErr w:type="spellEnd"/>
+      <w:r>
+        <w:rPr>
+          <w:rStyle w:val="SchwacheHervorhebung"/>
+          <w:i w:val="0"/>
+        </w:rPr>
+        <w:t xml:space="preserve"> </w:t>
       </w:r>
       <w:proofErr w:type="spellStart"/>
       <w:r>
@@ -5419,7 +5636,23 @@
           <w:rStyle w:val="SchwacheHervorhebung"/>
           <w:i w:val="0"/>
         </w:rPr>
-        <w:t xml:space="preserve"> of </w:t>
+        <w:t xml:space="preserve"> </w:t>
+      </w:r>
+      <w:proofErr w:type="spellStart"/>
+      <w:r>
+        <w:rPr>
+          <w:rStyle w:val="SchwacheHervorhebung"/>
+          <w:i w:val="0"/>
+        </w:rPr>
+        <w:t>of</w:t>
+      </w:r>
+      <w:proofErr w:type="spellEnd"/>
+      <w:r>
+        <w:rPr>
+          <w:rStyle w:val="SchwacheHervorhebung"/>
+          <w:i w:val="0"/>
+        </w:rPr>
+        <w:t xml:space="preserve"> </w:t>
       </w:r>
       <w:proofErr w:type="spellStart"/>
       <w:r>
@@ -5929,7 +6162,23 @@
           <w:rStyle w:val="SchwacheHervorhebung"/>
           <w:i w:val="0"/>
         </w:rPr>
-        <w:t xml:space="preserve"> and </w:t>
+        <w:t xml:space="preserve"> </w:t>
+      </w:r>
+      <w:proofErr w:type="spellStart"/>
+      <w:r>
+        <w:rPr>
+          <w:rStyle w:val="SchwacheHervorhebung"/>
+          <w:i w:val="0"/>
+        </w:rPr>
+        <w:t>and</w:t>
+      </w:r>
+      <w:proofErr w:type="spellEnd"/>
+      <w:r>
+        <w:rPr>
+          <w:rStyle w:val="SchwacheHervorhebung"/>
+          <w:i w:val="0"/>
+        </w:rPr>
+        <w:t xml:space="preserve"> </w:t>
       </w:r>
       <w:proofErr w:type="spellStart"/>
       <w:r>
@@ -6091,7 +6340,23 @@
           <w:rStyle w:val="SchwacheHervorhebung"/>
           <w:i w:val="0"/>
         </w:rPr>
-        <w:t xml:space="preserve"> and </w:t>
+        <w:t xml:space="preserve"> </w:t>
+      </w:r>
+      <w:proofErr w:type="spellStart"/>
+      <w:r>
+        <w:rPr>
+          <w:rStyle w:val="SchwacheHervorhebung"/>
+          <w:i w:val="0"/>
+        </w:rPr>
+        <w:t>and</w:t>
+      </w:r>
+      <w:proofErr w:type="spellEnd"/>
+      <w:r>
+        <w:rPr>
+          <w:rStyle w:val="SchwacheHervorhebung"/>
+          <w:i w:val="0"/>
+        </w:rPr>
+        <w:t xml:space="preserve"> </w:t>
       </w:r>
       <w:proofErr w:type="spellStart"/>
       <w:r>
@@ -6182,7 +6447,23 @@
           <w:rStyle w:val="SchwacheHervorhebung"/>
           <w:i w:val="0"/>
         </w:rPr>
-        <w:t xml:space="preserve">11. Actors: </w:t>
+        <w:t xml:space="preserve">11. </w:t>
+      </w:r>
+      <w:proofErr w:type="spellStart"/>
+      <w:r>
+        <w:rPr>
+          <w:rStyle w:val="SchwacheHervorhebung"/>
+          <w:i w:val="0"/>
+        </w:rPr>
+        <w:t>Actors</w:t>
+      </w:r>
+      <w:proofErr w:type="spellEnd"/>
+      <w:r>
+        <w:rPr>
+          <w:rStyle w:val="SchwacheHervorhebung"/>
+          <w:i w:val="0"/>
+        </w:rPr>
+        <w:t xml:space="preserve">: </w:t>
       </w:r>
       <w:proofErr w:type="spellStart"/>
       <w:r>
@@ -6302,7 +6583,23 @@
           <w:rStyle w:val="SchwacheHervorhebung"/>
           <w:i w:val="0"/>
         </w:rPr>
-        <w:t xml:space="preserve"> of all </w:t>
+        <w:t xml:space="preserve"> </w:t>
+      </w:r>
+      <w:proofErr w:type="spellStart"/>
+      <w:r>
+        <w:rPr>
+          <w:rStyle w:val="SchwacheHervorhebung"/>
+          <w:i w:val="0"/>
+        </w:rPr>
+        <w:t>of</w:t>
+      </w:r>
+      <w:proofErr w:type="spellEnd"/>
+      <w:r>
+        <w:rPr>
+          <w:rStyle w:val="SchwacheHervorhebung"/>
+          <w:i w:val="0"/>
+        </w:rPr>
+        <w:t xml:space="preserve"> all </w:t>
       </w:r>
       <w:proofErr w:type="spellStart"/>
       <w:r>
@@ -6425,7 +6722,23 @@
           <w:rStyle w:val="SchwacheHervorhebung"/>
           <w:i w:val="0"/>
         </w:rPr>
-        <w:t xml:space="preserve"> of </w:t>
+        <w:t xml:space="preserve"> </w:t>
+      </w:r>
+      <w:proofErr w:type="spellStart"/>
+      <w:r>
+        <w:rPr>
+          <w:rStyle w:val="SchwacheHervorhebung"/>
+          <w:i w:val="0"/>
+        </w:rPr>
+        <w:t>of</w:t>
+      </w:r>
+      <w:proofErr w:type="spellEnd"/>
+      <w:r>
+        <w:rPr>
+          <w:rStyle w:val="SchwacheHervorhebung"/>
+          <w:i w:val="0"/>
+        </w:rPr>
+        <w:t xml:space="preserve"> </w:t>
       </w:r>
       <w:proofErr w:type="spellStart"/>
       <w:r>
@@ -6516,7 +6829,23 @@
           <w:rStyle w:val="SchwacheHervorhebung"/>
           <w:i w:val="0"/>
         </w:rPr>
-        <w:t xml:space="preserve"> and </w:t>
+        <w:t xml:space="preserve"> </w:t>
+      </w:r>
+      <w:proofErr w:type="spellStart"/>
+      <w:r>
+        <w:rPr>
+          <w:rStyle w:val="SchwacheHervorhebung"/>
+          <w:i w:val="0"/>
+        </w:rPr>
+        <w:t>and</w:t>
+      </w:r>
+      <w:proofErr w:type="spellEnd"/>
+      <w:r>
+        <w:rPr>
+          <w:rStyle w:val="SchwacheHervorhebung"/>
+          <w:i w:val="0"/>
+        </w:rPr>
+        <w:t xml:space="preserve"> </w:t>
       </w:r>
       <w:proofErr w:type="spellStart"/>
       <w:r>
@@ -6593,7 +6922,23 @@
           <w:rStyle w:val="SchwacheHervorhebung"/>
           <w:i w:val="0"/>
         </w:rPr>
-        <w:t xml:space="preserve"> of </w:t>
+        <w:t xml:space="preserve"> </w:t>
+      </w:r>
+      <w:proofErr w:type="spellStart"/>
+      <w:r>
+        <w:rPr>
+          <w:rStyle w:val="SchwacheHervorhebung"/>
+          <w:i w:val="0"/>
+        </w:rPr>
+        <w:t>of</w:t>
+      </w:r>
+      <w:proofErr w:type="spellEnd"/>
+      <w:r>
+        <w:rPr>
+          <w:rStyle w:val="SchwacheHervorhebung"/>
+          <w:i w:val="0"/>
+        </w:rPr>
+        <w:t xml:space="preserve"> </w:t>
       </w:r>
       <w:proofErr w:type="spellStart"/>
       <w:r>
@@ -6664,7 +7009,23 @@
           <w:rStyle w:val="SchwacheHervorhebung"/>
           <w:i w:val="0"/>
         </w:rPr>
-        <w:t xml:space="preserve">1. Name of </w:t>
+        <w:t xml:space="preserve">1. Name </w:t>
+      </w:r>
+      <w:proofErr w:type="spellStart"/>
+      <w:r>
+        <w:rPr>
+          <w:rStyle w:val="SchwacheHervorhebung"/>
+          <w:i w:val="0"/>
+        </w:rPr>
+        <w:t>of</w:t>
+      </w:r>
+      <w:proofErr w:type="spellEnd"/>
+      <w:r>
+        <w:rPr>
+          <w:rStyle w:val="SchwacheHervorhebung"/>
+          <w:i w:val="0"/>
+        </w:rPr>
+        <w:t xml:space="preserve"> </w:t>
       </w:r>
       <w:proofErr w:type="spellStart"/>
       <w:r>
@@ -7478,7 +7839,23 @@
           <w:rStyle w:val="SchwacheHervorhebung"/>
           <w:i w:val="0"/>
         </w:rPr>
-        <w:t xml:space="preserve"> and </w:t>
+        <w:t xml:space="preserve"> </w:t>
+      </w:r>
+      <w:proofErr w:type="spellStart"/>
+      <w:r>
+        <w:rPr>
+          <w:rStyle w:val="SchwacheHervorhebung"/>
+          <w:i w:val="0"/>
+        </w:rPr>
+        <w:t>and</w:t>
+      </w:r>
+      <w:proofErr w:type="spellEnd"/>
+      <w:r>
+        <w:rPr>
+          <w:rStyle w:val="SchwacheHervorhebung"/>
+          <w:i w:val="0"/>
+        </w:rPr>
+        <w:t xml:space="preserve"> </w:t>
       </w:r>
       <w:proofErr w:type="spellStart"/>
       <w:r>
@@ -7542,8 +7919,17 @@
           <w:rStyle w:val="SchwacheHervorhebung"/>
           <w:i w:val="0"/>
         </w:rPr>
-        <w:t xml:space="preserve"> screen</w:t>
-      </w:r>
+        <w:t xml:space="preserve"> </w:t>
+      </w:r>
+      <w:proofErr w:type="spellStart"/>
+      <w:r>
+        <w:rPr>
+          <w:rStyle w:val="SchwacheHervorhebung"/>
+          <w:i w:val="0"/>
+        </w:rPr>
+        <w:t>screen</w:t>
+      </w:r>
+      <w:proofErr w:type="spellEnd"/>
     </w:p>
     <w:p>
       <w:pPr>
@@ -7560,7 +7946,23 @@
           <w:rStyle w:val="SchwacheHervorhebung"/>
           <w:i w:val="0"/>
         </w:rPr>
-        <w:t xml:space="preserve">11. Actors: </w:t>
+        <w:t xml:space="preserve">11. </w:t>
+      </w:r>
+      <w:proofErr w:type="spellStart"/>
+      <w:r>
+        <w:rPr>
+          <w:rStyle w:val="SchwacheHervorhebung"/>
+          <w:i w:val="0"/>
+        </w:rPr>
+        <w:t>Actors</w:t>
+      </w:r>
+      <w:proofErr w:type="spellEnd"/>
+      <w:r>
+        <w:rPr>
+          <w:rStyle w:val="SchwacheHervorhebung"/>
+          <w:i w:val="0"/>
+        </w:rPr>
+        <w:t xml:space="preserve">: </w:t>
       </w:r>
       <w:proofErr w:type="spellStart"/>
       <w:r>
@@ -7603,7 +8005,23 @@
           <w:rStyle w:val="SchwacheHervorhebung"/>
           <w:i w:val="0"/>
         </w:rPr>
-        <w:t xml:space="preserve"> interface </w:t>
+        <w:t xml:space="preserve"> </w:t>
+      </w:r>
+      <w:proofErr w:type="spellStart"/>
+      <w:r>
+        <w:rPr>
+          <w:rStyle w:val="SchwacheHervorhebung"/>
+          <w:i w:val="0"/>
+        </w:rPr>
+        <w:t>interface</w:t>
+      </w:r>
+      <w:proofErr w:type="spellEnd"/>
+      <w:r>
+        <w:rPr>
+          <w:rStyle w:val="SchwacheHervorhebung"/>
+          <w:i w:val="0"/>
+        </w:rPr>
+        <w:t xml:space="preserve"> </w:t>
       </w:r>
       <w:proofErr w:type="spellStart"/>
       <w:r>
@@ -7944,7 +8362,23 @@
           <w:rStyle w:val="SchwacheHervorhebung"/>
           <w:i w:val="0"/>
         </w:rPr>
-        <w:t xml:space="preserve"> of </w:t>
+        <w:t xml:space="preserve"> </w:t>
+      </w:r>
+      <w:proofErr w:type="spellStart"/>
+      <w:r>
+        <w:rPr>
+          <w:rStyle w:val="SchwacheHervorhebung"/>
+          <w:i w:val="0"/>
+        </w:rPr>
+        <w:t>of</w:t>
+      </w:r>
+      <w:proofErr w:type="spellEnd"/>
+      <w:r>
+        <w:rPr>
+          <w:rStyle w:val="SchwacheHervorhebung"/>
+          <w:i w:val="0"/>
+        </w:rPr>
+        <w:t xml:space="preserve"> </w:t>
       </w:r>
       <w:proofErr w:type="spellStart"/>
       <w:r>
@@ -8042,7 +8476,23 @@
           <w:rStyle w:val="SchwacheHervorhebung"/>
           <w:i w:val="0"/>
         </w:rPr>
-        <w:t xml:space="preserve"> a feature </w:t>
+        <w:t xml:space="preserve"> a </w:t>
+      </w:r>
+      <w:proofErr w:type="spellStart"/>
+      <w:r>
+        <w:rPr>
+          <w:rStyle w:val="SchwacheHervorhebung"/>
+          <w:i w:val="0"/>
+        </w:rPr>
+        <w:t>feature</w:t>
+      </w:r>
+      <w:proofErr w:type="spellEnd"/>
+      <w:r>
+        <w:rPr>
+          <w:rStyle w:val="SchwacheHervorhebung"/>
+          <w:i w:val="0"/>
+        </w:rPr>
+        <w:t xml:space="preserve"> </w:t>
       </w:r>
       <w:proofErr w:type="spellStart"/>
       <w:r>
@@ -8172,7 +8622,23 @@
           <w:rStyle w:val="SchwacheHervorhebung"/>
           <w:i w:val="0"/>
         </w:rPr>
-        <w:t xml:space="preserve"> of </w:t>
+        <w:t xml:space="preserve"> </w:t>
+      </w:r>
+      <w:proofErr w:type="spellStart"/>
+      <w:r>
+        <w:rPr>
+          <w:rStyle w:val="SchwacheHervorhebung"/>
+          <w:i w:val="0"/>
+        </w:rPr>
+        <w:t>of</w:t>
+      </w:r>
+      <w:proofErr w:type="spellEnd"/>
+      <w:r>
+        <w:rPr>
+          <w:rStyle w:val="SchwacheHervorhebung"/>
+          <w:i w:val="0"/>
+        </w:rPr>
+        <w:t xml:space="preserve"> </w:t>
       </w:r>
       <w:proofErr w:type="spellStart"/>
       <w:r>
@@ -8287,6 +8753,7 @@
       <w:r>
         <w:rPr>
           <w:noProof/>
+          <w:lang w:eastAsia="de-DE"/>
         </w:rPr>
         <w:drawing>
           <wp:inline distT="0" distB="0" distL="0" distR="0" wp14:anchorId="27BF5D16" wp14:editId="35BF5D54">
@@ -8395,6 +8862,7 @@
       <w:r>
         <w:rPr>
           <w:noProof/>
+          <w:lang w:eastAsia="de-DE"/>
         </w:rPr>
         <w:drawing>
           <wp:inline distT="0" distB="0" distL="0" distR="0" wp14:anchorId="2DD7E1C3" wp14:editId="195CE94F">
@@ -8510,6 +8978,7 @@
       <w:r>
         <w:rPr>
           <w:noProof/>
+          <w:lang w:eastAsia="de-DE"/>
         </w:rPr>
         <w:drawing>
           <wp:inline distT="0" distB="0" distL="0" distR="0" wp14:anchorId="36C430FD" wp14:editId="2237A17E">
@@ -8605,6 +9074,7 @@
       <w:r>
         <w:rPr>
           <w:noProof/>
+          <w:lang w:eastAsia="de-DE"/>
         </w:rPr>
         <w:drawing>
           <wp:inline distT="0" distB="0" distL="0" distR="0" wp14:anchorId="3463F784" wp14:editId="4511487B">
@@ -9093,37 +9563,7 @@
           <w:rStyle w:val="SchwacheHervorhebung"/>
           <w:i w:val="0"/>
         </w:rPr>
-        <w:t xml:space="preserve">Lars </w:t>
-      </w:r>
-      <w:proofErr w:type="spellStart"/>
-      <w:r>
-        <w:rPr>
-          <w:rStyle w:val="SchwacheHervorhebung"/>
-          <w:i w:val="0"/>
-        </w:rPr>
-        <w:t>Kähny</w:t>
-      </w:r>
-      <w:proofErr w:type="spellEnd"/>
-      <w:r>
-        <w:rPr>
-          <w:rStyle w:val="SchwacheHervorhebung"/>
-          <w:i w:val="0"/>
-        </w:rPr>
-        <w:t>:</w:t>
-      </w:r>
-      <w:r>
-        <w:rPr>
-          <w:rStyle w:val="SchwacheHervorhebung"/>
-          <w:i w:val="0"/>
-        </w:rPr>
-        <w:t xml:space="preserve"> </w:t>
-      </w:r>
-      <w:r>
-        <w:rPr>
-          <w:rStyle w:val="SchwacheHervorhebung"/>
-          <w:i w:val="0"/>
-        </w:rPr>
-        <w:t>Backenentwicklung: Wegfindung auf einer Bitmap im in der Klasse „</w:t>
+        <w:t>Lars Kähny: Backend Entwicklung: Implementierung der Wegfindung auf einer Bitmap, in der Klasse „</w:t>
       </w:r>
       <w:proofErr w:type="spellStart"/>
       <w:r>
@@ -9139,17 +9579,50 @@
           <w:rStyle w:val="SchwacheHervorhebung"/>
           <w:i w:val="0"/>
         </w:rPr>
-        <w:t>“ implementiert, Supermarkt mit Bitmap erstellt, Datenbank mit Produkten gefüllt</w:t>
-      </w:r>
-      <w:r>
-        <w:rPr>
-          <w:rStyle w:val="SchwacheHervorhebung"/>
-          <w:i w:val="0"/>
-        </w:rPr>
-        <w:t>, Finales testen und fixen von Buggs</w:t>
-      </w:r>
-      <w:bookmarkStart w:id="0" w:name="_GoBack"/>
-      <w:bookmarkEnd w:id="0"/>
+        <w:t>“.</w:t>
+      </w:r>
+      <w:r>
+        <w:rPr>
+          <w:rStyle w:val="SchwacheHervorhebung"/>
+          <w:i w:val="0"/>
+        </w:rPr>
+        <w:t xml:space="preserve"> Finales</w:t>
+      </w:r>
+      <w:r>
+        <w:rPr>
+          <w:rStyle w:val="SchwacheHervorhebung"/>
+          <w:i w:val="0"/>
+        </w:rPr>
+        <w:t xml:space="preserve"> Testen der Anwendung sowie fixen von </w:t>
+      </w:r>
+      <w:r>
+        <w:rPr>
+          <w:rStyle w:val="SchwacheHervorhebung"/>
+          <w:i w:val="0"/>
+        </w:rPr>
+        <w:t>B</w:t>
+      </w:r>
+      <w:r>
+        <w:rPr>
+          <w:rStyle w:val="SchwacheHervorhebung"/>
+          <w:i w:val="0"/>
+        </w:rPr>
+        <w:t xml:space="preserve">ugs. Erstellen eines </w:t>
+      </w:r>
+      <w:r>
+        <w:rPr>
+          <w:rStyle w:val="SchwacheHervorhebung"/>
+          <w:i w:val="0"/>
+        </w:rPr>
+        <w:t>Bitmap-</w:t>
+      </w:r>
+      <w:r>
+        <w:rPr>
+          <w:rStyle w:val="SchwacheHervorhebung"/>
+          <w:i w:val="0"/>
+        </w:rPr>
+        <w:t>Supermarkts, füllen der Produktdatenbank.</w:t>
+      </w:r>
     </w:p>
     <w:p>
       <w:pPr>
@@ -9826,6 +10299,7 @@
         <w:rPr>
           <w:rStyle w:val="SchwacheHervorhebung"/>
           <w:noProof/>
+          <w:lang w:eastAsia="de-DE"/>
         </w:rPr>
         <w:drawing>
           <wp:inline distT="0" distB="0" distL="0" distR="0" wp14:anchorId="13EEB871" wp14:editId="2168D0AB">
@@ -9887,6 +10361,7 @@
         <w:rPr>
           <w:rStyle w:val="SchwacheHervorhebung"/>
           <w:noProof/>
+          <w:lang w:eastAsia="de-DE"/>
         </w:rPr>
         <w:drawing>
           <wp:inline distT="0" distB="0" distL="0" distR="0" wp14:anchorId="235042D1" wp14:editId="2FDE243E">
@@ -10146,6 +10621,7 @@
         <w:rPr>
           <w:rStyle w:val="SchwacheHervorhebung"/>
           <w:noProof/>
+          <w:lang w:eastAsia="de-DE"/>
         </w:rPr>
         <w:drawing>
           <wp:inline distT="0" distB="0" distL="0" distR="0" wp14:anchorId="743C63DC" wp14:editId="37334CA2">
@@ -10207,6 +10683,7 @@
         <w:rPr>
           <w:rStyle w:val="SchwacheHervorhebung"/>
           <w:noProof/>
+          <w:lang w:eastAsia="de-DE"/>
         </w:rPr>
         <w:drawing>
           <wp:inline distT="0" distB="0" distL="0" distR="0" wp14:anchorId="7DE59117" wp14:editId="68DB2791">
@@ -10321,6 +10798,7 @@
         <w:rPr>
           <w:rStyle w:val="SchwacheHervorhebung"/>
           <w:noProof/>
+          <w:lang w:eastAsia="de-DE"/>
         </w:rPr>
         <w:drawing>
           <wp:inline distT="0" distB="0" distL="0" distR="0" wp14:anchorId="10916D47" wp14:editId="3619F54A">
@@ -10382,6 +10860,7 @@
         <w:rPr>
           <w:rStyle w:val="SchwacheHervorhebung"/>
           <w:noProof/>
+          <w:lang w:eastAsia="de-DE"/>
         </w:rPr>
         <w:drawing>
           <wp:inline distT="0" distB="0" distL="0" distR="0" wp14:anchorId="02BC88F8" wp14:editId="15DF4AE4">
@@ -10628,7 +11107,7 @@
 </file>
 
 <file path=word/endnotes.xml><?xml version="1.0" encoding="utf-8"?>
-<w:endnotes xmlns:wpc="http://schemas.microsoft.com/office/word/2010/wordprocessingCanvas" xmlns:cx="http://schemas.microsoft.com/office/drawing/2014/chartex" xmlns:cx1="http://schemas.microsoft.com/office/drawing/2015/9/8/chartex" xmlns:cx2="http://schemas.microsoft.com/office/drawing/2015/10/21/chartex" xmlns:cx3="http://schemas.microsoft.com/office/drawing/2016/5/9/chartex" xmlns:cx4="http://schemas.microsoft.com/office/drawing/2016/5/10/chartex" xmlns:cx5="http://schemas.microsoft.com/office/drawing/2016/5/11/chartex" xmlns:cx6="http://schemas.microsoft.com/office/drawing/2016/5/12/chartex" xmlns:cx7="http://schemas.microsoft.com/office/drawing/2016/5/13/chartex" xmlns:cx8="http://schemas.microsoft.com/office/drawing/2016/5/14/chartex" xmlns:mc="http://schemas.openxmlformats.org/markup-compatibility/2006" xmlns:aink="http://schemas.microsoft.com/office/drawing/2016/ink" xmlns:am3d="http://schemas.microsoft.com/office/drawing/2017/model3d" xmlns:o="urn:schemas-microsoft-com:office:office" xmlns:r="http://schemas.openxmlformats.org/officeDocument/2006/relationships" xmlns:m="http://schemas.openxmlformats.org/officeDocument/2006/math" xmlns:v="urn:schemas-microsoft-com:vml" xmlns:wp14="http://schemas.microsoft.com/office/word/2010/wordprocessingDrawing" xmlns:wp="http://schemas.openxmlformats.org/drawingml/2006/wordprocessingDrawing" xmlns:w10="urn:schemas-microsoft-com:office:word" xmlns:w="http://schemas.openxmlformats.org/wordprocessingml/2006/main" xmlns:w14="http://schemas.microsoft.com/office/word/2010/wordml" xmlns:w15="http://schemas.microsoft.com/office/word/2012/wordml" xmlns:w16cid="http://schemas.microsoft.com/office/word/2016/wordml/cid" xmlns:w16se="http://schemas.microsoft.com/office/word/2015/wordml/symex" xmlns:wpg="http://schemas.microsoft.com/office/word/2010/wordprocessingGroup" xmlns:wpi="http://schemas.microsoft.com/office/word/2010/wordprocessingInk" xmlns:wne="http://schemas.microsoft.com/office/word/2006/wordml" xmlns:wps="http://schemas.microsoft.com/office/word/2010/wordprocessingShape" mc:Ignorable="w14 w15 w16se w16cid wp14">
+<w:endnotes xmlns:wpc="http://schemas.microsoft.com/office/word/2010/wordprocessingCanvas" xmlns:cx="http://schemas.microsoft.com/office/drawing/2014/chartex" xmlns:cx1="http://schemas.microsoft.com/office/drawing/2015/9/8/chartex" xmlns:mc="http://schemas.openxmlformats.org/markup-compatibility/2006" xmlns:o="urn:schemas-microsoft-com:office:office" xmlns:r="http://schemas.openxmlformats.org/officeDocument/2006/relationships" xmlns:m="http://schemas.openxmlformats.org/officeDocument/2006/math" xmlns:v="urn:schemas-microsoft-com:vml" xmlns:wp14="http://schemas.microsoft.com/office/word/2010/wordprocessingDrawing" xmlns:wp="http://schemas.openxmlformats.org/drawingml/2006/wordprocessingDrawing" xmlns:w10="urn:schemas-microsoft-com:office:word" xmlns:w="http://schemas.openxmlformats.org/wordprocessingml/2006/main" xmlns:w14="http://schemas.microsoft.com/office/word/2010/wordml" xmlns:w15="http://schemas.microsoft.com/office/word/2012/wordml" xmlns:w16se="http://schemas.microsoft.com/office/word/2015/wordml/symex" xmlns:wpg="http://schemas.microsoft.com/office/word/2010/wordprocessingGroup" xmlns:wpi="http://schemas.microsoft.com/office/word/2010/wordprocessingInk" xmlns:wne="http://schemas.microsoft.com/office/word/2006/wordml" xmlns:wps="http://schemas.microsoft.com/office/word/2010/wordprocessingShape" mc:Ignorable="w14 w15 w16se wp14">
   <w:endnote w:type="separator" w:id="-1">
     <w:p>
       <w:r>
@@ -10647,7 +11126,7 @@
 </file>
 
 <file path=word/footer1.xml><?xml version="1.0" encoding="utf-8"?>
-<w:ftr xmlns:wpc="http://schemas.microsoft.com/office/word/2010/wordprocessingCanvas" xmlns:cx="http://schemas.microsoft.com/office/drawing/2014/chartex" xmlns:cx1="http://schemas.microsoft.com/office/drawing/2015/9/8/chartex" xmlns:cx2="http://schemas.microsoft.com/office/drawing/2015/10/21/chartex" xmlns:cx3="http://schemas.microsoft.com/office/drawing/2016/5/9/chartex" xmlns:cx4="http://schemas.microsoft.com/office/drawing/2016/5/10/chartex" xmlns:cx5="http://schemas.microsoft.com/office/drawing/2016/5/11/chartex" xmlns:cx6="http://schemas.microsoft.com/office/drawing/2016/5/12/chartex" xmlns:cx7="http://schemas.microsoft.com/office/drawing/2016/5/13/chartex" xmlns:cx8="http://schemas.microsoft.com/office/drawing/2016/5/14/chartex" xmlns:mc="http://schemas.openxmlformats.org/markup-compatibility/2006" xmlns:aink="http://schemas.microsoft.com/office/drawing/2016/ink" xmlns:am3d="http://schemas.microsoft.com/office/drawing/2017/model3d" xmlns:o="urn:schemas-microsoft-com:office:office" xmlns:r="http://schemas.openxmlformats.org/officeDocument/2006/relationships" xmlns:m="http://schemas.openxmlformats.org/officeDocument/2006/math" xmlns:v="urn:schemas-microsoft-com:vml" xmlns:wp14="http://schemas.microsoft.com/office/word/2010/wordprocessingDrawing" xmlns:wp="http://schemas.openxmlformats.org/drawingml/2006/wordprocessingDrawing" xmlns:w10="urn:schemas-microsoft-com:office:word" xmlns:w="http://schemas.openxmlformats.org/wordprocessingml/2006/main" xmlns:w14="http://schemas.microsoft.com/office/word/2010/wordml" xmlns:w15="http://schemas.microsoft.com/office/word/2012/wordml" xmlns:w16cid="http://schemas.microsoft.com/office/word/2016/wordml/cid" xmlns:w16se="http://schemas.microsoft.com/office/word/2015/wordml/symex" xmlns:wpg="http://schemas.microsoft.com/office/word/2010/wordprocessingGroup" xmlns:wpi="http://schemas.microsoft.com/office/word/2010/wordprocessingInk" xmlns:wne="http://schemas.microsoft.com/office/word/2006/wordml" xmlns:wps="http://schemas.microsoft.com/office/word/2010/wordprocessingShape" mc:Ignorable="w14 w15 w16se w16cid wp14">
+<w:ftr xmlns:wpc="http://schemas.microsoft.com/office/word/2010/wordprocessingCanvas" xmlns:cx="http://schemas.microsoft.com/office/drawing/2014/chartex" xmlns:cx1="http://schemas.microsoft.com/office/drawing/2015/9/8/chartex" xmlns:mc="http://schemas.openxmlformats.org/markup-compatibility/2006" xmlns:o="urn:schemas-microsoft-com:office:office" xmlns:r="http://schemas.openxmlformats.org/officeDocument/2006/relationships" xmlns:m="http://schemas.openxmlformats.org/officeDocument/2006/math" xmlns:v="urn:schemas-microsoft-com:vml" xmlns:wp14="http://schemas.microsoft.com/office/word/2010/wordprocessingDrawing" xmlns:wp="http://schemas.openxmlformats.org/drawingml/2006/wordprocessingDrawing" xmlns:w10="urn:schemas-microsoft-com:office:word" xmlns:w="http://schemas.openxmlformats.org/wordprocessingml/2006/main" xmlns:w14="http://schemas.microsoft.com/office/word/2010/wordml" xmlns:w15="http://schemas.microsoft.com/office/word/2012/wordml" xmlns:w16se="http://schemas.microsoft.com/office/word/2015/wordml/symex" xmlns:wpg="http://schemas.microsoft.com/office/word/2010/wordprocessingGroup" xmlns:wpi="http://schemas.microsoft.com/office/word/2010/wordprocessingInk" xmlns:wne="http://schemas.microsoft.com/office/word/2006/wordml" xmlns:wps="http://schemas.microsoft.com/office/word/2010/wordprocessingShape" mc:Ignorable="w14 w15 w16se wp14">
   <w:sdt>
     <w:sdtPr>
       <w:rPr>
@@ -10704,7 +11183,7 @@
 </file>
 
 <file path=word/footer2.xml><?xml version="1.0" encoding="utf-8"?>
-<w:ftr xmlns:wpc="http://schemas.microsoft.com/office/word/2010/wordprocessingCanvas" xmlns:cx="http://schemas.microsoft.com/office/drawing/2014/chartex" xmlns:cx1="http://schemas.microsoft.com/office/drawing/2015/9/8/chartex" xmlns:cx2="http://schemas.microsoft.com/office/drawing/2015/10/21/chartex" xmlns:cx3="http://schemas.microsoft.com/office/drawing/2016/5/9/chartex" xmlns:cx4="http://schemas.microsoft.com/office/drawing/2016/5/10/chartex" xmlns:cx5="http://schemas.microsoft.com/office/drawing/2016/5/11/chartex" xmlns:cx6="http://schemas.microsoft.com/office/drawing/2016/5/12/chartex" xmlns:cx7="http://schemas.microsoft.com/office/drawing/2016/5/13/chartex" xmlns:cx8="http://schemas.microsoft.com/office/drawing/2016/5/14/chartex" xmlns:mc="http://schemas.openxmlformats.org/markup-compatibility/2006" xmlns:aink="http://schemas.microsoft.com/office/drawing/2016/ink" xmlns:am3d="http://schemas.microsoft.com/office/drawing/2017/model3d" xmlns:o="urn:schemas-microsoft-com:office:office" xmlns:r="http://schemas.openxmlformats.org/officeDocument/2006/relationships" xmlns:m="http://schemas.openxmlformats.org/officeDocument/2006/math" xmlns:v="urn:schemas-microsoft-com:vml" xmlns:wp14="http://schemas.microsoft.com/office/word/2010/wordprocessingDrawing" xmlns:wp="http://schemas.openxmlformats.org/drawingml/2006/wordprocessingDrawing" xmlns:w10="urn:schemas-microsoft-com:office:word" xmlns:w="http://schemas.openxmlformats.org/wordprocessingml/2006/main" xmlns:w14="http://schemas.microsoft.com/office/word/2010/wordml" xmlns:w15="http://schemas.microsoft.com/office/word/2012/wordml" xmlns:w16cid="http://schemas.microsoft.com/office/word/2016/wordml/cid" xmlns:w16se="http://schemas.microsoft.com/office/word/2015/wordml/symex" xmlns:wpg="http://schemas.microsoft.com/office/word/2010/wordprocessingGroup" xmlns:wpi="http://schemas.microsoft.com/office/word/2010/wordprocessingInk" xmlns:wne="http://schemas.microsoft.com/office/word/2006/wordml" xmlns:wps="http://schemas.microsoft.com/office/word/2010/wordprocessingShape" mc:Ignorable="w14 w15 w16se w16cid wp14">
+<w:ftr xmlns:wpc="http://schemas.microsoft.com/office/word/2010/wordprocessingCanvas" xmlns:cx="http://schemas.microsoft.com/office/drawing/2014/chartex" xmlns:cx1="http://schemas.microsoft.com/office/drawing/2015/9/8/chartex" xmlns:mc="http://schemas.openxmlformats.org/markup-compatibility/2006" xmlns:o="urn:schemas-microsoft-com:office:office" xmlns:r="http://schemas.openxmlformats.org/officeDocument/2006/relationships" xmlns:m="http://schemas.openxmlformats.org/officeDocument/2006/math" xmlns:v="urn:schemas-microsoft-com:vml" xmlns:wp14="http://schemas.microsoft.com/office/word/2010/wordprocessingDrawing" xmlns:wp="http://schemas.openxmlformats.org/drawingml/2006/wordprocessingDrawing" xmlns:w10="urn:schemas-microsoft-com:office:word" xmlns:w="http://schemas.openxmlformats.org/wordprocessingml/2006/main" xmlns:w14="http://schemas.microsoft.com/office/word/2010/wordml" xmlns:w15="http://schemas.microsoft.com/office/word/2012/wordml" xmlns:w16se="http://schemas.microsoft.com/office/word/2015/wordml/symex" xmlns:wpg="http://schemas.microsoft.com/office/word/2010/wordprocessingGroup" xmlns:wpi="http://schemas.microsoft.com/office/word/2010/wordprocessingInk" xmlns:wne="http://schemas.microsoft.com/office/word/2006/wordml" xmlns:wps="http://schemas.microsoft.com/office/word/2010/wordprocessingShape" mc:Ignorable="w14 w15 w16se wp14">
   <w:sdt>
     <w:sdtPr>
       <w:rPr>
@@ -10774,7 +11253,7 @@
 </file>
 
 <file path=word/footnotes.xml><?xml version="1.0" encoding="utf-8"?>
-<w:footnotes xmlns:wpc="http://schemas.microsoft.com/office/word/2010/wordprocessingCanvas" xmlns:cx="http://schemas.microsoft.com/office/drawing/2014/chartex" xmlns:cx1="http://schemas.microsoft.com/office/drawing/2015/9/8/chartex" xmlns:cx2="http://schemas.microsoft.com/office/drawing/2015/10/21/chartex" xmlns:cx3="http://schemas.microsoft.com/office/drawing/2016/5/9/chartex" xmlns:cx4="http://schemas.microsoft.com/office/drawing/2016/5/10/chartex" xmlns:cx5="http://schemas.microsoft.com/office/drawing/2016/5/11/chartex" xmlns:cx6="http://schemas.microsoft.com/office/drawing/2016/5/12/chartex" xmlns:cx7="http://schemas.microsoft.com/office/drawing/2016/5/13/chartex" xmlns:cx8="http://schemas.microsoft.com/office/drawing/2016/5/14/chartex" xmlns:mc="http://schemas.openxmlformats.org/markup-compatibility/2006" xmlns:aink="http://schemas.microsoft.com/office/drawing/2016/ink" xmlns:am3d="http://schemas.microsoft.com/office/drawing/2017/model3d" xmlns:o="urn:schemas-microsoft-com:office:office" xmlns:r="http://schemas.openxmlformats.org/officeDocument/2006/relationships" xmlns:m="http://schemas.openxmlformats.org/officeDocument/2006/math" xmlns:v="urn:schemas-microsoft-com:vml" xmlns:wp14="http://schemas.microsoft.com/office/word/2010/wordprocessingDrawing" xmlns:wp="http://schemas.openxmlformats.org/drawingml/2006/wordprocessingDrawing" xmlns:w10="urn:schemas-microsoft-com:office:word" xmlns:w="http://schemas.openxmlformats.org/wordprocessingml/2006/main" xmlns:w14="http://schemas.microsoft.com/office/word/2010/wordml" xmlns:w15="http://schemas.microsoft.com/office/word/2012/wordml" xmlns:w16cid="http://schemas.microsoft.com/office/word/2016/wordml/cid" xmlns:w16se="http://schemas.microsoft.com/office/word/2015/wordml/symex" xmlns:wpg="http://schemas.microsoft.com/office/word/2010/wordprocessingGroup" xmlns:wpi="http://schemas.microsoft.com/office/word/2010/wordprocessingInk" xmlns:wne="http://schemas.microsoft.com/office/word/2006/wordml" xmlns:wps="http://schemas.microsoft.com/office/word/2010/wordprocessingShape" mc:Ignorable="w14 w15 w16se w16cid wp14">
+<w:footnotes xmlns:wpc="http://schemas.microsoft.com/office/word/2010/wordprocessingCanvas" xmlns:cx="http://schemas.microsoft.com/office/drawing/2014/chartex" xmlns:cx1="http://schemas.microsoft.com/office/drawing/2015/9/8/chartex" xmlns:mc="http://schemas.openxmlformats.org/markup-compatibility/2006" xmlns:o="urn:schemas-microsoft-com:office:office" xmlns:r="http://schemas.openxmlformats.org/officeDocument/2006/relationships" xmlns:m="http://schemas.openxmlformats.org/officeDocument/2006/math" xmlns:v="urn:schemas-microsoft-com:vml" xmlns:wp14="http://schemas.microsoft.com/office/word/2010/wordprocessingDrawing" xmlns:wp="http://schemas.openxmlformats.org/drawingml/2006/wordprocessingDrawing" xmlns:w10="urn:schemas-microsoft-com:office:word" xmlns:w="http://schemas.openxmlformats.org/wordprocessingml/2006/main" xmlns:w14="http://schemas.microsoft.com/office/word/2010/wordml" xmlns:w15="http://schemas.microsoft.com/office/word/2012/wordml" xmlns:w16se="http://schemas.microsoft.com/office/word/2015/wordml/symex" xmlns:wpg="http://schemas.microsoft.com/office/word/2010/wordprocessingGroup" xmlns:wpi="http://schemas.microsoft.com/office/word/2010/wordprocessingInk" xmlns:wne="http://schemas.microsoft.com/office/word/2006/wordml" xmlns:wps="http://schemas.microsoft.com/office/word/2010/wordprocessingShape" mc:Ignorable="w14 w15 w16se wp14">
   <w:footnote w:type="separator" w:id="-1">
     <w:p>
       <w:r>
@@ -10793,7 +11272,7 @@
 </file>
 
 <file path=word/numbering.xml><?xml version="1.0" encoding="utf-8"?>
-<w:numbering xmlns:wpc="http://schemas.microsoft.com/office/word/2010/wordprocessingCanvas" xmlns:cx="http://schemas.microsoft.com/office/drawing/2014/chartex" xmlns:cx1="http://schemas.microsoft.com/office/drawing/2015/9/8/chartex" xmlns:cx2="http://schemas.microsoft.com/office/drawing/2015/10/21/chartex" xmlns:cx3="http://schemas.microsoft.com/office/drawing/2016/5/9/chartex" xmlns:cx4="http://schemas.microsoft.com/office/drawing/2016/5/10/chartex" xmlns:cx5="http://schemas.microsoft.com/office/drawing/2016/5/11/chartex" xmlns:cx6="http://schemas.microsoft.com/office/drawing/2016/5/12/chartex" xmlns:cx7="http://schemas.microsoft.com/office/drawing/2016/5/13/chartex" xmlns:cx8="http://schemas.microsoft.com/office/drawing/2016/5/14/chartex" xmlns:mc="http://schemas.openxmlformats.org/markup-compatibility/2006" xmlns:aink="http://schemas.microsoft.com/office/drawing/2016/ink" xmlns:am3d="http://schemas.microsoft.com/office/drawing/2017/model3d" xmlns:o="urn:schemas-microsoft-com:office:office" xmlns:r="http://schemas.openxmlformats.org/officeDocument/2006/relationships" xmlns:m="http://schemas.openxmlformats.org/officeDocument/2006/math" xmlns:v="urn:schemas-microsoft-com:vml" xmlns:wp14="http://schemas.microsoft.com/office/word/2010/wordprocessingDrawing" xmlns:wp="http://schemas.openxmlformats.org/drawingml/2006/wordprocessingDrawing" xmlns:w10="urn:schemas-microsoft-com:office:word" xmlns:w="http://schemas.openxmlformats.org/wordprocessingml/2006/main" xmlns:w14="http://schemas.microsoft.com/office/word/2010/wordml" xmlns:w15="http://schemas.microsoft.com/office/word/2012/wordml" xmlns:w16cid="http://schemas.microsoft.com/office/word/2016/wordml/cid" xmlns:w16se="http://schemas.microsoft.com/office/word/2015/wordml/symex" xmlns:wpg="http://schemas.microsoft.com/office/word/2010/wordprocessingGroup" xmlns:wpi="http://schemas.microsoft.com/office/word/2010/wordprocessingInk" xmlns:wne="http://schemas.microsoft.com/office/word/2006/wordml" xmlns:wps="http://schemas.microsoft.com/office/word/2010/wordprocessingShape" mc:Ignorable="w14 w15 w16se w16cid wp14">
+<w:numbering xmlns:wpc="http://schemas.microsoft.com/office/word/2010/wordprocessingCanvas" xmlns:cx="http://schemas.microsoft.com/office/drawing/2014/chartex" xmlns:cx1="http://schemas.microsoft.com/office/drawing/2015/9/8/chartex" xmlns:mc="http://schemas.openxmlformats.org/markup-compatibility/2006" xmlns:o="urn:schemas-microsoft-com:office:office" xmlns:r="http://schemas.openxmlformats.org/officeDocument/2006/relationships" xmlns:m="http://schemas.openxmlformats.org/officeDocument/2006/math" xmlns:v="urn:schemas-microsoft-com:vml" xmlns:wp14="http://schemas.microsoft.com/office/word/2010/wordprocessingDrawing" xmlns:wp="http://schemas.openxmlformats.org/drawingml/2006/wordprocessingDrawing" xmlns:w10="urn:schemas-microsoft-com:office:word" xmlns:w="http://schemas.openxmlformats.org/wordprocessingml/2006/main" xmlns:w14="http://schemas.microsoft.com/office/word/2010/wordml" xmlns:w15="http://schemas.microsoft.com/office/word/2012/wordml" xmlns:w16se="http://schemas.microsoft.com/office/word/2015/wordml/symex" xmlns:wpg="http://schemas.microsoft.com/office/word/2010/wordprocessingGroup" xmlns:wpi="http://schemas.microsoft.com/office/word/2010/wordprocessingInk" xmlns:wne="http://schemas.microsoft.com/office/word/2006/wordml" xmlns:wps="http://schemas.microsoft.com/office/word/2010/wordprocessingShape" mc:Ignorable="w14 w15 w16se wp14">
   <w:abstractNum w:abstractNumId="0" w15:restartNumberingAfterBreak="0">
     <w:nsid w:val="0C9723BA"/>
     <w:multiLevelType w:val="hybridMultilevel"/>
@@ -11446,7 +11925,7 @@
 </file>
 
 <file path=word/styles.xml><?xml version="1.0" encoding="utf-8"?>
-<w:styles xmlns:mc="http://schemas.openxmlformats.org/markup-compatibility/2006" xmlns:r="http://schemas.openxmlformats.org/officeDocument/2006/relationships" xmlns:w="http://schemas.openxmlformats.org/wordprocessingml/2006/main" xmlns:w14="http://schemas.microsoft.com/office/word/2010/wordml" xmlns:w15="http://schemas.microsoft.com/office/word/2012/wordml" xmlns:w16cid="http://schemas.microsoft.com/office/word/2016/wordml/cid" xmlns:w16se="http://schemas.microsoft.com/office/word/2015/wordml/symex" mc:Ignorable="w14 w15 w16se w16cid">
+<w:styles xmlns:mc="http://schemas.openxmlformats.org/markup-compatibility/2006" xmlns:r="http://schemas.openxmlformats.org/officeDocument/2006/relationships" xmlns:w="http://schemas.openxmlformats.org/wordprocessingml/2006/main" xmlns:w14="http://schemas.microsoft.com/office/word/2010/wordml" xmlns:w15="http://schemas.microsoft.com/office/word/2012/wordml" xmlns:w16se="http://schemas.microsoft.com/office/word/2015/wordml/symex" mc:Ignorable="w14 w15 w16se">
   <w:docDefaults>
     <w:rPrDefault>
       <w:rPr>
@@ -11458,7 +11937,7 @@
     </w:rPrDefault>
     <w:pPrDefault/>
   </w:docDefaults>
-  <w:latentStyles w:defLockedState="0" w:defUIPriority="99" w:defSemiHidden="0" w:defUnhideWhenUsed="0" w:defQFormat="0" w:count="376">
+  <w:latentStyles w:defLockedState="0" w:defUIPriority="99" w:defSemiHidden="0" w:defUnhideWhenUsed="0" w:defQFormat="0" w:count="371">
     <w:lsdException w:name="Normal" w:uiPriority="0" w:qFormat="1"/>
     <w:lsdException w:name="heading 1" w:uiPriority="9" w:qFormat="1"/>
     <w:lsdException w:name="heading 2" w:semiHidden="1" w:uiPriority="9" w:unhideWhenUsed="1" w:qFormat="1"/>
@@ -11830,11 +12309,6 @@
     <w:lsdException w:name="List Table 5 Dark Accent 6" w:uiPriority="50"/>
     <w:lsdException w:name="List Table 6 Colorful Accent 6" w:uiPriority="51"/>
     <w:lsdException w:name="List Table 7 Colorful Accent 6" w:uiPriority="52"/>
-    <w:lsdException w:name="Mention" w:semiHidden="1" w:unhideWhenUsed="1"/>
-    <w:lsdException w:name="Smart Hyperlink" w:semiHidden="1" w:unhideWhenUsed="1"/>
-    <w:lsdException w:name="Hashtag" w:semiHidden="1" w:unhideWhenUsed="1"/>
-    <w:lsdException w:name="Unresolved Mention" w:semiHidden="1" w:unhideWhenUsed="1"/>
-    <w:lsdException w:name="Smart Link" w:semiHidden="1" w:unhideWhenUsed="1"/>
   </w:latentStyles>
   <w:style w:type="paragraph" w:default="1" w:styleId="Standard">
     <w:name w:val="Normal"/>
@@ -12405,7 +12879,7 @@
 </file>
 
 <file path=customXml/itemProps1.xml><?xml version="1.0" encoding="utf-8"?>
-<ds:datastoreItem xmlns:ds="http://schemas.openxmlformats.org/officeDocument/2006/customXml" ds:itemID="{086C9B25-1A0C-4E34-BBFE-A872293CB0F8}">
+<ds:datastoreItem xmlns:ds="http://schemas.openxmlformats.org/officeDocument/2006/customXml" ds:itemID="{7933F6D5-0DF1-4530-9F4D-5BE2C233FB2F}">
   <ds:schemaRefs>
     <ds:schemaRef ds:uri="http://schemas.openxmlformats.org/officeDocument/2006/bibliography"/>
   </ds:schemaRefs>

--- a/Praktikumsbericht 2019.docx
+++ b/Praktikumsbericht 2019.docx
@@ -1,6 +1,6 @@
 
 <file path=word/document.xml><?xml version="1.0" encoding="utf-8"?>
-<w:document xmlns:wpc="http://schemas.microsoft.com/office/word/2010/wordprocessingCanvas" xmlns:cx="http://schemas.microsoft.com/office/drawing/2014/chartex" xmlns:cx1="http://schemas.microsoft.com/office/drawing/2015/9/8/chartex" xmlns:mc="http://schemas.openxmlformats.org/markup-compatibility/2006" xmlns:o="urn:schemas-microsoft-com:office:office" xmlns:r="http://schemas.openxmlformats.org/officeDocument/2006/relationships" xmlns:m="http://schemas.openxmlformats.org/officeDocument/2006/math" xmlns:v="urn:schemas-microsoft-com:vml" xmlns:wp14="http://schemas.microsoft.com/office/word/2010/wordprocessingDrawing" xmlns:wp="http://schemas.openxmlformats.org/drawingml/2006/wordprocessingDrawing" xmlns:w10="urn:schemas-microsoft-com:office:word" xmlns:w="http://schemas.openxmlformats.org/wordprocessingml/2006/main" xmlns:w14="http://schemas.microsoft.com/office/word/2010/wordml" xmlns:w15="http://schemas.microsoft.com/office/word/2012/wordml" xmlns:w16se="http://schemas.microsoft.com/office/word/2015/wordml/symex" xmlns:wpg="http://schemas.microsoft.com/office/word/2010/wordprocessingGroup" xmlns:wpi="http://schemas.microsoft.com/office/word/2010/wordprocessingInk" xmlns:wne="http://schemas.microsoft.com/office/word/2006/wordml" xmlns:wps="http://schemas.microsoft.com/office/word/2010/wordprocessingShape" mc:Ignorable="w14 w15 w16se wp14">
+<w:document xmlns:wpc="http://schemas.microsoft.com/office/word/2010/wordprocessingCanvas" xmlns:cx="http://schemas.microsoft.com/office/drawing/2014/chartex" xmlns:cx1="http://schemas.microsoft.com/office/drawing/2015/9/8/chartex" xmlns:cx2="http://schemas.microsoft.com/office/drawing/2015/10/21/chartex" xmlns:cx3="http://schemas.microsoft.com/office/drawing/2016/5/9/chartex" xmlns:cx4="http://schemas.microsoft.com/office/drawing/2016/5/10/chartex" xmlns:cx5="http://schemas.microsoft.com/office/drawing/2016/5/11/chartex" xmlns:cx6="http://schemas.microsoft.com/office/drawing/2016/5/12/chartex" xmlns:cx7="http://schemas.microsoft.com/office/drawing/2016/5/13/chartex" xmlns:cx8="http://schemas.microsoft.com/office/drawing/2016/5/14/chartex" xmlns:mc="http://schemas.openxmlformats.org/markup-compatibility/2006" xmlns:aink="http://schemas.microsoft.com/office/drawing/2016/ink" xmlns:am3d="http://schemas.microsoft.com/office/drawing/2017/model3d" xmlns:o="urn:schemas-microsoft-com:office:office" xmlns:r="http://schemas.openxmlformats.org/officeDocument/2006/relationships" xmlns:m="http://schemas.openxmlformats.org/officeDocument/2006/math" xmlns:v="urn:schemas-microsoft-com:vml" xmlns:wp14="http://schemas.microsoft.com/office/word/2010/wordprocessingDrawing" xmlns:wp="http://schemas.openxmlformats.org/drawingml/2006/wordprocessingDrawing" xmlns:w10="urn:schemas-microsoft-com:office:word" xmlns:w="http://schemas.openxmlformats.org/wordprocessingml/2006/main" xmlns:w14="http://schemas.microsoft.com/office/word/2010/wordml" xmlns:w15="http://schemas.microsoft.com/office/word/2012/wordml" xmlns:w16cid="http://schemas.microsoft.com/office/word/2016/wordml/cid" xmlns:w16se="http://schemas.microsoft.com/office/word/2015/wordml/symex" xmlns:wpg="http://schemas.microsoft.com/office/word/2010/wordprocessingGroup" xmlns:wpi="http://schemas.microsoft.com/office/word/2010/wordprocessingInk" xmlns:wne="http://schemas.microsoft.com/office/word/2006/wordml" xmlns:wps="http://schemas.microsoft.com/office/word/2010/wordprocessingShape" mc:Ignorable="w14 w15 w16se w16cid wp14">
   <w:body>
     <w:p>
       <w:pPr>
@@ -111,70 +111,85 @@
         <w:rPr>
           <w:lang w:val="en-US"/>
         </w:rPr>
-        <w:t>Lars Kähny,</w:t>
-      </w:r>
+        <w:t xml:space="preserve">Lars </w:t>
+      </w:r>
+      <w:proofErr w:type="spellStart"/>
       <w:r>
         <w:rPr>
           <w:lang w:val="en-US"/>
         </w:rPr>
+        <w:t>Kähny</w:t>
+      </w:r>
+      <w:proofErr w:type="spellEnd"/>
+      <w:r>
+        <w:rPr>
+          <w:lang w:val="en-US"/>
+        </w:rPr>
+        <w:t>:</w:t>
+      </w:r>
+      <w:r>
+        <w:rPr>
+          <w:lang w:val="en-US"/>
+        </w:rPr>
         <w:t xml:space="preserve"> 3265612</w:t>
+      </w:r>
+    </w:p>
+    <w:p>
+      <w:pPr>
+        <w:spacing w:line="276" w:lineRule="auto"/>
+        <w:ind w:left="720"/>
+        <w:rPr>
+          <w:lang w:val="en-US"/>
+        </w:rPr>
+      </w:pPr>
+      <w:r>
+        <w:rPr>
+          <w:lang w:val="en-US"/>
+        </w:rPr>
+        <w:t>Lukas Meissner</w:t>
+      </w:r>
+      <w:r>
+        <w:rPr>
+          <w:lang w:val="en-US"/>
+        </w:rPr>
+        <w:t>: 3266916,</w:t>
+      </w:r>
+    </w:p>
+    <w:p>
+      <w:pPr>
+        <w:spacing w:line="276" w:lineRule="auto"/>
+        <w:ind w:left="720"/>
+      </w:pPr>
+      <w:r>
+        <w:t>Annika Netuschil</w:t>
+      </w:r>
+      <w:r>
+        <w:t>:</w:t>
+      </w:r>
+      <w:r>
+        <w:t xml:space="preserve"> </w:t>
+      </w:r>
+      <w:r>
+        <w:t>3237612</w:t>
+      </w:r>
+    </w:p>
+    <w:p>
+      <w:pPr>
+        <w:spacing w:line="276" w:lineRule="auto"/>
+        <w:jc w:val="both"/>
+      </w:pPr>
+    </w:p>
+    <w:p>
+      <w:pPr>
+        <w:pStyle w:val="berschrift1"/>
+        <w:spacing w:line="276" w:lineRule="auto"/>
+        <w:jc w:val="both"/>
+      </w:pPr>
+      <w:r>
+        <w:t>Kurzbeschreibung des Projekts</w:t>
       </w:r>
       <w:bookmarkStart w:id="0" w:name="_GoBack"/>
       <w:bookmarkEnd w:id="0"/>
-    </w:p>
-    <w:p>
-      <w:pPr>
-        <w:spacing w:line="276" w:lineRule="auto"/>
-        <w:ind w:left="720"/>
-        <w:rPr>
-          <w:lang w:val="en-US"/>
-        </w:rPr>
-      </w:pPr>
-      <w:r>
-        <w:rPr>
-          <w:lang w:val="en-US"/>
-        </w:rPr>
-        <w:t>Lukas Meissner</w:t>
-      </w:r>
-      <w:r>
-        <w:rPr>
-          <w:lang w:val="en-US"/>
-        </w:rPr>
-        <w:t>: 3266916,</w:t>
-      </w:r>
-    </w:p>
-    <w:p>
-      <w:pPr>
-        <w:spacing w:line="276" w:lineRule="auto"/>
-        <w:ind w:left="720"/>
-      </w:pPr>
-      <w:r>
-        <w:t xml:space="preserve">Annika </w:t>
-      </w:r>
-      <w:proofErr w:type="spellStart"/>
-      <w:r>
-        <w:t>Netuschil</w:t>
-      </w:r>
-      <w:proofErr w:type="spellEnd"/>
-      <w:r>
-        <w:t xml:space="preserve">, </w:t>
-      </w:r>
-    </w:p>
-    <w:p>
-      <w:pPr>
-        <w:spacing w:line="276" w:lineRule="auto"/>
-        <w:jc w:val="both"/>
-      </w:pPr>
-    </w:p>
-    <w:p>
-      <w:pPr>
-        <w:pStyle w:val="berschrift1"/>
-        <w:spacing w:line="276" w:lineRule="auto"/>
-        <w:jc w:val="both"/>
-      </w:pPr>
-      <w:r>
-        <w:t>Kurzbeschreibung des Projekts</w:t>
-      </w:r>
     </w:p>
     <w:p>
       <w:pPr>
@@ -3058,15 +3073,495 @@
           <w:rStyle w:val="SchwacheHervorhebung"/>
           <w:i w:val="0"/>
         </w:rPr>
-        <w:t xml:space="preserve">11. </w:t>
-      </w:r>
-      <w:proofErr w:type="spellStart"/>
-      <w:r>
-        <w:rPr>
-          <w:rStyle w:val="SchwacheHervorhebung"/>
-          <w:i w:val="0"/>
-        </w:rPr>
-        <w:t>Actors</w:t>
+        <w:t xml:space="preserve">11. Actors: </w:t>
+      </w:r>
+      <w:proofErr w:type="spellStart"/>
+      <w:r>
+        <w:rPr>
+          <w:rStyle w:val="SchwacheHervorhebung"/>
+          <w:i w:val="0"/>
+        </w:rPr>
+        <w:t>user</w:t>
+      </w:r>
+      <w:proofErr w:type="spellEnd"/>
+    </w:p>
+    <w:p>
+      <w:pPr>
+        <w:spacing w:line="276" w:lineRule="auto"/>
+        <w:ind w:left="720"/>
+        <w:jc w:val="both"/>
+        <w:rPr>
+          <w:rStyle w:val="SchwacheHervorhebung"/>
+          <w:i w:val="0"/>
+        </w:rPr>
+      </w:pPr>
+      <w:r>
+        <w:rPr>
+          <w:rStyle w:val="SchwacheHervorhebung"/>
+          <w:i w:val="0"/>
+        </w:rPr>
+        <w:t>12. Trigger: "</w:t>
+      </w:r>
+      <w:proofErr w:type="spellStart"/>
+      <w:r>
+        <w:rPr>
+          <w:rStyle w:val="SchwacheHervorhebung"/>
+          <w:i w:val="0"/>
+        </w:rPr>
+        <w:t>Delet</w:t>
+      </w:r>
+      <w:proofErr w:type="spellEnd"/>
+      <w:r>
+        <w:rPr>
+          <w:rStyle w:val="SchwacheHervorhebung"/>
+          <w:i w:val="0"/>
+        </w:rPr>
+        <w:t xml:space="preserve">"-Button in </w:t>
+      </w:r>
+      <w:proofErr w:type="spellStart"/>
+      <w:r>
+        <w:rPr>
+          <w:rStyle w:val="SchwacheHervorhebung"/>
+          <w:i w:val="0"/>
+        </w:rPr>
+        <w:t>list</w:t>
+      </w:r>
+      <w:proofErr w:type="spellEnd"/>
+      <w:r>
+        <w:rPr>
+          <w:rStyle w:val="SchwacheHervorhebung"/>
+          <w:i w:val="0"/>
+        </w:rPr>
+        <w:t xml:space="preserve"> interface </w:t>
+      </w:r>
+      <w:proofErr w:type="spellStart"/>
+      <w:r>
+        <w:rPr>
+          <w:rStyle w:val="SchwacheHervorhebung"/>
+          <w:i w:val="0"/>
+        </w:rPr>
+        <w:t>is</w:t>
+      </w:r>
+      <w:proofErr w:type="spellEnd"/>
+      <w:r>
+        <w:rPr>
+          <w:rStyle w:val="SchwacheHervorhebung"/>
+          <w:i w:val="0"/>
+        </w:rPr>
+        <w:t xml:space="preserve"> </w:t>
+      </w:r>
+      <w:proofErr w:type="spellStart"/>
+      <w:r>
+        <w:rPr>
+          <w:rStyle w:val="SchwacheHervorhebung"/>
+          <w:i w:val="0"/>
+        </w:rPr>
+        <w:t>clicked</w:t>
+      </w:r>
+      <w:proofErr w:type="spellEnd"/>
+    </w:p>
+    <w:p>
+      <w:pPr>
+        <w:spacing w:line="276" w:lineRule="auto"/>
+        <w:ind w:left="720"/>
+        <w:jc w:val="both"/>
+        <w:rPr>
+          <w:rStyle w:val="SchwacheHervorhebung"/>
+          <w:i w:val="0"/>
+        </w:rPr>
+      </w:pPr>
+      <w:r>
+        <w:rPr>
+          <w:rStyle w:val="SchwacheHervorhebung"/>
+          <w:i w:val="0"/>
+        </w:rPr>
+        <w:t xml:space="preserve">13. Actions </w:t>
+      </w:r>
+      <w:proofErr w:type="spellStart"/>
+      <w:r>
+        <w:rPr>
+          <w:rStyle w:val="SchwacheHervorhebung"/>
+          <w:i w:val="0"/>
+        </w:rPr>
+        <w:t>to</w:t>
+      </w:r>
+      <w:proofErr w:type="spellEnd"/>
+      <w:r>
+        <w:rPr>
+          <w:rStyle w:val="SchwacheHervorhebung"/>
+          <w:i w:val="0"/>
+        </w:rPr>
+        <w:t xml:space="preserve"> </w:t>
+      </w:r>
+      <w:proofErr w:type="spellStart"/>
+      <w:r>
+        <w:rPr>
+          <w:rStyle w:val="SchwacheHervorhebung"/>
+          <w:i w:val="0"/>
+        </w:rPr>
+        <w:t>exectue</w:t>
+      </w:r>
+      <w:proofErr w:type="spellEnd"/>
+      <w:r>
+        <w:rPr>
+          <w:rStyle w:val="SchwacheHervorhebung"/>
+          <w:i w:val="0"/>
+        </w:rPr>
+        <w:t>:</w:t>
+      </w:r>
+    </w:p>
+    <w:p>
+      <w:pPr>
+        <w:spacing w:line="276" w:lineRule="auto"/>
+        <w:ind w:left="1440"/>
+        <w:jc w:val="both"/>
+        <w:rPr>
+          <w:rStyle w:val="SchwacheHervorhebung"/>
+          <w:i w:val="0"/>
+        </w:rPr>
+      </w:pPr>
+      <w:r>
+        <w:rPr>
+          <w:rStyle w:val="SchwacheHervorhebung"/>
+          <w:i w:val="0"/>
+        </w:rPr>
+        <w:t xml:space="preserve">1. The </w:t>
+      </w:r>
+      <w:proofErr w:type="spellStart"/>
+      <w:r>
+        <w:rPr>
+          <w:rStyle w:val="SchwacheHervorhebung"/>
+          <w:i w:val="0"/>
+        </w:rPr>
+        <w:t>selected</w:t>
+      </w:r>
+      <w:proofErr w:type="spellEnd"/>
+      <w:r>
+        <w:rPr>
+          <w:rStyle w:val="SchwacheHervorhebung"/>
+          <w:i w:val="0"/>
+        </w:rPr>
+        <w:t xml:space="preserve"> </w:t>
+      </w:r>
+      <w:proofErr w:type="spellStart"/>
+      <w:r>
+        <w:rPr>
+          <w:rStyle w:val="SchwacheHervorhebung"/>
+          <w:i w:val="0"/>
+        </w:rPr>
+        <w:t>list</w:t>
+      </w:r>
+      <w:proofErr w:type="spellEnd"/>
+      <w:r>
+        <w:rPr>
+          <w:rStyle w:val="SchwacheHervorhebung"/>
+          <w:i w:val="0"/>
+        </w:rPr>
+        <w:t xml:space="preserve"> </w:t>
+      </w:r>
+      <w:proofErr w:type="spellStart"/>
+      <w:r>
+        <w:rPr>
+          <w:rStyle w:val="SchwacheHervorhebung"/>
+          <w:i w:val="0"/>
+        </w:rPr>
+        <w:t>gets</w:t>
+      </w:r>
+      <w:proofErr w:type="spellEnd"/>
+      <w:r>
+        <w:rPr>
+          <w:rStyle w:val="SchwacheHervorhebung"/>
+          <w:i w:val="0"/>
+        </w:rPr>
+        <w:t xml:space="preserve"> </w:t>
+      </w:r>
+      <w:proofErr w:type="spellStart"/>
+      <w:r>
+        <w:rPr>
+          <w:rStyle w:val="SchwacheHervorhebung"/>
+          <w:i w:val="0"/>
+        </w:rPr>
+        <w:t>deleted</w:t>
+      </w:r>
+      <w:proofErr w:type="spellEnd"/>
+    </w:p>
+    <w:p>
+      <w:pPr>
+        <w:spacing w:line="276" w:lineRule="auto"/>
+        <w:ind w:left="1440"/>
+        <w:jc w:val="both"/>
+        <w:rPr>
+          <w:rStyle w:val="SchwacheHervorhebung"/>
+          <w:i w:val="0"/>
+        </w:rPr>
+      </w:pPr>
+      <w:r>
+        <w:rPr>
+          <w:rStyle w:val="SchwacheHervorhebung"/>
+          <w:i w:val="0"/>
+        </w:rPr>
+        <w:t xml:space="preserve">2. The </w:t>
+      </w:r>
+      <w:proofErr w:type="spellStart"/>
+      <w:r>
+        <w:rPr>
+          <w:rStyle w:val="SchwacheHervorhebung"/>
+          <w:i w:val="0"/>
+        </w:rPr>
+        <w:t>user</w:t>
+      </w:r>
+      <w:proofErr w:type="spellEnd"/>
+      <w:r>
+        <w:rPr>
+          <w:rStyle w:val="SchwacheHervorhebung"/>
+          <w:i w:val="0"/>
+        </w:rPr>
+        <w:t xml:space="preserve"> </w:t>
+      </w:r>
+      <w:proofErr w:type="spellStart"/>
+      <w:r>
+        <w:rPr>
+          <w:rStyle w:val="SchwacheHervorhebung"/>
+          <w:i w:val="0"/>
+        </w:rPr>
+        <w:t>is</w:t>
+      </w:r>
+      <w:proofErr w:type="spellEnd"/>
+      <w:r>
+        <w:rPr>
+          <w:rStyle w:val="SchwacheHervorhebung"/>
+          <w:i w:val="0"/>
+        </w:rPr>
+        <w:t xml:space="preserve"> </w:t>
+      </w:r>
+      <w:proofErr w:type="spellStart"/>
+      <w:r>
+        <w:rPr>
+          <w:rStyle w:val="SchwacheHervorhebung"/>
+          <w:i w:val="0"/>
+        </w:rPr>
+        <w:t>returned</w:t>
+      </w:r>
+      <w:proofErr w:type="spellEnd"/>
+      <w:r>
+        <w:rPr>
+          <w:rStyle w:val="SchwacheHervorhebung"/>
+          <w:i w:val="0"/>
+        </w:rPr>
+        <w:t xml:space="preserve"> </w:t>
+      </w:r>
+      <w:proofErr w:type="spellStart"/>
+      <w:r>
+        <w:rPr>
+          <w:rStyle w:val="SchwacheHervorhebung"/>
+          <w:i w:val="0"/>
+        </w:rPr>
+        <w:t>to</w:t>
+      </w:r>
+      <w:proofErr w:type="spellEnd"/>
+      <w:r>
+        <w:rPr>
+          <w:rStyle w:val="SchwacheHervorhebung"/>
+          <w:i w:val="0"/>
+        </w:rPr>
+        <w:t xml:space="preserve"> </w:t>
+      </w:r>
+      <w:proofErr w:type="spellStart"/>
+      <w:r>
+        <w:rPr>
+          <w:rStyle w:val="SchwacheHervorhebung"/>
+          <w:i w:val="0"/>
+        </w:rPr>
+        <w:t>the</w:t>
+      </w:r>
+      <w:proofErr w:type="spellEnd"/>
+      <w:r>
+        <w:rPr>
+          <w:rStyle w:val="SchwacheHervorhebung"/>
+          <w:i w:val="0"/>
+        </w:rPr>
+        <w:t xml:space="preserve"> </w:t>
+      </w:r>
+      <w:proofErr w:type="spellStart"/>
+      <w:r>
+        <w:rPr>
+          <w:rStyle w:val="SchwacheHervorhebung"/>
+          <w:i w:val="0"/>
+        </w:rPr>
+        <w:t>main</w:t>
+      </w:r>
+      <w:proofErr w:type="spellEnd"/>
+      <w:r>
+        <w:rPr>
+          <w:rStyle w:val="SchwacheHervorhebung"/>
+          <w:i w:val="0"/>
+        </w:rPr>
+        <w:t xml:space="preserve"> </w:t>
+      </w:r>
+      <w:proofErr w:type="spellStart"/>
+      <w:r>
+        <w:rPr>
+          <w:rStyle w:val="SchwacheHervorhebung"/>
+          <w:i w:val="0"/>
+        </w:rPr>
+        <w:t>menu</w:t>
+      </w:r>
+      <w:proofErr w:type="spellEnd"/>
+    </w:p>
+    <w:p>
+      <w:pPr>
+        <w:spacing w:line="276" w:lineRule="auto"/>
+        <w:ind w:left="720"/>
+        <w:jc w:val="both"/>
+        <w:rPr>
+          <w:rStyle w:val="SchwacheHervorhebung"/>
+          <w:i w:val="0"/>
+        </w:rPr>
+      </w:pPr>
+      <w:r>
+        <w:rPr>
+          <w:rStyle w:val="SchwacheHervorhebung"/>
+          <w:i w:val="0"/>
+        </w:rPr>
+        <w:t xml:space="preserve">14. </w:t>
+      </w:r>
+      <w:proofErr w:type="spellStart"/>
+      <w:r>
+        <w:rPr>
+          <w:rStyle w:val="SchwacheHervorhebung"/>
+          <w:i w:val="0"/>
+        </w:rPr>
+        <w:t>Extensions</w:t>
+      </w:r>
+      <w:proofErr w:type="spellEnd"/>
+      <w:r>
+        <w:rPr>
+          <w:rStyle w:val="SchwacheHervorhebung"/>
+          <w:i w:val="0"/>
+        </w:rPr>
+        <w:t xml:space="preserve">: A </w:t>
+      </w:r>
+      <w:proofErr w:type="spellStart"/>
+      <w:r>
+        <w:rPr>
+          <w:rStyle w:val="SchwacheHervorhebung"/>
+          <w:i w:val="0"/>
+        </w:rPr>
+        <w:t>security</w:t>
+      </w:r>
+      <w:proofErr w:type="spellEnd"/>
+      <w:r>
+        <w:rPr>
+          <w:rStyle w:val="SchwacheHervorhebung"/>
+          <w:i w:val="0"/>
+        </w:rPr>
+        <w:t xml:space="preserve"> check </w:t>
+      </w:r>
+      <w:proofErr w:type="spellStart"/>
+      <w:r>
+        <w:rPr>
+          <w:rStyle w:val="SchwacheHervorhebung"/>
+          <w:i w:val="0"/>
+        </w:rPr>
+        <w:t>can</w:t>
+      </w:r>
+      <w:proofErr w:type="spellEnd"/>
+      <w:r>
+        <w:rPr>
+          <w:rStyle w:val="SchwacheHervorhebung"/>
+          <w:i w:val="0"/>
+        </w:rPr>
+        <w:t xml:space="preserve"> </w:t>
+      </w:r>
+      <w:proofErr w:type="spellStart"/>
+      <w:r>
+        <w:rPr>
+          <w:rStyle w:val="SchwacheHervorhebung"/>
+          <w:i w:val="0"/>
+        </w:rPr>
+        <w:t>be</w:t>
+      </w:r>
+      <w:proofErr w:type="spellEnd"/>
+      <w:r>
+        <w:rPr>
+          <w:rStyle w:val="SchwacheHervorhebung"/>
+          <w:i w:val="0"/>
+        </w:rPr>
+        <w:t xml:space="preserve"> </w:t>
+      </w:r>
+      <w:proofErr w:type="spellStart"/>
+      <w:r>
+        <w:rPr>
+          <w:rStyle w:val="SchwacheHervorhebung"/>
+          <w:i w:val="0"/>
+        </w:rPr>
+        <w:t>implemented</w:t>
+      </w:r>
+      <w:proofErr w:type="spellEnd"/>
+      <w:r>
+        <w:rPr>
+          <w:rStyle w:val="SchwacheHervorhebung"/>
+          <w:i w:val="0"/>
+        </w:rPr>
+        <w:t xml:space="preserve"> </w:t>
+      </w:r>
+    </w:p>
+    <w:p>
+      <w:pPr>
+        <w:spacing w:line="276" w:lineRule="auto"/>
+        <w:ind w:left="720"/>
+        <w:jc w:val="both"/>
+        <w:rPr>
+          <w:rStyle w:val="SchwacheHervorhebung"/>
+          <w:i w:val="0"/>
+        </w:rPr>
+      </w:pPr>
+      <w:r>
+        <w:rPr>
+          <w:rStyle w:val="SchwacheHervorhebung"/>
+          <w:i w:val="0"/>
+        </w:rPr>
+        <w:t xml:space="preserve">15. Actions in </w:t>
+      </w:r>
+      <w:proofErr w:type="spellStart"/>
+      <w:r>
+        <w:rPr>
+          <w:rStyle w:val="SchwacheHervorhebung"/>
+          <w:i w:val="0"/>
+        </w:rPr>
+        <w:t>case</w:t>
+      </w:r>
+      <w:proofErr w:type="spellEnd"/>
+      <w:r>
+        <w:rPr>
+          <w:rStyle w:val="SchwacheHervorhebung"/>
+          <w:i w:val="0"/>
+        </w:rPr>
+        <w:t xml:space="preserve"> </w:t>
+      </w:r>
+      <w:proofErr w:type="spellStart"/>
+      <w:r>
+        <w:rPr>
+          <w:rStyle w:val="SchwacheHervorhebung"/>
+          <w:i w:val="0"/>
+        </w:rPr>
+        <w:t>of</w:t>
+      </w:r>
+      <w:proofErr w:type="spellEnd"/>
+      <w:r>
+        <w:rPr>
+          <w:rStyle w:val="SchwacheHervorhebung"/>
+          <w:i w:val="0"/>
+        </w:rPr>
+        <w:t xml:space="preserve"> </w:t>
+      </w:r>
+      <w:proofErr w:type="spellStart"/>
+      <w:r>
+        <w:rPr>
+          <w:rStyle w:val="SchwacheHervorhebung"/>
+          <w:i w:val="0"/>
+        </w:rPr>
+        <w:t>exeption</w:t>
       </w:r>
       <w:proofErr w:type="spellEnd"/>
       <w:r>
@@ -3076,6 +3571,521 @@
         </w:rPr>
         <w:t xml:space="preserve">: </w:t>
       </w:r>
+    </w:p>
+    <w:p>
+      <w:pPr>
+        <w:spacing w:line="276" w:lineRule="auto"/>
+        <w:ind w:left="720"/>
+        <w:jc w:val="both"/>
+        <w:rPr>
+          <w:rStyle w:val="SchwacheHervorhebung"/>
+          <w:i w:val="0"/>
+        </w:rPr>
+      </w:pPr>
+    </w:p>
+    <w:p>
+      <w:pPr>
+        <w:spacing w:line="276" w:lineRule="auto"/>
+        <w:jc w:val="both"/>
+        <w:rPr>
+          <w:rStyle w:val="SchwacheHervorhebung"/>
+          <w:b/>
+          <w:i w:val="0"/>
+        </w:rPr>
+      </w:pPr>
+      <w:r>
+        <w:rPr>
+          <w:rStyle w:val="SchwacheHervorhebung"/>
+          <w:b/>
+          <w:i w:val="0"/>
+        </w:rPr>
+        <w:t>3. Use Case</w:t>
+      </w:r>
+      <w:r>
+        <w:rPr>
+          <w:rStyle w:val="SchwacheHervorhebung"/>
+          <w:b/>
+          <w:i w:val="0"/>
+        </w:rPr>
+        <w:t xml:space="preserve"> (Anforderung 2)</w:t>
+      </w:r>
+    </w:p>
+    <w:p>
+      <w:pPr>
+        <w:spacing w:line="276" w:lineRule="auto"/>
+        <w:ind w:left="720"/>
+        <w:jc w:val="both"/>
+        <w:rPr>
+          <w:rStyle w:val="SchwacheHervorhebung"/>
+          <w:i w:val="0"/>
+        </w:rPr>
+      </w:pPr>
+      <w:r>
+        <w:rPr>
+          <w:rStyle w:val="SchwacheHervorhebung"/>
+          <w:i w:val="0"/>
+        </w:rPr>
+        <w:t xml:space="preserve">1. Name </w:t>
+      </w:r>
+      <w:proofErr w:type="spellStart"/>
+      <w:r>
+        <w:rPr>
+          <w:rStyle w:val="SchwacheHervorhebung"/>
+          <w:i w:val="0"/>
+        </w:rPr>
+        <w:t>of</w:t>
+      </w:r>
+      <w:proofErr w:type="spellEnd"/>
+      <w:r>
+        <w:rPr>
+          <w:rStyle w:val="SchwacheHervorhebung"/>
+          <w:i w:val="0"/>
+        </w:rPr>
+        <w:t xml:space="preserve"> </w:t>
+      </w:r>
+      <w:proofErr w:type="spellStart"/>
+      <w:r>
+        <w:rPr>
+          <w:rStyle w:val="SchwacheHervorhebung"/>
+          <w:i w:val="0"/>
+        </w:rPr>
+        <w:t>use</w:t>
+      </w:r>
+      <w:proofErr w:type="spellEnd"/>
+      <w:r>
+        <w:rPr>
+          <w:rStyle w:val="SchwacheHervorhebung"/>
+          <w:i w:val="0"/>
+        </w:rPr>
+        <w:t xml:space="preserve"> </w:t>
+      </w:r>
+      <w:proofErr w:type="spellStart"/>
+      <w:r>
+        <w:rPr>
+          <w:rStyle w:val="SchwacheHervorhebung"/>
+          <w:i w:val="0"/>
+        </w:rPr>
+        <w:t>case</w:t>
+      </w:r>
+      <w:proofErr w:type="spellEnd"/>
+      <w:r>
+        <w:rPr>
+          <w:rStyle w:val="SchwacheHervorhebung"/>
+          <w:i w:val="0"/>
+        </w:rPr>
+        <w:t xml:space="preserve">: Add item </w:t>
+      </w:r>
+      <w:proofErr w:type="spellStart"/>
+      <w:r>
+        <w:rPr>
+          <w:rStyle w:val="SchwacheHervorhebung"/>
+          <w:i w:val="0"/>
+        </w:rPr>
+        <w:t>to</w:t>
+      </w:r>
+      <w:proofErr w:type="spellEnd"/>
+      <w:r>
+        <w:rPr>
+          <w:rStyle w:val="SchwacheHervorhebung"/>
+          <w:i w:val="0"/>
+        </w:rPr>
+        <w:t xml:space="preserve"> </w:t>
+      </w:r>
+      <w:proofErr w:type="spellStart"/>
+      <w:r>
+        <w:rPr>
+          <w:rStyle w:val="SchwacheHervorhebung"/>
+          <w:i w:val="0"/>
+        </w:rPr>
+        <w:t>list</w:t>
+      </w:r>
+      <w:proofErr w:type="spellEnd"/>
+    </w:p>
+    <w:p>
+      <w:pPr>
+        <w:spacing w:line="276" w:lineRule="auto"/>
+        <w:ind w:left="720"/>
+        <w:jc w:val="both"/>
+        <w:rPr>
+          <w:rStyle w:val="SchwacheHervorhebung"/>
+          <w:i w:val="0"/>
+        </w:rPr>
+      </w:pPr>
+      <w:r>
+        <w:rPr>
+          <w:rStyle w:val="SchwacheHervorhebung"/>
+          <w:i w:val="0"/>
+        </w:rPr>
+        <w:t>2. Nr.: 3</w:t>
+      </w:r>
+    </w:p>
+    <w:p>
+      <w:pPr>
+        <w:spacing w:line="276" w:lineRule="auto"/>
+        <w:ind w:left="720"/>
+        <w:jc w:val="both"/>
+        <w:rPr>
+          <w:rStyle w:val="SchwacheHervorhebung"/>
+          <w:i w:val="0"/>
+        </w:rPr>
+      </w:pPr>
+      <w:r>
+        <w:rPr>
+          <w:rStyle w:val="SchwacheHervorhebung"/>
+          <w:i w:val="0"/>
+        </w:rPr>
+        <w:t xml:space="preserve">3. </w:t>
+      </w:r>
+      <w:proofErr w:type="spellStart"/>
+      <w:r>
+        <w:rPr>
+          <w:rStyle w:val="SchwacheHervorhebung"/>
+          <w:i w:val="0"/>
+        </w:rPr>
+        <w:t>Objective</w:t>
+      </w:r>
+      <w:proofErr w:type="spellEnd"/>
+      <w:r>
+        <w:rPr>
+          <w:rStyle w:val="SchwacheHervorhebung"/>
+          <w:i w:val="0"/>
+        </w:rPr>
+        <w:t xml:space="preserve">: The User </w:t>
+      </w:r>
+      <w:proofErr w:type="spellStart"/>
+      <w:r>
+        <w:rPr>
+          <w:rStyle w:val="SchwacheHervorhebung"/>
+          <w:i w:val="0"/>
+        </w:rPr>
+        <w:t>can</w:t>
+      </w:r>
+      <w:proofErr w:type="spellEnd"/>
+      <w:r>
+        <w:rPr>
+          <w:rStyle w:val="SchwacheHervorhebung"/>
+          <w:i w:val="0"/>
+        </w:rPr>
+        <w:t xml:space="preserve"> </w:t>
+      </w:r>
+      <w:proofErr w:type="spellStart"/>
+      <w:r>
+        <w:rPr>
+          <w:rStyle w:val="SchwacheHervorhebung"/>
+          <w:i w:val="0"/>
+        </w:rPr>
+        <w:t>edit</w:t>
+      </w:r>
+      <w:proofErr w:type="spellEnd"/>
+      <w:r>
+        <w:rPr>
+          <w:rStyle w:val="SchwacheHervorhebung"/>
+          <w:i w:val="0"/>
+        </w:rPr>
+        <w:t xml:space="preserve"> </w:t>
+      </w:r>
+      <w:proofErr w:type="spellStart"/>
+      <w:r>
+        <w:rPr>
+          <w:rStyle w:val="SchwacheHervorhebung"/>
+          <w:i w:val="0"/>
+        </w:rPr>
+        <w:t>add</w:t>
+      </w:r>
+      <w:proofErr w:type="spellEnd"/>
+      <w:r>
+        <w:rPr>
+          <w:rStyle w:val="SchwacheHervorhebung"/>
+          <w:i w:val="0"/>
+        </w:rPr>
+        <w:t xml:space="preserve"> </w:t>
+      </w:r>
+      <w:proofErr w:type="spellStart"/>
+      <w:r>
+        <w:rPr>
+          <w:rStyle w:val="SchwacheHervorhebung"/>
+          <w:i w:val="0"/>
+        </w:rPr>
+        <w:t>products</w:t>
+      </w:r>
+      <w:proofErr w:type="spellEnd"/>
+      <w:r>
+        <w:rPr>
+          <w:rStyle w:val="SchwacheHervorhebung"/>
+          <w:i w:val="0"/>
+        </w:rPr>
+        <w:t xml:space="preserve"> </w:t>
+      </w:r>
+      <w:proofErr w:type="spellStart"/>
+      <w:r>
+        <w:rPr>
+          <w:rStyle w:val="SchwacheHervorhebung"/>
+          <w:i w:val="0"/>
+        </w:rPr>
+        <w:t>to</w:t>
+      </w:r>
+      <w:proofErr w:type="spellEnd"/>
+      <w:r>
+        <w:rPr>
+          <w:rStyle w:val="SchwacheHervorhebung"/>
+          <w:i w:val="0"/>
+        </w:rPr>
+        <w:t xml:space="preserve"> </w:t>
+      </w:r>
+      <w:proofErr w:type="spellStart"/>
+      <w:r>
+        <w:rPr>
+          <w:rStyle w:val="SchwacheHervorhebung"/>
+          <w:i w:val="0"/>
+        </w:rPr>
+        <w:t>the</w:t>
+      </w:r>
+      <w:proofErr w:type="spellEnd"/>
+      <w:r>
+        <w:rPr>
+          <w:rStyle w:val="SchwacheHervorhebung"/>
+          <w:i w:val="0"/>
+        </w:rPr>
+        <w:t xml:space="preserve"> </w:t>
+      </w:r>
+      <w:proofErr w:type="spellStart"/>
+      <w:r>
+        <w:rPr>
+          <w:rStyle w:val="SchwacheHervorhebung"/>
+          <w:i w:val="0"/>
+        </w:rPr>
+        <w:t>current</w:t>
+      </w:r>
+      <w:proofErr w:type="spellEnd"/>
+      <w:r>
+        <w:rPr>
+          <w:rStyle w:val="SchwacheHervorhebung"/>
+          <w:i w:val="0"/>
+        </w:rPr>
+        <w:t xml:space="preserve"> </w:t>
+      </w:r>
+      <w:proofErr w:type="spellStart"/>
+      <w:r>
+        <w:rPr>
+          <w:rStyle w:val="SchwacheHervorhebung"/>
+          <w:i w:val="0"/>
+        </w:rPr>
+        <w:t>shoppinglist</w:t>
+      </w:r>
+      <w:proofErr w:type="spellEnd"/>
+    </w:p>
+    <w:p>
+      <w:pPr>
+        <w:spacing w:line="276" w:lineRule="auto"/>
+        <w:ind w:left="720"/>
+        <w:jc w:val="both"/>
+        <w:rPr>
+          <w:rStyle w:val="SchwacheHervorhebung"/>
+          <w:i w:val="0"/>
+        </w:rPr>
+      </w:pPr>
+      <w:r>
+        <w:rPr>
+          <w:rStyle w:val="SchwacheHervorhebung"/>
+          <w:i w:val="0"/>
+        </w:rPr>
+        <w:t xml:space="preserve">4. </w:t>
+      </w:r>
+      <w:proofErr w:type="spellStart"/>
+      <w:r>
+        <w:rPr>
+          <w:rStyle w:val="SchwacheHervorhebung"/>
+          <w:i w:val="0"/>
+        </w:rPr>
+        <w:t>Scope</w:t>
+      </w:r>
+      <w:proofErr w:type="spellEnd"/>
+      <w:r>
+        <w:rPr>
+          <w:rStyle w:val="SchwacheHervorhebung"/>
+          <w:i w:val="0"/>
+        </w:rPr>
+        <w:t>: global</w:t>
+      </w:r>
+    </w:p>
+    <w:p>
+      <w:pPr>
+        <w:spacing w:line="276" w:lineRule="auto"/>
+        <w:ind w:left="720"/>
+        <w:jc w:val="both"/>
+        <w:rPr>
+          <w:rStyle w:val="SchwacheHervorhebung"/>
+          <w:i w:val="0"/>
+        </w:rPr>
+      </w:pPr>
+      <w:r>
+        <w:rPr>
+          <w:rStyle w:val="SchwacheHervorhebung"/>
+          <w:i w:val="0"/>
+        </w:rPr>
+        <w:t xml:space="preserve">5. Level: </w:t>
+      </w:r>
+      <w:proofErr w:type="spellStart"/>
+      <w:r>
+        <w:rPr>
+          <w:rStyle w:val="SchwacheHervorhebung"/>
+          <w:i w:val="0"/>
+        </w:rPr>
+        <w:t>main</w:t>
+      </w:r>
+      <w:proofErr w:type="spellEnd"/>
+      <w:r>
+        <w:rPr>
+          <w:rStyle w:val="SchwacheHervorhebung"/>
+          <w:i w:val="0"/>
+        </w:rPr>
+        <w:t xml:space="preserve"> </w:t>
+      </w:r>
+      <w:proofErr w:type="spellStart"/>
+      <w:r>
+        <w:rPr>
+          <w:rStyle w:val="SchwacheHervorhebung"/>
+          <w:i w:val="0"/>
+        </w:rPr>
+        <w:t>functionality</w:t>
+      </w:r>
+      <w:proofErr w:type="spellEnd"/>
+    </w:p>
+    <w:p>
+      <w:pPr>
+        <w:spacing w:line="276" w:lineRule="auto"/>
+        <w:ind w:left="720"/>
+        <w:jc w:val="both"/>
+        <w:rPr>
+          <w:rStyle w:val="SchwacheHervorhebung"/>
+          <w:i w:val="0"/>
+        </w:rPr>
+      </w:pPr>
+      <w:r>
+        <w:rPr>
+          <w:rStyle w:val="SchwacheHervorhebung"/>
+          <w:i w:val="0"/>
+        </w:rPr>
+        <w:t xml:space="preserve">6. </w:t>
+      </w:r>
+      <w:proofErr w:type="spellStart"/>
+      <w:r>
+        <w:rPr>
+          <w:rStyle w:val="SchwacheHervorhebung"/>
+          <w:i w:val="0"/>
+        </w:rPr>
+        <w:t>Categorie</w:t>
+      </w:r>
+      <w:proofErr w:type="spellEnd"/>
+      <w:r>
+        <w:rPr>
+          <w:rStyle w:val="SchwacheHervorhebung"/>
+          <w:i w:val="0"/>
+        </w:rPr>
+        <w:t xml:space="preserve">: </w:t>
+      </w:r>
+      <w:proofErr w:type="spellStart"/>
+      <w:r>
+        <w:rPr>
+          <w:rStyle w:val="SchwacheHervorhebung"/>
+          <w:i w:val="0"/>
+        </w:rPr>
+        <w:t>primary</w:t>
+      </w:r>
+      <w:proofErr w:type="spellEnd"/>
+    </w:p>
+    <w:p>
+      <w:pPr>
+        <w:spacing w:line="276" w:lineRule="auto"/>
+        <w:ind w:left="720"/>
+        <w:jc w:val="both"/>
+        <w:rPr>
+          <w:rStyle w:val="SchwacheHervorhebung"/>
+          <w:i w:val="0"/>
+        </w:rPr>
+      </w:pPr>
+      <w:r>
+        <w:rPr>
+          <w:rStyle w:val="SchwacheHervorhebung"/>
+          <w:i w:val="0"/>
+        </w:rPr>
+        <w:t xml:space="preserve">7. </w:t>
+      </w:r>
+      <w:proofErr w:type="spellStart"/>
+      <w:r>
+        <w:rPr>
+          <w:rStyle w:val="SchwacheHervorhebung"/>
+          <w:i w:val="0"/>
+        </w:rPr>
+        <w:t>Involved</w:t>
+      </w:r>
+      <w:proofErr w:type="spellEnd"/>
+      <w:r>
+        <w:rPr>
+          <w:rStyle w:val="SchwacheHervorhebung"/>
+          <w:i w:val="0"/>
+        </w:rPr>
+        <w:t xml:space="preserve"> </w:t>
+      </w:r>
+      <w:proofErr w:type="spellStart"/>
+      <w:r>
+        <w:rPr>
+          <w:rStyle w:val="SchwacheHervorhebung"/>
+          <w:i w:val="0"/>
+        </w:rPr>
+        <w:t>Classes</w:t>
+      </w:r>
+      <w:proofErr w:type="spellEnd"/>
+      <w:r>
+        <w:rPr>
+          <w:rStyle w:val="SchwacheHervorhebung"/>
+          <w:i w:val="0"/>
+        </w:rPr>
+        <w:t xml:space="preserve">: Shoppinglist, </w:t>
+      </w:r>
+      <w:proofErr w:type="spellStart"/>
+      <w:r>
+        <w:rPr>
+          <w:rStyle w:val="SchwacheHervorhebung"/>
+          <w:i w:val="0"/>
+        </w:rPr>
+        <w:t>Product</w:t>
+      </w:r>
+      <w:proofErr w:type="spellEnd"/>
+    </w:p>
+    <w:p>
+      <w:pPr>
+        <w:spacing w:line="276" w:lineRule="auto"/>
+        <w:ind w:left="720"/>
+        <w:jc w:val="both"/>
+        <w:rPr>
+          <w:rStyle w:val="SchwacheHervorhebung"/>
+          <w:i w:val="0"/>
+        </w:rPr>
+      </w:pPr>
+      <w:r>
+        <w:rPr>
+          <w:rStyle w:val="SchwacheHervorhebung"/>
+          <w:i w:val="0"/>
+        </w:rPr>
+        <w:t xml:space="preserve">8. </w:t>
+      </w:r>
+      <w:proofErr w:type="spellStart"/>
+      <w:r>
+        <w:rPr>
+          <w:rStyle w:val="SchwacheHervorhebung"/>
+          <w:i w:val="0"/>
+        </w:rPr>
+        <w:t>Precondition</w:t>
+      </w:r>
+      <w:proofErr w:type="spellEnd"/>
+      <w:r>
+        <w:rPr>
+          <w:rStyle w:val="SchwacheHervorhebung"/>
+          <w:i w:val="0"/>
+        </w:rPr>
+        <w:t xml:space="preserve">: The </w:t>
+      </w:r>
       <w:proofErr w:type="spellStart"/>
       <w:r>
         <w:rPr>
@@ -3085,6 +4095,61 @@
         <w:t>user</w:t>
       </w:r>
       <w:proofErr w:type="spellEnd"/>
+      <w:r>
+        <w:rPr>
+          <w:rStyle w:val="SchwacheHervorhebung"/>
+          <w:i w:val="0"/>
+        </w:rPr>
+        <w:t xml:space="preserve"> </w:t>
+      </w:r>
+      <w:proofErr w:type="spellStart"/>
+      <w:r>
+        <w:rPr>
+          <w:rStyle w:val="SchwacheHervorhebung"/>
+          <w:i w:val="0"/>
+        </w:rPr>
+        <w:t>has</w:t>
+      </w:r>
+      <w:proofErr w:type="spellEnd"/>
+      <w:r>
+        <w:rPr>
+          <w:rStyle w:val="SchwacheHervorhebung"/>
+          <w:i w:val="0"/>
+        </w:rPr>
+        <w:t xml:space="preserve"> </w:t>
+      </w:r>
+      <w:proofErr w:type="spellStart"/>
+      <w:r>
+        <w:rPr>
+          <w:rStyle w:val="SchwacheHervorhebung"/>
+          <w:i w:val="0"/>
+        </w:rPr>
+        <w:t>selected</w:t>
+      </w:r>
+      <w:proofErr w:type="spellEnd"/>
+      <w:r>
+        <w:rPr>
+          <w:rStyle w:val="SchwacheHervorhebung"/>
+          <w:i w:val="0"/>
+        </w:rPr>
+        <w:t xml:space="preserve"> a </w:t>
+      </w:r>
+      <w:proofErr w:type="spellStart"/>
+      <w:r>
+        <w:rPr>
+          <w:rStyle w:val="SchwacheHervorhebung"/>
+          <w:i w:val="0"/>
+        </w:rPr>
+        <w:t>shoppinglist</w:t>
+      </w:r>
+      <w:proofErr w:type="spellEnd"/>
+      <w:r>
+        <w:rPr>
+          <w:rStyle w:val="SchwacheHervorhebung"/>
+          <w:i w:val="0"/>
+        </w:rPr>
+        <w:t>.</w:t>
+      </w:r>
     </w:p>
     <w:p>
       <w:pPr>
@@ -3101,7 +4166,265 @@
           <w:rStyle w:val="SchwacheHervorhebung"/>
           <w:i w:val="0"/>
         </w:rPr>
-        <w:t>12. Trigger: "</w:t>
+        <w:t xml:space="preserve">9. </w:t>
+      </w:r>
+      <w:proofErr w:type="spellStart"/>
+      <w:r>
+        <w:rPr>
+          <w:rStyle w:val="SchwacheHervorhebung"/>
+          <w:i w:val="0"/>
+        </w:rPr>
+        <w:t>Postcondition</w:t>
+      </w:r>
+      <w:proofErr w:type="spellEnd"/>
+      <w:r>
+        <w:rPr>
+          <w:rStyle w:val="SchwacheHervorhebung"/>
+          <w:i w:val="0"/>
+        </w:rPr>
+        <w:t xml:space="preserve"> (</w:t>
+      </w:r>
+      <w:proofErr w:type="spellStart"/>
+      <w:r>
+        <w:rPr>
+          <w:rStyle w:val="SchwacheHervorhebung"/>
+          <w:i w:val="0"/>
+        </w:rPr>
+        <w:t>success</w:t>
+      </w:r>
+      <w:proofErr w:type="spellEnd"/>
+      <w:r>
+        <w:rPr>
+          <w:rStyle w:val="SchwacheHervorhebung"/>
+          <w:i w:val="0"/>
+        </w:rPr>
+        <w:t xml:space="preserve">): An item </w:t>
+      </w:r>
+      <w:proofErr w:type="spellStart"/>
+      <w:r>
+        <w:rPr>
+          <w:rStyle w:val="SchwacheHervorhebung"/>
+          <w:i w:val="0"/>
+        </w:rPr>
+        <w:t>is</w:t>
+      </w:r>
+      <w:proofErr w:type="spellEnd"/>
+      <w:r>
+        <w:rPr>
+          <w:rStyle w:val="SchwacheHervorhebung"/>
+          <w:i w:val="0"/>
+        </w:rPr>
+        <w:t xml:space="preserve"> </w:t>
+      </w:r>
+      <w:proofErr w:type="spellStart"/>
+      <w:r>
+        <w:rPr>
+          <w:rStyle w:val="SchwacheHervorhebung"/>
+          <w:i w:val="0"/>
+        </w:rPr>
+        <w:t>added</w:t>
+      </w:r>
+      <w:proofErr w:type="spellEnd"/>
+      <w:r>
+        <w:rPr>
+          <w:rStyle w:val="SchwacheHervorhebung"/>
+          <w:i w:val="0"/>
+        </w:rPr>
+        <w:t xml:space="preserve"> </w:t>
+      </w:r>
+      <w:proofErr w:type="spellStart"/>
+      <w:r>
+        <w:rPr>
+          <w:rStyle w:val="SchwacheHervorhebung"/>
+          <w:i w:val="0"/>
+        </w:rPr>
+        <w:t>to</w:t>
+      </w:r>
+      <w:proofErr w:type="spellEnd"/>
+      <w:r>
+        <w:rPr>
+          <w:rStyle w:val="SchwacheHervorhebung"/>
+          <w:i w:val="0"/>
+        </w:rPr>
+        <w:t xml:space="preserve"> </w:t>
+      </w:r>
+      <w:proofErr w:type="spellStart"/>
+      <w:r>
+        <w:rPr>
+          <w:rStyle w:val="SchwacheHervorhebung"/>
+          <w:i w:val="0"/>
+        </w:rPr>
+        <w:t>the</w:t>
+      </w:r>
+      <w:proofErr w:type="spellEnd"/>
+      <w:r>
+        <w:rPr>
+          <w:rStyle w:val="SchwacheHervorhebung"/>
+          <w:i w:val="0"/>
+        </w:rPr>
+        <w:t xml:space="preserve"> </w:t>
+      </w:r>
+      <w:proofErr w:type="spellStart"/>
+      <w:r>
+        <w:rPr>
+          <w:rStyle w:val="SchwacheHervorhebung"/>
+          <w:i w:val="0"/>
+        </w:rPr>
+        <w:t>list</w:t>
+      </w:r>
+      <w:proofErr w:type="spellEnd"/>
+    </w:p>
+    <w:p>
+      <w:pPr>
+        <w:spacing w:line="276" w:lineRule="auto"/>
+        <w:ind w:left="720"/>
+        <w:jc w:val="both"/>
+        <w:rPr>
+          <w:rStyle w:val="SchwacheHervorhebung"/>
+          <w:i w:val="0"/>
+        </w:rPr>
+      </w:pPr>
+      <w:r>
+        <w:rPr>
+          <w:rStyle w:val="SchwacheHervorhebung"/>
+          <w:i w:val="0"/>
+        </w:rPr>
+        <w:t xml:space="preserve">10. </w:t>
+      </w:r>
+      <w:proofErr w:type="spellStart"/>
+      <w:r>
+        <w:rPr>
+          <w:rStyle w:val="SchwacheHervorhebung"/>
+          <w:i w:val="0"/>
+        </w:rPr>
+        <w:t>Postcondition</w:t>
+      </w:r>
+      <w:proofErr w:type="spellEnd"/>
+      <w:r>
+        <w:rPr>
+          <w:rStyle w:val="SchwacheHervorhebung"/>
+          <w:i w:val="0"/>
+        </w:rPr>
+        <w:t xml:space="preserve"> (</w:t>
+      </w:r>
+      <w:proofErr w:type="spellStart"/>
+      <w:r>
+        <w:rPr>
+          <w:rStyle w:val="SchwacheHervorhebung"/>
+          <w:i w:val="0"/>
+        </w:rPr>
+        <w:t>failure</w:t>
+      </w:r>
+      <w:proofErr w:type="spellEnd"/>
+      <w:r>
+        <w:rPr>
+          <w:rStyle w:val="SchwacheHervorhebung"/>
+          <w:i w:val="0"/>
+        </w:rPr>
+        <w:t xml:space="preserve">): The </w:t>
+      </w:r>
+      <w:proofErr w:type="spellStart"/>
+      <w:r>
+        <w:rPr>
+          <w:rStyle w:val="SchwacheHervorhebung"/>
+          <w:i w:val="0"/>
+        </w:rPr>
+        <w:t>list</w:t>
+      </w:r>
+      <w:proofErr w:type="spellEnd"/>
+      <w:r>
+        <w:rPr>
+          <w:rStyle w:val="SchwacheHervorhebung"/>
+          <w:i w:val="0"/>
+        </w:rPr>
+        <w:t xml:space="preserve"> </w:t>
+      </w:r>
+      <w:proofErr w:type="spellStart"/>
+      <w:r>
+        <w:rPr>
+          <w:rStyle w:val="SchwacheHervorhebung"/>
+          <w:i w:val="0"/>
+        </w:rPr>
+        <w:t>is</w:t>
+      </w:r>
+      <w:proofErr w:type="spellEnd"/>
+      <w:r>
+        <w:rPr>
+          <w:rStyle w:val="SchwacheHervorhebung"/>
+          <w:i w:val="0"/>
+        </w:rPr>
+        <w:t xml:space="preserve"> </w:t>
+      </w:r>
+      <w:proofErr w:type="spellStart"/>
+      <w:r>
+        <w:rPr>
+          <w:rStyle w:val="SchwacheHervorhebung"/>
+          <w:i w:val="0"/>
+        </w:rPr>
+        <w:t>unchanged</w:t>
+      </w:r>
+      <w:proofErr w:type="spellEnd"/>
+    </w:p>
+    <w:p>
+      <w:pPr>
+        <w:spacing w:line="276" w:lineRule="auto"/>
+        <w:ind w:left="720"/>
+        <w:jc w:val="both"/>
+        <w:rPr>
+          <w:rStyle w:val="SchwacheHervorhebung"/>
+          <w:i w:val="0"/>
+        </w:rPr>
+      </w:pPr>
+      <w:r>
+        <w:rPr>
+          <w:rStyle w:val="SchwacheHervorhebung"/>
+          <w:i w:val="0"/>
+        </w:rPr>
+        <w:lastRenderedPageBreak/>
+        <w:t xml:space="preserve">11. Actors: </w:t>
+      </w:r>
+      <w:proofErr w:type="spellStart"/>
+      <w:r>
+        <w:rPr>
+          <w:rStyle w:val="SchwacheHervorhebung"/>
+          <w:i w:val="0"/>
+        </w:rPr>
+        <w:t>user</w:t>
+      </w:r>
+      <w:proofErr w:type="spellEnd"/>
+    </w:p>
+    <w:p>
+      <w:pPr>
+        <w:spacing w:line="276" w:lineRule="auto"/>
+        <w:ind w:left="720"/>
+        <w:jc w:val="both"/>
+        <w:rPr>
+          <w:rStyle w:val="SchwacheHervorhebung"/>
+          <w:i w:val="0"/>
+        </w:rPr>
+      </w:pPr>
+      <w:r>
+        <w:rPr>
+          <w:rStyle w:val="SchwacheHervorhebung"/>
+          <w:i w:val="0"/>
+        </w:rPr>
+        <w:t xml:space="preserve">12. Trigger: Item "Add"- </w:t>
+      </w:r>
+      <w:proofErr w:type="spellStart"/>
+      <w:r>
+        <w:rPr>
+          <w:rStyle w:val="SchwacheHervorhebung"/>
+          <w:i w:val="0"/>
+        </w:rPr>
+        <w:t>or</w:t>
+      </w:r>
+      <w:proofErr w:type="spellEnd"/>
+      <w:r>
+        <w:rPr>
+          <w:rStyle w:val="SchwacheHervorhebung"/>
+          <w:i w:val="0"/>
+        </w:rPr>
+        <w:t xml:space="preserve"> "</w:t>
       </w:r>
       <w:proofErr w:type="spellStart"/>
       <w:r>
@@ -3117,7 +4440,1061 @@
           <w:rStyle w:val="SchwacheHervorhebung"/>
           <w:i w:val="0"/>
         </w:rPr>
-        <w:t xml:space="preserve">"-Button in </w:t>
+        <w:t xml:space="preserve">"-Button </w:t>
+      </w:r>
+      <w:proofErr w:type="spellStart"/>
+      <w:r>
+        <w:rPr>
+          <w:rStyle w:val="SchwacheHervorhebung"/>
+          <w:i w:val="0"/>
+        </w:rPr>
+        <w:t>is</w:t>
+      </w:r>
+      <w:proofErr w:type="spellEnd"/>
+      <w:r>
+        <w:rPr>
+          <w:rStyle w:val="SchwacheHervorhebung"/>
+          <w:i w:val="0"/>
+        </w:rPr>
+        <w:t xml:space="preserve"> </w:t>
+      </w:r>
+      <w:proofErr w:type="spellStart"/>
+      <w:r>
+        <w:rPr>
+          <w:rStyle w:val="SchwacheHervorhebung"/>
+          <w:i w:val="0"/>
+        </w:rPr>
+        <w:t>pressed</w:t>
+      </w:r>
+      <w:proofErr w:type="spellEnd"/>
+    </w:p>
+    <w:p>
+      <w:pPr>
+        <w:spacing w:line="276" w:lineRule="auto"/>
+        <w:ind w:left="720"/>
+        <w:jc w:val="both"/>
+        <w:rPr>
+          <w:rStyle w:val="SchwacheHervorhebung"/>
+          <w:i w:val="0"/>
+        </w:rPr>
+      </w:pPr>
+      <w:r>
+        <w:rPr>
+          <w:rStyle w:val="SchwacheHervorhebung"/>
+          <w:i w:val="0"/>
+        </w:rPr>
+        <w:t xml:space="preserve">13. Actions </w:t>
+      </w:r>
+      <w:proofErr w:type="spellStart"/>
+      <w:r>
+        <w:rPr>
+          <w:rStyle w:val="SchwacheHervorhebung"/>
+          <w:i w:val="0"/>
+        </w:rPr>
+        <w:t>to</w:t>
+      </w:r>
+      <w:proofErr w:type="spellEnd"/>
+      <w:r>
+        <w:rPr>
+          <w:rStyle w:val="SchwacheHervorhebung"/>
+          <w:i w:val="0"/>
+        </w:rPr>
+        <w:t xml:space="preserve"> </w:t>
+      </w:r>
+      <w:proofErr w:type="spellStart"/>
+      <w:r>
+        <w:rPr>
+          <w:rStyle w:val="SchwacheHervorhebung"/>
+          <w:i w:val="0"/>
+        </w:rPr>
+        <w:t>exectue</w:t>
+      </w:r>
+      <w:proofErr w:type="spellEnd"/>
+      <w:r>
+        <w:rPr>
+          <w:rStyle w:val="SchwacheHervorhebung"/>
+          <w:i w:val="0"/>
+        </w:rPr>
+        <w:t>:</w:t>
+      </w:r>
+    </w:p>
+    <w:p>
+      <w:pPr>
+        <w:spacing w:line="276" w:lineRule="auto"/>
+        <w:ind w:left="1440"/>
+        <w:jc w:val="both"/>
+        <w:rPr>
+          <w:rStyle w:val="SchwacheHervorhebung"/>
+          <w:i w:val="0"/>
+        </w:rPr>
+      </w:pPr>
+      <w:r>
+        <w:rPr>
+          <w:rStyle w:val="SchwacheHervorhebung"/>
+          <w:i w:val="0"/>
+        </w:rPr>
+        <w:t xml:space="preserve">1. The User </w:t>
+      </w:r>
+      <w:proofErr w:type="spellStart"/>
+      <w:r>
+        <w:rPr>
+          <w:rStyle w:val="SchwacheHervorhebung"/>
+          <w:i w:val="0"/>
+        </w:rPr>
+        <w:t>types</w:t>
+      </w:r>
+      <w:proofErr w:type="spellEnd"/>
+      <w:r>
+        <w:rPr>
+          <w:rStyle w:val="SchwacheHervorhebung"/>
+          <w:i w:val="0"/>
+        </w:rPr>
+        <w:t xml:space="preserve"> </w:t>
+      </w:r>
+      <w:proofErr w:type="spellStart"/>
+      <w:r>
+        <w:rPr>
+          <w:rStyle w:val="SchwacheHervorhebung"/>
+          <w:i w:val="0"/>
+        </w:rPr>
+        <w:t>product</w:t>
+      </w:r>
+      <w:proofErr w:type="spellEnd"/>
+      <w:r>
+        <w:rPr>
+          <w:rStyle w:val="SchwacheHervorhebung"/>
+          <w:i w:val="0"/>
+        </w:rPr>
+        <w:t xml:space="preserve"> </w:t>
+      </w:r>
+      <w:proofErr w:type="spellStart"/>
+      <w:r>
+        <w:rPr>
+          <w:rStyle w:val="SchwacheHervorhebung"/>
+          <w:i w:val="0"/>
+        </w:rPr>
+        <w:t>category</w:t>
+      </w:r>
+      <w:proofErr w:type="spellEnd"/>
+      <w:r>
+        <w:rPr>
+          <w:rStyle w:val="SchwacheHervorhebung"/>
+          <w:i w:val="0"/>
+        </w:rPr>
+        <w:t xml:space="preserve"> </w:t>
+      </w:r>
+      <w:proofErr w:type="spellStart"/>
+      <w:r>
+        <w:rPr>
+          <w:rStyle w:val="SchwacheHervorhebung"/>
+          <w:i w:val="0"/>
+        </w:rPr>
+        <w:t>of</w:t>
+      </w:r>
+      <w:proofErr w:type="spellEnd"/>
+      <w:r>
+        <w:rPr>
+          <w:rStyle w:val="SchwacheHervorhebung"/>
+          <w:i w:val="0"/>
+        </w:rPr>
+        <w:t xml:space="preserve"> </w:t>
+      </w:r>
+      <w:proofErr w:type="spellStart"/>
+      <w:r>
+        <w:rPr>
+          <w:rStyle w:val="SchwacheHervorhebung"/>
+          <w:i w:val="0"/>
+        </w:rPr>
+        <w:t>the</w:t>
+      </w:r>
+      <w:proofErr w:type="spellEnd"/>
+      <w:r>
+        <w:rPr>
+          <w:rStyle w:val="SchwacheHervorhebung"/>
+          <w:i w:val="0"/>
+        </w:rPr>
+        <w:t xml:space="preserve"> </w:t>
+      </w:r>
+      <w:proofErr w:type="spellStart"/>
+      <w:r>
+        <w:rPr>
+          <w:rStyle w:val="SchwacheHervorhebung"/>
+          <w:i w:val="0"/>
+        </w:rPr>
+        <w:t>product</w:t>
+      </w:r>
+      <w:proofErr w:type="spellEnd"/>
+      <w:r>
+        <w:rPr>
+          <w:rStyle w:val="SchwacheHervorhebung"/>
+          <w:i w:val="0"/>
+        </w:rPr>
+        <w:t xml:space="preserve"> he </w:t>
+      </w:r>
+      <w:proofErr w:type="spellStart"/>
+      <w:r>
+        <w:rPr>
+          <w:rStyle w:val="SchwacheHervorhebung"/>
+          <w:i w:val="0"/>
+        </w:rPr>
+        <w:t>wants</w:t>
+      </w:r>
+      <w:proofErr w:type="spellEnd"/>
+      <w:r>
+        <w:rPr>
+          <w:rStyle w:val="SchwacheHervorhebung"/>
+          <w:i w:val="0"/>
+        </w:rPr>
+        <w:t xml:space="preserve"> </w:t>
+      </w:r>
+      <w:proofErr w:type="spellStart"/>
+      <w:r>
+        <w:rPr>
+          <w:rStyle w:val="SchwacheHervorhebung"/>
+          <w:i w:val="0"/>
+        </w:rPr>
+        <w:t>to</w:t>
+      </w:r>
+      <w:proofErr w:type="spellEnd"/>
+      <w:r>
+        <w:rPr>
+          <w:rStyle w:val="SchwacheHervorhebung"/>
+          <w:i w:val="0"/>
+        </w:rPr>
+        <w:t xml:space="preserve"> </w:t>
+      </w:r>
+      <w:proofErr w:type="spellStart"/>
+      <w:r>
+        <w:rPr>
+          <w:rStyle w:val="SchwacheHervorhebung"/>
+          <w:i w:val="0"/>
+        </w:rPr>
+        <w:t>add</w:t>
+      </w:r>
+      <w:proofErr w:type="spellEnd"/>
+    </w:p>
+    <w:p>
+      <w:pPr>
+        <w:spacing w:line="276" w:lineRule="auto"/>
+        <w:ind w:left="1440"/>
+        <w:jc w:val="both"/>
+        <w:rPr>
+          <w:rStyle w:val="SchwacheHervorhebung"/>
+          <w:i w:val="0"/>
+        </w:rPr>
+      </w:pPr>
+      <w:r>
+        <w:rPr>
+          <w:rStyle w:val="SchwacheHervorhebung"/>
+          <w:i w:val="0"/>
+        </w:rPr>
+        <w:t xml:space="preserve">2. A List </w:t>
+      </w:r>
+      <w:proofErr w:type="spellStart"/>
+      <w:r>
+        <w:rPr>
+          <w:rStyle w:val="SchwacheHervorhebung"/>
+          <w:i w:val="0"/>
+        </w:rPr>
+        <w:t>is</w:t>
+      </w:r>
+      <w:proofErr w:type="spellEnd"/>
+      <w:r>
+        <w:rPr>
+          <w:rStyle w:val="SchwacheHervorhebung"/>
+          <w:i w:val="0"/>
+        </w:rPr>
+        <w:t xml:space="preserve"> </w:t>
+      </w:r>
+      <w:proofErr w:type="spellStart"/>
+      <w:r>
+        <w:rPr>
+          <w:rStyle w:val="SchwacheHervorhebung"/>
+          <w:i w:val="0"/>
+        </w:rPr>
+        <w:t>shown</w:t>
+      </w:r>
+      <w:proofErr w:type="spellEnd"/>
+      <w:r>
+        <w:rPr>
+          <w:rStyle w:val="SchwacheHervorhebung"/>
+          <w:i w:val="0"/>
+        </w:rPr>
+        <w:t xml:space="preserve"> </w:t>
+      </w:r>
+      <w:proofErr w:type="spellStart"/>
+      <w:r>
+        <w:rPr>
+          <w:rStyle w:val="SchwacheHervorhebung"/>
+          <w:i w:val="0"/>
+        </w:rPr>
+        <w:t>with</w:t>
+      </w:r>
+      <w:proofErr w:type="spellEnd"/>
+      <w:r>
+        <w:rPr>
+          <w:rStyle w:val="SchwacheHervorhebung"/>
+          <w:i w:val="0"/>
+        </w:rPr>
+        <w:t xml:space="preserve"> all </w:t>
+      </w:r>
+      <w:proofErr w:type="spellStart"/>
+      <w:r>
+        <w:rPr>
+          <w:rStyle w:val="SchwacheHervorhebung"/>
+          <w:i w:val="0"/>
+        </w:rPr>
+        <w:t>products</w:t>
+      </w:r>
+      <w:proofErr w:type="spellEnd"/>
+      <w:r>
+        <w:rPr>
+          <w:rStyle w:val="SchwacheHervorhebung"/>
+          <w:i w:val="0"/>
+        </w:rPr>
+        <w:t xml:space="preserve"> </w:t>
+      </w:r>
+      <w:proofErr w:type="spellStart"/>
+      <w:r>
+        <w:rPr>
+          <w:rStyle w:val="SchwacheHervorhebung"/>
+          <w:i w:val="0"/>
+        </w:rPr>
+        <w:t>from</w:t>
+      </w:r>
+      <w:proofErr w:type="spellEnd"/>
+      <w:r>
+        <w:rPr>
+          <w:rStyle w:val="SchwacheHervorhebung"/>
+          <w:i w:val="0"/>
+        </w:rPr>
+        <w:t xml:space="preserve"> </w:t>
+      </w:r>
+      <w:proofErr w:type="spellStart"/>
+      <w:r>
+        <w:rPr>
+          <w:rStyle w:val="SchwacheHervorhebung"/>
+          <w:i w:val="0"/>
+        </w:rPr>
+        <w:t>that</w:t>
+      </w:r>
+      <w:proofErr w:type="spellEnd"/>
+      <w:r>
+        <w:rPr>
+          <w:rStyle w:val="SchwacheHervorhebung"/>
+          <w:i w:val="0"/>
+        </w:rPr>
+        <w:t xml:space="preserve"> </w:t>
+      </w:r>
+      <w:proofErr w:type="spellStart"/>
+      <w:r>
+        <w:rPr>
+          <w:rStyle w:val="SchwacheHervorhebung"/>
+          <w:i w:val="0"/>
+        </w:rPr>
+        <w:t>category</w:t>
+      </w:r>
+      <w:proofErr w:type="spellEnd"/>
+    </w:p>
+    <w:p>
+      <w:pPr>
+        <w:spacing w:line="276" w:lineRule="auto"/>
+        <w:ind w:left="1440"/>
+        <w:jc w:val="both"/>
+        <w:rPr>
+          <w:rStyle w:val="SchwacheHervorhebung"/>
+          <w:i w:val="0"/>
+        </w:rPr>
+      </w:pPr>
+      <w:r>
+        <w:rPr>
+          <w:rStyle w:val="SchwacheHervorhebung"/>
+          <w:i w:val="0"/>
+        </w:rPr>
+        <w:t xml:space="preserve">3. The </w:t>
+      </w:r>
+      <w:proofErr w:type="spellStart"/>
+      <w:r>
+        <w:rPr>
+          <w:rStyle w:val="SchwacheHervorhebung"/>
+          <w:i w:val="0"/>
+        </w:rPr>
+        <w:t>user</w:t>
+      </w:r>
+      <w:proofErr w:type="spellEnd"/>
+      <w:r>
+        <w:rPr>
+          <w:rStyle w:val="SchwacheHervorhebung"/>
+          <w:i w:val="0"/>
+        </w:rPr>
+        <w:t xml:space="preserve"> </w:t>
+      </w:r>
+      <w:proofErr w:type="spellStart"/>
+      <w:r>
+        <w:rPr>
+          <w:rStyle w:val="SchwacheHervorhebung"/>
+          <w:i w:val="0"/>
+        </w:rPr>
+        <w:t>selects</w:t>
+      </w:r>
+      <w:proofErr w:type="spellEnd"/>
+      <w:r>
+        <w:rPr>
+          <w:rStyle w:val="SchwacheHervorhebung"/>
+          <w:i w:val="0"/>
+        </w:rPr>
+        <w:t xml:space="preserve"> </w:t>
+      </w:r>
+      <w:proofErr w:type="spellStart"/>
+      <w:r>
+        <w:rPr>
+          <w:rStyle w:val="SchwacheHervorhebung"/>
+          <w:i w:val="0"/>
+        </w:rPr>
+        <w:t>one</w:t>
+      </w:r>
+      <w:proofErr w:type="spellEnd"/>
+      <w:r>
+        <w:rPr>
+          <w:rStyle w:val="SchwacheHervorhebung"/>
+          <w:i w:val="0"/>
+        </w:rPr>
+        <w:t xml:space="preserve"> </w:t>
+      </w:r>
+      <w:proofErr w:type="spellStart"/>
+      <w:r>
+        <w:rPr>
+          <w:rStyle w:val="SchwacheHervorhebung"/>
+          <w:i w:val="0"/>
+        </w:rPr>
+        <w:t>of</w:t>
+      </w:r>
+      <w:proofErr w:type="spellEnd"/>
+      <w:r>
+        <w:rPr>
+          <w:rStyle w:val="SchwacheHervorhebung"/>
+          <w:i w:val="0"/>
+        </w:rPr>
+        <w:t xml:space="preserve"> </w:t>
+      </w:r>
+      <w:proofErr w:type="spellStart"/>
+      <w:r>
+        <w:rPr>
+          <w:rStyle w:val="SchwacheHervorhebung"/>
+          <w:i w:val="0"/>
+        </w:rPr>
+        <w:t>the</w:t>
+      </w:r>
+      <w:proofErr w:type="spellEnd"/>
+      <w:r>
+        <w:rPr>
+          <w:rStyle w:val="SchwacheHervorhebung"/>
+          <w:i w:val="0"/>
+        </w:rPr>
+        <w:t xml:space="preserve"> Products</w:t>
+      </w:r>
+    </w:p>
+    <w:p>
+      <w:pPr>
+        <w:spacing w:line="276" w:lineRule="auto"/>
+        <w:ind w:left="1440"/>
+        <w:jc w:val="both"/>
+        <w:rPr>
+          <w:rStyle w:val="SchwacheHervorhebung"/>
+          <w:i w:val="0"/>
+        </w:rPr>
+      </w:pPr>
+      <w:r>
+        <w:rPr>
+          <w:rStyle w:val="SchwacheHervorhebung"/>
+          <w:i w:val="0"/>
+        </w:rPr>
+        <w:t xml:space="preserve">4. The </w:t>
+      </w:r>
+      <w:proofErr w:type="spellStart"/>
+      <w:r>
+        <w:rPr>
+          <w:rStyle w:val="SchwacheHervorhebung"/>
+          <w:i w:val="0"/>
+        </w:rPr>
+        <w:t>Product</w:t>
+      </w:r>
+      <w:proofErr w:type="spellEnd"/>
+      <w:r>
+        <w:rPr>
+          <w:rStyle w:val="SchwacheHervorhebung"/>
+          <w:i w:val="0"/>
+        </w:rPr>
+        <w:t xml:space="preserve"> </w:t>
+      </w:r>
+      <w:proofErr w:type="spellStart"/>
+      <w:r>
+        <w:rPr>
+          <w:rStyle w:val="SchwacheHervorhebung"/>
+          <w:i w:val="0"/>
+        </w:rPr>
+        <w:t>is</w:t>
+      </w:r>
+      <w:proofErr w:type="spellEnd"/>
+      <w:r>
+        <w:rPr>
+          <w:rStyle w:val="SchwacheHervorhebung"/>
+          <w:i w:val="0"/>
+        </w:rPr>
+        <w:t xml:space="preserve"> </w:t>
+      </w:r>
+      <w:proofErr w:type="spellStart"/>
+      <w:r>
+        <w:rPr>
+          <w:rStyle w:val="SchwacheHervorhebung"/>
+          <w:i w:val="0"/>
+        </w:rPr>
+        <w:t>added</w:t>
+      </w:r>
+      <w:proofErr w:type="spellEnd"/>
+      <w:r>
+        <w:rPr>
+          <w:rStyle w:val="SchwacheHervorhebung"/>
+          <w:i w:val="0"/>
+        </w:rPr>
+        <w:t xml:space="preserve"> </w:t>
+      </w:r>
+      <w:proofErr w:type="spellStart"/>
+      <w:r>
+        <w:rPr>
+          <w:rStyle w:val="SchwacheHervorhebung"/>
+          <w:i w:val="0"/>
+        </w:rPr>
+        <w:t>to</w:t>
+      </w:r>
+      <w:proofErr w:type="spellEnd"/>
+      <w:r>
+        <w:rPr>
+          <w:rStyle w:val="SchwacheHervorhebung"/>
+          <w:i w:val="0"/>
+        </w:rPr>
+        <w:t xml:space="preserve"> </w:t>
+      </w:r>
+      <w:proofErr w:type="spellStart"/>
+      <w:r>
+        <w:rPr>
+          <w:rStyle w:val="SchwacheHervorhebung"/>
+          <w:i w:val="0"/>
+        </w:rPr>
+        <w:t>the</w:t>
+      </w:r>
+      <w:proofErr w:type="spellEnd"/>
+      <w:r>
+        <w:rPr>
+          <w:rStyle w:val="SchwacheHervorhebung"/>
+          <w:i w:val="0"/>
+        </w:rPr>
+        <w:t xml:space="preserve"> </w:t>
+      </w:r>
+      <w:proofErr w:type="spellStart"/>
+      <w:r>
+        <w:rPr>
+          <w:rStyle w:val="SchwacheHervorhebung"/>
+          <w:i w:val="0"/>
+        </w:rPr>
+        <w:t>current</w:t>
+      </w:r>
+      <w:proofErr w:type="spellEnd"/>
+      <w:r>
+        <w:rPr>
+          <w:rStyle w:val="SchwacheHervorhebung"/>
+          <w:i w:val="0"/>
+        </w:rPr>
+        <w:t xml:space="preserve"> </w:t>
+      </w:r>
+      <w:proofErr w:type="spellStart"/>
+      <w:r>
+        <w:rPr>
+          <w:rStyle w:val="SchwacheHervorhebung"/>
+          <w:i w:val="0"/>
+        </w:rPr>
+        <w:t>shoppinglist</w:t>
+      </w:r>
+      <w:proofErr w:type="spellEnd"/>
+    </w:p>
+    <w:p>
+      <w:pPr>
+        <w:spacing w:line="276" w:lineRule="auto"/>
+        <w:ind w:left="1440"/>
+        <w:jc w:val="both"/>
+        <w:rPr>
+          <w:rStyle w:val="SchwacheHervorhebung"/>
+          <w:i w:val="0"/>
+        </w:rPr>
+      </w:pPr>
+      <w:r>
+        <w:rPr>
+          <w:rStyle w:val="SchwacheHervorhebung"/>
+          <w:i w:val="0"/>
+        </w:rPr>
+        <w:t xml:space="preserve">5. The </w:t>
+      </w:r>
+      <w:proofErr w:type="spellStart"/>
+      <w:r>
+        <w:rPr>
+          <w:rStyle w:val="SchwacheHervorhebung"/>
+          <w:i w:val="0"/>
+        </w:rPr>
+        <w:t>user</w:t>
+      </w:r>
+      <w:proofErr w:type="spellEnd"/>
+      <w:r>
+        <w:rPr>
+          <w:rStyle w:val="SchwacheHervorhebung"/>
+          <w:i w:val="0"/>
+        </w:rPr>
+        <w:t xml:space="preserve"> </w:t>
+      </w:r>
+      <w:proofErr w:type="spellStart"/>
+      <w:r>
+        <w:rPr>
+          <w:rStyle w:val="SchwacheHervorhebung"/>
+          <w:i w:val="0"/>
+        </w:rPr>
+        <w:t>is</w:t>
+      </w:r>
+      <w:proofErr w:type="spellEnd"/>
+      <w:r>
+        <w:rPr>
+          <w:rStyle w:val="SchwacheHervorhebung"/>
+          <w:i w:val="0"/>
+        </w:rPr>
+        <w:t xml:space="preserve"> </w:t>
+      </w:r>
+      <w:proofErr w:type="spellStart"/>
+      <w:r>
+        <w:rPr>
+          <w:rStyle w:val="SchwacheHervorhebung"/>
+          <w:i w:val="0"/>
+        </w:rPr>
+        <w:t>returned</w:t>
+      </w:r>
+      <w:proofErr w:type="spellEnd"/>
+      <w:r>
+        <w:rPr>
+          <w:rStyle w:val="SchwacheHervorhebung"/>
+          <w:i w:val="0"/>
+        </w:rPr>
+        <w:t xml:space="preserve"> </w:t>
+      </w:r>
+      <w:proofErr w:type="spellStart"/>
+      <w:r>
+        <w:rPr>
+          <w:rStyle w:val="SchwacheHervorhebung"/>
+          <w:i w:val="0"/>
+        </w:rPr>
+        <w:t>to</w:t>
+      </w:r>
+      <w:proofErr w:type="spellEnd"/>
+      <w:r>
+        <w:rPr>
+          <w:rStyle w:val="SchwacheHervorhebung"/>
+          <w:i w:val="0"/>
+        </w:rPr>
+        <w:t xml:space="preserve"> </w:t>
+      </w:r>
+      <w:proofErr w:type="spellStart"/>
+      <w:r>
+        <w:rPr>
+          <w:rStyle w:val="SchwacheHervorhebung"/>
+          <w:i w:val="0"/>
+        </w:rPr>
+        <w:t>the</w:t>
+      </w:r>
+      <w:proofErr w:type="spellEnd"/>
+      <w:r>
+        <w:rPr>
+          <w:rStyle w:val="SchwacheHervorhebung"/>
+          <w:i w:val="0"/>
+        </w:rPr>
+        <w:t xml:space="preserve"> </w:t>
+      </w:r>
+      <w:proofErr w:type="spellStart"/>
+      <w:r>
+        <w:rPr>
+          <w:rStyle w:val="SchwacheHervorhebung"/>
+          <w:i w:val="0"/>
+        </w:rPr>
+        <w:t>shoppinglist</w:t>
+      </w:r>
+      <w:proofErr w:type="spellEnd"/>
+      <w:r>
+        <w:rPr>
+          <w:rStyle w:val="SchwacheHervorhebung"/>
+          <w:i w:val="0"/>
+        </w:rPr>
+        <w:t xml:space="preserve"> </w:t>
+      </w:r>
+      <w:proofErr w:type="spellStart"/>
+      <w:r>
+        <w:rPr>
+          <w:rStyle w:val="SchwacheHervorhebung"/>
+          <w:i w:val="0"/>
+        </w:rPr>
+        <w:t>view</w:t>
+      </w:r>
+      <w:proofErr w:type="spellEnd"/>
+    </w:p>
+    <w:p>
+      <w:pPr>
+        <w:spacing w:line="276" w:lineRule="auto"/>
+        <w:ind w:left="720"/>
+        <w:jc w:val="both"/>
+        <w:rPr>
+          <w:rStyle w:val="SchwacheHervorhebung"/>
+          <w:i w:val="0"/>
+        </w:rPr>
+      </w:pPr>
+      <w:r>
+        <w:rPr>
+          <w:rStyle w:val="SchwacheHervorhebung"/>
+          <w:i w:val="0"/>
+        </w:rPr>
+        <w:t xml:space="preserve">14. </w:t>
+      </w:r>
+      <w:proofErr w:type="spellStart"/>
+      <w:r>
+        <w:rPr>
+          <w:rStyle w:val="SchwacheHervorhebung"/>
+          <w:i w:val="0"/>
+        </w:rPr>
+        <w:t>Extensions</w:t>
+      </w:r>
+      <w:proofErr w:type="spellEnd"/>
+      <w:r>
+        <w:rPr>
+          <w:rStyle w:val="SchwacheHervorhebung"/>
+          <w:i w:val="0"/>
+        </w:rPr>
+        <w:t xml:space="preserve">: A </w:t>
+      </w:r>
+      <w:proofErr w:type="spellStart"/>
+      <w:r>
+        <w:rPr>
+          <w:rStyle w:val="SchwacheHervorhebung"/>
+          <w:i w:val="0"/>
+        </w:rPr>
+        <w:t>suggestion</w:t>
+      </w:r>
+      <w:proofErr w:type="spellEnd"/>
+      <w:r>
+        <w:rPr>
+          <w:rStyle w:val="SchwacheHervorhebung"/>
+          <w:i w:val="0"/>
+        </w:rPr>
+        <w:t xml:space="preserve"> </w:t>
+      </w:r>
+      <w:proofErr w:type="spellStart"/>
+      <w:r>
+        <w:rPr>
+          <w:rStyle w:val="SchwacheHervorhebung"/>
+          <w:i w:val="0"/>
+        </w:rPr>
+        <w:t>is</w:t>
+      </w:r>
+      <w:proofErr w:type="spellEnd"/>
+      <w:r>
+        <w:rPr>
+          <w:rStyle w:val="SchwacheHervorhebung"/>
+          <w:i w:val="0"/>
+        </w:rPr>
+        <w:t xml:space="preserve"> </w:t>
+      </w:r>
+      <w:proofErr w:type="spellStart"/>
+      <w:r>
+        <w:rPr>
+          <w:rStyle w:val="SchwacheHervorhebung"/>
+          <w:i w:val="0"/>
+        </w:rPr>
+        <w:t>shown</w:t>
+      </w:r>
+      <w:proofErr w:type="spellEnd"/>
+      <w:r>
+        <w:rPr>
+          <w:rStyle w:val="SchwacheHervorhebung"/>
+          <w:i w:val="0"/>
+        </w:rPr>
+        <w:t xml:space="preserve"> </w:t>
+      </w:r>
+      <w:proofErr w:type="spellStart"/>
+      <w:r>
+        <w:rPr>
+          <w:rStyle w:val="SchwacheHervorhebung"/>
+          <w:i w:val="0"/>
+        </w:rPr>
+        <w:t>when</w:t>
+      </w:r>
+      <w:proofErr w:type="spellEnd"/>
+      <w:r>
+        <w:rPr>
+          <w:rStyle w:val="SchwacheHervorhebung"/>
+          <w:i w:val="0"/>
+        </w:rPr>
+        <w:t xml:space="preserve"> </w:t>
+      </w:r>
+      <w:proofErr w:type="spellStart"/>
+      <w:r>
+        <w:rPr>
+          <w:rStyle w:val="SchwacheHervorhebung"/>
+          <w:i w:val="0"/>
+        </w:rPr>
+        <w:t>the</w:t>
+      </w:r>
+      <w:proofErr w:type="spellEnd"/>
+      <w:r>
+        <w:rPr>
+          <w:rStyle w:val="SchwacheHervorhebung"/>
+          <w:i w:val="0"/>
+        </w:rPr>
+        <w:t xml:space="preserve"> </w:t>
+      </w:r>
+      <w:proofErr w:type="spellStart"/>
+      <w:r>
+        <w:rPr>
+          <w:rStyle w:val="SchwacheHervorhebung"/>
+          <w:i w:val="0"/>
+        </w:rPr>
+        <w:t>user</w:t>
+      </w:r>
+      <w:proofErr w:type="spellEnd"/>
+      <w:r>
+        <w:rPr>
+          <w:rStyle w:val="SchwacheHervorhebung"/>
+          <w:i w:val="0"/>
+        </w:rPr>
+        <w:t xml:space="preserve"> </w:t>
+      </w:r>
+      <w:proofErr w:type="spellStart"/>
+      <w:r>
+        <w:rPr>
+          <w:rStyle w:val="SchwacheHervorhebung"/>
+          <w:i w:val="0"/>
+        </w:rPr>
+        <w:t>types</w:t>
+      </w:r>
+      <w:proofErr w:type="spellEnd"/>
+      <w:r>
+        <w:rPr>
+          <w:rStyle w:val="SchwacheHervorhebung"/>
+          <w:i w:val="0"/>
+        </w:rPr>
+        <w:t xml:space="preserve"> </w:t>
+      </w:r>
+      <w:proofErr w:type="spellStart"/>
+      <w:r>
+        <w:rPr>
+          <w:rStyle w:val="SchwacheHervorhebung"/>
+          <w:i w:val="0"/>
+        </w:rPr>
+        <w:t>the</w:t>
+      </w:r>
+      <w:proofErr w:type="spellEnd"/>
+      <w:r>
+        <w:rPr>
+          <w:rStyle w:val="SchwacheHervorhebung"/>
+          <w:i w:val="0"/>
+        </w:rPr>
+        <w:t xml:space="preserve"> </w:t>
+      </w:r>
+      <w:proofErr w:type="spellStart"/>
+      <w:r>
+        <w:rPr>
+          <w:rStyle w:val="SchwacheHervorhebung"/>
+          <w:i w:val="0"/>
+        </w:rPr>
+        <w:t>product</w:t>
+      </w:r>
+      <w:proofErr w:type="spellEnd"/>
+      <w:r>
+        <w:rPr>
+          <w:rStyle w:val="SchwacheHervorhebung"/>
+          <w:i w:val="0"/>
+        </w:rPr>
+        <w:t xml:space="preserve"> </w:t>
+      </w:r>
+      <w:proofErr w:type="spellStart"/>
+      <w:r>
+        <w:rPr>
+          <w:rStyle w:val="SchwacheHervorhebung"/>
+          <w:i w:val="0"/>
+        </w:rPr>
+        <w:t>category</w:t>
+      </w:r>
+      <w:proofErr w:type="spellEnd"/>
+    </w:p>
+    <w:p>
+      <w:pPr>
+        <w:spacing w:line="276" w:lineRule="auto"/>
+        <w:ind w:left="720"/>
+        <w:jc w:val="both"/>
+        <w:rPr>
+          <w:rStyle w:val="SchwacheHervorhebung"/>
+          <w:i w:val="0"/>
+        </w:rPr>
+      </w:pPr>
+      <w:r>
+        <w:rPr>
+          <w:rStyle w:val="SchwacheHervorhebung"/>
+          <w:i w:val="0"/>
+        </w:rPr>
+        <w:t xml:space="preserve">15. Actions in </w:t>
+      </w:r>
+      <w:proofErr w:type="spellStart"/>
+      <w:r>
+        <w:rPr>
+          <w:rStyle w:val="SchwacheHervorhebung"/>
+          <w:i w:val="0"/>
+        </w:rPr>
+        <w:t>case</w:t>
+      </w:r>
+      <w:proofErr w:type="spellEnd"/>
+      <w:r>
+        <w:rPr>
+          <w:rStyle w:val="SchwacheHervorhebung"/>
+          <w:i w:val="0"/>
+        </w:rPr>
+        <w:t xml:space="preserve"> </w:t>
+      </w:r>
+      <w:proofErr w:type="spellStart"/>
+      <w:r>
+        <w:rPr>
+          <w:rStyle w:val="SchwacheHervorhebung"/>
+          <w:i w:val="0"/>
+        </w:rPr>
+        <w:t>of</w:t>
+      </w:r>
+      <w:proofErr w:type="spellEnd"/>
+      <w:r>
+        <w:rPr>
+          <w:rStyle w:val="SchwacheHervorhebung"/>
+          <w:i w:val="0"/>
+        </w:rPr>
+        <w:t xml:space="preserve"> </w:t>
+      </w:r>
+      <w:proofErr w:type="spellStart"/>
+      <w:r>
+        <w:rPr>
+          <w:rStyle w:val="SchwacheHervorhebung"/>
+          <w:i w:val="0"/>
+        </w:rPr>
+        <w:t>exeption</w:t>
+      </w:r>
+      <w:proofErr w:type="spellEnd"/>
+      <w:r>
+        <w:rPr>
+          <w:rStyle w:val="SchwacheHervorhebung"/>
+          <w:i w:val="0"/>
+        </w:rPr>
+        <w:t xml:space="preserve">: </w:t>
+      </w:r>
+    </w:p>
+    <w:p>
+      <w:pPr>
+        <w:spacing w:line="276" w:lineRule="auto"/>
+        <w:ind w:left="720"/>
+        <w:jc w:val="both"/>
+        <w:rPr>
+          <w:rStyle w:val="SchwacheHervorhebung"/>
+          <w:i w:val="0"/>
+        </w:rPr>
+      </w:pPr>
+    </w:p>
+    <w:p>
+      <w:pPr>
+        <w:spacing w:line="276" w:lineRule="auto"/>
+        <w:jc w:val="both"/>
+        <w:rPr>
+          <w:rStyle w:val="SchwacheHervorhebung"/>
+          <w:b/>
+          <w:i w:val="0"/>
+        </w:rPr>
+      </w:pPr>
+      <w:r>
+        <w:rPr>
+          <w:rStyle w:val="SchwacheHervorhebung"/>
+          <w:b/>
+          <w:i w:val="0"/>
+        </w:rPr>
+        <w:t>4. Use Case</w:t>
+      </w:r>
+      <w:r>
+        <w:rPr>
+          <w:rStyle w:val="SchwacheHervorhebung"/>
+          <w:b/>
+          <w:i w:val="0"/>
+        </w:rPr>
+        <w:t xml:space="preserve"> (Anforderung 8)</w:t>
+      </w:r>
+    </w:p>
+    <w:p>
+      <w:pPr>
+        <w:spacing w:line="276" w:lineRule="auto"/>
+        <w:ind w:left="720"/>
+        <w:jc w:val="both"/>
+        <w:rPr>
+          <w:rStyle w:val="SchwacheHervorhebung"/>
+          <w:i w:val="0"/>
+        </w:rPr>
+      </w:pPr>
+      <w:r>
+        <w:rPr>
+          <w:rStyle w:val="SchwacheHervorhebung"/>
+          <w:i w:val="0"/>
+        </w:rPr>
+        <w:t xml:space="preserve">1. Name </w:t>
+      </w:r>
+      <w:proofErr w:type="spellStart"/>
+      <w:r>
+        <w:rPr>
+          <w:rStyle w:val="SchwacheHervorhebung"/>
+          <w:i w:val="0"/>
+        </w:rPr>
+        <w:t>of</w:t>
+      </w:r>
+      <w:proofErr w:type="spellEnd"/>
+      <w:r>
+        <w:rPr>
+          <w:rStyle w:val="SchwacheHervorhebung"/>
+          <w:i w:val="0"/>
+        </w:rPr>
+        <w:t xml:space="preserve"> </w:t>
+      </w:r>
+      <w:proofErr w:type="spellStart"/>
+      <w:r>
+        <w:rPr>
+          <w:rStyle w:val="SchwacheHervorhebung"/>
+          <w:i w:val="0"/>
+        </w:rPr>
+        <w:t>use</w:t>
+      </w:r>
+      <w:proofErr w:type="spellEnd"/>
+      <w:r>
+        <w:rPr>
+          <w:rStyle w:val="SchwacheHervorhebung"/>
+          <w:i w:val="0"/>
+        </w:rPr>
+        <w:t xml:space="preserve"> </w:t>
+      </w:r>
+      <w:proofErr w:type="spellStart"/>
+      <w:r>
+        <w:rPr>
+          <w:rStyle w:val="SchwacheHervorhebung"/>
+          <w:i w:val="0"/>
+        </w:rPr>
+        <w:t>case</w:t>
+      </w:r>
+      <w:proofErr w:type="spellEnd"/>
+      <w:r>
+        <w:rPr>
+          <w:rStyle w:val="SchwacheHervorhebung"/>
+          <w:i w:val="0"/>
+        </w:rPr>
+        <w:t xml:space="preserve">: Load </w:t>
       </w:r>
       <w:proofErr w:type="spellStart"/>
       <w:r>
@@ -3128,20 +5505,591 @@
         <w:t>list</w:t>
       </w:r>
       <w:proofErr w:type="spellEnd"/>
-      <w:r>
-        <w:rPr>
-          <w:rStyle w:val="SchwacheHervorhebung"/>
-          <w:i w:val="0"/>
-        </w:rPr>
-        <w:t xml:space="preserve"> </w:t>
-      </w:r>
-      <w:proofErr w:type="spellStart"/>
-      <w:r>
-        <w:rPr>
-          <w:rStyle w:val="SchwacheHervorhebung"/>
-          <w:i w:val="0"/>
-        </w:rPr>
-        <w:t>interface</w:t>
+    </w:p>
+    <w:p>
+      <w:pPr>
+        <w:spacing w:line="276" w:lineRule="auto"/>
+        <w:ind w:left="720"/>
+        <w:jc w:val="both"/>
+        <w:rPr>
+          <w:rStyle w:val="SchwacheHervorhebung"/>
+          <w:i w:val="0"/>
+        </w:rPr>
+      </w:pPr>
+      <w:r>
+        <w:rPr>
+          <w:rStyle w:val="SchwacheHervorhebung"/>
+          <w:i w:val="0"/>
+        </w:rPr>
+        <w:t>2. Nr.: 4</w:t>
+      </w:r>
+    </w:p>
+    <w:p>
+      <w:pPr>
+        <w:spacing w:line="276" w:lineRule="auto"/>
+        <w:ind w:left="720"/>
+        <w:jc w:val="both"/>
+        <w:rPr>
+          <w:rStyle w:val="SchwacheHervorhebung"/>
+          <w:i w:val="0"/>
+        </w:rPr>
+      </w:pPr>
+      <w:r>
+        <w:rPr>
+          <w:rStyle w:val="SchwacheHervorhebung"/>
+          <w:i w:val="0"/>
+        </w:rPr>
+        <w:t xml:space="preserve">3. </w:t>
+      </w:r>
+      <w:proofErr w:type="spellStart"/>
+      <w:r>
+        <w:rPr>
+          <w:rStyle w:val="SchwacheHervorhebung"/>
+          <w:i w:val="0"/>
+        </w:rPr>
+        <w:t>Objective</w:t>
+      </w:r>
+      <w:proofErr w:type="spellEnd"/>
+      <w:r>
+        <w:rPr>
+          <w:rStyle w:val="SchwacheHervorhebung"/>
+          <w:i w:val="0"/>
+        </w:rPr>
+        <w:t xml:space="preserve">: The User </w:t>
+      </w:r>
+      <w:proofErr w:type="spellStart"/>
+      <w:r>
+        <w:rPr>
+          <w:rStyle w:val="SchwacheHervorhebung"/>
+          <w:i w:val="0"/>
+        </w:rPr>
+        <w:t>can</w:t>
+      </w:r>
+      <w:proofErr w:type="spellEnd"/>
+      <w:r>
+        <w:rPr>
+          <w:rStyle w:val="SchwacheHervorhebung"/>
+          <w:i w:val="0"/>
+        </w:rPr>
+        <w:t xml:space="preserve"> </w:t>
+      </w:r>
+      <w:proofErr w:type="spellStart"/>
+      <w:r>
+        <w:rPr>
+          <w:rStyle w:val="SchwacheHervorhebung"/>
+          <w:i w:val="0"/>
+        </w:rPr>
+        <w:t>load</w:t>
+      </w:r>
+      <w:proofErr w:type="spellEnd"/>
+      <w:r>
+        <w:rPr>
+          <w:rStyle w:val="SchwacheHervorhebung"/>
+          <w:i w:val="0"/>
+        </w:rPr>
+        <w:t xml:space="preserve"> </w:t>
+      </w:r>
+      <w:proofErr w:type="spellStart"/>
+      <w:r>
+        <w:rPr>
+          <w:rStyle w:val="SchwacheHervorhebung"/>
+          <w:i w:val="0"/>
+        </w:rPr>
+        <w:t>one</w:t>
+      </w:r>
+      <w:proofErr w:type="spellEnd"/>
+      <w:r>
+        <w:rPr>
+          <w:rStyle w:val="SchwacheHervorhebung"/>
+          <w:i w:val="0"/>
+        </w:rPr>
+        <w:t xml:space="preserve"> </w:t>
+      </w:r>
+      <w:proofErr w:type="spellStart"/>
+      <w:r>
+        <w:rPr>
+          <w:rStyle w:val="SchwacheHervorhebung"/>
+          <w:i w:val="0"/>
+        </w:rPr>
+        <w:t>of</w:t>
+      </w:r>
+      <w:proofErr w:type="spellEnd"/>
+      <w:r>
+        <w:rPr>
+          <w:rStyle w:val="SchwacheHervorhebung"/>
+          <w:i w:val="0"/>
+        </w:rPr>
+        <w:t xml:space="preserve"> </w:t>
+      </w:r>
+      <w:proofErr w:type="spellStart"/>
+      <w:r>
+        <w:rPr>
+          <w:rStyle w:val="SchwacheHervorhebung"/>
+          <w:i w:val="0"/>
+        </w:rPr>
+        <w:t>his</w:t>
+      </w:r>
+      <w:proofErr w:type="spellEnd"/>
+      <w:r>
+        <w:rPr>
+          <w:rStyle w:val="SchwacheHervorhebung"/>
+          <w:i w:val="0"/>
+        </w:rPr>
+        <w:t xml:space="preserve"> </w:t>
+      </w:r>
+      <w:proofErr w:type="spellStart"/>
+      <w:r>
+        <w:rPr>
+          <w:rStyle w:val="SchwacheHervorhebung"/>
+          <w:i w:val="0"/>
+        </w:rPr>
+        <w:t>former</w:t>
+      </w:r>
+      <w:proofErr w:type="spellEnd"/>
+      <w:r>
+        <w:rPr>
+          <w:rStyle w:val="SchwacheHervorhebung"/>
+          <w:i w:val="0"/>
+        </w:rPr>
+        <w:t xml:space="preserve"> </w:t>
+      </w:r>
+      <w:proofErr w:type="spellStart"/>
+      <w:r>
+        <w:rPr>
+          <w:rStyle w:val="SchwacheHervorhebung"/>
+          <w:i w:val="0"/>
+        </w:rPr>
+        <w:t>lists</w:t>
+      </w:r>
+      <w:proofErr w:type="spellEnd"/>
+    </w:p>
+    <w:p>
+      <w:pPr>
+        <w:spacing w:line="276" w:lineRule="auto"/>
+        <w:ind w:left="720"/>
+        <w:jc w:val="both"/>
+        <w:rPr>
+          <w:rStyle w:val="SchwacheHervorhebung"/>
+          <w:i w:val="0"/>
+        </w:rPr>
+      </w:pPr>
+      <w:r>
+        <w:rPr>
+          <w:rStyle w:val="SchwacheHervorhebung"/>
+          <w:i w:val="0"/>
+        </w:rPr>
+        <w:t xml:space="preserve">4. </w:t>
+      </w:r>
+      <w:proofErr w:type="spellStart"/>
+      <w:r>
+        <w:rPr>
+          <w:rStyle w:val="SchwacheHervorhebung"/>
+          <w:i w:val="0"/>
+        </w:rPr>
+        <w:t>Scope</w:t>
+      </w:r>
+      <w:proofErr w:type="spellEnd"/>
+      <w:r>
+        <w:rPr>
+          <w:rStyle w:val="SchwacheHervorhebung"/>
+          <w:i w:val="0"/>
+        </w:rPr>
+        <w:t>: global</w:t>
+      </w:r>
+    </w:p>
+    <w:p>
+      <w:pPr>
+        <w:spacing w:line="276" w:lineRule="auto"/>
+        <w:ind w:left="720"/>
+        <w:jc w:val="both"/>
+        <w:rPr>
+          <w:rStyle w:val="SchwacheHervorhebung"/>
+          <w:i w:val="0"/>
+        </w:rPr>
+      </w:pPr>
+      <w:r>
+        <w:rPr>
+          <w:rStyle w:val="SchwacheHervorhebung"/>
+          <w:i w:val="0"/>
+        </w:rPr>
+        <w:t xml:space="preserve">5. Level: </w:t>
+      </w:r>
+      <w:proofErr w:type="spellStart"/>
+      <w:r>
+        <w:rPr>
+          <w:rStyle w:val="SchwacheHervorhebung"/>
+          <w:i w:val="0"/>
+        </w:rPr>
+        <w:t>secondary</w:t>
+      </w:r>
+      <w:proofErr w:type="spellEnd"/>
+      <w:r>
+        <w:rPr>
+          <w:rStyle w:val="SchwacheHervorhebung"/>
+          <w:i w:val="0"/>
+        </w:rPr>
+        <w:t xml:space="preserve"> </w:t>
+      </w:r>
+      <w:proofErr w:type="spellStart"/>
+      <w:r>
+        <w:rPr>
+          <w:rStyle w:val="SchwacheHervorhebung"/>
+          <w:i w:val="0"/>
+        </w:rPr>
+        <w:t>functionality</w:t>
+      </w:r>
+      <w:proofErr w:type="spellEnd"/>
+    </w:p>
+    <w:p>
+      <w:pPr>
+        <w:spacing w:line="276" w:lineRule="auto"/>
+        <w:ind w:left="720"/>
+        <w:jc w:val="both"/>
+        <w:rPr>
+          <w:rStyle w:val="SchwacheHervorhebung"/>
+          <w:i w:val="0"/>
+        </w:rPr>
+      </w:pPr>
+      <w:r>
+        <w:rPr>
+          <w:rStyle w:val="SchwacheHervorhebung"/>
+          <w:i w:val="0"/>
+        </w:rPr>
+        <w:t xml:space="preserve">6. </w:t>
+      </w:r>
+      <w:proofErr w:type="spellStart"/>
+      <w:r>
+        <w:rPr>
+          <w:rStyle w:val="SchwacheHervorhebung"/>
+          <w:i w:val="0"/>
+        </w:rPr>
+        <w:t>Categorie</w:t>
+      </w:r>
+      <w:proofErr w:type="spellEnd"/>
+      <w:r>
+        <w:rPr>
+          <w:rStyle w:val="SchwacheHervorhebung"/>
+          <w:i w:val="0"/>
+        </w:rPr>
+        <w:t>: optional</w:t>
+      </w:r>
+    </w:p>
+    <w:p>
+      <w:pPr>
+        <w:spacing w:line="276" w:lineRule="auto"/>
+        <w:ind w:left="720"/>
+        <w:jc w:val="both"/>
+        <w:rPr>
+          <w:rStyle w:val="SchwacheHervorhebung"/>
+          <w:i w:val="0"/>
+        </w:rPr>
+      </w:pPr>
+      <w:r>
+        <w:rPr>
+          <w:rStyle w:val="SchwacheHervorhebung"/>
+          <w:i w:val="0"/>
+        </w:rPr>
+        <w:t xml:space="preserve">7. </w:t>
+      </w:r>
+      <w:proofErr w:type="spellStart"/>
+      <w:r>
+        <w:rPr>
+          <w:rStyle w:val="SchwacheHervorhebung"/>
+          <w:i w:val="0"/>
+        </w:rPr>
+        <w:t>Involved</w:t>
+      </w:r>
+      <w:proofErr w:type="spellEnd"/>
+      <w:r>
+        <w:rPr>
+          <w:rStyle w:val="SchwacheHervorhebung"/>
+          <w:i w:val="0"/>
+        </w:rPr>
+        <w:t xml:space="preserve"> </w:t>
+      </w:r>
+      <w:proofErr w:type="spellStart"/>
+      <w:r>
+        <w:rPr>
+          <w:rStyle w:val="SchwacheHervorhebung"/>
+          <w:i w:val="0"/>
+        </w:rPr>
+        <w:t>Classes</w:t>
+      </w:r>
+      <w:proofErr w:type="spellEnd"/>
+      <w:r>
+        <w:rPr>
+          <w:rStyle w:val="SchwacheHervorhebung"/>
+          <w:i w:val="0"/>
+        </w:rPr>
+        <w:t>: Shoppinglist</w:t>
+      </w:r>
+    </w:p>
+    <w:p>
+      <w:pPr>
+        <w:spacing w:line="276" w:lineRule="auto"/>
+        <w:ind w:left="720"/>
+        <w:jc w:val="both"/>
+        <w:rPr>
+          <w:rStyle w:val="SchwacheHervorhebung"/>
+          <w:i w:val="0"/>
+        </w:rPr>
+      </w:pPr>
+      <w:r>
+        <w:rPr>
+          <w:rStyle w:val="SchwacheHervorhebung"/>
+          <w:i w:val="0"/>
+        </w:rPr>
+        <w:t xml:space="preserve">8. </w:t>
+      </w:r>
+      <w:proofErr w:type="spellStart"/>
+      <w:r>
+        <w:rPr>
+          <w:rStyle w:val="SchwacheHervorhebung"/>
+          <w:i w:val="0"/>
+        </w:rPr>
+        <w:t>Precondition</w:t>
+      </w:r>
+      <w:proofErr w:type="spellEnd"/>
+      <w:r>
+        <w:rPr>
+          <w:rStyle w:val="SchwacheHervorhebung"/>
+          <w:i w:val="0"/>
+        </w:rPr>
+        <w:t xml:space="preserve">: The </w:t>
+      </w:r>
+      <w:proofErr w:type="spellStart"/>
+      <w:r>
+        <w:rPr>
+          <w:rStyle w:val="SchwacheHervorhebung"/>
+          <w:i w:val="0"/>
+        </w:rPr>
+        <w:t>user</w:t>
+      </w:r>
+      <w:proofErr w:type="spellEnd"/>
+      <w:r>
+        <w:rPr>
+          <w:rStyle w:val="SchwacheHervorhebung"/>
+          <w:i w:val="0"/>
+        </w:rPr>
+        <w:t xml:space="preserve"> </w:t>
+      </w:r>
+      <w:proofErr w:type="spellStart"/>
+      <w:r>
+        <w:rPr>
+          <w:rStyle w:val="SchwacheHervorhebung"/>
+          <w:i w:val="0"/>
+        </w:rPr>
+        <w:t>has</w:t>
+      </w:r>
+      <w:proofErr w:type="spellEnd"/>
+      <w:r>
+        <w:rPr>
+          <w:rStyle w:val="SchwacheHervorhebung"/>
+          <w:i w:val="0"/>
+        </w:rPr>
+        <w:t xml:space="preserve"> </w:t>
+      </w:r>
+      <w:proofErr w:type="spellStart"/>
+      <w:r>
+        <w:rPr>
+          <w:rStyle w:val="SchwacheHervorhebung"/>
+          <w:i w:val="0"/>
+        </w:rPr>
+        <w:t>selected</w:t>
+      </w:r>
+      <w:proofErr w:type="spellEnd"/>
+      <w:r>
+        <w:rPr>
+          <w:rStyle w:val="SchwacheHervorhebung"/>
+          <w:i w:val="0"/>
+        </w:rPr>
+        <w:t xml:space="preserve"> </w:t>
+      </w:r>
+      <w:proofErr w:type="spellStart"/>
+      <w:r>
+        <w:rPr>
+          <w:rStyle w:val="SchwacheHervorhebung"/>
+          <w:i w:val="0"/>
+        </w:rPr>
+        <w:t>the</w:t>
+      </w:r>
+      <w:proofErr w:type="spellEnd"/>
+      <w:r>
+        <w:rPr>
+          <w:rStyle w:val="SchwacheHervorhebung"/>
+          <w:i w:val="0"/>
+        </w:rPr>
+        <w:t xml:space="preserve"> "</w:t>
+      </w:r>
+      <w:proofErr w:type="spellStart"/>
+      <w:r>
+        <w:rPr>
+          <w:rStyle w:val="SchwacheHervorhebung"/>
+          <w:i w:val="0"/>
+        </w:rPr>
+        <w:t>load</w:t>
+      </w:r>
+      <w:proofErr w:type="spellEnd"/>
+      <w:r>
+        <w:rPr>
+          <w:rStyle w:val="SchwacheHervorhebung"/>
+          <w:i w:val="0"/>
+        </w:rPr>
+        <w:t xml:space="preserve"> </w:t>
+      </w:r>
+      <w:proofErr w:type="spellStart"/>
+      <w:r>
+        <w:rPr>
+          <w:rStyle w:val="SchwacheHervorhebung"/>
+          <w:i w:val="0"/>
+        </w:rPr>
+        <w:t>list</w:t>
+      </w:r>
+      <w:proofErr w:type="spellEnd"/>
+      <w:r>
+        <w:rPr>
+          <w:rStyle w:val="SchwacheHervorhebung"/>
+          <w:i w:val="0"/>
+        </w:rPr>
+        <w:t xml:space="preserve">" </w:t>
+      </w:r>
+      <w:proofErr w:type="spellStart"/>
+      <w:r>
+        <w:rPr>
+          <w:rStyle w:val="SchwacheHervorhebung"/>
+          <w:i w:val="0"/>
+        </w:rPr>
+        <w:t>view</w:t>
+      </w:r>
+      <w:proofErr w:type="spellEnd"/>
+      <w:r>
+        <w:rPr>
+          <w:rStyle w:val="SchwacheHervorhebung"/>
+          <w:i w:val="0"/>
+        </w:rPr>
+        <w:t xml:space="preserve"> in </w:t>
+      </w:r>
+      <w:proofErr w:type="spellStart"/>
+      <w:r>
+        <w:rPr>
+          <w:rStyle w:val="SchwacheHervorhebung"/>
+          <w:i w:val="0"/>
+        </w:rPr>
+        <w:t>the</w:t>
+      </w:r>
+      <w:proofErr w:type="spellEnd"/>
+      <w:r>
+        <w:rPr>
+          <w:rStyle w:val="SchwacheHervorhebung"/>
+          <w:i w:val="0"/>
+        </w:rPr>
+        <w:t xml:space="preserve"> </w:t>
+      </w:r>
+      <w:proofErr w:type="spellStart"/>
+      <w:r>
+        <w:rPr>
+          <w:rStyle w:val="SchwacheHervorhebung"/>
+          <w:i w:val="0"/>
+        </w:rPr>
+        <w:t>main</w:t>
+      </w:r>
+      <w:proofErr w:type="spellEnd"/>
+      <w:r>
+        <w:rPr>
+          <w:rStyle w:val="SchwacheHervorhebung"/>
+          <w:i w:val="0"/>
+        </w:rPr>
+        <w:t xml:space="preserve"> </w:t>
+      </w:r>
+      <w:proofErr w:type="spellStart"/>
+      <w:r>
+        <w:rPr>
+          <w:rStyle w:val="SchwacheHervorhebung"/>
+          <w:i w:val="0"/>
+        </w:rPr>
+        <w:t>menu</w:t>
+      </w:r>
+      <w:proofErr w:type="spellEnd"/>
+      <w:r>
+        <w:rPr>
+          <w:rStyle w:val="SchwacheHervorhebung"/>
+          <w:i w:val="0"/>
+        </w:rPr>
+        <w:t>.</w:t>
+      </w:r>
+    </w:p>
+    <w:p>
+      <w:pPr>
+        <w:spacing w:line="276" w:lineRule="auto"/>
+        <w:ind w:left="720"/>
+        <w:jc w:val="both"/>
+        <w:rPr>
+          <w:rStyle w:val="SchwacheHervorhebung"/>
+          <w:i w:val="0"/>
+        </w:rPr>
+      </w:pPr>
+      <w:r>
+        <w:rPr>
+          <w:rStyle w:val="SchwacheHervorhebung"/>
+          <w:i w:val="0"/>
+        </w:rPr>
+        <w:t xml:space="preserve">9. </w:t>
+      </w:r>
+      <w:proofErr w:type="spellStart"/>
+      <w:r>
+        <w:rPr>
+          <w:rStyle w:val="SchwacheHervorhebung"/>
+          <w:i w:val="0"/>
+        </w:rPr>
+        <w:t>Postcondition</w:t>
+      </w:r>
+      <w:proofErr w:type="spellEnd"/>
+      <w:r>
+        <w:rPr>
+          <w:rStyle w:val="SchwacheHervorhebung"/>
+          <w:i w:val="0"/>
+        </w:rPr>
+        <w:t xml:space="preserve"> (</w:t>
+      </w:r>
+      <w:proofErr w:type="spellStart"/>
+      <w:r>
+        <w:rPr>
+          <w:rStyle w:val="SchwacheHervorhebung"/>
+          <w:i w:val="0"/>
+        </w:rPr>
+        <w:t>success</w:t>
+      </w:r>
+      <w:proofErr w:type="spellEnd"/>
+      <w:r>
+        <w:rPr>
+          <w:rStyle w:val="SchwacheHervorhebung"/>
+          <w:i w:val="0"/>
+        </w:rPr>
+        <w:t xml:space="preserve">): The </w:t>
+      </w:r>
+      <w:proofErr w:type="spellStart"/>
+      <w:r>
+        <w:rPr>
+          <w:rStyle w:val="SchwacheHervorhebung"/>
+          <w:i w:val="0"/>
+        </w:rPr>
+        <w:t>selected</w:t>
+      </w:r>
+      <w:proofErr w:type="spellEnd"/>
+      <w:r>
+        <w:rPr>
+          <w:rStyle w:val="SchwacheHervorhebung"/>
+          <w:i w:val="0"/>
+        </w:rPr>
+        <w:t xml:space="preserve"> </w:t>
+      </w:r>
+      <w:proofErr w:type="spellStart"/>
+      <w:r>
+        <w:rPr>
+          <w:rStyle w:val="SchwacheHervorhebung"/>
+          <w:i w:val="0"/>
+        </w:rPr>
+        <w:t>shoppinglist</w:t>
       </w:r>
       <w:proofErr w:type="spellEnd"/>
       <w:r>
@@ -3173,6 +6121,302 @@
           <w:rStyle w:val="SchwacheHervorhebung"/>
           <w:i w:val="0"/>
         </w:rPr>
+        <w:t>loaded</w:t>
+      </w:r>
+      <w:proofErr w:type="spellEnd"/>
+      <w:r>
+        <w:rPr>
+          <w:rStyle w:val="SchwacheHervorhebung"/>
+          <w:i w:val="0"/>
+        </w:rPr>
+        <w:t xml:space="preserve"> and </w:t>
+      </w:r>
+      <w:proofErr w:type="spellStart"/>
+      <w:r>
+        <w:rPr>
+          <w:rStyle w:val="SchwacheHervorhebung"/>
+          <w:i w:val="0"/>
+        </w:rPr>
+        <w:t>displayed</w:t>
+      </w:r>
+      <w:proofErr w:type="spellEnd"/>
+      <w:r>
+        <w:rPr>
+          <w:rStyle w:val="SchwacheHervorhebung"/>
+          <w:i w:val="0"/>
+        </w:rPr>
+        <w:t xml:space="preserve"> (</w:t>
+      </w:r>
+      <w:proofErr w:type="spellStart"/>
+      <w:r>
+        <w:rPr>
+          <w:rStyle w:val="SchwacheHervorhebung"/>
+          <w:i w:val="0"/>
+        </w:rPr>
+        <w:t>selected</w:t>
+      </w:r>
+      <w:proofErr w:type="spellEnd"/>
+      <w:r>
+        <w:rPr>
+          <w:rStyle w:val="SchwacheHervorhebung"/>
+          <w:i w:val="0"/>
+        </w:rPr>
+        <w:t>)</w:t>
+      </w:r>
+    </w:p>
+    <w:p>
+      <w:pPr>
+        <w:spacing w:line="276" w:lineRule="auto"/>
+        <w:ind w:left="720"/>
+        <w:jc w:val="both"/>
+        <w:rPr>
+          <w:rStyle w:val="SchwacheHervorhebung"/>
+          <w:i w:val="0"/>
+        </w:rPr>
+      </w:pPr>
+      <w:r>
+        <w:rPr>
+          <w:rStyle w:val="SchwacheHervorhebung"/>
+          <w:i w:val="0"/>
+        </w:rPr>
+        <w:t xml:space="preserve">10. </w:t>
+      </w:r>
+      <w:proofErr w:type="spellStart"/>
+      <w:r>
+        <w:rPr>
+          <w:rStyle w:val="SchwacheHervorhebung"/>
+          <w:i w:val="0"/>
+        </w:rPr>
+        <w:t>Postcondition</w:t>
+      </w:r>
+      <w:proofErr w:type="spellEnd"/>
+      <w:r>
+        <w:rPr>
+          <w:rStyle w:val="SchwacheHervorhebung"/>
+          <w:i w:val="0"/>
+        </w:rPr>
+        <w:t xml:space="preserve"> (</w:t>
+      </w:r>
+      <w:proofErr w:type="spellStart"/>
+      <w:r>
+        <w:rPr>
+          <w:rStyle w:val="SchwacheHervorhebung"/>
+          <w:i w:val="0"/>
+        </w:rPr>
+        <w:t>failure</w:t>
+      </w:r>
+      <w:proofErr w:type="spellEnd"/>
+      <w:r>
+        <w:rPr>
+          <w:rStyle w:val="SchwacheHervorhebung"/>
+          <w:i w:val="0"/>
+        </w:rPr>
+        <w:t xml:space="preserve">): The </w:t>
+      </w:r>
+      <w:proofErr w:type="spellStart"/>
+      <w:r>
+        <w:rPr>
+          <w:rStyle w:val="SchwacheHervorhebung"/>
+          <w:i w:val="0"/>
+        </w:rPr>
+        <w:t>user</w:t>
+      </w:r>
+      <w:proofErr w:type="spellEnd"/>
+      <w:r>
+        <w:rPr>
+          <w:rStyle w:val="SchwacheHervorhebung"/>
+          <w:i w:val="0"/>
+        </w:rPr>
+        <w:t xml:space="preserve"> </w:t>
+      </w:r>
+      <w:proofErr w:type="spellStart"/>
+      <w:r>
+        <w:rPr>
+          <w:rStyle w:val="SchwacheHervorhebung"/>
+          <w:i w:val="0"/>
+        </w:rPr>
+        <w:t>is</w:t>
+      </w:r>
+      <w:proofErr w:type="spellEnd"/>
+      <w:r>
+        <w:rPr>
+          <w:rStyle w:val="SchwacheHervorhebung"/>
+          <w:i w:val="0"/>
+        </w:rPr>
+        <w:t xml:space="preserve"> </w:t>
+      </w:r>
+      <w:proofErr w:type="spellStart"/>
+      <w:r>
+        <w:rPr>
+          <w:rStyle w:val="SchwacheHervorhebung"/>
+          <w:i w:val="0"/>
+        </w:rPr>
+        <w:t>informed</w:t>
+      </w:r>
+      <w:proofErr w:type="spellEnd"/>
+      <w:r>
+        <w:rPr>
+          <w:rStyle w:val="SchwacheHervorhebung"/>
+          <w:i w:val="0"/>
+        </w:rPr>
+        <w:t xml:space="preserve"> </w:t>
+      </w:r>
+      <w:proofErr w:type="spellStart"/>
+      <w:r>
+        <w:rPr>
+          <w:rStyle w:val="SchwacheHervorhebung"/>
+          <w:i w:val="0"/>
+        </w:rPr>
+        <w:t>about</w:t>
+      </w:r>
+      <w:proofErr w:type="spellEnd"/>
+      <w:r>
+        <w:rPr>
+          <w:rStyle w:val="SchwacheHervorhebung"/>
+          <w:i w:val="0"/>
+        </w:rPr>
+        <w:t xml:space="preserve"> an </w:t>
+      </w:r>
+      <w:proofErr w:type="spellStart"/>
+      <w:r>
+        <w:rPr>
+          <w:rStyle w:val="SchwacheHervorhebung"/>
+          <w:i w:val="0"/>
+        </w:rPr>
+        <w:t>error</w:t>
+      </w:r>
+      <w:proofErr w:type="spellEnd"/>
+      <w:r>
+        <w:rPr>
+          <w:rStyle w:val="SchwacheHervorhebung"/>
+          <w:i w:val="0"/>
+        </w:rPr>
+        <w:t xml:space="preserve"> and </w:t>
+      </w:r>
+      <w:proofErr w:type="spellStart"/>
+      <w:r>
+        <w:rPr>
+          <w:rStyle w:val="SchwacheHervorhebung"/>
+          <w:i w:val="0"/>
+        </w:rPr>
+        <w:t>returned</w:t>
+      </w:r>
+      <w:proofErr w:type="spellEnd"/>
+      <w:r>
+        <w:rPr>
+          <w:rStyle w:val="SchwacheHervorhebung"/>
+          <w:i w:val="0"/>
+        </w:rPr>
+        <w:t xml:space="preserve"> </w:t>
+      </w:r>
+      <w:proofErr w:type="spellStart"/>
+      <w:r>
+        <w:rPr>
+          <w:rStyle w:val="SchwacheHervorhebung"/>
+          <w:i w:val="0"/>
+        </w:rPr>
+        <w:t>to</w:t>
+      </w:r>
+      <w:proofErr w:type="spellEnd"/>
+      <w:r>
+        <w:rPr>
+          <w:rStyle w:val="SchwacheHervorhebung"/>
+          <w:i w:val="0"/>
+        </w:rPr>
+        <w:t xml:space="preserve"> </w:t>
+      </w:r>
+      <w:proofErr w:type="spellStart"/>
+      <w:r>
+        <w:rPr>
+          <w:rStyle w:val="SchwacheHervorhebung"/>
+          <w:i w:val="0"/>
+        </w:rPr>
+        <w:t>the</w:t>
+      </w:r>
+      <w:proofErr w:type="spellEnd"/>
+      <w:r>
+        <w:rPr>
+          <w:rStyle w:val="SchwacheHervorhebung"/>
+          <w:i w:val="0"/>
+        </w:rPr>
+        <w:t xml:space="preserve"> </w:t>
+      </w:r>
+      <w:proofErr w:type="spellStart"/>
+      <w:r>
+        <w:rPr>
+          <w:rStyle w:val="SchwacheHervorhebung"/>
+          <w:i w:val="0"/>
+        </w:rPr>
+        <w:t>main</w:t>
+      </w:r>
+      <w:proofErr w:type="spellEnd"/>
+      <w:r>
+        <w:rPr>
+          <w:rStyle w:val="SchwacheHervorhebung"/>
+          <w:i w:val="0"/>
+        </w:rPr>
+        <w:t xml:space="preserve"> </w:t>
+      </w:r>
+      <w:proofErr w:type="spellStart"/>
+      <w:r>
+        <w:rPr>
+          <w:rStyle w:val="SchwacheHervorhebung"/>
+          <w:i w:val="0"/>
+        </w:rPr>
+        <w:t>menu</w:t>
+      </w:r>
+      <w:proofErr w:type="spellEnd"/>
+    </w:p>
+    <w:p>
+      <w:pPr>
+        <w:spacing w:line="276" w:lineRule="auto"/>
+        <w:ind w:left="720"/>
+        <w:jc w:val="both"/>
+        <w:rPr>
+          <w:rStyle w:val="SchwacheHervorhebung"/>
+          <w:i w:val="0"/>
+        </w:rPr>
+      </w:pPr>
+      <w:r>
+        <w:rPr>
+          <w:rStyle w:val="SchwacheHervorhebung"/>
+          <w:i w:val="0"/>
+        </w:rPr>
+        <w:t xml:space="preserve">11. Actors: </w:t>
+      </w:r>
+      <w:proofErr w:type="spellStart"/>
+      <w:r>
+        <w:rPr>
+          <w:rStyle w:val="SchwacheHervorhebung"/>
+          <w:i w:val="0"/>
+        </w:rPr>
+        <w:t>user</w:t>
+      </w:r>
+      <w:proofErr w:type="spellEnd"/>
+    </w:p>
+    <w:p>
+      <w:pPr>
+        <w:spacing w:line="276" w:lineRule="auto"/>
+        <w:ind w:left="720"/>
+        <w:jc w:val="both"/>
+        <w:rPr>
+          <w:rStyle w:val="SchwacheHervorhebung"/>
+          <w:i w:val="0"/>
+        </w:rPr>
+      </w:pPr>
+      <w:r>
+        <w:rPr>
+          <w:rStyle w:val="SchwacheHervorhebung"/>
+          <w:i w:val="0"/>
+        </w:rPr>
+        <w:t xml:space="preserve">12. Trigger: "Load List"-Button </w:t>
+      </w:r>
+      <w:proofErr w:type="spellStart"/>
+      <w:r>
+        <w:rPr>
+          <w:rStyle w:val="SchwacheHervorhebung"/>
+          <w:i w:val="0"/>
+        </w:rPr>
         <w:t>clicked</w:t>
       </w:r>
       <w:proofErr w:type="spellEnd"/>
@@ -3242,23 +6486,7 @@
           <w:rStyle w:val="SchwacheHervorhebung"/>
           <w:i w:val="0"/>
         </w:rPr>
-        <w:t xml:space="preserve">1. The </w:t>
-      </w:r>
-      <w:proofErr w:type="spellStart"/>
-      <w:r>
-        <w:rPr>
-          <w:rStyle w:val="SchwacheHervorhebung"/>
-          <w:i w:val="0"/>
-        </w:rPr>
-        <w:t>selected</w:t>
-      </w:r>
-      <w:proofErr w:type="spellEnd"/>
-      <w:r>
-        <w:rPr>
-          <w:rStyle w:val="SchwacheHervorhebung"/>
-          <w:i w:val="0"/>
-        </w:rPr>
-        <w:t xml:space="preserve"> </w:t>
+        <w:t xml:space="preserve">1. A </w:t>
       </w:r>
       <w:proofErr w:type="spellStart"/>
       <w:r>
@@ -3282,23 +6510,71 @@
           <w:rStyle w:val="SchwacheHervorhebung"/>
           <w:i w:val="0"/>
         </w:rPr>
-        <w:t>gets</w:t>
-      </w:r>
-      <w:proofErr w:type="spellEnd"/>
-      <w:r>
-        <w:rPr>
-          <w:rStyle w:val="SchwacheHervorhebung"/>
-          <w:i w:val="0"/>
-        </w:rPr>
-        <w:t xml:space="preserve"> </w:t>
-      </w:r>
-      <w:proofErr w:type="spellStart"/>
-      <w:r>
-        <w:rPr>
-          <w:rStyle w:val="SchwacheHervorhebung"/>
-          <w:i w:val="0"/>
-        </w:rPr>
-        <w:t>deleted</w:t>
+        <w:t>of</w:t>
+      </w:r>
+      <w:proofErr w:type="spellEnd"/>
+      <w:r>
+        <w:rPr>
+          <w:rStyle w:val="SchwacheHervorhebung"/>
+          <w:i w:val="0"/>
+        </w:rPr>
+        <w:t xml:space="preserve"> all </w:t>
+      </w:r>
+      <w:proofErr w:type="spellStart"/>
+      <w:r>
+        <w:rPr>
+          <w:rStyle w:val="SchwacheHervorhebung"/>
+          <w:i w:val="0"/>
+        </w:rPr>
+        <w:t>saved</w:t>
+      </w:r>
+      <w:proofErr w:type="spellEnd"/>
+      <w:r>
+        <w:rPr>
+          <w:rStyle w:val="SchwacheHervorhebung"/>
+          <w:i w:val="0"/>
+        </w:rPr>
+        <w:t xml:space="preserve"> </w:t>
+      </w:r>
+      <w:proofErr w:type="spellStart"/>
+      <w:r>
+        <w:rPr>
+          <w:rStyle w:val="SchwacheHervorhebung"/>
+          <w:i w:val="0"/>
+        </w:rPr>
+        <w:t>shoppinglists</w:t>
+      </w:r>
+      <w:proofErr w:type="spellEnd"/>
+      <w:r>
+        <w:rPr>
+          <w:rStyle w:val="SchwacheHervorhebung"/>
+          <w:i w:val="0"/>
+        </w:rPr>
+        <w:t xml:space="preserve"> </w:t>
+      </w:r>
+      <w:proofErr w:type="spellStart"/>
+      <w:r>
+        <w:rPr>
+          <w:rStyle w:val="SchwacheHervorhebung"/>
+          <w:i w:val="0"/>
+        </w:rPr>
+        <w:t>is</w:t>
+      </w:r>
+      <w:proofErr w:type="spellEnd"/>
+      <w:r>
+        <w:rPr>
+          <w:rStyle w:val="SchwacheHervorhebung"/>
+          <w:i w:val="0"/>
+        </w:rPr>
+        <w:t xml:space="preserve"> </w:t>
+      </w:r>
+      <w:proofErr w:type="spellStart"/>
+      <w:r>
+        <w:rPr>
+          <w:rStyle w:val="SchwacheHervorhebung"/>
+          <w:i w:val="0"/>
+        </w:rPr>
+        <w:t>displayed</w:t>
       </w:r>
       <w:proofErr w:type="spellEnd"/>
     </w:p>
@@ -3341,6 +6617,113 @@
           <w:rStyle w:val="SchwacheHervorhebung"/>
           <w:i w:val="0"/>
         </w:rPr>
+        <w:t>clicks</w:t>
+      </w:r>
+      <w:proofErr w:type="spellEnd"/>
+      <w:r>
+        <w:rPr>
+          <w:rStyle w:val="SchwacheHervorhebung"/>
+          <w:i w:val="0"/>
+        </w:rPr>
+        <w:t xml:space="preserve"> </w:t>
+      </w:r>
+      <w:proofErr w:type="spellStart"/>
+      <w:r>
+        <w:rPr>
+          <w:rStyle w:val="SchwacheHervorhebung"/>
+          <w:i w:val="0"/>
+        </w:rPr>
+        <w:t>one</w:t>
+      </w:r>
+      <w:proofErr w:type="spellEnd"/>
+      <w:r>
+        <w:rPr>
+          <w:rStyle w:val="SchwacheHervorhebung"/>
+          <w:i w:val="0"/>
+        </w:rPr>
+        <w:t xml:space="preserve"> </w:t>
+      </w:r>
+      <w:proofErr w:type="spellStart"/>
+      <w:r>
+        <w:rPr>
+          <w:rStyle w:val="SchwacheHervorhebung"/>
+          <w:i w:val="0"/>
+        </w:rPr>
+        <w:t>of</w:t>
+      </w:r>
+      <w:proofErr w:type="spellEnd"/>
+      <w:r>
+        <w:rPr>
+          <w:rStyle w:val="SchwacheHervorhebung"/>
+          <w:i w:val="0"/>
+        </w:rPr>
+        <w:t xml:space="preserve"> </w:t>
+      </w:r>
+      <w:proofErr w:type="spellStart"/>
+      <w:r>
+        <w:rPr>
+          <w:rStyle w:val="SchwacheHervorhebung"/>
+          <w:i w:val="0"/>
+        </w:rPr>
+        <w:t>the</w:t>
+      </w:r>
+      <w:proofErr w:type="spellEnd"/>
+      <w:r>
+        <w:rPr>
+          <w:rStyle w:val="SchwacheHervorhebung"/>
+          <w:i w:val="0"/>
+        </w:rPr>
+        <w:t xml:space="preserve"> </w:t>
+      </w:r>
+      <w:proofErr w:type="spellStart"/>
+      <w:r>
+        <w:rPr>
+          <w:rStyle w:val="SchwacheHervorhebung"/>
+          <w:i w:val="0"/>
+        </w:rPr>
+        <w:t>lists</w:t>
+      </w:r>
+      <w:proofErr w:type="spellEnd"/>
+    </w:p>
+    <w:p>
+      <w:pPr>
+        <w:spacing w:line="276" w:lineRule="auto"/>
+        <w:ind w:left="1440"/>
+        <w:jc w:val="both"/>
+        <w:rPr>
+          <w:rStyle w:val="SchwacheHervorhebung"/>
+          <w:i w:val="0"/>
+        </w:rPr>
+      </w:pPr>
+      <w:r>
+        <w:rPr>
+          <w:rStyle w:val="SchwacheHervorhebung"/>
+          <w:i w:val="0"/>
+        </w:rPr>
+        <w:t xml:space="preserve">3. The </w:t>
+      </w:r>
+      <w:proofErr w:type="spellStart"/>
+      <w:r>
+        <w:rPr>
+          <w:rStyle w:val="SchwacheHervorhebung"/>
+          <w:i w:val="0"/>
+        </w:rPr>
+        <w:t>list</w:t>
+      </w:r>
+      <w:proofErr w:type="spellEnd"/>
+      <w:r>
+        <w:rPr>
+          <w:rStyle w:val="SchwacheHervorhebung"/>
+          <w:i w:val="0"/>
+        </w:rPr>
+        <w:t xml:space="preserve"> </w:t>
+      </w:r>
+      <w:proofErr w:type="spellStart"/>
+      <w:r>
+        <w:rPr>
+          <w:rStyle w:val="SchwacheHervorhebung"/>
+          <w:i w:val="0"/>
+        </w:rPr>
         <w:t>is</w:t>
       </w:r>
       <w:proofErr w:type="spellEnd"/>
@@ -3357,2803 +6740,6 @@
           <w:rStyle w:val="SchwacheHervorhebung"/>
           <w:i w:val="0"/>
         </w:rPr>
-        <w:t>returned</w:t>
-      </w:r>
-      <w:proofErr w:type="spellEnd"/>
-      <w:r>
-        <w:rPr>
-          <w:rStyle w:val="SchwacheHervorhebung"/>
-          <w:i w:val="0"/>
-        </w:rPr>
-        <w:t xml:space="preserve"> </w:t>
-      </w:r>
-      <w:proofErr w:type="spellStart"/>
-      <w:r>
-        <w:rPr>
-          <w:rStyle w:val="SchwacheHervorhebung"/>
-          <w:i w:val="0"/>
-        </w:rPr>
-        <w:t>to</w:t>
-      </w:r>
-      <w:proofErr w:type="spellEnd"/>
-      <w:r>
-        <w:rPr>
-          <w:rStyle w:val="SchwacheHervorhebung"/>
-          <w:i w:val="0"/>
-        </w:rPr>
-        <w:t xml:space="preserve"> </w:t>
-      </w:r>
-      <w:proofErr w:type="spellStart"/>
-      <w:r>
-        <w:rPr>
-          <w:rStyle w:val="SchwacheHervorhebung"/>
-          <w:i w:val="0"/>
-        </w:rPr>
-        <w:t>the</w:t>
-      </w:r>
-      <w:proofErr w:type="spellEnd"/>
-      <w:r>
-        <w:rPr>
-          <w:rStyle w:val="SchwacheHervorhebung"/>
-          <w:i w:val="0"/>
-        </w:rPr>
-        <w:t xml:space="preserve"> </w:t>
-      </w:r>
-      <w:proofErr w:type="spellStart"/>
-      <w:r>
-        <w:rPr>
-          <w:rStyle w:val="SchwacheHervorhebung"/>
-          <w:i w:val="0"/>
-        </w:rPr>
-        <w:t>main</w:t>
-      </w:r>
-      <w:proofErr w:type="spellEnd"/>
-      <w:r>
-        <w:rPr>
-          <w:rStyle w:val="SchwacheHervorhebung"/>
-          <w:i w:val="0"/>
-        </w:rPr>
-        <w:t xml:space="preserve"> </w:t>
-      </w:r>
-      <w:proofErr w:type="spellStart"/>
-      <w:r>
-        <w:rPr>
-          <w:rStyle w:val="SchwacheHervorhebung"/>
-          <w:i w:val="0"/>
-        </w:rPr>
-        <w:t>menu</w:t>
-      </w:r>
-      <w:proofErr w:type="spellEnd"/>
-    </w:p>
-    <w:p>
-      <w:pPr>
-        <w:spacing w:line="276" w:lineRule="auto"/>
-        <w:ind w:left="720"/>
-        <w:jc w:val="both"/>
-        <w:rPr>
-          <w:rStyle w:val="SchwacheHervorhebung"/>
-          <w:i w:val="0"/>
-        </w:rPr>
-      </w:pPr>
-      <w:r>
-        <w:rPr>
-          <w:rStyle w:val="SchwacheHervorhebung"/>
-          <w:i w:val="0"/>
-        </w:rPr>
-        <w:t xml:space="preserve">14. </w:t>
-      </w:r>
-      <w:proofErr w:type="spellStart"/>
-      <w:r>
-        <w:rPr>
-          <w:rStyle w:val="SchwacheHervorhebung"/>
-          <w:i w:val="0"/>
-        </w:rPr>
-        <w:t>Extensions</w:t>
-      </w:r>
-      <w:proofErr w:type="spellEnd"/>
-      <w:r>
-        <w:rPr>
-          <w:rStyle w:val="SchwacheHervorhebung"/>
-          <w:i w:val="0"/>
-        </w:rPr>
-        <w:t xml:space="preserve">: A </w:t>
-      </w:r>
-      <w:proofErr w:type="spellStart"/>
-      <w:r>
-        <w:rPr>
-          <w:rStyle w:val="SchwacheHervorhebung"/>
-          <w:i w:val="0"/>
-        </w:rPr>
-        <w:t>security</w:t>
-      </w:r>
-      <w:proofErr w:type="spellEnd"/>
-      <w:r>
-        <w:rPr>
-          <w:rStyle w:val="SchwacheHervorhebung"/>
-          <w:i w:val="0"/>
-        </w:rPr>
-        <w:t xml:space="preserve"> check </w:t>
-      </w:r>
-      <w:proofErr w:type="spellStart"/>
-      <w:r>
-        <w:rPr>
-          <w:rStyle w:val="SchwacheHervorhebung"/>
-          <w:i w:val="0"/>
-        </w:rPr>
-        <w:t>can</w:t>
-      </w:r>
-      <w:proofErr w:type="spellEnd"/>
-      <w:r>
-        <w:rPr>
-          <w:rStyle w:val="SchwacheHervorhebung"/>
-          <w:i w:val="0"/>
-        </w:rPr>
-        <w:t xml:space="preserve"> </w:t>
-      </w:r>
-      <w:proofErr w:type="spellStart"/>
-      <w:r>
-        <w:rPr>
-          <w:rStyle w:val="SchwacheHervorhebung"/>
-          <w:i w:val="0"/>
-        </w:rPr>
-        <w:t>be</w:t>
-      </w:r>
-      <w:proofErr w:type="spellEnd"/>
-      <w:r>
-        <w:rPr>
-          <w:rStyle w:val="SchwacheHervorhebung"/>
-          <w:i w:val="0"/>
-        </w:rPr>
-        <w:t xml:space="preserve"> </w:t>
-      </w:r>
-      <w:proofErr w:type="spellStart"/>
-      <w:r>
-        <w:rPr>
-          <w:rStyle w:val="SchwacheHervorhebung"/>
-          <w:i w:val="0"/>
-        </w:rPr>
-        <w:t>implemented</w:t>
-      </w:r>
-      <w:proofErr w:type="spellEnd"/>
-      <w:r>
-        <w:rPr>
-          <w:rStyle w:val="SchwacheHervorhebung"/>
-          <w:i w:val="0"/>
-        </w:rPr>
-        <w:t xml:space="preserve"> </w:t>
-      </w:r>
-    </w:p>
-    <w:p>
-      <w:pPr>
-        <w:spacing w:line="276" w:lineRule="auto"/>
-        <w:ind w:left="720"/>
-        <w:jc w:val="both"/>
-        <w:rPr>
-          <w:rStyle w:val="SchwacheHervorhebung"/>
-          <w:i w:val="0"/>
-        </w:rPr>
-      </w:pPr>
-      <w:r>
-        <w:rPr>
-          <w:rStyle w:val="SchwacheHervorhebung"/>
-          <w:i w:val="0"/>
-        </w:rPr>
-        <w:t xml:space="preserve">15. Actions in </w:t>
-      </w:r>
-      <w:proofErr w:type="spellStart"/>
-      <w:r>
-        <w:rPr>
-          <w:rStyle w:val="SchwacheHervorhebung"/>
-          <w:i w:val="0"/>
-        </w:rPr>
-        <w:t>case</w:t>
-      </w:r>
-      <w:proofErr w:type="spellEnd"/>
-      <w:r>
-        <w:rPr>
-          <w:rStyle w:val="SchwacheHervorhebung"/>
-          <w:i w:val="0"/>
-        </w:rPr>
-        <w:t xml:space="preserve"> </w:t>
-      </w:r>
-      <w:proofErr w:type="spellStart"/>
-      <w:r>
-        <w:rPr>
-          <w:rStyle w:val="SchwacheHervorhebung"/>
-          <w:i w:val="0"/>
-        </w:rPr>
-        <w:t>of</w:t>
-      </w:r>
-      <w:proofErr w:type="spellEnd"/>
-      <w:r>
-        <w:rPr>
-          <w:rStyle w:val="SchwacheHervorhebung"/>
-          <w:i w:val="0"/>
-        </w:rPr>
-        <w:t xml:space="preserve"> </w:t>
-      </w:r>
-      <w:proofErr w:type="spellStart"/>
-      <w:r>
-        <w:rPr>
-          <w:rStyle w:val="SchwacheHervorhebung"/>
-          <w:i w:val="0"/>
-        </w:rPr>
-        <w:t>exeption</w:t>
-      </w:r>
-      <w:proofErr w:type="spellEnd"/>
-      <w:r>
-        <w:rPr>
-          <w:rStyle w:val="SchwacheHervorhebung"/>
-          <w:i w:val="0"/>
-        </w:rPr>
-        <w:t xml:space="preserve">: </w:t>
-      </w:r>
-    </w:p>
-    <w:p>
-      <w:pPr>
-        <w:spacing w:line="276" w:lineRule="auto"/>
-        <w:ind w:left="720"/>
-        <w:jc w:val="both"/>
-        <w:rPr>
-          <w:rStyle w:val="SchwacheHervorhebung"/>
-          <w:i w:val="0"/>
-        </w:rPr>
-      </w:pPr>
-    </w:p>
-    <w:p>
-      <w:pPr>
-        <w:spacing w:line="276" w:lineRule="auto"/>
-        <w:jc w:val="both"/>
-        <w:rPr>
-          <w:rStyle w:val="SchwacheHervorhebung"/>
-          <w:b/>
-          <w:i w:val="0"/>
-        </w:rPr>
-      </w:pPr>
-      <w:r>
-        <w:rPr>
-          <w:rStyle w:val="SchwacheHervorhebung"/>
-          <w:b/>
-          <w:i w:val="0"/>
-        </w:rPr>
-        <w:t>3. Use Case</w:t>
-      </w:r>
-      <w:r>
-        <w:rPr>
-          <w:rStyle w:val="SchwacheHervorhebung"/>
-          <w:b/>
-          <w:i w:val="0"/>
-        </w:rPr>
-        <w:t xml:space="preserve"> (Anforderung 2)</w:t>
-      </w:r>
-    </w:p>
-    <w:p>
-      <w:pPr>
-        <w:spacing w:line="276" w:lineRule="auto"/>
-        <w:ind w:left="720"/>
-        <w:jc w:val="both"/>
-        <w:rPr>
-          <w:rStyle w:val="SchwacheHervorhebung"/>
-          <w:i w:val="0"/>
-        </w:rPr>
-      </w:pPr>
-      <w:r>
-        <w:rPr>
-          <w:rStyle w:val="SchwacheHervorhebung"/>
-          <w:i w:val="0"/>
-        </w:rPr>
-        <w:t xml:space="preserve">1. Name </w:t>
-      </w:r>
-      <w:proofErr w:type="spellStart"/>
-      <w:r>
-        <w:rPr>
-          <w:rStyle w:val="SchwacheHervorhebung"/>
-          <w:i w:val="0"/>
-        </w:rPr>
-        <w:t>of</w:t>
-      </w:r>
-      <w:proofErr w:type="spellEnd"/>
-      <w:r>
-        <w:rPr>
-          <w:rStyle w:val="SchwacheHervorhebung"/>
-          <w:i w:val="0"/>
-        </w:rPr>
-        <w:t xml:space="preserve"> </w:t>
-      </w:r>
-      <w:proofErr w:type="spellStart"/>
-      <w:r>
-        <w:rPr>
-          <w:rStyle w:val="SchwacheHervorhebung"/>
-          <w:i w:val="0"/>
-        </w:rPr>
-        <w:t>use</w:t>
-      </w:r>
-      <w:proofErr w:type="spellEnd"/>
-      <w:r>
-        <w:rPr>
-          <w:rStyle w:val="SchwacheHervorhebung"/>
-          <w:i w:val="0"/>
-        </w:rPr>
-        <w:t xml:space="preserve"> </w:t>
-      </w:r>
-      <w:proofErr w:type="spellStart"/>
-      <w:r>
-        <w:rPr>
-          <w:rStyle w:val="SchwacheHervorhebung"/>
-          <w:i w:val="0"/>
-        </w:rPr>
-        <w:t>case</w:t>
-      </w:r>
-      <w:proofErr w:type="spellEnd"/>
-      <w:r>
-        <w:rPr>
-          <w:rStyle w:val="SchwacheHervorhebung"/>
-          <w:i w:val="0"/>
-        </w:rPr>
-        <w:t xml:space="preserve">: Add item </w:t>
-      </w:r>
-      <w:proofErr w:type="spellStart"/>
-      <w:r>
-        <w:rPr>
-          <w:rStyle w:val="SchwacheHervorhebung"/>
-          <w:i w:val="0"/>
-        </w:rPr>
-        <w:t>to</w:t>
-      </w:r>
-      <w:proofErr w:type="spellEnd"/>
-      <w:r>
-        <w:rPr>
-          <w:rStyle w:val="SchwacheHervorhebung"/>
-          <w:i w:val="0"/>
-        </w:rPr>
-        <w:t xml:space="preserve"> </w:t>
-      </w:r>
-      <w:proofErr w:type="spellStart"/>
-      <w:r>
-        <w:rPr>
-          <w:rStyle w:val="SchwacheHervorhebung"/>
-          <w:i w:val="0"/>
-        </w:rPr>
-        <w:t>list</w:t>
-      </w:r>
-      <w:proofErr w:type="spellEnd"/>
-    </w:p>
-    <w:p>
-      <w:pPr>
-        <w:spacing w:line="276" w:lineRule="auto"/>
-        <w:ind w:left="720"/>
-        <w:jc w:val="both"/>
-        <w:rPr>
-          <w:rStyle w:val="SchwacheHervorhebung"/>
-          <w:i w:val="0"/>
-        </w:rPr>
-      </w:pPr>
-      <w:r>
-        <w:rPr>
-          <w:rStyle w:val="SchwacheHervorhebung"/>
-          <w:i w:val="0"/>
-        </w:rPr>
-        <w:t>2. Nr.: 3</w:t>
-      </w:r>
-    </w:p>
-    <w:p>
-      <w:pPr>
-        <w:spacing w:line="276" w:lineRule="auto"/>
-        <w:ind w:left="720"/>
-        <w:jc w:val="both"/>
-        <w:rPr>
-          <w:rStyle w:val="SchwacheHervorhebung"/>
-          <w:i w:val="0"/>
-        </w:rPr>
-      </w:pPr>
-      <w:r>
-        <w:rPr>
-          <w:rStyle w:val="SchwacheHervorhebung"/>
-          <w:i w:val="0"/>
-        </w:rPr>
-        <w:t xml:space="preserve">3. </w:t>
-      </w:r>
-      <w:proofErr w:type="spellStart"/>
-      <w:r>
-        <w:rPr>
-          <w:rStyle w:val="SchwacheHervorhebung"/>
-          <w:i w:val="0"/>
-        </w:rPr>
-        <w:t>Objective</w:t>
-      </w:r>
-      <w:proofErr w:type="spellEnd"/>
-      <w:r>
-        <w:rPr>
-          <w:rStyle w:val="SchwacheHervorhebung"/>
-          <w:i w:val="0"/>
-        </w:rPr>
-        <w:t xml:space="preserve">: The User </w:t>
-      </w:r>
-      <w:proofErr w:type="spellStart"/>
-      <w:r>
-        <w:rPr>
-          <w:rStyle w:val="SchwacheHervorhebung"/>
-          <w:i w:val="0"/>
-        </w:rPr>
-        <w:t>can</w:t>
-      </w:r>
-      <w:proofErr w:type="spellEnd"/>
-      <w:r>
-        <w:rPr>
-          <w:rStyle w:val="SchwacheHervorhebung"/>
-          <w:i w:val="0"/>
-        </w:rPr>
-        <w:t xml:space="preserve"> </w:t>
-      </w:r>
-      <w:proofErr w:type="spellStart"/>
-      <w:r>
-        <w:rPr>
-          <w:rStyle w:val="SchwacheHervorhebung"/>
-          <w:i w:val="0"/>
-        </w:rPr>
-        <w:t>edit</w:t>
-      </w:r>
-      <w:proofErr w:type="spellEnd"/>
-      <w:r>
-        <w:rPr>
-          <w:rStyle w:val="SchwacheHervorhebung"/>
-          <w:i w:val="0"/>
-        </w:rPr>
-        <w:t xml:space="preserve"> </w:t>
-      </w:r>
-      <w:proofErr w:type="spellStart"/>
-      <w:r>
-        <w:rPr>
-          <w:rStyle w:val="SchwacheHervorhebung"/>
-          <w:i w:val="0"/>
-        </w:rPr>
-        <w:t>add</w:t>
-      </w:r>
-      <w:proofErr w:type="spellEnd"/>
-      <w:r>
-        <w:rPr>
-          <w:rStyle w:val="SchwacheHervorhebung"/>
-          <w:i w:val="0"/>
-        </w:rPr>
-        <w:t xml:space="preserve"> </w:t>
-      </w:r>
-      <w:proofErr w:type="spellStart"/>
-      <w:r>
-        <w:rPr>
-          <w:rStyle w:val="SchwacheHervorhebung"/>
-          <w:i w:val="0"/>
-        </w:rPr>
-        <w:t>products</w:t>
-      </w:r>
-      <w:proofErr w:type="spellEnd"/>
-      <w:r>
-        <w:rPr>
-          <w:rStyle w:val="SchwacheHervorhebung"/>
-          <w:i w:val="0"/>
-        </w:rPr>
-        <w:t xml:space="preserve"> </w:t>
-      </w:r>
-      <w:proofErr w:type="spellStart"/>
-      <w:r>
-        <w:rPr>
-          <w:rStyle w:val="SchwacheHervorhebung"/>
-          <w:i w:val="0"/>
-        </w:rPr>
-        <w:t>to</w:t>
-      </w:r>
-      <w:proofErr w:type="spellEnd"/>
-      <w:r>
-        <w:rPr>
-          <w:rStyle w:val="SchwacheHervorhebung"/>
-          <w:i w:val="0"/>
-        </w:rPr>
-        <w:t xml:space="preserve"> </w:t>
-      </w:r>
-      <w:proofErr w:type="spellStart"/>
-      <w:r>
-        <w:rPr>
-          <w:rStyle w:val="SchwacheHervorhebung"/>
-          <w:i w:val="0"/>
-        </w:rPr>
-        <w:t>the</w:t>
-      </w:r>
-      <w:proofErr w:type="spellEnd"/>
-      <w:r>
-        <w:rPr>
-          <w:rStyle w:val="SchwacheHervorhebung"/>
-          <w:i w:val="0"/>
-        </w:rPr>
-        <w:t xml:space="preserve"> </w:t>
-      </w:r>
-      <w:proofErr w:type="spellStart"/>
-      <w:r>
-        <w:rPr>
-          <w:rStyle w:val="SchwacheHervorhebung"/>
-          <w:i w:val="0"/>
-        </w:rPr>
-        <w:t>current</w:t>
-      </w:r>
-      <w:proofErr w:type="spellEnd"/>
-      <w:r>
-        <w:rPr>
-          <w:rStyle w:val="SchwacheHervorhebung"/>
-          <w:i w:val="0"/>
-        </w:rPr>
-        <w:t xml:space="preserve"> </w:t>
-      </w:r>
-      <w:proofErr w:type="spellStart"/>
-      <w:r>
-        <w:rPr>
-          <w:rStyle w:val="SchwacheHervorhebung"/>
-          <w:i w:val="0"/>
-        </w:rPr>
-        <w:t>shoppinglist</w:t>
-      </w:r>
-      <w:proofErr w:type="spellEnd"/>
-    </w:p>
-    <w:p>
-      <w:pPr>
-        <w:spacing w:line="276" w:lineRule="auto"/>
-        <w:ind w:left="720"/>
-        <w:jc w:val="both"/>
-        <w:rPr>
-          <w:rStyle w:val="SchwacheHervorhebung"/>
-          <w:i w:val="0"/>
-        </w:rPr>
-      </w:pPr>
-      <w:r>
-        <w:rPr>
-          <w:rStyle w:val="SchwacheHervorhebung"/>
-          <w:i w:val="0"/>
-        </w:rPr>
-        <w:t xml:space="preserve">4. </w:t>
-      </w:r>
-      <w:proofErr w:type="spellStart"/>
-      <w:r>
-        <w:rPr>
-          <w:rStyle w:val="SchwacheHervorhebung"/>
-          <w:i w:val="0"/>
-        </w:rPr>
-        <w:t>Scope</w:t>
-      </w:r>
-      <w:proofErr w:type="spellEnd"/>
-      <w:r>
-        <w:rPr>
-          <w:rStyle w:val="SchwacheHervorhebung"/>
-          <w:i w:val="0"/>
-        </w:rPr>
-        <w:t>: global</w:t>
-      </w:r>
-    </w:p>
-    <w:p>
-      <w:pPr>
-        <w:spacing w:line="276" w:lineRule="auto"/>
-        <w:ind w:left="720"/>
-        <w:jc w:val="both"/>
-        <w:rPr>
-          <w:rStyle w:val="SchwacheHervorhebung"/>
-          <w:i w:val="0"/>
-        </w:rPr>
-      </w:pPr>
-      <w:r>
-        <w:rPr>
-          <w:rStyle w:val="SchwacheHervorhebung"/>
-          <w:i w:val="0"/>
-        </w:rPr>
-        <w:t xml:space="preserve">5. Level: </w:t>
-      </w:r>
-      <w:proofErr w:type="spellStart"/>
-      <w:r>
-        <w:rPr>
-          <w:rStyle w:val="SchwacheHervorhebung"/>
-          <w:i w:val="0"/>
-        </w:rPr>
-        <w:t>main</w:t>
-      </w:r>
-      <w:proofErr w:type="spellEnd"/>
-      <w:r>
-        <w:rPr>
-          <w:rStyle w:val="SchwacheHervorhebung"/>
-          <w:i w:val="0"/>
-        </w:rPr>
-        <w:t xml:space="preserve"> </w:t>
-      </w:r>
-      <w:proofErr w:type="spellStart"/>
-      <w:r>
-        <w:rPr>
-          <w:rStyle w:val="SchwacheHervorhebung"/>
-          <w:i w:val="0"/>
-        </w:rPr>
-        <w:t>functionality</w:t>
-      </w:r>
-      <w:proofErr w:type="spellEnd"/>
-    </w:p>
-    <w:p>
-      <w:pPr>
-        <w:spacing w:line="276" w:lineRule="auto"/>
-        <w:ind w:left="720"/>
-        <w:jc w:val="both"/>
-        <w:rPr>
-          <w:rStyle w:val="SchwacheHervorhebung"/>
-          <w:i w:val="0"/>
-        </w:rPr>
-      </w:pPr>
-      <w:r>
-        <w:rPr>
-          <w:rStyle w:val="SchwacheHervorhebung"/>
-          <w:i w:val="0"/>
-        </w:rPr>
-        <w:t xml:space="preserve">6. </w:t>
-      </w:r>
-      <w:proofErr w:type="spellStart"/>
-      <w:r>
-        <w:rPr>
-          <w:rStyle w:val="SchwacheHervorhebung"/>
-          <w:i w:val="0"/>
-        </w:rPr>
-        <w:t>Categorie</w:t>
-      </w:r>
-      <w:proofErr w:type="spellEnd"/>
-      <w:r>
-        <w:rPr>
-          <w:rStyle w:val="SchwacheHervorhebung"/>
-          <w:i w:val="0"/>
-        </w:rPr>
-        <w:t xml:space="preserve">: </w:t>
-      </w:r>
-      <w:proofErr w:type="spellStart"/>
-      <w:r>
-        <w:rPr>
-          <w:rStyle w:val="SchwacheHervorhebung"/>
-          <w:i w:val="0"/>
-        </w:rPr>
-        <w:t>primary</w:t>
-      </w:r>
-      <w:proofErr w:type="spellEnd"/>
-    </w:p>
-    <w:p>
-      <w:pPr>
-        <w:spacing w:line="276" w:lineRule="auto"/>
-        <w:ind w:left="720"/>
-        <w:jc w:val="both"/>
-        <w:rPr>
-          <w:rStyle w:val="SchwacheHervorhebung"/>
-          <w:i w:val="0"/>
-        </w:rPr>
-      </w:pPr>
-      <w:r>
-        <w:rPr>
-          <w:rStyle w:val="SchwacheHervorhebung"/>
-          <w:i w:val="0"/>
-        </w:rPr>
-        <w:t xml:space="preserve">7. </w:t>
-      </w:r>
-      <w:proofErr w:type="spellStart"/>
-      <w:r>
-        <w:rPr>
-          <w:rStyle w:val="SchwacheHervorhebung"/>
-          <w:i w:val="0"/>
-        </w:rPr>
-        <w:t>Involved</w:t>
-      </w:r>
-      <w:proofErr w:type="spellEnd"/>
-      <w:r>
-        <w:rPr>
-          <w:rStyle w:val="SchwacheHervorhebung"/>
-          <w:i w:val="0"/>
-        </w:rPr>
-        <w:t xml:space="preserve"> </w:t>
-      </w:r>
-      <w:proofErr w:type="spellStart"/>
-      <w:r>
-        <w:rPr>
-          <w:rStyle w:val="SchwacheHervorhebung"/>
-          <w:i w:val="0"/>
-        </w:rPr>
-        <w:t>Classes</w:t>
-      </w:r>
-      <w:proofErr w:type="spellEnd"/>
-      <w:r>
-        <w:rPr>
-          <w:rStyle w:val="SchwacheHervorhebung"/>
-          <w:i w:val="0"/>
-        </w:rPr>
-        <w:t xml:space="preserve">: Shoppinglist, </w:t>
-      </w:r>
-      <w:proofErr w:type="spellStart"/>
-      <w:r>
-        <w:rPr>
-          <w:rStyle w:val="SchwacheHervorhebung"/>
-          <w:i w:val="0"/>
-        </w:rPr>
-        <w:t>Product</w:t>
-      </w:r>
-      <w:proofErr w:type="spellEnd"/>
-    </w:p>
-    <w:p>
-      <w:pPr>
-        <w:spacing w:line="276" w:lineRule="auto"/>
-        <w:ind w:left="720"/>
-        <w:jc w:val="both"/>
-        <w:rPr>
-          <w:rStyle w:val="SchwacheHervorhebung"/>
-          <w:i w:val="0"/>
-        </w:rPr>
-      </w:pPr>
-      <w:r>
-        <w:rPr>
-          <w:rStyle w:val="SchwacheHervorhebung"/>
-          <w:i w:val="0"/>
-        </w:rPr>
-        <w:t xml:space="preserve">8. </w:t>
-      </w:r>
-      <w:proofErr w:type="spellStart"/>
-      <w:r>
-        <w:rPr>
-          <w:rStyle w:val="SchwacheHervorhebung"/>
-          <w:i w:val="0"/>
-        </w:rPr>
-        <w:t>Precondition</w:t>
-      </w:r>
-      <w:proofErr w:type="spellEnd"/>
-      <w:r>
-        <w:rPr>
-          <w:rStyle w:val="SchwacheHervorhebung"/>
-          <w:i w:val="0"/>
-        </w:rPr>
-        <w:t xml:space="preserve">: The </w:t>
-      </w:r>
-      <w:proofErr w:type="spellStart"/>
-      <w:r>
-        <w:rPr>
-          <w:rStyle w:val="SchwacheHervorhebung"/>
-          <w:i w:val="0"/>
-        </w:rPr>
-        <w:t>user</w:t>
-      </w:r>
-      <w:proofErr w:type="spellEnd"/>
-      <w:r>
-        <w:rPr>
-          <w:rStyle w:val="SchwacheHervorhebung"/>
-          <w:i w:val="0"/>
-        </w:rPr>
-        <w:t xml:space="preserve"> </w:t>
-      </w:r>
-      <w:proofErr w:type="spellStart"/>
-      <w:r>
-        <w:rPr>
-          <w:rStyle w:val="SchwacheHervorhebung"/>
-          <w:i w:val="0"/>
-        </w:rPr>
-        <w:t>has</w:t>
-      </w:r>
-      <w:proofErr w:type="spellEnd"/>
-      <w:r>
-        <w:rPr>
-          <w:rStyle w:val="SchwacheHervorhebung"/>
-          <w:i w:val="0"/>
-        </w:rPr>
-        <w:t xml:space="preserve"> </w:t>
-      </w:r>
-      <w:proofErr w:type="spellStart"/>
-      <w:r>
-        <w:rPr>
-          <w:rStyle w:val="SchwacheHervorhebung"/>
-          <w:i w:val="0"/>
-        </w:rPr>
-        <w:t>selected</w:t>
-      </w:r>
-      <w:proofErr w:type="spellEnd"/>
-      <w:r>
-        <w:rPr>
-          <w:rStyle w:val="SchwacheHervorhebung"/>
-          <w:i w:val="0"/>
-        </w:rPr>
-        <w:t xml:space="preserve"> a </w:t>
-      </w:r>
-      <w:proofErr w:type="spellStart"/>
-      <w:r>
-        <w:rPr>
-          <w:rStyle w:val="SchwacheHervorhebung"/>
-          <w:i w:val="0"/>
-        </w:rPr>
-        <w:t>shoppinglist</w:t>
-      </w:r>
-      <w:proofErr w:type="spellEnd"/>
-      <w:r>
-        <w:rPr>
-          <w:rStyle w:val="SchwacheHervorhebung"/>
-          <w:i w:val="0"/>
-        </w:rPr>
-        <w:t>.</w:t>
-      </w:r>
-    </w:p>
-    <w:p>
-      <w:pPr>
-        <w:spacing w:line="276" w:lineRule="auto"/>
-        <w:ind w:left="720"/>
-        <w:jc w:val="both"/>
-        <w:rPr>
-          <w:rStyle w:val="SchwacheHervorhebung"/>
-          <w:i w:val="0"/>
-        </w:rPr>
-      </w:pPr>
-      <w:r>
-        <w:rPr>
-          <w:rStyle w:val="SchwacheHervorhebung"/>
-          <w:i w:val="0"/>
-        </w:rPr>
-        <w:t xml:space="preserve">9. </w:t>
-      </w:r>
-      <w:proofErr w:type="spellStart"/>
-      <w:r>
-        <w:rPr>
-          <w:rStyle w:val="SchwacheHervorhebung"/>
-          <w:i w:val="0"/>
-        </w:rPr>
-        <w:t>Postcondition</w:t>
-      </w:r>
-      <w:proofErr w:type="spellEnd"/>
-      <w:r>
-        <w:rPr>
-          <w:rStyle w:val="SchwacheHervorhebung"/>
-          <w:i w:val="0"/>
-        </w:rPr>
-        <w:t xml:space="preserve"> (</w:t>
-      </w:r>
-      <w:proofErr w:type="spellStart"/>
-      <w:r>
-        <w:rPr>
-          <w:rStyle w:val="SchwacheHervorhebung"/>
-          <w:i w:val="0"/>
-        </w:rPr>
-        <w:t>success</w:t>
-      </w:r>
-      <w:proofErr w:type="spellEnd"/>
-      <w:r>
-        <w:rPr>
-          <w:rStyle w:val="SchwacheHervorhebung"/>
-          <w:i w:val="0"/>
-        </w:rPr>
-        <w:t xml:space="preserve">): An item </w:t>
-      </w:r>
-      <w:proofErr w:type="spellStart"/>
-      <w:r>
-        <w:rPr>
-          <w:rStyle w:val="SchwacheHervorhebung"/>
-          <w:i w:val="0"/>
-        </w:rPr>
-        <w:t>is</w:t>
-      </w:r>
-      <w:proofErr w:type="spellEnd"/>
-      <w:r>
-        <w:rPr>
-          <w:rStyle w:val="SchwacheHervorhebung"/>
-          <w:i w:val="0"/>
-        </w:rPr>
-        <w:t xml:space="preserve"> </w:t>
-      </w:r>
-      <w:proofErr w:type="spellStart"/>
-      <w:r>
-        <w:rPr>
-          <w:rStyle w:val="SchwacheHervorhebung"/>
-          <w:i w:val="0"/>
-        </w:rPr>
-        <w:t>added</w:t>
-      </w:r>
-      <w:proofErr w:type="spellEnd"/>
-      <w:r>
-        <w:rPr>
-          <w:rStyle w:val="SchwacheHervorhebung"/>
-          <w:i w:val="0"/>
-        </w:rPr>
-        <w:t xml:space="preserve"> </w:t>
-      </w:r>
-      <w:proofErr w:type="spellStart"/>
-      <w:r>
-        <w:rPr>
-          <w:rStyle w:val="SchwacheHervorhebung"/>
-          <w:i w:val="0"/>
-        </w:rPr>
-        <w:t>to</w:t>
-      </w:r>
-      <w:proofErr w:type="spellEnd"/>
-      <w:r>
-        <w:rPr>
-          <w:rStyle w:val="SchwacheHervorhebung"/>
-          <w:i w:val="0"/>
-        </w:rPr>
-        <w:t xml:space="preserve"> </w:t>
-      </w:r>
-      <w:proofErr w:type="spellStart"/>
-      <w:r>
-        <w:rPr>
-          <w:rStyle w:val="SchwacheHervorhebung"/>
-          <w:i w:val="0"/>
-        </w:rPr>
-        <w:t>the</w:t>
-      </w:r>
-      <w:proofErr w:type="spellEnd"/>
-      <w:r>
-        <w:rPr>
-          <w:rStyle w:val="SchwacheHervorhebung"/>
-          <w:i w:val="0"/>
-        </w:rPr>
-        <w:t xml:space="preserve"> </w:t>
-      </w:r>
-      <w:proofErr w:type="spellStart"/>
-      <w:r>
-        <w:rPr>
-          <w:rStyle w:val="SchwacheHervorhebung"/>
-          <w:i w:val="0"/>
-        </w:rPr>
-        <w:t>list</w:t>
-      </w:r>
-      <w:proofErr w:type="spellEnd"/>
-    </w:p>
-    <w:p>
-      <w:pPr>
-        <w:spacing w:line="276" w:lineRule="auto"/>
-        <w:ind w:left="720"/>
-        <w:jc w:val="both"/>
-        <w:rPr>
-          <w:rStyle w:val="SchwacheHervorhebung"/>
-          <w:i w:val="0"/>
-        </w:rPr>
-      </w:pPr>
-      <w:r>
-        <w:rPr>
-          <w:rStyle w:val="SchwacheHervorhebung"/>
-          <w:i w:val="0"/>
-        </w:rPr>
-        <w:t xml:space="preserve">10. </w:t>
-      </w:r>
-      <w:proofErr w:type="spellStart"/>
-      <w:r>
-        <w:rPr>
-          <w:rStyle w:val="SchwacheHervorhebung"/>
-          <w:i w:val="0"/>
-        </w:rPr>
-        <w:t>Postcondition</w:t>
-      </w:r>
-      <w:proofErr w:type="spellEnd"/>
-      <w:r>
-        <w:rPr>
-          <w:rStyle w:val="SchwacheHervorhebung"/>
-          <w:i w:val="0"/>
-        </w:rPr>
-        <w:t xml:space="preserve"> (</w:t>
-      </w:r>
-      <w:proofErr w:type="spellStart"/>
-      <w:r>
-        <w:rPr>
-          <w:rStyle w:val="SchwacheHervorhebung"/>
-          <w:i w:val="0"/>
-        </w:rPr>
-        <w:t>failure</w:t>
-      </w:r>
-      <w:proofErr w:type="spellEnd"/>
-      <w:r>
-        <w:rPr>
-          <w:rStyle w:val="SchwacheHervorhebung"/>
-          <w:i w:val="0"/>
-        </w:rPr>
-        <w:t xml:space="preserve">): The </w:t>
-      </w:r>
-      <w:proofErr w:type="spellStart"/>
-      <w:r>
-        <w:rPr>
-          <w:rStyle w:val="SchwacheHervorhebung"/>
-          <w:i w:val="0"/>
-        </w:rPr>
-        <w:t>list</w:t>
-      </w:r>
-      <w:proofErr w:type="spellEnd"/>
-      <w:r>
-        <w:rPr>
-          <w:rStyle w:val="SchwacheHervorhebung"/>
-          <w:i w:val="0"/>
-        </w:rPr>
-        <w:t xml:space="preserve"> </w:t>
-      </w:r>
-      <w:proofErr w:type="spellStart"/>
-      <w:r>
-        <w:rPr>
-          <w:rStyle w:val="SchwacheHervorhebung"/>
-          <w:i w:val="0"/>
-        </w:rPr>
-        <w:t>is</w:t>
-      </w:r>
-      <w:proofErr w:type="spellEnd"/>
-      <w:r>
-        <w:rPr>
-          <w:rStyle w:val="SchwacheHervorhebung"/>
-          <w:i w:val="0"/>
-        </w:rPr>
-        <w:t xml:space="preserve"> </w:t>
-      </w:r>
-      <w:proofErr w:type="spellStart"/>
-      <w:r>
-        <w:rPr>
-          <w:rStyle w:val="SchwacheHervorhebung"/>
-          <w:i w:val="0"/>
-        </w:rPr>
-        <w:t>unchanged</w:t>
-      </w:r>
-      <w:proofErr w:type="spellEnd"/>
-    </w:p>
-    <w:p>
-      <w:pPr>
-        <w:spacing w:line="276" w:lineRule="auto"/>
-        <w:ind w:left="720"/>
-        <w:jc w:val="both"/>
-        <w:rPr>
-          <w:rStyle w:val="SchwacheHervorhebung"/>
-          <w:i w:val="0"/>
-        </w:rPr>
-      </w:pPr>
-      <w:r>
-        <w:rPr>
-          <w:rStyle w:val="SchwacheHervorhebung"/>
-          <w:i w:val="0"/>
-        </w:rPr>
-        <w:lastRenderedPageBreak/>
-        <w:t xml:space="preserve">11. </w:t>
-      </w:r>
-      <w:proofErr w:type="spellStart"/>
-      <w:r>
-        <w:rPr>
-          <w:rStyle w:val="SchwacheHervorhebung"/>
-          <w:i w:val="0"/>
-        </w:rPr>
-        <w:t>Actors</w:t>
-      </w:r>
-      <w:proofErr w:type="spellEnd"/>
-      <w:r>
-        <w:rPr>
-          <w:rStyle w:val="SchwacheHervorhebung"/>
-          <w:i w:val="0"/>
-        </w:rPr>
-        <w:t xml:space="preserve">: </w:t>
-      </w:r>
-      <w:proofErr w:type="spellStart"/>
-      <w:r>
-        <w:rPr>
-          <w:rStyle w:val="SchwacheHervorhebung"/>
-          <w:i w:val="0"/>
-        </w:rPr>
-        <w:t>user</w:t>
-      </w:r>
-      <w:proofErr w:type="spellEnd"/>
-    </w:p>
-    <w:p>
-      <w:pPr>
-        <w:spacing w:line="276" w:lineRule="auto"/>
-        <w:ind w:left="720"/>
-        <w:jc w:val="both"/>
-        <w:rPr>
-          <w:rStyle w:val="SchwacheHervorhebung"/>
-          <w:i w:val="0"/>
-        </w:rPr>
-      </w:pPr>
-      <w:r>
-        <w:rPr>
-          <w:rStyle w:val="SchwacheHervorhebung"/>
-          <w:i w:val="0"/>
-        </w:rPr>
-        <w:t xml:space="preserve">12. Trigger: Item "Add"- </w:t>
-      </w:r>
-      <w:proofErr w:type="spellStart"/>
-      <w:r>
-        <w:rPr>
-          <w:rStyle w:val="SchwacheHervorhebung"/>
-          <w:i w:val="0"/>
-        </w:rPr>
-        <w:t>or</w:t>
-      </w:r>
-      <w:proofErr w:type="spellEnd"/>
-      <w:r>
-        <w:rPr>
-          <w:rStyle w:val="SchwacheHervorhebung"/>
-          <w:i w:val="0"/>
-        </w:rPr>
-        <w:t xml:space="preserve"> "</w:t>
-      </w:r>
-      <w:proofErr w:type="spellStart"/>
-      <w:r>
-        <w:rPr>
-          <w:rStyle w:val="SchwacheHervorhebung"/>
-          <w:i w:val="0"/>
-        </w:rPr>
-        <w:t>Delet</w:t>
-      </w:r>
-      <w:proofErr w:type="spellEnd"/>
-      <w:r>
-        <w:rPr>
-          <w:rStyle w:val="SchwacheHervorhebung"/>
-          <w:i w:val="0"/>
-        </w:rPr>
-        <w:t xml:space="preserve">"-Button </w:t>
-      </w:r>
-      <w:proofErr w:type="spellStart"/>
-      <w:r>
-        <w:rPr>
-          <w:rStyle w:val="SchwacheHervorhebung"/>
-          <w:i w:val="0"/>
-        </w:rPr>
-        <w:t>is</w:t>
-      </w:r>
-      <w:proofErr w:type="spellEnd"/>
-      <w:r>
-        <w:rPr>
-          <w:rStyle w:val="SchwacheHervorhebung"/>
-          <w:i w:val="0"/>
-        </w:rPr>
-        <w:t xml:space="preserve"> </w:t>
-      </w:r>
-      <w:proofErr w:type="spellStart"/>
-      <w:r>
-        <w:rPr>
-          <w:rStyle w:val="SchwacheHervorhebung"/>
-          <w:i w:val="0"/>
-        </w:rPr>
-        <w:t>pressed</w:t>
-      </w:r>
-      <w:proofErr w:type="spellEnd"/>
-    </w:p>
-    <w:p>
-      <w:pPr>
-        <w:spacing w:line="276" w:lineRule="auto"/>
-        <w:ind w:left="720"/>
-        <w:jc w:val="both"/>
-        <w:rPr>
-          <w:rStyle w:val="SchwacheHervorhebung"/>
-          <w:i w:val="0"/>
-        </w:rPr>
-      </w:pPr>
-      <w:r>
-        <w:rPr>
-          <w:rStyle w:val="SchwacheHervorhebung"/>
-          <w:i w:val="0"/>
-        </w:rPr>
-        <w:t xml:space="preserve">13. Actions </w:t>
-      </w:r>
-      <w:proofErr w:type="spellStart"/>
-      <w:r>
-        <w:rPr>
-          <w:rStyle w:val="SchwacheHervorhebung"/>
-          <w:i w:val="0"/>
-        </w:rPr>
-        <w:t>to</w:t>
-      </w:r>
-      <w:proofErr w:type="spellEnd"/>
-      <w:r>
-        <w:rPr>
-          <w:rStyle w:val="SchwacheHervorhebung"/>
-          <w:i w:val="0"/>
-        </w:rPr>
-        <w:t xml:space="preserve"> </w:t>
-      </w:r>
-      <w:proofErr w:type="spellStart"/>
-      <w:r>
-        <w:rPr>
-          <w:rStyle w:val="SchwacheHervorhebung"/>
-          <w:i w:val="0"/>
-        </w:rPr>
-        <w:t>exectue</w:t>
-      </w:r>
-      <w:proofErr w:type="spellEnd"/>
-      <w:r>
-        <w:rPr>
-          <w:rStyle w:val="SchwacheHervorhebung"/>
-          <w:i w:val="0"/>
-        </w:rPr>
-        <w:t>:</w:t>
-      </w:r>
-    </w:p>
-    <w:p>
-      <w:pPr>
-        <w:spacing w:line="276" w:lineRule="auto"/>
-        <w:ind w:left="1440"/>
-        <w:jc w:val="both"/>
-        <w:rPr>
-          <w:rStyle w:val="SchwacheHervorhebung"/>
-          <w:i w:val="0"/>
-        </w:rPr>
-      </w:pPr>
-      <w:r>
-        <w:rPr>
-          <w:rStyle w:val="SchwacheHervorhebung"/>
-          <w:i w:val="0"/>
-        </w:rPr>
-        <w:t xml:space="preserve">1. The User </w:t>
-      </w:r>
-      <w:proofErr w:type="spellStart"/>
-      <w:r>
-        <w:rPr>
-          <w:rStyle w:val="SchwacheHervorhebung"/>
-          <w:i w:val="0"/>
-        </w:rPr>
-        <w:t>types</w:t>
-      </w:r>
-      <w:proofErr w:type="spellEnd"/>
-      <w:r>
-        <w:rPr>
-          <w:rStyle w:val="SchwacheHervorhebung"/>
-          <w:i w:val="0"/>
-        </w:rPr>
-        <w:t xml:space="preserve"> </w:t>
-      </w:r>
-      <w:proofErr w:type="spellStart"/>
-      <w:r>
-        <w:rPr>
-          <w:rStyle w:val="SchwacheHervorhebung"/>
-          <w:i w:val="0"/>
-        </w:rPr>
-        <w:t>product</w:t>
-      </w:r>
-      <w:proofErr w:type="spellEnd"/>
-      <w:r>
-        <w:rPr>
-          <w:rStyle w:val="SchwacheHervorhebung"/>
-          <w:i w:val="0"/>
-        </w:rPr>
-        <w:t xml:space="preserve"> </w:t>
-      </w:r>
-      <w:proofErr w:type="spellStart"/>
-      <w:r>
-        <w:rPr>
-          <w:rStyle w:val="SchwacheHervorhebung"/>
-          <w:i w:val="0"/>
-        </w:rPr>
-        <w:t>category</w:t>
-      </w:r>
-      <w:proofErr w:type="spellEnd"/>
-      <w:r>
-        <w:rPr>
-          <w:rStyle w:val="SchwacheHervorhebung"/>
-          <w:i w:val="0"/>
-        </w:rPr>
-        <w:t xml:space="preserve"> </w:t>
-      </w:r>
-      <w:proofErr w:type="spellStart"/>
-      <w:r>
-        <w:rPr>
-          <w:rStyle w:val="SchwacheHervorhebung"/>
-          <w:i w:val="0"/>
-        </w:rPr>
-        <w:t>of</w:t>
-      </w:r>
-      <w:proofErr w:type="spellEnd"/>
-      <w:r>
-        <w:rPr>
-          <w:rStyle w:val="SchwacheHervorhebung"/>
-          <w:i w:val="0"/>
-        </w:rPr>
-        <w:t xml:space="preserve"> </w:t>
-      </w:r>
-      <w:proofErr w:type="spellStart"/>
-      <w:r>
-        <w:rPr>
-          <w:rStyle w:val="SchwacheHervorhebung"/>
-          <w:i w:val="0"/>
-        </w:rPr>
-        <w:t>the</w:t>
-      </w:r>
-      <w:proofErr w:type="spellEnd"/>
-      <w:r>
-        <w:rPr>
-          <w:rStyle w:val="SchwacheHervorhebung"/>
-          <w:i w:val="0"/>
-        </w:rPr>
-        <w:t xml:space="preserve"> </w:t>
-      </w:r>
-      <w:proofErr w:type="spellStart"/>
-      <w:r>
-        <w:rPr>
-          <w:rStyle w:val="SchwacheHervorhebung"/>
-          <w:i w:val="0"/>
-        </w:rPr>
-        <w:t>product</w:t>
-      </w:r>
-      <w:proofErr w:type="spellEnd"/>
-      <w:r>
-        <w:rPr>
-          <w:rStyle w:val="SchwacheHervorhebung"/>
-          <w:i w:val="0"/>
-        </w:rPr>
-        <w:t xml:space="preserve"> he </w:t>
-      </w:r>
-      <w:proofErr w:type="spellStart"/>
-      <w:r>
-        <w:rPr>
-          <w:rStyle w:val="SchwacheHervorhebung"/>
-          <w:i w:val="0"/>
-        </w:rPr>
-        <w:t>wants</w:t>
-      </w:r>
-      <w:proofErr w:type="spellEnd"/>
-      <w:r>
-        <w:rPr>
-          <w:rStyle w:val="SchwacheHervorhebung"/>
-          <w:i w:val="0"/>
-        </w:rPr>
-        <w:t xml:space="preserve"> </w:t>
-      </w:r>
-      <w:proofErr w:type="spellStart"/>
-      <w:r>
-        <w:rPr>
-          <w:rStyle w:val="SchwacheHervorhebung"/>
-          <w:i w:val="0"/>
-        </w:rPr>
-        <w:t>to</w:t>
-      </w:r>
-      <w:proofErr w:type="spellEnd"/>
-      <w:r>
-        <w:rPr>
-          <w:rStyle w:val="SchwacheHervorhebung"/>
-          <w:i w:val="0"/>
-        </w:rPr>
-        <w:t xml:space="preserve"> </w:t>
-      </w:r>
-      <w:proofErr w:type="spellStart"/>
-      <w:r>
-        <w:rPr>
-          <w:rStyle w:val="SchwacheHervorhebung"/>
-          <w:i w:val="0"/>
-        </w:rPr>
-        <w:t>add</w:t>
-      </w:r>
-      <w:proofErr w:type="spellEnd"/>
-    </w:p>
-    <w:p>
-      <w:pPr>
-        <w:spacing w:line="276" w:lineRule="auto"/>
-        <w:ind w:left="1440"/>
-        <w:jc w:val="both"/>
-        <w:rPr>
-          <w:rStyle w:val="SchwacheHervorhebung"/>
-          <w:i w:val="0"/>
-        </w:rPr>
-      </w:pPr>
-      <w:r>
-        <w:rPr>
-          <w:rStyle w:val="SchwacheHervorhebung"/>
-          <w:i w:val="0"/>
-        </w:rPr>
-        <w:t xml:space="preserve">2. A List </w:t>
-      </w:r>
-      <w:proofErr w:type="spellStart"/>
-      <w:r>
-        <w:rPr>
-          <w:rStyle w:val="SchwacheHervorhebung"/>
-          <w:i w:val="0"/>
-        </w:rPr>
-        <w:t>is</w:t>
-      </w:r>
-      <w:proofErr w:type="spellEnd"/>
-      <w:r>
-        <w:rPr>
-          <w:rStyle w:val="SchwacheHervorhebung"/>
-          <w:i w:val="0"/>
-        </w:rPr>
-        <w:t xml:space="preserve"> </w:t>
-      </w:r>
-      <w:proofErr w:type="spellStart"/>
-      <w:r>
-        <w:rPr>
-          <w:rStyle w:val="SchwacheHervorhebung"/>
-          <w:i w:val="0"/>
-        </w:rPr>
-        <w:t>shown</w:t>
-      </w:r>
-      <w:proofErr w:type="spellEnd"/>
-      <w:r>
-        <w:rPr>
-          <w:rStyle w:val="SchwacheHervorhebung"/>
-          <w:i w:val="0"/>
-        </w:rPr>
-        <w:t xml:space="preserve"> </w:t>
-      </w:r>
-      <w:proofErr w:type="spellStart"/>
-      <w:r>
-        <w:rPr>
-          <w:rStyle w:val="SchwacheHervorhebung"/>
-          <w:i w:val="0"/>
-        </w:rPr>
-        <w:t>with</w:t>
-      </w:r>
-      <w:proofErr w:type="spellEnd"/>
-      <w:r>
-        <w:rPr>
-          <w:rStyle w:val="SchwacheHervorhebung"/>
-          <w:i w:val="0"/>
-        </w:rPr>
-        <w:t xml:space="preserve"> all </w:t>
-      </w:r>
-      <w:proofErr w:type="spellStart"/>
-      <w:r>
-        <w:rPr>
-          <w:rStyle w:val="SchwacheHervorhebung"/>
-          <w:i w:val="0"/>
-        </w:rPr>
-        <w:t>products</w:t>
-      </w:r>
-      <w:proofErr w:type="spellEnd"/>
-      <w:r>
-        <w:rPr>
-          <w:rStyle w:val="SchwacheHervorhebung"/>
-          <w:i w:val="0"/>
-        </w:rPr>
-        <w:t xml:space="preserve"> </w:t>
-      </w:r>
-      <w:proofErr w:type="spellStart"/>
-      <w:r>
-        <w:rPr>
-          <w:rStyle w:val="SchwacheHervorhebung"/>
-          <w:i w:val="0"/>
-        </w:rPr>
-        <w:t>from</w:t>
-      </w:r>
-      <w:proofErr w:type="spellEnd"/>
-      <w:r>
-        <w:rPr>
-          <w:rStyle w:val="SchwacheHervorhebung"/>
-          <w:i w:val="0"/>
-        </w:rPr>
-        <w:t xml:space="preserve"> </w:t>
-      </w:r>
-      <w:proofErr w:type="spellStart"/>
-      <w:r>
-        <w:rPr>
-          <w:rStyle w:val="SchwacheHervorhebung"/>
-          <w:i w:val="0"/>
-        </w:rPr>
-        <w:t>that</w:t>
-      </w:r>
-      <w:proofErr w:type="spellEnd"/>
-      <w:r>
-        <w:rPr>
-          <w:rStyle w:val="SchwacheHervorhebung"/>
-          <w:i w:val="0"/>
-        </w:rPr>
-        <w:t xml:space="preserve"> </w:t>
-      </w:r>
-      <w:proofErr w:type="spellStart"/>
-      <w:r>
-        <w:rPr>
-          <w:rStyle w:val="SchwacheHervorhebung"/>
-          <w:i w:val="0"/>
-        </w:rPr>
-        <w:t>category</w:t>
-      </w:r>
-      <w:proofErr w:type="spellEnd"/>
-    </w:p>
-    <w:p>
-      <w:pPr>
-        <w:spacing w:line="276" w:lineRule="auto"/>
-        <w:ind w:left="1440"/>
-        <w:jc w:val="both"/>
-        <w:rPr>
-          <w:rStyle w:val="SchwacheHervorhebung"/>
-          <w:i w:val="0"/>
-        </w:rPr>
-      </w:pPr>
-      <w:r>
-        <w:rPr>
-          <w:rStyle w:val="SchwacheHervorhebung"/>
-          <w:i w:val="0"/>
-        </w:rPr>
-        <w:t xml:space="preserve">3. The </w:t>
-      </w:r>
-      <w:proofErr w:type="spellStart"/>
-      <w:r>
-        <w:rPr>
-          <w:rStyle w:val="SchwacheHervorhebung"/>
-          <w:i w:val="0"/>
-        </w:rPr>
-        <w:t>user</w:t>
-      </w:r>
-      <w:proofErr w:type="spellEnd"/>
-      <w:r>
-        <w:rPr>
-          <w:rStyle w:val="SchwacheHervorhebung"/>
-          <w:i w:val="0"/>
-        </w:rPr>
-        <w:t xml:space="preserve"> </w:t>
-      </w:r>
-      <w:proofErr w:type="spellStart"/>
-      <w:r>
-        <w:rPr>
-          <w:rStyle w:val="SchwacheHervorhebung"/>
-          <w:i w:val="0"/>
-        </w:rPr>
-        <w:t>selects</w:t>
-      </w:r>
-      <w:proofErr w:type="spellEnd"/>
-      <w:r>
-        <w:rPr>
-          <w:rStyle w:val="SchwacheHervorhebung"/>
-          <w:i w:val="0"/>
-        </w:rPr>
-        <w:t xml:space="preserve"> </w:t>
-      </w:r>
-      <w:proofErr w:type="spellStart"/>
-      <w:r>
-        <w:rPr>
-          <w:rStyle w:val="SchwacheHervorhebung"/>
-          <w:i w:val="0"/>
-        </w:rPr>
-        <w:t>one</w:t>
-      </w:r>
-      <w:proofErr w:type="spellEnd"/>
-      <w:r>
-        <w:rPr>
-          <w:rStyle w:val="SchwacheHervorhebung"/>
-          <w:i w:val="0"/>
-        </w:rPr>
-        <w:t xml:space="preserve"> </w:t>
-      </w:r>
-      <w:proofErr w:type="spellStart"/>
-      <w:r>
-        <w:rPr>
-          <w:rStyle w:val="SchwacheHervorhebung"/>
-          <w:i w:val="0"/>
-        </w:rPr>
-        <w:t>of</w:t>
-      </w:r>
-      <w:proofErr w:type="spellEnd"/>
-      <w:r>
-        <w:rPr>
-          <w:rStyle w:val="SchwacheHervorhebung"/>
-          <w:i w:val="0"/>
-        </w:rPr>
-        <w:t xml:space="preserve"> </w:t>
-      </w:r>
-      <w:proofErr w:type="spellStart"/>
-      <w:r>
-        <w:rPr>
-          <w:rStyle w:val="SchwacheHervorhebung"/>
-          <w:i w:val="0"/>
-        </w:rPr>
-        <w:t>the</w:t>
-      </w:r>
-      <w:proofErr w:type="spellEnd"/>
-      <w:r>
-        <w:rPr>
-          <w:rStyle w:val="SchwacheHervorhebung"/>
-          <w:i w:val="0"/>
-        </w:rPr>
-        <w:t xml:space="preserve"> Products</w:t>
-      </w:r>
-    </w:p>
-    <w:p>
-      <w:pPr>
-        <w:spacing w:line="276" w:lineRule="auto"/>
-        <w:ind w:left="1440"/>
-        <w:jc w:val="both"/>
-        <w:rPr>
-          <w:rStyle w:val="SchwacheHervorhebung"/>
-          <w:i w:val="0"/>
-        </w:rPr>
-      </w:pPr>
-      <w:r>
-        <w:rPr>
-          <w:rStyle w:val="SchwacheHervorhebung"/>
-          <w:i w:val="0"/>
-        </w:rPr>
-        <w:t xml:space="preserve">4. The </w:t>
-      </w:r>
-      <w:proofErr w:type="spellStart"/>
-      <w:r>
-        <w:rPr>
-          <w:rStyle w:val="SchwacheHervorhebung"/>
-          <w:i w:val="0"/>
-        </w:rPr>
-        <w:t>Product</w:t>
-      </w:r>
-      <w:proofErr w:type="spellEnd"/>
-      <w:r>
-        <w:rPr>
-          <w:rStyle w:val="SchwacheHervorhebung"/>
-          <w:i w:val="0"/>
-        </w:rPr>
-        <w:t xml:space="preserve"> </w:t>
-      </w:r>
-      <w:proofErr w:type="spellStart"/>
-      <w:r>
-        <w:rPr>
-          <w:rStyle w:val="SchwacheHervorhebung"/>
-          <w:i w:val="0"/>
-        </w:rPr>
-        <w:t>is</w:t>
-      </w:r>
-      <w:proofErr w:type="spellEnd"/>
-      <w:r>
-        <w:rPr>
-          <w:rStyle w:val="SchwacheHervorhebung"/>
-          <w:i w:val="0"/>
-        </w:rPr>
-        <w:t xml:space="preserve"> </w:t>
-      </w:r>
-      <w:proofErr w:type="spellStart"/>
-      <w:r>
-        <w:rPr>
-          <w:rStyle w:val="SchwacheHervorhebung"/>
-          <w:i w:val="0"/>
-        </w:rPr>
-        <w:t>added</w:t>
-      </w:r>
-      <w:proofErr w:type="spellEnd"/>
-      <w:r>
-        <w:rPr>
-          <w:rStyle w:val="SchwacheHervorhebung"/>
-          <w:i w:val="0"/>
-        </w:rPr>
-        <w:t xml:space="preserve"> </w:t>
-      </w:r>
-      <w:proofErr w:type="spellStart"/>
-      <w:r>
-        <w:rPr>
-          <w:rStyle w:val="SchwacheHervorhebung"/>
-          <w:i w:val="0"/>
-        </w:rPr>
-        <w:t>to</w:t>
-      </w:r>
-      <w:proofErr w:type="spellEnd"/>
-      <w:r>
-        <w:rPr>
-          <w:rStyle w:val="SchwacheHervorhebung"/>
-          <w:i w:val="0"/>
-        </w:rPr>
-        <w:t xml:space="preserve"> </w:t>
-      </w:r>
-      <w:proofErr w:type="spellStart"/>
-      <w:r>
-        <w:rPr>
-          <w:rStyle w:val="SchwacheHervorhebung"/>
-          <w:i w:val="0"/>
-        </w:rPr>
-        <w:t>the</w:t>
-      </w:r>
-      <w:proofErr w:type="spellEnd"/>
-      <w:r>
-        <w:rPr>
-          <w:rStyle w:val="SchwacheHervorhebung"/>
-          <w:i w:val="0"/>
-        </w:rPr>
-        <w:t xml:space="preserve"> </w:t>
-      </w:r>
-      <w:proofErr w:type="spellStart"/>
-      <w:r>
-        <w:rPr>
-          <w:rStyle w:val="SchwacheHervorhebung"/>
-          <w:i w:val="0"/>
-        </w:rPr>
-        <w:t>current</w:t>
-      </w:r>
-      <w:proofErr w:type="spellEnd"/>
-      <w:r>
-        <w:rPr>
-          <w:rStyle w:val="SchwacheHervorhebung"/>
-          <w:i w:val="0"/>
-        </w:rPr>
-        <w:t xml:space="preserve"> </w:t>
-      </w:r>
-      <w:proofErr w:type="spellStart"/>
-      <w:r>
-        <w:rPr>
-          <w:rStyle w:val="SchwacheHervorhebung"/>
-          <w:i w:val="0"/>
-        </w:rPr>
-        <w:t>shoppinglist</w:t>
-      </w:r>
-      <w:proofErr w:type="spellEnd"/>
-    </w:p>
-    <w:p>
-      <w:pPr>
-        <w:spacing w:line="276" w:lineRule="auto"/>
-        <w:ind w:left="1440"/>
-        <w:jc w:val="both"/>
-        <w:rPr>
-          <w:rStyle w:val="SchwacheHervorhebung"/>
-          <w:i w:val="0"/>
-        </w:rPr>
-      </w:pPr>
-      <w:r>
-        <w:rPr>
-          <w:rStyle w:val="SchwacheHervorhebung"/>
-          <w:i w:val="0"/>
-        </w:rPr>
-        <w:t xml:space="preserve">5. The </w:t>
-      </w:r>
-      <w:proofErr w:type="spellStart"/>
-      <w:r>
-        <w:rPr>
-          <w:rStyle w:val="SchwacheHervorhebung"/>
-          <w:i w:val="0"/>
-        </w:rPr>
-        <w:t>user</w:t>
-      </w:r>
-      <w:proofErr w:type="spellEnd"/>
-      <w:r>
-        <w:rPr>
-          <w:rStyle w:val="SchwacheHervorhebung"/>
-          <w:i w:val="0"/>
-        </w:rPr>
-        <w:t xml:space="preserve"> </w:t>
-      </w:r>
-      <w:proofErr w:type="spellStart"/>
-      <w:r>
-        <w:rPr>
-          <w:rStyle w:val="SchwacheHervorhebung"/>
-          <w:i w:val="0"/>
-        </w:rPr>
-        <w:t>is</w:t>
-      </w:r>
-      <w:proofErr w:type="spellEnd"/>
-      <w:r>
-        <w:rPr>
-          <w:rStyle w:val="SchwacheHervorhebung"/>
-          <w:i w:val="0"/>
-        </w:rPr>
-        <w:t xml:space="preserve"> </w:t>
-      </w:r>
-      <w:proofErr w:type="spellStart"/>
-      <w:r>
-        <w:rPr>
-          <w:rStyle w:val="SchwacheHervorhebung"/>
-          <w:i w:val="0"/>
-        </w:rPr>
-        <w:t>returned</w:t>
-      </w:r>
-      <w:proofErr w:type="spellEnd"/>
-      <w:r>
-        <w:rPr>
-          <w:rStyle w:val="SchwacheHervorhebung"/>
-          <w:i w:val="0"/>
-        </w:rPr>
-        <w:t xml:space="preserve"> </w:t>
-      </w:r>
-      <w:proofErr w:type="spellStart"/>
-      <w:r>
-        <w:rPr>
-          <w:rStyle w:val="SchwacheHervorhebung"/>
-          <w:i w:val="0"/>
-        </w:rPr>
-        <w:t>to</w:t>
-      </w:r>
-      <w:proofErr w:type="spellEnd"/>
-      <w:r>
-        <w:rPr>
-          <w:rStyle w:val="SchwacheHervorhebung"/>
-          <w:i w:val="0"/>
-        </w:rPr>
-        <w:t xml:space="preserve"> </w:t>
-      </w:r>
-      <w:proofErr w:type="spellStart"/>
-      <w:r>
-        <w:rPr>
-          <w:rStyle w:val="SchwacheHervorhebung"/>
-          <w:i w:val="0"/>
-        </w:rPr>
-        <w:t>the</w:t>
-      </w:r>
-      <w:proofErr w:type="spellEnd"/>
-      <w:r>
-        <w:rPr>
-          <w:rStyle w:val="SchwacheHervorhebung"/>
-          <w:i w:val="0"/>
-        </w:rPr>
-        <w:t xml:space="preserve"> </w:t>
-      </w:r>
-      <w:proofErr w:type="spellStart"/>
-      <w:r>
-        <w:rPr>
-          <w:rStyle w:val="SchwacheHervorhebung"/>
-          <w:i w:val="0"/>
-        </w:rPr>
-        <w:t>shoppinglist</w:t>
-      </w:r>
-      <w:proofErr w:type="spellEnd"/>
-      <w:r>
-        <w:rPr>
-          <w:rStyle w:val="SchwacheHervorhebung"/>
-          <w:i w:val="0"/>
-        </w:rPr>
-        <w:t xml:space="preserve"> </w:t>
-      </w:r>
-      <w:proofErr w:type="spellStart"/>
-      <w:r>
-        <w:rPr>
-          <w:rStyle w:val="SchwacheHervorhebung"/>
-          <w:i w:val="0"/>
-        </w:rPr>
-        <w:t>view</w:t>
-      </w:r>
-      <w:proofErr w:type="spellEnd"/>
-    </w:p>
-    <w:p>
-      <w:pPr>
-        <w:spacing w:line="276" w:lineRule="auto"/>
-        <w:ind w:left="720"/>
-        <w:jc w:val="both"/>
-        <w:rPr>
-          <w:rStyle w:val="SchwacheHervorhebung"/>
-          <w:i w:val="0"/>
-        </w:rPr>
-      </w:pPr>
-      <w:r>
-        <w:rPr>
-          <w:rStyle w:val="SchwacheHervorhebung"/>
-          <w:i w:val="0"/>
-        </w:rPr>
-        <w:t xml:space="preserve">14. </w:t>
-      </w:r>
-      <w:proofErr w:type="spellStart"/>
-      <w:r>
-        <w:rPr>
-          <w:rStyle w:val="SchwacheHervorhebung"/>
-          <w:i w:val="0"/>
-        </w:rPr>
-        <w:t>Extensions</w:t>
-      </w:r>
-      <w:proofErr w:type="spellEnd"/>
-      <w:r>
-        <w:rPr>
-          <w:rStyle w:val="SchwacheHervorhebung"/>
-          <w:i w:val="0"/>
-        </w:rPr>
-        <w:t xml:space="preserve">: A </w:t>
-      </w:r>
-      <w:proofErr w:type="spellStart"/>
-      <w:r>
-        <w:rPr>
-          <w:rStyle w:val="SchwacheHervorhebung"/>
-          <w:i w:val="0"/>
-        </w:rPr>
-        <w:t>suggestion</w:t>
-      </w:r>
-      <w:proofErr w:type="spellEnd"/>
-      <w:r>
-        <w:rPr>
-          <w:rStyle w:val="SchwacheHervorhebung"/>
-          <w:i w:val="0"/>
-        </w:rPr>
-        <w:t xml:space="preserve"> </w:t>
-      </w:r>
-      <w:proofErr w:type="spellStart"/>
-      <w:r>
-        <w:rPr>
-          <w:rStyle w:val="SchwacheHervorhebung"/>
-          <w:i w:val="0"/>
-        </w:rPr>
-        <w:t>is</w:t>
-      </w:r>
-      <w:proofErr w:type="spellEnd"/>
-      <w:r>
-        <w:rPr>
-          <w:rStyle w:val="SchwacheHervorhebung"/>
-          <w:i w:val="0"/>
-        </w:rPr>
-        <w:t xml:space="preserve"> </w:t>
-      </w:r>
-      <w:proofErr w:type="spellStart"/>
-      <w:r>
-        <w:rPr>
-          <w:rStyle w:val="SchwacheHervorhebung"/>
-          <w:i w:val="0"/>
-        </w:rPr>
-        <w:t>shown</w:t>
-      </w:r>
-      <w:proofErr w:type="spellEnd"/>
-      <w:r>
-        <w:rPr>
-          <w:rStyle w:val="SchwacheHervorhebung"/>
-          <w:i w:val="0"/>
-        </w:rPr>
-        <w:t xml:space="preserve"> </w:t>
-      </w:r>
-      <w:proofErr w:type="spellStart"/>
-      <w:r>
-        <w:rPr>
-          <w:rStyle w:val="SchwacheHervorhebung"/>
-          <w:i w:val="0"/>
-        </w:rPr>
-        <w:t>when</w:t>
-      </w:r>
-      <w:proofErr w:type="spellEnd"/>
-      <w:r>
-        <w:rPr>
-          <w:rStyle w:val="SchwacheHervorhebung"/>
-          <w:i w:val="0"/>
-        </w:rPr>
-        <w:t xml:space="preserve"> </w:t>
-      </w:r>
-      <w:proofErr w:type="spellStart"/>
-      <w:r>
-        <w:rPr>
-          <w:rStyle w:val="SchwacheHervorhebung"/>
-          <w:i w:val="0"/>
-        </w:rPr>
-        <w:t>the</w:t>
-      </w:r>
-      <w:proofErr w:type="spellEnd"/>
-      <w:r>
-        <w:rPr>
-          <w:rStyle w:val="SchwacheHervorhebung"/>
-          <w:i w:val="0"/>
-        </w:rPr>
-        <w:t xml:space="preserve"> </w:t>
-      </w:r>
-      <w:proofErr w:type="spellStart"/>
-      <w:r>
-        <w:rPr>
-          <w:rStyle w:val="SchwacheHervorhebung"/>
-          <w:i w:val="0"/>
-        </w:rPr>
-        <w:t>user</w:t>
-      </w:r>
-      <w:proofErr w:type="spellEnd"/>
-      <w:r>
-        <w:rPr>
-          <w:rStyle w:val="SchwacheHervorhebung"/>
-          <w:i w:val="0"/>
-        </w:rPr>
-        <w:t xml:space="preserve"> </w:t>
-      </w:r>
-      <w:proofErr w:type="spellStart"/>
-      <w:r>
-        <w:rPr>
-          <w:rStyle w:val="SchwacheHervorhebung"/>
-          <w:i w:val="0"/>
-        </w:rPr>
-        <w:t>types</w:t>
-      </w:r>
-      <w:proofErr w:type="spellEnd"/>
-      <w:r>
-        <w:rPr>
-          <w:rStyle w:val="SchwacheHervorhebung"/>
-          <w:i w:val="0"/>
-        </w:rPr>
-        <w:t xml:space="preserve"> </w:t>
-      </w:r>
-      <w:proofErr w:type="spellStart"/>
-      <w:r>
-        <w:rPr>
-          <w:rStyle w:val="SchwacheHervorhebung"/>
-          <w:i w:val="0"/>
-        </w:rPr>
-        <w:t>the</w:t>
-      </w:r>
-      <w:proofErr w:type="spellEnd"/>
-      <w:r>
-        <w:rPr>
-          <w:rStyle w:val="SchwacheHervorhebung"/>
-          <w:i w:val="0"/>
-        </w:rPr>
-        <w:t xml:space="preserve"> </w:t>
-      </w:r>
-      <w:proofErr w:type="spellStart"/>
-      <w:r>
-        <w:rPr>
-          <w:rStyle w:val="SchwacheHervorhebung"/>
-          <w:i w:val="0"/>
-        </w:rPr>
-        <w:t>product</w:t>
-      </w:r>
-      <w:proofErr w:type="spellEnd"/>
-      <w:r>
-        <w:rPr>
-          <w:rStyle w:val="SchwacheHervorhebung"/>
-          <w:i w:val="0"/>
-        </w:rPr>
-        <w:t xml:space="preserve"> </w:t>
-      </w:r>
-      <w:proofErr w:type="spellStart"/>
-      <w:r>
-        <w:rPr>
-          <w:rStyle w:val="SchwacheHervorhebung"/>
-          <w:i w:val="0"/>
-        </w:rPr>
-        <w:t>category</w:t>
-      </w:r>
-      <w:proofErr w:type="spellEnd"/>
-    </w:p>
-    <w:p>
-      <w:pPr>
-        <w:spacing w:line="276" w:lineRule="auto"/>
-        <w:ind w:left="720"/>
-        <w:jc w:val="both"/>
-        <w:rPr>
-          <w:rStyle w:val="SchwacheHervorhebung"/>
-          <w:i w:val="0"/>
-        </w:rPr>
-      </w:pPr>
-      <w:r>
-        <w:rPr>
-          <w:rStyle w:val="SchwacheHervorhebung"/>
-          <w:i w:val="0"/>
-        </w:rPr>
-        <w:t xml:space="preserve">15. Actions in </w:t>
-      </w:r>
-      <w:proofErr w:type="spellStart"/>
-      <w:r>
-        <w:rPr>
-          <w:rStyle w:val="SchwacheHervorhebung"/>
-          <w:i w:val="0"/>
-        </w:rPr>
-        <w:t>case</w:t>
-      </w:r>
-      <w:proofErr w:type="spellEnd"/>
-      <w:r>
-        <w:rPr>
-          <w:rStyle w:val="SchwacheHervorhebung"/>
-          <w:i w:val="0"/>
-        </w:rPr>
-        <w:t xml:space="preserve"> </w:t>
-      </w:r>
-      <w:proofErr w:type="spellStart"/>
-      <w:r>
-        <w:rPr>
-          <w:rStyle w:val="SchwacheHervorhebung"/>
-          <w:i w:val="0"/>
-        </w:rPr>
-        <w:t>of</w:t>
-      </w:r>
-      <w:proofErr w:type="spellEnd"/>
-      <w:r>
-        <w:rPr>
-          <w:rStyle w:val="SchwacheHervorhebung"/>
-          <w:i w:val="0"/>
-        </w:rPr>
-        <w:t xml:space="preserve"> </w:t>
-      </w:r>
-      <w:proofErr w:type="spellStart"/>
-      <w:r>
-        <w:rPr>
-          <w:rStyle w:val="SchwacheHervorhebung"/>
-          <w:i w:val="0"/>
-        </w:rPr>
-        <w:t>exeption</w:t>
-      </w:r>
-      <w:proofErr w:type="spellEnd"/>
-      <w:r>
-        <w:rPr>
-          <w:rStyle w:val="SchwacheHervorhebung"/>
-          <w:i w:val="0"/>
-        </w:rPr>
-        <w:t xml:space="preserve">: </w:t>
-      </w:r>
-    </w:p>
-    <w:p>
-      <w:pPr>
-        <w:spacing w:line="276" w:lineRule="auto"/>
-        <w:ind w:left="720"/>
-        <w:jc w:val="both"/>
-        <w:rPr>
-          <w:rStyle w:val="SchwacheHervorhebung"/>
-          <w:i w:val="0"/>
-        </w:rPr>
-      </w:pPr>
-    </w:p>
-    <w:p>
-      <w:pPr>
-        <w:spacing w:line="276" w:lineRule="auto"/>
-        <w:jc w:val="both"/>
-        <w:rPr>
-          <w:rStyle w:val="SchwacheHervorhebung"/>
-          <w:b/>
-          <w:i w:val="0"/>
-        </w:rPr>
-      </w:pPr>
-      <w:r>
-        <w:rPr>
-          <w:rStyle w:val="SchwacheHervorhebung"/>
-          <w:b/>
-          <w:i w:val="0"/>
-        </w:rPr>
-        <w:t>4. Use Case</w:t>
-      </w:r>
-      <w:r>
-        <w:rPr>
-          <w:rStyle w:val="SchwacheHervorhebung"/>
-          <w:b/>
-          <w:i w:val="0"/>
-        </w:rPr>
-        <w:t xml:space="preserve"> (Anforderung 8)</w:t>
-      </w:r>
-    </w:p>
-    <w:p>
-      <w:pPr>
-        <w:spacing w:line="276" w:lineRule="auto"/>
-        <w:ind w:left="720"/>
-        <w:jc w:val="both"/>
-        <w:rPr>
-          <w:rStyle w:val="SchwacheHervorhebung"/>
-          <w:i w:val="0"/>
-        </w:rPr>
-      </w:pPr>
-      <w:r>
-        <w:rPr>
-          <w:rStyle w:val="SchwacheHervorhebung"/>
-          <w:i w:val="0"/>
-        </w:rPr>
-        <w:t xml:space="preserve">1. Name </w:t>
-      </w:r>
-      <w:proofErr w:type="spellStart"/>
-      <w:r>
-        <w:rPr>
-          <w:rStyle w:val="SchwacheHervorhebung"/>
-          <w:i w:val="0"/>
-        </w:rPr>
-        <w:t>of</w:t>
-      </w:r>
-      <w:proofErr w:type="spellEnd"/>
-      <w:r>
-        <w:rPr>
-          <w:rStyle w:val="SchwacheHervorhebung"/>
-          <w:i w:val="0"/>
-        </w:rPr>
-        <w:t xml:space="preserve"> </w:t>
-      </w:r>
-      <w:proofErr w:type="spellStart"/>
-      <w:r>
-        <w:rPr>
-          <w:rStyle w:val="SchwacheHervorhebung"/>
-          <w:i w:val="0"/>
-        </w:rPr>
-        <w:t>use</w:t>
-      </w:r>
-      <w:proofErr w:type="spellEnd"/>
-      <w:r>
-        <w:rPr>
-          <w:rStyle w:val="SchwacheHervorhebung"/>
-          <w:i w:val="0"/>
-        </w:rPr>
-        <w:t xml:space="preserve"> </w:t>
-      </w:r>
-      <w:proofErr w:type="spellStart"/>
-      <w:r>
-        <w:rPr>
-          <w:rStyle w:val="SchwacheHervorhebung"/>
-          <w:i w:val="0"/>
-        </w:rPr>
-        <w:t>case</w:t>
-      </w:r>
-      <w:proofErr w:type="spellEnd"/>
-      <w:r>
-        <w:rPr>
-          <w:rStyle w:val="SchwacheHervorhebung"/>
-          <w:i w:val="0"/>
-        </w:rPr>
-        <w:t xml:space="preserve">: Load </w:t>
-      </w:r>
-      <w:proofErr w:type="spellStart"/>
-      <w:r>
-        <w:rPr>
-          <w:rStyle w:val="SchwacheHervorhebung"/>
-          <w:i w:val="0"/>
-        </w:rPr>
-        <w:t>list</w:t>
-      </w:r>
-      <w:proofErr w:type="spellEnd"/>
-    </w:p>
-    <w:p>
-      <w:pPr>
-        <w:spacing w:line="276" w:lineRule="auto"/>
-        <w:ind w:left="720"/>
-        <w:jc w:val="both"/>
-        <w:rPr>
-          <w:rStyle w:val="SchwacheHervorhebung"/>
-          <w:i w:val="0"/>
-        </w:rPr>
-      </w:pPr>
-      <w:r>
-        <w:rPr>
-          <w:rStyle w:val="SchwacheHervorhebung"/>
-          <w:i w:val="0"/>
-        </w:rPr>
-        <w:t>2. Nr.: 4</w:t>
-      </w:r>
-    </w:p>
-    <w:p>
-      <w:pPr>
-        <w:spacing w:line="276" w:lineRule="auto"/>
-        <w:ind w:left="720"/>
-        <w:jc w:val="both"/>
-        <w:rPr>
-          <w:rStyle w:val="SchwacheHervorhebung"/>
-          <w:i w:val="0"/>
-        </w:rPr>
-      </w:pPr>
-      <w:r>
-        <w:rPr>
-          <w:rStyle w:val="SchwacheHervorhebung"/>
-          <w:i w:val="0"/>
-        </w:rPr>
-        <w:t xml:space="preserve">3. </w:t>
-      </w:r>
-      <w:proofErr w:type="spellStart"/>
-      <w:r>
-        <w:rPr>
-          <w:rStyle w:val="SchwacheHervorhebung"/>
-          <w:i w:val="0"/>
-        </w:rPr>
-        <w:t>Objective</w:t>
-      </w:r>
-      <w:proofErr w:type="spellEnd"/>
-      <w:r>
-        <w:rPr>
-          <w:rStyle w:val="SchwacheHervorhebung"/>
-          <w:i w:val="0"/>
-        </w:rPr>
-        <w:t xml:space="preserve">: The User </w:t>
-      </w:r>
-      <w:proofErr w:type="spellStart"/>
-      <w:r>
-        <w:rPr>
-          <w:rStyle w:val="SchwacheHervorhebung"/>
-          <w:i w:val="0"/>
-        </w:rPr>
-        <w:t>can</w:t>
-      </w:r>
-      <w:proofErr w:type="spellEnd"/>
-      <w:r>
-        <w:rPr>
-          <w:rStyle w:val="SchwacheHervorhebung"/>
-          <w:i w:val="0"/>
-        </w:rPr>
-        <w:t xml:space="preserve"> </w:t>
-      </w:r>
-      <w:proofErr w:type="spellStart"/>
-      <w:r>
-        <w:rPr>
-          <w:rStyle w:val="SchwacheHervorhebung"/>
-          <w:i w:val="0"/>
-        </w:rPr>
-        <w:t>load</w:t>
-      </w:r>
-      <w:proofErr w:type="spellEnd"/>
-      <w:r>
-        <w:rPr>
-          <w:rStyle w:val="SchwacheHervorhebung"/>
-          <w:i w:val="0"/>
-        </w:rPr>
-        <w:t xml:space="preserve"> </w:t>
-      </w:r>
-      <w:proofErr w:type="spellStart"/>
-      <w:r>
-        <w:rPr>
-          <w:rStyle w:val="SchwacheHervorhebung"/>
-          <w:i w:val="0"/>
-        </w:rPr>
-        <w:t>one</w:t>
-      </w:r>
-      <w:proofErr w:type="spellEnd"/>
-      <w:r>
-        <w:rPr>
-          <w:rStyle w:val="SchwacheHervorhebung"/>
-          <w:i w:val="0"/>
-        </w:rPr>
-        <w:t xml:space="preserve"> </w:t>
-      </w:r>
-      <w:proofErr w:type="spellStart"/>
-      <w:r>
-        <w:rPr>
-          <w:rStyle w:val="SchwacheHervorhebung"/>
-          <w:i w:val="0"/>
-        </w:rPr>
-        <w:t>of</w:t>
-      </w:r>
-      <w:proofErr w:type="spellEnd"/>
-      <w:r>
-        <w:rPr>
-          <w:rStyle w:val="SchwacheHervorhebung"/>
-          <w:i w:val="0"/>
-        </w:rPr>
-        <w:t xml:space="preserve"> </w:t>
-      </w:r>
-      <w:proofErr w:type="spellStart"/>
-      <w:r>
-        <w:rPr>
-          <w:rStyle w:val="SchwacheHervorhebung"/>
-          <w:i w:val="0"/>
-        </w:rPr>
-        <w:t>his</w:t>
-      </w:r>
-      <w:proofErr w:type="spellEnd"/>
-      <w:r>
-        <w:rPr>
-          <w:rStyle w:val="SchwacheHervorhebung"/>
-          <w:i w:val="0"/>
-        </w:rPr>
-        <w:t xml:space="preserve"> </w:t>
-      </w:r>
-      <w:proofErr w:type="spellStart"/>
-      <w:r>
-        <w:rPr>
-          <w:rStyle w:val="SchwacheHervorhebung"/>
-          <w:i w:val="0"/>
-        </w:rPr>
-        <w:t>former</w:t>
-      </w:r>
-      <w:proofErr w:type="spellEnd"/>
-      <w:r>
-        <w:rPr>
-          <w:rStyle w:val="SchwacheHervorhebung"/>
-          <w:i w:val="0"/>
-        </w:rPr>
-        <w:t xml:space="preserve"> </w:t>
-      </w:r>
-      <w:proofErr w:type="spellStart"/>
-      <w:r>
-        <w:rPr>
-          <w:rStyle w:val="SchwacheHervorhebung"/>
-          <w:i w:val="0"/>
-        </w:rPr>
-        <w:t>lists</w:t>
-      </w:r>
-      <w:proofErr w:type="spellEnd"/>
-    </w:p>
-    <w:p>
-      <w:pPr>
-        <w:spacing w:line="276" w:lineRule="auto"/>
-        <w:ind w:left="720"/>
-        <w:jc w:val="both"/>
-        <w:rPr>
-          <w:rStyle w:val="SchwacheHervorhebung"/>
-          <w:i w:val="0"/>
-        </w:rPr>
-      </w:pPr>
-      <w:r>
-        <w:rPr>
-          <w:rStyle w:val="SchwacheHervorhebung"/>
-          <w:i w:val="0"/>
-        </w:rPr>
-        <w:t xml:space="preserve">4. </w:t>
-      </w:r>
-      <w:proofErr w:type="spellStart"/>
-      <w:r>
-        <w:rPr>
-          <w:rStyle w:val="SchwacheHervorhebung"/>
-          <w:i w:val="0"/>
-        </w:rPr>
-        <w:t>Scope</w:t>
-      </w:r>
-      <w:proofErr w:type="spellEnd"/>
-      <w:r>
-        <w:rPr>
-          <w:rStyle w:val="SchwacheHervorhebung"/>
-          <w:i w:val="0"/>
-        </w:rPr>
-        <w:t>: global</w:t>
-      </w:r>
-    </w:p>
-    <w:p>
-      <w:pPr>
-        <w:spacing w:line="276" w:lineRule="auto"/>
-        <w:ind w:left="720"/>
-        <w:jc w:val="both"/>
-        <w:rPr>
-          <w:rStyle w:val="SchwacheHervorhebung"/>
-          <w:i w:val="0"/>
-        </w:rPr>
-      </w:pPr>
-      <w:r>
-        <w:rPr>
-          <w:rStyle w:val="SchwacheHervorhebung"/>
-          <w:i w:val="0"/>
-        </w:rPr>
-        <w:t xml:space="preserve">5. Level: </w:t>
-      </w:r>
-      <w:proofErr w:type="spellStart"/>
-      <w:r>
-        <w:rPr>
-          <w:rStyle w:val="SchwacheHervorhebung"/>
-          <w:i w:val="0"/>
-        </w:rPr>
-        <w:t>secondary</w:t>
-      </w:r>
-      <w:proofErr w:type="spellEnd"/>
-      <w:r>
-        <w:rPr>
-          <w:rStyle w:val="SchwacheHervorhebung"/>
-          <w:i w:val="0"/>
-        </w:rPr>
-        <w:t xml:space="preserve"> </w:t>
-      </w:r>
-      <w:proofErr w:type="spellStart"/>
-      <w:r>
-        <w:rPr>
-          <w:rStyle w:val="SchwacheHervorhebung"/>
-          <w:i w:val="0"/>
-        </w:rPr>
-        <w:t>functionality</w:t>
-      </w:r>
-      <w:proofErr w:type="spellEnd"/>
-    </w:p>
-    <w:p>
-      <w:pPr>
-        <w:spacing w:line="276" w:lineRule="auto"/>
-        <w:ind w:left="720"/>
-        <w:jc w:val="both"/>
-        <w:rPr>
-          <w:rStyle w:val="SchwacheHervorhebung"/>
-          <w:i w:val="0"/>
-        </w:rPr>
-      </w:pPr>
-      <w:r>
-        <w:rPr>
-          <w:rStyle w:val="SchwacheHervorhebung"/>
-          <w:i w:val="0"/>
-        </w:rPr>
-        <w:t xml:space="preserve">6. </w:t>
-      </w:r>
-      <w:proofErr w:type="spellStart"/>
-      <w:r>
-        <w:rPr>
-          <w:rStyle w:val="SchwacheHervorhebung"/>
-          <w:i w:val="0"/>
-        </w:rPr>
-        <w:t>Categorie</w:t>
-      </w:r>
-      <w:proofErr w:type="spellEnd"/>
-      <w:r>
-        <w:rPr>
-          <w:rStyle w:val="SchwacheHervorhebung"/>
-          <w:i w:val="0"/>
-        </w:rPr>
-        <w:t>: optional</w:t>
-      </w:r>
-    </w:p>
-    <w:p>
-      <w:pPr>
-        <w:spacing w:line="276" w:lineRule="auto"/>
-        <w:ind w:left="720"/>
-        <w:jc w:val="both"/>
-        <w:rPr>
-          <w:rStyle w:val="SchwacheHervorhebung"/>
-          <w:i w:val="0"/>
-        </w:rPr>
-      </w:pPr>
-      <w:r>
-        <w:rPr>
-          <w:rStyle w:val="SchwacheHervorhebung"/>
-          <w:i w:val="0"/>
-        </w:rPr>
-        <w:t xml:space="preserve">7. </w:t>
-      </w:r>
-      <w:proofErr w:type="spellStart"/>
-      <w:r>
-        <w:rPr>
-          <w:rStyle w:val="SchwacheHervorhebung"/>
-          <w:i w:val="0"/>
-        </w:rPr>
-        <w:t>Involved</w:t>
-      </w:r>
-      <w:proofErr w:type="spellEnd"/>
-      <w:r>
-        <w:rPr>
-          <w:rStyle w:val="SchwacheHervorhebung"/>
-          <w:i w:val="0"/>
-        </w:rPr>
-        <w:t xml:space="preserve"> </w:t>
-      </w:r>
-      <w:proofErr w:type="spellStart"/>
-      <w:r>
-        <w:rPr>
-          <w:rStyle w:val="SchwacheHervorhebung"/>
-          <w:i w:val="0"/>
-        </w:rPr>
-        <w:t>Classes</w:t>
-      </w:r>
-      <w:proofErr w:type="spellEnd"/>
-      <w:r>
-        <w:rPr>
-          <w:rStyle w:val="SchwacheHervorhebung"/>
-          <w:i w:val="0"/>
-        </w:rPr>
-        <w:t>: Shoppinglist</w:t>
-      </w:r>
-    </w:p>
-    <w:p>
-      <w:pPr>
-        <w:spacing w:line="276" w:lineRule="auto"/>
-        <w:ind w:left="720"/>
-        <w:jc w:val="both"/>
-        <w:rPr>
-          <w:rStyle w:val="SchwacheHervorhebung"/>
-          <w:i w:val="0"/>
-        </w:rPr>
-      </w:pPr>
-      <w:r>
-        <w:rPr>
-          <w:rStyle w:val="SchwacheHervorhebung"/>
-          <w:i w:val="0"/>
-        </w:rPr>
-        <w:t xml:space="preserve">8. </w:t>
-      </w:r>
-      <w:proofErr w:type="spellStart"/>
-      <w:r>
-        <w:rPr>
-          <w:rStyle w:val="SchwacheHervorhebung"/>
-          <w:i w:val="0"/>
-        </w:rPr>
-        <w:t>Precondition</w:t>
-      </w:r>
-      <w:proofErr w:type="spellEnd"/>
-      <w:r>
-        <w:rPr>
-          <w:rStyle w:val="SchwacheHervorhebung"/>
-          <w:i w:val="0"/>
-        </w:rPr>
-        <w:t xml:space="preserve">: The </w:t>
-      </w:r>
-      <w:proofErr w:type="spellStart"/>
-      <w:r>
-        <w:rPr>
-          <w:rStyle w:val="SchwacheHervorhebung"/>
-          <w:i w:val="0"/>
-        </w:rPr>
-        <w:t>user</w:t>
-      </w:r>
-      <w:proofErr w:type="spellEnd"/>
-      <w:r>
-        <w:rPr>
-          <w:rStyle w:val="SchwacheHervorhebung"/>
-          <w:i w:val="0"/>
-        </w:rPr>
-        <w:t xml:space="preserve"> </w:t>
-      </w:r>
-      <w:proofErr w:type="spellStart"/>
-      <w:r>
-        <w:rPr>
-          <w:rStyle w:val="SchwacheHervorhebung"/>
-          <w:i w:val="0"/>
-        </w:rPr>
-        <w:t>has</w:t>
-      </w:r>
-      <w:proofErr w:type="spellEnd"/>
-      <w:r>
-        <w:rPr>
-          <w:rStyle w:val="SchwacheHervorhebung"/>
-          <w:i w:val="0"/>
-        </w:rPr>
-        <w:t xml:space="preserve"> </w:t>
-      </w:r>
-      <w:proofErr w:type="spellStart"/>
-      <w:r>
-        <w:rPr>
-          <w:rStyle w:val="SchwacheHervorhebung"/>
-          <w:i w:val="0"/>
-        </w:rPr>
-        <w:t>selected</w:t>
-      </w:r>
-      <w:proofErr w:type="spellEnd"/>
-      <w:r>
-        <w:rPr>
-          <w:rStyle w:val="SchwacheHervorhebung"/>
-          <w:i w:val="0"/>
-        </w:rPr>
-        <w:t xml:space="preserve"> </w:t>
-      </w:r>
-      <w:proofErr w:type="spellStart"/>
-      <w:r>
-        <w:rPr>
-          <w:rStyle w:val="SchwacheHervorhebung"/>
-          <w:i w:val="0"/>
-        </w:rPr>
-        <w:t>the</w:t>
-      </w:r>
-      <w:proofErr w:type="spellEnd"/>
-      <w:r>
-        <w:rPr>
-          <w:rStyle w:val="SchwacheHervorhebung"/>
-          <w:i w:val="0"/>
-        </w:rPr>
-        <w:t xml:space="preserve"> "</w:t>
-      </w:r>
-      <w:proofErr w:type="spellStart"/>
-      <w:r>
-        <w:rPr>
-          <w:rStyle w:val="SchwacheHervorhebung"/>
-          <w:i w:val="0"/>
-        </w:rPr>
-        <w:t>load</w:t>
-      </w:r>
-      <w:proofErr w:type="spellEnd"/>
-      <w:r>
-        <w:rPr>
-          <w:rStyle w:val="SchwacheHervorhebung"/>
-          <w:i w:val="0"/>
-        </w:rPr>
-        <w:t xml:space="preserve"> </w:t>
-      </w:r>
-      <w:proofErr w:type="spellStart"/>
-      <w:r>
-        <w:rPr>
-          <w:rStyle w:val="SchwacheHervorhebung"/>
-          <w:i w:val="0"/>
-        </w:rPr>
-        <w:t>list</w:t>
-      </w:r>
-      <w:proofErr w:type="spellEnd"/>
-      <w:r>
-        <w:rPr>
-          <w:rStyle w:val="SchwacheHervorhebung"/>
-          <w:i w:val="0"/>
-        </w:rPr>
-        <w:t xml:space="preserve">" </w:t>
-      </w:r>
-      <w:proofErr w:type="spellStart"/>
-      <w:r>
-        <w:rPr>
-          <w:rStyle w:val="SchwacheHervorhebung"/>
-          <w:i w:val="0"/>
-        </w:rPr>
-        <w:t>view</w:t>
-      </w:r>
-      <w:proofErr w:type="spellEnd"/>
-      <w:r>
-        <w:rPr>
-          <w:rStyle w:val="SchwacheHervorhebung"/>
-          <w:i w:val="0"/>
-        </w:rPr>
-        <w:t xml:space="preserve"> in </w:t>
-      </w:r>
-      <w:proofErr w:type="spellStart"/>
-      <w:r>
-        <w:rPr>
-          <w:rStyle w:val="SchwacheHervorhebung"/>
-          <w:i w:val="0"/>
-        </w:rPr>
-        <w:t>the</w:t>
-      </w:r>
-      <w:proofErr w:type="spellEnd"/>
-      <w:r>
-        <w:rPr>
-          <w:rStyle w:val="SchwacheHervorhebung"/>
-          <w:i w:val="0"/>
-        </w:rPr>
-        <w:t xml:space="preserve"> </w:t>
-      </w:r>
-      <w:proofErr w:type="spellStart"/>
-      <w:r>
-        <w:rPr>
-          <w:rStyle w:val="SchwacheHervorhebung"/>
-          <w:i w:val="0"/>
-        </w:rPr>
-        <w:t>main</w:t>
-      </w:r>
-      <w:proofErr w:type="spellEnd"/>
-      <w:r>
-        <w:rPr>
-          <w:rStyle w:val="SchwacheHervorhebung"/>
-          <w:i w:val="0"/>
-        </w:rPr>
-        <w:t xml:space="preserve"> </w:t>
-      </w:r>
-      <w:proofErr w:type="spellStart"/>
-      <w:r>
-        <w:rPr>
-          <w:rStyle w:val="SchwacheHervorhebung"/>
-          <w:i w:val="0"/>
-        </w:rPr>
-        <w:t>menu</w:t>
-      </w:r>
-      <w:proofErr w:type="spellEnd"/>
-      <w:r>
-        <w:rPr>
-          <w:rStyle w:val="SchwacheHervorhebung"/>
-          <w:i w:val="0"/>
-        </w:rPr>
-        <w:t>.</w:t>
-      </w:r>
-    </w:p>
-    <w:p>
-      <w:pPr>
-        <w:spacing w:line="276" w:lineRule="auto"/>
-        <w:ind w:left="720"/>
-        <w:jc w:val="both"/>
-        <w:rPr>
-          <w:rStyle w:val="SchwacheHervorhebung"/>
-          <w:i w:val="0"/>
-        </w:rPr>
-      </w:pPr>
-      <w:r>
-        <w:rPr>
-          <w:rStyle w:val="SchwacheHervorhebung"/>
-          <w:i w:val="0"/>
-        </w:rPr>
-        <w:t xml:space="preserve">9. </w:t>
-      </w:r>
-      <w:proofErr w:type="spellStart"/>
-      <w:r>
-        <w:rPr>
-          <w:rStyle w:val="SchwacheHervorhebung"/>
-          <w:i w:val="0"/>
-        </w:rPr>
-        <w:t>Postcondition</w:t>
-      </w:r>
-      <w:proofErr w:type="spellEnd"/>
-      <w:r>
-        <w:rPr>
-          <w:rStyle w:val="SchwacheHervorhebung"/>
-          <w:i w:val="0"/>
-        </w:rPr>
-        <w:t xml:space="preserve"> (</w:t>
-      </w:r>
-      <w:proofErr w:type="spellStart"/>
-      <w:r>
-        <w:rPr>
-          <w:rStyle w:val="SchwacheHervorhebung"/>
-          <w:i w:val="0"/>
-        </w:rPr>
-        <w:t>success</w:t>
-      </w:r>
-      <w:proofErr w:type="spellEnd"/>
-      <w:r>
-        <w:rPr>
-          <w:rStyle w:val="SchwacheHervorhebung"/>
-          <w:i w:val="0"/>
-        </w:rPr>
-        <w:t xml:space="preserve">): The </w:t>
-      </w:r>
-      <w:proofErr w:type="spellStart"/>
-      <w:r>
-        <w:rPr>
-          <w:rStyle w:val="SchwacheHervorhebung"/>
-          <w:i w:val="0"/>
-        </w:rPr>
-        <w:t>selected</w:t>
-      </w:r>
-      <w:proofErr w:type="spellEnd"/>
-      <w:r>
-        <w:rPr>
-          <w:rStyle w:val="SchwacheHervorhebung"/>
-          <w:i w:val="0"/>
-        </w:rPr>
-        <w:t xml:space="preserve"> </w:t>
-      </w:r>
-      <w:proofErr w:type="spellStart"/>
-      <w:r>
-        <w:rPr>
-          <w:rStyle w:val="SchwacheHervorhebung"/>
-          <w:i w:val="0"/>
-        </w:rPr>
-        <w:t>shoppinglist</w:t>
-      </w:r>
-      <w:proofErr w:type="spellEnd"/>
-      <w:r>
-        <w:rPr>
-          <w:rStyle w:val="SchwacheHervorhebung"/>
-          <w:i w:val="0"/>
-        </w:rPr>
-        <w:t xml:space="preserve"> </w:t>
-      </w:r>
-      <w:proofErr w:type="spellStart"/>
-      <w:r>
-        <w:rPr>
-          <w:rStyle w:val="SchwacheHervorhebung"/>
-          <w:i w:val="0"/>
-        </w:rPr>
-        <w:t>is</w:t>
-      </w:r>
-      <w:proofErr w:type="spellEnd"/>
-      <w:r>
-        <w:rPr>
-          <w:rStyle w:val="SchwacheHervorhebung"/>
-          <w:i w:val="0"/>
-        </w:rPr>
-        <w:t xml:space="preserve"> </w:t>
-      </w:r>
-      <w:proofErr w:type="spellStart"/>
-      <w:r>
-        <w:rPr>
-          <w:rStyle w:val="SchwacheHervorhebung"/>
-          <w:i w:val="0"/>
-        </w:rPr>
         <w:t>loaded</w:t>
       </w:r>
       <w:proofErr w:type="spellEnd"/>
@@ -6162,690 +6748,7 @@
           <w:rStyle w:val="SchwacheHervorhebung"/>
           <w:i w:val="0"/>
         </w:rPr>
-        <w:t xml:space="preserve"> </w:t>
-      </w:r>
-      <w:proofErr w:type="spellStart"/>
-      <w:r>
-        <w:rPr>
-          <w:rStyle w:val="SchwacheHervorhebung"/>
-          <w:i w:val="0"/>
-        </w:rPr>
-        <w:t>and</w:t>
-      </w:r>
-      <w:proofErr w:type="spellEnd"/>
-      <w:r>
-        <w:rPr>
-          <w:rStyle w:val="SchwacheHervorhebung"/>
-          <w:i w:val="0"/>
-        </w:rPr>
-        <w:t xml:space="preserve"> </w:t>
-      </w:r>
-      <w:proofErr w:type="spellStart"/>
-      <w:r>
-        <w:rPr>
-          <w:rStyle w:val="SchwacheHervorhebung"/>
-          <w:i w:val="0"/>
-        </w:rPr>
-        <w:t>displayed</w:t>
-      </w:r>
-      <w:proofErr w:type="spellEnd"/>
-      <w:r>
-        <w:rPr>
-          <w:rStyle w:val="SchwacheHervorhebung"/>
-          <w:i w:val="0"/>
-        </w:rPr>
-        <w:t xml:space="preserve"> (</w:t>
-      </w:r>
-      <w:proofErr w:type="spellStart"/>
-      <w:r>
-        <w:rPr>
-          <w:rStyle w:val="SchwacheHervorhebung"/>
-          <w:i w:val="0"/>
-        </w:rPr>
-        <w:t>selected</w:t>
-      </w:r>
-      <w:proofErr w:type="spellEnd"/>
-      <w:r>
-        <w:rPr>
-          <w:rStyle w:val="SchwacheHervorhebung"/>
-          <w:i w:val="0"/>
-        </w:rPr>
-        <w:t>)</w:t>
-      </w:r>
-    </w:p>
-    <w:p>
-      <w:pPr>
-        <w:spacing w:line="276" w:lineRule="auto"/>
-        <w:ind w:left="720"/>
-        <w:jc w:val="both"/>
-        <w:rPr>
-          <w:rStyle w:val="SchwacheHervorhebung"/>
-          <w:i w:val="0"/>
-        </w:rPr>
-      </w:pPr>
-      <w:r>
-        <w:rPr>
-          <w:rStyle w:val="SchwacheHervorhebung"/>
-          <w:i w:val="0"/>
-        </w:rPr>
-        <w:t xml:space="preserve">10. </w:t>
-      </w:r>
-      <w:proofErr w:type="spellStart"/>
-      <w:r>
-        <w:rPr>
-          <w:rStyle w:val="SchwacheHervorhebung"/>
-          <w:i w:val="0"/>
-        </w:rPr>
-        <w:t>Postcondition</w:t>
-      </w:r>
-      <w:proofErr w:type="spellEnd"/>
-      <w:r>
-        <w:rPr>
-          <w:rStyle w:val="SchwacheHervorhebung"/>
-          <w:i w:val="0"/>
-        </w:rPr>
-        <w:t xml:space="preserve"> (</w:t>
-      </w:r>
-      <w:proofErr w:type="spellStart"/>
-      <w:r>
-        <w:rPr>
-          <w:rStyle w:val="SchwacheHervorhebung"/>
-          <w:i w:val="0"/>
-        </w:rPr>
-        <w:t>failure</w:t>
-      </w:r>
-      <w:proofErr w:type="spellEnd"/>
-      <w:r>
-        <w:rPr>
-          <w:rStyle w:val="SchwacheHervorhebung"/>
-          <w:i w:val="0"/>
-        </w:rPr>
-        <w:t xml:space="preserve">): The </w:t>
-      </w:r>
-      <w:proofErr w:type="spellStart"/>
-      <w:r>
-        <w:rPr>
-          <w:rStyle w:val="SchwacheHervorhebung"/>
-          <w:i w:val="0"/>
-        </w:rPr>
-        <w:t>user</w:t>
-      </w:r>
-      <w:proofErr w:type="spellEnd"/>
-      <w:r>
-        <w:rPr>
-          <w:rStyle w:val="SchwacheHervorhebung"/>
-          <w:i w:val="0"/>
-        </w:rPr>
-        <w:t xml:space="preserve"> </w:t>
-      </w:r>
-      <w:proofErr w:type="spellStart"/>
-      <w:r>
-        <w:rPr>
-          <w:rStyle w:val="SchwacheHervorhebung"/>
-          <w:i w:val="0"/>
-        </w:rPr>
-        <w:t>is</w:t>
-      </w:r>
-      <w:proofErr w:type="spellEnd"/>
-      <w:r>
-        <w:rPr>
-          <w:rStyle w:val="SchwacheHervorhebung"/>
-          <w:i w:val="0"/>
-        </w:rPr>
-        <w:t xml:space="preserve"> </w:t>
-      </w:r>
-      <w:proofErr w:type="spellStart"/>
-      <w:r>
-        <w:rPr>
-          <w:rStyle w:val="SchwacheHervorhebung"/>
-          <w:i w:val="0"/>
-        </w:rPr>
-        <w:t>informed</w:t>
-      </w:r>
-      <w:proofErr w:type="spellEnd"/>
-      <w:r>
-        <w:rPr>
-          <w:rStyle w:val="SchwacheHervorhebung"/>
-          <w:i w:val="0"/>
-        </w:rPr>
-        <w:t xml:space="preserve"> </w:t>
-      </w:r>
-      <w:proofErr w:type="spellStart"/>
-      <w:r>
-        <w:rPr>
-          <w:rStyle w:val="SchwacheHervorhebung"/>
-          <w:i w:val="0"/>
-        </w:rPr>
-        <w:t>about</w:t>
-      </w:r>
-      <w:proofErr w:type="spellEnd"/>
-      <w:r>
-        <w:rPr>
-          <w:rStyle w:val="SchwacheHervorhebung"/>
-          <w:i w:val="0"/>
-        </w:rPr>
-        <w:t xml:space="preserve"> an </w:t>
-      </w:r>
-      <w:proofErr w:type="spellStart"/>
-      <w:r>
-        <w:rPr>
-          <w:rStyle w:val="SchwacheHervorhebung"/>
-          <w:i w:val="0"/>
-        </w:rPr>
-        <w:t>error</w:t>
-      </w:r>
-      <w:proofErr w:type="spellEnd"/>
-      <w:r>
-        <w:rPr>
-          <w:rStyle w:val="SchwacheHervorhebung"/>
-          <w:i w:val="0"/>
-        </w:rPr>
-        <w:t xml:space="preserve"> </w:t>
-      </w:r>
-      <w:proofErr w:type="spellStart"/>
-      <w:r>
-        <w:rPr>
-          <w:rStyle w:val="SchwacheHervorhebung"/>
-          <w:i w:val="0"/>
-        </w:rPr>
-        <w:t>and</w:t>
-      </w:r>
-      <w:proofErr w:type="spellEnd"/>
-      <w:r>
-        <w:rPr>
-          <w:rStyle w:val="SchwacheHervorhebung"/>
-          <w:i w:val="0"/>
-        </w:rPr>
-        <w:t xml:space="preserve"> </w:t>
-      </w:r>
-      <w:proofErr w:type="spellStart"/>
-      <w:r>
-        <w:rPr>
-          <w:rStyle w:val="SchwacheHervorhebung"/>
-          <w:i w:val="0"/>
-        </w:rPr>
-        <w:t>returned</w:t>
-      </w:r>
-      <w:proofErr w:type="spellEnd"/>
-      <w:r>
-        <w:rPr>
-          <w:rStyle w:val="SchwacheHervorhebung"/>
-          <w:i w:val="0"/>
-        </w:rPr>
-        <w:t xml:space="preserve"> </w:t>
-      </w:r>
-      <w:proofErr w:type="spellStart"/>
-      <w:r>
-        <w:rPr>
-          <w:rStyle w:val="SchwacheHervorhebung"/>
-          <w:i w:val="0"/>
-        </w:rPr>
-        <w:t>to</w:t>
-      </w:r>
-      <w:proofErr w:type="spellEnd"/>
-      <w:r>
-        <w:rPr>
-          <w:rStyle w:val="SchwacheHervorhebung"/>
-          <w:i w:val="0"/>
-        </w:rPr>
-        <w:t xml:space="preserve"> </w:t>
-      </w:r>
-      <w:proofErr w:type="spellStart"/>
-      <w:r>
-        <w:rPr>
-          <w:rStyle w:val="SchwacheHervorhebung"/>
-          <w:i w:val="0"/>
-        </w:rPr>
-        <w:t>the</w:t>
-      </w:r>
-      <w:proofErr w:type="spellEnd"/>
-      <w:r>
-        <w:rPr>
-          <w:rStyle w:val="SchwacheHervorhebung"/>
-          <w:i w:val="0"/>
-        </w:rPr>
-        <w:t xml:space="preserve"> </w:t>
-      </w:r>
-      <w:proofErr w:type="spellStart"/>
-      <w:r>
-        <w:rPr>
-          <w:rStyle w:val="SchwacheHervorhebung"/>
-          <w:i w:val="0"/>
-        </w:rPr>
-        <w:t>main</w:t>
-      </w:r>
-      <w:proofErr w:type="spellEnd"/>
-      <w:r>
-        <w:rPr>
-          <w:rStyle w:val="SchwacheHervorhebung"/>
-          <w:i w:val="0"/>
-        </w:rPr>
-        <w:t xml:space="preserve"> </w:t>
-      </w:r>
-      <w:proofErr w:type="spellStart"/>
-      <w:r>
-        <w:rPr>
-          <w:rStyle w:val="SchwacheHervorhebung"/>
-          <w:i w:val="0"/>
-        </w:rPr>
-        <w:t>menu</w:t>
-      </w:r>
-      <w:proofErr w:type="spellEnd"/>
-    </w:p>
-    <w:p>
-      <w:pPr>
-        <w:spacing w:line="276" w:lineRule="auto"/>
-        <w:ind w:left="720"/>
-        <w:jc w:val="both"/>
-        <w:rPr>
-          <w:rStyle w:val="SchwacheHervorhebung"/>
-          <w:i w:val="0"/>
-        </w:rPr>
-      </w:pPr>
-      <w:r>
-        <w:rPr>
-          <w:rStyle w:val="SchwacheHervorhebung"/>
-          <w:i w:val="0"/>
-        </w:rPr>
-        <w:t xml:space="preserve">11. </w:t>
-      </w:r>
-      <w:proofErr w:type="spellStart"/>
-      <w:r>
-        <w:rPr>
-          <w:rStyle w:val="SchwacheHervorhebung"/>
-          <w:i w:val="0"/>
-        </w:rPr>
-        <w:t>Actors</w:t>
-      </w:r>
-      <w:proofErr w:type="spellEnd"/>
-      <w:r>
-        <w:rPr>
-          <w:rStyle w:val="SchwacheHervorhebung"/>
-          <w:i w:val="0"/>
-        </w:rPr>
-        <w:t xml:space="preserve">: </w:t>
-      </w:r>
-      <w:proofErr w:type="spellStart"/>
-      <w:r>
-        <w:rPr>
-          <w:rStyle w:val="SchwacheHervorhebung"/>
-          <w:i w:val="0"/>
-        </w:rPr>
-        <w:t>user</w:t>
-      </w:r>
-      <w:proofErr w:type="spellEnd"/>
-    </w:p>
-    <w:p>
-      <w:pPr>
-        <w:spacing w:line="276" w:lineRule="auto"/>
-        <w:ind w:left="720"/>
-        <w:jc w:val="both"/>
-        <w:rPr>
-          <w:rStyle w:val="SchwacheHervorhebung"/>
-          <w:i w:val="0"/>
-        </w:rPr>
-      </w:pPr>
-      <w:r>
-        <w:rPr>
-          <w:rStyle w:val="SchwacheHervorhebung"/>
-          <w:i w:val="0"/>
-        </w:rPr>
-        <w:t xml:space="preserve">12. Trigger: "Load List"-Button </w:t>
-      </w:r>
-      <w:proofErr w:type="spellStart"/>
-      <w:r>
-        <w:rPr>
-          <w:rStyle w:val="SchwacheHervorhebung"/>
-          <w:i w:val="0"/>
-        </w:rPr>
-        <w:t>clicked</w:t>
-      </w:r>
-      <w:proofErr w:type="spellEnd"/>
-    </w:p>
-    <w:p>
-      <w:pPr>
-        <w:spacing w:line="276" w:lineRule="auto"/>
-        <w:ind w:left="720"/>
-        <w:jc w:val="both"/>
-        <w:rPr>
-          <w:rStyle w:val="SchwacheHervorhebung"/>
-          <w:i w:val="0"/>
-        </w:rPr>
-      </w:pPr>
-      <w:r>
-        <w:rPr>
-          <w:rStyle w:val="SchwacheHervorhebung"/>
-          <w:i w:val="0"/>
-        </w:rPr>
-        <w:t xml:space="preserve">13. Actions </w:t>
-      </w:r>
-      <w:proofErr w:type="spellStart"/>
-      <w:r>
-        <w:rPr>
-          <w:rStyle w:val="SchwacheHervorhebung"/>
-          <w:i w:val="0"/>
-        </w:rPr>
-        <w:t>to</w:t>
-      </w:r>
-      <w:proofErr w:type="spellEnd"/>
-      <w:r>
-        <w:rPr>
-          <w:rStyle w:val="SchwacheHervorhebung"/>
-          <w:i w:val="0"/>
-        </w:rPr>
-        <w:t xml:space="preserve"> </w:t>
-      </w:r>
-      <w:proofErr w:type="spellStart"/>
-      <w:r>
-        <w:rPr>
-          <w:rStyle w:val="SchwacheHervorhebung"/>
-          <w:i w:val="0"/>
-        </w:rPr>
-        <w:t>exectue</w:t>
-      </w:r>
-      <w:proofErr w:type="spellEnd"/>
-      <w:r>
-        <w:rPr>
-          <w:rStyle w:val="SchwacheHervorhebung"/>
-          <w:i w:val="0"/>
-        </w:rPr>
-        <w:t>:</w:t>
-      </w:r>
-    </w:p>
-    <w:p>
-      <w:pPr>
-        <w:spacing w:line="276" w:lineRule="auto"/>
-        <w:ind w:left="1440"/>
-        <w:jc w:val="both"/>
-        <w:rPr>
-          <w:rStyle w:val="SchwacheHervorhebung"/>
-          <w:i w:val="0"/>
-        </w:rPr>
-      </w:pPr>
-      <w:r>
-        <w:rPr>
-          <w:rStyle w:val="SchwacheHervorhebung"/>
-          <w:i w:val="0"/>
-        </w:rPr>
-        <w:t xml:space="preserve">1. A </w:t>
-      </w:r>
-      <w:proofErr w:type="spellStart"/>
-      <w:r>
-        <w:rPr>
-          <w:rStyle w:val="SchwacheHervorhebung"/>
-          <w:i w:val="0"/>
-        </w:rPr>
-        <w:t>list</w:t>
-      </w:r>
-      <w:proofErr w:type="spellEnd"/>
-      <w:r>
-        <w:rPr>
-          <w:rStyle w:val="SchwacheHervorhebung"/>
-          <w:i w:val="0"/>
-        </w:rPr>
-        <w:t xml:space="preserve"> </w:t>
-      </w:r>
-      <w:proofErr w:type="spellStart"/>
-      <w:r>
-        <w:rPr>
-          <w:rStyle w:val="SchwacheHervorhebung"/>
-          <w:i w:val="0"/>
-        </w:rPr>
-        <w:t>of</w:t>
-      </w:r>
-      <w:proofErr w:type="spellEnd"/>
-      <w:r>
-        <w:rPr>
-          <w:rStyle w:val="SchwacheHervorhebung"/>
-          <w:i w:val="0"/>
-        </w:rPr>
-        <w:t xml:space="preserve"> all </w:t>
-      </w:r>
-      <w:proofErr w:type="spellStart"/>
-      <w:r>
-        <w:rPr>
-          <w:rStyle w:val="SchwacheHervorhebung"/>
-          <w:i w:val="0"/>
-        </w:rPr>
-        <w:t>saved</w:t>
-      </w:r>
-      <w:proofErr w:type="spellEnd"/>
-      <w:r>
-        <w:rPr>
-          <w:rStyle w:val="SchwacheHervorhebung"/>
-          <w:i w:val="0"/>
-        </w:rPr>
-        <w:t xml:space="preserve"> </w:t>
-      </w:r>
-      <w:proofErr w:type="spellStart"/>
-      <w:r>
-        <w:rPr>
-          <w:rStyle w:val="SchwacheHervorhebung"/>
-          <w:i w:val="0"/>
-        </w:rPr>
-        <w:t>shoppinglists</w:t>
-      </w:r>
-      <w:proofErr w:type="spellEnd"/>
-      <w:r>
-        <w:rPr>
-          <w:rStyle w:val="SchwacheHervorhebung"/>
-          <w:i w:val="0"/>
-        </w:rPr>
-        <w:t xml:space="preserve"> </w:t>
-      </w:r>
-      <w:proofErr w:type="spellStart"/>
-      <w:r>
-        <w:rPr>
-          <w:rStyle w:val="SchwacheHervorhebung"/>
-          <w:i w:val="0"/>
-        </w:rPr>
-        <w:t>is</w:t>
-      </w:r>
-      <w:proofErr w:type="spellEnd"/>
-      <w:r>
-        <w:rPr>
-          <w:rStyle w:val="SchwacheHervorhebung"/>
-          <w:i w:val="0"/>
-        </w:rPr>
-        <w:t xml:space="preserve"> </w:t>
-      </w:r>
-      <w:proofErr w:type="spellStart"/>
-      <w:r>
-        <w:rPr>
-          <w:rStyle w:val="SchwacheHervorhebung"/>
-          <w:i w:val="0"/>
-        </w:rPr>
-        <w:t>displayed</w:t>
-      </w:r>
-      <w:proofErr w:type="spellEnd"/>
-    </w:p>
-    <w:p>
-      <w:pPr>
-        <w:spacing w:line="276" w:lineRule="auto"/>
-        <w:ind w:left="1440"/>
-        <w:jc w:val="both"/>
-        <w:rPr>
-          <w:rStyle w:val="SchwacheHervorhebung"/>
-          <w:i w:val="0"/>
-        </w:rPr>
-      </w:pPr>
-      <w:r>
-        <w:rPr>
-          <w:rStyle w:val="SchwacheHervorhebung"/>
-          <w:i w:val="0"/>
-        </w:rPr>
-        <w:t xml:space="preserve">2. The </w:t>
-      </w:r>
-      <w:proofErr w:type="spellStart"/>
-      <w:r>
-        <w:rPr>
-          <w:rStyle w:val="SchwacheHervorhebung"/>
-          <w:i w:val="0"/>
-        </w:rPr>
-        <w:t>user</w:t>
-      </w:r>
-      <w:proofErr w:type="spellEnd"/>
-      <w:r>
-        <w:rPr>
-          <w:rStyle w:val="SchwacheHervorhebung"/>
-          <w:i w:val="0"/>
-        </w:rPr>
-        <w:t xml:space="preserve"> </w:t>
-      </w:r>
-      <w:proofErr w:type="spellStart"/>
-      <w:r>
-        <w:rPr>
-          <w:rStyle w:val="SchwacheHervorhebung"/>
-          <w:i w:val="0"/>
-        </w:rPr>
-        <w:t>clicks</w:t>
-      </w:r>
-      <w:proofErr w:type="spellEnd"/>
-      <w:r>
-        <w:rPr>
-          <w:rStyle w:val="SchwacheHervorhebung"/>
-          <w:i w:val="0"/>
-        </w:rPr>
-        <w:t xml:space="preserve"> </w:t>
-      </w:r>
-      <w:proofErr w:type="spellStart"/>
-      <w:r>
-        <w:rPr>
-          <w:rStyle w:val="SchwacheHervorhebung"/>
-          <w:i w:val="0"/>
-        </w:rPr>
-        <w:t>one</w:t>
-      </w:r>
-      <w:proofErr w:type="spellEnd"/>
-      <w:r>
-        <w:rPr>
-          <w:rStyle w:val="SchwacheHervorhebung"/>
-          <w:i w:val="0"/>
-        </w:rPr>
-        <w:t xml:space="preserve"> </w:t>
-      </w:r>
-      <w:proofErr w:type="spellStart"/>
-      <w:r>
-        <w:rPr>
-          <w:rStyle w:val="SchwacheHervorhebung"/>
-          <w:i w:val="0"/>
-        </w:rPr>
-        <w:t>of</w:t>
-      </w:r>
-      <w:proofErr w:type="spellEnd"/>
-      <w:r>
-        <w:rPr>
-          <w:rStyle w:val="SchwacheHervorhebung"/>
-          <w:i w:val="0"/>
-        </w:rPr>
-        <w:t xml:space="preserve"> </w:t>
-      </w:r>
-      <w:proofErr w:type="spellStart"/>
-      <w:r>
-        <w:rPr>
-          <w:rStyle w:val="SchwacheHervorhebung"/>
-          <w:i w:val="0"/>
-        </w:rPr>
-        <w:t>the</w:t>
-      </w:r>
-      <w:proofErr w:type="spellEnd"/>
-      <w:r>
-        <w:rPr>
-          <w:rStyle w:val="SchwacheHervorhebung"/>
-          <w:i w:val="0"/>
-        </w:rPr>
-        <w:t xml:space="preserve"> </w:t>
-      </w:r>
-      <w:proofErr w:type="spellStart"/>
-      <w:r>
-        <w:rPr>
-          <w:rStyle w:val="SchwacheHervorhebung"/>
-          <w:i w:val="0"/>
-        </w:rPr>
-        <w:t>lists</w:t>
-      </w:r>
-      <w:proofErr w:type="spellEnd"/>
-    </w:p>
-    <w:p>
-      <w:pPr>
-        <w:spacing w:line="276" w:lineRule="auto"/>
-        <w:ind w:left="1440"/>
-        <w:jc w:val="both"/>
-        <w:rPr>
-          <w:rStyle w:val="SchwacheHervorhebung"/>
-          <w:i w:val="0"/>
-        </w:rPr>
-      </w:pPr>
-      <w:r>
-        <w:rPr>
-          <w:rStyle w:val="SchwacheHervorhebung"/>
-          <w:i w:val="0"/>
-        </w:rPr>
-        <w:t xml:space="preserve">3. The </w:t>
-      </w:r>
-      <w:proofErr w:type="spellStart"/>
-      <w:r>
-        <w:rPr>
-          <w:rStyle w:val="SchwacheHervorhebung"/>
-          <w:i w:val="0"/>
-        </w:rPr>
-        <w:t>list</w:t>
-      </w:r>
-      <w:proofErr w:type="spellEnd"/>
-      <w:r>
-        <w:rPr>
-          <w:rStyle w:val="SchwacheHervorhebung"/>
-          <w:i w:val="0"/>
-        </w:rPr>
-        <w:t xml:space="preserve"> </w:t>
-      </w:r>
-      <w:proofErr w:type="spellStart"/>
-      <w:r>
-        <w:rPr>
-          <w:rStyle w:val="SchwacheHervorhebung"/>
-          <w:i w:val="0"/>
-        </w:rPr>
-        <w:t>is</w:t>
-      </w:r>
-      <w:proofErr w:type="spellEnd"/>
-      <w:r>
-        <w:rPr>
-          <w:rStyle w:val="SchwacheHervorhebung"/>
-          <w:i w:val="0"/>
-        </w:rPr>
-        <w:t xml:space="preserve"> </w:t>
-      </w:r>
-      <w:proofErr w:type="spellStart"/>
-      <w:r>
-        <w:rPr>
-          <w:rStyle w:val="SchwacheHervorhebung"/>
-          <w:i w:val="0"/>
-        </w:rPr>
-        <w:t>loaded</w:t>
-      </w:r>
-      <w:proofErr w:type="spellEnd"/>
-      <w:r>
-        <w:rPr>
-          <w:rStyle w:val="SchwacheHervorhebung"/>
-          <w:i w:val="0"/>
-        </w:rPr>
-        <w:t xml:space="preserve"> </w:t>
-      </w:r>
-      <w:proofErr w:type="spellStart"/>
-      <w:r>
-        <w:rPr>
-          <w:rStyle w:val="SchwacheHervorhebung"/>
-          <w:i w:val="0"/>
-        </w:rPr>
-        <w:t>and</w:t>
-      </w:r>
-      <w:proofErr w:type="spellEnd"/>
-      <w:r>
-        <w:rPr>
-          <w:rStyle w:val="SchwacheHervorhebung"/>
-          <w:i w:val="0"/>
-        </w:rPr>
-        <w:t xml:space="preserve"> </w:t>
+        <w:t xml:space="preserve"> and </w:t>
       </w:r>
       <w:proofErr w:type="spellStart"/>
       <w:r>
@@ -7839,23 +7742,7 @@
           <w:rStyle w:val="SchwacheHervorhebung"/>
           <w:i w:val="0"/>
         </w:rPr>
-        <w:t xml:space="preserve"> </w:t>
-      </w:r>
-      <w:proofErr w:type="spellStart"/>
-      <w:r>
-        <w:rPr>
-          <w:rStyle w:val="SchwacheHervorhebung"/>
-          <w:i w:val="0"/>
-        </w:rPr>
-        <w:t>and</w:t>
-      </w:r>
-      <w:proofErr w:type="spellEnd"/>
-      <w:r>
-        <w:rPr>
-          <w:rStyle w:val="SchwacheHervorhebung"/>
-          <w:i w:val="0"/>
-        </w:rPr>
-        <w:t xml:space="preserve"> </w:t>
+        <w:t xml:space="preserve"> and </w:t>
       </w:r>
       <w:proofErr w:type="spellStart"/>
       <w:r>
@@ -7919,17 +7806,8 @@
           <w:rStyle w:val="SchwacheHervorhebung"/>
           <w:i w:val="0"/>
         </w:rPr>
-        <w:t xml:space="preserve"> </w:t>
-      </w:r>
-      <w:proofErr w:type="spellStart"/>
-      <w:r>
-        <w:rPr>
-          <w:rStyle w:val="SchwacheHervorhebung"/>
-          <w:i w:val="0"/>
-        </w:rPr>
-        <w:t>screen</w:t>
-      </w:r>
-      <w:proofErr w:type="spellEnd"/>
+        <w:t xml:space="preserve"> screen</w:t>
+      </w:r>
     </w:p>
     <w:p>
       <w:pPr>
@@ -7946,15 +7824,301 @@
           <w:rStyle w:val="SchwacheHervorhebung"/>
           <w:i w:val="0"/>
         </w:rPr>
-        <w:t xml:space="preserve">11. </w:t>
-      </w:r>
-      <w:proofErr w:type="spellStart"/>
-      <w:r>
-        <w:rPr>
-          <w:rStyle w:val="SchwacheHervorhebung"/>
-          <w:i w:val="0"/>
-        </w:rPr>
-        <w:t>Actors</w:t>
+        <w:t xml:space="preserve">11. Actors: </w:t>
+      </w:r>
+      <w:proofErr w:type="spellStart"/>
+      <w:r>
+        <w:rPr>
+          <w:rStyle w:val="SchwacheHervorhebung"/>
+          <w:i w:val="0"/>
+        </w:rPr>
+        <w:t>user</w:t>
+      </w:r>
+      <w:proofErr w:type="spellEnd"/>
+    </w:p>
+    <w:p>
+      <w:pPr>
+        <w:spacing w:line="276" w:lineRule="auto"/>
+        <w:ind w:left="720"/>
+        <w:jc w:val="both"/>
+        <w:rPr>
+          <w:rStyle w:val="SchwacheHervorhebung"/>
+          <w:i w:val="0"/>
+        </w:rPr>
+      </w:pPr>
+      <w:r>
+        <w:rPr>
+          <w:rStyle w:val="SchwacheHervorhebung"/>
+          <w:i w:val="0"/>
+        </w:rPr>
+        <w:t xml:space="preserve">12. Trigger: "Start Navigation"-Button in </w:t>
+      </w:r>
+      <w:proofErr w:type="spellStart"/>
+      <w:r>
+        <w:rPr>
+          <w:rStyle w:val="SchwacheHervorhebung"/>
+          <w:i w:val="0"/>
+        </w:rPr>
+        <w:t>list</w:t>
+      </w:r>
+      <w:proofErr w:type="spellEnd"/>
+      <w:r>
+        <w:rPr>
+          <w:rStyle w:val="SchwacheHervorhebung"/>
+          <w:i w:val="0"/>
+        </w:rPr>
+        <w:t xml:space="preserve"> interface </w:t>
+      </w:r>
+      <w:proofErr w:type="spellStart"/>
+      <w:r>
+        <w:rPr>
+          <w:rStyle w:val="SchwacheHervorhebung"/>
+          <w:i w:val="0"/>
+        </w:rPr>
+        <w:t>is</w:t>
+      </w:r>
+      <w:proofErr w:type="spellEnd"/>
+      <w:r>
+        <w:rPr>
+          <w:rStyle w:val="SchwacheHervorhebung"/>
+          <w:i w:val="0"/>
+        </w:rPr>
+        <w:t xml:space="preserve"> </w:t>
+      </w:r>
+      <w:proofErr w:type="spellStart"/>
+      <w:r>
+        <w:rPr>
+          <w:rStyle w:val="SchwacheHervorhebung"/>
+          <w:i w:val="0"/>
+        </w:rPr>
+        <w:t>clicked</w:t>
+      </w:r>
+      <w:proofErr w:type="spellEnd"/>
+    </w:p>
+    <w:p>
+      <w:pPr>
+        <w:spacing w:line="276" w:lineRule="auto"/>
+        <w:ind w:left="720"/>
+        <w:jc w:val="both"/>
+        <w:rPr>
+          <w:rStyle w:val="SchwacheHervorhebung"/>
+          <w:i w:val="0"/>
+        </w:rPr>
+      </w:pPr>
+      <w:r>
+        <w:rPr>
+          <w:rStyle w:val="SchwacheHervorhebung"/>
+          <w:i w:val="0"/>
+        </w:rPr>
+        <w:t xml:space="preserve">13. Actions </w:t>
+      </w:r>
+      <w:proofErr w:type="spellStart"/>
+      <w:r>
+        <w:rPr>
+          <w:rStyle w:val="SchwacheHervorhebung"/>
+          <w:i w:val="0"/>
+        </w:rPr>
+        <w:t>to</w:t>
+      </w:r>
+      <w:proofErr w:type="spellEnd"/>
+      <w:r>
+        <w:rPr>
+          <w:rStyle w:val="SchwacheHervorhebung"/>
+          <w:i w:val="0"/>
+        </w:rPr>
+        <w:t xml:space="preserve"> </w:t>
+      </w:r>
+      <w:proofErr w:type="spellStart"/>
+      <w:r>
+        <w:rPr>
+          <w:rStyle w:val="SchwacheHervorhebung"/>
+          <w:i w:val="0"/>
+        </w:rPr>
+        <w:t>exectue</w:t>
+      </w:r>
+      <w:proofErr w:type="spellEnd"/>
+      <w:r>
+        <w:rPr>
+          <w:rStyle w:val="SchwacheHervorhebung"/>
+          <w:i w:val="0"/>
+        </w:rPr>
+        <w:t>:</w:t>
+      </w:r>
+    </w:p>
+    <w:p>
+      <w:pPr>
+        <w:spacing w:line="276" w:lineRule="auto"/>
+        <w:ind w:left="1440"/>
+        <w:jc w:val="both"/>
+        <w:rPr>
+          <w:rStyle w:val="SchwacheHervorhebung"/>
+          <w:i w:val="0"/>
+        </w:rPr>
+      </w:pPr>
+      <w:r>
+        <w:rPr>
+          <w:rStyle w:val="SchwacheHervorhebung"/>
+          <w:i w:val="0"/>
+        </w:rPr>
+        <w:t xml:space="preserve">1. The route </w:t>
+      </w:r>
+      <w:proofErr w:type="spellStart"/>
+      <w:r>
+        <w:rPr>
+          <w:rStyle w:val="SchwacheHervorhebung"/>
+          <w:i w:val="0"/>
+        </w:rPr>
+        <w:t>is</w:t>
+      </w:r>
+      <w:proofErr w:type="spellEnd"/>
+      <w:r>
+        <w:rPr>
+          <w:rStyle w:val="SchwacheHervorhebung"/>
+          <w:i w:val="0"/>
+        </w:rPr>
+        <w:t xml:space="preserve"> </w:t>
+      </w:r>
+      <w:proofErr w:type="spellStart"/>
+      <w:r>
+        <w:rPr>
+          <w:rStyle w:val="SchwacheHervorhebung"/>
+          <w:i w:val="0"/>
+        </w:rPr>
+        <w:t>calculated</w:t>
+      </w:r>
+      <w:proofErr w:type="spellEnd"/>
+    </w:p>
+    <w:p>
+      <w:pPr>
+        <w:spacing w:line="276" w:lineRule="auto"/>
+        <w:ind w:left="1440"/>
+        <w:jc w:val="both"/>
+        <w:rPr>
+          <w:rStyle w:val="SchwacheHervorhebung"/>
+          <w:i w:val="0"/>
+        </w:rPr>
+      </w:pPr>
+      <w:r>
+        <w:rPr>
+          <w:rStyle w:val="SchwacheHervorhebung"/>
+          <w:i w:val="0"/>
+        </w:rPr>
+        <w:t xml:space="preserve">2. A </w:t>
+      </w:r>
+      <w:proofErr w:type="spellStart"/>
+      <w:r>
+        <w:rPr>
+          <w:rStyle w:val="SchwacheHervorhebung"/>
+          <w:i w:val="0"/>
+        </w:rPr>
+        <w:t>map</w:t>
+      </w:r>
+      <w:proofErr w:type="spellEnd"/>
+      <w:r>
+        <w:rPr>
+          <w:rStyle w:val="SchwacheHervorhebung"/>
+          <w:i w:val="0"/>
+        </w:rPr>
+        <w:t xml:space="preserve"> </w:t>
+      </w:r>
+      <w:proofErr w:type="spellStart"/>
+      <w:r>
+        <w:rPr>
+          <w:rStyle w:val="SchwacheHervorhebung"/>
+          <w:i w:val="0"/>
+        </w:rPr>
+        <w:t>is</w:t>
+      </w:r>
+      <w:proofErr w:type="spellEnd"/>
+      <w:r>
+        <w:rPr>
+          <w:rStyle w:val="SchwacheHervorhebung"/>
+          <w:i w:val="0"/>
+        </w:rPr>
+        <w:t xml:space="preserve"> </w:t>
+      </w:r>
+      <w:proofErr w:type="spellStart"/>
+      <w:r>
+        <w:rPr>
+          <w:rStyle w:val="SchwacheHervorhebung"/>
+          <w:i w:val="0"/>
+        </w:rPr>
+        <w:t>with</w:t>
+      </w:r>
+      <w:proofErr w:type="spellEnd"/>
+      <w:r>
+        <w:rPr>
+          <w:rStyle w:val="SchwacheHervorhebung"/>
+          <w:i w:val="0"/>
+        </w:rPr>
+        <w:t xml:space="preserve"> </w:t>
+      </w:r>
+      <w:proofErr w:type="spellStart"/>
+      <w:r>
+        <w:rPr>
+          <w:rStyle w:val="SchwacheHervorhebung"/>
+          <w:i w:val="0"/>
+        </w:rPr>
+        <w:t>the</w:t>
+      </w:r>
+      <w:proofErr w:type="spellEnd"/>
+      <w:r>
+        <w:rPr>
+          <w:rStyle w:val="SchwacheHervorhebung"/>
+          <w:i w:val="0"/>
+        </w:rPr>
+        <w:t xml:space="preserve"> route </w:t>
+      </w:r>
+      <w:proofErr w:type="spellStart"/>
+      <w:r>
+        <w:rPr>
+          <w:rStyle w:val="SchwacheHervorhebung"/>
+          <w:i w:val="0"/>
+        </w:rPr>
+        <w:t>is</w:t>
+      </w:r>
+      <w:proofErr w:type="spellEnd"/>
+      <w:r>
+        <w:rPr>
+          <w:rStyle w:val="SchwacheHervorhebung"/>
+          <w:i w:val="0"/>
+        </w:rPr>
+        <w:t xml:space="preserve"> </w:t>
+      </w:r>
+      <w:proofErr w:type="spellStart"/>
+      <w:r>
+        <w:rPr>
+          <w:rStyle w:val="SchwacheHervorhebung"/>
+          <w:i w:val="0"/>
+        </w:rPr>
+        <w:t>shown</w:t>
+      </w:r>
+      <w:proofErr w:type="spellEnd"/>
+    </w:p>
+    <w:p>
+      <w:pPr>
+        <w:spacing w:line="276" w:lineRule="auto"/>
+        <w:ind w:left="720"/>
+        <w:jc w:val="both"/>
+        <w:rPr>
+          <w:rStyle w:val="SchwacheHervorhebung"/>
+          <w:i w:val="0"/>
+        </w:rPr>
+      </w:pPr>
+      <w:r>
+        <w:rPr>
+          <w:rStyle w:val="SchwacheHervorhebung"/>
+          <w:i w:val="0"/>
+        </w:rPr>
+        <w:t xml:space="preserve">14. </w:t>
+      </w:r>
+      <w:proofErr w:type="spellStart"/>
+      <w:r>
+        <w:rPr>
+          <w:rStyle w:val="SchwacheHervorhebung"/>
+          <w:i w:val="0"/>
+        </w:rPr>
+        <w:t>Extensions</w:t>
       </w:r>
       <w:proofErr w:type="spellEnd"/>
       <w:r>
@@ -7964,6 +8128,120 @@
         </w:rPr>
         <w:t xml:space="preserve">: </w:t>
       </w:r>
+    </w:p>
+    <w:p>
+      <w:pPr>
+        <w:spacing w:line="276" w:lineRule="auto"/>
+        <w:ind w:left="720"/>
+        <w:jc w:val="both"/>
+        <w:rPr>
+          <w:rStyle w:val="SchwacheHervorhebung"/>
+          <w:i w:val="0"/>
+        </w:rPr>
+      </w:pPr>
+      <w:r>
+        <w:rPr>
+          <w:rStyle w:val="SchwacheHervorhebung"/>
+          <w:i w:val="0"/>
+        </w:rPr>
+        <w:t xml:space="preserve">    The </w:t>
+      </w:r>
+      <w:proofErr w:type="spellStart"/>
+      <w:r>
+        <w:rPr>
+          <w:rStyle w:val="SchwacheHervorhebung"/>
+          <w:i w:val="0"/>
+        </w:rPr>
+        <w:t>map</w:t>
+      </w:r>
+      <w:proofErr w:type="spellEnd"/>
+      <w:r>
+        <w:rPr>
+          <w:rStyle w:val="SchwacheHervorhebung"/>
+          <w:i w:val="0"/>
+        </w:rPr>
+        <w:t xml:space="preserve"> </w:t>
+      </w:r>
+      <w:proofErr w:type="spellStart"/>
+      <w:r>
+        <w:rPr>
+          <w:rStyle w:val="SchwacheHervorhebung"/>
+          <w:i w:val="0"/>
+        </w:rPr>
+        <w:t>show</w:t>
+      </w:r>
+      <w:proofErr w:type="spellEnd"/>
+      <w:r>
+        <w:rPr>
+          <w:rStyle w:val="SchwacheHervorhebung"/>
+          <w:i w:val="0"/>
+        </w:rPr>
+        <w:t xml:space="preserve"> </w:t>
+      </w:r>
+      <w:proofErr w:type="spellStart"/>
+      <w:r>
+        <w:rPr>
+          <w:rStyle w:val="SchwacheHervorhebung"/>
+          <w:i w:val="0"/>
+        </w:rPr>
+        <w:t>the</w:t>
+      </w:r>
+      <w:proofErr w:type="spellEnd"/>
+      <w:r>
+        <w:rPr>
+          <w:rStyle w:val="SchwacheHervorhebung"/>
+          <w:i w:val="0"/>
+        </w:rPr>
+        <w:t xml:space="preserve"> </w:t>
+      </w:r>
+      <w:proofErr w:type="spellStart"/>
+      <w:r>
+        <w:rPr>
+          <w:rStyle w:val="SchwacheHervorhebung"/>
+          <w:i w:val="0"/>
+        </w:rPr>
+        <w:t>position</w:t>
+      </w:r>
+      <w:proofErr w:type="spellEnd"/>
+      <w:r>
+        <w:rPr>
+          <w:rStyle w:val="SchwacheHervorhebung"/>
+          <w:i w:val="0"/>
+        </w:rPr>
+        <w:t xml:space="preserve"> </w:t>
+      </w:r>
+      <w:proofErr w:type="spellStart"/>
+      <w:r>
+        <w:rPr>
+          <w:rStyle w:val="SchwacheHervorhebung"/>
+          <w:i w:val="0"/>
+        </w:rPr>
+        <w:t>of</w:t>
+      </w:r>
+      <w:proofErr w:type="spellEnd"/>
+      <w:r>
+        <w:rPr>
+          <w:rStyle w:val="SchwacheHervorhebung"/>
+          <w:i w:val="0"/>
+        </w:rPr>
+        <w:t xml:space="preserve"> </w:t>
+      </w:r>
+      <w:proofErr w:type="spellStart"/>
+      <w:r>
+        <w:rPr>
+          <w:rStyle w:val="SchwacheHervorhebung"/>
+          <w:i w:val="0"/>
+        </w:rPr>
+        <w:t>the</w:t>
+      </w:r>
+      <w:proofErr w:type="spellEnd"/>
+      <w:r>
+        <w:rPr>
+          <w:rStyle w:val="SchwacheHervorhebung"/>
+          <w:i w:val="0"/>
+        </w:rPr>
+        <w:t xml:space="preserve"> </w:t>
+      </w:r>
       <w:proofErr w:type="spellStart"/>
       <w:r>
         <w:rPr>
@@ -7973,6 +8251,13 @@
         <w:t>user</w:t>
       </w:r>
       <w:proofErr w:type="spellEnd"/>
+      <w:r>
+        <w:rPr>
+          <w:rStyle w:val="SchwacheHervorhebung"/>
+          <w:i w:val="0"/>
+        </w:rPr>
+        <w:t>.</w:t>
+      </w:r>
     </w:p>
     <w:p>
       <w:pPr>
@@ -7989,175 +8274,7 @@
           <w:rStyle w:val="SchwacheHervorhebung"/>
           <w:i w:val="0"/>
         </w:rPr>
-        <w:t xml:space="preserve">12. Trigger: "Start Navigation"-Button in </w:t>
-      </w:r>
-      <w:proofErr w:type="spellStart"/>
-      <w:r>
-        <w:rPr>
-          <w:rStyle w:val="SchwacheHervorhebung"/>
-          <w:i w:val="0"/>
-        </w:rPr>
-        <w:t>list</w:t>
-      </w:r>
-      <w:proofErr w:type="spellEnd"/>
-      <w:r>
-        <w:rPr>
-          <w:rStyle w:val="SchwacheHervorhebung"/>
-          <w:i w:val="0"/>
-        </w:rPr>
-        <w:t xml:space="preserve"> </w:t>
-      </w:r>
-      <w:proofErr w:type="spellStart"/>
-      <w:r>
-        <w:rPr>
-          <w:rStyle w:val="SchwacheHervorhebung"/>
-          <w:i w:val="0"/>
-        </w:rPr>
-        <w:t>interface</w:t>
-      </w:r>
-      <w:proofErr w:type="spellEnd"/>
-      <w:r>
-        <w:rPr>
-          <w:rStyle w:val="SchwacheHervorhebung"/>
-          <w:i w:val="0"/>
-        </w:rPr>
-        <w:t xml:space="preserve"> </w:t>
-      </w:r>
-      <w:proofErr w:type="spellStart"/>
-      <w:r>
-        <w:rPr>
-          <w:rStyle w:val="SchwacheHervorhebung"/>
-          <w:i w:val="0"/>
-        </w:rPr>
-        <w:t>is</w:t>
-      </w:r>
-      <w:proofErr w:type="spellEnd"/>
-      <w:r>
-        <w:rPr>
-          <w:rStyle w:val="SchwacheHervorhebung"/>
-          <w:i w:val="0"/>
-        </w:rPr>
-        <w:t xml:space="preserve"> </w:t>
-      </w:r>
-      <w:proofErr w:type="spellStart"/>
-      <w:r>
-        <w:rPr>
-          <w:rStyle w:val="SchwacheHervorhebung"/>
-          <w:i w:val="0"/>
-        </w:rPr>
-        <w:t>clicked</w:t>
-      </w:r>
-      <w:proofErr w:type="spellEnd"/>
-    </w:p>
-    <w:p>
-      <w:pPr>
-        <w:spacing w:line="276" w:lineRule="auto"/>
-        <w:ind w:left="720"/>
-        <w:jc w:val="both"/>
-        <w:rPr>
-          <w:rStyle w:val="SchwacheHervorhebung"/>
-          <w:i w:val="0"/>
-        </w:rPr>
-      </w:pPr>
-      <w:r>
-        <w:rPr>
-          <w:rStyle w:val="SchwacheHervorhebung"/>
-          <w:i w:val="0"/>
-        </w:rPr>
-        <w:t xml:space="preserve">13. Actions </w:t>
-      </w:r>
-      <w:proofErr w:type="spellStart"/>
-      <w:r>
-        <w:rPr>
-          <w:rStyle w:val="SchwacheHervorhebung"/>
-          <w:i w:val="0"/>
-        </w:rPr>
-        <w:t>to</w:t>
-      </w:r>
-      <w:proofErr w:type="spellEnd"/>
-      <w:r>
-        <w:rPr>
-          <w:rStyle w:val="SchwacheHervorhebung"/>
-          <w:i w:val="0"/>
-        </w:rPr>
-        <w:t xml:space="preserve"> </w:t>
-      </w:r>
-      <w:proofErr w:type="spellStart"/>
-      <w:r>
-        <w:rPr>
-          <w:rStyle w:val="SchwacheHervorhebung"/>
-          <w:i w:val="0"/>
-        </w:rPr>
-        <w:t>exectue</w:t>
-      </w:r>
-      <w:proofErr w:type="spellEnd"/>
-      <w:r>
-        <w:rPr>
-          <w:rStyle w:val="SchwacheHervorhebung"/>
-          <w:i w:val="0"/>
-        </w:rPr>
-        <w:t>:</w:t>
-      </w:r>
-    </w:p>
-    <w:p>
-      <w:pPr>
-        <w:spacing w:line="276" w:lineRule="auto"/>
-        <w:ind w:left="1440"/>
-        <w:jc w:val="both"/>
-        <w:rPr>
-          <w:rStyle w:val="SchwacheHervorhebung"/>
-          <w:i w:val="0"/>
-        </w:rPr>
-      </w:pPr>
-      <w:r>
-        <w:rPr>
-          <w:rStyle w:val="SchwacheHervorhebung"/>
-          <w:i w:val="0"/>
-        </w:rPr>
-        <w:t xml:space="preserve">1. The route </w:t>
-      </w:r>
-      <w:proofErr w:type="spellStart"/>
-      <w:r>
-        <w:rPr>
-          <w:rStyle w:val="SchwacheHervorhebung"/>
-          <w:i w:val="0"/>
-        </w:rPr>
-        <w:t>is</w:t>
-      </w:r>
-      <w:proofErr w:type="spellEnd"/>
-      <w:r>
-        <w:rPr>
-          <w:rStyle w:val="SchwacheHervorhebung"/>
-          <w:i w:val="0"/>
-        </w:rPr>
-        <w:t xml:space="preserve"> </w:t>
-      </w:r>
-      <w:proofErr w:type="spellStart"/>
-      <w:r>
-        <w:rPr>
-          <w:rStyle w:val="SchwacheHervorhebung"/>
-          <w:i w:val="0"/>
-        </w:rPr>
-        <w:t>calculated</w:t>
-      </w:r>
-      <w:proofErr w:type="spellEnd"/>
-    </w:p>
-    <w:p>
-      <w:pPr>
-        <w:spacing w:line="276" w:lineRule="auto"/>
-        <w:ind w:left="1440"/>
-        <w:jc w:val="both"/>
-        <w:rPr>
-          <w:rStyle w:val="SchwacheHervorhebung"/>
-          <w:i w:val="0"/>
-        </w:rPr>
-      </w:pPr>
-      <w:r>
-        <w:rPr>
-          <w:rStyle w:val="SchwacheHervorhebung"/>
-          <w:i w:val="0"/>
-        </w:rPr>
-        <w:t xml:space="preserve">2. A </w:t>
+        <w:t xml:space="preserve">    The </w:t>
       </w:r>
       <w:proofErr w:type="spellStart"/>
       <w:r>
@@ -8181,277 +8298,6 @@
           <w:rStyle w:val="SchwacheHervorhebung"/>
           <w:i w:val="0"/>
         </w:rPr>
-        <w:t>is</w:t>
-      </w:r>
-      <w:proofErr w:type="spellEnd"/>
-      <w:r>
-        <w:rPr>
-          <w:rStyle w:val="SchwacheHervorhebung"/>
-          <w:i w:val="0"/>
-        </w:rPr>
-        <w:t xml:space="preserve"> </w:t>
-      </w:r>
-      <w:proofErr w:type="spellStart"/>
-      <w:r>
-        <w:rPr>
-          <w:rStyle w:val="SchwacheHervorhebung"/>
-          <w:i w:val="0"/>
-        </w:rPr>
-        <w:t>with</w:t>
-      </w:r>
-      <w:proofErr w:type="spellEnd"/>
-      <w:r>
-        <w:rPr>
-          <w:rStyle w:val="SchwacheHervorhebung"/>
-          <w:i w:val="0"/>
-        </w:rPr>
-        <w:t xml:space="preserve"> </w:t>
-      </w:r>
-      <w:proofErr w:type="spellStart"/>
-      <w:r>
-        <w:rPr>
-          <w:rStyle w:val="SchwacheHervorhebung"/>
-          <w:i w:val="0"/>
-        </w:rPr>
-        <w:t>the</w:t>
-      </w:r>
-      <w:proofErr w:type="spellEnd"/>
-      <w:r>
-        <w:rPr>
-          <w:rStyle w:val="SchwacheHervorhebung"/>
-          <w:i w:val="0"/>
-        </w:rPr>
-        <w:t xml:space="preserve"> route </w:t>
-      </w:r>
-      <w:proofErr w:type="spellStart"/>
-      <w:r>
-        <w:rPr>
-          <w:rStyle w:val="SchwacheHervorhebung"/>
-          <w:i w:val="0"/>
-        </w:rPr>
-        <w:t>is</w:t>
-      </w:r>
-      <w:proofErr w:type="spellEnd"/>
-      <w:r>
-        <w:rPr>
-          <w:rStyle w:val="SchwacheHervorhebung"/>
-          <w:i w:val="0"/>
-        </w:rPr>
-        <w:t xml:space="preserve"> </w:t>
-      </w:r>
-      <w:proofErr w:type="spellStart"/>
-      <w:r>
-        <w:rPr>
-          <w:rStyle w:val="SchwacheHervorhebung"/>
-          <w:i w:val="0"/>
-        </w:rPr>
-        <w:t>shown</w:t>
-      </w:r>
-      <w:proofErr w:type="spellEnd"/>
-    </w:p>
-    <w:p>
-      <w:pPr>
-        <w:spacing w:line="276" w:lineRule="auto"/>
-        <w:ind w:left="720"/>
-        <w:jc w:val="both"/>
-        <w:rPr>
-          <w:rStyle w:val="SchwacheHervorhebung"/>
-          <w:i w:val="0"/>
-        </w:rPr>
-      </w:pPr>
-      <w:r>
-        <w:rPr>
-          <w:rStyle w:val="SchwacheHervorhebung"/>
-          <w:i w:val="0"/>
-        </w:rPr>
-        <w:t xml:space="preserve">14. </w:t>
-      </w:r>
-      <w:proofErr w:type="spellStart"/>
-      <w:r>
-        <w:rPr>
-          <w:rStyle w:val="SchwacheHervorhebung"/>
-          <w:i w:val="0"/>
-        </w:rPr>
-        <w:t>Extensions</w:t>
-      </w:r>
-      <w:proofErr w:type="spellEnd"/>
-      <w:r>
-        <w:rPr>
-          <w:rStyle w:val="SchwacheHervorhebung"/>
-          <w:i w:val="0"/>
-        </w:rPr>
-        <w:t xml:space="preserve">: </w:t>
-      </w:r>
-    </w:p>
-    <w:p>
-      <w:pPr>
-        <w:spacing w:line="276" w:lineRule="auto"/>
-        <w:ind w:left="720"/>
-        <w:jc w:val="both"/>
-        <w:rPr>
-          <w:rStyle w:val="SchwacheHervorhebung"/>
-          <w:i w:val="0"/>
-        </w:rPr>
-      </w:pPr>
-      <w:r>
-        <w:rPr>
-          <w:rStyle w:val="SchwacheHervorhebung"/>
-          <w:i w:val="0"/>
-        </w:rPr>
-        <w:t xml:space="preserve">    The </w:t>
-      </w:r>
-      <w:proofErr w:type="spellStart"/>
-      <w:r>
-        <w:rPr>
-          <w:rStyle w:val="SchwacheHervorhebung"/>
-          <w:i w:val="0"/>
-        </w:rPr>
-        <w:t>map</w:t>
-      </w:r>
-      <w:proofErr w:type="spellEnd"/>
-      <w:r>
-        <w:rPr>
-          <w:rStyle w:val="SchwacheHervorhebung"/>
-          <w:i w:val="0"/>
-        </w:rPr>
-        <w:t xml:space="preserve"> </w:t>
-      </w:r>
-      <w:proofErr w:type="spellStart"/>
-      <w:r>
-        <w:rPr>
-          <w:rStyle w:val="SchwacheHervorhebung"/>
-          <w:i w:val="0"/>
-        </w:rPr>
-        <w:t>show</w:t>
-      </w:r>
-      <w:proofErr w:type="spellEnd"/>
-      <w:r>
-        <w:rPr>
-          <w:rStyle w:val="SchwacheHervorhebung"/>
-          <w:i w:val="0"/>
-        </w:rPr>
-        <w:t xml:space="preserve"> </w:t>
-      </w:r>
-      <w:proofErr w:type="spellStart"/>
-      <w:r>
-        <w:rPr>
-          <w:rStyle w:val="SchwacheHervorhebung"/>
-          <w:i w:val="0"/>
-        </w:rPr>
-        <w:t>the</w:t>
-      </w:r>
-      <w:proofErr w:type="spellEnd"/>
-      <w:r>
-        <w:rPr>
-          <w:rStyle w:val="SchwacheHervorhebung"/>
-          <w:i w:val="0"/>
-        </w:rPr>
-        <w:t xml:space="preserve"> </w:t>
-      </w:r>
-      <w:proofErr w:type="spellStart"/>
-      <w:r>
-        <w:rPr>
-          <w:rStyle w:val="SchwacheHervorhebung"/>
-          <w:i w:val="0"/>
-        </w:rPr>
-        <w:t>position</w:t>
-      </w:r>
-      <w:proofErr w:type="spellEnd"/>
-      <w:r>
-        <w:rPr>
-          <w:rStyle w:val="SchwacheHervorhebung"/>
-          <w:i w:val="0"/>
-        </w:rPr>
-        <w:t xml:space="preserve"> </w:t>
-      </w:r>
-      <w:proofErr w:type="spellStart"/>
-      <w:r>
-        <w:rPr>
-          <w:rStyle w:val="SchwacheHervorhebung"/>
-          <w:i w:val="0"/>
-        </w:rPr>
-        <w:t>of</w:t>
-      </w:r>
-      <w:proofErr w:type="spellEnd"/>
-      <w:r>
-        <w:rPr>
-          <w:rStyle w:val="SchwacheHervorhebung"/>
-          <w:i w:val="0"/>
-        </w:rPr>
-        <w:t xml:space="preserve"> </w:t>
-      </w:r>
-      <w:proofErr w:type="spellStart"/>
-      <w:r>
-        <w:rPr>
-          <w:rStyle w:val="SchwacheHervorhebung"/>
-          <w:i w:val="0"/>
-        </w:rPr>
-        <w:t>the</w:t>
-      </w:r>
-      <w:proofErr w:type="spellEnd"/>
-      <w:r>
-        <w:rPr>
-          <w:rStyle w:val="SchwacheHervorhebung"/>
-          <w:i w:val="0"/>
-        </w:rPr>
-        <w:t xml:space="preserve"> </w:t>
-      </w:r>
-      <w:proofErr w:type="spellStart"/>
-      <w:r>
-        <w:rPr>
-          <w:rStyle w:val="SchwacheHervorhebung"/>
-          <w:i w:val="0"/>
-        </w:rPr>
-        <w:t>user</w:t>
-      </w:r>
-      <w:proofErr w:type="spellEnd"/>
-      <w:r>
-        <w:rPr>
-          <w:rStyle w:val="SchwacheHervorhebung"/>
-          <w:i w:val="0"/>
-        </w:rPr>
-        <w:t>.</w:t>
-      </w:r>
-    </w:p>
-    <w:p>
-      <w:pPr>
-        <w:spacing w:line="276" w:lineRule="auto"/>
-        <w:ind w:left="720"/>
-        <w:jc w:val="both"/>
-        <w:rPr>
-          <w:rStyle w:val="SchwacheHervorhebung"/>
-          <w:i w:val="0"/>
-        </w:rPr>
-      </w:pPr>
-      <w:r>
-        <w:rPr>
-          <w:rStyle w:val="SchwacheHervorhebung"/>
-          <w:i w:val="0"/>
-        </w:rPr>
-        <w:t xml:space="preserve">    The </w:t>
-      </w:r>
-      <w:proofErr w:type="spellStart"/>
-      <w:r>
-        <w:rPr>
-          <w:rStyle w:val="SchwacheHervorhebung"/>
-          <w:i w:val="0"/>
-        </w:rPr>
-        <w:t>map</w:t>
-      </w:r>
-      <w:proofErr w:type="spellEnd"/>
-      <w:r>
-        <w:rPr>
-          <w:rStyle w:val="SchwacheHervorhebung"/>
-          <w:i w:val="0"/>
-        </w:rPr>
-        <w:t xml:space="preserve"> </w:t>
-      </w:r>
-      <w:proofErr w:type="spellStart"/>
-      <w:r>
-        <w:rPr>
-          <w:rStyle w:val="SchwacheHervorhebung"/>
-          <w:i w:val="0"/>
-        </w:rPr>
         <w:t>could</w:t>
       </w:r>
       <w:proofErr w:type="spellEnd"/>
@@ -8476,23 +8322,7 @@
           <w:rStyle w:val="SchwacheHervorhebung"/>
           <w:i w:val="0"/>
         </w:rPr>
-        <w:t xml:space="preserve"> a </w:t>
-      </w:r>
-      <w:proofErr w:type="spellStart"/>
-      <w:r>
-        <w:rPr>
-          <w:rStyle w:val="SchwacheHervorhebung"/>
-          <w:i w:val="0"/>
-        </w:rPr>
-        <w:t>feature</w:t>
-      </w:r>
-      <w:proofErr w:type="spellEnd"/>
-      <w:r>
-        <w:rPr>
-          <w:rStyle w:val="SchwacheHervorhebung"/>
-          <w:i w:val="0"/>
-        </w:rPr>
-        <w:t xml:space="preserve"> </w:t>
+        <w:t xml:space="preserve"> a feature </w:t>
       </w:r>
       <w:proofErr w:type="spellStart"/>
       <w:r>
@@ -9638,19 +9468,68 @@
           <w:rStyle w:val="SchwacheHervorhebung"/>
           <w:i w:val="0"/>
         </w:rPr>
-        <w:t xml:space="preserve">Anika </w:t>
-      </w:r>
-      <w:proofErr w:type="spellStart"/>
+        <w:t>A</w:t>
+      </w:r>
+      <w:r>
+        <w:rPr>
+          <w:rStyle w:val="SchwacheHervorhebung"/>
+          <w:i w:val="0"/>
+        </w:rPr>
+        <w:t>n</w:t>
+      </w:r>
+      <w:r>
+        <w:rPr>
+          <w:rStyle w:val="SchwacheHervorhebung"/>
+          <w:i w:val="0"/>
+        </w:rPr>
+        <w:t xml:space="preserve">nika </w:t>
+      </w:r>
       <w:r>
         <w:t>Netuschil</w:t>
       </w:r>
-      <w:proofErr w:type="spellEnd"/>
       <w:r>
         <w:rPr>
           <w:rStyle w:val="SchwacheHervorhebung"/>
           <w:i w:val="0"/>
         </w:rPr>
         <w:t>:</w:t>
+      </w:r>
+      <w:r>
+        <w:rPr>
+          <w:rStyle w:val="SchwacheHervorhebung"/>
+          <w:i w:val="0"/>
+        </w:rPr>
+        <w:t xml:space="preserve"> </w:t>
+      </w:r>
+      <w:r>
+        <w:rPr>
+          <w:rStyle w:val="SchwacheHervorhebung"/>
+          <w:i w:val="0"/>
+        </w:rPr>
+        <w:t xml:space="preserve">Implementierung der Load List und Store List Methoden, Basiseinführung in XAML, Basisaufbau des </w:t>
+      </w:r>
+      <w:proofErr w:type="spellStart"/>
+      <w:r>
+        <w:rPr>
+          <w:rStyle w:val="SchwacheHervorhebung"/>
+          <w:i w:val="0"/>
+        </w:rPr>
+        <w:t>Trello</w:t>
+      </w:r>
+      <w:proofErr w:type="spellEnd"/>
+      <w:r>
+        <w:rPr>
+          <w:rStyle w:val="SchwacheHervorhebung"/>
+          <w:i w:val="0"/>
+        </w:rPr>
+        <w:t>-Boards. Teilweises Bugfixing</w:t>
+      </w:r>
+      <w:r>
+        <w:rPr>
+          <w:rStyle w:val="SchwacheHervorhebung"/>
+          <w:i w:val="0"/>
+        </w:rPr>
+        <w:t>.</w:t>
       </w:r>
     </w:p>
     <w:p>
@@ -11107,7 +10986,7 @@
 </file>
 
 <file path=word/endnotes.xml><?xml version="1.0" encoding="utf-8"?>
-<w:endnotes xmlns:wpc="http://schemas.microsoft.com/office/word/2010/wordprocessingCanvas" xmlns:cx="http://schemas.microsoft.com/office/drawing/2014/chartex" xmlns:cx1="http://schemas.microsoft.com/office/drawing/2015/9/8/chartex" xmlns:mc="http://schemas.openxmlformats.org/markup-compatibility/2006" xmlns:o="urn:schemas-microsoft-com:office:office" xmlns:r="http://schemas.openxmlformats.org/officeDocument/2006/relationships" xmlns:m="http://schemas.openxmlformats.org/officeDocument/2006/math" xmlns:v="urn:schemas-microsoft-com:vml" xmlns:wp14="http://schemas.microsoft.com/office/word/2010/wordprocessingDrawing" xmlns:wp="http://schemas.openxmlformats.org/drawingml/2006/wordprocessingDrawing" xmlns:w10="urn:schemas-microsoft-com:office:word" xmlns:w="http://schemas.openxmlformats.org/wordprocessingml/2006/main" xmlns:w14="http://schemas.microsoft.com/office/word/2010/wordml" xmlns:w15="http://schemas.microsoft.com/office/word/2012/wordml" xmlns:w16se="http://schemas.microsoft.com/office/word/2015/wordml/symex" xmlns:wpg="http://schemas.microsoft.com/office/word/2010/wordprocessingGroup" xmlns:wpi="http://schemas.microsoft.com/office/word/2010/wordprocessingInk" xmlns:wne="http://schemas.microsoft.com/office/word/2006/wordml" xmlns:wps="http://schemas.microsoft.com/office/word/2010/wordprocessingShape" mc:Ignorable="w14 w15 w16se wp14">
+<w:endnotes xmlns:wpc="http://schemas.microsoft.com/office/word/2010/wordprocessingCanvas" xmlns:cx="http://schemas.microsoft.com/office/drawing/2014/chartex" xmlns:cx1="http://schemas.microsoft.com/office/drawing/2015/9/8/chartex" xmlns:cx2="http://schemas.microsoft.com/office/drawing/2015/10/21/chartex" xmlns:cx3="http://schemas.microsoft.com/office/drawing/2016/5/9/chartex" xmlns:cx4="http://schemas.microsoft.com/office/drawing/2016/5/10/chartex" xmlns:cx5="http://schemas.microsoft.com/office/drawing/2016/5/11/chartex" xmlns:cx6="http://schemas.microsoft.com/office/drawing/2016/5/12/chartex" xmlns:cx7="http://schemas.microsoft.com/office/drawing/2016/5/13/chartex" xmlns:cx8="http://schemas.microsoft.com/office/drawing/2016/5/14/chartex" xmlns:mc="http://schemas.openxmlformats.org/markup-compatibility/2006" xmlns:aink="http://schemas.microsoft.com/office/drawing/2016/ink" xmlns:am3d="http://schemas.microsoft.com/office/drawing/2017/model3d" xmlns:o="urn:schemas-microsoft-com:office:office" xmlns:r="http://schemas.openxmlformats.org/officeDocument/2006/relationships" xmlns:m="http://schemas.openxmlformats.org/officeDocument/2006/math" xmlns:v="urn:schemas-microsoft-com:vml" xmlns:wp14="http://schemas.microsoft.com/office/word/2010/wordprocessingDrawing" xmlns:wp="http://schemas.openxmlformats.org/drawingml/2006/wordprocessingDrawing" xmlns:w10="urn:schemas-microsoft-com:office:word" xmlns:w="http://schemas.openxmlformats.org/wordprocessingml/2006/main" xmlns:w14="http://schemas.microsoft.com/office/word/2010/wordml" xmlns:w15="http://schemas.microsoft.com/office/word/2012/wordml" xmlns:w16cid="http://schemas.microsoft.com/office/word/2016/wordml/cid" xmlns:w16se="http://schemas.microsoft.com/office/word/2015/wordml/symex" xmlns:wpg="http://schemas.microsoft.com/office/word/2010/wordprocessingGroup" xmlns:wpi="http://schemas.microsoft.com/office/word/2010/wordprocessingInk" xmlns:wne="http://schemas.microsoft.com/office/word/2006/wordml" xmlns:wps="http://schemas.microsoft.com/office/word/2010/wordprocessingShape" mc:Ignorable="w14 w15 w16se w16cid wp14">
   <w:endnote w:type="separator" w:id="-1">
     <w:p>
       <w:r>
@@ -11126,7 +11005,7 @@
 </file>
 
 <file path=word/footer1.xml><?xml version="1.0" encoding="utf-8"?>
-<w:ftr xmlns:wpc="http://schemas.microsoft.com/office/word/2010/wordprocessingCanvas" xmlns:cx="http://schemas.microsoft.com/office/drawing/2014/chartex" xmlns:cx1="http://schemas.microsoft.com/office/drawing/2015/9/8/chartex" xmlns:mc="http://schemas.openxmlformats.org/markup-compatibility/2006" xmlns:o="urn:schemas-microsoft-com:office:office" xmlns:r="http://schemas.openxmlformats.org/officeDocument/2006/relationships" xmlns:m="http://schemas.openxmlformats.org/officeDocument/2006/math" xmlns:v="urn:schemas-microsoft-com:vml" xmlns:wp14="http://schemas.microsoft.com/office/word/2010/wordprocessingDrawing" xmlns:wp="http://schemas.openxmlformats.org/drawingml/2006/wordprocessingDrawing" xmlns:w10="urn:schemas-microsoft-com:office:word" xmlns:w="http://schemas.openxmlformats.org/wordprocessingml/2006/main" xmlns:w14="http://schemas.microsoft.com/office/word/2010/wordml" xmlns:w15="http://schemas.microsoft.com/office/word/2012/wordml" xmlns:w16se="http://schemas.microsoft.com/office/word/2015/wordml/symex" xmlns:wpg="http://schemas.microsoft.com/office/word/2010/wordprocessingGroup" xmlns:wpi="http://schemas.microsoft.com/office/word/2010/wordprocessingInk" xmlns:wne="http://schemas.microsoft.com/office/word/2006/wordml" xmlns:wps="http://schemas.microsoft.com/office/word/2010/wordprocessingShape" mc:Ignorable="w14 w15 w16se wp14">
+<w:ftr xmlns:wpc="http://schemas.microsoft.com/office/word/2010/wordprocessingCanvas" xmlns:cx="http://schemas.microsoft.com/office/drawing/2014/chartex" xmlns:cx1="http://schemas.microsoft.com/office/drawing/2015/9/8/chartex" xmlns:cx2="http://schemas.microsoft.com/office/drawing/2015/10/21/chartex" xmlns:cx3="http://schemas.microsoft.com/office/drawing/2016/5/9/chartex" xmlns:cx4="http://schemas.microsoft.com/office/drawing/2016/5/10/chartex" xmlns:cx5="http://schemas.microsoft.com/office/drawing/2016/5/11/chartex" xmlns:cx6="http://schemas.microsoft.com/office/drawing/2016/5/12/chartex" xmlns:cx7="http://schemas.microsoft.com/office/drawing/2016/5/13/chartex" xmlns:cx8="http://schemas.microsoft.com/office/drawing/2016/5/14/chartex" xmlns:mc="http://schemas.openxmlformats.org/markup-compatibility/2006" xmlns:aink="http://schemas.microsoft.com/office/drawing/2016/ink" xmlns:am3d="http://schemas.microsoft.com/office/drawing/2017/model3d" xmlns:o="urn:schemas-microsoft-com:office:office" xmlns:r="http://schemas.openxmlformats.org/officeDocument/2006/relationships" xmlns:m="http://schemas.openxmlformats.org/officeDocument/2006/math" xmlns:v="urn:schemas-microsoft-com:vml" xmlns:wp14="http://schemas.microsoft.com/office/word/2010/wordprocessingDrawing" xmlns:wp="http://schemas.openxmlformats.org/drawingml/2006/wordprocessingDrawing" xmlns:w10="urn:schemas-microsoft-com:office:word" xmlns:w="http://schemas.openxmlformats.org/wordprocessingml/2006/main" xmlns:w14="http://schemas.microsoft.com/office/word/2010/wordml" xmlns:w15="http://schemas.microsoft.com/office/word/2012/wordml" xmlns:w16cid="http://schemas.microsoft.com/office/word/2016/wordml/cid" xmlns:w16se="http://schemas.microsoft.com/office/word/2015/wordml/symex" xmlns:wpg="http://schemas.microsoft.com/office/word/2010/wordprocessingGroup" xmlns:wpi="http://schemas.microsoft.com/office/word/2010/wordprocessingInk" xmlns:wne="http://schemas.microsoft.com/office/word/2006/wordml" xmlns:wps="http://schemas.microsoft.com/office/word/2010/wordprocessingShape" mc:Ignorable="w14 w15 w16se w16cid wp14">
   <w:sdt>
     <w:sdtPr>
       <w:rPr>
@@ -11183,7 +11062,7 @@
 </file>
 
 <file path=word/footer2.xml><?xml version="1.0" encoding="utf-8"?>
-<w:ftr xmlns:wpc="http://schemas.microsoft.com/office/word/2010/wordprocessingCanvas" xmlns:cx="http://schemas.microsoft.com/office/drawing/2014/chartex" xmlns:cx1="http://schemas.microsoft.com/office/drawing/2015/9/8/chartex" xmlns:mc="http://schemas.openxmlformats.org/markup-compatibility/2006" xmlns:o="urn:schemas-microsoft-com:office:office" xmlns:r="http://schemas.openxmlformats.org/officeDocument/2006/relationships" xmlns:m="http://schemas.openxmlformats.org/officeDocument/2006/math" xmlns:v="urn:schemas-microsoft-com:vml" xmlns:wp14="http://schemas.microsoft.com/office/word/2010/wordprocessingDrawing" xmlns:wp="http://schemas.openxmlformats.org/drawingml/2006/wordprocessingDrawing" xmlns:w10="urn:schemas-microsoft-com:office:word" xmlns:w="http://schemas.openxmlformats.org/wordprocessingml/2006/main" xmlns:w14="http://schemas.microsoft.com/office/word/2010/wordml" xmlns:w15="http://schemas.microsoft.com/office/word/2012/wordml" xmlns:w16se="http://schemas.microsoft.com/office/word/2015/wordml/symex" xmlns:wpg="http://schemas.microsoft.com/office/word/2010/wordprocessingGroup" xmlns:wpi="http://schemas.microsoft.com/office/word/2010/wordprocessingInk" xmlns:wne="http://schemas.microsoft.com/office/word/2006/wordml" xmlns:wps="http://schemas.microsoft.com/office/word/2010/wordprocessingShape" mc:Ignorable="w14 w15 w16se wp14">
+<w:ftr xmlns:wpc="http://schemas.microsoft.com/office/word/2010/wordprocessingCanvas" xmlns:cx="http://schemas.microsoft.com/office/drawing/2014/chartex" xmlns:cx1="http://schemas.microsoft.com/office/drawing/2015/9/8/chartex" xmlns:cx2="http://schemas.microsoft.com/office/drawing/2015/10/21/chartex" xmlns:cx3="http://schemas.microsoft.com/office/drawing/2016/5/9/chartex" xmlns:cx4="http://schemas.microsoft.com/office/drawing/2016/5/10/chartex" xmlns:cx5="http://schemas.microsoft.com/office/drawing/2016/5/11/chartex" xmlns:cx6="http://schemas.microsoft.com/office/drawing/2016/5/12/chartex" xmlns:cx7="http://schemas.microsoft.com/office/drawing/2016/5/13/chartex" xmlns:cx8="http://schemas.microsoft.com/office/drawing/2016/5/14/chartex" xmlns:mc="http://schemas.openxmlformats.org/markup-compatibility/2006" xmlns:aink="http://schemas.microsoft.com/office/drawing/2016/ink" xmlns:am3d="http://schemas.microsoft.com/office/drawing/2017/model3d" xmlns:o="urn:schemas-microsoft-com:office:office" xmlns:r="http://schemas.openxmlformats.org/officeDocument/2006/relationships" xmlns:m="http://schemas.openxmlformats.org/officeDocument/2006/math" xmlns:v="urn:schemas-microsoft-com:vml" xmlns:wp14="http://schemas.microsoft.com/office/word/2010/wordprocessingDrawing" xmlns:wp="http://schemas.openxmlformats.org/drawingml/2006/wordprocessingDrawing" xmlns:w10="urn:schemas-microsoft-com:office:word" xmlns:w="http://schemas.openxmlformats.org/wordprocessingml/2006/main" xmlns:w14="http://schemas.microsoft.com/office/word/2010/wordml" xmlns:w15="http://schemas.microsoft.com/office/word/2012/wordml" xmlns:w16cid="http://schemas.microsoft.com/office/word/2016/wordml/cid" xmlns:w16se="http://schemas.microsoft.com/office/word/2015/wordml/symex" xmlns:wpg="http://schemas.microsoft.com/office/word/2010/wordprocessingGroup" xmlns:wpi="http://schemas.microsoft.com/office/word/2010/wordprocessingInk" xmlns:wne="http://schemas.microsoft.com/office/word/2006/wordml" xmlns:wps="http://schemas.microsoft.com/office/word/2010/wordprocessingShape" mc:Ignorable="w14 w15 w16se w16cid wp14">
   <w:sdt>
     <w:sdtPr>
       <w:rPr>
@@ -11253,7 +11132,7 @@
 </file>
 
 <file path=word/footnotes.xml><?xml version="1.0" encoding="utf-8"?>
-<w:footnotes xmlns:wpc="http://schemas.microsoft.com/office/word/2010/wordprocessingCanvas" xmlns:cx="http://schemas.microsoft.com/office/drawing/2014/chartex" xmlns:cx1="http://schemas.microsoft.com/office/drawing/2015/9/8/chartex" xmlns:mc="http://schemas.openxmlformats.org/markup-compatibility/2006" xmlns:o="urn:schemas-microsoft-com:office:office" xmlns:r="http://schemas.openxmlformats.org/officeDocument/2006/relationships" xmlns:m="http://schemas.openxmlformats.org/officeDocument/2006/math" xmlns:v="urn:schemas-microsoft-com:vml" xmlns:wp14="http://schemas.microsoft.com/office/word/2010/wordprocessingDrawing" xmlns:wp="http://schemas.openxmlformats.org/drawingml/2006/wordprocessingDrawing" xmlns:w10="urn:schemas-microsoft-com:office:word" xmlns:w="http://schemas.openxmlformats.org/wordprocessingml/2006/main" xmlns:w14="http://schemas.microsoft.com/office/word/2010/wordml" xmlns:w15="http://schemas.microsoft.com/office/word/2012/wordml" xmlns:w16se="http://schemas.microsoft.com/office/word/2015/wordml/symex" xmlns:wpg="http://schemas.microsoft.com/office/word/2010/wordprocessingGroup" xmlns:wpi="http://schemas.microsoft.com/office/word/2010/wordprocessingInk" xmlns:wne="http://schemas.microsoft.com/office/word/2006/wordml" xmlns:wps="http://schemas.microsoft.com/office/word/2010/wordprocessingShape" mc:Ignorable="w14 w15 w16se wp14">
+<w:footnotes xmlns:wpc="http://schemas.microsoft.com/office/word/2010/wordprocessingCanvas" xmlns:cx="http://schemas.microsoft.com/office/drawing/2014/chartex" xmlns:cx1="http://schemas.microsoft.com/office/drawing/2015/9/8/chartex" xmlns:cx2="http://schemas.microsoft.com/office/drawing/2015/10/21/chartex" xmlns:cx3="http://schemas.microsoft.com/office/drawing/2016/5/9/chartex" xmlns:cx4="http://schemas.microsoft.com/office/drawing/2016/5/10/chartex" xmlns:cx5="http://schemas.microsoft.com/office/drawing/2016/5/11/chartex" xmlns:cx6="http://schemas.microsoft.com/office/drawing/2016/5/12/chartex" xmlns:cx7="http://schemas.microsoft.com/office/drawing/2016/5/13/chartex" xmlns:cx8="http://schemas.microsoft.com/office/drawing/2016/5/14/chartex" xmlns:mc="http://schemas.openxmlformats.org/markup-compatibility/2006" xmlns:aink="http://schemas.microsoft.com/office/drawing/2016/ink" xmlns:am3d="http://schemas.microsoft.com/office/drawing/2017/model3d" xmlns:o="urn:schemas-microsoft-com:office:office" xmlns:r="http://schemas.openxmlformats.org/officeDocument/2006/relationships" xmlns:m="http://schemas.openxmlformats.org/officeDocument/2006/math" xmlns:v="urn:schemas-microsoft-com:vml" xmlns:wp14="http://schemas.microsoft.com/office/word/2010/wordprocessingDrawing" xmlns:wp="http://schemas.openxmlformats.org/drawingml/2006/wordprocessingDrawing" xmlns:w10="urn:schemas-microsoft-com:office:word" xmlns:w="http://schemas.openxmlformats.org/wordprocessingml/2006/main" xmlns:w14="http://schemas.microsoft.com/office/word/2010/wordml" xmlns:w15="http://schemas.microsoft.com/office/word/2012/wordml" xmlns:w16cid="http://schemas.microsoft.com/office/word/2016/wordml/cid" xmlns:w16se="http://schemas.microsoft.com/office/word/2015/wordml/symex" xmlns:wpg="http://schemas.microsoft.com/office/word/2010/wordprocessingGroup" xmlns:wpi="http://schemas.microsoft.com/office/word/2010/wordprocessingInk" xmlns:wne="http://schemas.microsoft.com/office/word/2006/wordml" xmlns:wps="http://schemas.microsoft.com/office/word/2010/wordprocessingShape" mc:Ignorable="w14 w15 w16se w16cid wp14">
   <w:footnote w:type="separator" w:id="-1">
     <w:p>
       <w:r>
@@ -11272,7 +11151,7 @@
 </file>
 
 <file path=word/numbering.xml><?xml version="1.0" encoding="utf-8"?>
-<w:numbering xmlns:wpc="http://schemas.microsoft.com/office/word/2010/wordprocessingCanvas" xmlns:cx="http://schemas.microsoft.com/office/drawing/2014/chartex" xmlns:cx1="http://schemas.microsoft.com/office/drawing/2015/9/8/chartex" xmlns:mc="http://schemas.openxmlformats.org/markup-compatibility/2006" xmlns:o="urn:schemas-microsoft-com:office:office" xmlns:r="http://schemas.openxmlformats.org/officeDocument/2006/relationships" xmlns:m="http://schemas.openxmlformats.org/officeDocument/2006/math" xmlns:v="urn:schemas-microsoft-com:vml" xmlns:wp14="http://schemas.microsoft.com/office/word/2010/wordprocessingDrawing" xmlns:wp="http://schemas.openxmlformats.org/drawingml/2006/wordprocessingDrawing" xmlns:w10="urn:schemas-microsoft-com:office:word" xmlns:w="http://schemas.openxmlformats.org/wordprocessingml/2006/main" xmlns:w14="http://schemas.microsoft.com/office/word/2010/wordml" xmlns:w15="http://schemas.microsoft.com/office/word/2012/wordml" xmlns:w16se="http://schemas.microsoft.com/office/word/2015/wordml/symex" xmlns:wpg="http://schemas.microsoft.com/office/word/2010/wordprocessingGroup" xmlns:wpi="http://schemas.microsoft.com/office/word/2010/wordprocessingInk" xmlns:wne="http://schemas.microsoft.com/office/word/2006/wordml" xmlns:wps="http://schemas.microsoft.com/office/word/2010/wordprocessingShape" mc:Ignorable="w14 w15 w16se wp14">
+<w:numbering xmlns:wpc="http://schemas.microsoft.com/office/word/2010/wordprocessingCanvas" xmlns:cx="http://schemas.microsoft.com/office/drawing/2014/chartex" xmlns:cx1="http://schemas.microsoft.com/office/drawing/2015/9/8/chartex" xmlns:cx2="http://schemas.microsoft.com/office/drawing/2015/10/21/chartex" xmlns:cx3="http://schemas.microsoft.com/office/drawing/2016/5/9/chartex" xmlns:cx4="http://schemas.microsoft.com/office/drawing/2016/5/10/chartex" xmlns:cx5="http://schemas.microsoft.com/office/drawing/2016/5/11/chartex" xmlns:cx6="http://schemas.microsoft.com/office/drawing/2016/5/12/chartex" xmlns:cx7="http://schemas.microsoft.com/office/drawing/2016/5/13/chartex" xmlns:cx8="http://schemas.microsoft.com/office/drawing/2016/5/14/chartex" xmlns:mc="http://schemas.openxmlformats.org/markup-compatibility/2006" xmlns:aink="http://schemas.microsoft.com/office/drawing/2016/ink" xmlns:am3d="http://schemas.microsoft.com/office/drawing/2017/model3d" xmlns:o="urn:schemas-microsoft-com:office:office" xmlns:r="http://schemas.openxmlformats.org/officeDocument/2006/relationships" xmlns:m="http://schemas.openxmlformats.org/officeDocument/2006/math" xmlns:v="urn:schemas-microsoft-com:vml" xmlns:wp14="http://schemas.microsoft.com/office/word/2010/wordprocessingDrawing" xmlns:wp="http://schemas.openxmlformats.org/drawingml/2006/wordprocessingDrawing" xmlns:w10="urn:schemas-microsoft-com:office:word" xmlns:w="http://schemas.openxmlformats.org/wordprocessingml/2006/main" xmlns:w14="http://schemas.microsoft.com/office/word/2010/wordml" xmlns:w15="http://schemas.microsoft.com/office/word/2012/wordml" xmlns:w16cid="http://schemas.microsoft.com/office/word/2016/wordml/cid" xmlns:w16se="http://schemas.microsoft.com/office/word/2015/wordml/symex" xmlns:wpg="http://schemas.microsoft.com/office/word/2010/wordprocessingGroup" xmlns:wpi="http://schemas.microsoft.com/office/word/2010/wordprocessingInk" xmlns:wne="http://schemas.microsoft.com/office/word/2006/wordml" xmlns:wps="http://schemas.microsoft.com/office/word/2010/wordprocessingShape" mc:Ignorable="w14 w15 w16se w16cid wp14">
   <w:abstractNum w:abstractNumId="0" w15:restartNumberingAfterBreak="0">
     <w:nsid w:val="0C9723BA"/>
     <w:multiLevelType w:val="hybridMultilevel"/>
@@ -11925,7 +11804,7 @@
 </file>
 
 <file path=word/styles.xml><?xml version="1.0" encoding="utf-8"?>
-<w:styles xmlns:mc="http://schemas.openxmlformats.org/markup-compatibility/2006" xmlns:r="http://schemas.openxmlformats.org/officeDocument/2006/relationships" xmlns:w="http://schemas.openxmlformats.org/wordprocessingml/2006/main" xmlns:w14="http://schemas.microsoft.com/office/word/2010/wordml" xmlns:w15="http://schemas.microsoft.com/office/word/2012/wordml" xmlns:w16se="http://schemas.microsoft.com/office/word/2015/wordml/symex" mc:Ignorable="w14 w15 w16se">
+<w:styles xmlns:mc="http://schemas.openxmlformats.org/markup-compatibility/2006" xmlns:r="http://schemas.openxmlformats.org/officeDocument/2006/relationships" xmlns:w="http://schemas.openxmlformats.org/wordprocessingml/2006/main" xmlns:w14="http://schemas.microsoft.com/office/word/2010/wordml" xmlns:w15="http://schemas.microsoft.com/office/word/2012/wordml" xmlns:w16cid="http://schemas.microsoft.com/office/word/2016/wordml/cid" xmlns:w16se="http://schemas.microsoft.com/office/word/2015/wordml/symex" mc:Ignorable="w14 w15 w16se w16cid">
   <w:docDefaults>
     <w:rPrDefault>
       <w:rPr>
@@ -11937,7 +11816,7 @@
     </w:rPrDefault>
     <w:pPrDefault/>
   </w:docDefaults>
-  <w:latentStyles w:defLockedState="0" w:defUIPriority="99" w:defSemiHidden="0" w:defUnhideWhenUsed="0" w:defQFormat="0" w:count="371">
+  <w:latentStyles w:defLockedState="0" w:defUIPriority="99" w:defSemiHidden="0" w:defUnhideWhenUsed="0" w:defQFormat="0" w:count="375">
     <w:lsdException w:name="Normal" w:uiPriority="0" w:qFormat="1"/>
     <w:lsdException w:name="heading 1" w:uiPriority="9" w:qFormat="1"/>
     <w:lsdException w:name="heading 2" w:semiHidden="1" w:uiPriority="9" w:unhideWhenUsed="1" w:qFormat="1"/>
@@ -12043,7 +11922,6 @@
     <w:lsdException w:name="HTML Sample" w:semiHidden="1" w:unhideWhenUsed="1"/>
     <w:lsdException w:name="HTML Typewriter" w:semiHidden="1" w:unhideWhenUsed="1"/>
     <w:lsdException w:name="HTML Variable" w:semiHidden="1" w:unhideWhenUsed="1"/>
-    <w:lsdException w:name="Normal Table" w:semiHidden="1" w:unhideWhenUsed="1"/>
     <w:lsdException w:name="annotation subject" w:semiHidden="1" w:unhideWhenUsed="1"/>
     <w:lsdException w:name="No List" w:semiHidden="1" w:unhideWhenUsed="1"/>
     <w:lsdException w:name="Outline List 1" w:semiHidden="1" w:unhideWhenUsed="1"/>
@@ -12087,10 +11965,8 @@
     <w:lsdException w:name="Table Elegant" w:semiHidden="1" w:unhideWhenUsed="1"/>
     <w:lsdException w:name="Table Professional" w:semiHidden="1" w:unhideWhenUsed="1"/>
     <w:lsdException w:name="Table Subtle 1" w:semiHidden="1" w:unhideWhenUsed="1"/>
-    <w:lsdException w:name="Table Subtle 2" w:semiHidden="1" w:unhideWhenUsed="1"/>
     <w:lsdException w:name="Table Web 1" w:semiHidden="1" w:unhideWhenUsed="1"/>
     <w:lsdException w:name="Table Web 2" w:semiHidden="1" w:unhideWhenUsed="1"/>
-    <w:lsdException w:name="Table Web 3" w:semiHidden="1" w:unhideWhenUsed="1"/>
     <w:lsdException w:name="Balloon Text" w:semiHidden="1" w:unhideWhenUsed="1"/>
     <w:lsdException w:name="Table Grid" w:uiPriority="39"/>
     <w:lsdException w:name="Table Theme" w:semiHidden="1" w:unhideWhenUsed="1"/>
@@ -12309,6 +12185,10 @@
     <w:lsdException w:name="List Table 5 Dark Accent 6" w:uiPriority="50"/>
     <w:lsdException w:name="List Table 6 Colorful Accent 6" w:uiPriority="51"/>
     <w:lsdException w:name="List Table 7 Colorful Accent 6" w:uiPriority="52"/>
+    <w:lsdException w:name="Mention" w:semiHidden="1" w:unhideWhenUsed="1"/>
+    <w:lsdException w:name="Smart Hyperlink" w:semiHidden="1" w:unhideWhenUsed="1"/>
+    <w:lsdException w:name="Hashtag" w:semiHidden="1" w:unhideWhenUsed="1"/>
+    <w:lsdException w:name="Unresolved Mention" w:semiHidden="1" w:unhideWhenUsed="1"/>
   </w:latentStyles>
   <w:style w:type="paragraph" w:default="1" w:styleId="Standard">
     <w:name w:val="Normal"/>
@@ -12879,7 +12759,7 @@
 </file>
 
 <file path=customXml/itemProps1.xml><?xml version="1.0" encoding="utf-8"?>
-<ds:datastoreItem xmlns:ds="http://schemas.openxmlformats.org/officeDocument/2006/customXml" ds:itemID="{7933F6D5-0DF1-4530-9F4D-5BE2C233FB2F}">
+<ds:datastoreItem xmlns:ds="http://schemas.openxmlformats.org/officeDocument/2006/customXml" ds:itemID="{7F74FC8F-D595-4D9B-BB96-F4BDBB70BE8A}">
   <ds:schemaRefs>
     <ds:schemaRef ds:uri="http://schemas.openxmlformats.org/officeDocument/2006/bibliography"/>
   </ds:schemaRefs>

--- a/Praktikumsbericht 2019.docx
+++ b/Praktikumsbericht 2019.docx
@@ -22,8 +22,6 @@
       </w:r>
       <w:r>
         <w:br/>
-      </w:r>
-      <w:r>
         <w:t>Software Engineering</w:t>
       </w:r>
     </w:p>
@@ -72,19 +70,7 @@
         <w:rPr>
           <w:lang w:val="en-US"/>
         </w:rPr>
-        <w:t>ric Bock</w:t>
-      </w:r>
-      <w:r>
-        <w:rPr>
-          <w:lang w:val="en-US"/>
-        </w:rPr>
-        <w:t>:</w:t>
-      </w:r>
-      <w:r>
-        <w:rPr>
-          <w:lang w:val="en-US"/>
-        </w:rPr>
-        <w:t xml:space="preserve"> </w:t>
+        <w:t xml:space="preserve">ric Bock: </w:t>
       </w:r>
       <w:r>
         <w:rPr>
@@ -111,55 +97,54 @@
         <w:rPr>
           <w:lang w:val="en-US"/>
         </w:rPr>
-        <w:t>Lars Kähny:</w:t>
-      </w:r>
-      <w:r>
-        <w:rPr>
-          <w:lang w:val="en-US"/>
-        </w:rPr>
-        <w:t xml:space="preserve"> 3265612</w:t>
-      </w:r>
-      <w:r>
-        <w:rPr>
-          <w:lang w:val="en-US"/>
-        </w:rPr>
-        <w:t>,</w:t>
-      </w:r>
-    </w:p>
-    <w:p>
-      <w:pPr>
-        <w:spacing w:line="276" w:lineRule="auto"/>
-        <w:ind w:left="720"/>
-        <w:rPr>
-          <w:lang w:val="en-US"/>
-        </w:rPr>
-      </w:pPr>
-      <w:r>
-        <w:rPr>
-          <w:lang w:val="en-US"/>
-        </w:rPr>
-        <w:t>Lukas Meissner</w:t>
-      </w:r>
-      <w:r>
-        <w:rPr>
-          <w:lang w:val="en-US"/>
-        </w:rPr>
-        <w:t>: 3266916,</w:t>
-      </w:r>
-    </w:p>
-    <w:p>
-      <w:pPr>
-        <w:spacing w:line="276" w:lineRule="auto"/>
-        <w:ind w:left="720"/>
-      </w:pPr>
-      <w:r>
-        <w:t>Annika Netuschil:</w:t>
-      </w:r>
-      <w:r>
-        <w:t xml:space="preserve"> ???</w:t>
-      </w:r>
-      <w:bookmarkStart w:id="0" w:name="_GoBack"/>
-      <w:bookmarkEnd w:id="0"/>
+        <w:t xml:space="preserve">Lars </w:t>
+      </w:r>
+      <w:proofErr w:type="spellStart"/>
+      <w:r>
+        <w:rPr>
+          <w:lang w:val="en-US"/>
+        </w:rPr>
+        <w:t>Kähny</w:t>
+      </w:r>
+      <w:proofErr w:type="spellEnd"/>
+      <w:r>
+        <w:rPr>
+          <w:lang w:val="en-US"/>
+        </w:rPr>
+        <w:t>: 3265612,</w:t>
+      </w:r>
+    </w:p>
+    <w:p>
+      <w:pPr>
+        <w:spacing w:line="276" w:lineRule="auto"/>
+        <w:ind w:left="720"/>
+        <w:rPr>
+          <w:lang w:val="en-US"/>
+        </w:rPr>
+      </w:pPr>
+      <w:r>
+        <w:rPr>
+          <w:lang w:val="en-US"/>
+        </w:rPr>
+        <w:t>Lukas Meissner: 3266916,</w:t>
+      </w:r>
+    </w:p>
+    <w:p>
+      <w:pPr>
+        <w:spacing w:line="276" w:lineRule="auto"/>
+        <w:ind w:left="720"/>
+      </w:pPr>
+      <w:r>
+        <w:t xml:space="preserve">Annika </w:t>
+      </w:r>
+      <w:proofErr w:type="spellStart"/>
+      <w:r>
+        <w:t>Netuschil</w:t>
+      </w:r>
+      <w:proofErr w:type="spellEnd"/>
+      <w:r>
+        <w:t>: 3237612</w:t>
+      </w:r>
     </w:p>
     <w:p>
       <w:pPr>
@@ -189,58 +174,15 @@
         <w:jc w:val="both"/>
       </w:pPr>
       <w:r>
-        <w:t>Das Ziel unseres Projekts war es</w:t>
-      </w:r>
-      <w:r>
-        <w:t xml:space="preserve">, </w:t>
-      </w:r>
-      <w:r>
-        <w:t>eine Applikation zu bauen, die es einem Nutzer ermöglicht</w:t>
-      </w:r>
-      <w:r>
-        <w:t>,</w:t>
-      </w:r>
-      <w:r>
-        <w:t xml:space="preserve"> beim Einkaufen den optimalen Weg durch den Supermarkt zu finden. Somit muss der Nutzer keine Zeit mit unnötigem Suchen von Produkten</w:t>
-      </w:r>
-      <w:r>
-        <w:t xml:space="preserve"> </w:t>
-      </w:r>
-      <w:r>
-        <w:t xml:space="preserve">oder </w:t>
-      </w:r>
-      <w:r>
-        <w:t>h</w:t>
-      </w:r>
-      <w:r>
-        <w:t>in- und herlaufen durch den Supermarkt verschwenden.</w:t>
-      </w:r>
-      <w:r>
-        <w:t xml:space="preserve"> Außerdem ermöglicht</w:t>
-      </w:r>
-      <w:r>
-        <w:t xml:space="preserve"> es</w:t>
-      </w:r>
-      <w:r>
-        <w:t xml:space="preserve"> unsere Applikation dem User einen guten Überblick über seine Einkaufsliste zu behalten. Schließlich ist </w:t>
-      </w:r>
-      <w:r>
-        <w:t xml:space="preserve">es </w:t>
-      </w:r>
-      <w:r>
-        <w:t>dem User noch möglich</w:t>
-      </w:r>
-      <w:r>
-        <w:t>,</w:t>
-      </w:r>
-      <w:r>
-        <w:t xml:space="preserve"> mit der Applikation einen Überblick über alle Produkte zu erhalten, die in einem Supermarkt verfügbar sind.</w:t>
-      </w:r>
-      <w:r>
-        <w:t xml:space="preserve"> Das Projekt soll in Form einer Android App mit Xamarin und C# realisiert werden. </w:t>
-      </w:r>
-      <w:r>
-        <w:t>Der User soll über verschiedene Interfaces Einkaufslisten erstellen können und dann für diese einen Weg durch den von ihm gewählten Supermarkt angezeigt bekommen.</w:t>
+        <w:t xml:space="preserve">Das Ziel unseres Projekts war es, eine Applikation zu bauen, die es einem Nutzer ermöglicht, beim Einkaufen den optimalen Weg durch den Supermarkt zu finden. Somit muss der Nutzer keine Zeit mit unnötigem Suchen von Produkten oder hin- und herlaufen durch den Supermarkt verschwenden. Außerdem ermöglicht es unsere Applikation dem User einen guten Überblick über seine Einkaufsliste zu behalten. Schließlich ist es dem User noch möglich, mit der Applikation einen Überblick über alle Produkte zu erhalten, die in einem Supermarkt verfügbar sind. Das Projekt soll in Form einer Android App mit </w:t>
+      </w:r>
+      <w:proofErr w:type="spellStart"/>
+      <w:r>
+        <w:t>Xamarin</w:t>
+      </w:r>
+      <w:proofErr w:type="spellEnd"/>
+      <w:r>
+        <w:t xml:space="preserve"> und C# realisiert werden. Der User soll über verschiedene Interfaces Einkaufslisten erstellen können und dann für diese einen Weg durch den von ihm gewählten Supermarkt angezeigt bekommen.</w:t>
       </w:r>
       <w:r>
         <w:br w:type="page"/>
@@ -419,15 +361,25 @@
           <w:color w:val="24292E"/>
           <w:lang w:eastAsia="de-DE"/>
         </w:rPr>
-        <w:t>.</w:t>
-      </w:r>
-      <w:r>
-        <w:rPr>
-          <w:rFonts w:ascii="Segoe UI" w:eastAsia="Times New Roman" w:hAnsi="Segoe UI" w:cs="Segoe UI"/>
-          <w:color w:val="24292E"/>
-          <w:lang w:eastAsia="de-DE"/>
-        </w:rPr>
-        <w:t xml:space="preserve"> (Prio 6)</w:t>
+        <w:t>. (</w:t>
+      </w:r>
+      <w:proofErr w:type="spellStart"/>
+      <w:r>
+        <w:rPr>
+          <w:rFonts w:ascii="Segoe UI" w:eastAsia="Times New Roman" w:hAnsi="Segoe UI" w:cs="Segoe UI"/>
+          <w:color w:val="24292E"/>
+          <w:lang w:eastAsia="de-DE"/>
+        </w:rPr>
+        <w:t>Prio</w:t>
+      </w:r>
+      <w:proofErr w:type="spellEnd"/>
+      <w:r>
+        <w:rPr>
+          <w:rFonts w:ascii="Segoe UI" w:eastAsia="Times New Roman" w:hAnsi="Segoe UI" w:cs="Segoe UI"/>
+          <w:color w:val="24292E"/>
+          <w:lang w:eastAsia="de-DE"/>
+        </w:rPr>
+        <w:t xml:space="preserve"> 6)</w:t>
       </w:r>
     </w:p>
     <w:p>
@@ -459,7 +411,25 @@
           <w:color w:val="24292E"/>
           <w:lang w:eastAsia="de-DE"/>
         </w:rPr>
-        <w:t xml:space="preserve"> (Prio 2)</w:t>
+        <w:t xml:space="preserve"> (</w:t>
+      </w:r>
+      <w:proofErr w:type="spellStart"/>
+      <w:r>
+        <w:rPr>
+          <w:rFonts w:ascii="Segoe UI" w:eastAsia="Times New Roman" w:hAnsi="Segoe UI" w:cs="Segoe UI"/>
+          <w:color w:val="24292E"/>
+          <w:lang w:eastAsia="de-DE"/>
+        </w:rPr>
+        <w:t>Prio</w:t>
+      </w:r>
+      <w:proofErr w:type="spellEnd"/>
+      <w:r>
+        <w:rPr>
+          <w:rFonts w:ascii="Segoe UI" w:eastAsia="Times New Roman" w:hAnsi="Segoe UI" w:cs="Segoe UI"/>
+          <w:color w:val="24292E"/>
+          <w:lang w:eastAsia="de-DE"/>
+        </w:rPr>
+        <w:t xml:space="preserve"> 2)</w:t>
       </w:r>
     </w:p>
     <w:p>
@@ -491,7 +461,25 @@
           <w:color w:val="24292E"/>
           <w:lang w:eastAsia="de-DE"/>
         </w:rPr>
-        <w:t xml:space="preserve"> (Prio 1)</w:t>
+        <w:t xml:space="preserve"> (</w:t>
+      </w:r>
+      <w:proofErr w:type="spellStart"/>
+      <w:r>
+        <w:rPr>
+          <w:rFonts w:ascii="Segoe UI" w:eastAsia="Times New Roman" w:hAnsi="Segoe UI" w:cs="Segoe UI"/>
+          <w:color w:val="24292E"/>
+          <w:lang w:eastAsia="de-DE"/>
+        </w:rPr>
+        <w:t>Prio</w:t>
+      </w:r>
+      <w:proofErr w:type="spellEnd"/>
+      <w:r>
+        <w:rPr>
+          <w:rFonts w:ascii="Segoe UI" w:eastAsia="Times New Roman" w:hAnsi="Segoe UI" w:cs="Segoe UI"/>
+          <w:color w:val="24292E"/>
+          <w:lang w:eastAsia="de-DE"/>
+        </w:rPr>
+        <w:t xml:space="preserve"> 1)</w:t>
       </w:r>
     </w:p>
     <w:p>
@@ -523,7 +511,25 @@
           <w:color w:val="24292E"/>
           <w:lang w:eastAsia="de-DE"/>
         </w:rPr>
-        <w:t xml:space="preserve"> (Prio 7)</w:t>
+        <w:t xml:space="preserve"> (</w:t>
+      </w:r>
+      <w:proofErr w:type="spellStart"/>
+      <w:r>
+        <w:rPr>
+          <w:rFonts w:ascii="Segoe UI" w:eastAsia="Times New Roman" w:hAnsi="Segoe UI" w:cs="Segoe UI"/>
+          <w:color w:val="24292E"/>
+          <w:lang w:eastAsia="de-DE"/>
+        </w:rPr>
+        <w:t>Prio</w:t>
+      </w:r>
+      <w:proofErr w:type="spellEnd"/>
+      <w:r>
+        <w:rPr>
+          <w:rFonts w:ascii="Segoe UI" w:eastAsia="Times New Roman" w:hAnsi="Segoe UI" w:cs="Segoe UI"/>
+          <w:color w:val="24292E"/>
+          <w:lang w:eastAsia="de-DE"/>
+        </w:rPr>
+        <w:t xml:space="preserve"> 7)</w:t>
       </w:r>
     </w:p>
     <w:p>
@@ -547,15 +553,7 @@
           <w:color w:val="24292E"/>
           <w:lang w:eastAsia="de-DE"/>
         </w:rPr>
-        <w:t xml:space="preserve">Das System soll </w:t>
-      </w:r>
-      <w:r>
-        <w:rPr>
-          <w:rFonts w:ascii="Segoe UI" w:eastAsia="Times New Roman" w:hAnsi="Segoe UI" w:cs="Segoe UI"/>
-          <w:color w:val="24292E"/>
-          <w:lang w:eastAsia="de-DE"/>
-        </w:rPr>
-        <w:t>bei der Eingabe</w:t>
+        <w:t>Das System soll bei der Eingabe</w:t>
       </w:r>
       <w:r>
         <w:rPr>
@@ -571,23 +569,33 @@
           <w:color w:val="24292E"/>
           <w:lang w:eastAsia="de-DE"/>
         </w:rPr>
-        <w:t xml:space="preserve"> </w:t>
-      </w:r>
-      <w:r>
-        <w:rPr>
-          <w:rFonts w:ascii="Segoe UI" w:eastAsia="Times New Roman" w:hAnsi="Segoe UI" w:cs="Segoe UI"/>
-          <w:color w:val="24292E"/>
-          <w:lang w:eastAsia="de-DE"/>
-        </w:rPr>
-        <w:t>Einkaufsgegenstände realen Objekten zuordnen können und erkennen, wenn eine falsche Eingabe getätigt wurde.</w:t>
-      </w:r>
-      <w:r>
-        <w:rPr>
-          <w:rFonts w:ascii="Segoe UI" w:eastAsia="Times New Roman" w:hAnsi="Segoe UI" w:cs="Segoe UI"/>
-          <w:color w:val="24292E"/>
-          <w:lang w:eastAsia="de-DE"/>
-        </w:rPr>
-        <w:t xml:space="preserve"> (Prio 3)</w:t>
+        <w:t xml:space="preserve"> Einkaufsgegenstände realen Objekten zuordnen können und erkennen, wenn eine falsche Eingabe getätigt wurde.</w:t>
+      </w:r>
+      <w:r>
+        <w:rPr>
+          <w:rFonts w:ascii="Segoe UI" w:eastAsia="Times New Roman" w:hAnsi="Segoe UI" w:cs="Segoe UI"/>
+          <w:color w:val="24292E"/>
+          <w:lang w:eastAsia="de-DE"/>
+        </w:rPr>
+        <w:t xml:space="preserve"> (</w:t>
+      </w:r>
+      <w:proofErr w:type="spellStart"/>
+      <w:r>
+        <w:rPr>
+          <w:rFonts w:ascii="Segoe UI" w:eastAsia="Times New Roman" w:hAnsi="Segoe UI" w:cs="Segoe UI"/>
+          <w:color w:val="24292E"/>
+          <w:lang w:eastAsia="de-DE"/>
+        </w:rPr>
+        <w:t>Prio</w:t>
+      </w:r>
+      <w:proofErr w:type="spellEnd"/>
+      <w:r>
+        <w:rPr>
+          <w:rFonts w:ascii="Segoe UI" w:eastAsia="Times New Roman" w:hAnsi="Segoe UI" w:cs="Segoe UI"/>
+          <w:color w:val="24292E"/>
+          <w:lang w:eastAsia="de-DE"/>
+        </w:rPr>
+        <w:t xml:space="preserve"> 3)</w:t>
       </w:r>
     </w:p>
     <w:p>
@@ -619,7 +627,25 @@
           <w:color w:val="24292E"/>
           <w:lang w:eastAsia="de-DE"/>
         </w:rPr>
-        <w:t xml:space="preserve"> (Prio 4)</w:t>
+        <w:t xml:space="preserve"> (</w:t>
+      </w:r>
+      <w:proofErr w:type="spellStart"/>
+      <w:r>
+        <w:rPr>
+          <w:rFonts w:ascii="Segoe UI" w:eastAsia="Times New Roman" w:hAnsi="Segoe UI" w:cs="Segoe UI"/>
+          <w:color w:val="24292E"/>
+          <w:lang w:eastAsia="de-DE"/>
+        </w:rPr>
+        <w:t>Prio</w:t>
+      </w:r>
+      <w:proofErr w:type="spellEnd"/>
+      <w:r>
+        <w:rPr>
+          <w:rFonts w:ascii="Segoe UI" w:eastAsia="Times New Roman" w:hAnsi="Segoe UI" w:cs="Segoe UI"/>
+          <w:color w:val="24292E"/>
+          <w:lang w:eastAsia="de-DE"/>
+        </w:rPr>
+        <w:t xml:space="preserve"> 4)</w:t>
       </w:r>
     </w:p>
     <w:p>
@@ -651,7 +677,25 @@
           <w:color w:val="24292E"/>
           <w:lang w:eastAsia="de-DE"/>
         </w:rPr>
-        <w:t xml:space="preserve"> (Prio 8)</w:t>
+        <w:t xml:space="preserve"> (</w:t>
+      </w:r>
+      <w:proofErr w:type="spellStart"/>
+      <w:r>
+        <w:rPr>
+          <w:rFonts w:ascii="Segoe UI" w:eastAsia="Times New Roman" w:hAnsi="Segoe UI" w:cs="Segoe UI"/>
+          <w:color w:val="24292E"/>
+          <w:lang w:eastAsia="de-DE"/>
+        </w:rPr>
+        <w:t>Prio</w:t>
+      </w:r>
+      <w:proofErr w:type="spellEnd"/>
+      <w:r>
+        <w:rPr>
+          <w:rFonts w:ascii="Segoe UI" w:eastAsia="Times New Roman" w:hAnsi="Segoe UI" w:cs="Segoe UI"/>
+          <w:color w:val="24292E"/>
+          <w:lang w:eastAsia="de-DE"/>
+        </w:rPr>
+        <w:t xml:space="preserve"> 8)</w:t>
       </w:r>
     </w:p>
     <w:p>
@@ -683,7 +727,25 @@
           <w:color w:val="24292E"/>
           <w:lang w:eastAsia="de-DE"/>
         </w:rPr>
-        <w:t xml:space="preserve"> (Prio 5)</w:t>
+        <w:t xml:space="preserve"> (</w:t>
+      </w:r>
+      <w:proofErr w:type="spellStart"/>
+      <w:r>
+        <w:rPr>
+          <w:rFonts w:ascii="Segoe UI" w:eastAsia="Times New Roman" w:hAnsi="Segoe UI" w:cs="Segoe UI"/>
+          <w:color w:val="24292E"/>
+          <w:lang w:eastAsia="de-DE"/>
+        </w:rPr>
+        <w:t>Prio</w:t>
+      </w:r>
+      <w:proofErr w:type="spellEnd"/>
+      <w:r>
+        <w:rPr>
+          <w:rFonts w:ascii="Segoe UI" w:eastAsia="Times New Roman" w:hAnsi="Segoe UI" w:cs="Segoe UI"/>
+          <w:color w:val="24292E"/>
+          <w:lang w:eastAsia="de-DE"/>
+        </w:rPr>
+        <w:t xml:space="preserve"> 5)</w:t>
       </w:r>
     </w:p>
     <w:p>
@@ -703,8 +765,13 @@
         <w:spacing w:line="276" w:lineRule="auto"/>
         <w:jc w:val="both"/>
       </w:pPr>
-      <w:r>
-        <w:t>Use Cases (Diagramme und tabellarische Form)</w:t>
+      <w:proofErr w:type="spellStart"/>
+      <w:r>
+        <w:t>Use</w:t>
+      </w:r>
+      <w:proofErr w:type="spellEnd"/>
+      <w:r>
+        <w:t xml:space="preserve"> Cases (Diagramme und tabellarische Form)</w:t>
       </w:r>
     </w:p>
     <w:p>
@@ -726,25 +793,24 @@
           <w:i w:val="0"/>
         </w:rPr>
       </w:pPr>
+      <w:proofErr w:type="spellStart"/>
       <w:r>
         <w:rPr>
           <w:rStyle w:val="SchwacheHervorhebung"/>
           <w:b/>
           <w:i w:val="0"/>
         </w:rPr>
-        <w:t>Use-Case-Diagramm:</w:t>
-      </w:r>
-    </w:p>
-    <w:p>
-      <w:pPr>
-        <w:spacing w:line="276" w:lineRule="auto"/>
-        <w:jc w:val="both"/>
+        <w:t>Use</w:t>
+      </w:r>
+      <w:proofErr w:type="spellEnd"/>
+      <w:r>
         <w:rPr>
           <w:rStyle w:val="SchwacheHervorhebung"/>
           <w:b/>
           <w:i w:val="0"/>
         </w:rPr>
-      </w:pPr>
+        <w:t>-Case-Diagramm:</w:t>
+      </w:r>
     </w:p>
     <w:p>
       <w:pPr>
@@ -753,6 +819,17 @@
         <w:rPr>
           <w:rStyle w:val="SchwacheHervorhebung"/>
           <w:b/>
+          <w:i w:val="0"/>
+        </w:rPr>
+      </w:pPr>
+    </w:p>
+    <w:p>
+      <w:pPr>
+        <w:spacing w:line="276" w:lineRule="auto"/>
+        <w:jc w:val="both"/>
+        <w:rPr>
+          <w:rStyle w:val="SchwacheHervorhebung"/>
+          <w:b/>
         </w:rPr>
       </w:pPr>
       <w:r>
@@ -761,7 +838,7 @@
           <w:lang w:eastAsia="de-DE"/>
         </w:rPr>
         <w:drawing>
-          <wp:inline distT="0" distB="0" distL="0" distR="0" wp14:anchorId="17271D78" wp14:editId="4E92E7B8">
+          <wp:inline distT="0" distB="0" distL="0" distR="0" wp14:anchorId="70AD5786" wp14:editId="45039B0D">
             <wp:extent cx="3248025" cy="4924425"/>
             <wp:effectExtent l="0" t="0" r="9525" b="9525"/>
             <wp:docPr id="2" name="Grafik 2"/>
@@ -878,7 +955,25 @@
           <w:i w:val="0"/>
           <w:lang w:val="en-US"/>
         </w:rPr>
-        <w:t>2. Nr.: 1</w:t>
+        <w:t xml:space="preserve">2. </w:t>
+      </w:r>
+      <w:proofErr w:type="spellStart"/>
+      <w:r>
+        <w:rPr>
+          <w:rStyle w:val="SchwacheHervorhebung"/>
+          <w:i w:val="0"/>
+          <w:lang w:val="en-US"/>
+        </w:rPr>
+        <w:t>Nr</w:t>
+      </w:r>
+      <w:proofErr w:type="spellEnd"/>
+      <w:r>
+        <w:rPr>
+          <w:rStyle w:val="SchwacheHervorhebung"/>
+          <w:i w:val="0"/>
+          <w:lang w:val="en-US"/>
+        </w:rPr>
+        <w:t>.: 1</w:t>
       </w:r>
     </w:p>
     <w:p>
@@ -958,27 +1053,63 @@
           <w:i w:val="0"/>
           <w:lang w:val="en-US"/>
         </w:rPr>
-        <w:t>6. Categorie: primary</w:t>
-      </w:r>
-    </w:p>
-    <w:p>
-      <w:pPr>
-        <w:spacing w:line="276" w:lineRule="auto"/>
-        <w:ind w:left="720"/>
-        <w:jc w:val="both"/>
-        <w:rPr>
-          <w:rStyle w:val="SchwacheHervorhebung"/>
-          <w:i w:val="0"/>
-          <w:lang w:val="en-US"/>
-        </w:rPr>
-      </w:pPr>
-      <w:r>
-        <w:rPr>
-          <w:rStyle w:val="SchwacheHervorhebung"/>
-          <w:i w:val="0"/>
-          <w:lang w:val="en-US"/>
-        </w:rPr>
-        <w:t>7. Involved Classes: Shoppinglist, Product, Supermarket</w:t>
+        <w:t xml:space="preserve">6. </w:t>
+      </w:r>
+      <w:proofErr w:type="spellStart"/>
+      <w:r>
+        <w:rPr>
+          <w:rStyle w:val="SchwacheHervorhebung"/>
+          <w:i w:val="0"/>
+          <w:lang w:val="en-US"/>
+        </w:rPr>
+        <w:t>Categorie</w:t>
+      </w:r>
+      <w:proofErr w:type="spellEnd"/>
+      <w:r>
+        <w:rPr>
+          <w:rStyle w:val="SchwacheHervorhebung"/>
+          <w:i w:val="0"/>
+          <w:lang w:val="en-US"/>
+        </w:rPr>
+        <w:t>: primary</w:t>
+      </w:r>
+    </w:p>
+    <w:p>
+      <w:pPr>
+        <w:spacing w:line="276" w:lineRule="auto"/>
+        <w:ind w:left="720"/>
+        <w:jc w:val="both"/>
+        <w:rPr>
+          <w:rStyle w:val="SchwacheHervorhebung"/>
+          <w:i w:val="0"/>
+          <w:lang w:val="en-US"/>
+        </w:rPr>
+      </w:pPr>
+      <w:r>
+        <w:rPr>
+          <w:rStyle w:val="SchwacheHervorhebung"/>
+          <w:i w:val="0"/>
+          <w:lang w:val="en-US"/>
+        </w:rPr>
+        <w:t xml:space="preserve">7. Involved Classes: </w:t>
+      </w:r>
+      <w:proofErr w:type="spellStart"/>
+      <w:r>
+        <w:rPr>
+          <w:rStyle w:val="SchwacheHervorhebung"/>
+          <w:i w:val="0"/>
+          <w:lang w:val="en-US"/>
+        </w:rPr>
+        <w:t>Shoppinglist</w:t>
+      </w:r>
+      <w:proofErr w:type="spellEnd"/>
+      <w:r>
+        <w:rPr>
+          <w:rStyle w:val="SchwacheHervorhebung"/>
+          <w:i w:val="0"/>
+          <w:lang w:val="en-US"/>
+        </w:rPr>
+        <w:t>, Product, Supermarket</w:t>
       </w:r>
     </w:p>
     <w:p>
@@ -1018,27 +1149,63 @@
           <w:i w:val="0"/>
           <w:lang w:val="en-US"/>
         </w:rPr>
-        <w:t>9. Postcondition (success): List is saved</w:t>
-      </w:r>
-    </w:p>
-    <w:p>
-      <w:pPr>
-        <w:spacing w:line="276" w:lineRule="auto"/>
-        <w:ind w:left="720"/>
-        <w:jc w:val="both"/>
-        <w:rPr>
-          <w:rStyle w:val="SchwacheHervorhebung"/>
-          <w:i w:val="0"/>
-          <w:lang w:val="en-US"/>
-        </w:rPr>
-      </w:pPr>
-      <w:r>
-        <w:rPr>
-          <w:rStyle w:val="SchwacheHervorhebung"/>
-          <w:i w:val="0"/>
-          <w:lang w:val="en-US"/>
-        </w:rPr>
-        <w:t xml:space="preserve">10. Postcondition (failure): User is returned to main menu. An error message is displayed. </w:t>
+        <w:t xml:space="preserve">9. </w:t>
+      </w:r>
+      <w:proofErr w:type="spellStart"/>
+      <w:r>
+        <w:rPr>
+          <w:rStyle w:val="SchwacheHervorhebung"/>
+          <w:i w:val="0"/>
+          <w:lang w:val="en-US"/>
+        </w:rPr>
+        <w:t>Postcondition</w:t>
+      </w:r>
+      <w:proofErr w:type="spellEnd"/>
+      <w:r>
+        <w:rPr>
+          <w:rStyle w:val="SchwacheHervorhebung"/>
+          <w:i w:val="0"/>
+          <w:lang w:val="en-US"/>
+        </w:rPr>
+        <w:t xml:space="preserve"> (success): List is saved</w:t>
+      </w:r>
+    </w:p>
+    <w:p>
+      <w:pPr>
+        <w:spacing w:line="276" w:lineRule="auto"/>
+        <w:ind w:left="720"/>
+        <w:jc w:val="both"/>
+        <w:rPr>
+          <w:rStyle w:val="SchwacheHervorhebung"/>
+          <w:i w:val="0"/>
+          <w:lang w:val="en-US"/>
+        </w:rPr>
+      </w:pPr>
+      <w:r>
+        <w:rPr>
+          <w:rStyle w:val="SchwacheHervorhebung"/>
+          <w:i w:val="0"/>
+          <w:lang w:val="en-US"/>
+        </w:rPr>
+        <w:t xml:space="preserve">10. </w:t>
+      </w:r>
+      <w:proofErr w:type="spellStart"/>
+      <w:r>
+        <w:rPr>
+          <w:rStyle w:val="SchwacheHervorhebung"/>
+          <w:i w:val="0"/>
+          <w:lang w:val="en-US"/>
+        </w:rPr>
+        <w:t>Postcondition</w:t>
+      </w:r>
+      <w:proofErr w:type="spellEnd"/>
+      <w:r>
+        <w:rPr>
+          <w:rStyle w:val="SchwacheHervorhebung"/>
+          <w:i w:val="0"/>
+          <w:lang w:val="en-US"/>
+        </w:rPr>
+        <w:t xml:space="preserve"> (failure): User is returned to main menu. An error message is displayed. </w:t>
       </w:r>
     </w:p>
     <w:p>
@@ -1099,7 +1266,25 @@
           <w:i w:val="0"/>
           <w:lang w:val="en-US"/>
         </w:rPr>
-        <w:t>13. Actions to exectue:</w:t>
+        <w:t xml:space="preserve">13. Actions to </w:t>
+      </w:r>
+      <w:proofErr w:type="spellStart"/>
+      <w:r>
+        <w:rPr>
+          <w:rStyle w:val="SchwacheHervorhebung"/>
+          <w:i w:val="0"/>
+          <w:lang w:val="en-US"/>
+        </w:rPr>
+        <w:t>exectue</w:t>
+      </w:r>
+      <w:proofErr w:type="spellEnd"/>
+      <w:r>
+        <w:rPr>
+          <w:rStyle w:val="SchwacheHervorhebung"/>
+          <w:i w:val="0"/>
+          <w:lang w:val="en-US"/>
+        </w:rPr>
+        <w:t>:</w:t>
       </w:r>
     </w:p>
     <w:p>
@@ -1139,8 +1324,18 @@
           <w:i w:val="0"/>
           <w:lang w:val="en-US"/>
         </w:rPr>
-        <w:t>2. Enter product categorie</w:t>
-      </w:r>
+        <w:t xml:space="preserve">2. Enter product </w:t>
+      </w:r>
+      <w:proofErr w:type="spellStart"/>
+      <w:r>
+        <w:rPr>
+          <w:rStyle w:val="SchwacheHervorhebung"/>
+          <w:i w:val="0"/>
+          <w:lang w:val="en-US"/>
+        </w:rPr>
+        <w:t>categorie</w:t>
+      </w:r>
+      <w:proofErr w:type="spellEnd"/>
     </w:p>
     <w:p>
       <w:pPr>
@@ -1259,7 +1454,25 @@
           <w:i w:val="0"/>
           <w:lang w:val="en-US"/>
         </w:rPr>
-        <w:t xml:space="preserve">15. Actions in case of exeption: </w:t>
+        <w:t xml:space="preserve">15. Actions in case of </w:t>
+      </w:r>
+      <w:proofErr w:type="spellStart"/>
+      <w:r>
+        <w:rPr>
+          <w:rStyle w:val="SchwacheHervorhebung"/>
+          <w:i w:val="0"/>
+          <w:lang w:val="en-US"/>
+        </w:rPr>
+        <w:t>exeption</w:t>
+      </w:r>
+      <w:proofErr w:type="spellEnd"/>
+      <w:r>
+        <w:rPr>
+          <w:rStyle w:val="SchwacheHervorhebung"/>
+          <w:i w:val="0"/>
+          <w:lang w:val="en-US"/>
+        </w:rPr>
+        <w:t xml:space="preserve">: </w:t>
       </w:r>
     </w:p>
     <w:p>
@@ -1292,8 +1505,9 @@
           <w:i w:val="0"/>
           <w:lang w:val="en-US"/>
         </w:rPr>
-        <w:t>2. Use Case</w:t>
-      </w:r>
+        <w:t>2. Use Case (</w:t>
+      </w:r>
+      <w:proofErr w:type="spellStart"/>
       <w:r>
         <w:rPr>
           <w:rStyle w:val="SchwacheHervorhebung"/>
@@ -1301,7 +1515,17 @@
           <w:i w:val="0"/>
           <w:lang w:val="en-US"/>
         </w:rPr>
-        <w:t xml:space="preserve"> (Anforderung 6)</w:t>
+        <w:t>Anforderung</w:t>
+      </w:r>
+      <w:proofErr w:type="spellEnd"/>
+      <w:r>
+        <w:rPr>
+          <w:rStyle w:val="SchwacheHervorhebung"/>
+          <w:b/>
+          <w:i w:val="0"/>
+          <w:lang w:val="en-US"/>
+        </w:rPr>
+        <w:t xml:space="preserve"> 6)</w:t>
       </w:r>
     </w:p>
     <w:p>
@@ -1341,7 +1565,25 @@
           <w:i w:val="0"/>
           <w:lang w:val="en-US"/>
         </w:rPr>
-        <w:t>2. Nr.: 2</w:t>
+        <w:t xml:space="preserve">2. </w:t>
+      </w:r>
+      <w:proofErr w:type="spellStart"/>
+      <w:r>
+        <w:rPr>
+          <w:rStyle w:val="SchwacheHervorhebung"/>
+          <w:i w:val="0"/>
+          <w:lang w:val="en-US"/>
+        </w:rPr>
+        <w:t>Nr</w:t>
+      </w:r>
+      <w:proofErr w:type="spellEnd"/>
+      <w:r>
+        <w:rPr>
+          <w:rStyle w:val="SchwacheHervorhebung"/>
+          <w:i w:val="0"/>
+          <w:lang w:val="en-US"/>
+        </w:rPr>
+        <w:t>.: 2</w:t>
       </w:r>
     </w:p>
     <w:p>
@@ -1421,87 +1663,187 @@
           <w:i w:val="0"/>
           <w:lang w:val="en-US"/>
         </w:rPr>
-        <w:t>6. Categorie: optional</w:t>
-      </w:r>
-    </w:p>
-    <w:p>
-      <w:pPr>
-        <w:spacing w:line="276" w:lineRule="auto"/>
-        <w:ind w:left="720"/>
-        <w:jc w:val="both"/>
-        <w:rPr>
-          <w:rStyle w:val="SchwacheHervorhebung"/>
-          <w:i w:val="0"/>
-          <w:lang w:val="en-US"/>
-        </w:rPr>
-      </w:pPr>
-      <w:r>
-        <w:rPr>
-          <w:rStyle w:val="SchwacheHervorhebung"/>
-          <w:i w:val="0"/>
-          <w:lang w:val="en-US"/>
-        </w:rPr>
-        <w:t>7. Involved Classes: Shoppinglist</w:t>
-      </w:r>
-    </w:p>
-    <w:p>
-      <w:pPr>
-        <w:spacing w:line="276" w:lineRule="auto"/>
-        <w:ind w:left="720"/>
-        <w:jc w:val="both"/>
-        <w:rPr>
-          <w:rStyle w:val="SchwacheHervorhebung"/>
-          <w:i w:val="0"/>
-          <w:lang w:val="en-US"/>
-        </w:rPr>
-      </w:pPr>
-      <w:r>
-        <w:rPr>
-          <w:rStyle w:val="SchwacheHervorhebung"/>
-          <w:i w:val="0"/>
-          <w:lang w:val="en-US"/>
-        </w:rPr>
-        <w:t>8. Precondition: The user has selected a shoppinglist.</w:t>
-      </w:r>
-    </w:p>
-    <w:p>
-      <w:pPr>
-        <w:spacing w:line="276" w:lineRule="auto"/>
-        <w:ind w:left="720"/>
-        <w:jc w:val="both"/>
-        <w:rPr>
-          <w:rStyle w:val="SchwacheHervorhebung"/>
-          <w:i w:val="0"/>
-          <w:lang w:val="en-US"/>
-        </w:rPr>
-      </w:pPr>
-      <w:r>
-        <w:rPr>
-          <w:rStyle w:val="SchwacheHervorhebung"/>
-          <w:i w:val="0"/>
-          <w:lang w:val="en-US"/>
-        </w:rPr>
-        <w:t>9. Postcondition (success): The selected shoppinglist is deleted</w:t>
-      </w:r>
-    </w:p>
-    <w:p>
-      <w:pPr>
-        <w:spacing w:line="276" w:lineRule="auto"/>
-        <w:ind w:left="720"/>
-        <w:jc w:val="both"/>
-        <w:rPr>
-          <w:rStyle w:val="SchwacheHervorhebung"/>
-          <w:i w:val="0"/>
-          <w:lang w:val="en-US"/>
-        </w:rPr>
-      </w:pPr>
-      <w:r>
-        <w:rPr>
-          <w:rStyle w:val="SchwacheHervorhebung"/>
-          <w:i w:val="0"/>
-          <w:lang w:val="en-US"/>
-        </w:rPr>
-        <w:t>10. Postcondition (failure): The user is informed about an error</w:t>
+        <w:t xml:space="preserve">6. </w:t>
+      </w:r>
+      <w:proofErr w:type="spellStart"/>
+      <w:r>
+        <w:rPr>
+          <w:rStyle w:val="SchwacheHervorhebung"/>
+          <w:i w:val="0"/>
+          <w:lang w:val="en-US"/>
+        </w:rPr>
+        <w:t>Categorie</w:t>
+      </w:r>
+      <w:proofErr w:type="spellEnd"/>
+      <w:r>
+        <w:rPr>
+          <w:rStyle w:val="SchwacheHervorhebung"/>
+          <w:i w:val="0"/>
+          <w:lang w:val="en-US"/>
+        </w:rPr>
+        <w:t>: optional</w:t>
+      </w:r>
+    </w:p>
+    <w:p>
+      <w:pPr>
+        <w:spacing w:line="276" w:lineRule="auto"/>
+        <w:ind w:left="720"/>
+        <w:jc w:val="both"/>
+        <w:rPr>
+          <w:rStyle w:val="SchwacheHervorhebung"/>
+          <w:i w:val="0"/>
+          <w:lang w:val="en-US"/>
+        </w:rPr>
+      </w:pPr>
+      <w:r>
+        <w:rPr>
+          <w:rStyle w:val="SchwacheHervorhebung"/>
+          <w:i w:val="0"/>
+          <w:lang w:val="en-US"/>
+        </w:rPr>
+        <w:t xml:space="preserve">7. Involved Classes: </w:t>
+      </w:r>
+      <w:proofErr w:type="spellStart"/>
+      <w:r>
+        <w:rPr>
+          <w:rStyle w:val="SchwacheHervorhebung"/>
+          <w:i w:val="0"/>
+          <w:lang w:val="en-US"/>
+        </w:rPr>
+        <w:t>Shoppinglist</w:t>
+      </w:r>
+      <w:proofErr w:type="spellEnd"/>
+    </w:p>
+    <w:p>
+      <w:pPr>
+        <w:spacing w:line="276" w:lineRule="auto"/>
+        <w:ind w:left="720"/>
+        <w:jc w:val="both"/>
+        <w:rPr>
+          <w:rStyle w:val="SchwacheHervorhebung"/>
+          <w:i w:val="0"/>
+          <w:lang w:val="en-US"/>
+        </w:rPr>
+      </w:pPr>
+      <w:r>
+        <w:rPr>
+          <w:rStyle w:val="SchwacheHervorhebung"/>
+          <w:i w:val="0"/>
+          <w:lang w:val="en-US"/>
+        </w:rPr>
+        <w:t xml:space="preserve">8. Precondition: The user has selected a </w:t>
+      </w:r>
+      <w:proofErr w:type="spellStart"/>
+      <w:r>
+        <w:rPr>
+          <w:rStyle w:val="SchwacheHervorhebung"/>
+          <w:i w:val="0"/>
+          <w:lang w:val="en-US"/>
+        </w:rPr>
+        <w:t>shoppinglist</w:t>
+      </w:r>
+      <w:proofErr w:type="spellEnd"/>
+      <w:r>
+        <w:rPr>
+          <w:rStyle w:val="SchwacheHervorhebung"/>
+          <w:i w:val="0"/>
+          <w:lang w:val="en-US"/>
+        </w:rPr>
+        <w:t>.</w:t>
+      </w:r>
+    </w:p>
+    <w:p>
+      <w:pPr>
+        <w:spacing w:line="276" w:lineRule="auto"/>
+        <w:ind w:left="720"/>
+        <w:jc w:val="both"/>
+        <w:rPr>
+          <w:rStyle w:val="SchwacheHervorhebung"/>
+          <w:i w:val="0"/>
+          <w:lang w:val="en-US"/>
+        </w:rPr>
+      </w:pPr>
+      <w:r>
+        <w:rPr>
+          <w:rStyle w:val="SchwacheHervorhebung"/>
+          <w:i w:val="0"/>
+          <w:lang w:val="en-US"/>
+        </w:rPr>
+        <w:t xml:space="preserve">9. </w:t>
+      </w:r>
+      <w:proofErr w:type="spellStart"/>
+      <w:r>
+        <w:rPr>
+          <w:rStyle w:val="SchwacheHervorhebung"/>
+          <w:i w:val="0"/>
+          <w:lang w:val="en-US"/>
+        </w:rPr>
+        <w:t>Postcondition</w:t>
+      </w:r>
+      <w:proofErr w:type="spellEnd"/>
+      <w:r>
+        <w:rPr>
+          <w:rStyle w:val="SchwacheHervorhebung"/>
+          <w:i w:val="0"/>
+          <w:lang w:val="en-US"/>
+        </w:rPr>
+        <w:t xml:space="preserve"> (success): The selected </w:t>
+      </w:r>
+      <w:proofErr w:type="spellStart"/>
+      <w:r>
+        <w:rPr>
+          <w:rStyle w:val="SchwacheHervorhebung"/>
+          <w:i w:val="0"/>
+          <w:lang w:val="en-US"/>
+        </w:rPr>
+        <w:t>shoppinglist</w:t>
+      </w:r>
+      <w:proofErr w:type="spellEnd"/>
+      <w:r>
+        <w:rPr>
+          <w:rStyle w:val="SchwacheHervorhebung"/>
+          <w:i w:val="0"/>
+          <w:lang w:val="en-US"/>
+        </w:rPr>
+        <w:t xml:space="preserve"> is deleted</w:t>
+      </w:r>
+    </w:p>
+    <w:p>
+      <w:pPr>
+        <w:spacing w:line="276" w:lineRule="auto"/>
+        <w:ind w:left="720"/>
+        <w:jc w:val="both"/>
+        <w:rPr>
+          <w:rStyle w:val="SchwacheHervorhebung"/>
+          <w:i w:val="0"/>
+          <w:lang w:val="en-US"/>
+        </w:rPr>
+      </w:pPr>
+      <w:r>
+        <w:rPr>
+          <w:rStyle w:val="SchwacheHervorhebung"/>
+          <w:i w:val="0"/>
+          <w:lang w:val="en-US"/>
+        </w:rPr>
+        <w:t xml:space="preserve">10. </w:t>
+      </w:r>
+      <w:proofErr w:type="spellStart"/>
+      <w:r>
+        <w:rPr>
+          <w:rStyle w:val="SchwacheHervorhebung"/>
+          <w:i w:val="0"/>
+          <w:lang w:val="en-US"/>
+        </w:rPr>
+        <w:t>Postcondition</w:t>
+      </w:r>
+      <w:proofErr w:type="spellEnd"/>
+      <w:r>
+        <w:rPr>
+          <w:rStyle w:val="SchwacheHervorhebung"/>
+          <w:i w:val="0"/>
+          <w:lang w:val="en-US"/>
+        </w:rPr>
+        <w:t xml:space="preserve"> (failure): The user is informed about an error</w:t>
       </w:r>
     </w:p>
     <w:p>
@@ -1541,27 +1883,63 @@
           <w:i w:val="0"/>
           <w:lang w:val="en-US"/>
         </w:rPr>
-        <w:t>12. Trigger: "Delet"-Button in list interface is clicked</w:t>
-      </w:r>
-    </w:p>
-    <w:p>
-      <w:pPr>
-        <w:spacing w:line="276" w:lineRule="auto"/>
-        <w:ind w:left="720"/>
-        <w:jc w:val="both"/>
-        <w:rPr>
-          <w:rStyle w:val="SchwacheHervorhebung"/>
-          <w:i w:val="0"/>
-          <w:lang w:val="en-US"/>
-        </w:rPr>
-      </w:pPr>
-      <w:r>
-        <w:rPr>
-          <w:rStyle w:val="SchwacheHervorhebung"/>
-          <w:i w:val="0"/>
-          <w:lang w:val="en-US"/>
-        </w:rPr>
-        <w:t>13. Actions to exectue:</w:t>
+        <w:t>12. Trigger: "</w:t>
+      </w:r>
+      <w:proofErr w:type="spellStart"/>
+      <w:r>
+        <w:rPr>
+          <w:rStyle w:val="SchwacheHervorhebung"/>
+          <w:i w:val="0"/>
+          <w:lang w:val="en-US"/>
+        </w:rPr>
+        <w:t>Delet</w:t>
+      </w:r>
+      <w:proofErr w:type="spellEnd"/>
+      <w:r>
+        <w:rPr>
+          <w:rStyle w:val="SchwacheHervorhebung"/>
+          <w:i w:val="0"/>
+          <w:lang w:val="en-US"/>
+        </w:rPr>
+        <w:t>"-Button in list interface is clicked</w:t>
+      </w:r>
+    </w:p>
+    <w:p>
+      <w:pPr>
+        <w:spacing w:line="276" w:lineRule="auto"/>
+        <w:ind w:left="720"/>
+        <w:jc w:val="both"/>
+        <w:rPr>
+          <w:rStyle w:val="SchwacheHervorhebung"/>
+          <w:i w:val="0"/>
+          <w:lang w:val="en-US"/>
+        </w:rPr>
+      </w:pPr>
+      <w:r>
+        <w:rPr>
+          <w:rStyle w:val="SchwacheHervorhebung"/>
+          <w:i w:val="0"/>
+          <w:lang w:val="en-US"/>
+        </w:rPr>
+        <w:t xml:space="preserve">13. Actions to </w:t>
+      </w:r>
+      <w:proofErr w:type="spellStart"/>
+      <w:r>
+        <w:rPr>
+          <w:rStyle w:val="SchwacheHervorhebung"/>
+          <w:i w:val="0"/>
+          <w:lang w:val="en-US"/>
+        </w:rPr>
+        <w:t>exectue</w:t>
+      </w:r>
+      <w:proofErr w:type="spellEnd"/>
+      <w:r>
+        <w:rPr>
+          <w:rStyle w:val="SchwacheHervorhebung"/>
+          <w:i w:val="0"/>
+          <w:lang w:val="en-US"/>
+        </w:rPr>
+        <w:t>:</w:t>
       </w:r>
     </w:p>
     <w:p>
@@ -1641,7 +2019,25 @@
           <w:i w:val="0"/>
           <w:lang w:val="en-US"/>
         </w:rPr>
-        <w:t xml:space="preserve">15. Actions in case of exeption: </w:t>
+        <w:t xml:space="preserve">15. Actions in case of </w:t>
+      </w:r>
+      <w:proofErr w:type="spellStart"/>
+      <w:r>
+        <w:rPr>
+          <w:rStyle w:val="SchwacheHervorhebung"/>
+          <w:i w:val="0"/>
+          <w:lang w:val="en-US"/>
+        </w:rPr>
+        <w:t>exeption</w:t>
+      </w:r>
+      <w:proofErr w:type="spellEnd"/>
+      <w:r>
+        <w:rPr>
+          <w:rStyle w:val="SchwacheHervorhebung"/>
+          <w:i w:val="0"/>
+          <w:lang w:val="en-US"/>
+        </w:rPr>
+        <w:t xml:space="preserve">: </w:t>
       </w:r>
     </w:p>
     <w:p>
@@ -1674,8 +2070,9 @@
           <w:i w:val="0"/>
           <w:lang w:val="en-US"/>
         </w:rPr>
-        <w:t>3. Use Case</w:t>
-      </w:r>
+        <w:t>3. Use Case (</w:t>
+      </w:r>
+      <w:proofErr w:type="spellStart"/>
       <w:r>
         <w:rPr>
           <w:rStyle w:val="SchwacheHervorhebung"/>
@@ -1683,7 +2080,17 @@
           <w:i w:val="0"/>
           <w:lang w:val="en-US"/>
         </w:rPr>
-        <w:t xml:space="preserve"> (Anforderung 2)</w:t>
+        <w:t>Anforderung</w:t>
+      </w:r>
+      <w:proofErr w:type="spellEnd"/>
+      <w:r>
+        <w:rPr>
+          <w:rStyle w:val="SchwacheHervorhebung"/>
+          <w:b/>
+          <w:i w:val="0"/>
+          <w:lang w:val="en-US"/>
+        </w:rPr>
+        <w:t xml:space="preserve"> 2)</w:t>
       </w:r>
     </w:p>
     <w:p>
@@ -1723,28 +2130,56 @@
           <w:i w:val="0"/>
           <w:lang w:val="en-US"/>
         </w:rPr>
-        <w:t>2. Nr.: 3</w:t>
-      </w:r>
-    </w:p>
-    <w:p>
-      <w:pPr>
-        <w:spacing w:line="276" w:lineRule="auto"/>
-        <w:ind w:left="720"/>
-        <w:jc w:val="both"/>
-        <w:rPr>
-          <w:rStyle w:val="SchwacheHervorhebung"/>
-          <w:i w:val="0"/>
-          <w:lang w:val="en-US"/>
-        </w:rPr>
-      </w:pPr>
-      <w:r>
-        <w:rPr>
-          <w:rStyle w:val="SchwacheHervorhebung"/>
-          <w:i w:val="0"/>
-          <w:lang w:val="en-US"/>
-        </w:rPr>
-        <w:t>3. Objective: The User can edit add products to the current shoppinglist</w:t>
-      </w:r>
+        <w:t xml:space="preserve">2. </w:t>
+      </w:r>
+      <w:proofErr w:type="spellStart"/>
+      <w:r>
+        <w:rPr>
+          <w:rStyle w:val="SchwacheHervorhebung"/>
+          <w:i w:val="0"/>
+          <w:lang w:val="en-US"/>
+        </w:rPr>
+        <w:t>Nr</w:t>
+      </w:r>
+      <w:proofErr w:type="spellEnd"/>
+      <w:r>
+        <w:rPr>
+          <w:rStyle w:val="SchwacheHervorhebung"/>
+          <w:i w:val="0"/>
+          <w:lang w:val="en-US"/>
+        </w:rPr>
+        <w:t>.: 3</w:t>
+      </w:r>
+    </w:p>
+    <w:p>
+      <w:pPr>
+        <w:spacing w:line="276" w:lineRule="auto"/>
+        <w:ind w:left="720"/>
+        <w:jc w:val="both"/>
+        <w:rPr>
+          <w:rStyle w:val="SchwacheHervorhebung"/>
+          <w:i w:val="0"/>
+          <w:lang w:val="en-US"/>
+        </w:rPr>
+      </w:pPr>
+      <w:r>
+        <w:rPr>
+          <w:rStyle w:val="SchwacheHervorhebung"/>
+          <w:i w:val="0"/>
+          <w:lang w:val="en-US"/>
+        </w:rPr>
+        <w:t xml:space="preserve">3. Objective: The User can edit add products to the current </w:t>
+      </w:r>
+      <w:proofErr w:type="spellStart"/>
+      <w:r>
+        <w:rPr>
+          <w:rStyle w:val="SchwacheHervorhebung"/>
+          <w:i w:val="0"/>
+          <w:lang w:val="en-US"/>
+        </w:rPr>
+        <w:t>shoppinglist</w:t>
+      </w:r>
+      <w:proofErr w:type="spellEnd"/>
     </w:p>
     <w:p>
       <w:pPr>
@@ -1803,87 +2238,177 @@
           <w:i w:val="0"/>
           <w:lang w:val="en-US"/>
         </w:rPr>
-        <w:t>6. Categorie: primary</w:t>
-      </w:r>
-    </w:p>
-    <w:p>
-      <w:pPr>
-        <w:spacing w:line="276" w:lineRule="auto"/>
-        <w:ind w:left="720"/>
-        <w:jc w:val="both"/>
-        <w:rPr>
-          <w:rStyle w:val="SchwacheHervorhebung"/>
-          <w:i w:val="0"/>
-          <w:lang w:val="en-US"/>
-        </w:rPr>
-      </w:pPr>
-      <w:r>
-        <w:rPr>
-          <w:rStyle w:val="SchwacheHervorhebung"/>
-          <w:i w:val="0"/>
-          <w:lang w:val="en-US"/>
-        </w:rPr>
-        <w:t>7. Involved Classes: Shoppinglist, Product</w:t>
-      </w:r>
-    </w:p>
-    <w:p>
-      <w:pPr>
-        <w:spacing w:line="276" w:lineRule="auto"/>
-        <w:ind w:left="720"/>
-        <w:jc w:val="both"/>
-        <w:rPr>
-          <w:rStyle w:val="SchwacheHervorhebung"/>
-          <w:i w:val="0"/>
-          <w:lang w:val="en-US"/>
-        </w:rPr>
-      </w:pPr>
-      <w:r>
-        <w:rPr>
-          <w:rStyle w:val="SchwacheHervorhebung"/>
-          <w:i w:val="0"/>
-          <w:lang w:val="en-US"/>
-        </w:rPr>
-        <w:t>8. Precondition: The user has selected a shoppinglist.</w:t>
-      </w:r>
-    </w:p>
-    <w:p>
-      <w:pPr>
-        <w:spacing w:line="276" w:lineRule="auto"/>
-        <w:ind w:left="720"/>
-        <w:jc w:val="both"/>
-        <w:rPr>
-          <w:rStyle w:val="SchwacheHervorhebung"/>
-          <w:i w:val="0"/>
-          <w:lang w:val="en-US"/>
-        </w:rPr>
-      </w:pPr>
-      <w:r>
-        <w:rPr>
-          <w:rStyle w:val="SchwacheHervorhebung"/>
-          <w:i w:val="0"/>
-          <w:lang w:val="en-US"/>
-        </w:rPr>
-        <w:t>9. Postcondition (success): An item is added to the list</w:t>
-      </w:r>
-    </w:p>
-    <w:p>
-      <w:pPr>
-        <w:spacing w:line="276" w:lineRule="auto"/>
-        <w:ind w:left="720"/>
-        <w:jc w:val="both"/>
-        <w:rPr>
-          <w:rStyle w:val="SchwacheHervorhebung"/>
-          <w:i w:val="0"/>
-          <w:lang w:val="en-US"/>
-        </w:rPr>
-      </w:pPr>
-      <w:r>
-        <w:rPr>
-          <w:rStyle w:val="SchwacheHervorhebung"/>
-          <w:i w:val="0"/>
-          <w:lang w:val="en-US"/>
-        </w:rPr>
-        <w:t>10. Postcondition (failure): The list is unchanged</w:t>
+        <w:t xml:space="preserve">6. </w:t>
+      </w:r>
+      <w:proofErr w:type="spellStart"/>
+      <w:r>
+        <w:rPr>
+          <w:rStyle w:val="SchwacheHervorhebung"/>
+          <w:i w:val="0"/>
+          <w:lang w:val="en-US"/>
+        </w:rPr>
+        <w:t>Categorie</w:t>
+      </w:r>
+      <w:proofErr w:type="spellEnd"/>
+      <w:r>
+        <w:rPr>
+          <w:rStyle w:val="SchwacheHervorhebung"/>
+          <w:i w:val="0"/>
+          <w:lang w:val="en-US"/>
+        </w:rPr>
+        <w:t>: primary</w:t>
+      </w:r>
+    </w:p>
+    <w:p>
+      <w:pPr>
+        <w:spacing w:line="276" w:lineRule="auto"/>
+        <w:ind w:left="720"/>
+        <w:jc w:val="both"/>
+        <w:rPr>
+          <w:rStyle w:val="SchwacheHervorhebung"/>
+          <w:i w:val="0"/>
+          <w:lang w:val="en-US"/>
+        </w:rPr>
+      </w:pPr>
+      <w:r>
+        <w:rPr>
+          <w:rStyle w:val="SchwacheHervorhebung"/>
+          <w:i w:val="0"/>
+          <w:lang w:val="en-US"/>
+        </w:rPr>
+        <w:t xml:space="preserve">7. Involved Classes: </w:t>
+      </w:r>
+      <w:proofErr w:type="spellStart"/>
+      <w:r>
+        <w:rPr>
+          <w:rStyle w:val="SchwacheHervorhebung"/>
+          <w:i w:val="0"/>
+          <w:lang w:val="en-US"/>
+        </w:rPr>
+        <w:t>Shoppinglist</w:t>
+      </w:r>
+      <w:proofErr w:type="spellEnd"/>
+      <w:r>
+        <w:rPr>
+          <w:rStyle w:val="SchwacheHervorhebung"/>
+          <w:i w:val="0"/>
+          <w:lang w:val="en-US"/>
+        </w:rPr>
+        <w:t>, Product</w:t>
+      </w:r>
+    </w:p>
+    <w:p>
+      <w:pPr>
+        <w:spacing w:line="276" w:lineRule="auto"/>
+        <w:ind w:left="720"/>
+        <w:jc w:val="both"/>
+        <w:rPr>
+          <w:rStyle w:val="SchwacheHervorhebung"/>
+          <w:i w:val="0"/>
+          <w:lang w:val="en-US"/>
+        </w:rPr>
+      </w:pPr>
+      <w:r>
+        <w:rPr>
+          <w:rStyle w:val="SchwacheHervorhebung"/>
+          <w:i w:val="0"/>
+          <w:lang w:val="en-US"/>
+        </w:rPr>
+        <w:t xml:space="preserve">8. Precondition: The user has selected a </w:t>
+      </w:r>
+      <w:proofErr w:type="spellStart"/>
+      <w:r>
+        <w:rPr>
+          <w:rStyle w:val="SchwacheHervorhebung"/>
+          <w:i w:val="0"/>
+          <w:lang w:val="en-US"/>
+        </w:rPr>
+        <w:t>shoppinglist</w:t>
+      </w:r>
+      <w:proofErr w:type="spellEnd"/>
+      <w:r>
+        <w:rPr>
+          <w:rStyle w:val="SchwacheHervorhebung"/>
+          <w:i w:val="0"/>
+          <w:lang w:val="en-US"/>
+        </w:rPr>
+        <w:t>.</w:t>
+      </w:r>
+    </w:p>
+    <w:p>
+      <w:pPr>
+        <w:spacing w:line="276" w:lineRule="auto"/>
+        <w:ind w:left="720"/>
+        <w:jc w:val="both"/>
+        <w:rPr>
+          <w:rStyle w:val="SchwacheHervorhebung"/>
+          <w:i w:val="0"/>
+          <w:lang w:val="en-US"/>
+        </w:rPr>
+      </w:pPr>
+      <w:r>
+        <w:rPr>
+          <w:rStyle w:val="SchwacheHervorhebung"/>
+          <w:i w:val="0"/>
+          <w:lang w:val="en-US"/>
+        </w:rPr>
+        <w:t xml:space="preserve">9. </w:t>
+      </w:r>
+      <w:proofErr w:type="spellStart"/>
+      <w:r>
+        <w:rPr>
+          <w:rStyle w:val="SchwacheHervorhebung"/>
+          <w:i w:val="0"/>
+          <w:lang w:val="en-US"/>
+        </w:rPr>
+        <w:t>Postcondition</w:t>
+      </w:r>
+      <w:proofErr w:type="spellEnd"/>
+      <w:r>
+        <w:rPr>
+          <w:rStyle w:val="SchwacheHervorhebung"/>
+          <w:i w:val="0"/>
+          <w:lang w:val="en-US"/>
+        </w:rPr>
+        <w:t xml:space="preserve"> (success): An item is added to the list</w:t>
+      </w:r>
+    </w:p>
+    <w:p>
+      <w:pPr>
+        <w:spacing w:line="276" w:lineRule="auto"/>
+        <w:ind w:left="720"/>
+        <w:jc w:val="both"/>
+        <w:rPr>
+          <w:rStyle w:val="SchwacheHervorhebung"/>
+          <w:i w:val="0"/>
+          <w:lang w:val="en-US"/>
+        </w:rPr>
+      </w:pPr>
+      <w:r>
+        <w:rPr>
+          <w:rStyle w:val="SchwacheHervorhebung"/>
+          <w:i w:val="0"/>
+          <w:lang w:val="en-US"/>
+        </w:rPr>
+        <w:t xml:space="preserve">10. </w:t>
+      </w:r>
+      <w:proofErr w:type="spellStart"/>
+      <w:r>
+        <w:rPr>
+          <w:rStyle w:val="SchwacheHervorhebung"/>
+          <w:i w:val="0"/>
+          <w:lang w:val="en-US"/>
+        </w:rPr>
+        <w:t>Postcondition</w:t>
+      </w:r>
+      <w:proofErr w:type="spellEnd"/>
+      <w:r>
+        <w:rPr>
+          <w:rStyle w:val="SchwacheHervorhebung"/>
+          <w:i w:val="0"/>
+          <w:lang w:val="en-US"/>
+        </w:rPr>
+        <w:t xml:space="preserve"> (failure): The list is unchanged</w:t>
       </w:r>
     </w:p>
     <w:p>
@@ -1924,27 +2449,63 @@
           <w:i w:val="0"/>
           <w:lang w:val="en-US"/>
         </w:rPr>
-        <w:t>12. Trigger: Item "Add"- or "Delet"-Button is pressed</w:t>
-      </w:r>
-    </w:p>
-    <w:p>
-      <w:pPr>
-        <w:spacing w:line="276" w:lineRule="auto"/>
-        <w:ind w:left="720"/>
-        <w:jc w:val="both"/>
-        <w:rPr>
-          <w:rStyle w:val="SchwacheHervorhebung"/>
-          <w:i w:val="0"/>
-          <w:lang w:val="en-US"/>
-        </w:rPr>
-      </w:pPr>
-      <w:r>
-        <w:rPr>
-          <w:rStyle w:val="SchwacheHervorhebung"/>
-          <w:i w:val="0"/>
-          <w:lang w:val="en-US"/>
-        </w:rPr>
-        <w:t>13. Actions to exectue:</w:t>
+        <w:t>12. Trigger: Item "Add"- or "</w:t>
+      </w:r>
+      <w:proofErr w:type="spellStart"/>
+      <w:r>
+        <w:rPr>
+          <w:rStyle w:val="SchwacheHervorhebung"/>
+          <w:i w:val="0"/>
+          <w:lang w:val="en-US"/>
+        </w:rPr>
+        <w:t>Delet</w:t>
+      </w:r>
+      <w:proofErr w:type="spellEnd"/>
+      <w:r>
+        <w:rPr>
+          <w:rStyle w:val="SchwacheHervorhebung"/>
+          <w:i w:val="0"/>
+          <w:lang w:val="en-US"/>
+        </w:rPr>
+        <w:t>"-Button is pressed</w:t>
+      </w:r>
+    </w:p>
+    <w:p>
+      <w:pPr>
+        <w:spacing w:line="276" w:lineRule="auto"/>
+        <w:ind w:left="720"/>
+        <w:jc w:val="both"/>
+        <w:rPr>
+          <w:rStyle w:val="SchwacheHervorhebung"/>
+          <w:i w:val="0"/>
+          <w:lang w:val="en-US"/>
+        </w:rPr>
+      </w:pPr>
+      <w:r>
+        <w:rPr>
+          <w:rStyle w:val="SchwacheHervorhebung"/>
+          <w:i w:val="0"/>
+          <w:lang w:val="en-US"/>
+        </w:rPr>
+        <w:t xml:space="preserve">13. Actions to </w:t>
+      </w:r>
+      <w:proofErr w:type="spellStart"/>
+      <w:r>
+        <w:rPr>
+          <w:rStyle w:val="SchwacheHervorhebung"/>
+          <w:i w:val="0"/>
+          <w:lang w:val="en-US"/>
+        </w:rPr>
+        <w:t>exectue</w:t>
+      </w:r>
+      <w:proofErr w:type="spellEnd"/>
+      <w:r>
+        <w:rPr>
+          <w:rStyle w:val="SchwacheHervorhebung"/>
+          <w:i w:val="0"/>
+          <w:lang w:val="en-US"/>
+        </w:rPr>
+        <w:t>:</w:t>
       </w:r>
     </w:p>
     <w:p>
@@ -2024,8 +2585,18 @@
           <w:i w:val="0"/>
           <w:lang w:val="en-US"/>
         </w:rPr>
-        <w:t>4. The Product is added to the current shoppinglist</w:t>
-      </w:r>
+        <w:t xml:space="preserve">4. The Product is added to the current </w:t>
+      </w:r>
+      <w:proofErr w:type="spellStart"/>
+      <w:r>
+        <w:rPr>
+          <w:rStyle w:val="SchwacheHervorhebung"/>
+          <w:i w:val="0"/>
+          <w:lang w:val="en-US"/>
+        </w:rPr>
+        <w:t>shoppinglist</w:t>
+      </w:r>
+      <w:proofErr w:type="spellEnd"/>
     </w:p>
     <w:p>
       <w:pPr>
@@ -2044,7 +2615,25 @@
           <w:i w:val="0"/>
           <w:lang w:val="en-US"/>
         </w:rPr>
-        <w:t>5. The user is returned to the shoppinglist view</w:t>
+        <w:t xml:space="preserve">5. The user is returned to the </w:t>
+      </w:r>
+      <w:proofErr w:type="spellStart"/>
+      <w:r>
+        <w:rPr>
+          <w:rStyle w:val="SchwacheHervorhebung"/>
+          <w:i w:val="0"/>
+          <w:lang w:val="en-US"/>
+        </w:rPr>
+        <w:t>shoppinglist</w:t>
+      </w:r>
+      <w:proofErr w:type="spellEnd"/>
+      <w:r>
+        <w:rPr>
+          <w:rStyle w:val="SchwacheHervorhebung"/>
+          <w:i w:val="0"/>
+          <w:lang w:val="en-US"/>
+        </w:rPr>
+        <w:t xml:space="preserve"> view</w:t>
       </w:r>
     </w:p>
     <w:p>
@@ -2084,7 +2673,25 @@
           <w:i w:val="0"/>
           <w:lang w:val="en-US"/>
         </w:rPr>
-        <w:t xml:space="preserve">15. Actions in case of exeption: </w:t>
+        <w:t xml:space="preserve">15. Actions in case of </w:t>
+      </w:r>
+      <w:proofErr w:type="spellStart"/>
+      <w:r>
+        <w:rPr>
+          <w:rStyle w:val="SchwacheHervorhebung"/>
+          <w:i w:val="0"/>
+          <w:lang w:val="en-US"/>
+        </w:rPr>
+        <w:t>exeption</w:t>
+      </w:r>
+      <w:proofErr w:type="spellEnd"/>
+      <w:r>
+        <w:rPr>
+          <w:rStyle w:val="SchwacheHervorhebung"/>
+          <w:i w:val="0"/>
+          <w:lang w:val="en-US"/>
+        </w:rPr>
+        <w:t xml:space="preserve">: </w:t>
       </w:r>
     </w:p>
     <w:p>
@@ -2117,8 +2724,9 @@
           <w:i w:val="0"/>
           <w:lang w:val="en-US"/>
         </w:rPr>
-        <w:t>4. Use Case</w:t>
-      </w:r>
+        <w:t>4. Use Case (</w:t>
+      </w:r>
+      <w:proofErr w:type="spellStart"/>
       <w:r>
         <w:rPr>
           <w:rStyle w:val="SchwacheHervorhebung"/>
@@ -2126,7 +2734,17 @@
           <w:i w:val="0"/>
           <w:lang w:val="en-US"/>
         </w:rPr>
-        <w:t xml:space="preserve"> (Anforderung 8)</w:t>
+        <w:t>Anforderung</w:t>
+      </w:r>
+      <w:proofErr w:type="spellEnd"/>
+      <w:r>
+        <w:rPr>
+          <w:rStyle w:val="SchwacheHervorhebung"/>
+          <w:b/>
+          <w:i w:val="0"/>
+          <w:lang w:val="en-US"/>
+        </w:rPr>
+        <w:t xml:space="preserve"> 8)</w:t>
       </w:r>
     </w:p>
     <w:p>
@@ -2166,7 +2784,25 @@
           <w:i w:val="0"/>
           <w:lang w:val="en-US"/>
         </w:rPr>
-        <w:t>2. Nr.: 4</w:t>
+        <w:t xml:space="preserve">2. </w:t>
+      </w:r>
+      <w:proofErr w:type="spellStart"/>
+      <w:r>
+        <w:rPr>
+          <w:rStyle w:val="SchwacheHervorhebung"/>
+          <w:i w:val="0"/>
+          <w:lang w:val="en-US"/>
+        </w:rPr>
+        <w:t>Nr</w:t>
+      </w:r>
+      <w:proofErr w:type="spellEnd"/>
+      <w:r>
+        <w:rPr>
+          <w:rStyle w:val="SchwacheHervorhebung"/>
+          <w:i w:val="0"/>
+          <w:lang w:val="en-US"/>
+        </w:rPr>
+        <w:t>.: 4</w:t>
       </w:r>
     </w:p>
     <w:p>
@@ -2246,28 +2882,56 @@
           <w:i w:val="0"/>
           <w:lang w:val="en-US"/>
         </w:rPr>
-        <w:t>6. Categorie: optional</w:t>
-      </w:r>
-    </w:p>
-    <w:p>
-      <w:pPr>
-        <w:spacing w:line="276" w:lineRule="auto"/>
-        <w:ind w:left="720"/>
-        <w:jc w:val="both"/>
-        <w:rPr>
-          <w:rStyle w:val="SchwacheHervorhebung"/>
-          <w:i w:val="0"/>
-          <w:lang w:val="en-US"/>
-        </w:rPr>
-      </w:pPr>
-      <w:r>
-        <w:rPr>
-          <w:rStyle w:val="SchwacheHervorhebung"/>
-          <w:i w:val="0"/>
-          <w:lang w:val="en-US"/>
-        </w:rPr>
-        <w:t>7. Involved Classes: Shoppinglist</w:t>
-      </w:r>
+        <w:t xml:space="preserve">6. </w:t>
+      </w:r>
+      <w:proofErr w:type="spellStart"/>
+      <w:r>
+        <w:rPr>
+          <w:rStyle w:val="SchwacheHervorhebung"/>
+          <w:i w:val="0"/>
+          <w:lang w:val="en-US"/>
+        </w:rPr>
+        <w:t>Categorie</w:t>
+      </w:r>
+      <w:proofErr w:type="spellEnd"/>
+      <w:r>
+        <w:rPr>
+          <w:rStyle w:val="SchwacheHervorhebung"/>
+          <w:i w:val="0"/>
+          <w:lang w:val="en-US"/>
+        </w:rPr>
+        <w:t>: optional</w:t>
+      </w:r>
+    </w:p>
+    <w:p>
+      <w:pPr>
+        <w:spacing w:line="276" w:lineRule="auto"/>
+        <w:ind w:left="720"/>
+        <w:jc w:val="both"/>
+        <w:rPr>
+          <w:rStyle w:val="SchwacheHervorhebung"/>
+          <w:i w:val="0"/>
+          <w:lang w:val="en-US"/>
+        </w:rPr>
+      </w:pPr>
+      <w:r>
+        <w:rPr>
+          <w:rStyle w:val="SchwacheHervorhebung"/>
+          <w:i w:val="0"/>
+          <w:lang w:val="en-US"/>
+        </w:rPr>
+        <w:t xml:space="preserve">7. Involved Classes: </w:t>
+      </w:r>
+      <w:proofErr w:type="spellStart"/>
+      <w:r>
+        <w:rPr>
+          <w:rStyle w:val="SchwacheHervorhebung"/>
+          <w:i w:val="0"/>
+          <w:lang w:val="en-US"/>
+        </w:rPr>
+        <w:t>Shoppinglist</w:t>
+      </w:r>
+      <w:proofErr w:type="spellEnd"/>
     </w:p>
     <w:p>
       <w:pPr>
@@ -2306,27 +2970,81 @@
           <w:i w:val="0"/>
           <w:lang w:val="en-US"/>
         </w:rPr>
-        <w:t>9. Postcondition (success): The selected shoppinglist is loaded and displayed (selected)</w:t>
-      </w:r>
-    </w:p>
-    <w:p>
-      <w:pPr>
-        <w:spacing w:line="276" w:lineRule="auto"/>
-        <w:ind w:left="720"/>
-        <w:jc w:val="both"/>
-        <w:rPr>
-          <w:rStyle w:val="SchwacheHervorhebung"/>
-          <w:i w:val="0"/>
-          <w:lang w:val="en-US"/>
-        </w:rPr>
-      </w:pPr>
-      <w:r>
-        <w:rPr>
-          <w:rStyle w:val="SchwacheHervorhebung"/>
-          <w:i w:val="0"/>
-          <w:lang w:val="en-US"/>
-        </w:rPr>
-        <w:t>10. Postcondition (failure): The user is informed about an error and returned to the main menu</w:t>
+        <w:t xml:space="preserve">9. </w:t>
+      </w:r>
+      <w:proofErr w:type="spellStart"/>
+      <w:r>
+        <w:rPr>
+          <w:rStyle w:val="SchwacheHervorhebung"/>
+          <w:i w:val="0"/>
+          <w:lang w:val="en-US"/>
+        </w:rPr>
+        <w:t>Postcondition</w:t>
+      </w:r>
+      <w:proofErr w:type="spellEnd"/>
+      <w:r>
+        <w:rPr>
+          <w:rStyle w:val="SchwacheHervorhebung"/>
+          <w:i w:val="0"/>
+          <w:lang w:val="en-US"/>
+        </w:rPr>
+        <w:t xml:space="preserve"> (success): The selected </w:t>
+      </w:r>
+      <w:proofErr w:type="spellStart"/>
+      <w:r>
+        <w:rPr>
+          <w:rStyle w:val="SchwacheHervorhebung"/>
+          <w:i w:val="0"/>
+          <w:lang w:val="en-US"/>
+        </w:rPr>
+        <w:t>shoppinglist</w:t>
+      </w:r>
+      <w:proofErr w:type="spellEnd"/>
+      <w:r>
+        <w:rPr>
+          <w:rStyle w:val="SchwacheHervorhebung"/>
+          <w:i w:val="0"/>
+          <w:lang w:val="en-US"/>
+        </w:rPr>
+        <w:t xml:space="preserve"> is loaded and displayed (selected)</w:t>
+      </w:r>
+    </w:p>
+    <w:p>
+      <w:pPr>
+        <w:spacing w:line="276" w:lineRule="auto"/>
+        <w:ind w:left="720"/>
+        <w:jc w:val="both"/>
+        <w:rPr>
+          <w:rStyle w:val="SchwacheHervorhebung"/>
+          <w:i w:val="0"/>
+          <w:lang w:val="en-US"/>
+        </w:rPr>
+      </w:pPr>
+      <w:r>
+        <w:rPr>
+          <w:rStyle w:val="SchwacheHervorhebung"/>
+          <w:i w:val="0"/>
+          <w:lang w:val="en-US"/>
+        </w:rPr>
+        <w:t xml:space="preserve">10. </w:t>
+      </w:r>
+      <w:proofErr w:type="spellStart"/>
+      <w:r>
+        <w:rPr>
+          <w:rStyle w:val="SchwacheHervorhebung"/>
+          <w:i w:val="0"/>
+          <w:lang w:val="en-US"/>
+        </w:rPr>
+        <w:t>Postcondition</w:t>
+      </w:r>
+      <w:proofErr w:type="spellEnd"/>
+      <w:r>
+        <w:rPr>
+          <w:rStyle w:val="SchwacheHervorhebung"/>
+          <w:i w:val="0"/>
+          <w:lang w:val="en-US"/>
+        </w:rPr>
+        <w:t xml:space="preserve"> (failure): The user is informed about an error and returned to the main menu</w:t>
       </w:r>
     </w:p>
     <w:p>
@@ -2386,7 +3104,25 @@
           <w:i w:val="0"/>
           <w:lang w:val="en-US"/>
         </w:rPr>
-        <w:t>13. Actions to exectue:</w:t>
+        <w:t xml:space="preserve">13. Actions to </w:t>
+      </w:r>
+      <w:proofErr w:type="spellStart"/>
+      <w:r>
+        <w:rPr>
+          <w:rStyle w:val="SchwacheHervorhebung"/>
+          <w:i w:val="0"/>
+          <w:lang w:val="en-US"/>
+        </w:rPr>
+        <w:t>exectue</w:t>
+      </w:r>
+      <w:proofErr w:type="spellEnd"/>
+      <w:r>
+        <w:rPr>
+          <w:rStyle w:val="SchwacheHervorhebung"/>
+          <w:i w:val="0"/>
+          <w:lang w:val="en-US"/>
+        </w:rPr>
+        <w:t>:</w:t>
       </w:r>
     </w:p>
     <w:p>
@@ -2406,7 +3142,25 @@
           <w:i w:val="0"/>
           <w:lang w:val="en-US"/>
         </w:rPr>
-        <w:t>1. A list of all saved shoppinglists is displayed</w:t>
+        <w:t xml:space="preserve">1. A list of all saved </w:t>
+      </w:r>
+      <w:proofErr w:type="spellStart"/>
+      <w:r>
+        <w:rPr>
+          <w:rStyle w:val="SchwacheHervorhebung"/>
+          <w:i w:val="0"/>
+          <w:lang w:val="en-US"/>
+        </w:rPr>
+        <w:t>shoppinglists</w:t>
+      </w:r>
+      <w:proofErr w:type="spellEnd"/>
+      <w:r>
+        <w:rPr>
+          <w:rStyle w:val="SchwacheHervorhebung"/>
+          <w:i w:val="0"/>
+          <w:lang w:val="en-US"/>
+        </w:rPr>
+        <w:t xml:space="preserve"> is displayed</w:t>
       </w:r>
     </w:p>
     <w:p>
@@ -2486,7 +3240,25 @@
           <w:i w:val="0"/>
           <w:lang w:val="en-US"/>
         </w:rPr>
-        <w:t xml:space="preserve">15. Actions in case of exeption: </w:t>
+        <w:t xml:space="preserve">15. Actions in case of </w:t>
+      </w:r>
+      <w:proofErr w:type="spellStart"/>
+      <w:r>
+        <w:rPr>
+          <w:rStyle w:val="SchwacheHervorhebung"/>
+          <w:i w:val="0"/>
+          <w:lang w:val="en-US"/>
+        </w:rPr>
+        <w:t>exeption</w:t>
+      </w:r>
+      <w:proofErr w:type="spellEnd"/>
+      <w:r>
+        <w:rPr>
+          <w:rStyle w:val="SchwacheHervorhebung"/>
+          <w:i w:val="0"/>
+          <w:lang w:val="en-US"/>
+        </w:rPr>
+        <w:t xml:space="preserve">: </w:t>
       </w:r>
     </w:p>
     <w:p>
@@ -2518,8 +3290,9 @@
           <w:i w:val="0"/>
           <w:lang w:val="en-US"/>
         </w:rPr>
-        <w:t>5. Use Case</w:t>
-      </w:r>
+        <w:t>5. Use Case (</w:t>
+      </w:r>
+      <w:proofErr w:type="spellStart"/>
       <w:r>
         <w:rPr>
           <w:rStyle w:val="SchwacheHervorhebung"/>
@@ -2527,67 +3300,123 @@
           <w:i w:val="0"/>
           <w:lang w:val="en-US"/>
         </w:rPr>
-        <w:t xml:space="preserve"> (Anforderung 3)</w:t>
-      </w:r>
-    </w:p>
-    <w:p>
-      <w:pPr>
-        <w:spacing w:line="276" w:lineRule="auto"/>
-        <w:ind w:left="720"/>
-        <w:jc w:val="both"/>
-        <w:rPr>
-          <w:rStyle w:val="SchwacheHervorhebung"/>
-          <w:i w:val="0"/>
-          <w:lang w:val="en-US"/>
-        </w:rPr>
-      </w:pPr>
-      <w:r>
-        <w:rPr>
-          <w:rStyle w:val="SchwacheHervorhebung"/>
-          <w:i w:val="0"/>
-          <w:lang w:val="en-US"/>
-        </w:rPr>
-        <w:t>1. Name of use case: Start nagivation</w:t>
-      </w:r>
-    </w:p>
-    <w:p>
-      <w:pPr>
-        <w:spacing w:line="276" w:lineRule="auto"/>
-        <w:ind w:left="720"/>
-        <w:jc w:val="both"/>
-        <w:rPr>
-          <w:rStyle w:val="SchwacheHervorhebung"/>
-          <w:i w:val="0"/>
-          <w:lang w:val="en-US"/>
-        </w:rPr>
-      </w:pPr>
-      <w:r>
-        <w:rPr>
-          <w:rStyle w:val="SchwacheHervorhebung"/>
-          <w:i w:val="0"/>
-          <w:lang w:val="en-US"/>
-        </w:rPr>
-        <w:t>2. Nr.: 5</w:t>
-      </w:r>
-    </w:p>
-    <w:p>
-      <w:pPr>
-        <w:spacing w:line="276" w:lineRule="auto"/>
-        <w:ind w:left="720"/>
-        <w:jc w:val="both"/>
-        <w:rPr>
-          <w:rStyle w:val="SchwacheHervorhebung"/>
-          <w:i w:val="0"/>
-          <w:lang w:val="en-US"/>
-        </w:rPr>
-      </w:pPr>
-      <w:r>
-        <w:rPr>
-          <w:rStyle w:val="SchwacheHervorhebung"/>
-          <w:i w:val="0"/>
-          <w:lang w:val="en-US"/>
-        </w:rPr>
-        <w:t>3. Objective: The user can see the optimal path through the supermarkt he wants to shop in.</w:t>
+        <w:t>Anforderung</w:t>
+      </w:r>
+      <w:proofErr w:type="spellEnd"/>
+      <w:r>
+        <w:rPr>
+          <w:rStyle w:val="SchwacheHervorhebung"/>
+          <w:b/>
+          <w:i w:val="0"/>
+          <w:lang w:val="en-US"/>
+        </w:rPr>
+        <w:t xml:space="preserve"> 3)</w:t>
+      </w:r>
+    </w:p>
+    <w:p>
+      <w:pPr>
+        <w:spacing w:line="276" w:lineRule="auto"/>
+        <w:ind w:left="720"/>
+        <w:jc w:val="both"/>
+        <w:rPr>
+          <w:rStyle w:val="SchwacheHervorhebung"/>
+          <w:i w:val="0"/>
+          <w:lang w:val="en-US"/>
+        </w:rPr>
+      </w:pPr>
+      <w:r>
+        <w:rPr>
+          <w:rStyle w:val="SchwacheHervorhebung"/>
+          <w:i w:val="0"/>
+          <w:lang w:val="en-US"/>
+        </w:rPr>
+        <w:t xml:space="preserve">1. Name of use case: Start </w:t>
+      </w:r>
+      <w:proofErr w:type="spellStart"/>
+      <w:r>
+        <w:rPr>
+          <w:rStyle w:val="SchwacheHervorhebung"/>
+          <w:i w:val="0"/>
+          <w:lang w:val="en-US"/>
+        </w:rPr>
+        <w:t>nagivation</w:t>
+      </w:r>
+      <w:proofErr w:type="spellEnd"/>
+    </w:p>
+    <w:p>
+      <w:pPr>
+        <w:spacing w:line="276" w:lineRule="auto"/>
+        <w:ind w:left="720"/>
+        <w:jc w:val="both"/>
+        <w:rPr>
+          <w:rStyle w:val="SchwacheHervorhebung"/>
+          <w:i w:val="0"/>
+          <w:lang w:val="en-US"/>
+        </w:rPr>
+      </w:pPr>
+      <w:r>
+        <w:rPr>
+          <w:rStyle w:val="SchwacheHervorhebung"/>
+          <w:i w:val="0"/>
+          <w:lang w:val="en-US"/>
+        </w:rPr>
+        <w:t xml:space="preserve">2. </w:t>
+      </w:r>
+      <w:proofErr w:type="spellStart"/>
+      <w:r>
+        <w:rPr>
+          <w:rStyle w:val="SchwacheHervorhebung"/>
+          <w:i w:val="0"/>
+          <w:lang w:val="en-US"/>
+        </w:rPr>
+        <w:t>Nr</w:t>
+      </w:r>
+      <w:proofErr w:type="spellEnd"/>
+      <w:r>
+        <w:rPr>
+          <w:rStyle w:val="SchwacheHervorhebung"/>
+          <w:i w:val="0"/>
+          <w:lang w:val="en-US"/>
+        </w:rPr>
+        <w:t>.: 5</w:t>
+      </w:r>
+    </w:p>
+    <w:p>
+      <w:pPr>
+        <w:spacing w:line="276" w:lineRule="auto"/>
+        <w:ind w:left="720"/>
+        <w:jc w:val="both"/>
+        <w:rPr>
+          <w:rStyle w:val="SchwacheHervorhebung"/>
+          <w:i w:val="0"/>
+          <w:lang w:val="en-US"/>
+        </w:rPr>
+      </w:pPr>
+      <w:r>
+        <w:rPr>
+          <w:rStyle w:val="SchwacheHervorhebung"/>
+          <w:i w:val="0"/>
+          <w:lang w:val="en-US"/>
+        </w:rPr>
+        <w:t xml:space="preserve">3. Objective: The user can see the optimal path through the </w:t>
+      </w:r>
+      <w:proofErr w:type="spellStart"/>
+      <w:r>
+        <w:rPr>
+          <w:rStyle w:val="SchwacheHervorhebung"/>
+          <w:i w:val="0"/>
+          <w:lang w:val="en-US"/>
+        </w:rPr>
+        <w:t>supermarkt</w:t>
+      </w:r>
+      <w:proofErr w:type="spellEnd"/>
+      <w:r>
+        <w:rPr>
+          <w:rStyle w:val="SchwacheHervorhebung"/>
+          <w:i w:val="0"/>
+          <w:lang w:val="en-US"/>
+        </w:rPr>
+        <w:t xml:space="preserve"> he wants to shop in.</w:t>
       </w:r>
     </w:p>
     <w:p>
@@ -2647,27 +3476,81 @@
           <w:i w:val="0"/>
           <w:lang w:val="en-US"/>
         </w:rPr>
-        <w:t>6. Categorie: primary</w:t>
-      </w:r>
-    </w:p>
-    <w:p>
-      <w:pPr>
-        <w:spacing w:line="276" w:lineRule="auto"/>
-        <w:ind w:left="720"/>
-        <w:jc w:val="both"/>
-        <w:rPr>
-          <w:rStyle w:val="SchwacheHervorhebung"/>
-          <w:i w:val="0"/>
-          <w:lang w:val="en-US"/>
-        </w:rPr>
-      </w:pPr>
-      <w:r>
-        <w:rPr>
-          <w:rStyle w:val="SchwacheHervorhebung"/>
-          <w:i w:val="0"/>
-          <w:lang w:val="en-US"/>
-        </w:rPr>
-        <w:t>7. Involved Classes: Shoppinglist, NavigatonController, Supermarket</w:t>
+        <w:t xml:space="preserve">6. </w:t>
+      </w:r>
+      <w:proofErr w:type="spellStart"/>
+      <w:r>
+        <w:rPr>
+          <w:rStyle w:val="SchwacheHervorhebung"/>
+          <w:i w:val="0"/>
+          <w:lang w:val="en-US"/>
+        </w:rPr>
+        <w:t>Categorie</w:t>
+      </w:r>
+      <w:proofErr w:type="spellEnd"/>
+      <w:r>
+        <w:rPr>
+          <w:rStyle w:val="SchwacheHervorhebung"/>
+          <w:i w:val="0"/>
+          <w:lang w:val="en-US"/>
+        </w:rPr>
+        <w:t>: primary</w:t>
+      </w:r>
+    </w:p>
+    <w:p>
+      <w:pPr>
+        <w:spacing w:line="276" w:lineRule="auto"/>
+        <w:ind w:left="720"/>
+        <w:jc w:val="both"/>
+        <w:rPr>
+          <w:rStyle w:val="SchwacheHervorhebung"/>
+          <w:i w:val="0"/>
+          <w:lang w:val="en-US"/>
+        </w:rPr>
+      </w:pPr>
+      <w:r>
+        <w:rPr>
+          <w:rStyle w:val="SchwacheHervorhebung"/>
+          <w:i w:val="0"/>
+          <w:lang w:val="en-US"/>
+        </w:rPr>
+        <w:t xml:space="preserve">7. Involved Classes: </w:t>
+      </w:r>
+      <w:proofErr w:type="spellStart"/>
+      <w:r>
+        <w:rPr>
+          <w:rStyle w:val="SchwacheHervorhebung"/>
+          <w:i w:val="0"/>
+          <w:lang w:val="en-US"/>
+        </w:rPr>
+        <w:t>Shoppinglist</w:t>
+      </w:r>
+      <w:proofErr w:type="spellEnd"/>
+      <w:r>
+        <w:rPr>
+          <w:rStyle w:val="SchwacheHervorhebung"/>
+          <w:i w:val="0"/>
+          <w:lang w:val="en-US"/>
+        </w:rPr>
+        <w:t xml:space="preserve">, </w:t>
+      </w:r>
+      <w:proofErr w:type="spellStart"/>
+      <w:r>
+        <w:rPr>
+          <w:rStyle w:val="SchwacheHervorhebung"/>
+          <w:i w:val="0"/>
+          <w:lang w:val="en-US"/>
+        </w:rPr>
+        <w:t>NavigatonController</w:t>
+      </w:r>
+      <w:proofErr w:type="spellEnd"/>
+      <w:r>
+        <w:rPr>
+          <w:rStyle w:val="SchwacheHervorhebung"/>
+          <w:i w:val="0"/>
+          <w:lang w:val="en-US"/>
+        </w:rPr>
+        <w:t>, Supermarket</w:t>
       </w:r>
     </w:p>
     <w:p>
@@ -2688,47 +3571,137 @@
           <w:lang w:val="en-US"/>
         </w:rPr>
         <w:lastRenderedPageBreak/>
-        <w:t>8. Precondition: The user has selected a shoppinglist.</w:t>
-      </w:r>
-    </w:p>
-    <w:p>
-      <w:pPr>
-        <w:spacing w:line="276" w:lineRule="auto"/>
-        <w:ind w:left="720"/>
-        <w:jc w:val="both"/>
-        <w:rPr>
-          <w:rStyle w:val="SchwacheHervorhebung"/>
-          <w:i w:val="0"/>
-          <w:lang w:val="en-US"/>
-        </w:rPr>
-      </w:pPr>
-      <w:r>
-        <w:rPr>
-          <w:rStyle w:val="SchwacheHervorhebung"/>
-          <w:i w:val="0"/>
-          <w:lang w:val="en-US"/>
-        </w:rPr>
-        <w:t>9. Postcondition (success): The Users is shown a map with a highligthed route.</w:t>
-      </w:r>
-    </w:p>
-    <w:p>
-      <w:pPr>
-        <w:spacing w:line="276" w:lineRule="auto"/>
-        <w:ind w:left="720"/>
-        <w:jc w:val="both"/>
-        <w:rPr>
-          <w:rStyle w:val="SchwacheHervorhebung"/>
-          <w:i w:val="0"/>
-          <w:lang w:val="en-US"/>
-        </w:rPr>
-      </w:pPr>
-      <w:r>
-        <w:rPr>
-          <w:rStyle w:val="SchwacheHervorhebung"/>
-          <w:i w:val="0"/>
-          <w:lang w:val="en-US"/>
-        </w:rPr>
-        <w:t>10. Postcondition (failure): The user is informed about an error and returned to the shoppniglist screen</w:t>
+        <w:t xml:space="preserve">8. Precondition: The user has selected a </w:t>
+      </w:r>
+      <w:proofErr w:type="spellStart"/>
+      <w:r>
+        <w:rPr>
+          <w:rStyle w:val="SchwacheHervorhebung"/>
+          <w:i w:val="0"/>
+          <w:lang w:val="en-US"/>
+        </w:rPr>
+        <w:t>shoppinglist</w:t>
+      </w:r>
+      <w:proofErr w:type="spellEnd"/>
+      <w:r>
+        <w:rPr>
+          <w:rStyle w:val="SchwacheHervorhebung"/>
+          <w:i w:val="0"/>
+          <w:lang w:val="en-US"/>
+        </w:rPr>
+        <w:t>.</w:t>
+      </w:r>
+    </w:p>
+    <w:p>
+      <w:pPr>
+        <w:spacing w:line="276" w:lineRule="auto"/>
+        <w:ind w:left="720"/>
+        <w:jc w:val="both"/>
+        <w:rPr>
+          <w:rStyle w:val="SchwacheHervorhebung"/>
+          <w:i w:val="0"/>
+          <w:lang w:val="en-US"/>
+        </w:rPr>
+      </w:pPr>
+      <w:r>
+        <w:rPr>
+          <w:rStyle w:val="SchwacheHervorhebung"/>
+          <w:i w:val="0"/>
+          <w:lang w:val="en-US"/>
+        </w:rPr>
+        <w:t xml:space="preserve">9. </w:t>
+      </w:r>
+      <w:proofErr w:type="spellStart"/>
+      <w:r>
+        <w:rPr>
+          <w:rStyle w:val="SchwacheHervorhebung"/>
+          <w:i w:val="0"/>
+          <w:lang w:val="en-US"/>
+        </w:rPr>
+        <w:t>Postcondition</w:t>
+      </w:r>
+      <w:proofErr w:type="spellEnd"/>
+      <w:r>
+        <w:rPr>
+          <w:rStyle w:val="SchwacheHervorhebung"/>
+          <w:i w:val="0"/>
+          <w:lang w:val="en-US"/>
+        </w:rPr>
+        <w:t xml:space="preserve"> (success): The Users is shown a map with a </w:t>
+      </w:r>
+      <w:proofErr w:type="spellStart"/>
+      <w:r>
+        <w:rPr>
+          <w:rStyle w:val="SchwacheHervorhebung"/>
+          <w:i w:val="0"/>
+          <w:lang w:val="en-US"/>
+        </w:rPr>
+        <w:t>highligthed</w:t>
+      </w:r>
+      <w:proofErr w:type="spellEnd"/>
+      <w:r>
+        <w:rPr>
+          <w:rStyle w:val="SchwacheHervorhebung"/>
+          <w:i w:val="0"/>
+          <w:lang w:val="en-US"/>
+        </w:rPr>
+        <w:t xml:space="preserve"> route.</w:t>
+      </w:r>
+    </w:p>
+    <w:p>
+      <w:pPr>
+        <w:spacing w:line="276" w:lineRule="auto"/>
+        <w:ind w:left="720"/>
+        <w:jc w:val="both"/>
+        <w:rPr>
+          <w:rStyle w:val="SchwacheHervorhebung"/>
+          <w:i w:val="0"/>
+          <w:lang w:val="en-US"/>
+        </w:rPr>
+      </w:pPr>
+      <w:r>
+        <w:rPr>
+          <w:rStyle w:val="SchwacheHervorhebung"/>
+          <w:i w:val="0"/>
+          <w:lang w:val="en-US"/>
+        </w:rPr>
+        <w:t xml:space="preserve">10. </w:t>
+      </w:r>
+      <w:proofErr w:type="spellStart"/>
+      <w:r>
+        <w:rPr>
+          <w:rStyle w:val="SchwacheHervorhebung"/>
+          <w:i w:val="0"/>
+          <w:lang w:val="en-US"/>
+        </w:rPr>
+        <w:t>Postcondition</w:t>
+      </w:r>
+      <w:proofErr w:type="spellEnd"/>
+      <w:r>
+        <w:rPr>
+          <w:rStyle w:val="SchwacheHervorhebung"/>
+          <w:i w:val="0"/>
+          <w:lang w:val="en-US"/>
+        </w:rPr>
+        <w:t xml:space="preserve"> (failure): The user is informed about an error and returned to the </w:t>
+      </w:r>
+      <w:proofErr w:type="spellStart"/>
+      <w:r>
+        <w:rPr>
+          <w:rStyle w:val="SchwacheHervorhebung"/>
+          <w:i w:val="0"/>
+          <w:lang w:val="en-US"/>
+        </w:rPr>
+        <w:t>shoppniglist</w:t>
+      </w:r>
+      <w:proofErr w:type="spellEnd"/>
+      <w:r>
+        <w:rPr>
+          <w:rStyle w:val="SchwacheHervorhebung"/>
+          <w:i w:val="0"/>
+          <w:lang w:val="en-US"/>
+        </w:rPr>
+        <w:t xml:space="preserve"> screen</w:t>
       </w:r>
     </w:p>
     <w:p>
@@ -2788,7 +3761,25 @@
           <w:i w:val="0"/>
           <w:lang w:val="en-US"/>
         </w:rPr>
-        <w:t>13. Actions to exectue:</w:t>
+        <w:t xml:space="preserve">13. Actions to </w:t>
+      </w:r>
+      <w:proofErr w:type="spellStart"/>
+      <w:r>
+        <w:rPr>
+          <w:rStyle w:val="SchwacheHervorhebung"/>
+          <w:i w:val="0"/>
+          <w:lang w:val="en-US"/>
+        </w:rPr>
+        <w:t>exectue</w:t>
+      </w:r>
+      <w:proofErr w:type="spellEnd"/>
+      <w:r>
+        <w:rPr>
+          <w:rStyle w:val="SchwacheHervorhebung"/>
+          <w:i w:val="0"/>
+          <w:lang w:val="en-US"/>
+        </w:rPr>
+        <w:t>:</w:t>
       </w:r>
     </w:p>
     <w:p>
@@ -2924,7 +3915,25 @@
           <w:i w:val="0"/>
           <w:lang w:val="en-US"/>
         </w:rPr>
-        <w:t xml:space="preserve">15. Actions in case of exeption: </w:t>
+        <w:t xml:space="preserve">15. Actions in case of </w:t>
+      </w:r>
+      <w:proofErr w:type="spellStart"/>
+      <w:r>
+        <w:rPr>
+          <w:rStyle w:val="SchwacheHervorhebung"/>
+          <w:i w:val="0"/>
+          <w:lang w:val="en-US"/>
+        </w:rPr>
+        <w:t>exeption</w:t>
+      </w:r>
+      <w:proofErr w:type="spellEnd"/>
+      <w:r>
+        <w:rPr>
+          <w:rStyle w:val="SchwacheHervorhebung"/>
+          <w:i w:val="0"/>
+          <w:lang w:val="en-US"/>
+        </w:rPr>
+        <w:t xml:space="preserve">: </w:t>
       </w:r>
     </w:p>
     <w:p>
@@ -3031,7 +4040,7 @@
           <w:lang w:eastAsia="de-DE"/>
         </w:rPr>
         <w:drawing>
-          <wp:inline distT="0" distB="0" distL="0" distR="0" wp14:anchorId="27BF5D16" wp14:editId="35BF5D54">
+          <wp:inline distT="0" distB="0" distL="0" distR="0" wp14:anchorId="366026CD" wp14:editId="21BD6196">
             <wp:extent cx="4009991" cy="4346369"/>
             <wp:effectExtent l="0" t="0" r="0" b="0"/>
             <wp:docPr id="4" name="Grafik 4" descr="https://camo.githubusercontent.com/6c32db9f448097a282dc66f4a2cd27dc74d9cf86/68747470733a2f2f696d6775722e636f6d2f556a36696747482e706e67"/>
@@ -3131,7 +4140,7 @@
           <w:lang w:eastAsia="de-DE"/>
         </w:rPr>
         <w:drawing>
-          <wp:inline distT="0" distB="0" distL="0" distR="0" wp14:anchorId="2DD7E1C3" wp14:editId="195CE94F">
+          <wp:inline distT="0" distB="0" distL="0" distR="0" wp14:anchorId="79558C88" wp14:editId="61FD43D3">
             <wp:extent cx="4221613" cy="3224185"/>
             <wp:effectExtent l="0" t="0" r="7620" b="0"/>
             <wp:docPr id="1" name="Grafik 1" descr="https://camo.githubusercontent.com/a433849b383dc67d04108047ccf2d7524d8ca994/68747470733a2f2f696d6775722e636f6d2f584f46633231592e706e67"/>
@@ -3222,8 +4231,17 @@
           <w:rStyle w:val="SchwacheHervorhebung"/>
           <w:i w:val="0"/>
         </w:rPr>
-        <w:t>Sequenzdiagramm: LoadlistActivity</w:t>
-      </w:r>
+        <w:t xml:space="preserve">Sequenzdiagramm: </w:t>
+      </w:r>
+      <w:proofErr w:type="spellStart"/>
+      <w:r>
+        <w:rPr>
+          <w:rStyle w:val="SchwacheHervorhebung"/>
+          <w:i w:val="0"/>
+        </w:rPr>
+        <w:t>LoadlistActivity</w:t>
+      </w:r>
+      <w:proofErr w:type="spellEnd"/>
     </w:p>
     <w:p>
       <w:pPr>
@@ -3238,7 +4256,7 @@
           <w:lang w:eastAsia="de-DE"/>
         </w:rPr>
         <w:drawing>
-          <wp:inline distT="0" distB="0" distL="0" distR="0" wp14:anchorId="36C430FD" wp14:editId="2237A17E">
+          <wp:inline distT="0" distB="0" distL="0" distR="0" wp14:anchorId="4C1FF0C2" wp14:editId="00642D07">
             <wp:extent cx="3880237" cy="3674368"/>
             <wp:effectExtent l="0" t="0" r="6350" b="2540"/>
             <wp:docPr id="11" name="Grafik 11"/>
@@ -3335,7 +4353,7 @@
           <w:lang w:eastAsia="de-DE"/>
         </w:rPr>
         <w:drawing>
-          <wp:inline distT="0" distB="0" distL="0" distR="0" wp14:anchorId="3463F784" wp14:editId="4511487B">
+          <wp:inline distT="0" distB="0" distL="0" distR="0" wp14:anchorId="1E202443" wp14:editId="521BD317">
             <wp:extent cx="5748655" cy="2472055"/>
             <wp:effectExtent l="0" t="0" r="4445" b="4445"/>
             <wp:docPr id="3" name="Grafik 3"/>
@@ -3422,70 +4440,99 @@
           <w:rStyle w:val="SchwacheHervorhebung"/>
           <w:i w:val="0"/>
         </w:rPr>
-        <w:t>Zum Entwickeln unsere</w:t>
-      </w:r>
-      <w:r>
-        <w:rPr>
-          <w:rStyle w:val="SchwacheHervorhebung"/>
-          <w:i w:val="0"/>
-        </w:rPr>
-        <w:t>r</w:t>
-      </w:r>
-      <w:r>
-        <w:rPr>
-          <w:rStyle w:val="SchwacheHervorhebung"/>
-          <w:i w:val="0"/>
-        </w:rPr>
-        <w:t xml:space="preserve"> Applikation haben wir uns für die Programmiersprache C# entschieden. Die Wahl dieser Sprache lag nahe, da wir sie alle im Studium lernen und somit </w:t>
-      </w:r>
-      <w:r>
-        <w:rPr>
-          <w:rStyle w:val="SchwacheHervorhebung"/>
-          <w:i w:val="0"/>
-        </w:rPr>
-        <w:t>jeder einfach einen Beitrag zur Entwicklung der App leisten konnte.</w:t>
-      </w:r>
-    </w:p>
-    <w:p>
-      <w:pPr>
-        <w:spacing w:line="276" w:lineRule="auto"/>
-        <w:jc w:val="both"/>
-        <w:rPr>
-          <w:rStyle w:val="SchwacheHervorhebung"/>
-          <w:i w:val="0"/>
-        </w:rPr>
-      </w:pPr>
-      <w:r>
-        <w:rPr>
-          <w:rStyle w:val="SchwacheHervorhebung"/>
-          <w:i w:val="0"/>
-        </w:rPr>
-        <w:t>Als Framework haben wir Xamarin für Visual Studio verwendet.</w:t>
-      </w:r>
-      <w:r>
-        <w:rPr>
-          <w:rStyle w:val="SchwacheHervorhebung"/>
-          <w:i w:val="0"/>
-        </w:rPr>
-        <w:t xml:space="preserve"> Wir haben Xamarin gewählt, da wir mit der Programmierung in C# bereits vertraut waren und es uns somit naheliegend und einfach erschien.</w:t>
-      </w:r>
-    </w:p>
-    <w:p>
-      <w:pPr>
-        <w:spacing w:line="276" w:lineRule="auto"/>
-        <w:jc w:val="both"/>
-        <w:rPr>
-          <w:rStyle w:val="SchwacheHervorhebung"/>
-          <w:i w:val="0"/>
-        </w:rPr>
-      </w:pPr>
-      <w:r>
-        <w:rPr>
-          <w:rStyle w:val="SchwacheHervorhebung"/>
-          <w:i w:val="0"/>
-        </w:rPr>
-        <w:t>Zur Versionsverwaltung haben wir GitHub</w:t>
-      </w:r>
+        <w:t xml:space="preserve">Zum Entwickeln unserer Applikation haben wir uns für die Programmiersprache C# entschieden. Die Wahl dieser Sprache lag nahe, da wir sie alle im Studium lernen und somit jeder einfach einen Beitrag zur Entwicklung der App leisten </w:t>
+      </w:r>
+      <w:proofErr w:type="gramStart"/>
+      <w:r>
+        <w:rPr>
+          <w:rStyle w:val="SchwacheHervorhebung"/>
+          <w:i w:val="0"/>
+        </w:rPr>
+        <w:t>konnte</w:t>
+      </w:r>
+      <w:proofErr w:type="gramEnd"/>
+      <w:r>
+        <w:rPr>
+          <w:rStyle w:val="SchwacheHervorhebung"/>
+          <w:i w:val="0"/>
+        </w:rPr>
+        <w:t>.</w:t>
+      </w:r>
+    </w:p>
+    <w:p>
+      <w:pPr>
+        <w:spacing w:line="276" w:lineRule="auto"/>
+        <w:jc w:val="both"/>
+        <w:rPr>
+          <w:rStyle w:val="SchwacheHervorhebung"/>
+          <w:i w:val="0"/>
+        </w:rPr>
+      </w:pPr>
+      <w:r>
+        <w:rPr>
+          <w:rStyle w:val="SchwacheHervorhebung"/>
+          <w:i w:val="0"/>
+        </w:rPr>
+        <w:t xml:space="preserve">Als Framework haben wir </w:t>
+      </w:r>
+      <w:proofErr w:type="spellStart"/>
+      <w:r>
+        <w:rPr>
+          <w:rStyle w:val="SchwacheHervorhebung"/>
+          <w:i w:val="0"/>
+        </w:rPr>
+        <w:t>Xamarin</w:t>
+      </w:r>
+      <w:proofErr w:type="spellEnd"/>
+      <w:r>
+        <w:rPr>
+          <w:rStyle w:val="SchwacheHervorhebung"/>
+          <w:i w:val="0"/>
+        </w:rPr>
+        <w:t xml:space="preserve"> für Visual Studio verwendet. Wir haben </w:t>
+      </w:r>
+      <w:proofErr w:type="spellStart"/>
+      <w:r>
+        <w:rPr>
+          <w:rStyle w:val="SchwacheHervorhebung"/>
+          <w:i w:val="0"/>
+        </w:rPr>
+        <w:t>Xamarin</w:t>
+      </w:r>
+      <w:proofErr w:type="spellEnd"/>
+      <w:r>
+        <w:rPr>
+          <w:rStyle w:val="SchwacheHervorhebung"/>
+          <w:i w:val="0"/>
+        </w:rPr>
+        <w:t xml:space="preserve"> gewählt, da wir mit der Programmierung in C# bereits vertraut waren und es uns somit naheliegend und einfach erschien.</w:t>
+      </w:r>
+    </w:p>
+    <w:p>
+      <w:pPr>
+        <w:spacing w:line="276" w:lineRule="auto"/>
+        <w:jc w:val="both"/>
+        <w:rPr>
+          <w:rStyle w:val="SchwacheHervorhebung"/>
+          <w:i w:val="0"/>
+        </w:rPr>
+      </w:pPr>
+      <w:r>
+        <w:rPr>
+          <w:rStyle w:val="SchwacheHervorhebung"/>
+          <w:i w:val="0"/>
+        </w:rPr>
+        <w:t xml:space="preserve">Zur Versionsverwaltung haben wir </w:t>
+      </w:r>
+      <w:proofErr w:type="spellStart"/>
+      <w:r>
+        <w:rPr>
+          <w:rStyle w:val="SchwacheHervorhebung"/>
+          <w:i w:val="0"/>
+        </w:rPr>
+        <w:t>GitHub</w:t>
+      </w:r>
+      <w:proofErr w:type="spellEnd"/>
       <w:r>
         <w:rPr>
           <w:rStyle w:val="SchwacheHervorhebung"/>
@@ -3506,22 +4553,9 @@
           <w:rStyle w:val="SchwacheHervorhebung"/>
           <w:i w:val="0"/>
         </w:rPr>
-        <w:t>)</w:t>
-      </w:r>
-      <w:r>
-        <w:rPr>
-          <w:rStyle w:val="SchwacheHervorhebung"/>
-          <w:i w:val="0"/>
-        </w:rPr>
-        <w:t xml:space="preserve"> genutzt. Es handelt sich hierbei um ein</w:t>
-      </w:r>
-      <w:r>
-        <w:rPr>
-          <w:rStyle w:val="SchwacheHervorhebung"/>
-          <w:i w:val="0"/>
-        </w:rPr>
-        <w:t xml:space="preserve"> </w:t>
-      </w:r>
+        <w:t xml:space="preserve">) genutzt. Es handelt sich hierbei um ein </w:t>
+      </w:r>
+      <w:proofErr w:type="spellStart"/>
       <w:r>
         <w:rPr>
           <w:rStyle w:val="SchwacheHervorhebung"/>
@@ -3529,71 +4563,46 @@
         </w:rPr>
         <w:t>Opensourcetool</w:t>
       </w:r>
-      <w:r>
-        <w:rPr>
-          <w:rStyle w:val="SchwacheHervorhebung"/>
-          <w:i w:val="0"/>
-        </w:rPr>
-        <w:t>,</w:t>
-      </w:r>
-      <w:r>
-        <w:rPr>
-          <w:rStyle w:val="SchwacheHervorhebung"/>
-          <w:i w:val="0"/>
-        </w:rPr>
-        <w:t xml:space="preserve"> zu dem jeder einfach Zugang hat und in d</w:t>
-      </w:r>
-      <w:r>
-        <w:rPr>
-          <w:rStyle w:val="SchwacheHervorhebung"/>
-          <w:i w:val="0"/>
-        </w:rPr>
-        <w:t>em die</w:t>
-      </w:r>
-      <w:r>
-        <w:rPr>
-          <w:rStyle w:val="SchwacheHervorhebung"/>
-          <w:i w:val="0"/>
-        </w:rPr>
-        <w:t xml:space="preserve"> einzelnen Versionen und Arbeitsstände einfach gespeichert und geteilt werden können.</w:t>
-      </w:r>
-    </w:p>
-    <w:p>
-      <w:pPr>
-        <w:spacing w:line="276" w:lineRule="auto"/>
-        <w:jc w:val="both"/>
-        <w:rPr>
-          <w:rStyle w:val="SchwacheHervorhebung"/>
-          <w:i w:val="0"/>
-        </w:rPr>
-      </w:pPr>
-      <w:r>
-        <w:rPr>
-          <w:rStyle w:val="SchwacheHervorhebung"/>
-          <w:i w:val="0"/>
-        </w:rPr>
-        <w:t xml:space="preserve">Zur Dokumentation und Aufteilung </w:t>
-      </w:r>
-      <w:r>
-        <w:rPr>
-          <w:rStyle w:val="SchwacheHervorhebung"/>
-          <w:i w:val="0"/>
-        </w:rPr>
-        <w:t>von</w:t>
-      </w:r>
-      <w:r>
-        <w:rPr>
-          <w:rStyle w:val="SchwacheHervorhebung"/>
-          <w:i w:val="0"/>
-        </w:rPr>
-        <w:t xml:space="preserve"> Aufgaben haben wir „Trello“</w:t>
-      </w:r>
-      <w:r>
-        <w:rPr>
-          <w:rStyle w:val="SchwacheHervorhebung"/>
-          <w:i w:val="0"/>
-        </w:rPr>
-        <w:t xml:space="preserve"> (</w:t>
+      <w:proofErr w:type="spellEnd"/>
+      <w:r>
+        <w:rPr>
+          <w:rStyle w:val="SchwacheHervorhebung"/>
+          <w:i w:val="0"/>
+        </w:rPr>
+        <w:t>, zu dem jeder einfach Zugang hat und in dem die einzelnen Versionen und Arbeitsstände einfach gespeichert und geteilt werden können.</w:t>
+      </w:r>
+    </w:p>
+    <w:p>
+      <w:pPr>
+        <w:spacing w:line="276" w:lineRule="auto"/>
+        <w:jc w:val="both"/>
+        <w:rPr>
+          <w:rStyle w:val="SchwacheHervorhebung"/>
+          <w:i w:val="0"/>
+        </w:rPr>
+      </w:pPr>
+      <w:r>
+        <w:rPr>
+          <w:rStyle w:val="SchwacheHervorhebung"/>
+          <w:i w:val="0"/>
+        </w:rPr>
+        <w:t>Zur Dokumentation und Aufteilung von Aufgaben haben wir „</w:t>
+      </w:r>
+      <w:proofErr w:type="spellStart"/>
+      <w:r>
+        <w:rPr>
+          <w:rStyle w:val="SchwacheHervorhebung"/>
+          <w:i w:val="0"/>
+        </w:rPr>
+        <w:t>Trello</w:t>
+      </w:r>
+      <w:proofErr w:type="spellEnd"/>
+      <w:r>
+        <w:rPr>
+          <w:rStyle w:val="SchwacheHervorhebung"/>
+          <w:i w:val="0"/>
+        </w:rPr>
+        <w:t>“ (</w:t>
       </w:r>
       <w:hyperlink r:id="rId15" w:history="1">
         <w:r>
@@ -3608,36 +4617,9 @@
           <w:rStyle w:val="SchwacheHervorhebung"/>
           <w:i w:val="0"/>
         </w:rPr>
-        <w:t>)</w:t>
-      </w:r>
-      <w:r>
-        <w:rPr>
-          <w:rStyle w:val="SchwacheHervorhebung"/>
-          <w:i w:val="0"/>
-        </w:rPr>
-        <w:t xml:space="preserve"> genutzt.</w:t>
-      </w:r>
-      <w:r>
-        <w:rPr>
-          <w:rStyle w:val="SchwacheHervorhebung"/>
-          <w:i w:val="0"/>
-        </w:rPr>
-        <w:t xml:space="preserve"> Dort haben wir Aufgaben eingestellt und</w:t>
-      </w:r>
-      <w:r>
-        <w:rPr>
-          <w:rStyle w:val="SchwacheHervorhebung"/>
-          <w:i w:val="0"/>
-        </w:rPr>
-        <w:t xml:space="preserve"> diese verschiedenen Personen zur Bearbeitung zugeordnet. Außerdem haben wir </w:t>
-      </w:r>
-      <w:r>
-        <w:rPr>
-          <w:rStyle w:val="SchwacheHervorhebung"/>
-          <w:i w:val="0"/>
-        </w:rPr>
-        <w:t>„</w:t>
-      </w:r>
+        <w:t>) genutzt. Dort haben wir Aufgaben eingestellt und diese verschiedenen Personen zur Bearbeitung zugeordnet. Außerdem haben wir „</w:t>
+      </w:r>
+      <w:proofErr w:type="spellStart"/>
       <w:r>
         <w:rPr>
           <w:rStyle w:val="SchwacheHervorhebung"/>
@@ -3645,19 +4627,13 @@
         </w:rPr>
         <w:t>Trello</w:t>
       </w:r>
-      <w:r>
-        <w:rPr>
-          <w:rStyle w:val="SchwacheHervorhebung"/>
-          <w:i w:val="0"/>
-        </w:rPr>
-        <w:t>“</w:t>
-      </w:r>
-      <w:r>
-        <w:rPr>
-          <w:rStyle w:val="SchwacheHervorhebung"/>
-          <w:i w:val="0"/>
-        </w:rPr>
-        <w:t xml:space="preserve"> genutzt, um unsere Arbeit zu dokumentieren und die Abarbeitung der Aufgaben festzuhalten.</w:t>
+      <w:proofErr w:type="spellEnd"/>
+      <w:r>
+        <w:rPr>
+          <w:rStyle w:val="SchwacheHervorhebung"/>
+          <w:i w:val="0"/>
+        </w:rPr>
+        <w:t>“ genutzt, um unsere Arbeit zu dokumentieren und die Abarbeitung der Aufgaben festzuhalten.</w:t>
       </w:r>
     </w:p>
     <w:p>
@@ -3701,15 +4677,9 @@
           <w:rStyle w:val="SchwacheHervorhebung"/>
           <w:i w:val="0"/>
         </w:rPr>
-        <w:t xml:space="preserve">Lukas Meißner: GUI Programmierung, Verwalten des </w:t>
-      </w:r>
-      <w:r>
-        <w:rPr>
-          <w:rStyle w:val="SchwacheHervorhebung"/>
-          <w:i w:val="0"/>
-        </w:rPr>
-        <w:t>„</w:t>
-      </w:r>
+        <w:t>Lukas Meißner: GUI Programmierung, Verwalten des „</w:t>
+      </w:r>
+      <w:proofErr w:type="spellStart"/>
       <w:r>
         <w:rPr>
           <w:rStyle w:val="SchwacheHervorhebung"/>
@@ -3717,64 +4687,167 @@
         </w:rPr>
         <w:t>Trello</w:t>
       </w:r>
-      <w:r>
-        <w:rPr>
-          <w:rStyle w:val="SchwacheHervorhebung"/>
-          <w:i w:val="0"/>
-        </w:rPr>
-        <w:t>“</w:t>
-      </w:r>
-      <w:r>
-        <w:rPr>
-          <w:rStyle w:val="SchwacheHervorhebung"/>
-          <w:i w:val="0"/>
-        </w:rPr>
-        <w:t>-Boards, Erstellen des Abschlussbericht</w:t>
-      </w:r>
-      <w:r>
-        <w:rPr>
-          <w:rStyle w:val="SchwacheHervorhebung"/>
-          <w:i w:val="0"/>
-        </w:rPr>
-        <w:t xml:space="preserve">s, Erstellen von </w:t>
-      </w:r>
-      <w:r>
-        <w:rPr>
-          <w:rStyle w:val="SchwacheHervorhebung"/>
-          <w:i w:val="0"/>
-        </w:rPr>
-        <w:t>Dokumentation</w:t>
-      </w:r>
-      <w:r>
-        <w:rPr>
-          <w:rStyle w:val="SchwacheHervorhebung"/>
-          <w:i w:val="0"/>
-        </w:rPr>
-        <w:t xml:space="preserve"> und Diagrammen</w:t>
-      </w:r>
-      <w:r>
-        <w:rPr>
-          <w:rStyle w:val="SchwacheHervorhebung"/>
-          <w:i w:val="0"/>
-        </w:rPr>
-        <w:t>, Erstellen der PowerPoint-Präsentation</w:t>
-      </w:r>
-    </w:p>
-    <w:p>
-      <w:pPr>
-        <w:spacing w:line="276" w:lineRule="auto"/>
-        <w:jc w:val="both"/>
-        <w:rPr>
-          <w:rStyle w:val="SchwacheHervorhebung"/>
-          <w:i w:val="0"/>
-        </w:rPr>
-      </w:pPr>
-      <w:r>
-        <w:rPr>
-          <w:rStyle w:val="SchwacheHervorhebung"/>
-          <w:i w:val="0"/>
-        </w:rPr>
-        <w:t>Eric Bock:</w:t>
+      <w:proofErr w:type="spellEnd"/>
+      <w:r>
+        <w:rPr>
+          <w:rStyle w:val="SchwacheHervorhebung"/>
+          <w:i w:val="0"/>
+        </w:rPr>
+        <w:t>“-Boards, Erstellen des Abschlussberichts, Erstellen von Dokumentation und Diagrammen, Erstellen der PowerPoint-Präsentation</w:t>
+      </w:r>
+    </w:p>
+    <w:p>
+      <w:pPr>
+        <w:spacing w:line="276" w:lineRule="auto"/>
+        <w:jc w:val="both"/>
+        <w:rPr>
+          <w:rStyle w:val="SchwacheHervorhebung"/>
+          <w:i w:val="0"/>
+        </w:rPr>
+      </w:pPr>
+      <w:r>
+        <w:rPr>
+          <w:rStyle w:val="SchwacheHervorhebung"/>
+          <w:i w:val="0"/>
+        </w:rPr>
+        <w:t xml:space="preserve">Eric Bock: </w:t>
+      </w:r>
+    </w:p>
+    <w:p>
+      <w:pPr>
+        <w:spacing w:line="276" w:lineRule="auto"/>
+        <w:jc w:val="both"/>
+        <w:rPr>
+          <w:rStyle w:val="SchwacheHervorhebung"/>
+          <w:i w:val="0"/>
+        </w:rPr>
+      </w:pPr>
+      <w:r>
+        <w:rPr>
+          <w:rStyle w:val="SchwacheHervorhebung"/>
+          <w:i w:val="0"/>
+        </w:rPr>
+        <w:lastRenderedPageBreak/>
+        <w:t xml:space="preserve">Lars </w:t>
+      </w:r>
+      <w:proofErr w:type="spellStart"/>
+      <w:r>
+        <w:rPr>
+          <w:rStyle w:val="SchwacheHervorhebung"/>
+          <w:i w:val="0"/>
+        </w:rPr>
+        <w:t>Kähny</w:t>
+      </w:r>
+      <w:proofErr w:type="spellEnd"/>
+      <w:r>
+        <w:rPr>
+          <w:rStyle w:val="SchwacheHervorhebung"/>
+          <w:i w:val="0"/>
+        </w:rPr>
+        <w:t>: Backend Entwicklung: Implementierung der Wegfindung auf einer Bitmap, in der Klasse „</w:t>
+      </w:r>
+      <w:proofErr w:type="spellStart"/>
+      <w:r>
+        <w:rPr>
+          <w:rStyle w:val="SchwacheHervorhebung"/>
+          <w:i w:val="0"/>
+        </w:rPr>
+        <w:t>Pathfinding</w:t>
+      </w:r>
+      <w:proofErr w:type="spellEnd"/>
+      <w:r>
+        <w:rPr>
+          <w:rStyle w:val="SchwacheHervorhebung"/>
+          <w:i w:val="0"/>
+        </w:rPr>
+        <w:t>“.</w:t>
+      </w:r>
+      <w:r>
+        <w:rPr>
+          <w:rStyle w:val="SchwacheHervorhebung"/>
+          <w:i w:val="0"/>
+        </w:rPr>
+        <w:t xml:space="preserve"> Finales</w:t>
+      </w:r>
+      <w:r>
+        <w:rPr>
+          <w:rStyle w:val="SchwacheHervorhebung"/>
+          <w:i w:val="0"/>
+        </w:rPr>
+        <w:t xml:space="preserve"> Testen der Anwendung sowie fixen von </w:t>
+      </w:r>
+      <w:r>
+        <w:rPr>
+          <w:rStyle w:val="SchwacheHervorhebung"/>
+          <w:i w:val="0"/>
+        </w:rPr>
+        <w:t>B</w:t>
+      </w:r>
+      <w:r>
+        <w:rPr>
+          <w:rStyle w:val="SchwacheHervorhebung"/>
+          <w:i w:val="0"/>
+        </w:rPr>
+        <w:t xml:space="preserve">ugs. Erstellen eines </w:t>
+      </w:r>
+      <w:r>
+        <w:rPr>
+          <w:rStyle w:val="SchwacheHervorhebung"/>
+          <w:i w:val="0"/>
+        </w:rPr>
+        <w:t>Bitmap-</w:t>
+      </w:r>
+      <w:r>
+        <w:rPr>
+          <w:rStyle w:val="SchwacheHervorhebung"/>
+          <w:i w:val="0"/>
+        </w:rPr>
+        <w:t xml:space="preserve">Supermarkts, </w:t>
+      </w:r>
+      <w:proofErr w:type="gramStart"/>
+      <w:r>
+        <w:rPr>
+          <w:rStyle w:val="SchwacheHervorhebung"/>
+          <w:i w:val="0"/>
+        </w:rPr>
+        <w:t>füllen</w:t>
+      </w:r>
+      <w:proofErr w:type="gramEnd"/>
+      <w:r>
+        <w:rPr>
+          <w:rStyle w:val="SchwacheHervorhebung"/>
+          <w:i w:val="0"/>
+        </w:rPr>
+        <w:t xml:space="preserve"> der Produktdatenbank.</w:t>
+      </w:r>
+    </w:p>
+    <w:p>
+      <w:pPr>
+        <w:spacing w:line="276" w:lineRule="auto"/>
+        <w:jc w:val="both"/>
+        <w:rPr>
+          <w:rStyle w:val="SchwacheHervorhebung"/>
+          <w:i w:val="0"/>
+        </w:rPr>
+      </w:pPr>
+      <w:r>
+        <w:rPr>
+          <w:rStyle w:val="SchwacheHervorhebung"/>
+          <w:i w:val="0"/>
+        </w:rPr>
+        <w:t xml:space="preserve">Annika </w:t>
+      </w:r>
+      <w:proofErr w:type="spellStart"/>
+      <w:r>
+        <w:t>Netuschil</w:t>
+      </w:r>
+      <w:proofErr w:type="spellEnd"/>
+      <w:r>
+        <w:rPr>
+          <w:rStyle w:val="SchwacheHervorhebung"/>
+          <w:i w:val="0"/>
+        </w:rPr>
+        <w:t>:</w:t>
       </w:r>
       <w:r>
         <w:rPr>
@@ -3783,106 +4856,28 @@
         </w:rPr>
         <w:t xml:space="preserve"> </w:t>
       </w:r>
-    </w:p>
-    <w:p>
-      <w:pPr>
-        <w:spacing w:line="276" w:lineRule="auto"/>
-        <w:jc w:val="both"/>
-        <w:rPr>
-          <w:rStyle w:val="SchwacheHervorhebung"/>
-          <w:i w:val="0"/>
-        </w:rPr>
-      </w:pPr>
-      <w:r>
-        <w:rPr>
-          <w:rStyle w:val="SchwacheHervorhebung"/>
-          <w:i w:val="0"/>
-        </w:rPr>
-        <w:lastRenderedPageBreak/>
-        <w:t>Lars Kähny: Backend Entwicklung: Implementierung der Wegfindung auf einer Bitmap, in der Klasse „Pathfinding“.</w:t>
-      </w:r>
-      <w:r>
-        <w:rPr>
-          <w:rStyle w:val="SchwacheHervorhebung"/>
-          <w:i w:val="0"/>
-        </w:rPr>
-        <w:t xml:space="preserve"> Finales</w:t>
-      </w:r>
-      <w:r>
-        <w:rPr>
-          <w:rStyle w:val="SchwacheHervorhebung"/>
-          <w:i w:val="0"/>
-        </w:rPr>
-        <w:t xml:space="preserve"> Testen der Anwendung sowie fixen von </w:t>
-      </w:r>
-      <w:r>
-        <w:rPr>
-          <w:rStyle w:val="SchwacheHervorhebung"/>
-          <w:i w:val="0"/>
-        </w:rPr>
-        <w:t>B</w:t>
-      </w:r>
-      <w:r>
-        <w:rPr>
-          <w:rStyle w:val="SchwacheHervorhebung"/>
-          <w:i w:val="0"/>
-        </w:rPr>
-        <w:t xml:space="preserve">ugs. Erstellen eines </w:t>
-      </w:r>
-      <w:r>
-        <w:rPr>
-          <w:rStyle w:val="SchwacheHervorhebung"/>
-          <w:i w:val="0"/>
-        </w:rPr>
-        <w:t>Bitmap-</w:t>
-      </w:r>
-      <w:r>
-        <w:rPr>
-          <w:rStyle w:val="SchwacheHervorhebung"/>
-          <w:i w:val="0"/>
-        </w:rPr>
-        <w:t>Supermarkts, füllen der Produktdatenbank.</w:t>
-      </w:r>
-    </w:p>
-    <w:p>
-      <w:pPr>
-        <w:spacing w:line="276" w:lineRule="auto"/>
-        <w:jc w:val="both"/>
-        <w:rPr>
-          <w:rStyle w:val="SchwacheHervorhebung"/>
-          <w:i w:val="0"/>
-        </w:rPr>
-      </w:pPr>
-      <w:r>
-        <w:rPr>
-          <w:rStyle w:val="SchwacheHervorhebung"/>
-          <w:i w:val="0"/>
-        </w:rPr>
-        <w:t>A</w:t>
-      </w:r>
-      <w:r>
-        <w:rPr>
-          <w:rStyle w:val="SchwacheHervorhebung"/>
-          <w:i w:val="0"/>
-        </w:rPr>
-        <w:t>n</w:t>
-      </w:r>
-      <w:r>
-        <w:rPr>
-          <w:rStyle w:val="SchwacheHervorhebung"/>
-          <w:i w:val="0"/>
-        </w:rPr>
-        <w:t xml:space="preserve">nika </w:t>
-      </w:r>
-      <w:r>
-        <w:t>Netuschil</w:t>
-      </w:r>
-      <w:r>
-        <w:rPr>
-          <w:rStyle w:val="SchwacheHervorhebung"/>
-          <w:i w:val="0"/>
-        </w:rPr>
-        <w:t>:</w:t>
+      <w:r>
+        <w:rPr>
+          <w:rStyle w:val="SchwacheHervorhebung"/>
+          <w:i w:val="0"/>
+        </w:rPr>
+        <w:t xml:space="preserve">Implementierung der Load List und Store List Methoden, Basiseinführung in XAML, Basisaufbau des </w:t>
+      </w:r>
+      <w:proofErr w:type="spellStart"/>
+      <w:r>
+        <w:rPr>
+          <w:rStyle w:val="SchwacheHervorhebung"/>
+          <w:i w:val="0"/>
+        </w:rPr>
+        <w:t>Trello</w:t>
+      </w:r>
+      <w:proofErr w:type="spellEnd"/>
+      <w:r>
+        <w:rPr>
+          <w:rStyle w:val="SchwacheHervorhebung"/>
+          <w:i w:val="0"/>
+        </w:rPr>
+        <w:t>-Boards. Teilweises Bugfixing.</w:t>
       </w:r>
     </w:p>
     <w:p>
@@ -3933,23 +4928,25 @@
           <w:color w:val="24292E"/>
           <w:lang w:eastAsia="de-DE"/>
         </w:rPr>
-        <w:t xml:space="preserve"> (Anforderung 3, Prio 1) (E</w:t>
-      </w:r>
-      <w:r>
-        <w:rPr>
-          <w:rFonts w:ascii="Segoe UI" w:eastAsia="Times New Roman" w:hAnsi="Segoe UI" w:cs="Segoe UI"/>
-          <w:color w:val="24292E"/>
-          <w:lang w:eastAsia="de-DE"/>
-        </w:rPr>
-        <w:t>s</w:t>
-      </w:r>
-      <w:r>
-        <w:rPr>
-          <w:rFonts w:ascii="Segoe UI" w:eastAsia="Times New Roman" w:hAnsi="Segoe UI" w:cs="Segoe UI"/>
-          <w:color w:val="24292E"/>
-          <w:lang w:eastAsia="de-DE"/>
-        </w:rPr>
-        <w:t xml:space="preserve"> gibt nur einen möglichen Supermarkt)</w:t>
+        <w:t xml:space="preserve"> (Anforderung 3, </w:t>
+      </w:r>
+      <w:proofErr w:type="spellStart"/>
+      <w:r>
+        <w:rPr>
+          <w:rFonts w:ascii="Segoe UI" w:eastAsia="Times New Roman" w:hAnsi="Segoe UI" w:cs="Segoe UI"/>
+          <w:color w:val="24292E"/>
+          <w:lang w:eastAsia="de-DE"/>
+        </w:rPr>
+        <w:t>Prio</w:t>
+      </w:r>
+      <w:proofErr w:type="spellEnd"/>
+      <w:r>
+        <w:rPr>
+          <w:rFonts w:ascii="Segoe UI" w:eastAsia="Times New Roman" w:hAnsi="Segoe UI" w:cs="Segoe UI"/>
+          <w:color w:val="24292E"/>
+          <w:lang w:eastAsia="de-DE"/>
+        </w:rPr>
+        <w:t xml:space="preserve"> 1) (Es gibt nur einen möglichen Supermarkt)</w:t>
       </w:r>
     </w:p>
     <w:p>
@@ -3980,7 +4977,25 @@
           <w:color w:val="24292E"/>
           <w:lang w:eastAsia="de-DE"/>
         </w:rPr>
-        <w:t xml:space="preserve"> (Anforderung 2, Prio 2) (Es kann keine Anzahl von Produkten angegeben werden)</w:t>
+        <w:t xml:space="preserve"> (Anforderung 2, </w:t>
+      </w:r>
+      <w:proofErr w:type="spellStart"/>
+      <w:r>
+        <w:rPr>
+          <w:rFonts w:ascii="Segoe UI" w:eastAsia="Times New Roman" w:hAnsi="Segoe UI" w:cs="Segoe UI"/>
+          <w:color w:val="24292E"/>
+          <w:lang w:eastAsia="de-DE"/>
+        </w:rPr>
+        <w:t>Prio</w:t>
+      </w:r>
+      <w:proofErr w:type="spellEnd"/>
+      <w:r>
+        <w:rPr>
+          <w:rFonts w:ascii="Segoe UI" w:eastAsia="Times New Roman" w:hAnsi="Segoe UI" w:cs="Segoe UI"/>
+          <w:color w:val="24292E"/>
+          <w:lang w:eastAsia="de-DE"/>
+        </w:rPr>
+        <w:t xml:space="preserve"> 2) (Es kann keine Anzahl von Produkten angegeben werden)</w:t>
       </w:r>
     </w:p>
     <w:p>
@@ -4043,55 +5058,25 @@
           <w:color w:val="24292E"/>
           <w:lang w:eastAsia="de-DE"/>
         </w:rPr>
-        <w:t xml:space="preserve"> (Anforderung 5, Prio 3) (F</w:t>
-      </w:r>
-      <w:r>
-        <w:rPr>
-          <w:rFonts w:ascii="Segoe UI" w:eastAsia="Times New Roman" w:hAnsi="Segoe UI" w:cs="Segoe UI"/>
-          <w:color w:val="24292E"/>
-          <w:lang w:eastAsia="de-DE"/>
-        </w:rPr>
-        <w:t>al</w:t>
-      </w:r>
-      <w:r>
-        <w:rPr>
-          <w:rFonts w:ascii="Segoe UI" w:eastAsia="Times New Roman" w:hAnsi="Segoe UI" w:cs="Segoe UI"/>
-          <w:color w:val="24292E"/>
-          <w:lang w:eastAsia="de-DE"/>
-        </w:rPr>
-        <w:t>sche Eingaben werden nicht erkannt</w:t>
-      </w:r>
-      <w:r>
-        <w:rPr>
-          <w:rFonts w:ascii="Segoe UI" w:eastAsia="Times New Roman" w:hAnsi="Segoe UI" w:cs="Segoe UI"/>
-          <w:color w:val="24292E"/>
-          <w:lang w:eastAsia="de-DE"/>
-        </w:rPr>
-        <w:t xml:space="preserve">, </w:t>
-      </w:r>
-      <w:r>
-        <w:rPr>
-          <w:rFonts w:ascii="Segoe UI" w:eastAsia="Times New Roman" w:hAnsi="Segoe UI" w:cs="Segoe UI"/>
-          <w:color w:val="24292E"/>
-          <w:lang w:eastAsia="de-DE"/>
-        </w:rPr>
-        <w:t>aber es werden auch keine Produkte</w:t>
-      </w:r>
-      <w:r>
-        <w:rPr>
-          <w:rFonts w:ascii="Segoe UI" w:eastAsia="Times New Roman" w:hAnsi="Segoe UI" w:cs="Segoe UI"/>
-          <w:color w:val="24292E"/>
-          <w:lang w:eastAsia="de-DE"/>
-        </w:rPr>
-        <w:t xml:space="preserve"> zu falschen Eingaben</w:t>
-      </w:r>
-      <w:r>
-        <w:rPr>
-          <w:rFonts w:ascii="Segoe UI" w:eastAsia="Times New Roman" w:hAnsi="Segoe UI" w:cs="Segoe UI"/>
-          <w:color w:val="24292E"/>
-          <w:lang w:eastAsia="de-DE"/>
-        </w:rPr>
-        <w:t xml:space="preserve"> angezeigt)</w:t>
+        <w:t xml:space="preserve"> (Anforderung 5, </w:t>
+      </w:r>
+      <w:proofErr w:type="spellStart"/>
+      <w:r>
+        <w:rPr>
+          <w:rFonts w:ascii="Segoe UI" w:eastAsia="Times New Roman" w:hAnsi="Segoe UI" w:cs="Segoe UI"/>
+          <w:color w:val="24292E"/>
+          <w:lang w:eastAsia="de-DE"/>
+        </w:rPr>
+        <w:t>Prio</w:t>
+      </w:r>
+      <w:proofErr w:type="spellEnd"/>
+      <w:r>
+        <w:rPr>
+          <w:rFonts w:ascii="Segoe UI" w:eastAsia="Times New Roman" w:hAnsi="Segoe UI" w:cs="Segoe UI"/>
+          <w:color w:val="24292E"/>
+          <w:lang w:eastAsia="de-DE"/>
+        </w:rPr>
+        <w:t xml:space="preserve"> 3) (Falsche Eingaben werden nicht erkannt, aber es werden auch keine Produkte zu falschen Eingaben angezeigt)</w:t>
       </w:r>
     </w:p>
     <w:p>
@@ -4122,7 +5107,25 @@
           <w:color w:val="24292E"/>
           <w:lang w:eastAsia="de-DE"/>
         </w:rPr>
-        <w:t xml:space="preserve"> (Anforderung 6, Prio 4)</w:t>
+        <w:t xml:space="preserve"> (Anforderung 6, </w:t>
+      </w:r>
+      <w:proofErr w:type="spellStart"/>
+      <w:r>
+        <w:rPr>
+          <w:rFonts w:ascii="Segoe UI" w:eastAsia="Times New Roman" w:hAnsi="Segoe UI" w:cs="Segoe UI"/>
+          <w:color w:val="24292E"/>
+          <w:lang w:eastAsia="de-DE"/>
+        </w:rPr>
+        <w:t>Prio</w:t>
+      </w:r>
+      <w:proofErr w:type="spellEnd"/>
+      <w:r>
+        <w:rPr>
+          <w:rFonts w:ascii="Segoe UI" w:eastAsia="Times New Roman" w:hAnsi="Segoe UI" w:cs="Segoe UI"/>
+          <w:color w:val="24292E"/>
+          <w:lang w:eastAsia="de-DE"/>
+        </w:rPr>
+        <w:t xml:space="preserve"> 4)</w:t>
       </w:r>
     </w:p>
     <w:p>
@@ -4153,63 +5156,25 @@
           <w:color w:val="24292E"/>
           <w:lang w:eastAsia="de-DE"/>
         </w:rPr>
-        <w:t xml:space="preserve"> (Anforderung </w:t>
-      </w:r>
-      <w:r>
-        <w:rPr>
-          <w:rFonts w:ascii="Segoe UI" w:eastAsia="Times New Roman" w:hAnsi="Segoe UI" w:cs="Segoe UI"/>
-          <w:color w:val="24292E"/>
-          <w:lang w:eastAsia="de-DE"/>
-        </w:rPr>
-        <w:t xml:space="preserve">7, </w:t>
-      </w:r>
-      <w:r>
-        <w:rPr>
-          <w:rFonts w:ascii="Segoe UI" w:eastAsia="Times New Roman" w:hAnsi="Segoe UI" w:cs="Segoe UI"/>
-          <w:color w:val="24292E"/>
-          <w:lang w:eastAsia="de-DE"/>
-        </w:rPr>
-        <w:t>Prio 8)</w:t>
-      </w:r>
-      <w:r>
-        <w:rPr>
-          <w:rFonts w:ascii="Segoe UI" w:eastAsia="Times New Roman" w:hAnsi="Segoe UI" w:cs="Segoe UI"/>
-          <w:color w:val="24292E"/>
-          <w:lang w:eastAsia="de-DE"/>
-        </w:rPr>
-        <w:t xml:space="preserve"> (Eingetragen</w:t>
-      </w:r>
-      <w:r>
-        <w:rPr>
-          <w:rFonts w:ascii="Segoe UI" w:eastAsia="Times New Roman" w:hAnsi="Segoe UI" w:cs="Segoe UI"/>
-          <w:color w:val="24292E"/>
-          <w:lang w:eastAsia="de-DE"/>
-        </w:rPr>
-        <w:t>e</w:t>
-      </w:r>
-      <w:r>
-        <w:rPr>
-          <w:rFonts w:ascii="Segoe UI" w:eastAsia="Times New Roman" w:hAnsi="Segoe UI" w:cs="Segoe UI"/>
-          <w:color w:val="24292E"/>
-          <w:lang w:eastAsia="de-DE"/>
-        </w:rPr>
-        <w:t xml:space="preserve"> Produkte sind Kategorien zugeordnet (</w:t>
-      </w:r>
-      <w:r>
-        <w:rPr>
-          <w:rFonts w:ascii="Segoe UI" w:eastAsia="Times New Roman" w:hAnsi="Segoe UI" w:cs="Segoe UI"/>
-          <w:color w:val="24292E"/>
-          <w:lang w:eastAsia="de-DE"/>
-        </w:rPr>
-        <w:t>D</w:t>
-      </w:r>
-      <w:r>
-        <w:rPr>
-          <w:rFonts w:ascii="Segoe UI" w:eastAsia="Times New Roman" w:hAnsi="Segoe UI" w:cs="Segoe UI"/>
-          <w:color w:val="24292E"/>
-          <w:lang w:eastAsia="de-DE"/>
-        </w:rPr>
-        <w:t>as gesamte Sortiment ist nicht bekannt))</w:t>
+        <w:t xml:space="preserve"> (Anforderung 7, </w:t>
+      </w:r>
+      <w:proofErr w:type="spellStart"/>
+      <w:r>
+        <w:rPr>
+          <w:rFonts w:ascii="Segoe UI" w:eastAsia="Times New Roman" w:hAnsi="Segoe UI" w:cs="Segoe UI"/>
+          <w:color w:val="24292E"/>
+          <w:lang w:eastAsia="de-DE"/>
+        </w:rPr>
+        <w:t>Prio</w:t>
+      </w:r>
+      <w:proofErr w:type="spellEnd"/>
+      <w:r>
+        <w:rPr>
+          <w:rFonts w:ascii="Segoe UI" w:eastAsia="Times New Roman" w:hAnsi="Segoe UI" w:cs="Segoe UI"/>
+          <w:color w:val="24292E"/>
+          <w:lang w:eastAsia="de-DE"/>
+        </w:rPr>
+        <w:t xml:space="preserve"> 8) (Eingetragene Produkte sind Kategorien zugeordnet (Das gesamte Sortiment ist nicht bekannt))</w:t>
       </w:r>
     </w:p>
     <w:p>
@@ -4240,23 +5205,25 @@
           <w:color w:val="24292E"/>
           <w:lang w:eastAsia="de-DE"/>
         </w:rPr>
-        <w:t xml:space="preserve"> (</w:t>
-      </w:r>
-      <w:r>
-        <w:rPr>
-          <w:rFonts w:ascii="Segoe UI" w:eastAsia="Times New Roman" w:hAnsi="Segoe UI" w:cs="Segoe UI"/>
-          <w:color w:val="24292E"/>
-          <w:lang w:eastAsia="de-DE"/>
-        </w:rPr>
-        <w:t xml:space="preserve">Anforderung 8, </w:t>
-      </w:r>
-      <w:r>
-        <w:rPr>
-          <w:rFonts w:ascii="Segoe UI" w:eastAsia="Times New Roman" w:hAnsi="Segoe UI" w:cs="Segoe UI"/>
-          <w:color w:val="24292E"/>
-          <w:lang w:eastAsia="de-DE"/>
-        </w:rPr>
-        <w:t>Prio 5)</w:t>
+        <w:t xml:space="preserve"> (Anforderung 8, </w:t>
+      </w:r>
+      <w:proofErr w:type="spellStart"/>
+      <w:r>
+        <w:rPr>
+          <w:rFonts w:ascii="Segoe UI" w:eastAsia="Times New Roman" w:hAnsi="Segoe UI" w:cs="Segoe UI"/>
+          <w:color w:val="24292E"/>
+          <w:lang w:eastAsia="de-DE"/>
+        </w:rPr>
+        <w:t>Prio</w:t>
+      </w:r>
+      <w:proofErr w:type="spellEnd"/>
+      <w:r>
+        <w:rPr>
+          <w:rFonts w:ascii="Segoe UI" w:eastAsia="Times New Roman" w:hAnsi="Segoe UI" w:cs="Segoe UI"/>
+          <w:color w:val="24292E"/>
+          <w:lang w:eastAsia="de-DE"/>
+        </w:rPr>
+        <w:t xml:space="preserve"> 5)</w:t>
       </w:r>
     </w:p>
     <w:p>
@@ -4293,7 +5260,25 @@
           <w:color w:val="24292E"/>
           <w:lang w:eastAsia="de-DE"/>
         </w:rPr>
-        <w:t>(Anforderung 1, Prio 6)</w:t>
+        <w:t xml:space="preserve">(Anforderung 1, </w:t>
+      </w:r>
+      <w:proofErr w:type="spellStart"/>
+      <w:r>
+        <w:rPr>
+          <w:rFonts w:ascii="Segoe UI" w:eastAsia="Times New Roman" w:hAnsi="Segoe UI" w:cs="Segoe UI"/>
+          <w:color w:val="24292E"/>
+          <w:lang w:eastAsia="de-DE"/>
+        </w:rPr>
+        <w:t>Prio</w:t>
+      </w:r>
+      <w:proofErr w:type="spellEnd"/>
+      <w:r>
+        <w:rPr>
+          <w:rFonts w:ascii="Segoe UI" w:eastAsia="Times New Roman" w:hAnsi="Segoe UI" w:cs="Segoe UI"/>
+          <w:color w:val="24292E"/>
+          <w:lang w:eastAsia="de-DE"/>
+        </w:rPr>
+        <w:t xml:space="preserve"> 6)</w:t>
       </w:r>
     </w:p>
     <w:p>
@@ -4324,7 +5309,25 @@
           <w:color w:val="24292E"/>
           <w:lang w:eastAsia="de-DE"/>
         </w:rPr>
-        <w:t xml:space="preserve"> (Anforderung 4, Prio 7)</w:t>
+        <w:t xml:space="preserve"> (Anforderung 4, </w:t>
+      </w:r>
+      <w:proofErr w:type="spellStart"/>
+      <w:r>
+        <w:rPr>
+          <w:rFonts w:ascii="Segoe UI" w:eastAsia="Times New Roman" w:hAnsi="Segoe UI" w:cs="Segoe UI"/>
+          <w:color w:val="24292E"/>
+          <w:lang w:eastAsia="de-DE"/>
+        </w:rPr>
+        <w:t>Prio</w:t>
+      </w:r>
+      <w:proofErr w:type="spellEnd"/>
+      <w:r>
+        <w:rPr>
+          <w:rFonts w:ascii="Segoe UI" w:eastAsia="Times New Roman" w:hAnsi="Segoe UI" w:cs="Segoe UI"/>
+          <w:color w:val="24292E"/>
+          <w:lang w:eastAsia="de-DE"/>
+        </w:rPr>
+        <w:t xml:space="preserve"> 7)</w:t>
       </w:r>
     </w:p>
     <w:p>
@@ -4438,7 +5441,7 @@
           <w:lang w:eastAsia="de-DE"/>
         </w:rPr>
         <w:drawing>
-          <wp:inline distT="0" distB="0" distL="0" distR="0" wp14:anchorId="13EEB871" wp14:editId="2168D0AB">
+          <wp:inline distT="0" distB="0" distL="0" distR="0" wp14:anchorId="107DFCCA" wp14:editId="4C578648">
             <wp:extent cx="2309785" cy="4497810"/>
             <wp:effectExtent l="0" t="0" r="0" b="0"/>
             <wp:docPr id="12" name="Grafik 12"/>
@@ -4500,7 +5503,7 @@
           <w:lang w:eastAsia="de-DE"/>
         </w:rPr>
         <w:drawing>
-          <wp:inline distT="0" distB="0" distL="0" distR="0" wp14:anchorId="235042D1" wp14:editId="2FDE243E">
+          <wp:inline distT="0" distB="0" distL="0" distR="0" wp14:anchorId="54C75B23" wp14:editId="7F002587">
             <wp:extent cx="2186927" cy="4500413"/>
             <wp:effectExtent l="0" t="0" r="4445" b="0"/>
             <wp:docPr id="9" name="Grafik 9"/>
@@ -4760,7 +5763,7 @@
           <w:lang w:eastAsia="de-DE"/>
         </w:rPr>
         <w:drawing>
-          <wp:inline distT="0" distB="0" distL="0" distR="0" wp14:anchorId="743C63DC" wp14:editId="37334CA2">
+          <wp:inline distT="0" distB="0" distL="0" distR="0" wp14:anchorId="43ACA7C0" wp14:editId="51AC4664">
             <wp:extent cx="2161790" cy="4381686"/>
             <wp:effectExtent l="0" t="0" r="0" b="0"/>
             <wp:docPr id="10" name="Grafik 10"/>
@@ -4822,7 +5825,7 @@
           <w:lang w:eastAsia="de-DE"/>
         </w:rPr>
         <w:drawing>
-          <wp:inline distT="0" distB="0" distL="0" distR="0" wp14:anchorId="7DE59117" wp14:editId="68DB2791">
+          <wp:inline distT="0" distB="0" distL="0" distR="0" wp14:anchorId="59155BC5" wp14:editId="236E6E8F">
             <wp:extent cx="2145933" cy="4385443"/>
             <wp:effectExtent l="0" t="0" r="6985" b="0"/>
             <wp:docPr id="5" name="Grafik 5"/>
@@ -4937,7 +5940,7 @@
           <w:lang w:eastAsia="de-DE"/>
         </w:rPr>
         <w:drawing>
-          <wp:inline distT="0" distB="0" distL="0" distR="0" wp14:anchorId="10916D47" wp14:editId="3619F54A">
+          <wp:inline distT="0" distB="0" distL="0" distR="0" wp14:anchorId="5E941D31" wp14:editId="7330D84F">
             <wp:extent cx="2116457" cy="4132362"/>
             <wp:effectExtent l="0" t="0" r="0" b="1905"/>
             <wp:docPr id="8" name="Grafik 8"/>
@@ -4999,7 +6002,7 @@
           <w:lang w:eastAsia="de-DE"/>
         </w:rPr>
         <w:drawing>
-          <wp:inline distT="0" distB="0" distL="0" distR="0" wp14:anchorId="02BC88F8" wp14:editId="15DF4AE4">
+          <wp:inline distT="0" distB="0" distL="0" distR="0" wp14:anchorId="33E7440A" wp14:editId="4A29F87E">
             <wp:extent cx="2176147" cy="4127174"/>
             <wp:effectExtent l="0" t="0" r="0" b="6985"/>
             <wp:docPr id="7" name="Grafik 7"/>
@@ -5071,272 +6074,78 @@
         <w:jc w:val="both"/>
       </w:pPr>
       <w:r>
-        <w:t xml:space="preserve">Die finale Version unseres Projekts erfüllt </w:t>
-      </w:r>
-      <w:r>
-        <w:t xml:space="preserve">unsere </w:t>
-      </w:r>
-      <w:r>
-        <w:t>Grundide</w:t>
-      </w:r>
-      <w:r>
-        <w:t>e</w:t>
-      </w:r>
-      <w:r>
-        <w:t xml:space="preserve"> (Wegfindung durch einen Supermarkt). </w:t>
-      </w:r>
-      <w:r>
-        <w:t xml:space="preserve">Wir haben es jedoch nicht geschafft, unsere App praxistauglich zu machen, da </w:t>
-      </w:r>
-      <w:r>
-        <w:t>wir Funktionen, wie zum Beispiel Supermarktauswahl oder einen Produktkatalog, nicht umsetzen konnten. Es war uns jedoch von Anfang an bewusst, dass eine Umsetzung dieser Funktionen für unser kleines Team mit nur beschränkter Zeit kaum möglich sein würde.</w:t>
-      </w:r>
-      <w:r>
-        <w:t xml:space="preserve"> Trotzdem erfüllt das Projekt weitestgehend unsere ursprünglichen Erwartungen.</w:t>
-      </w:r>
-    </w:p>
-    <w:p>
-      <w:pPr>
-        <w:spacing w:line="276" w:lineRule="auto"/>
-        <w:jc w:val="both"/>
-      </w:pPr>
-      <w:r>
-        <w:t>Im Verlauf des Projekts ist uns aufgefallen, dass unsere</w:t>
-      </w:r>
-      <w:r>
-        <w:t xml:space="preserve"> ursprüngliche </w:t>
-      </w:r>
-      <w:r>
-        <w:t>Modellierung</w:t>
-      </w:r>
-      <w:r>
-        <w:t xml:space="preserve"> </w:t>
-      </w:r>
-      <w:r>
-        <w:t>nicht umsetzbar war</w:t>
-      </w:r>
-      <w:r>
-        <w:t xml:space="preserve">. </w:t>
-      </w:r>
-      <w:r>
-        <w:t xml:space="preserve">Daraufhin haben wir diese öfter an unser Projekt angepasst. </w:t>
-      </w:r>
-      <w:r>
-        <w:t>In der Planungsphase waren uns viele Restriktionen und Probleme des Implementierens nicht bewusst.</w:t>
-      </w:r>
-      <w:r>
-        <w:t xml:space="preserve"> Deshalb mussten wir vor allem unser Klassendiagramm öfter überarbeiten bzw. neugestalten.</w:t>
-      </w:r>
-    </w:p>
-    <w:p>
-      <w:pPr>
-        <w:spacing w:line="276" w:lineRule="auto"/>
-        <w:jc w:val="both"/>
-      </w:pPr>
-      <w:r>
-        <w:t xml:space="preserve">Die Umsetzung eines realen Supermarkts in die App hat uns an eine Grenze gebracht, die wir nicht überwinden konnten. Der Aufwand, das komplette Sortiment in die App zu übernehmen und den Grundriss in eine Bitmap mit den Produkten an den richtigen Stellen zu übertragen, war zu groß. Deshalb haben wir nur ein kleines ausgewähltes Sortiment mit einem imaginären Supermarkt erstellt und </w:t>
-      </w:r>
-      <w:r>
-        <w:t>umgesetzt</w:t>
-      </w:r>
-      <w:r>
-        <w:t>. Hier könnte</w:t>
-      </w:r>
-      <w:r>
-        <w:t>n</w:t>
-      </w:r>
-      <w:r>
-        <w:t xml:space="preserve"> in einer kommerziellen Version der App vielleicht die Supermärkt</w:t>
-      </w:r>
-      <w:r>
-        <w:t>e</w:t>
-      </w:r>
-      <w:r>
-        <w:t xml:space="preserve"> mithelfen, indem Sie den Grundriss und das Sortiment ihres Supermarkts pflegen und über eine Schnittstelle zur Verfügung stellen.</w:t>
-      </w:r>
-    </w:p>
-    <w:p>
-      <w:pPr>
-        <w:spacing w:line="276" w:lineRule="auto"/>
-        <w:jc w:val="both"/>
-      </w:pPr>
-      <w:r>
-        <w:t>Die Arbeits</w:t>
-      </w:r>
-      <w:r>
-        <w:t>auf</w:t>
-      </w:r>
-      <w:r>
-        <w:t xml:space="preserve">teilung hat gut funktioniert. </w:t>
-      </w:r>
-      <w:r>
-        <w:t>Trotzdem ist uns aufgefallen, dass manche Teile mehr Zeit als geplant benötigt haben</w:t>
-      </w:r>
-      <w:r>
-        <w:t>. Deshalb mussten wir zum</w:t>
-      </w:r>
-      <w:r>
-        <w:t xml:space="preserve"> Teil auf den Abschluss einzelner Aufgaben warten, bis </w:t>
-      </w:r>
-      <w:r>
-        <w:t>der nachfolgende</w:t>
-      </w:r>
-      <w:r>
-        <w:t xml:space="preserve"> Teil </w:t>
-      </w:r>
-      <w:r>
-        <w:t>programmiert</w:t>
-      </w:r>
-      <w:r>
-        <w:t xml:space="preserve"> werden konnte. Trotzdem </w:t>
-      </w:r>
-      <w:r>
-        <w:t>hat sich das Projekt durchgehend gut und schnell entwickelt</w:t>
-      </w:r>
-      <w:r>
-        <w:t>.</w:t>
-      </w:r>
-    </w:p>
-    <w:p>
-      <w:pPr>
-        <w:spacing w:line="276" w:lineRule="auto"/>
-        <w:jc w:val="both"/>
-      </w:pPr>
-      <w:r>
-        <w:t xml:space="preserve">Im nächsten Projekt </w:t>
-      </w:r>
-      <w:r>
-        <w:t>werden</w:t>
-      </w:r>
-      <w:r>
-        <w:t xml:space="preserve"> wir uns i</w:t>
-      </w:r>
-      <w:r>
-        <w:t>m</w:t>
-      </w:r>
-      <w:r>
-        <w:t xml:space="preserve"> </w:t>
-      </w:r>
-      <w:r>
-        <w:t>Voraus</w:t>
-      </w:r>
-      <w:r>
-        <w:t xml:space="preserve"> mehr über die Tools informieren, die wir </w:t>
-      </w:r>
-      <w:r>
-        <w:t>einsetzten</w:t>
-      </w:r>
-      <w:r>
-        <w:t xml:space="preserve"> wollen</w:t>
-      </w:r>
-      <w:r>
-        <w:t xml:space="preserve">, um deren Möglichkeiten </w:t>
-      </w:r>
-      <w:r>
-        <w:t>besser</w:t>
-      </w:r>
-      <w:r>
-        <w:t xml:space="preserve"> auszunutzen. Ein Beispiel dafür ist GitHub. </w:t>
-      </w:r>
-      <w:r>
-        <w:t>Anfangs</w:t>
-      </w:r>
-      <w:r>
-        <w:t xml:space="preserve"> war uns nicht klar, welche Teile des Projekts </w:t>
-      </w:r>
-      <w:r>
-        <w:t xml:space="preserve">wir </w:t>
-      </w:r>
-      <w:r>
-        <w:t>einchecken sollen. Deshalb haben wir</w:t>
-      </w:r>
-      <w:r>
-        <w:t xml:space="preserve"> zuerst</w:t>
-      </w:r>
-      <w:r>
-        <w:t xml:space="preserve"> das gesamte Projekt</w:t>
-      </w:r>
-      <w:r>
-        <w:t>,</w:t>
-      </w:r>
-      <w:r>
-        <w:t xml:space="preserve"> anstatt nur die</w:t>
-      </w:r>
-      <w:r>
-        <w:t xml:space="preserve"> Source-Files</w:t>
-      </w:r>
-      <w:r>
-        <w:t>,</w:t>
-      </w:r>
-      <w:r>
-        <w:t xml:space="preserve"> eingecheckt. Dieser Fehler ist un</w:t>
-      </w:r>
-      <w:r>
-        <w:t>s</w:t>
-      </w:r>
-      <w:r>
-        <w:t xml:space="preserve"> erst im Nachhinein aufgefallen</w:t>
-      </w:r>
-      <w:r>
-        <w:t>,</w:t>
-      </w:r>
-      <w:r>
-        <w:t xml:space="preserve"> als wir Problem</w:t>
-      </w:r>
-      <w:r>
-        <w:t>e</w:t>
-      </w:r>
-      <w:r>
-        <w:t xml:space="preserve"> mit dem </w:t>
-      </w:r>
-      <w:r>
-        <w:t>P</w:t>
-      </w:r>
-      <w:r>
-        <w:t>ullen/</w:t>
-      </w:r>
-      <w:r>
-        <w:t>P</w:t>
-      </w:r>
-      <w:r>
-        <w:t>ushen von Änderungen hatten.</w:t>
-      </w:r>
-      <w:r>
-        <w:t xml:space="preserve"> Eine Einführung in GitHub im Rahmen der Übungen zu den Vorlesungen hätte uns sehr geholfen.</w:t>
-      </w:r>
-      <w:r>
-        <w:t xml:space="preserve"> Des Weiteren hat uns Xamarin Probleme bereitet, da wir eine weniger weit verb</w:t>
-      </w:r>
-      <w:r>
-        <w:t>reitete Version verwendet haben. F</w:t>
-      </w:r>
-      <w:r>
-        <w:t xml:space="preserve">ür </w:t>
-      </w:r>
-      <w:r>
-        <w:t xml:space="preserve">diese haben wir </w:t>
-      </w:r>
-      <w:r>
-        <w:t xml:space="preserve">nur </w:t>
-      </w:r>
-      <w:r>
-        <w:t xml:space="preserve">wenige </w:t>
-      </w:r>
-      <w:r>
-        <w:t xml:space="preserve">Anleitungen und Guides </w:t>
-      </w:r>
-      <w:r>
-        <w:t>gefunden</w:t>
-      </w:r>
-      <w:r>
-        <w:t>, die uns weiterhelfen konnten.</w:t>
-      </w:r>
-    </w:p>
-    <w:p>
-      <w:pPr>
-        <w:spacing w:line="276" w:lineRule="auto"/>
-        <w:jc w:val="both"/>
-      </w:pPr>
+        <w:t>Die finale Version unseres Projekts erfüllt unsere Grundidee (Wegfindung durch einen Supermarkt). Wir haben es jedoch nicht geschafft, unsere App praxistauglich zu machen, da wir Funktionen, wie zum Beispiel Supermarktauswahl oder einen Produktkatalog, nicht umsetzen konnten. Es war uns jedoch von Anfang an bewusst, dass eine Umsetzung dieser Funktionen für unser kleines Team mit nur beschränkter Zeit kaum möglich sein würde. Trotzdem erfüllt das Projekt weitestgehend unsere ursprünglichen Erwartungen.</w:t>
+      </w:r>
+    </w:p>
+    <w:p>
+      <w:pPr>
+        <w:spacing w:line="276" w:lineRule="auto"/>
+        <w:jc w:val="both"/>
+      </w:pPr>
+      <w:r>
+        <w:t>Im Verlauf des Projekts ist uns aufgefallen, dass unsere ursprüngliche Modellierung nicht umsetzbar war. Daraufhin haben wir diese öfter an unser Projekt angepasst. In der Planungsphase waren uns viele Restriktionen und Probleme des Implementierens nicht bewusst. Deshalb mussten wir vor allem unser Klassendiagramm öfter überarbeiten bzw. neugestalten.</w:t>
+      </w:r>
+    </w:p>
+    <w:p>
+      <w:pPr>
+        <w:spacing w:line="276" w:lineRule="auto"/>
+        <w:jc w:val="both"/>
+      </w:pPr>
+      <w:r>
+        <w:t>Die Umsetzung eines realen Supermarkts in die App hat uns an eine Grenze gebracht, die wir nicht überwinden konnten. Der Aufwand, das komplette Sortiment in die App zu übernehmen und den Grundriss in eine Bitmap mit den Produkten an den richtigen Stellen zu übertragen, war zu groß. Deshalb haben wir nur ein kleines ausgewähltes Sortiment mit einem imaginären Supermarkt erstellt und umgesetzt. Hier könnten in einer kommerziellen Version der App vielleicht die Supermärkte mithelfen, indem Sie den Grundriss und das Sortiment ihres Supermarkts pflegen und über eine Schnittstelle zur Verfügung stellen.</w:t>
+      </w:r>
+    </w:p>
+    <w:p>
+      <w:pPr>
+        <w:spacing w:line="276" w:lineRule="auto"/>
+        <w:jc w:val="both"/>
+      </w:pPr>
+      <w:r>
+        <w:t>Die Arbeitsaufteilung hat gut funktioniert. Trotzdem ist uns aufgefallen, dass manche Teile mehr Zeit als geplant benötigt haben. Deshalb mussten wir zum Teil auf den Abschluss einzelner Aufgaben warten, bis der nachfolgende Teil programmiert werden konnte. Trotzdem hat sich das Projekt durchgehend gut und schnell entwickelt.</w:t>
+      </w:r>
+    </w:p>
+    <w:p>
+      <w:pPr>
+        <w:spacing w:line="276" w:lineRule="auto"/>
+        <w:jc w:val="both"/>
+      </w:pPr>
+      <w:r>
+        <w:t xml:space="preserve">Im nächsten Projekt werden wir uns im Voraus mehr über die Tools informieren, die wir einsetzten wollen, um deren Möglichkeiten besser auszunutzen. Ein Beispiel dafür ist </w:t>
+      </w:r>
+      <w:proofErr w:type="spellStart"/>
+      <w:r>
+        <w:t>GitHub</w:t>
+      </w:r>
+      <w:proofErr w:type="spellEnd"/>
+      <w:r>
+        <w:t xml:space="preserve">. Anfangs war uns nicht klar, welche Teile des Projekts wir einchecken sollen. Deshalb haben wir zuerst das gesamte Projekt, anstatt nur die Source-Files, eingecheckt. Dieser Fehler ist uns erst im Nachhinein aufgefallen, als wir Probleme mit dem Pullen/Pushen von Änderungen hatten. Eine Einführung in </w:t>
+      </w:r>
+      <w:proofErr w:type="spellStart"/>
+      <w:r>
+        <w:t>GitHub</w:t>
+      </w:r>
+      <w:proofErr w:type="spellEnd"/>
+      <w:r>
+        <w:t xml:space="preserve"> im Rahmen der Übungen zu den Vorlesungen hätte uns sehr geholfen. Des Weiteren hat uns </w:t>
+      </w:r>
+      <w:proofErr w:type="spellStart"/>
+      <w:r>
+        <w:t>Xamarin</w:t>
+      </w:r>
+      <w:proofErr w:type="spellEnd"/>
+      <w:r>
+        <w:t xml:space="preserve"> Probleme bereitet, da wir eine weniger weit verbreitete Version verwendet haben. Für diese haben wir nur wenige Anleitungen und Guides gefunden, die uns weiterhelfen konnten.</w:t>
+      </w:r>
+    </w:p>
+    <w:p>
+      <w:pPr>
+        <w:spacing w:line="276" w:lineRule="auto"/>
+        <w:jc w:val="both"/>
+      </w:pPr>
+    </w:p>
+    <w:p>
+      <w:bookmarkStart w:id="0" w:name="_GoBack"/>
+      <w:bookmarkEnd w:id="0"/>
     </w:p>
     <w:sectPr>
       <w:footerReference w:type="even" r:id="rId22"/>
@@ -5476,7 +6285,7 @@
             <w:rStyle w:val="Seitenzahl"/>
             <w:noProof/>
           </w:rPr>
-          <w:t>1</w:t>
+          <w:t>12</w:t>
         </w:r>
         <w:r>
           <w:rPr>
@@ -7353,7 +8162,7 @@
   <a:extraClrSchemeLst/>
   <a:extLst>
     <a:ext uri="{05A4C25C-085E-4340-85A3-A5531E510DB2}">
-      <thm15:themeFamily xmlns="" xmlns:thm15="http://schemas.microsoft.com/office/thememl/2012/main" name="Office Theme" id="{62F939B6-93AF-4DB8-9C6B-D6C7DFDC589F}" vid="{4A3C46E8-61CC-4603-A589-7422A47A8E4A}"/>
+      <thm15:themeFamily xmlns:thm15="http://schemas.microsoft.com/office/thememl/2012/main" xmlns="" name="Office Theme" id="{62F939B6-93AF-4DB8-9C6B-D6C7DFDC589F}" vid="{4A3C46E8-61CC-4603-A589-7422A47A8E4A}"/>
     </a:ext>
   </a:extLst>
 </a:theme>
@@ -7364,7 +8173,7 @@
 </file>
 
 <file path=customXml/itemProps1.xml><?xml version="1.0" encoding="utf-8"?>
-<ds:datastoreItem xmlns:ds="http://schemas.openxmlformats.org/officeDocument/2006/customXml" ds:itemID="{47EB5706-236D-4539-A329-E9C78330131E}">
+<ds:datastoreItem xmlns:ds="http://schemas.openxmlformats.org/officeDocument/2006/customXml" ds:itemID="{8A25DE85-73A4-4A22-A72B-B77F596DE04A}">
   <ds:schemaRefs>
     <ds:schemaRef ds:uri="http://schemas.openxmlformats.org/officeDocument/2006/bibliography"/>
   </ds:schemaRefs>

--- a/Praktikumsbericht 2019.docx
+++ b/Praktikumsbericht 2019.docx
@@ -22,6 +22,8 @@
       </w:r>
       <w:r>
         <w:br/>
+      </w:r>
+      <w:r>
         <w:t>Software Engineering</w:t>
       </w:r>
     </w:p>
@@ -70,7 +72,19 @@
         <w:rPr>
           <w:lang w:val="en-US"/>
         </w:rPr>
-        <w:t xml:space="preserve">ric Bock: </w:t>
+        <w:t>ric Bock</w:t>
+      </w:r>
+      <w:r>
+        <w:rPr>
+          <w:lang w:val="en-US"/>
+        </w:rPr>
+        <w:t>:</w:t>
+      </w:r>
+      <w:r>
+        <w:rPr>
+          <w:lang w:val="en-US"/>
+        </w:rPr>
+        <w:t xml:space="preserve"> </w:t>
       </w:r>
       <w:r>
         <w:rPr>
@@ -97,53 +111,55 @@
         <w:rPr>
           <w:lang w:val="en-US"/>
         </w:rPr>
-        <w:t xml:space="preserve">Lars </w:t>
-      </w:r>
-      <w:proofErr w:type="spellStart"/>
-      <w:r>
-        <w:rPr>
-          <w:lang w:val="en-US"/>
-        </w:rPr>
-        <w:t>Kähny</w:t>
-      </w:r>
-      <w:proofErr w:type="spellEnd"/>
-      <w:r>
-        <w:rPr>
-          <w:lang w:val="en-US"/>
-        </w:rPr>
-        <w:t>: 3265612,</w:t>
-      </w:r>
-    </w:p>
-    <w:p>
-      <w:pPr>
-        <w:spacing w:line="276" w:lineRule="auto"/>
-        <w:ind w:left="720"/>
-        <w:rPr>
-          <w:lang w:val="en-US"/>
-        </w:rPr>
-      </w:pPr>
-      <w:r>
-        <w:rPr>
-          <w:lang w:val="en-US"/>
-        </w:rPr>
-        <w:t>Lukas Meissner: 3266916,</w:t>
-      </w:r>
-    </w:p>
-    <w:p>
-      <w:pPr>
-        <w:spacing w:line="276" w:lineRule="auto"/>
-        <w:ind w:left="720"/>
-      </w:pPr>
-      <w:r>
-        <w:t xml:space="preserve">Annika </w:t>
-      </w:r>
-      <w:proofErr w:type="spellStart"/>
-      <w:r>
-        <w:t>Netuschil</w:t>
-      </w:r>
-      <w:proofErr w:type="spellEnd"/>
-      <w:r>
-        <w:t>: 3237612</w:t>
+        <w:t>Lars Kähny:</w:t>
+      </w:r>
+      <w:r>
+        <w:rPr>
+          <w:lang w:val="en-US"/>
+        </w:rPr>
+        <w:t xml:space="preserve"> 3265612</w:t>
+      </w:r>
+      <w:r>
+        <w:rPr>
+          <w:lang w:val="en-US"/>
+        </w:rPr>
+        <w:t>,</w:t>
+      </w:r>
+    </w:p>
+    <w:p>
+      <w:pPr>
+        <w:spacing w:line="276" w:lineRule="auto"/>
+        <w:ind w:left="720"/>
+        <w:rPr>
+          <w:lang w:val="en-US"/>
+        </w:rPr>
+      </w:pPr>
+      <w:r>
+        <w:rPr>
+          <w:lang w:val="en-US"/>
+        </w:rPr>
+        <w:t>Lukas Meissner</w:t>
+      </w:r>
+      <w:r>
+        <w:rPr>
+          <w:lang w:val="en-US"/>
+        </w:rPr>
+        <w:t>: 3266916,</w:t>
+      </w:r>
+    </w:p>
+    <w:p>
+      <w:pPr>
+        <w:spacing w:line="276" w:lineRule="auto"/>
+        <w:ind w:left="720"/>
+      </w:pPr>
+      <w:r>
+        <w:t>Annika Netuschil:</w:t>
+      </w:r>
+      <w:r>
+        <w:t xml:space="preserve"> </w:t>
+      </w:r>
+      <w:r>
+        <w:t>3237612</w:t>
       </w:r>
     </w:p>
     <w:p>
@@ -174,15 +190,58 @@
         <w:jc w:val="both"/>
       </w:pPr>
       <w:r>
-        <w:t xml:space="preserve">Das Ziel unseres Projekts war es, eine Applikation zu bauen, die es einem Nutzer ermöglicht, beim Einkaufen den optimalen Weg durch den Supermarkt zu finden. Somit muss der Nutzer keine Zeit mit unnötigem Suchen von Produkten oder hin- und herlaufen durch den Supermarkt verschwenden. Außerdem ermöglicht es unsere Applikation dem User einen guten Überblick über seine Einkaufsliste zu behalten. Schließlich ist es dem User noch möglich, mit der Applikation einen Überblick über alle Produkte zu erhalten, die in einem Supermarkt verfügbar sind. Das Projekt soll in Form einer Android App mit </w:t>
-      </w:r>
-      <w:proofErr w:type="spellStart"/>
-      <w:r>
-        <w:t>Xamarin</w:t>
-      </w:r>
-      <w:proofErr w:type="spellEnd"/>
-      <w:r>
-        <w:t xml:space="preserve"> und C# realisiert werden. Der User soll über verschiedene Interfaces Einkaufslisten erstellen können und dann für diese einen Weg durch den von ihm gewählten Supermarkt angezeigt bekommen.</w:t>
+        <w:t>Das Ziel unseres Projekts war es</w:t>
+      </w:r>
+      <w:r>
+        <w:t xml:space="preserve">, </w:t>
+      </w:r>
+      <w:r>
+        <w:t>eine Applikation zu bauen, die es einem Nutzer ermöglicht</w:t>
+      </w:r>
+      <w:r>
+        <w:t>,</w:t>
+      </w:r>
+      <w:r>
+        <w:t xml:space="preserve"> beim Einkaufen den optimalen Weg durch den Supermarkt zu finden. Somit muss der Nutzer keine Zeit mit unnötigem Suchen von Produkten</w:t>
+      </w:r>
+      <w:r>
+        <w:t xml:space="preserve"> </w:t>
+      </w:r>
+      <w:r>
+        <w:t xml:space="preserve">oder </w:t>
+      </w:r>
+      <w:r>
+        <w:t>h</w:t>
+      </w:r>
+      <w:r>
+        <w:t>in- und herlaufen durch den Supermarkt verschwenden.</w:t>
+      </w:r>
+      <w:r>
+        <w:t xml:space="preserve"> Außerdem ermöglicht</w:t>
+      </w:r>
+      <w:r>
+        <w:t xml:space="preserve"> es</w:t>
+      </w:r>
+      <w:r>
+        <w:t xml:space="preserve"> unsere Applikation dem User einen guten Überblick über seine Einkaufsliste zu behalten. Schließlich ist </w:t>
+      </w:r>
+      <w:r>
+        <w:t xml:space="preserve">es </w:t>
+      </w:r>
+      <w:r>
+        <w:t>dem User noch möglich</w:t>
+      </w:r>
+      <w:r>
+        <w:t>,</w:t>
+      </w:r>
+      <w:r>
+        <w:t xml:space="preserve"> mit der Applikation einen Überblick über alle Produkte zu erhalten, die in einem Supermarkt verfügbar sind.</w:t>
+      </w:r>
+      <w:r>
+        <w:t xml:space="preserve"> Das Projekt soll in Form einer Android App mit Xamarin und C# realisiert werden. </w:t>
+      </w:r>
+      <w:r>
+        <w:t>Der User soll über verschiedene Interfaces Einkaufslisten erstellen können und dann für diese einen Weg durch den von ihm gewählten Supermarkt angezeigt bekommen.</w:t>
       </w:r>
       <w:r>
         <w:br w:type="page"/>
@@ -361,25 +420,15 @@
           <w:color w:val="24292E"/>
           <w:lang w:eastAsia="de-DE"/>
         </w:rPr>
-        <w:t>. (</w:t>
-      </w:r>
-      <w:proofErr w:type="spellStart"/>
-      <w:r>
-        <w:rPr>
-          <w:rFonts w:ascii="Segoe UI" w:eastAsia="Times New Roman" w:hAnsi="Segoe UI" w:cs="Segoe UI"/>
-          <w:color w:val="24292E"/>
-          <w:lang w:eastAsia="de-DE"/>
-        </w:rPr>
-        <w:t>Prio</w:t>
-      </w:r>
-      <w:proofErr w:type="spellEnd"/>
-      <w:r>
-        <w:rPr>
-          <w:rFonts w:ascii="Segoe UI" w:eastAsia="Times New Roman" w:hAnsi="Segoe UI" w:cs="Segoe UI"/>
-          <w:color w:val="24292E"/>
-          <w:lang w:eastAsia="de-DE"/>
-        </w:rPr>
-        <w:t xml:space="preserve"> 6)</w:t>
+        <w:t>.</w:t>
+      </w:r>
+      <w:r>
+        <w:rPr>
+          <w:rFonts w:ascii="Segoe UI" w:eastAsia="Times New Roman" w:hAnsi="Segoe UI" w:cs="Segoe UI"/>
+          <w:color w:val="24292E"/>
+          <w:lang w:eastAsia="de-DE"/>
+        </w:rPr>
+        <w:t xml:space="preserve"> (Prio 6)</w:t>
       </w:r>
     </w:p>
     <w:p>
@@ -411,25 +460,7 @@
           <w:color w:val="24292E"/>
           <w:lang w:eastAsia="de-DE"/>
         </w:rPr>
-        <w:t xml:space="preserve"> (</w:t>
-      </w:r>
-      <w:proofErr w:type="spellStart"/>
-      <w:r>
-        <w:rPr>
-          <w:rFonts w:ascii="Segoe UI" w:eastAsia="Times New Roman" w:hAnsi="Segoe UI" w:cs="Segoe UI"/>
-          <w:color w:val="24292E"/>
-          <w:lang w:eastAsia="de-DE"/>
-        </w:rPr>
-        <w:t>Prio</w:t>
-      </w:r>
-      <w:proofErr w:type="spellEnd"/>
-      <w:r>
-        <w:rPr>
-          <w:rFonts w:ascii="Segoe UI" w:eastAsia="Times New Roman" w:hAnsi="Segoe UI" w:cs="Segoe UI"/>
-          <w:color w:val="24292E"/>
-          <w:lang w:eastAsia="de-DE"/>
-        </w:rPr>
-        <w:t xml:space="preserve"> 2)</w:t>
+        <w:t xml:space="preserve"> (Prio 2)</w:t>
       </w:r>
     </w:p>
     <w:p>
@@ -461,25 +492,7 @@
           <w:color w:val="24292E"/>
           <w:lang w:eastAsia="de-DE"/>
         </w:rPr>
-        <w:t xml:space="preserve"> (</w:t>
-      </w:r>
-      <w:proofErr w:type="spellStart"/>
-      <w:r>
-        <w:rPr>
-          <w:rFonts w:ascii="Segoe UI" w:eastAsia="Times New Roman" w:hAnsi="Segoe UI" w:cs="Segoe UI"/>
-          <w:color w:val="24292E"/>
-          <w:lang w:eastAsia="de-DE"/>
-        </w:rPr>
-        <w:t>Prio</w:t>
-      </w:r>
-      <w:proofErr w:type="spellEnd"/>
-      <w:r>
-        <w:rPr>
-          <w:rFonts w:ascii="Segoe UI" w:eastAsia="Times New Roman" w:hAnsi="Segoe UI" w:cs="Segoe UI"/>
-          <w:color w:val="24292E"/>
-          <w:lang w:eastAsia="de-DE"/>
-        </w:rPr>
-        <w:t xml:space="preserve"> 1)</w:t>
+        <w:t xml:space="preserve"> (Prio 1)</w:t>
       </w:r>
     </w:p>
     <w:p>
@@ -511,25 +524,7 @@
           <w:color w:val="24292E"/>
           <w:lang w:eastAsia="de-DE"/>
         </w:rPr>
-        <w:t xml:space="preserve"> (</w:t>
-      </w:r>
-      <w:proofErr w:type="spellStart"/>
-      <w:r>
-        <w:rPr>
-          <w:rFonts w:ascii="Segoe UI" w:eastAsia="Times New Roman" w:hAnsi="Segoe UI" w:cs="Segoe UI"/>
-          <w:color w:val="24292E"/>
-          <w:lang w:eastAsia="de-DE"/>
-        </w:rPr>
-        <w:t>Prio</w:t>
-      </w:r>
-      <w:proofErr w:type="spellEnd"/>
-      <w:r>
-        <w:rPr>
-          <w:rFonts w:ascii="Segoe UI" w:eastAsia="Times New Roman" w:hAnsi="Segoe UI" w:cs="Segoe UI"/>
-          <w:color w:val="24292E"/>
-          <w:lang w:eastAsia="de-DE"/>
-        </w:rPr>
-        <w:t xml:space="preserve"> 7)</w:t>
+        <w:t xml:space="preserve"> (Prio 7)</w:t>
       </w:r>
     </w:p>
     <w:p>
@@ -553,7 +548,15 @@
           <w:color w:val="24292E"/>
           <w:lang w:eastAsia="de-DE"/>
         </w:rPr>
-        <w:t>Das System soll bei der Eingabe</w:t>
+        <w:t xml:space="preserve">Das System soll </w:t>
+      </w:r>
+      <w:r>
+        <w:rPr>
+          <w:rFonts w:ascii="Segoe UI" w:eastAsia="Times New Roman" w:hAnsi="Segoe UI" w:cs="Segoe UI"/>
+          <w:color w:val="24292E"/>
+          <w:lang w:eastAsia="de-DE"/>
+        </w:rPr>
+        <w:t>bei der Eingabe</w:t>
       </w:r>
       <w:r>
         <w:rPr>
@@ -569,33 +572,23 @@
           <w:color w:val="24292E"/>
           <w:lang w:eastAsia="de-DE"/>
         </w:rPr>
-        <w:t xml:space="preserve"> Einkaufsgegenstände realen Objekten zuordnen können und erkennen, wenn eine falsche Eingabe getätigt wurde.</w:t>
-      </w:r>
-      <w:r>
-        <w:rPr>
-          <w:rFonts w:ascii="Segoe UI" w:eastAsia="Times New Roman" w:hAnsi="Segoe UI" w:cs="Segoe UI"/>
-          <w:color w:val="24292E"/>
-          <w:lang w:eastAsia="de-DE"/>
-        </w:rPr>
-        <w:t xml:space="preserve"> (</w:t>
-      </w:r>
-      <w:proofErr w:type="spellStart"/>
-      <w:r>
-        <w:rPr>
-          <w:rFonts w:ascii="Segoe UI" w:eastAsia="Times New Roman" w:hAnsi="Segoe UI" w:cs="Segoe UI"/>
-          <w:color w:val="24292E"/>
-          <w:lang w:eastAsia="de-DE"/>
-        </w:rPr>
-        <w:t>Prio</w:t>
-      </w:r>
-      <w:proofErr w:type="spellEnd"/>
-      <w:r>
-        <w:rPr>
-          <w:rFonts w:ascii="Segoe UI" w:eastAsia="Times New Roman" w:hAnsi="Segoe UI" w:cs="Segoe UI"/>
-          <w:color w:val="24292E"/>
-          <w:lang w:eastAsia="de-DE"/>
-        </w:rPr>
-        <w:t xml:space="preserve"> 3)</w:t>
+        <w:t xml:space="preserve"> </w:t>
+      </w:r>
+      <w:r>
+        <w:rPr>
+          <w:rFonts w:ascii="Segoe UI" w:eastAsia="Times New Roman" w:hAnsi="Segoe UI" w:cs="Segoe UI"/>
+          <w:color w:val="24292E"/>
+          <w:lang w:eastAsia="de-DE"/>
+        </w:rPr>
+        <w:t>Einkaufsgegenstände realen Objekten zuordnen können und erkennen, wenn eine falsche Eingabe getätigt wurde.</w:t>
+      </w:r>
+      <w:r>
+        <w:rPr>
+          <w:rFonts w:ascii="Segoe UI" w:eastAsia="Times New Roman" w:hAnsi="Segoe UI" w:cs="Segoe UI"/>
+          <w:color w:val="24292E"/>
+          <w:lang w:eastAsia="de-DE"/>
+        </w:rPr>
+        <w:t xml:space="preserve"> (Prio 3)</w:t>
       </w:r>
     </w:p>
     <w:p>
@@ -627,25 +620,7 @@
           <w:color w:val="24292E"/>
           <w:lang w:eastAsia="de-DE"/>
         </w:rPr>
-        <w:t xml:space="preserve"> (</w:t>
-      </w:r>
-      <w:proofErr w:type="spellStart"/>
-      <w:r>
-        <w:rPr>
-          <w:rFonts w:ascii="Segoe UI" w:eastAsia="Times New Roman" w:hAnsi="Segoe UI" w:cs="Segoe UI"/>
-          <w:color w:val="24292E"/>
-          <w:lang w:eastAsia="de-DE"/>
-        </w:rPr>
-        <w:t>Prio</w:t>
-      </w:r>
-      <w:proofErr w:type="spellEnd"/>
-      <w:r>
-        <w:rPr>
-          <w:rFonts w:ascii="Segoe UI" w:eastAsia="Times New Roman" w:hAnsi="Segoe UI" w:cs="Segoe UI"/>
-          <w:color w:val="24292E"/>
-          <w:lang w:eastAsia="de-DE"/>
-        </w:rPr>
-        <w:t xml:space="preserve"> 4)</w:t>
+        <w:t xml:space="preserve"> (Prio 4)</w:t>
       </w:r>
     </w:p>
     <w:p>
@@ -677,25 +652,7 @@
           <w:color w:val="24292E"/>
           <w:lang w:eastAsia="de-DE"/>
         </w:rPr>
-        <w:t xml:space="preserve"> (</w:t>
-      </w:r>
-      <w:proofErr w:type="spellStart"/>
-      <w:r>
-        <w:rPr>
-          <w:rFonts w:ascii="Segoe UI" w:eastAsia="Times New Roman" w:hAnsi="Segoe UI" w:cs="Segoe UI"/>
-          <w:color w:val="24292E"/>
-          <w:lang w:eastAsia="de-DE"/>
-        </w:rPr>
-        <w:t>Prio</w:t>
-      </w:r>
-      <w:proofErr w:type="spellEnd"/>
-      <w:r>
-        <w:rPr>
-          <w:rFonts w:ascii="Segoe UI" w:eastAsia="Times New Roman" w:hAnsi="Segoe UI" w:cs="Segoe UI"/>
-          <w:color w:val="24292E"/>
-          <w:lang w:eastAsia="de-DE"/>
-        </w:rPr>
-        <w:t xml:space="preserve"> 8)</w:t>
+        <w:t xml:space="preserve"> (Prio 8)</w:t>
       </w:r>
     </w:p>
     <w:p>
@@ -727,25 +684,7 @@
           <w:color w:val="24292E"/>
           <w:lang w:eastAsia="de-DE"/>
         </w:rPr>
-        <w:t xml:space="preserve"> (</w:t>
-      </w:r>
-      <w:proofErr w:type="spellStart"/>
-      <w:r>
-        <w:rPr>
-          <w:rFonts w:ascii="Segoe UI" w:eastAsia="Times New Roman" w:hAnsi="Segoe UI" w:cs="Segoe UI"/>
-          <w:color w:val="24292E"/>
-          <w:lang w:eastAsia="de-DE"/>
-        </w:rPr>
-        <w:t>Prio</w:t>
-      </w:r>
-      <w:proofErr w:type="spellEnd"/>
-      <w:r>
-        <w:rPr>
-          <w:rFonts w:ascii="Segoe UI" w:eastAsia="Times New Roman" w:hAnsi="Segoe UI" w:cs="Segoe UI"/>
-          <w:color w:val="24292E"/>
-          <w:lang w:eastAsia="de-DE"/>
-        </w:rPr>
-        <w:t xml:space="preserve"> 5)</w:t>
+        <w:t xml:space="preserve"> (Prio 5)</w:t>
       </w:r>
     </w:p>
     <w:p>
@@ -765,13 +704,8 @@
         <w:spacing w:line="276" w:lineRule="auto"/>
         <w:jc w:val="both"/>
       </w:pPr>
-      <w:proofErr w:type="spellStart"/>
-      <w:r>
-        <w:t>Use</w:t>
-      </w:r>
-      <w:proofErr w:type="spellEnd"/>
-      <w:r>
-        <w:t xml:space="preserve"> Cases (Diagramme und tabellarische Form)</w:t>
+      <w:r>
+        <w:t>Use Cases (Diagramme und tabellarische Form)</w:t>
       </w:r>
     </w:p>
     <w:p>
@@ -793,24 +727,25 @@
           <w:i w:val="0"/>
         </w:rPr>
       </w:pPr>
-      <w:proofErr w:type="spellStart"/>
       <w:r>
         <w:rPr>
           <w:rStyle w:val="SchwacheHervorhebung"/>
           <w:b/>
           <w:i w:val="0"/>
         </w:rPr>
-        <w:t>Use</w:t>
-      </w:r>
-      <w:proofErr w:type="spellEnd"/>
-      <w:r>
+        <w:t>Use-Case-Diagramm:</w:t>
+      </w:r>
+    </w:p>
+    <w:p>
+      <w:pPr>
+        <w:spacing w:line="276" w:lineRule="auto"/>
+        <w:jc w:val="both"/>
         <w:rPr>
           <w:rStyle w:val="SchwacheHervorhebung"/>
           <w:b/>
           <w:i w:val="0"/>
         </w:rPr>
-        <w:t>-Case-Diagramm:</w:t>
-      </w:r>
+      </w:pPr>
     </w:p>
     <w:p>
       <w:pPr>
@@ -819,17 +754,6 @@
         <w:rPr>
           <w:rStyle w:val="SchwacheHervorhebung"/>
           <w:b/>
-          <w:i w:val="0"/>
-        </w:rPr>
-      </w:pPr>
-    </w:p>
-    <w:p>
-      <w:pPr>
-        <w:spacing w:line="276" w:lineRule="auto"/>
-        <w:jc w:val="both"/>
-        <w:rPr>
-          <w:rStyle w:val="SchwacheHervorhebung"/>
-          <w:b/>
         </w:rPr>
       </w:pPr>
       <w:r>
@@ -838,7 +762,7 @@
           <w:lang w:eastAsia="de-DE"/>
         </w:rPr>
         <w:drawing>
-          <wp:inline distT="0" distB="0" distL="0" distR="0" wp14:anchorId="70AD5786" wp14:editId="45039B0D">
+          <wp:inline distT="0" distB="0" distL="0" distR="0" wp14:anchorId="17271D78" wp14:editId="4E92E7B8">
             <wp:extent cx="3248025" cy="4924425"/>
             <wp:effectExtent l="0" t="0" r="9525" b="9525"/>
             <wp:docPr id="2" name="Grafik 2"/>
@@ -955,25 +879,7 @@
           <w:i w:val="0"/>
           <w:lang w:val="en-US"/>
         </w:rPr>
-        <w:t xml:space="preserve">2. </w:t>
-      </w:r>
-      <w:proofErr w:type="spellStart"/>
-      <w:r>
-        <w:rPr>
-          <w:rStyle w:val="SchwacheHervorhebung"/>
-          <w:i w:val="0"/>
-          <w:lang w:val="en-US"/>
-        </w:rPr>
-        <w:t>Nr</w:t>
-      </w:r>
-      <w:proofErr w:type="spellEnd"/>
-      <w:r>
-        <w:rPr>
-          <w:rStyle w:val="SchwacheHervorhebung"/>
-          <w:i w:val="0"/>
-          <w:lang w:val="en-US"/>
-        </w:rPr>
-        <w:t>.: 1</w:t>
+        <w:t>2. Nr.: 1</w:t>
       </w:r>
     </w:p>
     <w:p>
@@ -1053,63 +959,27 @@
           <w:i w:val="0"/>
           <w:lang w:val="en-US"/>
         </w:rPr>
-        <w:t xml:space="preserve">6. </w:t>
-      </w:r>
-      <w:proofErr w:type="spellStart"/>
-      <w:r>
-        <w:rPr>
-          <w:rStyle w:val="SchwacheHervorhebung"/>
-          <w:i w:val="0"/>
-          <w:lang w:val="en-US"/>
-        </w:rPr>
-        <w:t>Categorie</w:t>
-      </w:r>
-      <w:proofErr w:type="spellEnd"/>
-      <w:r>
-        <w:rPr>
-          <w:rStyle w:val="SchwacheHervorhebung"/>
-          <w:i w:val="0"/>
-          <w:lang w:val="en-US"/>
-        </w:rPr>
-        <w:t>: primary</w:t>
-      </w:r>
-    </w:p>
-    <w:p>
-      <w:pPr>
-        <w:spacing w:line="276" w:lineRule="auto"/>
-        <w:ind w:left="720"/>
-        <w:jc w:val="both"/>
-        <w:rPr>
-          <w:rStyle w:val="SchwacheHervorhebung"/>
-          <w:i w:val="0"/>
-          <w:lang w:val="en-US"/>
-        </w:rPr>
-      </w:pPr>
-      <w:r>
-        <w:rPr>
-          <w:rStyle w:val="SchwacheHervorhebung"/>
-          <w:i w:val="0"/>
-          <w:lang w:val="en-US"/>
-        </w:rPr>
-        <w:t xml:space="preserve">7. Involved Classes: </w:t>
-      </w:r>
-      <w:proofErr w:type="spellStart"/>
-      <w:r>
-        <w:rPr>
-          <w:rStyle w:val="SchwacheHervorhebung"/>
-          <w:i w:val="0"/>
-          <w:lang w:val="en-US"/>
-        </w:rPr>
-        <w:t>Shoppinglist</w:t>
-      </w:r>
-      <w:proofErr w:type="spellEnd"/>
-      <w:r>
-        <w:rPr>
-          <w:rStyle w:val="SchwacheHervorhebung"/>
-          <w:i w:val="0"/>
-          <w:lang w:val="en-US"/>
-        </w:rPr>
-        <w:t>, Product, Supermarket</w:t>
+        <w:t>6. Categorie: primary</w:t>
+      </w:r>
+    </w:p>
+    <w:p>
+      <w:pPr>
+        <w:spacing w:line="276" w:lineRule="auto"/>
+        <w:ind w:left="720"/>
+        <w:jc w:val="both"/>
+        <w:rPr>
+          <w:rStyle w:val="SchwacheHervorhebung"/>
+          <w:i w:val="0"/>
+          <w:lang w:val="en-US"/>
+        </w:rPr>
+      </w:pPr>
+      <w:r>
+        <w:rPr>
+          <w:rStyle w:val="SchwacheHervorhebung"/>
+          <w:i w:val="0"/>
+          <w:lang w:val="en-US"/>
+        </w:rPr>
+        <w:t>7. Involved Classes: Shoppinglist, Product, Supermarket</w:t>
       </w:r>
     </w:p>
     <w:p>
@@ -1149,63 +1019,27 @@
           <w:i w:val="0"/>
           <w:lang w:val="en-US"/>
         </w:rPr>
-        <w:t xml:space="preserve">9. </w:t>
-      </w:r>
-      <w:proofErr w:type="spellStart"/>
-      <w:r>
-        <w:rPr>
-          <w:rStyle w:val="SchwacheHervorhebung"/>
-          <w:i w:val="0"/>
-          <w:lang w:val="en-US"/>
-        </w:rPr>
-        <w:t>Postcondition</w:t>
-      </w:r>
-      <w:proofErr w:type="spellEnd"/>
-      <w:r>
-        <w:rPr>
-          <w:rStyle w:val="SchwacheHervorhebung"/>
-          <w:i w:val="0"/>
-          <w:lang w:val="en-US"/>
-        </w:rPr>
-        <w:t xml:space="preserve"> (success): List is saved</w:t>
-      </w:r>
-    </w:p>
-    <w:p>
-      <w:pPr>
-        <w:spacing w:line="276" w:lineRule="auto"/>
-        <w:ind w:left="720"/>
-        <w:jc w:val="both"/>
-        <w:rPr>
-          <w:rStyle w:val="SchwacheHervorhebung"/>
-          <w:i w:val="0"/>
-          <w:lang w:val="en-US"/>
-        </w:rPr>
-      </w:pPr>
-      <w:r>
-        <w:rPr>
-          <w:rStyle w:val="SchwacheHervorhebung"/>
-          <w:i w:val="0"/>
-          <w:lang w:val="en-US"/>
-        </w:rPr>
-        <w:t xml:space="preserve">10. </w:t>
-      </w:r>
-      <w:proofErr w:type="spellStart"/>
-      <w:r>
-        <w:rPr>
-          <w:rStyle w:val="SchwacheHervorhebung"/>
-          <w:i w:val="0"/>
-          <w:lang w:val="en-US"/>
-        </w:rPr>
-        <w:t>Postcondition</w:t>
-      </w:r>
-      <w:proofErr w:type="spellEnd"/>
-      <w:r>
-        <w:rPr>
-          <w:rStyle w:val="SchwacheHervorhebung"/>
-          <w:i w:val="0"/>
-          <w:lang w:val="en-US"/>
-        </w:rPr>
-        <w:t xml:space="preserve"> (failure): User is returned to main menu. An error message is displayed. </w:t>
+        <w:t>9. Postcondition (success): List is saved</w:t>
+      </w:r>
+    </w:p>
+    <w:p>
+      <w:pPr>
+        <w:spacing w:line="276" w:lineRule="auto"/>
+        <w:ind w:left="720"/>
+        <w:jc w:val="both"/>
+        <w:rPr>
+          <w:rStyle w:val="SchwacheHervorhebung"/>
+          <w:i w:val="0"/>
+          <w:lang w:val="en-US"/>
+        </w:rPr>
+      </w:pPr>
+      <w:r>
+        <w:rPr>
+          <w:rStyle w:val="SchwacheHervorhebung"/>
+          <w:i w:val="0"/>
+          <w:lang w:val="en-US"/>
+        </w:rPr>
+        <w:t xml:space="preserve">10. Postcondition (failure): User is returned to main menu. An error message is displayed. </w:t>
       </w:r>
     </w:p>
     <w:p>
@@ -1266,25 +1100,7 @@
           <w:i w:val="0"/>
           <w:lang w:val="en-US"/>
         </w:rPr>
-        <w:t xml:space="preserve">13. Actions to </w:t>
-      </w:r>
-      <w:proofErr w:type="spellStart"/>
-      <w:r>
-        <w:rPr>
-          <w:rStyle w:val="SchwacheHervorhebung"/>
-          <w:i w:val="0"/>
-          <w:lang w:val="en-US"/>
-        </w:rPr>
-        <w:t>exectue</w:t>
-      </w:r>
-      <w:proofErr w:type="spellEnd"/>
-      <w:r>
-        <w:rPr>
-          <w:rStyle w:val="SchwacheHervorhebung"/>
-          <w:i w:val="0"/>
-          <w:lang w:val="en-US"/>
-        </w:rPr>
-        <w:t>:</w:t>
+        <w:t>13. Actions to exectue:</w:t>
       </w:r>
     </w:p>
     <w:p>
@@ -1324,18 +1140,8 @@
           <w:i w:val="0"/>
           <w:lang w:val="en-US"/>
         </w:rPr>
-        <w:t xml:space="preserve">2. Enter product </w:t>
-      </w:r>
-      <w:proofErr w:type="spellStart"/>
-      <w:r>
-        <w:rPr>
-          <w:rStyle w:val="SchwacheHervorhebung"/>
-          <w:i w:val="0"/>
-          <w:lang w:val="en-US"/>
-        </w:rPr>
-        <w:t>categorie</w:t>
-      </w:r>
-      <w:proofErr w:type="spellEnd"/>
+        <w:t>2. Enter product categorie</w:t>
+      </w:r>
     </w:p>
     <w:p>
       <w:pPr>
@@ -1454,25 +1260,7 @@
           <w:i w:val="0"/>
           <w:lang w:val="en-US"/>
         </w:rPr>
-        <w:t xml:space="preserve">15. Actions in case of </w:t>
-      </w:r>
-      <w:proofErr w:type="spellStart"/>
-      <w:r>
-        <w:rPr>
-          <w:rStyle w:val="SchwacheHervorhebung"/>
-          <w:i w:val="0"/>
-          <w:lang w:val="en-US"/>
-        </w:rPr>
-        <w:t>exeption</w:t>
-      </w:r>
-      <w:proofErr w:type="spellEnd"/>
-      <w:r>
-        <w:rPr>
-          <w:rStyle w:val="SchwacheHervorhebung"/>
-          <w:i w:val="0"/>
-          <w:lang w:val="en-US"/>
-        </w:rPr>
-        <w:t xml:space="preserve">: </w:t>
+        <w:t xml:space="preserve">15. Actions in case of exeption: </w:t>
       </w:r>
     </w:p>
     <w:p>
@@ -1505,9 +1293,8 @@
           <w:i w:val="0"/>
           <w:lang w:val="en-US"/>
         </w:rPr>
-        <w:t>2. Use Case (</w:t>
-      </w:r>
-      <w:proofErr w:type="spellStart"/>
+        <w:t>2. Use Case</w:t>
+      </w:r>
       <w:r>
         <w:rPr>
           <w:rStyle w:val="SchwacheHervorhebung"/>
@@ -1515,95 +1302,449 @@
           <w:i w:val="0"/>
           <w:lang w:val="en-US"/>
         </w:rPr>
-        <w:t>Anforderung</w:t>
-      </w:r>
-      <w:proofErr w:type="spellEnd"/>
-      <w:r>
+        <w:t xml:space="preserve"> (Anforderung 6)</w:t>
+      </w:r>
+    </w:p>
+    <w:p>
+      <w:pPr>
+        <w:spacing w:line="276" w:lineRule="auto"/>
+        <w:ind w:left="720"/>
+        <w:jc w:val="both"/>
+        <w:rPr>
+          <w:rStyle w:val="SchwacheHervorhebung"/>
+          <w:i w:val="0"/>
+          <w:lang w:val="en-US"/>
+        </w:rPr>
+      </w:pPr>
+      <w:r>
+        <w:rPr>
+          <w:rStyle w:val="SchwacheHervorhebung"/>
+          <w:i w:val="0"/>
+          <w:lang w:val="en-US"/>
+        </w:rPr>
+        <w:t>1. Name of use case: Delete list</w:t>
+      </w:r>
+    </w:p>
+    <w:p>
+      <w:pPr>
+        <w:spacing w:line="276" w:lineRule="auto"/>
+        <w:ind w:left="720"/>
+        <w:jc w:val="both"/>
+        <w:rPr>
+          <w:rStyle w:val="SchwacheHervorhebung"/>
+          <w:i w:val="0"/>
+          <w:lang w:val="en-US"/>
+        </w:rPr>
+      </w:pPr>
+      <w:r>
+        <w:rPr>
+          <w:rStyle w:val="SchwacheHervorhebung"/>
+          <w:i w:val="0"/>
+          <w:lang w:val="en-US"/>
+        </w:rPr>
+        <w:t>2. Nr.: 2</w:t>
+      </w:r>
+    </w:p>
+    <w:p>
+      <w:pPr>
+        <w:spacing w:line="276" w:lineRule="auto"/>
+        <w:ind w:left="720"/>
+        <w:jc w:val="both"/>
+        <w:rPr>
+          <w:rStyle w:val="SchwacheHervorhebung"/>
+          <w:i w:val="0"/>
+          <w:lang w:val="en-US"/>
+        </w:rPr>
+      </w:pPr>
+      <w:r>
+        <w:rPr>
+          <w:rStyle w:val="SchwacheHervorhebung"/>
+          <w:i w:val="0"/>
+          <w:lang w:val="en-US"/>
+        </w:rPr>
+        <w:t>3. Objective: The list the user had selected is deleted.</w:t>
+      </w:r>
+    </w:p>
+    <w:p>
+      <w:pPr>
+        <w:spacing w:line="276" w:lineRule="auto"/>
+        <w:ind w:left="720"/>
+        <w:jc w:val="both"/>
+        <w:rPr>
+          <w:rStyle w:val="SchwacheHervorhebung"/>
+          <w:i w:val="0"/>
+          <w:lang w:val="en-US"/>
+        </w:rPr>
+      </w:pPr>
+      <w:r>
+        <w:rPr>
+          <w:rStyle w:val="SchwacheHervorhebung"/>
+          <w:i w:val="0"/>
+          <w:lang w:val="en-US"/>
+        </w:rPr>
+        <w:t>4. Scope: global</w:t>
+      </w:r>
+    </w:p>
+    <w:p>
+      <w:pPr>
+        <w:spacing w:line="276" w:lineRule="auto"/>
+        <w:ind w:left="720"/>
+        <w:jc w:val="both"/>
+        <w:rPr>
+          <w:rStyle w:val="SchwacheHervorhebung"/>
+          <w:i w:val="0"/>
+          <w:lang w:val="en-US"/>
+        </w:rPr>
+      </w:pPr>
+      <w:r>
+        <w:rPr>
+          <w:rStyle w:val="SchwacheHervorhebung"/>
+          <w:i w:val="0"/>
+          <w:lang w:val="en-US"/>
+        </w:rPr>
+        <w:t>5. Level: secondary functionality</w:t>
+      </w:r>
+    </w:p>
+    <w:p>
+      <w:pPr>
+        <w:spacing w:line="276" w:lineRule="auto"/>
+        <w:ind w:left="720"/>
+        <w:jc w:val="both"/>
+        <w:rPr>
+          <w:rStyle w:val="SchwacheHervorhebung"/>
+          <w:i w:val="0"/>
+          <w:lang w:val="en-US"/>
+        </w:rPr>
+      </w:pPr>
+      <w:r>
+        <w:rPr>
+          <w:rStyle w:val="SchwacheHervorhebung"/>
+          <w:i w:val="0"/>
+          <w:lang w:val="en-US"/>
+        </w:rPr>
+        <w:t>6. Categorie: optional</w:t>
+      </w:r>
+    </w:p>
+    <w:p>
+      <w:pPr>
+        <w:spacing w:line="276" w:lineRule="auto"/>
+        <w:ind w:left="720"/>
+        <w:jc w:val="both"/>
+        <w:rPr>
+          <w:rStyle w:val="SchwacheHervorhebung"/>
+          <w:i w:val="0"/>
+          <w:lang w:val="en-US"/>
+        </w:rPr>
+      </w:pPr>
+      <w:r>
+        <w:rPr>
+          <w:rStyle w:val="SchwacheHervorhebung"/>
+          <w:i w:val="0"/>
+          <w:lang w:val="en-US"/>
+        </w:rPr>
+        <w:t>7. Involved Classes: Shoppinglist</w:t>
+      </w:r>
+    </w:p>
+    <w:p>
+      <w:pPr>
+        <w:spacing w:line="276" w:lineRule="auto"/>
+        <w:ind w:left="720"/>
+        <w:jc w:val="both"/>
+        <w:rPr>
+          <w:rStyle w:val="SchwacheHervorhebung"/>
+          <w:i w:val="0"/>
+          <w:lang w:val="en-US"/>
+        </w:rPr>
+      </w:pPr>
+      <w:r>
+        <w:rPr>
+          <w:rStyle w:val="SchwacheHervorhebung"/>
+          <w:i w:val="0"/>
+          <w:lang w:val="en-US"/>
+        </w:rPr>
+        <w:t>8. Precondition: The user has selected a shoppinglist.</w:t>
+      </w:r>
+    </w:p>
+    <w:p>
+      <w:pPr>
+        <w:spacing w:line="276" w:lineRule="auto"/>
+        <w:ind w:left="720"/>
+        <w:jc w:val="both"/>
+        <w:rPr>
+          <w:rStyle w:val="SchwacheHervorhebung"/>
+          <w:i w:val="0"/>
+          <w:lang w:val="en-US"/>
+        </w:rPr>
+      </w:pPr>
+      <w:r>
+        <w:rPr>
+          <w:rStyle w:val="SchwacheHervorhebung"/>
+          <w:i w:val="0"/>
+          <w:lang w:val="en-US"/>
+        </w:rPr>
+        <w:t>9. Postcondition (success): The selected shoppinglist is deleted</w:t>
+      </w:r>
+    </w:p>
+    <w:p>
+      <w:pPr>
+        <w:spacing w:line="276" w:lineRule="auto"/>
+        <w:ind w:left="720"/>
+        <w:jc w:val="both"/>
+        <w:rPr>
+          <w:rStyle w:val="SchwacheHervorhebung"/>
+          <w:i w:val="0"/>
+          <w:lang w:val="en-US"/>
+        </w:rPr>
+      </w:pPr>
+      <w:r>
+        <w:rPr>
+          <w:rStyle w:val="SchwacheHervorhebung"/>
+          <w:i w:val="0"/>
+          <w:lang w:val="en-US"/>
+        </w:rPr>
+        <w:t>10. Postcondition (failure): The user is informed about an error</w:t>
+      </w:r>
+    </w:p>
+    <w:p>
+      <w:pPr>
+        <w:spacing w:line="276" w:lineRule="auto"/>
+        <w:ind w:left="720"/>
+        <w:jc w:val="both"/>
+        <w:rPr>
+          <w:rStyle w:val="SchwacheHervorhebung"/>
+          <w:i w:val="0"/>
+          <w:lang w:val="en-US"/>
+        </w:rPr>
+      </w:pPr>
+      <w:r>
+        <w:rPr>
+          <w:rStyle w:val="SchwacheHervorhebung"/>
+          <w:i w:val="0"/>
+          <w:lang w:val="en-US"/>
+        </w:rPr>
+        <w:t>11. Actors: user</w:t>
+      </w:r>
+    </w:p>
+    <w:p>
+      <w:pPr>
+        <w:spacing w:line="276" w:lineRule="auto"/>
+        <w:ind w:left="720"/>
+        <w:jc w:val="both"/>
+        <w:rPr>
+          <w:rStyle w:val="SchwacheHervorhebung"/>
+          <w:i w:val="0"/>
+          <w:lang w:val="en-US"/>
+        </w:rPr>
+      </w:pPr>
+      <w:r>
+        <w:rPr>
+          <w:rStyle w:val="SchwacheHervorhebung"/>
+          <w:i w:val="0"/>
+          <w:lang w:val="en-US"/>
+        </w:rPr>
+        <w:t>12. Trigger: "Delet"-Button in list interface is clicked</w:t>
+      </w:r>
+    </w:p>
+    <w:p>
+      <w:pPr>
+        <w:spacing w:line="276" w:lineRule="auto"/>
+        <w:ind w:left="720"/>
+        <w:jc w:val="both"/>
+        <w:rPr>
+          <w:rStyle w:val="SchwacheHervorhebung"/>
+          <w:i w:val="0"/>
+          <w:lang w:val="en-US"/>
+        </w:rPr>
+      </w:pPr>
+      <w:r>
+        <w:rPr>
+          <w:rStyle w:val="SchwacheHervorhebung"/>
+          <w:i w:val="0"/>
+          <w:lang w:val="en-US"/>
+        </w:rPr>
+        <w:t>13. Actions to exectue:</w:t>
+      </w:r>
+    </w:p>
+    <w:p>
+      <w:pPr>
+        <w:spacing w:line="276" w:lineRule="auto"/>
+        <w:ind w:left="1440"/>
+        <w:jc w:val="both"/>
+        <w:rPr>
+          <w:rStyle w:val="SchwacheHervorhebung"/>
+          <w:i w:val="0"/>
+          <w:lang w:val="en-US"/>
+        </w:rPr>
+      </w:pPr>
+      <w:r>
+        <w:rPr>
+          <w:rStyle w:val="SchwacheHervorhebung"/>
+          <w:i w:val="0"/>
+          <w:lang w:val="en-US"/>
+        </w:rPr>
+        <w:t>1. The selected list gets deleted</w:t>
+      </w:r>
+    </w:p>
+    <w:p>
+      <w:pPr>
+        <w:spacing w:line="276" w:lineRule="auto"/>
+        <w:ind w:left="1440"/>
+        <w:jc w:val="both"/>
+        <w:rPr>
+          <w:rStyle w:val="SchwacheHervorhebung"/>
+          <w:i w:val="0"/>
+          <w:lang w:val="en-US"/>
+        </w:rPr>
+      </w:pPr>
+      <w:r>
+        <w:rPr>
+          <w:rStyle w:val="SchwacheHervorhebung"/>
+          <w:i w:val="0"/>
+          <w:lang w:val="en-US"/>
+        </w:rPr>
+        <w:t>2. The user is returned to the main menu</w:t>
+      </w:r>
+    </w:p>
+    <w:p>
+      <w:pPr>
+        <w:spacing w:line="276" w:lineRule="auto"/>
+        <w:ind w:left="720"/>
+        <w:jc w:val="both"/>
+        <w:rPr>
+          <w:rStyle w:val="SchwacheHervorhebung"/>
+          <w:i w:val="0"/>
+          <w:lang w:val="en-US"/>
+        </w:rPr>
+      </w:pPr>
+      <w:r>
+        <w:rPr>
+          <w:rStyle w:val="SchwacheHervorhebung"/>
+          <w:i w:val="0"/>
+          <w:lang w:val="en-US"/>
+        </w:rPr>
+        <w:t xml:space="preserve">14. Extensions: A security check can be implemented </w:t>
+      </w:r>
+    </w:p>
+    <w:p>
+      <w:pPr>
+        <w:spacing w:line="276" w:lineRule="auto"/>
+        <w:ind w:left="720"/>
+        <w:jc w:val="both"/>
+        <w:rPr>
+          <w:rStyle w:val="SchwacheHervorhebung"/>
+          <w:i w:val="0"/>
+          <w:lang w:val="en-US"/>
+        </w:rPr>
+      </w:pPr>
+      <w:r>
+        <w:rPr>
+          <w:rStyle w:val="SchwacheHervorhebung"/>
+          <w:i w:val="0"/>
+          <w:lang w:val="en-US"/>
+        </w:rPr>
+        <w:t xml:space="preserve">15. Actions in case of exeption: </w:t>
+      </w:r>
+    </w:p>
+    <w:p>
+      <w:pPr>
+        <w:spacing w:line="276" w:lineRule="auto"/>
+        <w:ind w:left="720"/>
+        <w:jc w:val="both"/>
+        <w:rPr>
+          <w:rStyle w:val="SchwacheHervorhebung"/>
+          <w:i w:val="0"/>
+          <w:lang w:val="en-US"/>
+        </w:rPr>
+      </w:pPr>
+    </w:p>
+    <w:p>
+      <w:pPr>
+        <w:spacing w:line="276" w:lineRule="auto"/>
+        <w:jc w:val="both"/>
         <w:rPr>
           <w:rStyle w:val="SchwacheHervorhebung"/>
           <w:b/>
           <w:i w:val="0"/>
           <w:lang w:val="en-US"/>
         </w:rPr>
-        <w:t xml:space="preserve"> 6)</w:t>
-      </w:r>
-    </w:p>
-    <w:p>
-      <w:pPr>
-        <w:spacing w:line="276" w:lineRule="auto"/>
-        <w:ind w:left="720"/>
-        <w:jc w:val="both"/>
-        <w:rPr>
-          <w:rStyle w:val="SchwacheHervorhebung"/>
-          <w:i w:val="0"/>
-          <w:lang w:val="en-US"/>
-        </w:rPr>
-      </w:pPr>
-      <w:r>
-        <w:rPr>
-          <w:rStyle w:val="SchwacheHervorhebung"/>
-          <w:i w:val="0"/>
-          <w:lang w:val="en-US"/>
-        </w:rPr>
-        <w:t>1. Name of use case: Delete list</w:t>
-      </w:r>
-    </w:p>
-    <w:p>
-      <w:pPr>
-        <w:spacing w:line="276" w:lineRule="auto"/>
-        <w:ind w:left="720"/>
-        <w:jc w:val="both"/>
-        <w:rPr>
-          <w:rStyle w:val="SchwacheHervorhebung"/>
-          <w:i w:val="0"/>
-          <w:lang w:val="en-US"/>
-        </w:rPr>
-      </w:pPr>
-      <w:r>
-        <w:rPr>
-          <w:rStyle w:val="SchwacheHervorhebung"/>
-          <w:i w:val="0"/>
-          <w:lang w:val="en-US"/>
-        </w:rPr>
-        <w:t xml:space="preserve">2. </w:t>
-      </w:r>
-      <w:proofErr w:type="spellStart"/>
-      <w:r>
-        <w:rPr>
-          <w:rStyle w:val="SchwacheHervorhebung"/>
-          <w:i w:val="0"/>
-          <w:lang w:val="en-US"/>
-        </w:rPr>
-        <w:t>Nr</w:t>
-      </w:r>
-      <w:proofErr w:type="spellEnd"/>
-      <w:r>
-        <w:rPr>
-          <w:rStyle w:val="SchwacheHervorhebung"/>
-          <w:i w:val="0"/>
-          <w:lang w:val="en-US"/>
-        </w:rPr>
-        <w:t>.: 2</w:t>
-      </w:r>
-    </w:p>
-    <w:p>
-      <w:pPr>
-        <w:spacing w:line="276" w:lineRule="auto"/>
-        <w:ind w:left="720"/>
-        <w:jc w:val="both"/>
-        <w:rPr>
-          <w:rStyle w:val="SchwacheHervorhebung"/>
-          <w:i w:val="0"/>
-          <w:lang w:val="en-US"/>
-        </w:rPr>
-      </w:pPr>
-      <w:r>
-        <w:rPr>
-          <w:rStyle w:val="SchwacheHervorhebung"/>
-          <w:i w:val="0"/>
-          <w:lang w:val="en-US"/>
-        </w:rPr>
-        <w:t>3. Objective: The list the user had selected is deleted.</w:t>
+      </w:pPr>
+      <w:r>
+        <w:rPr>
+          <w:rStyle w:val="SchwacheHervorhebung"/>
+          <w:b/>
+          <w:i w:val="0"/>
+          <w:lang w:val="en-US"/>
+        </w:rPr>
+        <w:t>3. Use Case</w:t>
+      </w:r>
+      <w:r>
+        <w:rPr>
+          <w:rStyle w:val="SchwacheHervorhebung"/>
+          <w:b/>
+          <w:i w:val="0"/>
+          <w:lang w:val="en-US"/>
+        </w:rPr>
+        <w:t xml:space="preserve"> (Anforderung 2)</w:t>
+      </w:r>
+    </w:p>
+    <w:p>
+      <w:pPr>
+        <w:spacing w:line="276" w:lineRule="auto"/>
+        <w:ind w:left="720"/>
+        <w:jc w:val="both"/>
+        <w:rPr>
+          <w:rStyle w:val="SchwacheHervorhebung"/>
+          <w:i w:val="0"/>
+          <w:lang w:val="en-US"/>
+        </w:rPr>
+      </w:pPr>
+      <w:r>
+        <w:rPr>
+          <w:rStyle w:val="SchwacheHervorhebung"/>
+          <w:i w:val="0"/>
+          <w:lang w:val="en-US"/>
+        </w:rPr>
+        <w:t>1. Name of use case: Add item to list</w:t>
+      </w:r>
+    </w:p>
+    <w:p>
+      <w:pPr>
+        <w:spacing w:line="276" w:lineRule="auto"/>
+        <w:ind w:left="720"/>
+        <w:jc w:val="both"/>
+        <w:rPr>
+          <w:rStyle w:val="SchwacheHervorhebung"/>
+          <w:i w:val="0"/>
+          <w:lang w:val="en-US"/>
+        </w:rPr>
+      </w:pPr>
+      <w:r>
+        <w:rPr>
+          <w:rStyle w:val="SchwacheHervorhebung"/>
+          <w:i w:val="0"/>
+          <w:lang w:val="en-US"/>
+        </w:rPr>
+        <w:t>2. Nr.: 3</w:t>
+      </w:r>
+    </w:p>
+    <w:p>
+      <w:pPr>
+        <w:spacing w:line="276" w:lineRule="auto"/>
+        <w:ind w:left="720"/>
+        <w:jc w:val="both"/>
+        <w:rPr>
+          <w:rStyle w:val="SchwacheHervorhebung"/>
+          <w:i w:val="0"/>
+          <w:lang w:val="en-US"/>
+        </w:rPr>
+      </w:pPr>
+      <w:r>
+        <w:rPr>
+          <w:rStyle w:val="SchwacheHervorhebung"/>
+          <w:i w:val="0"/>
+          <w:lang w:val="en-US"/>
+        </w:rPr>
+        <w:t>3. Objective: The User can edit add products to the current shoppinglist</w:t>
       </w:r>
     </w:p>
     <w:p>
@@ -1643,581 +1784,6 @@
           <w:i w:val="0"/>
           <w:lang w:val="en-US"/>
         </w:rPr>
-        <w:t>5. Level: secondary functionality</w:t>
-      </w:r>
-    </w:p>
-    <w:p>
-      <w:pPr>
-        <w:spacing w:line="276" w:lineRule="auto"/>
-        <w:ind w:left="720"/>
-        <w:jc w:val="both"/>
-        <w:rPr>
-          <w:rStyle w:val="SchwacheHervorhebung"/>
-          <w:i w:val="0"/>
-          <w:lang w:val="en-US"/>
-        </w:rPr>
-      </w:pPr>
-      <w:r>
-        <w:rPr>
-          <w:rStyle w:val="SchwacheHervorhebung"/>
-          <w:i w:val="0"/>
-          <w:lang w:val="en-US"/>
-        </w:rPr>
-        <w:t xml:space="preserve">6. </w:t>
-      </w:r>
-      <w:proofErr w:type="spellStart"/>
-      <w:r>
-        <w:rPr>
-          <w:rStyle w:val="SchwacheHervorhebung"/>
-          <w:i w:val="0"/>
-          <w:lang w:val="en-US"/>
-        </w:rPr>
-        <w:t>Categorie</w:t>
-      </w:r>
-      <w:proofErr w:type="spellEnd"/>
-      <w:r>
-        <w:rPr>
-          <w:rStyle w:val="SchwacheHervorhebung"/>
-          <w:i w:val="0"/>
-          <w:lang w:val="en-US"/>
-        </w:rPr>
-        <w:t>: optional</w:t>
-      </w:r>
-    </w:p>
-    <w:p>
-      <w:pPr>
-        <w:spacing w:line="276" w:lineRule="auto"/>
-        <w:ind w:left="720"/>
-        <w:jc w:val="both"/>
-        <w:rPr>
-          <w:rStyle w:val="SchwacheHervorhebung"/>
-          <w:i w:val="0"/>
-          <w:lang w:val="en-US"/>
-        </w:rPr>
-      </w:pPr>
-      <w:r>
-        <w:rPr>
-          <w:rStyle w:val="SchwacheHervorhebung"/>
-          <w:i w:val="0"/>
-          <w:lang w:val="en-US"/>
-        </w:rPr>
-        <w:t xml:space="preserve">7. Involved Classes: </w:t>
-      </w:r>
-      <w:proofErr w:type="spellStart"/>
-      <w:r>
-        <w:rPr>
-          <w:rStyle w:val="SchwacheHervorhebung"/>
-          <w:i w:val="0"/>
-          <w:lang w:val="en-US"/>
-        </w:rPr>
-        <w:t>Shoppinglist</w:t>
-      </w:r>
-      <w:proofErr w:type="spellEnd"/>
-    </w:p>
-    <w:p>
-      <w:pPr>
-        <w:spacing w:line="276" w:lineRule="auto"/>
-        <w:ind w:left="720"/>
-        <w:jc w:val="both"/>
-        <w:rPr>
-          <w:rStyle w:val="SchwacheHervorhebung"/>
-          <w:i w:val="0"/>
-          <w:lang w:val="en-US"/>
-        </w:rPr>
-      </w:pPr>
-      <w:r>
-        <w:rPr>
-          <w:rStyle w:val="SchwacheHervorhebung"/>
-          <w:i w:val="0"/>
-          <w:lang w:val="en-US"/>
-        </w:rPr>
-        <w:t xml:space="preserve">8. Precondition: The user has selected a </w:t>
-      </w:r>
-      <w:proofErr w:type="spellStart"/>
-      <w:r>
-        <w:rPr>
-          <w:rStyle w:val="SchwacheHervorhebung"/>
-          <w:i w:val="0"/>
-          <w:lang w:val="en-US"/>
-        </w:rPr>
-        <w:t>shoppinglist</w:t>
-      </w:r>
-      <w:proofErr w:type="spellEnd"/>
-      <w:r>
-        <w:rPr>
-          <w:rStyle w:val="SchwacheHervorhebung"/>
-          <w:i w:val="0"/>
-          <w:lang w:val="en-US"/>
-        </w:rPr>
-        <w:t>.</w:t>
-      </w:r>
-    </w:p>
-    <w:p>
-      <w:pPr>
-        <w:spacing w:line="276" w:lineRule="auto"/>
-        <w:ind w:left="720"/>
-        <w:jc w:val="both"/>
-        <w:rPr>
-          <w:rStyle w:val="SchwacheHervorhebung"/>
-          <w:i w:val="0"/>
-          <w:lang w:val="en-US"/>
-        </w:rPr>
-      </w:pPr>
-      <w:r>
-        <w:rPr>
-          <w:rStyle w:val="SchwacheHervorhebung"/>
-          <w:i w:val="0"/>
-          <w:lang w:val="en-US"/>
-        </w:rPr>
-        <w:t xml:space="preserve">9. </w:t>
-      </w:r>
-      <w:proofErr w:type="spellStart"/>
-      <w:r>
-        <w:rPr>
-          <w:rStyle w:val="SchwacheHervorhebung"/>
-          <w:i w:val="0"/>
-          <w:lang w:val="en-US"/>
-        </w:rPr>
-        <w:t>Postcondition</w:t>
-      </w:r>
-      <w:proofErr w:type="spellEnd"/>
-      <w:r>
-        <w:rPr>
-          <w:rStyle w:val="SchwacheHervorhebung"/>
-          <w:i w:val="0"/>
-          <w:lang w:val="en-US"/>
-        </w:rPr>
-        <w:t xml:space="preserve"> (success): The selected </w:t>
-      </w:r>
-      <w:proofErr w:type="spellStart"/>
-      <w:r>
-        <w:rPr>
-          <w:rStyle w:val="SchwacheHervorhebung"/>
-          <w:i w:val="0"/>
-          <w:lang w:val="en-US"/>
-        </w:rPr>
-        <w:t>shoppinglist</w:t>
-      </w:r>
-      <w:proofErr w:type="spellEnd"/>
-      <w:r>
-        <w:rPr>
-          <w:rStyle w:val="SchwacheHervorhebung"/>
-          <w:i w:val="0"/>
-          <w:lang w:val="en-US"/>
-        </w:rPr>
-        <w:t xml:space="preserve"> is deleted</w:t>
-      </w:r>
-    </w:p>
-    <w:p>
-      <w:pPr>
-        <w:spacing w:line="276" w:lineRule="auto"/>
-        <w:ind w:left="720"/>
-        <w:jc w:val="both"/>
-        <w:rPr>
-          <w:rStyle w:val="SchwacheHervorhebung"/>
-          <w:i w:val="0"/>
-          <w:lang w:val="en-US"/>
-        </w:rPr>
-      </w:pPr>
-      <w:r>
-        <w:rPr>
-          <w:rStyle w:val="SchwacheHervorhebung"/>
-          <w:i w:val="0"/>
-          <w:lang w:val="en-US"/>
-        </w:rPr>
-        <w:t xml:space="preserve">10. </w:t>
-      </w:r>
-      <w:proofErr w:type="spellStart"/>
-      <w:r>
-        <w:rPr>
-          <w:rStyle w:val="SchwacheHervorhebung"/>
-          <w:i w:val="0"/>
-          <w:lang w:val="en-US"/>
-        </w:rPr>
-        <w:t>Postcondition</w:t>
-      </w:r>
-      <w:proofErr w:type="spellEnd"/>
-      <w:r>
-        <w:rPr>
-          <w:rStyle w:val="SchwacheHervorhebung"/>
-          <w:i w:val="0"/>
-          <w:lang w:val="en-US"/>
-        </w:rPr>
-        <w:t xml:space="preserve"> (failure): The user is informed about an error</w:t>
-      </w:r>
-    </w:p>
-    <w:p>
-      <w:pPr>
-        <w:spacing w:line="276" w:lineRule="auto"/>
-        <w:ind w:left="720"/>
-        <w:jc w:val="both"/>
-        <w:rPr>
-          <w:rStyle w:val="SchwacheHervorhebung"/>
-          <w:i w:val="0"/>
-          <w:lang w:val="en-US"/>
-        </w:rPr>
-      </w:pPr>
-      <w:r>
-        <w:rPr>
-          <w:rStyle w:val="SchwacheHervorhebung"/>
-          <w:i w:val="0"/>
-          <w:lang w:val="en-US"/>
-        </w:rPr>
-        <w:t>11. Actors: user</w:t>
-      </w:r>
-    </w:p>
-    <w:p>
-      <w:pPr>
-        <w:spacing w:line="276" w:lineRule="auto"/>
-        <w:ind w:left="720"/>
-        <w:jc w:val="both"/>
-        <w:rPr>
-          <w:rStyle w:val="SchwacheHervorhebung"/>
-          <w:i w:val="0"/>
-          <w:lang w:val="en-US"/>
-        </w:rPr>
-      </w:pPr>
-      <w:r>
-        <w:rPr>
-          <w:rStyle w:val="SchwacheHervorhebung"/>
-          <w:i w:val="0"/>
-          <w:lang w:val="en-US"/>
-        </w:rPr>
-        <w:t>12. Trigger: "</w:t>
-      </w:r>
-      <w:proofErr w:type="spellStart"/>
-      <w:r>
-        <w:rPr>
-          <w:rStyle w:val="SchwacheHervorhebung"/>
-          <w:i w:val="0"/>
-          <w:lang w:val="en-US"/>
-        </w:rPr>
-        <w:t>Delet</w:t>
-      </w:r>
-      <w:proofErr w:type="spellEnd"/>
-      <w:r>
-        <w:rPr>
-          <w:rStyle w:val="SchwacheHervorhebung"/>
-          <w:i w:val="0"/>
-          <w:lang w:val="en-US"/>
-        </w:rPr>
-        <w:t>"-Button in list interface is clicked</w:t>
-      </w:r>
-    </w:p>
-    <w:p>
-      <w:pPr>
-        <w:spacing w:line="276" w:lineRule="auto"/>
-        <w:ind w:left="720"/>
-        <w:jc w:val="both"/>
-        <w:rPr>
-          <w:rStyle w:val="SchwacheHervorhebung"/>
-          <w:i w:val="0"/>
-          <w:lang w:val="en-US"/>
-        </w:rPr>
-      </w:pPr>
-      <w:r>
-        <w:rPr>
-          <w:rStyle w:val="SchwacheHervorhebung"/>
-          <w:i w:val="0"/>
-          <w:lang w:val="en-US"/>
-        </w:rPr>
-        <w:t xml:space="preserve">13. Actions to </w:t>
-      </w:r>
-      <w:proofErr w:type="spellStart"/>
-      <w:r>
-        <w:rPr>
-          <w:rStyle w:val="SchwacheHervorhebung"/>
-          <w:i w:val="0"/>
-          <w:lang w:val="en-US"/>
-        </w:rPr>
-        <w:t>exectue</w:t>
-      </w:r>
-      <w:proofErr w:type="spellEnd"/>
-      <w:r>
-        <w:rPr>
-          <w:rStyle w:val="SchwacheHervorhebung"/>
-          <w:i w:val="0"/>
-          <w:lang w:val="en-US"/>
-        </w:rPr>
-        <w:t>:</w:t>
-      </w:r>
-    </w:p>
-    <w:p>
-      <w:pPr>
-        <w:spacing w:line="276" w:lineRule="auto"/>
-        <w:ind w:left="1440"/>
-        <w:jc w:val="both"/>
-        <w:rPr>
-          <w:rStyle w:val="SchwacheHervorhebung"/>
-          <w:i w:val="0"/>
-          <w:lang w:val="en-US"/>
-        </w:rPr>
-      </w:pPr>
-      <w:r>
-        <w:rPr>
-          <w:rStyle w:val="SchwacheHervorhebung"/>
-          <w:i w:val="0"/>
-          <w:lang w:val="en-US"/>
-        </w:rPr>
-        <w:t>1. The selected list gets deleted</w:t>
-      </w:r>
-    </w:p>
-    <w:p>
-      <w:pPr>
-        <w:spacing w:line="276" w:lineRule="auto"/>
-        <w:ind w:left="1440"/>
-        <w:jc w:val="both"/>
-        <w:rPr>
-          <w:rStyle w:val="SchwacheHervorhebung"/>
-          <w:i w:val="0"/>
-          <w:lang w:val="en-US"/>
-        </w:rPr>
-      </w:pPr>
-      <w:r>
-        <w:rPr>
-          <w:rStyle w:val="SchwacheHervorhebung"/>
-          <w:i w:val="0"/>
-          <w:lang w:val="en-US"/>
-        </w:rPr>
-        <w:t>2. The user is returned to the main menu</w:t>
-      </w:r>
-    </w:p>
-    <w:p>
-      <w:pPr>
-        <w:spacing w:line="276" w:lineRule="auto"/>
-        <w:ind w:left="720"/>
-        <w:jc w:val="both"/>
-        <w:rPr>
-          <w:rStyle w:val="SchwacheHervorhebung"/>
-          <w:i w:val="0"/>
-          <w:lang w:val="en-US"/>
-        </w:rPr>
-      </w:pPr>
-      <w:r>
-        <w:rPr>
-          <w:rStyle w:val="SchwacheHervorhebung"/>
-          <w:i w:val="0"/>
-          <w:lang w:val="en-US"/>
-        </w:rPr>
-        <w:t xml:space="preserve">14. Extensions: A security check can be implemented </w:t>
-      </w:r>
-    </w:p>
-    <w:p>
-      <w:pPr>
-        <w:spacing w:line="276" w:lineRule="auto"/>
-        <w:ind w:left="720"/>
-        <w:jc w:val="both"/>
-        <w:rPr>
-          <w:rStyle w:val="SchwacheHervorhebung"/>
-          <w:i w:val="0"/>
-          <w:lang w:val="en-US"/>
-        </w:rPr>
-      </w:pPr>
-      <w:r>
-        <w:rPr>
-          <w:rStyle w:val="SchwacheHervorhebung"/>
-          <w:i w:val="0"/>
-          <w:lang w:val="en-US"/>
-        </w:rPr>
-        <w:t xml:space="preserve">15. Actions in case of </w:t>
-      </w:r>
-      <w:proofErr w:type="spellStart"/>
-      <w:r>
-        <w:rPr>
-          <w:rStyle w:val="SchwacheHervorhebung"/>
-          <w:i w:val="0"/>
-          <w:lang w:val="en-US"/>
-        </w:rPr>
-        <w:t>exeption</w:t>
-      </w:r>
-      <w:proofErr w:type="spellEnd"/>
-      <w:r>
-        <w:rPr>
-          <w:rStyle w:val="SchwacheHervorhebung"/>
-          <w:i w:val="0"/>
-          <w:lang w:val="en-US"/>
-        </w:rPr>
-        <w:t xml:space="preserve">: </w:t>
-      </w:r>
-    </w:p>
-    <w:p>
-      <w:pPr>
-        <w:spacing w:line="276" w:lineRule="auto"/>
-        <w:ind w:left="720"/>
-        <w:jc w:val="both"/>
-        <w:rPr>
-          <w:rStyle w:val="SchwacheHervorhebung"/>
-          <w:i w:val="0"/>
-          <w:lang w:val="en-US"/>
-        </w:rPr>
-      </w:pPr>
-    </w:p>
-    <w:p>
-      <w:pPr>
-        <w:spacing w:line="276" w:lineRule="auto"/>
-        <w:jc w:val="both"/>
-        <w:rPr>
-          <w:rStyle w:val="SchwacheHervorhebung"/>
-          <w:b/>
-          <w:i w:val="0"/>
-          <w:lang w:val="en-US"/>
-        </w:rPr>
-      </w:pPr>
-      <w:r>
-        <w:rPr>
-          <w:rStyle w:val="SchwacheHervorhebung"/>
-          <w:b/>
-          <w:i w:val="0"/>
-          <w:lang w:val="en-US"/>
-        </w:rPr>
-        <w:t>3. Use Case (</w:t>
-      </w:r>
-      <w:proofErr w:type="spellStart"/>
-      <w:r>
-        <w:rPr>
-          <w:rStyle w:val="SchwacheHervorhebung"/>
-          <w:b/>
-          <w:i w:val="0"/>
-          <w:lang w:val="en-US"/>
-        </w:rPr>
-        <w:t>Anforderung</w:t>
-      </w:r>
-      <w:proofErr w:type="spellEnd"/>
-      <w:r>
-        <w:rPr>
-          <w:rStyle w:val="SchwacheHervorhebung"/>
-          <w:b/>
-          <w:i w:val="0"/>
-          <w:lang w:val="en-US"/>
-        </w:rPr>
-        <w:t xml:space="preserve"> 2)</w:t>
-      </w:r>
-    </w:p>
-    <w:p>
-      <w:pPr>
-        <w:spacing w:line="276" w:lineRule="auto"/>
-        <w:ind w:left="720"/>
-        <w:jc w:val="both"/>
-        <w:rPr>
-          <w:rStyle w:val="SchwacheHervorhebung"/>
-          <w:i w:val="0"/>
-          <w:lang w:val="en-US"/>
-        </w:rPr>
-      </w:pPr>
-      <w:r>
-        <w:rPr>
-          <w:rStyle w:val="SchwacheHervorhebung"/>
-          <w:i w:val="0"/>
-          <w:lang w:val="en-US"/>
-        </w:rPr>
-        <w:t>1. Name of use case: Add item to list</w:t>
-      </w:r>
-    </w:p>
-    <w:p>
-      <w:pPr>
-        <w:spacing w:line="276" w:lineRule="auto"/>
-        <w:ind w:left="720"/>
-        <w:jc w:val="both"/>
-        <w:rPr>
-          <w:rStyle w:val="SchwacheHervorhebung"/>
-          <w:i w:val="0"/>
-          <w:lang w:val="en-US"/>
-        </w:rPr>
-      </w:pPr>
-      <w:r>
-        <w:rPr>
-          <w:rStyle w:val="SchwacheHervorhebung"/>
-          <w:i w:val="0"/>
-          <w:lang w:val="en-US"/>
-        </w:rPr>
-        <w:t xml:space="preserve">2. </w:t>
-      </w:r>
-      <w:proofErr w:type="spellStart"/>
-      <w:r>
-        <w:rPr>
-          <w:rStyle w:val="SchwacheHervorhebung"/>
-          <w:i w:val="0"/>
-          <w:lang w:val="en-US"/>
-        </w:rPr>
-        <w:t>Nr</w:t>
-      </w:r>
-      <w:proofErr w:type="spellEnd"/>
-      <w:r>
-        <w:rPr>
-          <w:rStyle w:val="SchwacheHervorhebung"/>
-          <w:i w:val="0"/>
-          <w:lang w:val="en-US"/>
-        </w:rPr>
-        <w:t>.: 3</w:t>
-      </w:r>
-    </w:p>
-    <w:p>
-      <w:pPr>
-        <w:spacing w:line="276" w:lineRule="auto"/>
-        <w:ind w:left="720"/>
-        <w:jc w:val="both"/>
-        <w:rPr>
-          <w:rStyle w:val="SchwacheHervorhebung"/>
-          <w:i w:val="0"/>
-          <w:lang w:val="en-US"/>
-        </w:rPr>
-      </w:pPr>
-      <w:r>
-        <w:rPr>
-          <w:rStyle w:val="SchwacheHervorhebung"/>
-          <w:i w:val="0"/>
-          <w:lang w:val="en-US"/>
-        </w:rPr>
-        <w:t xml:space="preserve">3. Objective: The User can edit add products to the current </w:t>
-      </w:r>
-      <w:proofErr w:type="spellStart"/>
-      <w:r>
-        <w:rPr>
-          <w:rStyle w:val="SchwacheHervorhebung"/>
-          <w:i w:val="0"/>
-          <w:lang w:val="en-US"/>
-        </w:rPr>
-        <w:t>shoppinglist</w:t>
-      </w:r>
-      <w:proofErr w:type="spellEnd"/>
-    </w:p>
-    <w:p>
-      <w:pPr>
-        <w:spacing w:line="276" w:lineRule="auto"/>
-        <w:ind w:left="720"/>
-        <w:jc w:val="both"/>
-        <w:rPr>
-          <w:rStyle w:val="SchwacheHervorhebung"/>
-          <w:i w:val="0"/>
-          <w:lang w:val="en-US"/>
-        </w:rPr>
-      </w:pPr>
-      <w:r>
-        <w:rPr>
-          <w:rStyle w:val="SchwacheHervorhebung"/>
-          <w:i w:val="0"/>
-          <w:lang w:val="en-US"/>
-        </w:rPr>
-        <w:t>4. Scope: global</w:t>
-      </w:r>
-    </w:p>
-    <w:p>
-      <w:pPr>
-        <w:spacing w:line="276" w:lineRule="auto"/>
-        <w:ind w:left="720"/>
-        <w:jc w:val="both"/>
-        <w:rPr>
-          <w:rStyle w:val="SchwacheHervorhebung"/>
-          <w:i w:val="0"/>
-          <w:lang w:val="en-US"/>
-        </w:rPr>
-      </w:pPr>
-      <w:r>
-        <w:rPr>
-          <w:rStyle w:val="SchwacheHervorhebung"/>
-          <w:i w:val="0"/>
-          <w:lang w:val="en-US"/>
-        </w:rPr>
         <w:t>5. Level: main functionality</w:t>
       </w:r>
     </w:p>
@@ -2238,177 +1804,87 @@
           <w:i w:val="0"/>
           <w:lang w:val="en-US"/>
         </w:rPr>
-        <w:t xml:space="preserve">6. </w:t>
-      </w:r>
-      <w:proofErr w:type="spellStart"/>
-      <w:r>
-        <w:rPr>
-          <w:rStyle w:val="SchwacheHervorhebung"/>
-          <w:i w:val="0"/>
-          <w:lang w:val="en-US"/>
-        </w:rPr>
-        <w:t>Categorie</w:t>
-      </w:r>
-      <w:proofErr w:type="spellEnd"/>
-      <w:r>
-        <w:rPr>
-          <w:rStyle w:val="SchwacheHervorhebung"/>
-          <w:i w:val="0"/>
-          <w:lang w:val="en-US"/>
-        </w:rPr>
-        <w:t>: primary</w:t>
-      </w:r>
-    </w:p>
-    <w:p>
-      <w:pPr>
-        <w:spacing w:line="276" w:lineRule="auto"/>
-        <w:ind w:left="720"/>
-        <w:jc w:val="both"/>
-        <w:rPr>
-          <w:rStyle w:val="SchwacheHervorhebung"/>
-          <w:i w:val="0"/>
-          <w:lang w:val="en-US"/>
-        </w:rPr>
-      </w:pPr>
-      <w:r>
-        <w:rPr>
-          <w:rStyle w:val="SchwacheHervorhebung"/>
-          <w:i w:val="0"/>
-          <w:lang w:val="en-US"/>
-        </w:rPr>
-        <w:t xml:space="preserve">7. Involved Classes: </w:t>
-      </w:r>
-      <w:proofErr w:type="spellStart"/>
-      <w:r>
-        <w:rPr>
-          <w:rStyle w:val="SchwacheHervorhebung"/>
-          <w:i w:val="0"/>
-          <w:lang w:val="en-US"/>
-        </w:rPr>
-        <w:t>Shoppinglist</w:t>
-      </w:r>
-      <w:proofErr w:type="spellEnd"/>
-      <w:r>
-        <w:rPr>
-          <w:rStyle w:val="SchwacheHervorhebung"/>
-          <w:i w:val="0"/>
-          <w:lang w:val="en-US"/>
-        </w:rPr>
-        <w:t>, Product</w:t>
-      </w:r>
-    </w:p>
-    <w:p>
-      <w:pPr>
-        <w:spacing w:line="276" w:lineRule="auto"/>
-        <w:ind w:left="720"/>
-        <w:jc w:val="both"/>
-        <w:rPr>
-          <w:rStyle w:val="SchwacheHervorhebung"/>
-          <w:i w:val="0"/>
-          <w:lang w:val="en-US"/>
-        </w:rPr>
-      </w:pPr>
-      <w:r>
-        <w:rPr>
-          <w:rStyle w:val="SchwacheHervorhebung"/>
-          <w:i w:val="0"/>
-          <w:lang w:val="en-US"/>
-        </w:rPr>
-        <w:t xml:space="preserve">8. Precondition: The user has selected a </w:t>
-      </w:r>
-      <w:proofErr w:type="spellStart"/>
-      <w:r>
-        <w:rPr>
-          <w:rStyle w:val="SchwacheHervorhebung"/>
-          <w:i w:val="0"/>
-          <w:lang w:val="en-US"/>
-        </w:rPr>
-        <w:t>shoppinglist</w:t>
-      </w:r>
-      <w:proofErr w:type="spellEnd"/>
-      <w:r>
-        <w:rPr>
-          <w:rStyle w:val="SchwacheHervorhebung"/>
-          <w:i w:val="0"/>
-          <w:lang w:val="en-US"/>
-        </w:rPr>
-        <w:t>.</w:t>
-      </w:r>
-    </w:p>
-    <w:p>
-      <w:pPr>
-        <w:spacing w:line="276" w:lineRule="auto"/>
-        <w:ind w:left="720"/>
-        <w:jc w:val="both"/>
-        <w:rPr>
-          <w:rStyle w:val="SchwacheHervorhebung"/>
-          <w:i w:val="0"/>
-          <w:lang w:val="en-US"/>
-        </w:rPr>
-      </w:pPr>
-      <w:r>
-        <w:rPr>
-          <w:rStyle w:val="SchwacheHervorhebung"/>
-          <w:i w:val="0"/>
-          <w:lang w:val="en-US"/>
-        </w:rPr>
-        <w:t xml:space="preserve">9. </w:t>
-      </w:r>
-      <w:proofErr w:type="spellStart"/>
-      <w:r>
-        <w:rPr>
-          <w:rStyle w:val="SchwacheHervorhebung"/>
-          <w:i w:val="0"/>
-          <w:lang w:val="en-US"/>
-        </w:rPr>
-        <w:t>Postcondition</w:t>
-      </w:r>
-      <w:proofErr w:type="spellEnd"/>
-      <w:r>
-        <w:rPr>
-          <w:rStyle w:val="SchwacheHervorhebung"/>
-          <w:i w:val="0"/>
-          <w:lang w:val="en-US"/>
-        </w:rPr>
-        <w:t xml:space="preserve"> (success): An item is added to the list</w:t>
-      </w:r>
-    </w:p>
-    <w:p>
-      <w:pPr>
-        <w:spacing w:line="276" w:lineRule="auto"/>
-        <w:ind w:left="720"/>
-        <w:jc w:val="both"/>
-        <w:rPr>
-          <w:rStyle w:val="SchwacheHervorhebung"/>
-          <w:i w:val="0"/>
-          <w:lang w:val="en-US"/>
-        </w:rPr>
-      </w:pPr>
-      <w:r>
-        <w:rPr>
-          <w:rStyle w:val="SchwacheHervorhebung"/>
-          <w:i w:val="0"/>
-          <w:lang w:val="en-US"/>
-        </w:rPr>
-        <w:t xml:space="preserve">10. </w:t>
-      </w:r>
-      <w:proofErr w:type="spellStart"/>
-      <w:r>
-        <w:rPr>
-          <w:rStyle w:val="SchwacheHervorhebung"/>
-          <w:i w:val="0"/>
-          <w:lang w:val="en-US"/>
-        </w:rPr>
-        <w:t>Postcondition</w:t>
-      </w:r>
-      <w:proofErr w:type="spellEnd"/>
-      <w:r>
-        <w:rPr>
-          <w:rStyle w:val="SchwacheHervorhebung"/>
-          <w:i w:val="0"/>
-          <w:lang w:val="en-US"/>
-        </w:rPr>
-        <w:t xml:space="preserve"> (failure): The list is unchanged</w:t>
+        <w:t>6. Categorie: primary</w:t>
+      </w:r>
+    </w:p>
+    <w:p>
+      <w:pPr>
+        <w:spacing w:line="276" w:lineRule="auto"/>
+        <w:ind w:left="720"/>
+        <w:jc w:val="both"/>
+        <w:rPr>
+          <w:rStyle w:val="SchwacheHervorhebung"/>
+          <w:i w:val="0"/>
+          <w:lang w:val="en-US"/>
+        </w:rPr>
+      </w:pPr>
+      <w:r>
+        <w:rPr>
+          <w:rStyle w:val="SchwacheHervorhebung"/>
+          <w:i w:val="0"/>
+          <w:lang w:val="en-US"/>
+        </w:rPr>
+        <w:t>7. Involved Classes: Shoppinglist, Product</w:t>
+      </w:r>
+    </w:p>
+    <w:p>
+      <w:pPr>
+        <w:spacing w:line="276" w:lineRule="auto"/>
+        <w:ind w:left="720"/>
+        <w:jc w:val="both"/>
+        <w:rPr>
+          <w:rStyle w:val="SchwacheHervorhebung"/>
+          <w:i w:val="0"/>
+          <w:lang w:val="en-US"/>
+        </w:rPr>
+      </w:pPr>
+      <w:r>
+        <w:rPr>
+          <w:rStyle w:val="SchwacheHervorhebung"/>
+          <w:i w:val="0"/>
+          <w:lang w:val="en-US"/>
+        </w:rPr>
+        <w:t>8. Precondition: The user has selected a shoppinglist.</w:t>
+      </w:r>
+    </w:p>
+    <w:p>
+      <w:pPr>
+        <w:spacing w:line="276" w:lineRule="auto"/>
+        <w:ind w:left="720"/>
+        <w:jc w:val="both"/>
+        <w:rPr>
+          <w:rStyle w:val="SchwacheHervorhebung"/>
+          <w:i w:val="0"/>
+          <w:lang w:val="en-US"/>
+        </w:rPr>
+      </w:pPr>
+      <w:r>
+        <w:rPr>
+          <w:rStyle w:val="SchwacheHervorhebung"/>
+          <w:i w:val="0"/>
+          <w:lang w:val="en-US"/>
+        </w:rPr>
+        <w:t>9. Postcondition (success): An item is added to the list</w:t>
+      </w:r>
+    </w:p>
+    <w:p>
+      <w:pPr>
+        <w:spacing w:line="276" w:lineRule="auto"/>
+        <w:ind w:left="720"/>
+        <w:jc w:val="both"/>
+        <w:rPr>
+          <w:rStyle w:val="SchwacheHervorhebung"/>
+          <w:i w:val="0"/>
+          <w:lang w:val="en-US"/>
+        </w:rPr>
+      </w:pPr>
+      <w:r>
+        <w:rPr>
+          <w:rStyle w:val="SchwacheHervorhebung"/>
+          <w:i w:val="0"/>
+          <w:lang w:val="en-US"/>
+        </w:rPr>
+        <w:t>10. Postcondition (failure): The list is unchanged</w:t>
       </w:r>
     </w:p>
     <w:p>
@@ -2449,63 +1925,27 @@
           <w:i w:val="0"/>
           <w:lang w:val="en-US"/>
         </w:rPr>
-        <w:t>12. Trigger: Item "Add"- or "</w:t>
-      </w:r>
-      <w:proofErr w:type="spellStart"/>
-      <w:r>
-        <w:rPr>
-          <w:rStyle w:val="SchwacheHervorhebung"/>
-          <w:i w:val="0"/>
-          <w:lang w:val="en-US"/>
-        </w:rPr>
-        <w:t>Delet</w:t>
-      </w:r>
-      <w:proofErr w:type="spellEnd"/>
-      <w:r>
-        <w:rPr>
-          <w:rStyle w:val="SchwacheHervorhebung"/>
-          <w:i w:val="0"/>
-          <w:lang w:val="en-US"/>
-        </w:rPr>
-        <w:t>"-Button is pressed</w:t>
-      </w:r>
-    </w:p>
-    <w:p>
-      <w:pPr>
-        <w:spacing w:line="276" w:lineRule="auto"/>
-        <w:ind w:left="720"/>
-        <w:jc w:val="both"/>
-        <w:rPr>
-          <w:rStyle w:val="SchwacheHervorhebung"/>
-          <w:i w:val="0"/>
-          <w:lang w:val="en-US"/>
-        </w:rPr>
-      </w:pPr>
-      <w:r>
-        <w:rPr>
-          <w:rStyle w:val="SchwacheHervorhebung"/>
-          <w:i w:val="0"/>
-          <w:lang w:val="en-US"/>
-        </w:rPr>
-        <w:t xml:space="preserve">13. Actions to </w:t>
-      </w:r>
-      <w:proofErr w:type="spellStart"/>
-      <w:r>
-        <w:rPr>
-          <w:rStyle w:val="SchwacheHervorhebung"/>
-          <w:i w:val="0"/>
-          <w:lang w:val="en-US"/>
-        </w:rPr>
-        <w:t>exectue</w:t>
-      </w:r>
-      <w:proofErr w:type="spellEnd"/>
-      <w:r>
-        <w:rPr>
-          <w:rStyle w:val="SchwacheHervorhebung"/>
-          <w:i w:val="0"/>
-          <w:lang w:val="en-US"/>
-        </w:rPr>
-        <w:t>:</w:t>
+        <w:t>12. Trigger: Item "Add"- or "Delet"-Button is pressed</w:t>
+      </w:r>
+    </w:p>
+    <w:p>
+      <w:pPr>
+        <w:spacing w:line="276" w:lineRule="auto"/>
+        <w:ind w:left="720"/>
+        <w:jc w:val="both"/>
+        <w:rPr>
+          <w:rStyle w:val="SchwacheHervorhebung"/>
+          <w:i w:val="0"/>
+          <w:lang w:val="en-US"/>
+        </w:rPr>
+      </w:pPr>
+      <w:r>
+        <w:rPr>
+          <w:rStyle w:val="SchwacheHervorhebung"/>
+          <w:i w:val="0"/>
+          <w:lang w:val="en-US"/>
+        </w:rPr>
+        <w:t>13. Actions to exectue:</w:t>
       </w:r>
     </w:p>
     <w:p>
@@ -2585,18 +2025,8 @@
           <w:i w:val="0"/>
           <w:lang w:val="en-US"/>
         </w:rPr>
-        <w:t xml:space="preserve">4. The Product is added to the current </w:t>
-      </w:r>
-      <w:proofErr w:type="spellStart"/>
-      <w:r>
-        <w:rPr>
-          <w:rStyle w:val="SchwacheHervorhebung"/>
-          <w:i w:val="0"/>
-          <w:lang w:val="en-US"/>
-        </w:rPr>
-        <w:t>shoppinglist</w:t>
-      </w:r>
-      <w:proofErr w:type="spellEnd"/>
+        <w:t>4. The Product is added to the current shoppinglist</w:t>
+      </w:r>
     </w:p>
     <w:p>
       <w:pPr>
@@ -2615,25 +2045,7 @@
           <w:i w:val="0"/>
           <w:lang w:val="en-US"/>
         </w:rPr>
-        <w:t xml:space="preserve">5. The user is returned to the </w:t>
-      </w:r>
-      <w:proofErr w:type="spellStart"/>
-      <w:r>
-        <w:rPr>
-          <w:rStyle w:val="SchwacheHervorhebung"/>
-          <w:i w:val="0"/>
-          <w:lang w:val="en-US"/>
-        </w:rPr>
-        <w:t>shoppinglist</w:t>
-      </w:r>
-      <w:proofErr w:type="spellEnd"/>
-      <w:r>
-        <w:rPr>
-          <w:rStyle w:val="SchwacheHervorhebung"/>
-          <w:i w:val="0"/>
-          <w:lang w:val="en-US"/>
-        </w:rPr>
-        <w:t xml:space="preserve"> view</w:t>
+        <w:t>5. The user is returned to the shoppinglist view</w:t>
       </w:r>
     </w:p>
     <w:p>
@@ -2673,25 +2085,7 @@
           <w:i w:val="0"/>
           <w:lang w:val="en-US"/>
         </w:rPr>
-        <w:t xml:space="preserve">15. Actions in case of </w:t>
-      </w:r>
-      <w:proofErr w:type="spellStart"/>
-      <w:r>
-        <w:rPr>
-          <w:rStyle w:val="SchwacheHervorhebung"/>
-          <w:i w:val="0"/>
-          <w:lang w:val="en-US"/>
-        </w:rPr>
-        <w:t>exeption</w:t>
-      </w:r>
-      <w:proofErr w:type="spellEnd"/>
-      <w:r>
-        <w:rPr>
-          <w:rStyle w:val="SchwacheHervorhebung"/>
-          <w:i w:val="0"/>
-          <w:lang w:val="en-US"/>
-        </w:rPr>
-        <w:t xml:space="preserve">: </w:t>
+        <w:t xml:space="preserve">15. Actions in case of exeption: </w:t>
       </w:r>
     </w:p>
     <w:p>
@@ -2724,9 +2118,8 @@
           <w:i w:val="0"/>
           <w:lang w:val="en-US"/>
         </w:rPr>
-        <w:t>4. Use Case (</w:t>
-      </w:r>
-      <w:proofErr w:type="spellStart"/>
+        <w:t>4. Use Case</w:t>
+      </w:r>
       <w:r>
         <w:rPr>
           <w:rStyle w:val="SchwacheHervorhebung"/>
@@ -2734,95 +2127,468 @@
           <w:i w:val="0"/>
           <w:lang w:val="en-US"/>
         </w:rPr>
-        <w:t>Anforderung</w:t>
-      </w:r>
-      <w:proofErr w:type="spellEnd"/>
-      <w:r>
+        <w:t xml:space="preserve"> (Anforderung 8)</w:t>
+      </w:r>
+    </w:p>
+    <w:p>
+      <w:pPr>
+        <w:spacing w:line="276" w:lineRule="auto"/>
+        <w:ind w:left="720"/>
+        <w:jc w:val="both"/>
+        <w:rPr>
+          <w:rStyle w:val="SchwacheHervorhebung"/>
+          <w:i w:val="0"/>
+          <w:lang w:val="en-US"/>
+        </w:rPr>
+      </w:pPr>
+      <w:r>
+        <w:rPr>
+          <w:rStyle w:val="SchwacheHervorhebung"/>
+          <w:i w:val="0"/>
+          <w:lang w:val="en-US"/>
+        </w:rPr>
+        <w:t>1. Name of use case: Load list</w:t>
+      </w:r>
+    </w:p>
+    <w:p>
+      <w:pPr>
+        <w:spacing w:line="276" w:lineRule="auto"/>
+        <w:ind w:left="720"/>
+        <w:jc w:val="both"/>
+        <w:rPr>
+          <w:rStyle w:val="SchwacheHervorhebung"/>
+          <w:i w:val="0"/>
+          <w:lang w:val="en-US"/>
+        </w:rPr>
+      </w:pPr>
+      <w:r>
+        <w:rPr>
+          <w:rStyle w:val="SchwacheHervorhebung"/>
+          <w:i w:val="0"/>
+          <w:lang w:val="en-US"/>
+        </w:rPr>
+        <w:t>2. Nr.: 4</w:t>
+      </w:r>
+    </w:p>
+    <w:p>
+      <w:pPr>
+        <w:spacing w:line="276" w:lineRule="auto"/>
+        <w:ind w:left="720"/>
+        <w:jc w:val="both"/>
+        <w:rPr>
+          <w:rStyle w:val="SchwacheHervorhebung"/>
+          <w:i w:val="0"/>
+          <w:lang w:val="en-US"/>
+        </w:rPr>
+      </w:pPr>
+      <w:r>
+        <w:rPr>
+          <w:rStyle w:val="SchwacheHervorhebung"/>
+          <w:i w:val="0"/>
+          <w:lang w:val="en-US"/>
+        </w:rPr>
+        <w:t>3. Objective: The User can load one of his former lists</w:t>
+      </w:r>
+    </w:p>
+    <w:p>
+      <w:pPr>
+        <w:spacing w:line="276" w:lineRule="auto"/>
+        <w:ind w:left="720"/>
+        <w:jc w:val="both"/>
+        <w:rPr>
+          <w:rStyle w:val="SchwacheHervorhebung"/>
+          <w:i w:val="0"/>
+          <w:lang w:val="en-US"/>
+        </w:rPr>
+      </w:pPr>
+      <w:r>
+        <w:rPr>
+          <w:rStyle w:val="SchwacheHervorhebung"/>
+          <w:i w:val="0"/>
+          <w:lang w:val="en-US"/>
+        </w:rPr>
+        <w:t>4. Scope: global</w:t>
+      </w:r>
+    </w:p>
+    <w:p>
+      <w:pPr>
+        <w:spacing w:line="276" w:lineRule="auto"/>
+        <w:ind w:left="720"/>
+        <w:jc w:val="both"/>
+        <w:rPr>
+          <w:rStyle w:val="SchwacheHervorhebung"/>
+          <w:i w:val="0"/>
+          <w:lang w:val="en-US"/>
+        </w:rPr>
+      </w:pPr>
+      <w:r>
+        <w:rPr>
+          <w:rStyle w:val="SchwacheHervorhebung"/>
+          <w:i w:val="0"/>
+          <w:lang w:val="en-US"/>
+        </w:rPr>
+        <w:t>5. Level: secondary functionality</w:t>
+      </w:r>
+    </w:p>
+    <w:p>
+      <w:pPr>
+        <w:spacing w:line="276" w:lineRule="auto"/>
+        <w:ind w:left="720"/>
+        <w:jc w:val="both"/>
+        <w:rPr>
+          <w:rStyle w:val="SchwacheHervorhebung"/>
+          <w:i w:val="0"/>
+          <w:lang w:val="en-US"/>
+        </w:rPr>
+      </w:pPr>
+      <w:r>
+        <w:rPr>
+          <w:rStyle w:val="SchwacheHervorhebung"/>
+          <w:i w:val="0"/>
+          <w:lang w:val="en-US"/>
+        </w:rPr>
+        <w:t>6. Categorie: optional</w:t>
+      </w:r>
+    </w:p>
+    <w:p>
+      <w:pPr>
+        <w:spacing w:line="276" w:lineRule="auto"/>
+        <w:ind w:left="720"/>
+        <w:jc w:val="both"/>
+        <w:rPr>
+          <w:rStyle w:val="SchwacheHervorhebung"/>
+          <w:i w:val="0"/>
+          <w:lang w:val="en-US"/>
+        </w:rPr>
+      </w:pPr>
+      <w:r>
+        <w:rPr>
+          <w:rStyle w:val="SchwacheHervorhebung"/>
+          <w:i w:val="0"/>
+          <w:lang w:val="en-US"/>
+        </w:rPr>
+        <w:t>7. Involved Classes: Shoppinglist</w:t>
+      </w:r>
+    </w:p>
+    <w:p>
+      <w:pPr>
+        <w:spacing w:line="276" w:lineRule="auto"/>
+        <w:ind w:left="720"/>
+        <w:jc w:val="both"/>
+        <w:rPr>
+          <w:rStyle w:val="SchwacheHervorhebung"/>
+          <w:i w:val="0"/>
+          <w:lang w:val="en-US"/>
+        </w:rPr>
+      </w:pPr>
+      <w:r>
+        <w:rPr>
+          <w:rStyle w:val="SchwacheHervorhebung"/>
+          <w:i w:val="0"/>
+          <w:lang w:val="en-US"/>
+        </w:rPr>
+        <w:t>8. Precondition: The user has selected the "load list" view in the main menu.</w:t>
+      </w:r>
+    </w:p>
+    <w:p>
+      <w:pPr>
+        <w:spacing w:line="276" w:lineRule="auto"/>
+        <w:ind w:left="720"/>
+        <w:jc w:val="both"/>
+        <w:rPr>
+          <w:rStyle w:val="SchwacheHervorhebung"/>
+          <w:i w:val="0"/>
+          <w:lang w:val="en-US"/>
+        </w:rPr>
+      </w:pPr>
+      <w:r>
+        <w:rPr>
+          <w:rStyle w:val="SchwacheHervorhebung"/>
+          <w:i w:val="0"/>
+          <w:lang w:val="en-US"/>
+        </w:rPr>
+        <w:t>9. Postcondition (success): The selected shoppinglist is loaded and displayed (selected)</w:t>
+      </w:r>
+    </w:p>
+    <w:p>
+      <w:pPr>
+        <w:spacing w:line="276" w:lineRule="auto"/>
+        <w:ind w:left="720"/>
+        <w:jc w:val="both"/>
+        <w:rPr>
+          <w:rStyle w:val="SchwacheHervorhebung"/>
+          <w:i w:val="0"/>
+          <w:lang w:val="en-US"/>
+        </w:rPr>
+      </w:pPr>
+      <w:r>
+        <w:rPr>
+          <w:rStyle w:val="SchwacheHervorhebung"/>
+          <w:i w:val="0"/>
+          <w:lang w:val="en-US"/>
+        </w:rPr>
+        <w:t>10. Postcondition (failure): The user is informed about an error and returned to the main menu</w:t>
+      </w:r>
+    </w:p>
+    <w:p>
+      <w:pPr>
+        <w:spacing w:line="276" w:lineRule="auto"/>
+        <w:ind w:left="720"/>
+        <w:jc w:val="both"/>
+        <w:rPr>
+          <w:rStyle w:val="SchwacheHervorhebung"/>
+          <w:i w:val="0"/>
+          <w:lang w:val="en-US"/>
+        </w:rPr>
+      </w:pPr>
+      <w:r>
+        <w:rPr>
+          <w:rStyle w:val="SchwacheHervorhebung"/>
+          <w:i w:val="0"/>
+          <w:lang w:val="en-US"/>
+        </w:rPr>
+        <w:t>11. Actors: user</w:t>
+      </w:r>
+    </w:p>
+    <w:p>
+      <w:pPr>
+        <w:spacing w:line="276" w:lineRule="auto"/>
+        <w:ind w:left="720"/>
+        <w:jc w:val="both"/>
+        <w:rPr>
+          <w:rStyle w:val="SchwacheHervorhebung"/>
+          <w:i w:val="0"/>
+          <w:lang w:val="en-US"/>
+        </w:rPr>
+      </w:pPr>
+      <w:r>
+        <w:rPr>
+          <w:rStyle w:val="SchwacheHervorhebung"/>
+          <w:i w:val="0"/>
+          <w:lang w:val="en-US"/>
+        </w:rPr>
+        <w:t>12. Trigger: "Load List"-Button clicked</w:t>
+      </w:r>
+    </w:p>
+    <w:p>
+      <w:pPr>
+        <w:spacing w:line="276" w:lineRule="auto"/>
+        <w:ind w:left="720"/>
+        <w:jc w:val="both"/>
+        <w:rPr>
+          <w:rStyle w:val="SchwacheHervorhebung"/>
+          <w:i w:val="0"/>
+          <w:lang w:val="en-US"/>
+        </w:rPr>
+      </w:pPr>
+      <w:r>
+        <w:rPr>
+          <w:rStyle w:val="SchwacheHervorhebung"/>
+          <w:i w:val="0"/>
+          <w:lang w:val="en-US"/>
+        </w:rPr>
+        <w:t>13. Actions to exectue:</w:t>
+      </w:r>
+    </w:p>
+    <w:p>
+      <w:pPr>
+        <w:spacing w:line="276" w:lineRule="auto"/>
+        <w:ind w:left="1440"/>
+        <w:jc w:val="both"/>
+        <w:rPr>
+          <w:rStyle w:val="SchwacheHervorhebung"/>
+          <w:i w:val="0"/>
+          <w:lang w:val="en-US"/>
+        </w:rPr>
+      </w:pPr>
+      <w:r>
+        <w:rPr>
+          <w:rStyle w:val="SchwacheHervorhebung"/>
+          <w:i w:val="0"/>
+          <w:lang w:val="en-US"/>
+        </w:rPr>
+        <w:t>1. A list of all saved shoppinglists is displayed</w:t>
+      </w:r>
+    </w:p>
+    <w:p>
+      <w:pPr>
+        <w:spacing w:line="276" w:lineRule="auto"/>
+        <w:ind w:left="1440"/>
+        <w:jc w:val="both"/>
+        <w:rPr>
+          <w:rStyle w:val="SchwacheHervorhebung"/>
+          <w:i w:val="0"/>
+          <w:lang w:val="en-US"/>
+        </w:rPr>
+      </w:pPr>
+      <w:r>
+        <w:rPr>
+          <w:rStyle w:val="SchwacheHervorhebung"/>
+          <w:i w:val="0"/>
+          <w:lang w:val="en-US"/>
+        </w:rPr>
+        <w:t>2. The user clicks one of the lists</w:t>
+      </w:r>
+    </w:p>
+    <w:p>
+      <w:pPr>
+        <w:spacing w:line="276" w:lineRule="auto"/>
+        <w:ind w:left="1440"/>
+        <w:jc w:val="both"/>
+        <w:rPr>
+          <w:rStyle w:val="SchwacheHervorhebung"/>
+          <w:i w:val="0"/>
+          <w:lang w:val="en-US"/>
+        </w:rPr>
+      </w:pPr>
+      <w:r>
+        <w:rPr>
+          <w:rStyle w:val="SchwacheHervorhebung"/>
+          <w:i w:val="0"/>
+          <w:lang w:val="en-US"/>
+        </w:rPr>
+        <w:t>3. The list is loaded and displayed</w:t>
+      </w:r>
+    </w:p>
+    <w:p>
+      <w:pPr>
+        <w:spacing w:line="276" w:lineRule="auto"/>
+        <w:ind w:left="720"/>
+        <w:jc w:val="both"/>
+        <w:rPr>
+          <w:rStyle w:val="SchwacheHervorhebung"/>
+          <w:i w:val="0"/>
+          <w:lang w:val="en-US"/>
+        </w:rPr>
+      </w:pPr>
+      <w:r>
+        <w:rPr>
+          <w:rStyle w:val="SchwacheHervorhebung"/>
+          <w:i w:val="0"/>
+          <w:lang w:val="en-US"/>
+        </w:rPr>
+        <w:t>14. Extensions: -</w:t>
+      </w:r>
+    </w:p>
+    <w:p>
+      <w:pPr>
+        <w:spacing w:line="276" w:lineRule="auto"/>
+        <w:ind w:left="720"/>
+        <w:jc w:val="both"/>
+        <w:rPr>
+          <w:rStyle w:val="SchwacheHervorhebung"/>
+          <w:i w:val="0"/>
+          <w:lang w:val="en-US"/>
+        </w:rPr>
+      </w:pPr>
+      <w:r>
+        <w:rPr>
+          <w:rStyle w:val="SchwacheHervorhebung"/>
+          <w:i w:val="0"/>
+          <w:lang w:val="en-US"/>
+        </w:rPr>
+        <w:t xml:space="preserve">15. Actions in case of exeption: </w:t>
+      </w:r>
+    </w:p>
+    <w:p>
+      <w:pPr>
+        <w:spacing w:line="276" w:lineRule="auto"/>
+        <w:jc w:val="both"/>
+        <w:rPr>
+          <w:rStyle w:val="SchwacheHervorhebung"/>
+          <w:i w:val="0"/>
+          <w:lang w:val="en-US"/>
+        </w:rPr>
+      </w:pPr>
+    </w:p>
+    <w:p>
+      <w:pPr>
+        <w:spacing w:line="276" w:lineRule="auto"/>
+        <w:jc w:val="both"/>
         <w:rPr>
           <w:rStyle w:val="SchwacheHervorhebung"/>
           <w:b/>
           <w:i w:val="0"/>
           <w:lang w:val="en-US"/>
         </w:rPr>
-        <w:t xml:space="preserve"> 8)</w:t>
-      </w:r>
-    </w:p>
-    <w:p>
-      <w:pPr>
-        <w:spacing w:line="276" w:lineRule="auto"/>
-        <w:ind w:left="720"/>
-        <w:jc w:val="both"/>
-        <w:rPr>
-          <w:rStyle w:val="SchwacheHervorhebung"/>
-          <w:i w:val="0"/>
-          <w:lang w:val="en-US"/>
-        </w:rPr>
-      </w:pPr>
-      <w:r>
-        <w:rPr>
-          <w:rStyle w:val="SchwacheHervorhebung"/>
-          <w:i w:val="0"/>
-          <w:lang w:val="en-US"/>
-        </w:rPr>
-        <w:t>1. Name of use case: Load list</w:t>
-      </w:r>
-    </w:p>
-    <w:p>
-      <w:pPr>
-        <w:spacing w:line="276" w:lineRule="auto"/>
-        <w:ind w:left="720"/>
-        <w:jc w:val="both"/>
-        <w:rPr>
-          <w:rStyle w:val="SchwacheHervorhebung"/>
-          <w:i w:val="0"/>
-          <w:lang w:val="en-US"/>
-        </w:rPr>
-      </w:pPr>
-      <w:r>
-        <w:rPr>
-          <w:rStyle w:val="SchwacheHervorhebung"/>
-          <w:i w:val="0"/>
-          <w:lang w:val="en-US"/>
-        </w:rPr>
-        <w:t xml:space="preserve">2. </w:t>
-      </w:r>
-      <w:proofErr w:type="spellStart"/>
-      <w:r>
-        <w:rPr>
-          <w:rStyle w:val="SchwacheHervorhebung"/>
-          <w:i w:val="0"/>
-          <w:lang w:val="en-US"/>
-        </w:rPr>
-        <w:t>Nr</w:t>
-      </w:r>
-      <w:proofErr w:type="spellEnd"/>
-      <w:r>
-        <w:rPr>
-          <w:rStyle w:val="SchwacheHervorhebung"/>
-          <w:i w:val="0"/>
-          <w:lang w:val="en-US"/>
-        </w:rPr>
-        <w:t>.: 4</w:t>
-      </w:r>
-    </w:p>
-    <w:p>
-      <w:pPr>
-        <w:spacing w:line="276" w:lineRule="auto"/>
-        <w:ind w:left="720"/>
-        <w:jc w:val="both"/>
-        <w:rPr>
-          <w:rStyle w:val="SchwacheHervorhebung"/>
-          <w:i w:val="0"/>
-          <w:lang w:val="en-US"/>
-        </w:rPr>
-      </w:pPr>
-      <w:r>
-        <w:rPr>
-          <w:rStyle w:val="SchwacheHervorhebung"/>
-          <w:i w:val="0"/>
-          <w:lang w:val="en-US"/>
-        </w:rPr>
-        <w:t>3. Objective: The User can load one of his former lists</w:t>
+      </w:pPr>
+      <w:r>
+        <w:rPr>
+          <w:rStyle w:val="SchwacheHervorhebung"/>
+          <w:b/>
+          <w:i w:val="0"/>
+          <w:lang w:val="en-US"/>
+        </w:rPr>
+        <w:t>5. Use Case</w:t>
+      </w:r>
+      <w:r>
+        <w:rPr>
+          <w:rStyle w:val="SchwacheHervorhebung"/>
+          <w:b/>
+          <w:i w:val="0"/>
+          <w:lang w:val="en-US"/>
+        </w:rPr>
+        <w:t xml:space="preserve"> (Anforderung 3)</w:t>
+      </w:r>
+    </w:p>
+    <w:p>
+      <w:pPr>
+        <w:spacing w:line="276" w:lineRule="auto"/>
+        <w:ind w:left="720"/>
+        <w:jc w:val="both"/>
+        <w:rPr>
+          <w:rStyle w:val="SchwacheHervorhebung"/>
+          <w:i w:val="0"/>
+          <w:lang w:val="en-US"/>
+        </w:rPr>
+      </w:pPr>
+      <w:r>
+        <w:rPr>
+          <w:rStyle w:val="SchwacheHervorhebung"/>
+          <w:i w:val="0"/>
+          <w:lang w:val="en-US"/>
+        </w:rPr>
+        <w:t>1. Name of use case: Start nagivation</w:t>
+      </w:r>
+    </w:p>
+    <w:p>
+      <w:pPr>
+        <w:spacing w:line="276" w:lineRule="auto"/>
+        <w:ind w:left="720"/>
+        <w:jc w:val="both"/>
+        <w:rPr>
+          <w:rStyle w:val="SchwacheHervorhebung"/>
+          <w:i w:val="0"/>
+          <w:lang w:val="en-US"/>
+        </w:rPr>
+      </w:pPr>
+      <w:r>
+        <w:rPr>
+          <w:rStyle w:val="SchwacheHervorhebung"/>
+          <w:i w:val="0"/>
+          <w:lang w:val="en-US"/>
+        </w:rPr>
+        <w:t>2. Nr.: 5</w:t>
+      </w:r>
+    </w:p>
+    <w:p>
+      <w:pPr>
+        <w:spacing w:line="276" w:lineRule="auto"/>
+        <w:ind w:left="720"/>
+        <w:jc w:val="both"/>
+        <w:rPr>
+          <w:rStyle w:val="SchwacheHervorhebung"/>
+          <w:i w:val="0"/>
+          <w:lang w:val="en-US"/>
+        </w:rPr>
+      </w:pPr>
+      <w:r>
+        <w:rPr>
+          <w:rStyle w:val="SchwacheHervorhebung"/>
+          <w:i w:val="0"/>
+          <w:lang w:val="en-US"/>
+        </w:rPr>
+        <w:t>3. Objective: The user can see the optimal path through the supermarkt he wants to shop in.</w:t>
       </w:r>
     </w:p>
     <w:p>
@@ -2862,189 +2628,108 @@
           <w:i w:val="0"/>
           <w:lang w:val="en-US"/>
         </w:rPr>
-        <w:t>5. Level: secondary functionality</w:t>
-      </w:r>
-    </w:p>
-    <w:p>
-      <w:pPr>
-        <w:spacing w:line="276" w:lineRule="auto"/>
-        <w:ind w:left="720"/>
-        <w:jc w:val="both"/>
-        <w:rPr>
-          <w:rStyle w:val="SchwacheHervorhebung"/>
-          <w:i w:val="0"/>
-          <w:lang w:val="en-US"/>
-        </w:rPr>
-      </w:pPr>
-      <w:r>
-        <w:rPr>
-          <w:rStyle w:val="SchwacheHervorhebung"/>
-          <w:i w:val="0"/>
-          <w:lang w:val="en-US"/>
-        </w:rPr>
-        <w:t xml:space="preserve">6. </w:t>
-      </w:r>
-      <w:proofErr w:type="spellStart"/>
-      <w:r>
-        <w:rPr>
-          <w:rStyle w:val="SchwacheHervorhebung"/>
-          <w:i w:val="0"/>
-          <w:lang w:val="en-US"/>
-        </w:rPr>
-        <w:t>Categorie</w:t>
-      </w:r>
-      <w:proofErr w:type="spellEnd"/>
-      <w:r>
-        <w:rPr>
-          <w:rStyle w:val="SchwacheHervorhebung"/>
-          <w:i w:val="0"/>
-          <w:lang w:val="en-US"/>
-        </w:rPr>
-        <w:t>: optional</w:t>
-      </w:r>
-    </w:p>
-    <w:p>
-      <w:pPr>
-        <w:spacing w:line="276" w:lineRule="auto"/>
-        <w:ind w:left="720"/>
-        <w:jc w:val="both"/>
-        <w:rPr>
-          <w:rStyle w:val="SchwacheHervorhebung"/>
-          <w:i w:val="0"/>
-          <w:lang w:val="en-US"/>
-        </w:rPr>
-      </w:pPr>
-      <w:r>
-        <w:rPr>
-          <w:rStyle w:val="SchwacheHervorhebung"/>
-          <w:i w:val="0"/>
-          <w:lang w:val="en-US"/>
-        </w:rPr>
-        <w:t xml:space="preserve">7. Involved Classes: </w:t>
-      </w:r>
-      <w:proofErr w:type="spellStart"/>
-      <w:r>
-        <w:rPr>
-          <w:rStyle w:val="SchwacheHervorhebung"/>
-          <w:i w:val="0"/>
-          <w:lang w:val="en-US"/>
-        </w:rPr>
-        <w:t>Shoppinglist</w:t>
-      </w:r>
-      <w:proofErr w:type="spellEnd"/>
-    </w:p>
-    <w:p>
-      <w:pPr>
-        <w:spacing w:line="276" w:lineRule="auto"/>
-        <w:ind w:left="720"/>
-        <w:jc w:val="both"/>
-        <w:rPr>
-          <w:rStyle w:val="SchwacheHervorhebung"/>
-          <w:i w:val="0"/>
-          <w:lang w:val="en-US"/>
-        </w:rPr>
-      </w:pPr>
-      <w:r>
-        <w:rPr>
-          <w:rStyle w:val="SchwacheHervorhebung"/>
-          <w:i w:val="0"/>
-          <w:lang w:val="en-US"/>
-        </w:rPr>
-        <w:t>8. Precondition: The user has selected the "load list" view in the main menu.</w:t>
-      </w:r>
-    </w:p>
-    <w:p>
-      <w:pPr>
-        <w:spacing w:line="276" w:lineRule="auto"/>
-        <w:ind w:left="720"/>
-        <w:jc w:val="both"/>
-        <w:rPr>
-          <w:rStyle w:val="SchwacheHervorhebung"/>
-          <w:i w:val="0"/>
-          <w:lang w:val="en-US"/>
-        </w:rPr>
-      </w:pPr>
-      <w:r>
-        <w:rPr>
-          <w:rStyle w:val="SchwacheHervorhebung"/>
-          <w:i w:val="0"/>
-          <w:lang w:val="en-US"/>
-        </w:rPr>
-        <w:t xml:space="preserve">9. </w:t>
-      </w:r>
-      <w:proofErr w:type="spellStart"/>
-      <w:r>
-        <w:rPr>
-          <w:rStyle w:val="SchwacheHervorhebung"/>
-          <w:i w:val="0"/>
-          <w:lang w:val="en-US"/>
-        </w:rPr>
-        <w:t>Postcondition</w:t>
-      </w:r>
-      <w:proofErr w:type="spellEnd"/>
-      <w:r>
-        <w:rPr>
-          <w:rStyle w:val="SchwacheHervorhebung"/>
-          <w:i w:val="0"/>
-          <w:lang w:val="en-US"/>
-        </w:rPr>
-        <w:t xml:space="preserve"> (success): The selected </w:t>
-      </w:r>
-      <w:proofErr w:type="spellStart"/>
-      <w:r>
-        <w:rPr>
-          <w:rStyle w:val="SchwacheHervorhebung"/>
-          <w:i w:val="0"/>
-          <w:lang w:val="en-US"/>
-        </w:rPr>
-        <w:t>shoppinglist</w:t>
-      </w:r>
-      <w:proofErr w:type="spellEnd"/>
-      <w:r>
-        <w:rPr>
-          <w:rStyle w:val="SchwacheHervorhebung"/>
-          <w:i w:val="0"/>
-          <w:lang w:val="en-US"/>
-        </w:rPr>
-        <w:t xml:space="preserve"> is loaded and displayed (selected)</w:t>
-      </w:r>
-    </w:p>
-    <w:p>
-      <w:pPr>
-        <w:spacing w:line="276" w:lineRule="auto"/>
-        <w:ind w:left="720"/>
-        <w:jc w:val="both"/>
-        <w:rPr>
-          <w:rStyle w:val="SchwacheHervorhebung"/>
-          <w:i w:val="0"/>
-          <w:lang w:val="en-US"/>
-        </w:rPr>
-      </w:pPr>
-      <w:r>
-        <w:rPr>
-          <w:rStyle w:val="SchwacheHervorhebung"/>
-          <w:i w:val="0"/>
-          <w:lang w:val="en-US"/>
-        </w:rPr>
-        <w:t xml:space="preserve">10. </w:t>
-      </w:r>
-      <w:proofErr w:type="spellStart"/>
-      <w:r>
-        <w:rPr>
-          <w:rStyle w:val="SchwacheHervorhebung"/>
-          <w:i w:val="0"/>
-          <w:lang w:val="en-US"/>
-        </w:rPr>
-        <w:t>Postcondition</w:t>
-      </w:r>
-      <w:proofErr w:type="spellEnd"/>
-      <w:r>
-        <w:rPr>
-          <w:rStyle w:val="SchwacheHervorhebung"/>
-          <w:i w:val="0"/>
-          <w:lang w:val="en-US"/>
-        </w:rPr>
-        <w:t xml:space="preserve"> (failure): The user is informed about an error and returned to the main menu</w:t>
+        <w:t>5. Level: main functionality</w:t>
+      </w:r>
+    </w:p>
+    <w:p>
+      <w:pPr>
+        <w:spacing w:line="276" w:lineRule="auto"/>
+        <w:ind w:left="720"/>
+        <w:jc w:val="both"/>
+        <w:rPr>
+          <w:rStyle w:val="SchwacheHervorhebung"/>
+          <w:i w:val="0"/>
+          <w:lang w:val="en-US"/>
+        </w:rPr>
+      </w:pPr>
+      <w:r>
+        <w:rPr>
+          <w:rStyle w:val="SchwacheHervorhebung"/>
+          <w:i w:val="0"/>
+          <w:lang w:val="en-US"/>
+        </w:rPr>
+        <w:t>6. Categorie: primary</w:t>
+      </w:r>
+    </w:p>
+    <w:p>
+      <w:pPr>
+        <w:spacing w:line="276" w:lineRule="auto"/>
+        <w:ind w:left="720"/>
+        <w:jc w:val="both"/>
+        <w:rPr>
+          <w:rStyle w:val="SchwacheHervorhebung"/>
+          <w:i w:val="0"/>
+          <w:lang w:val="en-US"/>
+        </w:rPr>
+      </w:pPr>
+      <w:r>
+        <w:rPr>
+          <w:rStyle w:val="SchwacheHervorhebung"/>
+          <w:i w:val="0"/>
+          <w:lang w:val="en-US"/>
+        </w:rPr>
+        <w:t>7. Involved Classes: Shoppinglist, NavigatonController, Supermarket</w:t>
+      </w:r>
+    </w:p>
+    <w:p>
+      <w:pPr>
+        <w:spacing w:line="276" w:lineRule="auto"/>
+        <w:ind w:left="720"/>
+        <w:jc w:val="both"/>
+        <w:rPr>
+          <w:rStyle w:val="SchwacheHervorhebung"/>
+          <w:i w:val="0"/>
+          <w:lang w:val="en-US"/>
+        </w:rPr>
+      </w:pPr>
+      <w:r>
+        <w:rPr>
+          <w:rStyle w:val="SchwacheHervorhebung"/>
+          <w:i w:val="0"/>
+          <w:lang w:val="en-US"/>
+        </w:rPr>
+        <w:lastRenderedPageBreak/>
+        <w:t>8. Precondition: The user has selected a shoppinglist.</w:t>
+      </w:r>
+    </w:p>
+    <w:p>
+      <w:pPr>
+        <w:spacing w:line="276" w:lineRule="auto"/>
+        <w:ind w:left="720"/>
+        <w:jc w:val="both"/>
+        <w:rPr>
+          <w:rStyle w:val="SchwacheHervorhebung"/>
+          <w:i w:val="0"/>
+          <w:lang w:val="en-US"/>
+        </w:rPr>
+      </w:pPr>
+      <w:r>
+        <w:rPr>
+          <w:rStyle w:val="SchwacheHervorhebung"/>
+          <w:i w:val="0"/>
+          <w:lang w:val="en-US"/>
+        </w:rPr>
+        <w:t>9. Postcondition (success): The Users is shown a map with a highligthed route.</w:t>
+      </w:r>
+    </w:p>
+    <w:p>
+      <w:pPr>
+        <w:spacing w:line="276" w:lineRule="auto"/>
+        <w:ind w:left="720"/>
+        <w:jc w:val="both"/>
+        <w:rPr>
+          <w:rStyle w:val="SchwacheHervorhebung"/>
+          <w:i w:val="0"/>
+          <w:lang w:val="en-US"/>
+        </w:rPr>
+      </w:pPr>
+      <w:r>
+        <w:rPr>
+          <w:rStyle w:val="SchwacheHervorhebung"/>
+          <w:i w:val="0"/>
+          <w:lang w:val="en-US"/>
+        </w:rPr>
+        <w:t>10. Postcondition (failure): The user is informed about an error and returned to the shoppniglist screen</w:t>
       </w:r>
     </w:p>
     <w:p>
@@ -3084,45 +2769,27 @@
           <w:i w:val="0"/>
           <w:lang w:val="en-US"/>
         </w:rPr>
-        <w:t>12. Trigger: "Load List"-Button clicked</w:t>
-      </w:r>
-    </w:p>
-    <w:p>
-      <w:pPr>
-        <w:spacing w:line="276" w:lineRule="auto"/>
-        <w:ind w:left="720"/>
-        <w:jc w:val="both"/>
-        <w:rPr>
-          <w:rStyle w:val="SchwacheHervorhebung"/>
-          <w:i w:val="0"/>
-          <w:lang w:val="en-US"/>
-        </w:rPr>
-      </w:pPr>
-      <w:r>
-        <w:rPr>
-          <w:rStyle w:val="SchwacheHervorhebung"/>
-          <w:i w:val="0"/>
-          <w:lang w:val="en-US"/>
-        </w:rPr>
-        <w:t xml:space="preserve">13. Actions to </w:t>
-      </w:r>
-      <w:proofErr w:type="spellStart"/>
-      <w:r>
-        <w:rPr>
-          <w:rStyle w:val="SchwacheHervorhebung"/>
-          <w:i w:val="0"/>
-          <w:lang w:val="en-US"/>
-        </w:rPr>
-        <w:t>exectue</w:t>
-      </w:r>
-      <w:proofErr w:type="spellEnd"/>
-      <w:r>
-        <w:rPr>
-          <w:rStyle w:val="SchwacheHervorhebung"/>
-          <w:i w:val="0"/>
-          <w:lang w:val="en-US"/>
-        </w:rPr>
-        <w:t>:</w:t>
+        <w:t>12. Trigger: "Start Navigation"-Button in list interface is clicked</w:t>
+      </w:r>
+    </w:p>
+    <w:p>
+      <w:pPr>
+        <w:spacing w:line="276" w:lineRule="auto"/>
+        <w:ind w:left="720"/>
+        <w:jc w:val="both"/>
+        <w:rPr>
+          <w:rStyle w:val="SchwacheHervorhebung"/>
+          <w:i w:val="0"/>
+          <w:lang w:val="en-US"/>
+        </w:rPr>
+      </w:pPr>
+      <w:r>
+        <w:rPr>
+          <w:rStyle w:val="SchwacheHervorhebung"/>
+          <w:i w:val="0"/>
+          <w:lang w:val="en-US"/>
+        </w:rPr>
+        <w:t>13. Actions to exectue:</w:t>
       </w:r>
     </w:p>
     <w:p>
@@ -3142,25 +2809,7 @@
           <w:i w:val="0"/>
           <w:lang w:val="en-US"/>
         </w:rPr>
-        <w:t xml:space="preserve">1. A list of all saved </w:t>
-      </w:r>
-      <w:proofErr w:type="spellStart"/>
-      <w:r>
-        <w:rPr>
-          <w:rStyle w:val="SchwacheHervorhebung"/>
-          <w:i w:val="0"/>
-          <w:lang w:val="en-US"/>
-        </w:rPr>
-        <w:t>shoppinglists</w:t>
-      </w:r>
-      <w:proofErr w:type="spellEnd"/>
-      <w:r>
-        <w:rPr>
-          <w:rStyle w:val="SchwacheHervorhebung"/>
-          <w:i w:val="0"/>
-          <w:lang w:val="en-US"/>
-        </w:rPr>
-        <w:t xml:space="preserve"> is displayed</w:t>
+        <w:t>1. The route is calculated</w:t>
       </w:r>
     </w:p>
     <w:p>
@@ -3180,645 +2829,6 @@
           <w:i w:val="0"/>
           <w:lang w:val="en-US"/>
         </w:rPr>
-        <w:t>2. The user clicks one of the lists</w:t>
-      </w:r>
-    </w:p>
-    <w:p>
-      <w:pPr>
-        <w:spacing w:line="276" w:lineRule="auto"/>
-        <w:ind w:left="1440"/>
-        <w:jc w:val="both"/>
-        <w:rPr>
-          <w:rStyle w:val="SchwacheHervorhebung"/>
-          <w:i w:val="0"/>
-          <w:lang w:val="en-US"/>
-        </w:rPr>
-      </w:pPr>
-      <w:r>
-        <w:rPr>
-          <w:rStyle w:val="SchwacheHervorhebung"/>
-          <w:i w:val="0"/>
-          <w:lang w:val="en-US"/>
-        </w:rPr>
-        <w:t>3. The list is loaded and displayed</w:t>
-      </w:r>
-    </w:p>
-    <w:p>
-      <w:pPr>
-        <w:spacing w:line="276" w:lineRule="auto"/>
-        <w:ind w:left="720"/>
-        <w:jc w:val="both"/>
-        <w:rPr>
-          <w:rStyle w:val="SchwacheHervorhebung"/>
-          <w:i w:val="0"/>
-          <w:lang w:val="en-US"/>
-        </w:rPr>
-      </w:pPr>
-      <w:r>
-        <w:rPr>
-          <w:rStyle w:val="SchwacheHervorhebung"/>
-          <w:i w:val="0"/>
-          <w:lang w:val="en-US"/>
-        </w:rPr>
-        <w:t>14. Extensions: -</w:t>
-      </w:r>
-    </w:p>
-    <w:p>
-      <w:pPr>
-        <w:spacing w:line="276" w:lineRule="auto"/>
-        <w:ind w:left="720"/>
-        <w:jc w:val="both"/>
-        <w:rPr>
-          <w:rStyle w:val="SchwacheHervorhebung"/>
-          <w:i w:val="0"/>
-          <w:lang w:val="en-US"/>
-        </w:rPr>
-      </w:pPr>
-      <w:r>
-        <w:rPr>
-          <w:rStyle w:val="SchwacheHervorhebung"/>
-          <w:i w:val="0"/>
-          <w:lang w:val="en-US"/>
-        </w:rPr>
-        <w:t xml:space="preserve">15. Actions in case of </w:t>
-      </w:r>
-      <w:proofErr w:type="spellStart"/>
-      <w:r>
-        <w:rPr>
-          <w:rStyle w:val="SchwacheHervorhebung"/>
-          <w:i w:val="0"/>
-          <w:lang w:val="en-US"/>
-        </w:rPr>
-        <w:t>exeption</w:t>
-      </w:r>
-      <w:proofErr w:type="spellEnd"/>
-      <w:r>
-        <w:rPr>
-          <w:rStyle w:val="SchwacheHervorhebung"/>
-          <w:i w:val="0"/>
-          <w:lang w:val="en-US"/>
-        </w:rPr>
-        <w:t xml:space="preserve">: </w:t>
-      </w:r>
-    </w:p>
-    <w:p>
-      <w:pPr>
-        <w:spacing w:line="276" w:lineRule="auto"/>
-        <w:jc w:val="both"/>
-        <w:rPr>
-          <w:rStyle w:val="SchwacheHervorhebung"/>
-          <w:i w:val="0"/>
-          <w:lang w:val="en-US"/>
-        </w:rPr>
-      </w:pPr>
-    </w:p>
-    <w:p>
-      <w:pPr>
-        <w:spacing w:line="276" w:lineRule="auto"/>
-        <w:jc w:val="both"/>
-        <w:rPr>
-          <w:rStyle w:val="SchwacheHervorhebung"/>
-          <w:b/>
-          <w:i w:val="0"/>
-          <w:lang w:val="en-US"/>
-        </w:rPr>
-      </w:pPr>
-      <w:r>
-        <w:rPr>
-          <w:rStyle w:val="SchwacheHervorhebung"/>
-          <w:b/>
-          <w:i w:val="0"/>
-          <w:lang w:val="en-US"/>
-        </w:rPr>
-        <w:t>5. Use Case (</w:t>
-      </w:r>
-      <w:proofErr w:type="spellStart"/>
-      <w:r>
-        <w:rPr>
-          <w:rStyle w:val="SchwacheHervorhebung"/>
-          <w:b/>
-          <w:i w:val="0"/>
-          <w:lang w:val="en-US"/>
-        </w:rPr>
-        <w:t>Anforderung</w:t>
-      </w:r>
-      <w:proofErr w:type="spellEnd"/>
-      <w:r>
-        <w:rPr>
-          <w:rStyle w:val="SchwacheHervorhebung"/>
-          <w:b/>
-          <w:i w:val="0"/>
-          <w:lang w:val="en-US"/>
-        </w:rPr>
-        <w:t xml:space="preserve"> 3)</w:t>
-      </w:r>
-    </w:p>
-    <w:p>
-      <w:pPr>
-        <w:spacing w:line="276" w:lineRule="auto"/>
-        <w:ind w:left="720"/>
-        <w:jc w:val="both"/>
-        <w:rPr>
-          <w:rStyle w:val="SchwacheHervorhebung"/>
-          <w:i w:val="0"/>
-          <w:lang w:val="en-US"/>
-        </w:rPr>
-      </w:pPr>
-      <w:r>
-        <w:rPr>
-          <w:rStyle w:val="SchwacheHervorhebung"/>
-          <w:i w:val="0"/>
-          <w:lang w:val="en-US"/>
-        </w:rPr>
-        <w:t xml:space="preserve">1. Name of use case: Start </w:t>
-      </w:r>
-      <w:proofErr w:type="spellStart"/>
-      <w:r>
-        <w:rPr>
-          <w:rStyle w:val="SchwacheHervorhebung"/>
-          <w:i w:val="0"/>
-          <w:lang w:val="en-US"/>
-        </w:rPr>
-        <w:t>nagivation</w:t>
-      </w:r>
-      <w:proofErr w:type="spellEnd"/>
-    </w:p>
-    <w:p>
-      <w:pPr>
-        <w:spacing w:line="276" w:lineRule="auto"/>
-        <w:ind w:left="720"/>
-        <w:jc w:val="both"/>
-        <w:rPr>
-          <w:rStyle w:val="SchwacheHervorhebung"/>
-          <w:i w:val="0"/>
-          <w:lang w:val="en-US"/>
-        </w:rPr>
-      </w:pPr>
-      <w:r>
-        <w:rPr>
-          <w:rStyle w:val="SchwacheHervorhebung"/>
-          <w:i w:val="0"/>
-          <w:lang w:val="en-US"/>
-        </w:rPr>
-        <w:t xml:space="preserve">2. </w:t>
-      </w:r>
-      <w:proofErr w:type="spellStart"/>
-      <w:r>
-        <w:rPr>
-          <w:rStyle w:val="SchwacheHervorhebung"/>
-          <w:i w:val="0"/>
-          <w:lang w:val="en-US"/>
-        </w:rPr>
-        <w:t>Nr</w:t>
-      </w:r>
-      <w:proofErr w:type="spellEnd"/>
-      <w:r>
-        <w:rPr>
-          <w:rStyle w:val="SchwacheHervorhebung"/>
-          <w:i w:val="0"/>
-          <w:lang w:val="en-US"/>
-        </w:rPr>
-        <w:t>.: 5</w:t>
-      </w:r>
-    </w:p>
-    <w:p>
-      <w:pPr>
-        <w:spacing w:line="276" w:lineRule="auto"/>
-        <w:ind w:left="720"/>
-        <w:jc w:val="both"/>
-        <w:rPr>
-          <w:rStyle w:val="SchwacheHervorhebung"/>
-          <w:i w:val="0"/>
-          <w:lang w:val="en-US"/>
-        </w:rPr>
-      </w:pPr>
-      <w:r>
-        <w:rPr>
-          <w:rStyle w:val="SchwacheHervorhebung"/>
-          <w:i w:val="0"/>
-          <w:lang w:val="en-US"/>
-        </w:rPr>
-        <w:t xml:space="preserve">3. Objective: The user can see the optimal path through the </w:t>
-      </w:r>
-      <w:proofErr w:type="spellStart"/>
-      <w:r>
-        <w:rPr>
-          <w:rStyle w:val="SchwacheHervorhebung"/>
-          <w:i w:val="0"/>
-          <w:lang w:val="en-US"/>
-        </w:rPr>
-        <w:t>supermarkt</w:t>
-      </w:r>
-      <w:proofErr w:type="spellEnd"/>
-      <w:r>
-        <w:rPr>
-          <w:rStyle w:val="SchwacheHervorhebung"/>
-          <w:i w:val="0"/>
-          <w:lang w:val="en-US"/>
-        </w:rPr>
-        <w:t xml:space="preserve"> he wants to shop in.</w:t>
-      </w:r>
-    </w:p>
-    <w:p>
-      <w:pPr>
-        <w:spacing w:line="276" w:lineRule="auto"/>
-        <w:ind w:left="720"/>
-        <w:jc w:val="both"/>
-        <w:rPr>
-          <w:rStyle w:val="SchwacheHervorhebung"/>
-          <w:i w:val="0"/>
-          <w:lang w:val="en-US"/>
-        </w:rPr>
-      </w:pPr>
-      <w:r>
-        <w:rPr>
-          <w:rStyle w:val="SchwacheHervorhebung"/>
-          <w:i w:val="0"/>
-          <w:lang w:val="en-US"/>
-        </w:rPr>
-        <w:t>4. Scope: global</w:t>
-      </w:r>
-    </w:p>
-    <w:p>
-      <w:pPr>
-        <w:spacing w:line="276" w:lineRule="auto"/>
-        <w:ind w:left="720"/>
-        <w:jc w:val="both"/>
-        <w:rPr>
-          <w:rStyle w:val="SchwacheHervorhebung"/>
-          <w:i w:val="0"/>
-          <w:lang w:val="en-US"/>
-        </w:rPr>
-      </w:pPr>
-      <w:r>
-        <w:rPr>
-          <w:rStyle w:val="SchwacheHervorhebung"/>
-          <w:i w:val="0"/>
-          <w:lang w:val="en-US"/>
-        </w:rPr>
-        <w:t>5. Level: main functionality</w:t>
-      </w:r>
-    </w:p>
-    <w:p>
-      <w:pPr>
-        <w:spacing w:line="276" w:lineRule="auto"/>
-        <w:ind w:left="720"/>
-        <w:jc w:val="both"/>
-        <w:rPr>
-          <w:rStyle w:val="SchwacheHervorhebung"/>
-          <w:i w:val="0"/>
-          <w:lang w:val="en-US"/>
-        </w:rPr>
-      </w:pPr>
-      <w:r>
-        <w:rPr>
-          <w:rStyle w:val="SchwacheHervorhebung"/>
-          <w:i w:val="0"/>
-          <w:lang w:val="en-US"/>
-        </w:rPr>
-        <w:t xml:space="preserve">6. </w:t>
-      </w:r>
-      <w:proofErr w:type="spellStart"/>
-      <w:r>
-        <w:rPr>
-          <w:rStyle w:val="SchwacheHervorhebung"/>
-          <w:i w:val="0"/>
-          <w:lang w:val="en-US"/>
-        </w:rPr>
-        <w:t>Categorie</w:t>
-      </w:r>
-      <w:proofErr w:type="spellEnd"/>
-      <w:r>
-        <w:rPr>
-          <w:rStyle w:val="SchwacheHervorhebung"/>
-          <w:i w:val="0"/>
-          <w:lang w:val="en-US"/>
-        </w:rPr>
-        <w:t>: primary</w:t>
-      </w:r>
-    </w:p>
-    <w:p>
-      <w:pPr>
-        <w:spacing w:line="276" w:lineRule="auto"/>
-        <w:ind w:left="720"/>
-        <w:jc w:val="both"/>
-        <w:rPr>
-          <w:rStyle w:val="SchwacheHervorhebung"/>
-          <w:i w:val="0"/>
-          <w:lang w:val="en-US"/>
-        </w:rPr>
-      </w:pPr>
-      <w:r>
-        <w:rPr>
-          <w:rStyle w:val="SchwacheHervorhebung"/>
-          <w:i w:val="0"/>
-          <w:lang w:val="en-US"/>
-        </w:rPr>
-        <w:t xml:space="preserve">7. Involved Classes: </w:t>
-      </w:r>
-      <w:proofErr w:type="spellStart"/>
-      <w:r>
-        <w:rPr>
-          <w:rStyle w:val="SchwacheHervorhebung"/>
-          <w:i w:val="0"/>
-          <w:lang w:val="en-US"/>
-        </w:rPr>
-        <w:t>Shoppinglist</w:t>
-      </w:r>
-      <w:proofErr w:type="spellEnd"/>
-      <w:r>
-        <w:rPr>
-          <w:rStyle w:val="SchwacheHervorhebung"/>
-          <w:i w:val="0"/>
-          <w:lang w:val="en-US"/>
-        </w:rPr>
-        <w:t xml:space="preserve">, </w:t>
-      </w:r>
-      <w:proofErr w:type="spellStart"/>
-      <w:r>
-        <w:rPr>
-          <w:rStyle w:val="SchwacheHervorhebung"/>
-          <w:i w:val="0"/>
-          <w:lang w:val="en-US"/>
-        </w:rPr>
-        <w:t>NavigatonController</w:t>
-      </w:r>
-      <w:proofErr w:type="spellEnd"/>
-      <w:r>
-        <w:rPr>
-          <w:rStyle w:val="SchwacheHervorhebung"/>
-          <w:i w:val="0"/>
-          <w:lang w:val="en-US"/>
-        </w:rPr>
-        <w:t>, Supermarket</w:t>
-      </w:r>
-    </w:p>
-    <w:p>
-      <w:pPr>
-        <w:spacing w:line="276" w:lineRule="auto"/>
-        <w:ind w:left="720"/>
-        <w:jc w:val="both"/>
-        <w:rPr>
-          <w:rStyle w:val="SchwacheHervorhebung"/>
-          <w:i w:val="0"/>
-          <w:lang w:val="en-US"/>
-        </w:rPr>
-      </w:pPr>
-      <w:r>
-        <w:rPr>
-          <w:rStyle w:val="SchwacheHervorhebung"/>
-          <w:i w:val="0"/>
-          <w:lang w:val="en-US"/>
-        </w:rPr>
-        <w:lastRenderedPageBreak/>
-        <w:t xml:space="preserve">8. Precondition: The user has selected a </w:t>
-      </w:r>
-      <w:proofErr w:type="spellStart"/>
-      <w:r>
-        <w:rPr>
-          <w:rStyle w:val="SchwacheHervorhebung"/>
-          <w:i w:val="0"/>
-          <w:lang w:val="en-US"/>
-        </w:rPr>
-        <w:t>shoppinglist</w:t>
-      </w:r>
-      <w:proofErr w:type="spellEnd"/>
-      <w:r>
-        <w:rPr>
-          <w:rStyle w:val="SchwacheHervorhebung"/>
-          <w:i w:val="0"/>
-          <w:lang w:val="en-US"/>
-        </w:rPr>
-        <w:t>.</w:t>
-      </w:r>
-    </w:p>
-    <w:p>
-      <w:pPr>
-        <w:spacing w:line="276" w:lineRule="auto"/>
-        <w:ind w:left="720"/>
-        <w:jc w:val="both"/>
-        <w:rPr>
-          <w:rStyle w:val="SchwacheHervorhebung"/>
-          <w:i w:val="0"/>
-          <w:lang w:val="en-US"/>
-        </w:rPr>
-      </w:pPr>
-      <w:r>
-        <w:rPr>
-          <w:rStyle w:val="SchwacheHervorhebung"/>
-          <w:i w:val="0"/>
-          <w:lang w:val="en-US"/>
-        </w:rPr>
-        <w:t xml:space="preserve">9. </w:t>
-      </w:r>
-      <w:proofErr w:type="spellStart"/>
-      <w:r>
-        <w:rPr>
-          <w:rStyle w:val="SchwacheHervorhebung"/>
-          <w:i w:val="0"/>
-          <w:lang w:val="en-US"/>
-        </w:rPr>
-        <w:t>Postcondition</w:t>
-      </w:r>
-      <w:proofErr w:type="spellEnd"/>
-      <w:r>
-        <w:rPr>
-          <w:rStyle w:val="SchwacheHervorhebung"/>
-          <w:i w:val="0"/>
-          <w:lang w:val="en-US"/>
-        </w:rPr>
-        <w:t xml:space="preserve"> (success): The Users is shown a map with a </w:t>
-      </w:r>
-      <w:proofErr w:type="spellStart"/>
-      <w:r>
-        <w:rPr>
-          <w:rStyle w:val="SchwacheHervorhebung"/>
-          <w:i w:val="0"/>
-          <w:lang w:val="en-US"/>
-        </w:rPr>
-        <w:t>highligthed</w:t>
-      </w:r>
-      <w:proofErr w:type="spellEnd"/>
-      <w:r>
-        <w:rPr>
-          <w:rStyle w:val="SchwacheHervorhebung"/>
-          <w:i w:val="0"/>
-          <w:lang w:val="en-US"/>
-        </w:rPr>
-        <w:t xml:space="preserve"> route.</w:t>
-      </w:r>
-    </w:p>
-    <w:p>
-      <w:pPr>
-        <w:spacing w:line="276" w:lineRule="auto"/>
-        <w:ind w:left="720"/>
-        <w:jc w:val="both"/>
-        <w:rPr>
-          <w:rStyle w:val="SchwacheHervorhebung"/>
-          <w:i w:val="0"/>
-          <w:lang w:val="en-US"/>
-        </w:rPr>
-      </w:pPr>
-      <w:r>
-        <w:rPr>
-          <w:rStyle w:val="SchwacheHervorhebung"/>
-          <w:i w:val="0"/>
-          <w:lang w:val="en-US"/>
-        </w:rPr>
-        <w:t xml:space="preserve">10. </w:t>
-      </w:r>
-      <w:proofErr w:type="spellStart"/>
-      <w:r>
-        <w:rPr>
-          <w:rStyle w:val="SchwacheHervorhebung"/>
-          <w:i w:val="0"/>
-          <w:lang w:val="en-US"/>
-        </w:rPr>
-        <w:t>Postcondition</w:t>
-      </w:r>
-      <w:proofErr w:type="spellEnd"/>
-      <w:r>
-        <w:rPr>
-          <w:rStyle w:val="SchwacheHervorhebung"/>
-          <w:i w:val="0"/>
-          <w:lang w:val="en-US"/>
-        </w:rPr>
-        <w:t xml:space="preserve"> (failure): The user is informed about an error and returned to the </w:t>
-      </w:r>
-      <w:proofErr w:type="spellStart"/>
-      <w:r>
-        <w:rPr>
-          <w:rStyle w:val="SchwacheHervorhebung"/>
-          <w:i w:val="0"/>
-          <w:lang w:val="en-US"/>
-        </w:rPr>
-        <w:t>shoppniglist</w:t>
-      </w:r>
-      <w:proofErr w:type="spellEnd"/>
-      <w:r>
-        <w:rPr>
-          <w:rStyle w:val="SchwacheHervorhebung"/>
-          <w:i w:val="0"/>
-          <w:lang w:val="en-US"/>
-        </w:rPr>
-        <w:t xml:space="preserve"> screen</w:t>
-      </w:r>
-    </w:p>
-    <w:p>
-      <w:pPr>
-        <w:spacing w:line="276" w:lineRule="auto"/>
-        <w:ind w:left="720"/>
-        <w:jc w:val="both"/>
-        <w:rPr>
-          <w:rStyle w:val="SchwacheHervorhebung"/>
-          <w:i w:val="0"/>
-          <w:lang w:val="en-US"/>
-        </w:rPr>
-      </w:pPr>
-      <w:r>
-        <w:rPr>
-          <w:rStyle w:val="SchwacheHervorhebung"/>
-          <w:i w:val="0"/>
-          <w:lang w:val="en-US"/>
-        </w:rPr>
-        <w:t>11. Actors: user</w:t>
-      </w:r>
-    </w:p>
-    <w:p>
-      <w:pPr>
-        <w:spacing w:line="276" w:lineRule="auto"/>
-        <w:ind w:left="720"/>
-        <w:jc w:val="both"/>
-        <w:rPr>
-          <w:rStyle w:val="SchwacheHervorhebung"/>
-          <w:i w:val="0"/>
-          <w:lang w:val="en-US"/>
-        </w:rPr>
-      </w:pPr>
-      <w:r>
-        <w:rPr>
-          <w:rStyle w:val="SchwacheHervorhebung"/>
-          <w:i w:val="0"/>
-          <w:lang w:val="en-US"/>
-        </w:rPr>
-        <w:t>12. Trigger: "Start Navigation"-Button in list interface is clicked</w:t>
-      </w:r>
-    </w:p>
-    <w:p>
-      <w:pPr>
-        <w:spacing w:line="276" w:lineRule="auto"/>
-        <w:ind w:left="720"/>
-        <w:jc w:val="both"/>
-        <w:rPr>
-          <w:rStyle w:val="SchwacheHervorhebung"/>
-          <w:i w:val="0"/>
-          <w:lang w:val="en-US"/>
-        </w:rPr>
-      </w:pPr>
-      <w:r>
-        <w:rPr>
-          <w:rStyle w:val="SchwacheHervorhebung"/>
-          <w:i w:val="0"/>
-          <w:lang w:val="en-US"/>
-        </w:rPr>
-        <w:t xml:space="preserve">13. Actions to </w:t>
-      </w:r>
-      <w:proofErr w:type="spellStart"/>
-      <w:r>
-        <w:rPr>
-          <w:rStyle w:val="SchwacheHervorhebung"/>
-          <w:i w:val="0"/>
-          <w:lang w:val="en-US"/>
-        </w:rPr>
-        <w:t>exectue</w:t>
-      </w:r>
-      <w:proofErr w:type="spellEnd"/>
-      <w:r>
-        <w:rPr>
-          <w:rStyle w:val="SchwacheHervorhebung"/>
-          <w:i w:val="0"/>
-          <w:lang w:val="en-US"/>
-        </w:rPr>
-        <w:t>:</w:t>
-      </w:r>
-    </w:p>
-    <w:p>
-      <w:pPr>
-        <w:spacing w:line="276" w:lineRule="auto"/>
-        <w:ind w:left="1440"/>
-        <w:jc w:val="both"/>
-        <w:rPr>
-          <w:rStyle w:val="SchwacheHervorhebung"/>
-          <w:i w:val="0"/>
-          <w:lang w:val="en-US"/>
-        </w:rPr>
-      </w:pPr>
-      <w:r>
-        <w:rPr>
-          <w:rStyle w:val="SchwacheHervorhebung"/>
-          <w:i w:val="0"/>
-          <w:lang w:val="en-US"/>
-        </w:rPr>
-        <w:t>1. The route is calculated</w:t>
-      </w:r>
-    </w:p>
-    <w:p>
-      <w:pPr>
-        <w:spacing w:line="276" w:lineRule="auto"/>
-        <w:ind w:left="1440"/>
-        <w:jc w:val="both"/>
-        <w:rPr>
-          <w:rStyle w:val="SchwacheHervorhebung"/>
-          <w:i w:val="0"/>
-          <w:lang w:val="en-US"/>
-        </w:rPr>
-      </w:pPr>
-      <w:r>
-        <w:rPr>
-          <w:rStyle w:val="SchwacheHervorhebung"/>
-          <w:i w:val="0"/>
-          <w:lang w:val="en-US"/>
-        </w:rPr>
         <w:t>2. A map is with the route is shown</w:t>
       </w:r>
     </w:p>
@@ -3915,25 +2925,7 @@
           <w:i w:val="0"/>
           <w:lang w:val="en-US"/>
         </w:rPr>
-        <w:t xml:space="preserve">15. Actions in case of </w:t>
-      </w:r>
-      <w:proofErr w:type="spellStart"/>
-      <w:r>
-        <w:rPr>
-          <w:rStyle w:val="SchwacheHervorhebung"/>
-          <w:i w:val="0"/>
-          <w:lang w:val="en-US"/>
-        </w:rPr>
-        <w:t>exeption</w:t>
-      </w:r>
-      <w:proofErr w:type="spellEnd"/>
-      <w:r>
-        <w:rPr>
-          <w:rStyle w:val="SchwacheHervorhebung"/>
-          <w:i w:val="0"/>
-          <w:lang w:val="en-US"/>
-        </w:rPr>
-        <w:t xml:space="preserve">: </w:t>
+        <w:t xml:space="preserve">15. Actions in case of exeption: </w:t>
       </w:r>
     </w:p>
     <w:p>
@@ -4040,7 +3032,7 @@
           <w:lang w:eastAsia="de-DE"/>
         </w:rPr>
         <w:drawing>
-          <wp:inline distT="0" distB="0" distL="0" distR="0" wp14:anchorId="366026CD" wp14:editId="21BD6196">
+          <wp:inline distT="0" distB="0" distL="0" distR="0" wp14:anchorId="27BF5D16" wp14:editId="35BF5D54">
             <wp:extent cx="4009991" cy="4346369"/>
             <wp:effectExtent l="0" t="0" r="0" b="0"/>
             <wp:docPr id="4" name="Grafik 4" descr="https://camo.githubusercontent.com/6c32db9f448097a282dc66f4a2cd27dc74d9cf86/68747470733a2f2f696d6775722e636f6d2f556a36696747482e706e67"/>
@@ -4140,7 +3132,7 @@
           <w:lang w:eastAsia="de-DE"/>
         </w:rPr>
         <w:drawing>
-          <wp:inline distT="0" distB="0" distL="0" distR="0" wp14:anchorId="79558C88" wp14:editId="61FD43D3">
+          <wp:inline distT="0" distB="0" distL="0" distR="0" wp14:anchorId="2DD7E1C3" wp14:editId="195CE94F">
             <wp:extent cx="4221613" cy="3224185"/>
             <wp:effectExtent l="0" t="0" r="7620" b="0"/>
             <wp:docPr id="1" name="Grafik 1" descr="https://camo.githubusercontent.com/a433849b383dc67d04108047ccf2d7524d8ca994/68747470733a2f2f696d6775722e636f6d2f584f46633231592e706e67"/>
@@ -4231,17 +3223,8 @@
           <w:rStyle w:val="SchwacheHervorhebung"/>
           <w:i w:val="0"/>
         </w:rPr>
-        <w:t xml:space="preserve">Sequenzdiagramm: </w:t>
-      </w:r>
-      <w:proofErr w:type="spellStart"/>
-      <w:r>
-        <w:rPr>
-          <w:rStyle w:val="SchwacheHervorhebung"/>
-          <w:i w:val="0"/>
-        </w:rPr>
-        <w:t>LoadlistActivity</w:t>
-      </w:r>
-      <w:proofErr w:type="spellEnd"/>
+        <w:t>Sequenzdiagramm: LoadlistActivity</w:t>
+      </w:r>
     </w:p>
     <w:p>
       <w:pPr>
@@ -4256,7 +3239,7 @@
           <w:lang w:eastAsia="de-DE"/>
         </w:rPr>
         <w:drawing>
-          <wp:inline distT="0" distB="0" distL="0" distR="0" wp14:anchorId="4C1FF0C2" wp14:editId="00642D07">
+          <wp:inline distT="0" distB="0" distL="0" distR="0" wp14:anchorId="36C430FD" wp14:editId="2237A17E">
             <wp:extent cx="3880237" cy="3674368"/>
             <wp:effectExtent l="0" t="0" r="6350" b="2540"/>
             <wp:docPr id="11" name="Grafik 11"/>
@@ -4353,7 +3336,7 @@
           <w:lang w:eastAsia="de-DE"/>
         </w:rPr>
         <w:drawing>
-          <wp:inline distT="0" distB="0" distL="0" distR="0" wp14:anchorId="1E202443" wp14:editId="521BD317">
+          <wp:inline distT="0" distB="0" distL="0" distR="0" wp14:anchorId="3463F784" wp14:editId="4511487B">
             <wp:extent cx="5748655" cy="2472055"/>
             <wp:effectExtent l="0" t="0" r="4445" b="4445"/>
             <wp:docPr id="3" name="Grafik 3"/>
@@ -4440,99 +3423,70 @@
           <w:rStyle w:val="SchwacheHervorhebung"/>
           <w:i w:val="0"/>
         </w:rPr>
-        <w:t xml:space="preserve">Zum Entwickeln unserer Applikation haben wir uns für die Programmiersprache C# entschieden. Die Wahl dieser Sprache lag nahe, da wir sie alle im Studium lernen und somit jeder einfach einen Beitrag zur Entwicklung der App leisten </w:t>
-      </w:r>
-      <w:proofErr w:type="gramStart"/>
-      <w:r>
-        <w:rPr>
-          <w:rStyle w:val="SchwacheHervorhebung"/>
-          <w:i w:val="0"/>
-        </w:rPr>
-        <w:t>konnte</w:t>
-      </w:r>
-      <w:proofErr w:type="gramEnd"/>
-      <w:r>
-        <w:rPr>
-          <w:rStyle w:val="SchwacheHervorhebung"/>
-          <w:i w:val="0"/>
-        </w:rPr>
-        <w:t>.</w:t>
-      </w:r>
-    </w:p>
-    <w:p>
-      <w:pPr>
-        <w:spacing w:line="276" w:lineRule="auto"/>
-        <w:jc w:val="both"/>
-        <w:rPr>
-          <w:rStyle w:val="SchwacheHervorhebung"/>
-          <w:i w:val="0"/>
-        </w:rPr>
-      </w:pPr>
-      <w:r>
-        <w:rPr>
-          <w:rStyle w:val="SchwacheHervorhebung"/>
-          <w:i w:val="0"/>
-        </w:rPr>
-        <w:t xml:space="preserve">Als Framework haben wir </w:t>
-      </w:r>
-      <w:proofErr w:type="spellStart"/>
-      <w:r>
-        <w:rPr>
-          <w:rStyle w:val="SchwacheHervorhebung"/>
-          <w:i w:val="0"/>
-        </w:rPr>
-        <w:t>Xamarin</w:t>
-      </w:r>
-      <w:proofErr w:type="spellEnd"/>
-      <w:r>
-        <w:rPr>
-          <w:rStyle w:val="SchwacheHervorhebung"/>
-          <w:i w:val="0"/>
-        </w:rPr>
-        <w:t xml:space="preserve"> für Visual Studio verwendet. Wir haben </w:t>
-      </w:r>
-      <w:proofErr w:type="spellStart"/>
-      <w:r>
-        <w:rPr>
-          <w:rStyle w:val="SchwacheHervorhebung"/>
-          <w:i w:val="0"/>
-        </w:rPr>
-        <w:t>Xamarin</w:t>
-      </w:r>
-      <w:proofErr w:type="spellEnd"/>
-      <w:r>
-        <w:rPr>
-          <w:rStyle w:val="SchwacheHervorhebung"/>
-          <w:i w:val="0"/>
-        </w:rPr>
-        <w:t xml:space="preserve"> gewählt, da wir mit der Programmierung in C# bereits vertraut waren und es uns somit naheliegend und einfach erschien.</w:t>
-      </w:r>
-    </w:p>
-    <w:p>
-      <w:pPr>
-        <w:spacing w:line="276" w:lineRule="auto"/>
-        <w:jc w:val="both"/>
-        <w:rPr>
-          <w:rStyle w:val="SchwacheHervorhebung"/>
-          <w:i w:val="0"/>
-        </w:rPr>
-      </w:pPr>
-      <w:r>
-        <w:rPr>
-          <w:rStyle w:val="SchwacheHervorhebung"/>
-          <w:i w:val="0"/>
-        </w:rPr>
-        <w:t xml:space="preserve">Zur Versionsverwaltung haben wir </w:t>
-      </w:r>
-      <w:proofErr w:type="spellStart"/>
-      <w:r>
-        <w:rPr>
-          <w:rStyle w:val="SchwacheHervorhebung"/>
-          <w:i w:val="0"/>
-        </w:rPr>
-        <w:t>GitHub</w:t>
-      </w:r>
-      <w:proofErr w:type="spellEnd"/>
+        <w:t>Zum Entwickeln unsere</w:t>
+      </w:r>
+      <w:r>
+        <w:rPr>
+          <w:rStyle w:val="SchwacheHervorhebung"/>
+          <w:i w:val="0"/>
+        </w:rPr>
+        <w:t>r</w:t>
+      </w:r>
+      <w:r>
+        <w:rPr>
+          <w:rStyle w:val="SchwacheHervorhebung"/>
+          <w:i w:val="0"/>
+        </w:rPr>
+        <w:t xml:space="preserve"> Applikation haben wir uns für die Programmiersprache C# entschieden. Die Wahl dieser Sprache lag nahe, da wir sie alle im Studium lernen und somit </w:t>
+      </w:r>
+      <w:r>
+        <w:rPr>
+          <w:rStyle w:val="SchwacheHervorhebung"/>
+          <w:i w:val="0"/>
+        </w:rPr>
+        <w:t>jeder einfach einen Beitrag zur Entwicklung der App leisten konnte.</w:t>
+      </w:r>
+    </w:p>
+    <w:p>
+      <w:pPr>
+        <w:spacing w:line="276" w:lineRule="auto"/>
+        <w:jc w:val="both"/>
+        <w:rPr>
+          <w:rStyle w:val="SchwacheHervorhebung"/>
+          <w:i w:val="0"/>
+        </w:rPr>
+      </w:pPr>
+      <w:r>
+        <w:rPr>
+          <w:rStyle w:val="SchwacheHervorhebung"/>
+          <w:i w:val="0"/>
+        </w:rPr>
+        <w:t>Als Framework haben wir Xamarin für Visual Studio verwendet.</w:t>
+      </w:r>
+      <w:r>
+        <w:rPr>
+          <w:rStyle w:val="SchwacheHervorhebung"/>
+          <w:i w:val="0"/>
+        </w:rPr>
+        <w:t xml:space="preserve"> Wir haben Xamarin gewählt, da wir mit der Programmierung in C# bereits vertraut waren und es uns somit naheliegend und einfach erschien.</w:t>
+      </w:r>
+    </w:p>
+    <w:p>
+      <w:pPr>
+        <w:spacing w:line="276" w:lineRule="auto"/>
+        <w:jc w:val="both"/>
+        <w:rPr>
+          <w:rStyle w:val="SchwacheHervorhebung"/>
+          <w:i w:val="0"/>
+        </w:rPr>
+      </w:pPr>
+      <w:r>
+        <w:rPr>
+          <w:rStyle w:val="SchwacheHervorhebung"/>
+          <w:i w:val="0"/>
+        </w:rPr>
+        <w:t>Zur Versionsverwaltung haben wir GitHub</w:t>
+      </w:r>
       <w:r>
         <w:rPr>
           <w:rStyle w:val="SchwacheHervorhebung"/>
@@ -4553,9 +3507,22 @@
           <w:rStyle w:val="SchwacheHervorhebung"/>
           <w:i w:val="0"/>
         </w:rPr>
-        <w:t xml:space="preserve">) genutzt. Es handelt sich hierbei um ein </w:t>
-      </w:r>
-      <w:proofErr w:type="spellStart"/>
+        <w:t>)</w:t>
+      </w:r>
+      <w:r>
+        <w:rPr>
+          <w:rStyle w:val="SchwacheHervorhebung"/>
+          <w:i w:val="0"/>
+        </w:rPr>
+        <w:t xml:space="preserve"> genutzt. Es handelt sich hierbei um ein</w:t>
+      </w:r>
+      <w:r>
+        <w:rPr>
+          <w:rStyle w:val="SchwacheHervorhebung"/>
+          <w:i w:val="0"/>
+        </w:rPr>
+        <w:t xml:space="preserve"> </w:t>
+      </w:r>
       <w:r>
         <w:rPr>
           <w:rStyle w:val="SchwacheHervorhebung"/>
@@ -4563,46 +3530,71 @@
         </w:rPr>
         <w:t>Opensourcetool</w:t>
       </w:r>
-      <w:proofErr w:type="spellEnd"/>
-      <w:r>
-        <w:rPr>
-          <w:rStyle w:val="SchwacheHervorhebung"/>
-          <w:i w:val="0"/>
-        </w:rPr>
-        <w:t>, zu dem jeder einfach Zugang hat und in dem die einzelnen Versionen und Arbeitsstände einfach gespeichert und geteilt werden können.</w:t>
-      </w:r>
-    </w:p>
-    <w:p>
-      <w:pPr>
-        <w:spacing w:line="276" w:lineRule="auto"/>
-        <w:jc w:val="both"/>
-        <w:rPr>
-          <w:rStyle w:val="SchwacheHervorhebung"/>
-          <w:i w:val="0"/>
-        </w:rPr>
-      </w:pPr>
-      <w:r>
-        <w:rPr>
-          <w:rStyle w:val="SchwacheHervorhebung"/>
-          <w:i w:val="0"/>
-        </w:rPr>
-        <w:t>Zur Dokumentation und Aufteilung von Aufgaben haben wir „</w:t>
-      </w:r>
-      <w:proofErr w:type="spellStart"/>
-      <w:r>
-        <w:rPr>
-          <w:rStyle w:val="SchwacheHervorhebung"/>
-          <w:i w:val="0"/>
-        </w:rPr>
-        <w:t>Trello</w:t>
-      </w:r>
-      <w:proofErr w:type="spellEnd"/>
-      <w:r>
-        <w:rPr>
-          <w:rStyle w:val="SchwacheHervorhebung"/>
-          <w:i w:val="0"/>
-        </w:rPr>
-        <w:t>“ (</w:t>
+      <w:r>
+        <w:rPr>
+          <w:rStyle w:val="SchwacheHervorhebung"/>
+          <w:i w:val="0"/>
+        </w:rPr>
+        <w:t>,</w:t>
+      </w:r>
+      <w:r>
+        <w:rPr>
+          <w:rStyle w:val="SchwacheHervorhebung"/>
+          <w:i w:val="0"/>
+        </w:rPr>
+        <w:t xml:space="preserve"> zu dem jeder einfach Zugang hat und in d</w:t>
+      </w:r>
+      <w:r>
+        <w:rPr>
+          <w:rStyle w:val="SchwacheHervorhebung"/>
+          <w:i w:val="0"/>
+        </w:rPr>
+        <w:t>em die</w:t>
+      </w:r>
+      <w:r>
+        <w:rPr>
+          <w:rStyle w:val="SchwacheHervorhebung"/>
+          <w:i w:val="0"/>
+        </w:rPr>
+        <w:t xml:space="preserve"> einzelnen Versionen und Arbeitsstände einfach gespeichert und geteilt werden können.</w:t>
+      </w:r>
+    </w:p>
+    <w:p>
+      <w:pPr>
+        <w:spacing w:line="276" w:lineRule="auto"/>
+        <w:jc w:val="both"/>
+        <w:rPr>
+          <w:rStyle w:val="SchwacheHervorhebung"/>
+          <w:i w:val="0"/>
+        </w:rPr>
+      </w:pPr>
+      <w:r>
+        <w:rPr>
+          <w:rStyle w:val="SchwacheHervorhebung"/>
+          <w:i w:val="0"/>
+        </w:rPr>
+        <w:t xml:space="preserve">Zur Dokumentation und Aufteilung </w:t>
+      </w:r>
+      <w:r>
+        <w:rPr>
+          <w:rStyle w:val="SchwacheHervorhebung"/>
+          <w:i w:val="0"/>
+        </w:rPr>
+        <w:t>von</w:t>
+      </w:r>
+      <w:r>
+        <w:rPr>
+          <w:rStyle w:val="SchwacheHervorhebung"/>
+          <w:i w:val="0"/>
+        </w:rPr>
+        <w:t xml:space="preserve"> Aufgaben haben wir „Trello“</w:t>
+      </w:r>
+      <w:r>
+        <w:rPr>
+          <w:rStyle w:val="SchwacheHervorhebung"/>
+          <w:i w:val="0"/>
+        </w:rPr>
+        <w:t xml:space="preserve"> (</w:t>
       </w:r>
       <w:hyperlink r:id="rId15" w:history="1">
         <w:r>
@@ -4617,9 +3609,36 @@
           <w:rStyle w:val="SchwacheHervorhebung"/>
           <w:i w:val="0"/>
         </w:rPr>
-        <w:t>) genutzt. Dort haben wir Aufgaben eingestellt und diese verschiedenen Personen zur Bearbeitung zugeordnet. Außerdem haben wir „</w:t>
-      </w:r>
-      <w:proofErr w:type="spellStart"/>
+        <w:t>)</w:t>
+      </w:r>
+      <w:r>
+        <w:rPr>
+          <w:rStyle w:val="SchwacheHervorhebung"/>
+          <w:i w:val="0"/>
+        </w:rPr>
+        <w:t xml:space="preserve"> genutzt.</w:t>
+      </w:r>
+      <w:r>
+        <w:rPr>
+          <w:rStyle w:val="SchwacheHervorhebung"/>
+          <w:i w:val="0"/>
+        </w:rPr>
+        <w:t xml:space="preserve"> Dort haben wir Aufgaben eingestellt und</w:t>
+      </w:r>
+      <w:r>
+        <w:rPr>
+          <w:rStyle w:val="SchwacheHervorhebung"/>
+          <w:i w:val="0"/>
+        </w:rPr>
+        <w:t xml:space="preserve"> diese verschiedenen Personen zur Bearbeitung zugeordnet. Außerdem haben wir </w:t>
+      </w:r>
+      <w:r>
+        <w:rPr>
+          <w:rStyle w:val="SchwacheHervorhebung"/>
+          <w:i w:val="0"/>
+        </w:rPr>
+        <w:t>„</w:t>
+      </w:r>
       <w:r>
         <w:rPr>
           <w:rStyle w:val="SchwacheHervorhebung"/>
@@ -4627,13 +3646,19 @@
         </w:rPr>
         <w:t>Trello</w:t>
       </w:r>
-      <w:proofErr w:type="spellEnd"/>
-      <w:r>
-        <w:rPr>
-          <w:rStyle w:val="SchwacheHervorhebung"/>
-          <w:i w:val="0"/>
-        </w:rPr>
-        <w:t>“ genutzt, um unsere Arbeit zu dokumentieren und die Abarbeitung der Aufgaben festzuhalten.</w:t>
+      <w:r>
+        <w:rPr>
+          <w:rStyle w:val="SchwacheHervorhebung"/>
+          <w:i w:val="0"/>
+        </w:rPr>
+        <w:t>“</w:t>
+      </w:r>
+      <w:r>
+        <w:rPr>
+          <w:rStyle w:val="SchwacheHervorhebung"/>
+          <w:i w:val="0"/>
+        </w:rPr>
+        <w:t xml:space="preserve"> genutzt, um unsere Arbeit zu dokumentieren und die Abarbeitung der Aufgaben festzuhalten.</w:t>
       </w:r>
     </w:p>
     <w:p>
@@ -4677,9 +3702,15 @@
           <w:rStyle w:val="SchwacheHervorhebung"/>
           <w:i w:val="0"/>
         </w:rPr>
-        <w:t>Lukas Meißner: GUI Programmierung, Verwalten des „</w:t>
-      </w:r>
-      <w:proofErr w:type="spellStart"/>
+        <w:t xml:space="preserve">Lukas Meißner: GUI Programmierung, Verwalten des </w:t>
+      </w:r>
+      <w:r>
+        <w:rPr>
+          <w:rStyle w:val="SchwacheHervorhebung"/>
+          <w:i w:val="0"/>
+        </w:rPr>
+        <w:t>„</w:t>
+      </w:r>
       <w:r>
         <w:rPr>
           <w:rStyle w:val="SchwacheHervorhebung"/>
@@ -4687,30 +3718,47 @@
         </w:rPr>
         <w:t>Trello</w:t>
       </w:r>
-      <w:proofErr w:type="spellEnd"/>
-      <w:r>
-        <w:rPr>
-          <w:rStyle w:val="SchwacheHervorhebung"/>
-          <w:i w:val="0"/>
-        </w:rPr>
-        <w:t>“-Boards, Erstellen des Abschlussberichts, Erstellen von Dokumentation und Diagrammen, Erstellen der PowerPoint-Präsentation</w:t>
-      </w:r>
-    </w:p>
-    <w:p>
-      <w:pPr>
-        <w:spacing w:line="276" w:lineRule="auto"/>
-        <w:jc w:val="both"/>
-        <w:rPr>
-          <w:rStyle w:val="SchwacheHervorhebung"/>
-          <w:i w:val="0"/>
-        </w:rPr>
-      </w:pPr>
-      <w:r>
-        <w:rPr>
-          <w:rStyle w:val="SchwacheHervorhebung"/>
-          <w:i w:val="0"/>
-        </w:rPr>
-        <w:t xml:space="preserve">Eric Bock: </w:t>
+      <w:r>
+        <w:rPr>
+          <w:rStyle w:val="SchwacheHervorhebung"/>
+          <w:i w:val="0"/>
+        </w:rPr>
+        <w:t>“</w:t>
+      </w:r>
+      <w:r>
+        <w:rPr>
+          <w:rStyle w:val="SchwacheHervorhebung"/>
+          <w:i w:val="0"/>
+        </w:rPr>
+        <w:t>-Boards, Erstellen des Abschlussbericht</w:t>
+      </w:r>
+      <w:r>
+        <w:rPr>
+          <w:rStyle w:val="SchwacheHervorhebung"/>
+          <w:i w:val="0"/>
+        </w:rPr>
+        <w:t xml:space="preserve">s, Erstellen von </w:t>
+      </w:r>
+      <w:r>
+        <w:rPr>
+          <w:rStyle w:val="SchwacheHervorhebung"/>
+          <w:i w:val="0"/>
+        </w:rPr>
+        <w:t>Dokumentation</w:t>
+      </w:r>
+      <w:r>
+        <w:rPr>
+          <w:rStyle w:val="SchwacheHervorhebung"/>
+          <w:i w:val="0"/>
+        </w:rPr>
+        <w:t xml:space="preserve"> und Diagrammen</w:t>
+      </w:r>
+      <w:r>
+        <w:rPr>
+          <w:rStyle w:val="SchwacheHervorhebung"/>
+          <w:i w:val="0"/>
+        </w:rPr>
+        <w:t>, Erstellen der PowerPoint-Präsentation</w:t>
       </w:r>
     </w:p>
     <w:p>
@@ -4728,39 +3776,40 @@
           <w:i w:val="0"/>
         </w:rPr>
         <w:lastRenderedPageBreak/>
-        <w:t xml:space="preserve">Lars </w:t>
-      </w:r>
-      <w:proofErr w:type="spellStart"/>
-      <w:r>
-        <w:rPr>
-          <w:rStyle w:val="SchwacheHervorhebung"/>
-          <w:i w:val="0"/>
-        </w:rPr>
-        <w:t>Kähny</w:t>
-      </w:r>
-      <w:proofErr w:type="spellEnd"/>
-      <w:r>
-        <w:rPr>
-          <w:rStyle w:val="SchwacheHervorhebung"/>
-          <w:i w:val="0"/>
-        </w:rPr>
-        <w:t>: Backend Entwicklung: Implementierung der Wegfindung auf einer Bitmap, in der Klasse „</w:t>
-      </w:r>
-      <w:proofErr w:type="spellStart"/>
-      <w:r>
-        <w:rPr>
-          <w:rStyle w:val="SchwacheHervorhebung"/>
-          <w:i w:val="0"/>
-        </w:rPr>
-        <w:t>Pathfinding</w:t>
-      </w:r>
-      <w:proofErr w:type="spellEnd"/>
-      <w:r>
-        <w:rPr>
-          <w:rStyle w:val="SchwacheHervorhebung"/>
-          <w:i w:val="0"/>
-        </w:rPr>
-        <w:t>“.</w:t>
+        <w:t>Eric Bock:</w:t>
+      </w:r>
+      <w:r>
+        <w:rPr>
+          <w:rStyle w:val="SchwacheHervorhebung"/>
+          <w:i w:val="0"/>
+        </w:rPr>
+        <w:t xml:space="preserve"> </w:t>
+      </w:r>
+      <w:r>
+        <w:rPr>
+          <w:rStyle w:val="SchwacheHervorhebung"/>
+          <w:i w:val="0"/>
+        </w:rPr>
+        <w:t>Video erstellt, Screenshots aufgenommen, Datenbankanbindung mir Datenbank-Klasse, GUI-Programmierung, Erstellen von Dokumentation, Debuggen und testen</w:t>
+      </w:r>
+      <w:bookmarkStart w:id="0" w:name="_GoBack"/>
+      <w:bookmarkEnd w:id="0"/>
+    </w:p>
+    <w:p>
+      <w:pPr>
+        <w:spacing w:line="276" w:lineRule="auto"/>
+        <w:jc w:val="both"/>
+        <w:rPr>
+          <w:rStyle w:val="SchwacheHervorhebung"/>
+          <w:i w:val="0"/>
+        </w:rPr>
+      </w:pPr>
+      <w:r>
+        <w:rPr>
+          <w:rStyle w:val="SchwacheHervorhebung"/>
+          <w:i w:val="0"/>
+        </w:rPr>
+        <w:t>Lars Kähny: Backend Entwicklung: Implementierung der Wegfindung auf einer Bitmap, in der Klasse „Pathfinding“.</w:t>
       </w:r>
       <w:r>
         <w:rPr>
@@ -4802,46 +3851,42 @@
           <w:rStyle w:val="SchwacheHervorhebung"/>
           <w:i w:val="0"/>
         </w:rPr>
-        <w:t xml:space="preserve">Supermarkts, </w:t>
-      </w:r>
-      <w:proofErr w:type="gramStart"/>
-      <w:r>
-        <w:rPr>
-          <w:rStyle w:val="SchwacheHervorhebung"/>
-          <w:i w:val="0"/>
-        </w:rPr>
-        <w:t>füllen</w:t>
-      </w:r>
-      <w:proofErr w:type="gramEnd"/>
-      <w:r>
-        <w:rPr>
-          <w:rStyle w:val="SchwacheHervorhebung"/>
-          <w:i w:val="0"/>
-        </w:rPr>
-        <w:t xml:space="preserve"> der Produktdatenbank.</w:t>
-      </w:r>
-    </w:p>
-    <w:p>
-      <w:pPr>
-        <w:spacing w:line="276" w:lineRule="auto"/>
-        <w:jc w:val="both"/>
-        <w:rPr>
-          <w:rStyle w:val="SchwacheHervorhebung"/>
-          <w:i w:val="0"/>
-        </w:rPr>
-      </w:pPr>
-      <w:r>
-        <w:rPr>
-          <w:rStyle w:val="SchwacheHervorhebung"/>
-          <w:i w:val="0"/>
-        </w:rPr>
-        <w:t xml:space="preserve">Annika </w:t>
-      </w:r>
-      <w:proofErr w:type="spellStart"/>
+        <w:t>Supermarkts, füllen der Produktdatenbank.</w:t>
+      </w:r>
+    </w:p>
+    <w:p>
+      <w:pPr>
+        <w:spacing w:line="276" w:lineRule="auto"/>
+        <w:jc w:val="both"/>
+        <w:rPr>
+          <w:rStyle w:val="SchwacheHervorhebung"/>
+          <w:i w:val="0"/>
+        </w:rPr>
+      </w:pPr>
+      <w:r>
+        <w:rPr>
+          <w:rStyle w:val="SchwacheHervorhebung"/>
+          <w:i w:val="0"/>
+        </w:rPr>
+        <w:t>A</w:t>
+      </w:r>
+      <w:r>
+        <w:rPr>
+          <w:rStyle w:val="SchwacheHervorhebung"/>
+          <w:i w:val="0"/>
+        </w:rPr>
+        <w:t>n</w:t>
+      </w:r>
+      <w:r>
+        <w:rPr>
+          <w:rStyle w:val="SchwacheHervorhebung"/>
+          <w:i w:val="0"/>
+        </w:rPr>
+        <w:t xml:space="preserve">nika </w:t>
+      </w:r>
       <w:r>
         <w:t>Netuschil</w:t>
       </w:r>
-      <w:proofErr w:type="spellEnd"/>
       <w:r>
         <w:rPr>
           <w:rStyle w:val="SchwacheHervorhebung"/>
@@ -4861,23 +3906,7 @@
           <w:rStyle w:val="SchwacheHervorhebung"/>
           <w:i w:val="0"/>
         </w:rPr>
-        <w:t xml:space="preserve">Implementierung der Load List und Store List Methoden, Basiseinführung in XAML, Basisaufbau des </w:t>
-      </w:r>
-      <w:proofErr w:type="spellStart"/>
-      <w:r>
-        <w:rPr>
-          <w:rStyle w:val="SchwacheHervorhebung"/>
-          <w:i w:val="0"/>
-        </w:rPr>
-        <w:t>Trello</w:t>
-      </w:r>
-      <w:proofErr w:type="spellEnd"/>
-      <w:r>
-        <w:rPr>
-          <w:rStyle w:val="SchwacheHervorhebung"/>
-          <w:i w:val="0"/>
-        </w:rPr>
-        <w:t>-Boards. Teilweises Bugfixing.</w:t>
+        <w:t>Implementierung der Load List und Store List Methoden, Basiseinführung in XAML, Basisaufbau des Trello-Boards. Teilweises Bugfixing.</w:t>
       </w:r>
     </w:p>
     <w:p>
@@ -4928,25 +3957,23 @@
           <w:color w:val="24292E"/>
           <w:lang w:eastAsia="de-DE"/>
         </w:rPr>
-        <w:t xml:space="preserve"> (Anforderung 3, </w:t>
-      </w:r>
-      <w:proofErr w:type="spellStart"/>
-      <w:r>
-        <w:rPr>
-          <w:rFonts w:ascii="Segoe UI" w:eastAsia="Times New Roman" w:hAnsi="Segoe UI" w:cs="Segoe UI"/>
-          <w:color w:val="24292E"/>
-          <w:lang w:eastAsia="de-DE"/>
-        </w:rPr>
-        <w:t>Prio</w:t>
-      </w:r>
-      <w:proofErr w:type="spellEnd"/>
-      <w:r>
-        <w:rPr>
-          <w:rFonts w:ascii="Segoe UI" w:eastAsia="Times New Roman" w:hAnsi="Segoe UI" w:cs="Segoe UI"/>
-          <w:color w:val="24292E"/>
-          <w:lang w:eastAsia="de-DE"/>
-        </w:rPr>
-        <w:t xml:space="preserve"> 1) (Es gibt nur einen möglichen Supermarkt)</w:t>
+        <w:t xml:space="preserve"> (Anforderung 3, Prio 1) (E</w:t>
+      </w:r>
+      <w:r>
+        <w:rPr>
+          <w:rFonts w:ascii="Segoe UI" w:eastAsia="Times New Roman" w:hAnsi="Segoe UI" w:cs="Segoe UI"/>
+          <w:color w:val="24292E"/>
+          <w:lang w:eastAsia="de-DE"/>
+        </w:rPr>
+        <w:t>s</w:t>
+      </w:r>
+      <w:r>
+        <w:rPr>
+          <w:rFonts w:ascii="Segoe UI" w:eastAsia="Times New Roman" w:hAnsi="Segoe UI" w:cs="Segoe UI"/>
+          <w:color w:val="24292E"/>
+          <w:lang w:eastAsia="de-DE"/>
+        </w:rPr>
+        <w:t xml:space="preserve"> gibt nur einen möglichen Supermarkt)</w:t>
       </w:r>
     </w:p>
     <w:p>
@@ -4977,25 +4004,7 @@
           <w:color w:val="24292E"/>
           <w:lang w:eastAsia="de-DE"/>
         </w:rPr>
-        <w:t xml:space="preserve"> (Anforderung 2, </w:t>
-      </w:r>
-      <w:proofErr w:type="spellStart"/>
-      <w:r>
-        <w:rPr>
-          <w:rFonts w:ascii="Segoe UI" w:eastAsia="Times New Roman" w:hAnsi="Segoe UI" w:cs="Segoe UI"/>
-          <w:color w:val="24292E"/>
-          <w:lang w:eastAsia="de-DE"/>
-        </w:rPr>
-        <w:t>Prio</w:t>
-      </w:r>
-      <w:proofErr w:type="spellEnd"/>
-      <w:r>
-        <w:rPr>
-          <w:rFonts w:ascii="Segoe UI" w:eastAsia="Times New Roman" w:hAnsi="Segoe UI" w:cs="Segoe UI"/>
-          <w:color w:val="24292E"/>
-          <w:lang w:eastAsia="de-DE"/>
-        </w:rPr>
-        <w:t xml:space="preserve"> 2) (Es kann keine Anzahl von Produkten angegeben werden)</w:t>
+        <w:t xml:space="preserve"> (Anforderung 2, Prio 2) (Es kann keine Anzahl von Produkten angegeben werden)</w:t>
       </w:r>
     </w:p>
     <w:p>
@@ -5058,25 +4067,55 @@
           <w:color w:val="24292E"/>
           <w:lang w:eastAsia="de-DE"/>
         </w:rPr>
-        <w:t xml:space="preserve"> (Anforderung 5, </w:t>
-      </w:r>
-      <w:proofErr w:type="spellStart"/>
-      <w:r>
-        <w:rPr>
-          <w:rFonts w:ascii="Segoe UI" w:eastAsia="Times New Roman" w:hAnsi="Segoe UI" w:cs="Segoe UI"/>
-          <w:color w:val="24292E"/>
-          <w:lang w:eastAsia="de-DE"/>
-        </w:rPr>
-        <w:t>Prio</w:t>
-      </w:r>
-      <w:proofErr w:type="spellEnd"/>
-      <w:r>
-        <w:rPr>
-          <w:rFonts w:ascii="Segoe UI" w:eastAsia="Times New Roman" w:hAnsi="Segoe UI" w:cs="Segoe UI"/>
-          <w:color w:val="24292E"/>
-          <w:lang w:eastAsia="de-DE"/>
-        </w:rPr>
-        <w:t xml:space="preserve"> 3) (Falsche Eingaben werden nicht erkannt, aber es werden auch keine Produkte zu falschen Eingaben angezeigt)</w:t>
+        <w:t xml:space="preserve"> (Anforderung 5, Prio 3) (F</w:t>
+      </w:r>
+      <w:r>
+        <w:rPr>
+          <w:rFonts w:ascii="Segoe UI" w:eastAsia="Times New Roman" w:hAnsi="Segoe UI" w:cs="Segoe UI"/>
+          <w:color w:val="24292E"/>
+          <w:lang w:eastAsia="de-DE"/>
+        </w:rPr>
+        <w:t>al</w:t>
+      </w:r>
+      <w:r>
+        <w:rPr>
+          <w:rFonts w:ascii="Segoe UI" w:eastAsia="Times New Roman" w:hAnsi="Segoe UI" w:cs="Segoe UI"/>
+          <w:color w:val="24292E"/>
+          <w:lang w:eastAsia="de-DE"/>
+        </w:rPr>
+        <w:t>sche Eingaben werden nicht erkannt</w:t>
+      </w:r>
+      <w:r>
+        <w:rPr>
+          <w:rFonts w:ascii="Segoe UI" w:eastAsia="Times New Roman" w:hAnsi="Segoe UI" w:cs="Segoe UI"/>
+          <w:color w:val="24292E"/>
+          <w:lang w:eastAsia="de-DE"/>
+        </w:rPr>
+        <w:t xml:space="preserve">, </w:t>
+      </w:r>
+      <w:r>
+        <w:rPr>
+          <w:rFonts w:ascii="Segoe UI" w:eastAsia="Times New Roman" w:hAnsi="Segoe UI" w:cs="Segoe UI"/>
+          <w:color w:val="24292E"/>
+          <w:lang w:eastAsia="de-DE"/>
+        </w:rPr>
+        <w:t>aber es werden auch keine Produkte</w:t>
+      </w:r>
+      <w:r>
+        <w:rPr>
+          <w:rFonts w:ascii="Segoe UI" w:eastAsia="Times New Roman" w:hAnsi="Segoe UI" w:cs="Segoe UI"/>
+          <w:color w:val="24292E"/>
+          <w:lang w:eastAsia="de-DE"/>
+        </w:rPr>
+        <w:t xml:space="preserve"> zu falschen Eingaben</w:t>
+      </w:r>
+      <w:r>
+        <w:rPr>
+          <w:rFonts w:ascii="Segoe UI" w:eastAsia="Times New Roman" w:hAnsi="Segoe UI" w:cs="Segoe UI"/>
+          <w:color w:val="24292E"/>
+          <w:lang w:eastAsia="de-DE"/>
+        </w:rPr>
+        <w:t xml:space="preserve"> angezeigt)</w:t>
       </w:r>
     </w:p>
     <w:p>
@@ -5107,25 +4146,7 @@
           <w:color w:val="24292E"/>
           <w:lang w:eastAsia="de-DE"/>
         </w:rPr>
-        <w:t xml:space="preserve"> (Anforderung 6, </w:t>
-      </w:r>
-      <w:proofErr w:type="spellStart"/>
-      <w:r>
-        <w:rPr>
-          <w:rFonts w:ascii="Segoe UI" w:eastAsia="Times New Roman" w:hAnsi="Segoe UI" w:cs="Segoe UI"/>
-          <w:color w:val="24292E"/>
-          <w:lang w:eastAsia="de-DE"/>
-        </w:rPr>
-        <w:t>Prio</w:t>
-      </w:r>
-      <w:proofErr w:type="spellEnd"/>
-      <w:r>
-        <w:rPr>
-          <w:rFonts w:ascii="Segoe UI" w:eastAsia="Times New Roman" w:hAnsi="Segoe UI" w:cs="Segoe UI"/>
-          <w:color w:val="24292E"/>
-          <w:lang w:eastAsia="de-DE"/>
-        </w:rPr>
-        <w:t xml:space="preserve"> 4)</w:t>
+        <w:t xml:space="preserve"> (Anforderung 6, Prio 4)</w:t>
       </w:r>
     </w:p>
     <w:p>
@@ -5156,25 +4177,63 @@
           <w:color w:val="24292E"/>
           <w:lang w:eastAsia="de-DE"/>
         </w:rPr>
-        <w:t xml:space="preserve"> (Anforderung 7, </w:t>
-      </w:r>
-      <w:proofErr w:type="spellStart"/>
-      <w:r>
-        <w:rPr>
-          <w:rFonts w:ascii="Segoe UI" w:eastAsia="Times New Roman" w:hAnsi="Segoe UI" w:cs="Segoe UI"/>
-          <w:color w:val="24292E"/>
-          <w:lang w:eastAsia="de-DE"/>
-        </w:rPr>
-        <w:t>Prio</w:t>
-      </w:r>
-      <w:proofErr w:type="spellEnd"/>
-      <w:r>
-        <w:rPr>
-          <w:rFonts w:ascii="Segoe UI" w:eastAsia="Times New Roman" w:hAnsi="Segoe UI" w:cs="Segoe UI"/>
-          <w:color w:val="24292E"/>
-          <w:lang w:eastAsia="de-DE"/>
-        </w:rPr>
-        <w:t xml:space="preserve"> 8) (Eingetragene Produkte sind Kategorien zugeordnet (Das gesamte Sortiment ist nicht bekannt))</w:t>
+        <w:t xml:space="preserve"> (Anforderung </w:t>
+      </w:r>
+      <w:r>
+        <w:rPr>
+          <w:rFonts w:ascii="Segoe UI" w:eastAsia="Times New Roman" w:hAnsi="Segoe UI" w:cs="Segoe UI"/>
+          <w:color w:val="24292E"/>
+          <w:lang w:eastAsia="de-DE"/>
+        </w:rPr>
+        <w:t xml:space="preserve">7, </w:t>
+      </w:r>
+      <w:r>
+        <w:rPr>
+          <w:rFonts w:ascii="Segoe UI" w:eastAsia="Times New Roman" w:hAnsi="Segoe UI" w:cs="Segoe UI"/>
+          <w:color w:val="24292E"/>
+          <w:lang w:eastAsia="de-DE"/>
+        </w:rPr>
+        <w:t>Prio 8)</w:t>
+      </w:r>
+      <w:r>
+        <w:rPr>
+          <w:rFonts w:ascii="Segoe UI" w:eastAsia="Times New Roman" w:hAnsi="Segoe UI" w:cs="Segoe UI"/>
+          <w:color w:val="24292E"/>
+          <w:lang w:eastAsia="de-DE"/>
+        </w:rPr>
+        <w:t xml:space="preserve"> (Eingetragen</w:t>
+      </w:r>
+      <w:r>
+        <w:rPr>
+          <w:rFonts w:ascii="Segoe UI" w:eastAsia="Times New Roman" w:hAnsi="Segoe UI" w:cs="Segoe UI"/>
+          <w:color w:val="24292E"/>
+          <w:lang w:eastAsia="de-DE"/>
+        </w:rPr>
+        <w:t>e</w:t>
+      </w:r>
+      <w:r>
+        <w:rPr>
+          <w:rFonts w:ascii="Segoe UI" w:eastAsia="Times New Roman" w:hAnsi="Segoe UI" w:cs="Segoe UI"/>
+          <w:color w:val="24292E"/>
+          <w:lang w:eastAsia="de-DE"/>
+        </w:rPr>
+        <w:t xml:space="preserve"> Produkte sind Kategorien zugeordnet (</w:t>
+      </w:r>
+      <w:r>
+        <w:rPr>
+          <w:rFonts w:ascii="Segoe UI" w:eastAsia="Times New Roman" w:hAnsi="Segoe UI" w:cs="Segoe UI"/>
+          <w:color w:val="24292E"/>
+          <w:lang w:eastAsia="de-DE"/>
+        </w:rPr>
+        <w:t>D</w:t>
+      </w:r>
+      <w:r>
+        <w:rPr>
+          <w:rFonts w:ascii="Segoe UI" w:eastAsia="Times New Roman" w:hAnsi="Segoe UI" w:cs="Segoe UI"/>
+          <w:color w:val="24292E"/>
+          <w:lang w:eastAsia="de-DE"/>
+        </w:rPr>
+        <w:t>as gesamte Sortiment ist nicht bekannt))</w:t>
       </w:r>
     </w:p>
     <w:p>
@@ -5205,25 +4264,23 @@
           <w:color w:val="24292E"/>
           <w:lang w:eastAsia="de-DE"/>
         </w:rPr>
-        <w:t xml:space="preserve"> (Anforderung 8, </w:t>
-      </w:r>
-      <w:proofErr w:type="spellStart"/>
-      <w:r>
-        <w:rPr>
-          <w:rFonts w:ascii="Segoe UI" w:eastAsia="Times New Roman" w:hAnsi="Segoe UI" w:cs="Segoe UI"/>
-          <w:color w:val="24292E"/>
-          <w:lang w:eastAsia="de-DE"/>
-        </w:rPr>
-        <w:t>Prio</w:t>
-      </w:r>
-      <w:proofErr w:type="spellEnd"/>
-      <w:r>
-        <w:rPr>
-          <w:rFonts w:ascii="Segoe UI" w:eastAsia="Times New Roman" w:hAnsi="Segoe UI" w:cs="Segoe UI"/>
-          <w:color w:val="24292E"/>
-          <w:lang w:eastAsia="de-DE"/>
-        </w:rPr>
-        <w:t xml:space="preserve"> 5)</w:t>
+        <w:t xml:space="preserve"> (</w:t>
+      </w:r>
+      <w:r>
+        <w:rPr>
+          <w:rFonts w:ascii="Segoe UI" w:eastAsia="Times New Roman" w:hAnsi="Segoe UI" w:cs="Segoe UI"/>
+          <w:color w:val="24292E"/>
+          <w:lang w:eastAsia="de-DE"/>
+        </w:rPr>
+        <w:t xml:space="preserve">Anforderung 8, </w:t>
+      </w:r>
+      <w:r>
+        <w:rPr>
+          <w:rFonts w:ascii="Segoe UI" w:eastAsia="Times New Roman" w:hAnsi="Segoe UI" w:cs="Segoe UI"/>
+          <w:color w:val="24292E"/>
+          <w:lang w:eastAsia="de-DE"/>
+        </w:rPr>
+        <w:t>Prio 5)</w:t>
       </w:r>
     </w:p>
     <w:p>
@@ -5260,25 +4317,7 @@
           <w:color w:val="24292E"/>
           <w:lang w:eastAsia="de-DE"/>
         </w:rPr>
-        <w:t xml:space="preserve">(Anforderung 1, </w:t>
-      </w:r>
-      <w:proofErr w:type="spellStart"/>
-      <w:r>
-        <w:rPr>
-          <w:rFonts w:ascii="Segoe UI" w:eastAsia="Times New Roman" w:hAnsi="Segoe UI" w:cs="Segoe UI"/>
-          <w:color w:val="24292E"/>
-          <w:lang w:eastAsia="de-DE"/>
-        </w:rPr>
-        <w:t>Prio</w:t>
-      </w:r>
-      <w:proofErr w:type="spellEnd"/>
-      <w:r>
-        <w:rPr>
-          <w:rFonts w:ascii="Segoe UI" w:eastAsia="Times New Roman" w:hAnsi="Segoe UI" w:cs="Segoe UI"/>
-          <w:color w:val="24292E"/>
-          <w:lang w:eastAsia="de-DE"/>
-        </w:rPr>
-        <w:t xml:space="preserve"> 6)</w:t>
+        <w:t>(Anforderung 1, Prio 6)</w:t>
       </w:r>
     </w:p>
     <w:p>
@@ -5309,25 +4348,7 @@
           <w:color w:val="24292E"/>
           <w:lang w:eastAsia="de-DE"/>
         </w:rPr>
-        <w:t xml:space="preserve"> (Anforderung 4, </w:t>
-      </w:r>
-      <w:proofErr w:type="spellStart"/>
-      <w:r>
-        <w:rPr>
-          <w:rFonts w:ascii="Segoe UI" w:eastAsia="Times New Roman" w:hAnsi="Segoe UI" w:cs="Segoe UI"/>
-          <w:color w:val="24292E"/>
-          <w:lang w:eastAsia="de-DE"/>
-        </w:rPr>
-        <w:t>Prio</w:t>
-      </w:r>
-      <w:proofErr w:type="spellEnd"/>
-      <w:r>
-        <w:rPr>
-          <w:rFonts w:ascii="Segoe UI" w:eastAsia="Times New Roman" w:hAnsi="Segoe UI" w:cs="Segoe UI"/>
-          <w:color w:val="24292E"/>
-          <w:lang w:eastAsia="de-DE"/>
-        </w:rPr>
-        <w:t xml:space="preserve"> 7)</w:t>
+        <w:t xml:space="preserve"> (Anforderung 4, Prio 7)</w:t>
       </w:r>
     </w:p>
     <w:p>
@@ -5362,7 +4383,6 @@
         <w:spacing w:line="276" w:lineRule="auto"/>
       </w:pPr>
       <w:r>
-        <w:lastRenderedPageBreak/>
         <w:t>User Interface</w:t>
       </w:r>
     </w:p>
@@ -5441,7 +4461,7 @@
           <w:lang w:eastAsia="de-DE"/>
         </w:rPr>
         <w:drawing>
-          <wp:inline distT="0" distB="0" distL="0" distR="0" wp14:anchorId="107DFCCA" wp14:editId="4C578648">
+          <wp:inline distT="0" distB="0" distL="0" distR="0" wp14:anchorId="13EEB871" wp14:editId="2168D0AB">
             <wp:extent cx="2309785" cy="4497810"/>
             <wp:effectExtent l="0" t="0" r="0" b="0"/>
             <wp:docPr id="12" name="Grafik 12"/>
@@ -5503,7 +4523,7 @@
           <w:lang w:eastAsia="de-DE"/>
         </w:rPr>
         <w:drawing>
-          <wp:inline distT="0" distB="0" distL="0" distR="0" wp14:anchorId="54C75B23" wp14:editId="7F002587">
+          <wp:inline distT="0" distB="0" distL="0" distR="0" wp14:anchorId="235042D1" wp14:editId="2FDE243E">
             <wp:extent cx="2186927" cy="4500413"/>
             <wp:effectExtent l="0" t="0" r="4445" b="0"/>
             <wp:docPr id="9" name="Grafik 9"/>
@@ -5709,7 +4729,6 @@
           <w:rStyle w:val="SchwacheHervorhebung"/>
           <w:i w:val="0"/>
         </w:rPr>
-        <w:lastRenderedPageBreak/>
         <w:t>3. Listenansicht</w:t>
       </w:r>
       <w:r>
@@ -5763,7 +4782,7 @@
           <w:lang w:eastAsia="de-DE"/>
         </w:rPr>
         <w:drawing>
-          <wp:inline distT="0" distB="0" distL="0" distR="0" wp14:anchorId="43ACA7C0" wp14:editId="51AC4664">
+          <wp:inline distT="0" distB="0" distL="0" distR="0" wp14:anchorId="743C63DC" wp14:editId="37334CA2">
             <wp:extent cx="2161790" cy="4381686"/>
             <wp:effectExtent l="0" t="0" r="0" b="0"/>
             <wp:docPr id="10" name="Grafik 10"/>
@@ -5825,7 +4844,7 @@
           <w:lang w:eastAsia="de-DE"/>
         </w:rPr>
         <w:drawing>
-          <wp:inline distT="0" distB="0" distL="0" distR="0" wp14:anchorId="59155BC5" wp14:editId="236E6E8F">
+          <wp:inline distT="0" distB="0" distL="0" distR="0" wp14:anchorId="7DE59117" wp14:editId="68DB2791">
             <wp:extent cx="2145933" cy="4385443"/>
             <wp:effectExtent l="0" t="0" r="6985" b="0"/>
             <wp:docPr id="5" name="Grafik 5"/>
@@ -5939,8 +4958,9 @@
           <w:noProof/>
           <w:lang w:eastAsia="de-DE"/>
         </w:rPr>
+        <w:lastRenderedPageBreak/>
         <w:drawing>
-          <wp:inline distT="0" distB="0" distL="0" distR="0" wp14:anchorId="5E941D31" wp14:editId="7330D84F">
+          <wp:inline distT="0" distB="0" distL="0" distR="0" wp14:anchorId="10916D47" wp14:editId="3619F54A">
             <wp:extent cx="2116457" cy="4132362"/>
             <wp:effectExtent l="0" t="0" r="0" b="1905"/>
             <wp:docPr id="8" name="Grafik 8"/>
@@ -6002,7 +5022,7 @@
           <w:lang w:eastAsia="de-DE"/>
         </w:rPr>
         <w:drawing>
-          <wp:inline distT="0" distB="0" distL="0" distR="0" wp14:anchorId="33E7440A" wp14:editId="4A29F87E">
+          <wp:inline distT="0" distB="0" distL="0" distR="0" wp14:anchorId="02BC88F8" wp14:editId="15DF4AE4">
             <wp:extent cx="2176147" cy="4127174"/>
             <wp:effectExtent l="0" t="0" r="0" b="6985"/>
             <wp:docPr id="7" name="Grafik 7"/>
@@ -6058,94 +5078,288 @@
         <w:jc w:val="both"/>
       </w:pPr>
       <w:r>
+        <w:t>Reflexion</w:t>
+      </w:r>
+    </w:p>
+    <w:p>
+      <w:pPr>
+        <w:spacing w:line="276" w:lineRule="auto"/>
+        <w:jc w:val="both"/>
+      </w:pPr>
+    </w:p>
+    <w:p>
+      <w:pPr>
+        <w:spacing w:line="276" w:lineRule="auto"/>
+        <w:jc w:val="both"/>
+      </w:pPr>
+      <w:r>
+        <w:t xml:space="preserve">Die finale Version unseres Projekts erfüllt </w:t>
+      </w:r>
+      <w:r>
+        <w:t xml:space="preserve">unsere </w:t>
+      </w:r>
+      <w:r>
+        <w:t>Grundide</w:t>
+      </w:r>
+      <w:r>
+        <w:t>e</w:t>
+      </w:r>
+      <w:r>
+        <w:t xml:space="preserve"> (Wegfindung durch einen Supermarkt). </w:t>
+      </w:r>
+      <w:r>
+        <w:t xml:space="preserve">Wir haben es jedoch nicht geschafft, unsere App praxistauglich zu machen, da </w:t>
+      </w:r>
+      <w:r>
+        <w:t>wir Funktionen, wie zum Beispiel Supermarktauswahl oder einen Produktkatalog, nicht umsetzen konnten. Es war uns jedoch von Anfang an bewusst, dass eine Umsetzung dieser Funktionen für unser kleines Team mit nur beschränkter Zeit kaum möglich sein würde.</w:t>
+      </w:r>
+      <w:r>
+        <w:t xml:space="preserve"> Trotzdem erfüllt das Projekt weitestgehend unsere ursprünglichen Erwartungen.</w:t>
+      </w:r>
+    </w:p>
+    <w:p>
+      <w:pPr>
+        <w:spacing w:line="276" w:lineRule="auto"/>
+        <w:jc w:val="both"/>
+      </w:pPr>
+      <w:r>
+        <w:t>Im Verlauf des Projekts ist uns aufgefallen, dass unsere</w:t>
+      </w:r>
+      <w:r>
+        <w:t xml:space="preserve"> ursprüngliche </w:t>
+      </w:r>
+      <w:r>
+        <w:t>Modellierung</w:t>
+      </w:r>
+      <w:r>
+        <w:t xml:space="preserve"> </w:t>
+      </w:r>
+      <w:r>
+        <w:t>nicht umsetzbar war</w:t>
+      </w:r>
+      <w:r>
+        <w:t xml:space="preserve">. </w:t>
+      </w:r>
+      <w:r>
+        <w:t xml:space="preserve">Daraufhin haben wir diese öfter an unser Projekt angepasst. </w:t>
+      </w:r>
+      <w:r>
+        <w:t>In der Planungsphase waren uns viele Restriktionen und Probleme des Implementierens nicht bewusst.</w:t>
+      </w:r>
+      <w:r>
+        <w:t xml:space="preserve"> Deshalb mussten wir vor allem unser Klassendiagramm öfter überarbeiten bzw. neugestalten.</w:t>
+      </w:r>
+    </w:p>
+    <w:p>
+      <w:pPr>
+        <w:spacing w:line="276" w:lineRule="auto"/>
+        <w:jc w:val="both"/>
+      </w:pPr>
+      <w:r>
+        <w:t xml:space="preserve">Die Umsetzung eines realen Supermarkts in die App hat uns an eine Grenze gebracht, die wir nicht überwinden konnten. Der Aufwand, das komplette Sortiment in die App zu übernehmen und den Grundriss in eine Bitmap mit den Produkten an den richtigen Stellen zu übertragen, war zu groß. Deshalb haben wir nur ein kleines ausgewähltes Sortiment mit einem imaginären Supermarkt erstellt und </w:t>
+      </w:r>
+      <w:r>
+        <w:t>umgesetzt</w:t>
+      </w:r>
+      <w:r>
+        <w:t>. Hier könnte</w:t>
+      </w:r>
+      <w:r>
+        <w:t>n</w:t>
+      </w:r>
+      <w:r>
+        <w:t xml:space="preserve"> in einer kommerziellen Version der App vielleicht die Supermärkt</w:t>
+      </w:r>
+      <w:r>
+        <w:t>e</w:t>
+      </w:r>
+      <w:r>
+        <w:t xml:space="preserve"> mithelfen, indem Sie den Grundriss und das Sortiment ihres Supermarkts pflegen und über eine Schnittstelle zur Verfügung stellen.</w:t>
+      </w:r>
+    </w:p>
+    <w:p>
+      <w:pPr>
+        <w:spacing w:line="276" w:lineRule="auto"/>
+        <w:jc w:val="both"/>
+      </w:pPr>
+      <w:r>
         <w:lastRenderedPageBreak/>
-        <w:t>Reflexion</w:t>
-      </w:r>
-    </w:p>
-    <w:p>
-      <w:pPr>
-        <w:spacing w:line="276" w:lineRule="auto"/>
-        <w:jc w:val="both"/>
-      </w:pPr>
-    </w:p>
-    <w:p>
-      <w:pPr>
-        <w:spacing w:line="276" w:lineRule="auto"/>
-        <w:jc w:val="both"/>
-      </w:pPr>
-      <w:r>
-        <w:t>Die finale Version unseres Projekts erfüllt unsere Grundidee (Wegfindung durch einen Supermarkt). Wir haben es jedoch nicht geschafft, unsere App praxistauglich zu machen, da wir Funktionen, wie zum Beispiel Supermarktauswahl oder einen Produktkatalog, nicht umsetzen konnten. Es war uns jedoch von Anfang an bewusst, dass eine Umsetzung dieser Funktionen für unser kleines Team mit nur beschränkter Zeit kaum möglich sein würde. Trotzdem erfüllt das Projekt weitestgehend unsere ursprünglichen Erwartungen.</w:t>
-      </w:r>
-    </w:p>
-    <w:p>
-      <w:pPr>
-        <w:spacing w:line="276" w:lineRule="auto"/>
-        <w:jc w:val="both"/>
-      </w:pPr>
-      <w:r>
-        <w:t>Im Verlauf des Projekts ist uns aufgefallen, dass unsere ursprüngliche Modellierung nicht umsetzbar war. Daraufhin haben wir diese öfter an unser Projekt angepasst. In der Planungsphase waren uns viele Restriktionen und Probleme des Implementierens nicht bewusst. Deshalb mussten wir vor allem unser Klassendiagramm öfter überarbeiten bzw. neugestalten.</w:t>
-      </w:r>
-    </w:p>
-    <w:p>
-      <w:pPr>
-        <w:spacing w:line="276" w:lineRule="auto"/>
-        <w:jc w:val="both"/>
-      </w:pPr>
-      <w:r>
-        <w:t>Die Umsetzung eines realen Supermarkts in die App hat uns an eine Grenze gebracht, die wir nicht überwinden konnten. Der Aufwand, das komplette Sortiment in die App zu übernehmen und den Grundriss in eine Bitmap mit den Produkten an den richtigen Stellen zu übertragen, war zu groß. Deshalb haben wir nur ein kleines ausgewähltes Sortiment mit einem imaginären Supermarkt erstellt und umgesetzt. Hier könnten in einer kommerziellen Version der App vielleicht die Supermärkte mithelfen, indem Sie den Grundriss und das Sortiment ihres Supermarkts pflegen und über eine Schnittstelle zur Verfügung stellen.</w:t>
-      </w:r>
-    </w:p>
-    <w:p>
-      <w:pPr>
-        <w:spacing w:line="276" w:lineRule="auto"/>
-        <w:jc w:val="both"/>
-      </w:pPr>
-      <w:r>
-        <w:t>Die Arbeitsaufteilung hat gut funktioniert. Trotzdem ist uns aufgefallen, dass manche Teile mehr Zeit als geplant benötigt haben. Deshalb mussten wir zum Teil auf den Abschluss einzelner Aufgaben warten, bis der nachfolgende Teil programmiert werden konnte. Trotzdem hat sich das Projekt durchgehend gut und schnell entwickelt.</w:t>
-      </w:r>
-    </w:p>
-    <w:p>
-      <w:pPr>
-        <w:spacing w:line="276" w:lineRule="auto"/>
-        <w:jc w:val="both"/>
-      </w:pPr>
-      <w:r>
-        <w:t xml:space="preserve">Im nächsten Projekt werden wir uns im Voraus mehr über die Tools informieren, die wir einsetzten wollen, um deren Möglichkeiten besser auszunutzen. Ein Beispiel dafür ist </w:t>
-      </w:r>
-      <w:proofErr w:type="spellStart"/>
-      <w:r>
-        <w:t>GitHub</w:t>
-      </w:r>
-      <w:proofErr w:type="spellEnd"/>
-      <w:r>
-        <w:t xml:space="preserve">. Anfangs war uns nicht klar, welche Teile des Projekts wir einchecken sollen. Deshalb haben wir zuerst das gesamte Projekt, anstatt nur die Source-Files, eingecheckt. Dieser Fehler ist uns erst im Nachhinein aufgefallen, als wir Probleme mit dem Pullen/Pushen von Änderungen hatten. Eine Einführung in </w:t>
-      </w:r>
-      <w:proofErr w:type="spellStart"/>
-      <w:r>
-        <w:t>GitHub</w:t>
-      </w:r>
-      <w:proofErr w:type="spellEnd"/>
-      <w:r>
-        <w:t xml:space="preserve"> im Rahmen der Übungen zu den Vorlesungen hätte uns sehr geholfen. Des Weiteren hat uns </w:t>
-      </w:r>
-      <w:proofErr w:type="spellStart"/>
-      <w:r>
-        <w:t>Xamarin</w:t>
-      </w:r>
-      <w:proofErr w:type="spellEnd"/>
-      <w:r>
-        <w:t xml:space="preserve"> Probleme bereitet, da wir eine weniger weit verbreitete Version verwendet haben. Für diese haben wir nur wenige Anleitungen und Guides gefunden, die uns weiterhelfen konnten.</w:t>
-      </w:r>
-    </w:p>
-    <w:p>
-      <w:pPr>
-        <w:spacing w:line="276" w:lineRule="auto"/>
-        <w:jc w:val="both"/>
-      </w:pPr>
-    </w:p>
-    <w:p>
-      <w:bookmarkStart w:id="0" w:name="_GoBack"/>
-      <w:bookmarkEnd w:id="0"/>
+        <w:t>Die Arbeits</w:t>
+      </w:r>
+      <w:r>
+        <w:t>auf</w:t>
+      </w:r>
+      <w:r>
+        <w:t xml:space="preserve">teilung hat gut funktioniert. </w:t>
+      </w:r>
+      <w:r>
+        <w:t>Trotzdem ist uns aufgefallen, dass manche Teile mehr Zeit als geplant benötigt haben</w:t>
+      </w:r>
+      <w:r>
+        <w:t>. Deshalb mussten wir zum</w:t>
+      </w:r>
+      <w:r>
+        <w:t xml:space="preserve"> Teil auf den Abschluss einzelner Aufgaben warten, bis </w:t>
+      </w:r>
+      <w:r>
+        <w:t>der nachfolgende</w:t>
+      </w:r>
+      <w:r>
+        <w:t xml:space="preserve"> Teil </w:t>
+      </w:r>
+      <w:r>
+        <w:t>programmiert</w:t>
+      </w:r>
+      <w:r>
+        <w:t xml:space="preserve"> werden konnte. Trotzdem </w:t>
+      </w:r>
+      <w:r>
+        <w:t>hat sich das Projekt durchgehend gut und schnell entwickelt</w:t>
+      </w:r>
+      <w:r>
+        <w:t>.</w:t>
+      </w:r>
+    </w:p>
+    <w:p>
+      <w:pPr>
+        <w:spacing w:line="276" w:lineRule="auto"/>
+        <w:jc w:val="both"/>
+      </w:pPr>
+      <w:r>
+        <w:t xml:space="preserve">Im nächsten Projekt </w:t>
+      </w:r>
+      <w:r>
+        <w:t>werden</w:t>
+      </w:r>
+      <w:r>
+        <w:t xml:space="preserve"> wir uns i</w:t>
+      </w:r>
+      <w:r>
+        <w:t>m</w:t>
+      </w:r>
+      <w:r>
+        <w:t xml:space="preserve"> </w:t>
+      </w:r>
+      <w:r>
+        <w:t>Voraus</w:t>
+      </w:r>
+      <w:r>
+        <w:t xml:space="preserve"> mehr über die Tools informieren, die wir </w:t>
+      </w:r>
+      <w:r>
+        <w:t>einsetzten</w:t>
+      </w:r>
+      <w:r>
+        <w:t xml:space="preserve"> wollen</w:t>
+      </w:r>
+      <w:r>
+        <w:t xml:space="preserve">, um deren Möglichkeiten </w:t>
+      </w:r>
+      <w:r>
+        <w:t>besser</w:t>
+      </w:r>
+      <w:r>
+        <w:t xml:space="preserve"> auszunutzen. Ein Beispiel dafür ist GitHub. </w:t>
+      </w:r>
+      <w:r>
+        <w:t>Anfangs</w:t>
+      </w:r>
+      <w:r>
+        <w:t xml:space="preserve"> war uns nicht klar, welche Teile des Projekts </w:t>
+      </w:r>
+      <w:r>
+        <w:t xml:space="preserve">wir </w:t>
+      </w:r>
+      <w:r>
+        <w:t>einchecken sollen. Deshalb haben wir</w:t>
+      </w:r>
+      <w:r>
+        <w:t xml:space="preserve"> zuerst</w:t>
+      </w:r>
+      <w:r>
+        <w:t xml:space="preserve"> das gesamte Projekt</w:t>
+      </w:r>
+      <w:r>
+        <w:t>,</w:t>
+      </w:r>
+      <w:r>
+        <w:t xml:space="preserve"> anstatt nur die</w:t>
+      </w:r>
+      <w:r>
+        <w:t xml:space="preserve"> Source-Files</w:t>
+      </w:r>
+      <w:r>
+        <w:t>,</w:t>
+      </w:r>
+      <w:r>
+        <w:t xml:space="preserve"> eingecheckt. Dieser Fehler ist un</w:t>
+      </w:r>
+      <w:r>
+        <w:t>s</w:t>
+      </w:r>
+      <w:r>
+        <w:t xml:space="preserve"> erst im Nachhinein aufgefallen</w:t>
+      </w:r>
+      <w:r>
+        <w:t>,</w:t>
+      </w:r>
+      <w:r>
+        <w:t xml:space="preserve"> als wir Problem</w:t>
+      </w:r>
+      <w:r>
+        <w:t>e</w:t>
+      </w:r>
+      <w:r>
+        <w:t xml:space="preserve"> mit dem </w:t>
+      </w:r>
+      <w:r>
+        <w:t>P</w:t>
+      </w:r>
+      <w:r>
+        <w:t>ullen/</w:t>
+      </w:r>
+      <w:r>
+        <w:t>P</w:t>
+      </w:r>
+      <w:r>
+        <w:t>ushen von Änderungen hatten.</w:t>
+      </w:r>
+      <w:r>
+        <w:t xml:space="preserve"> Eine Einführung in GitHub im Rahmen der Übungen zu den Vorlesungen hätte uns sehr geholfen.</w:t>
+      </w:r>
+      <w:r>
+        <w:t xml:space="preserve"> Des Weiteren hat uns Xamarin Probleme bereitet, da wir eine weniger weit verb</w:t>
+      </w:r>
+      <w:r>
+        <w:t>reitete Version verwendet haben. F</w:t>
+      </w:r>
+      <w:r>
+        <w:t xml:space="preserve">ür </w:t>
+      </w:r>
+      <w:r>
+        <w:t xml:space="preserve">diese haben wir </w:t>
+      </w:r>
+      <w:r>
+        <w:t xml:space="preserve">nur </w:t>
+      </w:r>
+      <w:r>
+        <w:t xml:space="preserve">wenige </w:t>
+      </w:r>
+      <w:r>
+        <w:t xml:space="preserve">Anleitungen und Guides </w:t>
+      </w:r>
+      <w:r>
+        <w:t>gefunden</w:t>
+      </w:r>
+      <w:r>
+        <w:t>, die uns weiterhelfen konnten.</w:t>
+      </w:r>
+    </w:p>
+    <w:p>
+      <w:pPr>
+        <w:spacing w:line="276" w:lineRule="auto"/>
+        <w:jc w:val="both"/>
+      </w:pPr>
     </w:p>
     <w:sectPr>
       <w:footerReference w:type="even" r:id="rId22"/>
@@ -6285,7 +5499,7 @@
             <w:rStyle w:val="Seitenzahl"/>
             <w:noProof/>
           </w:rPr>
-          <w:t>12</w:t>
+          <w:t>8</w:t>
         </w:r>
         <w:r>
           <w:rPr>
@@ -8162,7 +7376,7 @@
   <a:extraClrSchemeLst/>
   <a:extLst>
     <a:ext uri="{05A4C25C-085E-4340-85A3-A5531E510DB2}">
-      <thm15:themeFamily xmlns:thm15="http://schemas.microsoft.com/office/thememl/2012/main" xmlns="" name="Office Theme" id="{62F939B6-93AF-4DB8-9C6B-D6C7DFDC589F}" vid="{4A3C46E8-61CC-4603-A589-7422A47A8E4A}"/>
+      <thm15:themeFamily xmlns="" xmlns:thm15="http://schemas.microsoft.com/office/thememl/2012/main" name="Office Theme" id="{62F939B6-93AF-4DB8-9C6B-D6C7DFDC589F}" vid="{4A3C46E8-61CC-4603-A589-7422A47A8E4A}"/>
     </a:ext>
   </a:extLst>
 </a:theme>
@@ -8173,7 +7387,7 @@
 </file>
 
 <file path=customXml/itemProps1.xml><?xml version="1.0" encoding="utf-8"?>
-<ds:datastoreItem xmlns:ds="http://schemas.openxmlformats.org/officeDocument/2006/customXml" ds:itemID="{8A25DE85-73A4-4A22-A72B-B77F596DE04A}">
+<ds:datastoreItem xmlns:ds="http://schemas.openxmlformats.org/officeDocument/2006/customXml" ds:itemID="{33C6F448-275A-445D-B675-0C9F8498A4E6}">
   <ds:schemaRefs>
     <ds:schemaRef ds:uri="http://schemas.openxmlformats.org/officeDocument/2006/bibliography"/>
   </ds:schemaRefs>
